--- a/chapters/ch07/ch07.docx
+++ b/chapters/ch07/ch07.docx
@@ -9966,7 +9966,19 @@
         <w:t>From this we can see that there were 1737 incidents with something defined in the actor section, and external actors were pre</w:t>
       </w:r>
       <w:r>
-        <w:t>sent in 59%.  Since this function returns a data frame to us, it’s relatively straightforward to feed into the ggplot2 library and produce any number of visuals from (see our website for how we create the bar charts earlier in this chapter).</w:t>
+        <w:t xml:space="preserve">sent in 59%.  Since this function returns a data frame to us, it’s relatively straightforward to feed into the </w:t>
+      </w:r>
+      <w:r>
+        <w:rPr>
+          <w:rStyle w:val="InlineCode"/>
+        </w:rPr>
+        <w:t>ggplot2</w:t>
+      </w:r>
+      <w:r>
+        <w:t xml:space="preserve"> library and produce any number of visuals from (see our website for how we create the bar charts earlier in this chapter).</w:t>
+      </w:r>
+      <w:r>
+        <w:t xml:space="preserve"> </w:t>
       </w:r>
     </w:p>
     <w:p>
@@ -9987,10 +9999,829 @@
       </w:r>
       <w:proofErr w:type="gramEnd"/>
       <w:r>
-        <w:t xml:space="preserve">) function is quite versatile,  we can pass in almost any of the variable names within the VERIS framework and get an object we can visualize right away. But there is are </w:t>
+        <w:t>) function is quite</w:t>
+      </w:r>
+      <w:r>
+        <w:t xml:space="preserve"> versatile,  we can pass in</w:t>
+      </w:r>
+      <w:r>
+        <w:t xml:space="preserve"> any of the variable names within the VERIS framework and get an object we can visuali</w:t>
+      </w:r>
+      <w:r>
+        <w:t>ze right away. As an example, let’s create a function that accepts a VERIS variable name, like “</w:t>
+      </w:r>
+      <w:proofErr w:type="spellStart"/>
+      <w:r>
+        <w:t>action.hacking.vector</w:t>
+      </w:r>
+      <w:proofErr w:type="spellEnd"/>
+      <w:r>
+        <w:t xml:space="preserve">” and returns an image object we can print or save or whatever.   This could be extendable to include in a report or dashboard. </w:t>
+      </w:r>
+    </w:p>
+    <w:p>
+      <w:pPr>
+        <w:pStyle w:val="CodeSnippet"/>
+      </w:pPr>
+      <w:r>
+        <w:t># load ggplot2</w:t>
+      </w:r>
+    </w:p>
+    <w:p>
+      <w:pPr>
+        <w:pStyle w:val="CodeSnippet"/>
+        <w:rPr>
+          <w:b/>
+        </w:rPr>
+      </w:pPr>
+      <w:r>
+        <w:rPr>
+          <w:b/>
+        </w:rPr>
+        <w:t>library(ggplot2)</w:t>
+      </w:r>
+    </w:p>
+    <w:p>
+      <w:pPr>
+        <w:pStyle w:val="CodeSnippet"/>
+      </w:pPr>
+      <w:r>
+        <w:t># take in the vcdb object and the field to plot</w:t>
+      </w:r>
+    </w:p>
+    <w:p>
+      <w:pPr>
+        <w:pStyle w:val="CodeSnippet"/>
+        <w:rPr>
+          <w:b/>
+        </w:rPr>
+      </w:pPr>
+      <w:r>
+        <w:rPr>
+          <w:b/>
+        </w:rPr>
+        <w:t>verisplot &lt;- function(vcdb, field) {</w:t>
+      </w:r>
+    </w:p>
+    <w:p>
+      <w:pPr>
+        <w:pStyle w:val="CodeSnippet"/>
+      </w:pPr>
+      <w:r>
+        <w:t xml:space="preserve">  # get the data.frame for the field with frequency</w:t>
+      </w:r>
+    </w:p>
+    <w:p>
+      <w:pPr>
+        <w:pStyle w:val="CodeSnippet"/>
+        <w:rPr>
+          <w:b/>
+        </w:rPr>
+      </w:pPr>
+      <w:r>
+        <w:rPr>
+          <w:b/>
+        </w:rPr>
+        <w:t xml:space="preserve">  localdf &lt;- getenum(vcdb, field, add.freq=T)</w:t>
+      </w:r>
+    </w:p>
+    <w:p>
+      <w:pPr>
+        <w:pStyle w:val="CodeSnippet"/>
+      </w:pPr>
+      <w:r>
+        <w:t xml:space="preserve">  # now let's take first 5 fields in the data frame.</w:t>
+      </w:r>
+    </w:p>
+    <w:p>
+      <w:pPr>
+        <w:pStyle w:val="CodeSnippet"/>
+        <w:rPr>
+          <w:b/>
+        </w:rPr>
+      </w:pPr>
+      <w:r>
+        <w:rPr>
+          <w:b/>
+        </w:rPr>
+        <w:t xml:space="preserve">  localdf &lt;- localdf[c(1:5), ]</w:t>
+      </w:r>
+    </w:p>
+    <w:p>
+      <w:pPr>
+        <w:pStyle w:val="CodeSnippet"/>
+      </w:pPr>
+      <w:r>
+        <w:t xml:space="preserve">  # add a label to the data.frame</w:t>
+      </w:r>
+    </w:p>
+    <w:p>
+      <w:pPr>
+        <w:pStyle w:val="CodeSnippet"/>
+        <w:rPr>
+          <w:b/>
+        </w:rPr>
+      </w:pPr>
+      <w:r>
+        <w:rPr>
+          <w:b/>
+        </w:rPr>
+        <w:t xml:space="preserve">  localdf$lab &lt;- paste(round(localdf$freq*100, 0), "%", sep="")</w:t>
+      </w:r>
+    </w:p>
+    <w:p>
+      <w:pPr>
+        <w:pStyle w:val="CodeSnippet"/>
+      </w:pPr>
+      <w:r>
+        <w:t xml:space="preserve">  # now we can create a ggplot2 instance</w:t>
+      </w:r>
+    </w:p>
+    <w:p>
+      <w:pPr>
+        <w:pStyle w:val="CodeSnippet"/>
+        <w:rPr>
+          <w:b/>
+        </w:rPr>
+      </w:pPr>
+      <w:r>
+        <w:rPr>
+          <w:b/>
+        </w:rPr>
+        <w:t xml:space="preserve">  gg &lt;- ggplot(localdf, aes(x=enum, y=freq, label=lab))</w:t>
+      </w:r>
+    </w:p>
+    <w:p>
+      <w:pPr>
+        <w:pStyle w:val="CodeSnippet"/>
+        <w:rPr>
+          <w:b/>
+        </w:rPr>
+      </w:pPr>
+      <w:r>
+        <w:rPr>
+          <w:b/>
+        </w:rPr>
+        <w:t xml:space="preserve">  gg &lt;- gg + geom_bar(stat="identity", fill="steelblue")</w:t>
+      </w:r>
+    </w:p>
+    <w:p>
+      <w:pPr>
+        <w:pStyle w:val="CodeSnippet"/>
+      </w:pPr>
+      <w:r>
+        <w:t xml:space="preserve">  # add in text, adjusted to the end of the bar</w:t>
+      </w:r>
+    </w:p>
+    <w:p>
+      <w:pPr>
+        <w:pStyle w:val="CodeSnippet"/>
+        <w:rPr>
+          <w:b/>
+        </w:rPr>
+      </w:pPr>
+      <w:r>
+        <w:rPr>
+          <w:b/>
+        </w:rPr>
+        <w:t xml:space="preserve">  gg &lt;- gg + geom_text(hjust=-0.1)</w:t>
+      </w:r>
+    </w:p>
+    <w:p>
+      <w:pPr>
+        <w:pStyle w:val="CodeSnippet"/>
+      </w:pPr>
+      <w:r>
+        <w:t xml:space="preserve">  # flip the axes and add in a title</w:t>
+      </w:r>
+    </w:p>
+    <w:p>
+      <w:pPr>
+        <w:pStyle w:val="CodeSnippet"/>
+        <w:rPr>
+          <w:b/>
+        </w:rPr>
+      </w:pPr>
+      <w:r>
+        <w:rPr>
+          <w:b/>
+        </w:rPr>
+        <w:t xml:space="preserve">  gg &lt;- gg + coord_flip() + ggtitle(field)</w:t>
+      </w:r>
+    </w:p>
+    <w:p>
+      <w:pPr>
+        <w:pStyle w:val="CodeSnippet"/>
+      </w:pPr>
+      <w:r>
+        <w:t xml:space="preserve">  # remove axes labels and add bw theme</w:t>
+      </w:r>
+    </w:p>
+    <w:p>
+      <w:pPr>
+        <w:pStyle w:val="CodeSnippet"/>
+        <w:rPr>
+          <w:b/>
+        </w:rPr>
+      </w:pPr>
+      <w:r>
+        <w:rPr>
+          <w:b/>
+        </w:rPr>
+        <w:t xml:space="preserve">  gg &lt;- gg + xlab("") + ylab("") + theme_bw()</w:t>
+      </w:r>
+    </w:p>
+    <w:p>
+      <w:pPr>
+        <w:pStyle w:val="CodeSnippet"/>
+      </w:pPr>
+      <w:r>
+        <w:t xml:space="preserve">  # fix the y scale to remove padding and fit our label (add 7%) </w:t>
+      </w:r>
+    </w:p>
+    <w:p>
+      <w:pPr>
+        <w:pStyle w:val="CodeSnippet"/>
+        <w:rPr>
+          <w:b/>
+        </w:rPr>
+      </w:pPr>
+      <w:r>
+        <w:rPr>
+          <w:b/>
+        </w:rPr>
+        <w:t xml:space="preserve">  </w:t>
+      </w:r>
+      <w:proofErr w:type="spellStart"/>
+      <w:r>
+        <w:rPr>
+          <w:b/>
+        </w:rPr>
+        <w:t>gg</w:t>
+      </w:r>
+      <w:proofErr w:type="spellEnd"/>
+      <w:r>
+        <w:rPr>
+          <w:b/>
+        </w:rPr>
+        <w:t xml:space="preserve"> &lt;- </w:t>
+      </w:r>
+      <w:proofErr w:type="spellStart"/>
+      <w:r>
+        <w:rPr>
+          <w:b/>
+        </w:rPr>
+        <w:t>gg</w:t>
+      </w:r>
+      <w:proofErr w:type="spellEnd"/>
+      <w:r>
+        <w:rPr>
+          <w:b/>
+        </w:rPr>
+        <w:t xml:space="preserve"> + </w:t>
+      </w:r>
+      <w:proofErr w:type="spellStart"/>
+      <w:r>
+        <w:rPr>
+          <w:b/>
+        </w:rPr>
+        <w:t>scale_y_continuous</w:t>
+      </w:r>
+      <w:proofErr w:type="spellEnd"/>
+      <w:r>
+        <w:rPr>
+          <w:b/>
+        </w:rPr>
+        <w:t xml:space="preserve">(expand=c(0,0), </w:t>
+      </w:r>
+    </w:p>
+    <w:p>
+      <w:pPr>
+        <w:pStyle w:val="CodeSnippet"/>
+        <w:ind w:left="720" w:firstLine="720"/>
+      </w:pPr>
+      <w:r>
+        <w:rPr>
+          <w:b/>
+        </w:rPr>
+        <w:t xml:space="preserve">      limits=c(0, max(localdf$freq)</w:t>
+      </w:r>
+      <w:r>
+        <w:t>*1.07))</w:t>
+      </w:r>
+    </w:p>
+    <w:p>
+      <w:pPr>
+        <w:pStyle w:val="CodeSnippet"/>
+      </w:pPr>
+      <w:r>
+        <w:t xml:space="preserve">  # make it slightly prettier than the default</w:t>
+      </w:r>
+    </w:p>
+    <w:p>
+      <w:pPr>
+        <w:pStyle w:val="CodeSnippet"/>
+        <w:rPr>
+          <w:b/>
+        </w:rPr>
+      </w:pPr>
+      <w:r>
+        <w:rPr>
+          <w:b/>
+        </w:rPr>
+        <w:t xml:space="preserve">  gg &lt;- gg + theme(panel.grid.major = element_blank(),</w:t>
+      </w:r>
+    </w:p>
+    <w:p>
+      <w:pPr>
+        <w:pStyle w:val="CodeSnippet"/>
+        <w:rPr>
+          <w:b/>
+        </w:rPr>
+      </w:pPr>
+      <w:r>
+        <w:rPr>
+          <w:b/>
+        </w:rPr>
+        <w:t xml:space="preserve">                   panel.border = element_blank(),</w:t>
+      </w:r>
+    </w:p>
+    <w:p>
+      <w:pPr>
+        <w:pStyle w:val="CodeSnippet"/>
+        <w:rPr>
+          <w:b/>
+        </w:rPr>
+      </w:pPr>
+      <w:r>
+        <w:rPr>
+          <w:b/>
+        </w:rPr>
+        <w:t xml:space="preserve">                   axis.text.x = element_blank(),</w:t>
+      </w:r>
+    </w:p>
+    <w:p>
+      <w:pPr>
+        <w:pStyle w:val="CodeSnippet"/>
+        <w:rPr>
+          <w:b/>
+        </w:rPr>
+      </w:pPr>
+      <w:r>
+        <w:rPr>
+          <w:b/>
+        </w:rPr>
+        <w:t xml:space="preserve">                   axis.ticks = element_blank())</w:t>
+      </w:r>
+    </w:p>
+    <w:p>
+      <w:pPr>
+        <w:pStyle w:val="CodeSnippet"/>
+        <w:rPr>
+          <w:b/>
+        </w:rPr>
+      </w:pPr>
+      <w:r>
+        <w:rPr>
+          <w:b/>
+        </w:rPr>
+        <w:t>}</w:t>
+      </w:r>
+    </w:p>
+    <w:p>
+      <w:pPr>
+        <w:pStyle w:val="Para"/>
+      </w:pPr>
+      <w:r>
+        <w:t>What’s a little funny about that function is that we get all of our data ready in the first line of the function, trim to the to the top 5 entries in the second line, and spend the rest of the function making a pretty picture.  But once this is written and loaded up, we can create any number of pictures from our data with a single line of code.</w:t>
+      </w:r>
+    </w:p>
+    <w:p>
+      <w:pPr>
+        <w:pStyle w:val="CodeSnippet"/>
+      </w:pPr>
+      <w:r>
+        <w:t>print(verisplot(vcdb, "action"))</w:t>
+      </w:r>
+    </w:p>
+    <w:p>
+      <w:pPr>
+        <w:pStyle w:val="Para"/>
+      </w:pPr>
+      <w:r>
+        <w:t xml:space="preserve">  Figure 7.5 shows a few of the possible values passed and printed.</w:t>
+      </w:r>
+    </w:p>
+    <w:p>
+      <w:pPr>
+        <w:pStyle w:val="Para"/>
+      </w:pPr>
+    </w:p>
+    <w:p>
+      <w:pPr>
+        <w:pStyle w:val="Slug"/>
+      </w:pPr>
+      <w:r>
+        <w:t>Figure 7.5 Various Top 5 views of VCDB data</w:t>
+      </w:r>
+      <w:r>
+        <w:tab/>
+        <w:t xml:space="preserve">[FILENAME </w:t>
+      </w:r>
+      <w:r>
+        <w:t>793725c07f005</w:t>
+      </w:r>
+      <w:r>
+        <w:t>]</w:t>
+      </w:r>
+    </w:p>
+    <w:p>
+      <w:pPr>
+        <w:pStyle w:val="Para"/>
+      </w:pPr>
+      <w:r>
+        <w:t xml:space="preserve">One of </w:t>
+      </w:r>
+      <w:r>
+        <w:t xml:space="preserve">our favorite images from the 2013 </w:t>
+      </w:r>
+      <w:r>
+        <w:t xml:space="preserve">Verizon Data Breach Investigation Report was figure 8.  It was a heat map that compared </w:t>
+      </w:r>
+      <w:r>
+        <w:t xml:space="preserve">the assets and actions </w:t>
+      </w:r>
+      <w:r>
+        <w:t>overall and</w:t>
+      </w:r>
+      <w:r>
+        <w:t xml:space="preserve"> then separated out by the type of threat actors.  We can create a similar image with the </w:t>
+      </w:r>
+      <w:r>
+        <w:rPr>
+          <w:rStyle w:val="InlineCode"/>
+        </w:rPr>
+        <w:t>verisr</w:t>
+      </w:r>
+      <w:r>
+        <w:t xml:space="preserve"> package without too much effort.</w:t>
+      </w:r>
+    </w:p>
+    <w:p>
+      <w:pPr>
+        <w:pStyle w:val="CodeSnippet"/>
+      </w:pPr>
+      <w:r>
+        <w:t># get a data.frame comparing the actions to the assets</w:t>
+      </w:r>
+    </w:p>
+    <w:p>
+      <w:pPr>
+        <w:pStyle w:val="CodeSnippet"/>
+      </w:pPr>
+      <w:r>
+        <w:t># this will add zero's in missing squares and include a frequency</w:t>
+      </w:r>
+    </w:p>
+    <w:p>
+      <w:pPr>
+        <w:pStyle w:val="CodeSnippet"/>
+        <w:rPr>
+          <w:b/>
+        </w:rPr>
+      </w:pPr>
+      <w:r>
+        <w:rPr>
+          <w:b/>
+        </w:rPr>
+        <w:t xml:space="preserve">a2 &lt;- getenum(vcdb, </w:t>
+      </w:r>
+      <w:r>
+        <w:rPr>
+          <w:b/>
+        </w:rPr>
+        <w:t>enum=</w:t>
+      </w:r>
+      <w:r>
+        <w:rPr>
+          <w:b/>
+        </w:rPr>
+        <w:t>"action", primary="asset.assets", add.freq=T)</w:t>
+      </w:r>
+    </w:p>
+    <w:p>
+      <w:pPr>
+        <w:pStyle w:val="CodeSnippet"/>
+      </w:pPr>
+      <w:r>
+        <w:t># trim unknown asset and environment action for space</w:t>
+      </w:r>
+    </w:p>
+    <w:p>
+      <w:pPr>
+        <w:pStyle w:val="CodeSnippet"/>
+        <w:rPr>
+          <w:b/>
+        </w:rPr>
+      </w:pPr>
+      <w:r>
+        <w:rPr>
+          <w:b/>
+        </w:rPr>
+        <w:t>a2 &lt;- a2[-which(a2$enum=="environmental" | a2$primary=="Unknown"), ]</w:t>
+      </w:r>
+    </w:p>
+    <w:p>
+      <w:pPr>
+        <w:pStyle w:val="CodeSnippet"/>
+      </w:pPr>
+      <w:r>
+        <w:t># so we should create a "slim" version without zeros to color it</w:t>
+      </w:r>
+    </w:p>
+    <w:p>
+      <w:pPr>
+        <w:pStyle w:val="CodeSnippet"/>
+        <w:rPr>
+          <w:b/>
+        </w:rPr>
+      </w:pPr>
+      <w:r>
+        <w:rPr>
+          <w:b/>
+        </w:rPr>
+        <w:t>slim.a2 &lt;- a2[-which(a2$x==0), ]</w:t>
+      </w:r>
+    </w:p>
+    <w:p>
+      <w:pPr>
+        <w:pStyle w:val="CodeSnippet"/>
+      </w:pPr>
+    </w:p>
+    <w:p>
+      <w:pPr>
+        <w:pStyle w:val="CodeSnippet"/>
+      </w:pPr>
+      <w:r>
+        <w:t xml:space="preserve"># now make a nice plot  </w:t>
+      </w:r>
+    </w:p>
+    <w:p>
+      <w:pPr>
+        <w:pStyle w:val="CodeSnippet"/>
+        <w:rPr>
+          <w:b/>
+        </w:rPr>
+      </w:pPr>
+      <w:r>
+        <w:rPr>
+          <w:b/>
+        </w:rPr>
+        <w:t>gg &lt;- ggplot(a2, aes(x=enum, y=primary, fill=freq))</w:t>
+      </w:r>
+    </w:p>
+    <w:p>
+      <w:pPr>
+        <w:pStyle w:val="CodeSnippet"/>
+        <w:rPr>
+          <w:b/>
+        </w:rPr>
+      </w:pPr>
+      <w:r>
+        <w:rPr>
+          <w:b/>
+        </w:rPr>
+        <w:t>gg &lt;- gg + geom_tile(fill="white", color="gray80")</w:t>
+      </w:r>
+    </w:p>
+    <w:p>
+      <w:pPr>
+        <w:pStyle w:val="CodeSnippet"/>
+        <w:rPr>
+          <w:b/>
+        </w:rPr>
+      </w:pPr>
+      <w:r>
+        <w:rPr>
+          <w:b/>
+        </w:rPr>
+        <w:t>gg &lt;- gg + geom_tile(data=slim.a2, color="gray80")</w:t>
+      </w:r>
+    </w:p>
+    <w:p>
+      <w:pPr>
+        <w:pStyle w:val="CodeSnippet"/>
+        <w:rPr>
+          <w:b/>
+        </w:rPr>
+      </w:pPr>
+      <w:r>
+        <w:rPr>
+          <w:b/>
+        </w:rPr>
+        <w:t xml:space="preserve">gg &lt;- gg + scale_fill_gradient(low = "#F0F6FF", </w:t>
+      </w:r>
+    </w:p>
+    <w:p>
+      <w:pPr>
+        <w:pStyle w:val="CodeSnippet"/>
+        <w:rPr>
+          <w:b/>
+        </w:rPr>
+      </w:pPr>
+      <w:r>
+        <w:rPr>
+          <w:b/>
+        </w:rPr>
+        <w:t xml:space="preserve">                               high = "#4682B4", guide=F)</w:t>
+      </w:r>
+    </w:p>
+    <w:p>
+      <w:pPr>
+        <w:pStyle w:val="CodeSnippet"/>
+        <w:rPr>
+          <w:b/>
+        </w:rPr>
+      </w:pPr>
+      <w:r>
+        <w:rPr>
+          <w:b/>
+        </w:rPr>
+        <w:t>gg &lt;- gg + xlab("") + ylab("") + theme_bw()</w:t>
+      </w:r>
+    </w:p>
+    <w:p>
+      <w:pPr>
+        <w:pStyle w:val="CodeSnippet"/>
+        <w:rPr>
+          <w:b/>
+        </w:rPr>
+      </w:pPr>
+      <w:r>
+        <w:rPr>
+          <w:b/>
+        </w:rPr>
+        <w:t>gg &lt;- gg + scale_x_discrete(expand=c(0,0))</w:t>
+      </w:r>
+    </w:p>
+    <w:p>
+      <w:pPr>
+        <w:pStyle w:val="CodeSnippet"/>
+        <w:rPr>
+          <w:b/>
+        </w:rPr>
+      </w:pPr>
+      <w:r>
+        <w:rPr>
+          <w:b/>
+        </w:rPr>
+        <w:t>gg &lt;- gg + scale_y_discrete(expand=c(0,0))</w:t>
+      </w:r>
+    </w:p>
+    <w:p>
+      <w:pPr>
+        <w:pStyle w:val="CodeSnippet"/>
+        <w:rPr>
+          <w:b/>
+        </w:rPr>
+      </w:pPr>
+      <w:r>
+        <w:rPr>
+          <w:b/>
+        </w:rPr>
+        <w:t>gg &lt;- gg + theme(axis.ticks = element_blank())</w:t>
+      </w:r>
+    </w:p>
+    <w:p>
+      <w:pPr>
+        <w:pStyle w:val="CodeSnippet"/>
+      </w:pPr>
+      <w:r>
+        <w:t># and view it</w:t>
+      </w:r>
+    </w:p>
+    <w:p>
+      <w:pPr>
+        <w:pStyle w:val="CodeSnippet"/>
+        <w:rPr>
+          <w:b/>
+        </w:rPr>
+      </w:pPr>
+      <w:r>
+        <w:rPr>
+          <w:b/>
+        </w:rPr>
+        <w:t>print(gg)</w:t>
+      </w:r>
+    </w:p>
+    <w:p>
+      <w:pPr>
+        <w:pStyle w:val="Para"/>
+      </w:pPr>
+      <w:r>
+        <w:t>This will look through al</w:t>
+      </w:r>
+      <w:r>
+        <w:t>l of the incidents and produce the</w:t>
+      </w:r>
+      <w:r>
+        <w:t xml:space="preserve"> simple colored heat map </w:t>
+      </w:r>
+      <w:r>
+        <w:t>in</w:t>
+      </w:r>
+      <w:r>
+        <w:t xml:space="preserve"> figure 7.6</w:t>
+      </w:r>
+      <w:r>
+        <w:t xml:space="preserve">.  Keep in mind the specifics will vary </w:t>
+      </w:r>
+      <w:r>
+        <w:t>dep</w:t>
+      </w:r>
+      <w:r>
+        <w:t>ending on incidents in the VCDB</w:t>
+      </w:r>
+      <w:r>
+        <w:t>.</w:t>
       </w:r>
       <w:bookmarkStart w:id="0" w:name="_GoBack"/>
       <w:bookmarkEnd w:id="0"/>
+    </w:p>
+    <w:p>
+      <w:pPr>
+        <w:pStyle w:val="Para"/>
+      </w:pPr>
+    </w:p>
+    <w:p>
+      <w:pPr>
+        <w:pStyle w:val="Slug"/>
+      </w:pPr>
+      <w:r>
+        <w:t>Figure 7.6 A2 Grid Comparing Assets and Actions</w:t>
+      </w:r>
+      <w:r>
+        <w:tab/>
+        <w:t xml:space="preserve">[FILENAME </w:t>
+      </w:r>
+      <w:r>
+        <w:t>793725c07f006</w:t>
+      </w:r>
+      <w:r>
+        <w:t>]</w:t>
+      </w:r>
+    </w:p>
+    <w:p>
+      <w:pPr>
+        <w:pStyle w:val="Para"/>
+      </w:pPr>
+      <w:proofErr w:type="gramStart"/>
+      <w:r>
+        <w:t>the</w:t>
+      </w:r>
+      <w:proofErr w:type="gramEnd"/>
+      <w:r>
+        <w:t xml:space="preserve"> more interesting graphics from the 2013 DBIR is figure 8 from the report.  This figure looks at the number of incidents where the different types of assets and actions intersect.  But then it also breaks out the same data by type of external threat actor. </w:t>
+      </w:r>
+      <w:proofErr w:type="gramStart"/>
+      <w:r>
+        <w:t>and</w:t>
+      </w:r>
+      <w:proofErr w:type="gramEnd"/>
+      <w:r>
+        <w:t xml:space="preserve"> then breaks it out by the external threat actor.  </w:t>
+      </w:r>
+    </w:p>
+    <w:p>
+      <w:pPr>
+        <w:pStyle w:val="Para"/>
+      </w:pPr>
+    </w:p>
+    <w:p>
+      <w:pPr>
+        <w:pStyle w:val="Para"/>
+      </w:pPr>
+      <w:proofErr w:type="gramStart"/>
+      <w:r>
+        <w:t>compare</w:t>
+      </w:r>
+      <w:proofErr w:type="gramEnd"/>
+      <w:r>
+        <w:t xml:space="preserve"> a2 between </w:t>
+      </w:r>
+      <w:proofErr w:type="spellStart"/>
+      <w:r>
+        <w:t>veris</w:t>
+      </w:r>
+      <w:proofErr w:type="spellEnd"/>
+      <w:r>
+        <w:t xml:space="preserve"> and </w:t>
+      </w:r>
+      <w:proofErr w:type="spellStart"/>
+      <w:r>
+        <w:t>verizon</w:t>
+      </w:r>
+      <w:proofErr w:type="spellEnd"/>
     </w:p>
     <w:sectPr>
       <w:pgSz w:w="12240" w:h="15840"/>
@@ -14230,7 +15061,7 @@
   <w:style w:type="paragraph" w:default="1" w:styleId="Normal">
     <w:name w:val="Normal"/>
     <w:qFormat/>
-    <w:rsid w:val="0051568F"/>
+    <w:rsid w:val="00DE432F"/>
     <w:rPr>
       <w:sz w:val="24"/>
       <w:szCs w:val="24"/>
@@ -14241,7 +15072,7 @@
     <w:next w:val="Normal"/>
     <w:link w:val="Heading1Char"/>
     <w:qFormat/>
-    <w:rsid w:val="0051568F"/>
+    <w:rsid w:val="00DE432F"/>
     <w:pPr>
       <w:keepNext/>
       <w:numPr>
@@ -14263,7 +15094,7 @@
     <w:next w:val="Normal"/>
     <w:link w:val="Heading2Char"/>
     <w:qFormat/>
-    <w:rsid w:val="0051568F"/>
+    <w:rsid w:val="00DE432F"/>
     <w:pPr>
       <w:keepNext/>
       <w:keepLines/>
@@ -14289,7 +15120,7 @@
     <w:next w:val="Normal"/>
     <w:link w:val="Heading3Char"/>
     <w:qFormat/>
-    <w:rsid w:val="0051568F"/>
+    <w:rsid w:val="00DE432F"/>
     <w:pPr>
       <w:keepNext/>
       <w:keepLines/>
@@ -14315,7 +15146,7 @@
     <w:next w:val="Normal"/>
     <w:link w:val="Heading4Char"/>
     <w:qFormat/>
-    <w:rsid w:val="0051568F"/>
+    <w:rsid w:val="00DE432F"/>
     <w:pPr>
       <w:keepNext/>
       <w:numPr>
@@ -14339,7 +15170,7 @@
     <w:next w:val="Normal"/>
     <w:link w:val="Heading5Char"/>
     <w:qFormat/>
-    <w:rsid w:val="0051568F"/>
+    <w:rsid w:val="00DE432F"/>
     <w:pPr>
       <w:numPr>
         <w:ilvl w:val="4"/>
@@ -14361,7 +15192,7 @@
     <w:next w:val="Normal"/>
     <w:link w:val="Heading6Char"/>
     <w:qFormat/>
-    <w:rsid w:val="0051568F"/>
+    <w:rsid w:val="00DE432F"/>
     <w:pPr>
       <w:numPr>
         <w:ilvl w:val="5"/>
@@ -14379,7 +15210,7 @@
     <w:link w:val="Heading7Char"/>
     <w:qFormat/>
     <w:locked/>
-    <w:rsid w:val="0051568F"/>
+    <w:rsid w:val="00DE432F"/>
     <w:pPr>
       <w:numPr>
         <w:ilvl w:val="6"/>
@@ -14397,7 +15228,7 @@
     <w:link w:val="Heading8Char"/>
     <w:qFormat/>
     <w:locked/>
-    <w:rsid w:val="0051568F"/>
+    <w:rsid w:val="00DE432F"/>
     <w:pPr>
       <w:numPr>
         <w:ilvl w:val="7"/>
@@ -14415,7 +15246,7 @@
     <w:link w:val="Heading9Char"/>
     <w:qFormat/>
     <w:locked/>
-    <w:rsid w:val="0051568F"/>
+    <w:rsid w:val="00DE432F"/>
     <w:pPr>
       <w:numPr>
         <w:ilvl w:val="8"/>
@@ -14430,7 +15261,7 @@
   <w:style w:type="character" w:default="1" w:styleId="DefaultParagraphFont">
     <w:name w:val="Default Paragraph Font"/>
     <w:semiHidden/>
-    <w:rsid w:val="0051568F"/>
+    <w:rsid w:val="00DE432F"/>
   </w:style>
   <w:style w:type="table" w:default="1" w:styleId="TableNormal">
     <w:name w:val="Normal Table"/>
@@ -14450,7 +15281,7 @@
   <w:style w:type="numbering" w:default="1" w:styleId="NoList">
     <w:name w:val="No List"/>
     <w:semiHidden/>
-    <w:rsid w:val="0051568F"/>
+    <w:rsid w:val="00DE432F"/>
   </w:style>
   <w:style w:type="character" w:customStyle="1" w:styleId="Heading1Char">
     <w:name w:val="Heading 1 Char"/>
@@ -14521,7 +15352,7 @@
     <w:basedOn w:val="Normal"/>
     <w:link w:val="TitleChar"/>
     <w:qFormat/>
-    <w:rsid w:val="0051568F"/>
+    <w:rsid w:val="00DE432F"/>
     <w:pPr>
       <w:spacing w:before="240" w:after="60"/>
       <w:jc w:val="center"/>
@@ -14554,7 +15385,7 @@
     <w:basedOn w:val="Normal"/>
     <w:link w:val="SubtitleChar"/>
     <w:qFormat/>
-    <w:rsid w:val="0051568F"/>
+    <w:rsid w:val="00DE432F"/>
     <w:pPr>
       <w:spacing w:after="60" w:line="276" w:lineRule="auto"/>
       <w:jc w:val="center"/>
@@ -14606,7 +15437,7 @@
   <w:style w:type="paragraph" w:customStyle="1" w:styleId="Para">
     <w:name w:val="Para"/>
     <w:qFormat/>
-    <w:rsid w:val="0051568F"/>
+    <w:rsid w:val="00DE432F"/>
     <w:pPr>
       <w:spacing w:after="120"/>
       <w:ind w:left="720" w:firstLine="720"/>
@@ -14620,7 +15451,7 @@
     <w:name w:val="AbstractHead"/>
     <w:basedOn w:val="Para"/>
     <w:next w:val="Normal"/>
-    <w:rsid w:val="0051568F"/>
+    <w:rsid w:val="00DE432F"/>
     <w:pPr>
       <w:pBdr>
         <w:top w:val="single" w:sz="4" w:space="1" w:color="auto"/>
@@ -14638,7 +15469,7 @@
   <w:style w:type="paragraph" w:customStyle="1" w:styleId="AbstractPara">
     <w:name w:val="AbstractPara"/>
     <w:qFormat/>
-    <w:rsid w:val="0051568F"/>
+    <w:rsid w:val="00DE432F"/>
     <w:pPr>
       <w:pBdr>
         <w:top w:val="single" w:sz="4" w:space="1" w:color="auto"/>
@@ -14657,7 +15488,7 @@
   </w:style>
   <w:style w:type="paragraph" w:customStyle="1" w:styleId="Acknowledgments">
     <w:name w:val="Acknowledgments"/>
-    <w:rsid w:val="0051568F"/>
+    <w:rsid w:val="00DE432F"/>
     <w:pPr>
       <w:spacing w:after="120"/>
       <w:ind w:left="720" w:firstLine="720"/>
@@ -14670,7 +15501,7 @@
   <w:style w:type="paragraph" w:customStyle="1" w:styleId="Address">
     <w:name w:val="Address"/>
     <w:basedOn w:val="Normal"/>
-    <w:rsid w:val="0051568F"/>
+    <w:rsid w:val="00DE432F"/>
     <w:pPr>
       <w:widowControl w:val="0"/>
       <w:spacing w:before="120"/>
@@ -14685,7 +15516,7 @@
     <w:name w:val="AddressDescription"/>
     <w:basedOn w:val="Normal"/>
     <w:next w:val="Normal"/>
-    <w:rsid w:val="0051568F"/>
+    <w:rsid w:val="00DE432F"/>
     <w:pPr>
       <w:widowControl w:val="0"/>
       <w:spacing w:before="120" w:after="120"/>
@@ -14700,7 +15531,7 @@
     <w:name w:val="AddressName"/>
     <w:basedOn w:val="Normal"/>
     <w:next w:val="Normal"/>
-    <w:rsid w:val="0051568F"/>
+    <w:rsid w:val="00DE432F"/>
     <w:pPr>
       <w:widowControl w:val="0"/>
       <w:spacing w:before="120"/>
@@ -14714,7 +15545,7 @@
   <w:style w:type="paragraph" w:customStyle="1" w:styleId="Question">
     <w:name w:val="Question"/>
     <w:next w:val="Normal"/>
-    <w:rsid w:val="0051568F"/>
+    <w:rsid w:val="00DE432F"/>
     <w:pPr>
       <w:spacing w:after="120"/>
       <w:ind w:left="2160" w:hanging="720"/>
@@ -14726,7 +15557,7 @@
   <w:style w:type="paragraph" w:customStyle="1" w:styleId="Option">
     <w:name w:val="Option"/>
     <w:basedOn w:val="Question"/>
-    <w:rsid w:val="0051568F"/>
+    <w:rsid w:val="00DE432F"/>
     <w:pPr>
       <w:ind w:left="2880"/>
     </w:pPr>
@@ -14735,7 +15566,7 @@
     <w:name w:val="Answer"/>
     <w:basedOn w:val="Option"/>
     <w:next w:val="Normal"/>
-    <w:rsid w:val="0051568F"/>
+    <w:rsid w:val="00DE432F"/>
     <w:pPr>
       <w:widowControl w:val="0"/>
     </w:pPr>
@@ -14747,7 +15578,7 @@
     <w:name w:val="AnswersHead"/>
     <w:basedOn w:val="Normal"/>
     <w:next w:val="Para"/>
-    <w:rsid w:val="0051568F"/>
+    <w:rsid w:val="00DE432F"/>
     <w:pPr>
       <w:pBdr>
         <w:top w:val="single" w:sz="18" w:space="1" w:color="auto"/>
@@ -14766,7 +15597,7 @@
     <w:name w:val="ChapterTitle"/>
     <w:next w:val="Para"/>
     <w:qFormat/>
-    <w:rsid w:val="0051568F"/>
+    <w:rsid w:val="00DE432F"/>
     <w:pPr>
       <w:spacing w:after="360"/>
       <w:outlineLvl w:val="0"/>
@@ -14782,14 +15613,14 @@
     <w:name w:val="AppendixTitle"/>
     <w:basedOn w:val="ChapterTitle"/>
     <w:next w:val="Para"/>
-    <w:rsid w:val="0051568F"/>
+    <w:rsid w:val="00DE432F"/>
     <w:pPr>
       <w:spacing w:before="120" w:after="120"/>
     </w:pPr>
   </w:style>
   <w:style w:type="paragraph" w:customStyle="1" w:styleId="AuthorBio">
     <w:name w:val="AuthorBio"/>
-    <w:rsid w:val="0051568F"/>
+    <w:rsid w:val="00DE432F"/>
     <w:pPr>
       <w:spacing w:before="240" w:after="240"/>
       <w:ind w:firstLine="720"/>
@@ -14801,7 +15632,7 @@
   <w:style w:type="paragraph" w:styleId="BalloonText">
     <w:name w:val="Balloon Text"/>
     <w:link w:val="BalloonTextChar"/>
-    <w:rsid w:val="0051568F"/>
+    <w:rsid w:val="00DE432F"/>
     <w:rPr>
       <w:rFonts w:ascii="Tahoma" w:hAnsi="Tahoma" w:cs="Tahoma"/>
       <w:sz w:val="16"/>
@@ -14825,7 +15656,7 @@
     <w:next w:val="Normal"/>
     <w:semiHidden/>
     <w:locked/>
-    <w:rsid w:val="0051568F"/>
+    <w:rsid w:val="00DE432F"/>
     <w:pPr>
       <w:spacing w:after="200" w:line="276" w:lineRule="auto"/>
     </w:pPr>
@@ -14837,7 +15668,7 @@
   </w:style>
   <w:style w:type="paragraph" w:customStyle="1" w:styleId="BibliographyEntry">
     <w:name w:val="BibliographyEntry"/>
-    <w:rsid w:val="0051568F"/>
+    <w:rsid w:val="00DE432F"/>
     <w:pPr>
       <w:ind w:left="1440" w:hanging="720"/>
     </w:pPr>
@@ -14850,7 +15681,7 @@
   <w:style w:type="paragraph" w:customStyle="1" w:styleId="BibliographyHead">
     <w:name w:val="BibliographyHead"/>
     <w:next w:val="BibliographyEntry"/>
-    <w:rsid w:val="0051568F"/>
+    <w:rsid w:val="00DE432F"/>
     <w:pPr>
       <w:pBdr>
         <w:top w:val="single" w:sz="18" w:space="1" w:color="auto"/>
@@ -14868,7 +15699,7 @@
   <w:style w:type="paragraph" w:customStyle="1" w:styleId="BibliographyTitle">
     <w:name w:val="BibliographyTitle"/>
     <w:next w:val="BibliographyEntry"/>
-    <w:rsid w:val="0051568F"/>
+    <w:rsid w:val="00DE432F"/>
     <w:rPr>
       <w:rFonts w:ascii="Arial" w:hAnsi="Arial"/>
       <w:b/>
@@ -14879,7 +15710,7 @@
   </w:style>
   <w:style w:type="character" w:customStyle="1" w:styleId="BoldItalic">
     <w:name w:val="BoldItalic"/>
-    <w:rsid w:val="0051568F"/>
+    <w:rsid w:val="00DE432F"/>
     <w:rPr>
       <w:b/>
       <w:i/>
@@ -14889,7 +15720,7 @@
     <w:name w:val="Book Title"/>
     <w:qFormat/>
     <w:locked/>
-    <w:rsid w:val="0051568F"/>
+    <w:rsid w:val="00DE432F"/>
     <w:rPr>
       <w:b/>
       <w:bCs/>
@@ -14900,7 +15731,7 @@
   <w:style w:type="paragraph" w:customStyle="1" w:styleId="BookAuthor">
     <w:name w:val="BookAuthor"/>
     <w:basedOn w:val="Normal"/>
-    <w:rsid w:val="0051568F"/>
+    <w:rsid w:val="00DE432F"/>
     <w:pPr>
       <w:spacing w:before="120" w:after="600"/>
       <w:ind w:left="720" w:firstLine="720"/>
@@ -14915,7 +15746,7 @@
   <w:style w:type="paragraph" w:customStyle="1" w:styleId="BookEdition">
     <w:name w:val="BookEdition"/>
     <w:qFormat/>
-    <w:rsid w:val="0051568F"/>
+    <w:rsid w:val="00DE432F"/>
     <w:pPr>
       <w:pBdr>
         <w:top w:val="single" w:sz="4" w:space="1" w:color="auto"/>
@@ -14935,7 +15766,7 @@
     <w:name w:val="BookHalfTitle"/>
     <w:basedOn w:val="Normal"/>
     <w:next w:val="Normal"/>
-    <w:rsid w:val="0051568F"/>
+    <w:rsid w:val="00DE432F"/>
     <w:pPr>
       <w:spacing w:before="480" w:after="480"/>
       <w:ind w:left="720" w:firstLine="720"/>
@@ -14951,7 +15782,7 @@
   </w:style>
   <w:style w:type="paragraph" w:customStyle="1" w:styleId="BookReviewAuthor">
     <w:name w:val="BookReviewAuthor"/>
-    <w:rsid w:val="0051568F"/>
+    <w:rsid w:val="00DE432F"/>
     <w:pPr>
       <w:ind w:left="4320"/>
     </w:pPr>
@@ -14961,7 +15792,7 @@
   </w:style>
   <w:style w:type="paragraph" w:customStyle="1" w:styleId="BookReviewItem">
     <w:name w:val="BookReviewItem"/>
-    <w:rsid w:val="0051568F"/>
+    <w:rsid w:val="00DE432F"/>
     <w:pPr>
       <w:spacing w:before="240" w:after="240"/>
       <w:ind w:left="3600" w:right="1440" w:hanging="720"/>
@@ -14974,7 +15805,7 @@
     <w:name w:val="BookTitle"/>
     <w:basedOn w:val="Normal"/>
     <w:next w:val="Normal"/>
-    <w:rsid w:val="0051568F"/>
+    <w:rsid w:val="00DE432F"/>
     <w:pPr>
       <w:pageBreakBefore/>
       <w:spacing w:before="4800" w:after="480"/>
@@ -14993,7 +15824,7 @@
     <w:name w:val="BookSubtitle"/>
     <w:basedOn w:val="BookTitle0"/>
     <w:next w:val="Normal"/>
-    <w:rsid w:val="0051568F"/>
+    <w:rsid w:val="00DE432F"/>
     <w:pPr>
       <w:pageBreakBefore w:val="0"/>
       <w:spacing w:before="480"/>
@@ -15004,7 +15835,7 @@
   </w:style>
   <w:style w:type="character" w:customStyle="1" w:styleId="Callout">
     <w:name w:val="Callout"/>
-    <w:rsid w:val="0051568F"/>
+    <w:rsid w:val="00DE432F"/>
     <w:rPr>
       <w:bdr w:val="none" w:sz="0" w:space="0" w:color="auto"/>
       <w:shd w:val="clear" w:color="auto" w:fill="B2A1C7"/>
@@ -15014,7 +15845,7 @@
     <w:name w:val="ChapterSubtitle"/>
     <w:basedOn w:val="ChapterTitle"/>
     <w:next w:val="Para"/>
-    <w:rsid w:val="0051568F"/>
+    <w:rsid w:val="00DE432F"/>
     <w:rPr>
       <w:sz w:val="44"/>
     </w:rPr>
@@ -15023,7 +15854,7 @@
     <w:name w:val="ChapterAuthor"/>
     <w:basedOn w:val="ChapterSubtitle"/>
     <w:next w:val="Normal"/>
-    <w:rsid w:val="0051568F"/>
+    <w:rsid w:val="00DE432F"/>
     <w:pPr>
       <w:spacing w:after="120"/>
       <w:outlineLvl w:val="9"/>
@@ -15036,7 +15867,7 @@
   <w:style w:type="paragraph" w:customStyle="1" w:styleId="ChapterAuthorAffiliation">
     <w:name w:val="ChapterAuthorAffiliation"/>
     <w:next w:val="Para"/>
-    <w:rsid w:val="0051568F"/>
+    <w:rsid w:val="00DE432F"/>
     <w:pPr>
       <w:spacing w:after="120"/>
     </w:pPr>
@@ -15050,7 +15881,7 @@
   </w:style>
   <w:style w:type="paragraph" w:customStyle="1" w:styleId="FootnoteEntry">
     <w:name w:val="FootnoteEntry"/>
-    <w:rsid w:val="0051568F"/>
+    <w:rsid w:val="00DE432F"/>
     <w:pPr>
       <w:ind w:left="1440" w:hanging="720"/>
     </w:pPr>
@@ -15062,7 +15893,7 @@
     <w:name w:val="ChapterCredit"/>
     <w:basedOn w:val="FootnoteEntry"/>
     <w:next w:val="Para"/>
-    <w:rsid w:val="0051568F"/>
+    <w:rsid w:val="00DE432F"/>
     <w:pPr>
       <w:spacing w:before="120" w:after="120"/>
       <w:ind w:left="0" w:firstLine="0"/>
@@ -15070,7 +15901,7 @@
   </w:style>
   <w:style w:type="paragraph" w:customStyle="1" w:styleId="Objective">
     <w:name w:val="Objective"/>
-    <w:rsid w:val="0051568F"/>
+    <w:rsid w:val="00DE432F"/>
     <w:pPr>
       <w:widowControl w:val="0"/>
       <w:spacing w:after="120"/>
@@ -15088,7 +15919,7 @@
   <w:style w:type="paragraph" w:customStyle="1" w:styleId="ChapterObjective">
     <w:name w:val="ChapterObjective"/>
     <w:basedOn w:val="Objective"/>
-    <w:rsid w:val="0051568F"/>
+    <w:rsid w:val="00DE432F"/>
     <w:rPr>
       <w:i w:val="0"/>
     </w:rPr>
@@ -15096,7 +15927,7 @@
   <w:style w:type="paragraph" w:customStyle="1" w:styleId="ChapterFeaturingList">
     <w:name w:val="ChapterFeaturingList"/>
     <w:basedOn w:val="ChapterObjective"/>
-    <w:rsid w:val="0051568F"/>
+    <w:rsid w:val="00DE432F"/>
     <w:rPr>
       <w:b w:val="0"/>
       <w:sz w:val="26"/>
@@ -15105,7 +15936,7 @@
   </w:style>
   <w:style w:type="paragraph" w:customStyle="1" w:styleId="ChapterFeaturingListSub">
     <w:name w:val="ChapterFeaturingListSub"/>
-    <w:rsid w:val="0051568F"/>
+    <w:rsid w:val="00DE432F"/>
     <w:pPr>
       <w:spacing w:after="120"/>
       <w:ind w:left="2880"/>
@@ -15119,7 +15950,7 @@
   </w:style>
   <w:style w:type="paragraph" w:customStyle="1" w:styleId="ChapterFeaturingListSub2">
     <w:name w:val="ChapterFeaturingListSub2"/>
-    <w:rsid w:val="0051568F"/>
+    <w:rsid w:val="00DE432F"/>
     <w:pPr>
       <w:spacing w:after="120"/>
       <w:ind w:left="3600"/>
@@ -15133,7 +15964,7 @@
   <w:style w:type="paragraph" w:customStyle="1" w:styleId="ChapterIntroductionHead">
     <w:name w:val="ChapterIntroductionHead"/>
     <w:next w:val="Normal"/>
-    <w:rsid w:val="0051568F"/>
+    <w:rsid w:val="00DE432F"/>
     <w:pPr>
       <w:ind w:left="1440"/>
       <w:outlineLvl w:val="0"/>
@@ -15148,7 +15979,7 @@
   <w:style w:type="paragraph" w:customStyle="1" w:styleId="ChapterIntroductionPara">
     <w:name w:val="ChapterIntroductionPara"/>
     <w:next w:val="Para"/>
-    <w:rsid w:val="0051568F"/>
+    <w:rsid w:val="00DE432F"/>
     <w:pPr>
       <w:ind w:left="1440"/>
     </w:pPr>
@@ -15162,7 +15993,7 @@
     <w:name w:val="ObjectiveTitle"/>
     <w:basedOn w:val="Objective"/>
     <w:next w:val="Objective"/>
-    <w:rsid w:val="0051568F"/>
+    <w:rsid w:val="00DE432F"/>
     <w:pPr>
       <w:spacing w:before="240"/>
       <w:ind w:left="1800"/>
@@ -15175,7 +16006,7 @@
     <w:name w:val="ChapterObjectiveTitle"/>
     <w:basedOn w:val="ObjectiveTitle"/>
     <w:next w:val="ChapterObjective"/>
-    <w:rsid w:val="0051568F"/>
+    <w:rsid w:val="00DE432F"/>
     <w:pPr>
       <w:ind w:left="1440" w:firstLine="0"/>
     </w:pPr>
@@ -15186,7 +16017,7 @@
   <w:style w:type="paragraph" w:customStyle="1" w:styleId="Subobjective">
     <w:name w:val="Subobjective"/>
     <w:basedOn w:val="Objective"/>
-    <w:rsid w:val="0051568F"/>
+    <w:rsid w:val="00DE432F"/>
     <w:pPr>
       <w:keepNext/>
       <w:spacing w:before="180"/>
@@ -15196,7 +16027,7 @@
   <w:style w:type="paragraph" w:customStyle="1" w:styleId="ChapterSubobjective">
     <w:name w:val="ChapterSubobjective"/>
     <w:basedOn w:val="Subobjective"/>
-    <w:rsid w:val="0051568F"/>
+    <w:rsid w:val="00DE432F"/>
     <w:pPr>
       <w:keepNext w:val="0"/>
     </w:pPr>
@@ -15206,7 +16037,7 @@
   </w:style>
   <w:style w:type="paragraph" w:customStyle="1" w:styleId="Code80">
     <w:name w:val="Code80"/>
-    <w:rsid w:val="0051568F"/>
+    <w:rsid w:val="00DE432F"/>
     <w:pPr>
       <w:spacing w:before="120" w:after="120"/>
       <w:contextualSpacing/>
@@ -15220,7 +16051,7 @@
   </w:style>
   <w:style w:type="paragraph" w:customStyle="1" w:styleId="Code80Sub">
     <w:name w:val="Code80Sub"/>
-    <w:rsid w:val="0051568F"/>
+    <w:rsid w:val="00DE432F"/>
     <w:pPr>
       <w:ind w:left="1440"/>
     </w:pPr>
@@ -15234,7 +16065,7 @@
   </w:style>
   <w:style w:type="character" w:customStyle="1" w:styleId="CodeColorBlue">
     <w:name w:val="CodeColorBlue"/>
-    <w:rsid w:val="0051568F"/>
+    <w:rsid w:val="00DE432F"/>
     <w:rPr>
       <w:rFonts w:cs="Arial"/>
       <w:color w:val="0000FF"/>
@@ -15242,7 +16073,7 @@
   </w:style>
   <w:style w:type="character" w:customStyle="1" w:styleId="CodeColorBlue2">
     <w:name w:val="CodeColorBlue2"/>
-    <w:rsid w:val="0051568F"/>
+    <w:rsid w:val="00DE432F"/>
     <w:rPr>
       <w:rFonts w:cs="Arial"/>
       <w:color w:val="0000A5"/>
@@ -15250,7 +16081,7 @@
   </w:style>
   <w:style w:type="character" w:customStyle="1" w:styleId="CodeColorBlue3">
     <w:name w:val="CodeColorBlue3"/>
-    <w:rsid w:val="0051568F"/>
+    <w:rsid w:val="00DE432F"/>
     <w:rPr>
       <w:rFonts w:cs="Arial"/>
       <w:color w:val="6464B9"/>
@@ -15258,7 +16089,7 @@
   </w:style>
   <w:style w:type="character" w:customStyle="1" w:styleId="CodeColorBluegreen">
     <w:name w:val="CodeColorBluegreen"/>
-    <w:rsid w:val="0051568F"/>
+    <w:rsid w:val="00DE432F"/>
     <w:rPr>
       <w:rFonts w:cs="Arial"/>
       <w:color w:val="2B91AF"/>
@@ -15266,7 +16097,7 @@
   </w:style>
   <w:style w:type="character" w:customStyle="1" w:styleId="CodeColorBrown">
     <w:name w:val="CodeColorBrown"/>
-    <w:rsid w:val="0051568F"/>
+    <w:rsid w:val="00DE432F"/>
     <w:rPr>
       <w:rFonts w:cs="Arial"/>
       <w:color w:val="A31515"/>
@@ -15274,7 +16105,7 @@
   </w:style>
   <w:style w:type="character" w:customStyle="1" w:styleId="CodeColorDkBlue">
     <w:name w:val="CodeColorDkBlue"/>
-    <w:rsid w:val="0051568F"/>
+    <w:rsid w:val="00DE432F"/>
     <w:rPr>
       <w:rFonts w:cs="Times New Roman"/>
       <w:color w:val="000080"/>
@@ -15283,7 +16114,7 @@
   </w:style>
   <w:style w:type="character" w:customStyle="1" w:styleId="CodeColorGreen">
     <w:name w:val="CodeColorGreen"/>
-    <w:rsid w:val="0051568F"/>
+    <w:rsid w:val="00DE432F"/>
     <w:rPr>
       <w:rFonts w:cs="Arial"/>
       <w:color w:val="008000"/>
@@ -15291,7 +16122,7 @@
   </w:style>
   <w:style w:type="character" w:customStyle="1" w:styleId="CodeColorGreen2">
     <w:name w:val="CodeColorGreen2"/>
-    <w:rsid w:val="0051568F"/>
+    <w:rsid w:val="00DE432F"/>
     <w:rPr>
       <w:rFonts w:cs="Arial"/>
       <w:color w:val="629755"/>
@@ -15299,7 +16130,7 @@
   </w:style>
   <w:style w:type="character" w:customStyle="1" w:styleId="CodeColorGrey30">
     <w:name w:val="CodeColorGrey30"/>
-    <w:rsid w:val="0051568F"/>
+    <w:rsid w:val="00DE432F"/>
     <w:rPr>
       <w:rFonts w:cs="Arial"/>
       <w:color w:val="808080"/>
@@ -15307,7 +16138,7 @@
   </w:style>
   <w:style w:type="character" w:customStyle="1" w:styleId="CodeColorGrey55">
     <w:name w:val="CodeColorGrey55"/>
-    <w:rsid w:val="0051568F"/>
+    <w:rsid w:val="00DE432F"/>
     <w:rPr>
       <w:rFonts w:cs="Arial"/>
       <w:color w:val="C0C0C0"/>
@@ -15315,7 +16146,7 @@
   </w:style>
   <w:style w:type="character" w:customStyle="1" w:styleId="CodeColorGrey80">
     <w:name w:val="CodeColorGrey80"/>
-    <w:rsid w:val="0051568F"/>
+    <w:rsid w:val="00DE432F"/>
     <w:rPr>
       <w:rFonts w:cs="Arial"/>
       <w:color w:val="555555"/>
@@ -15323,7 +16154,7 @@
   </w:style>
   <w:style w:type="character" w:customStyle="1" w:styleId="CodeColorHotPink">
     <w:name w:val="CodeColorHotPink"/>
-    <w:rsid w:val="0051568F"/>
+    <w:rsid w:val="00DE432F"/>
     <w:rPr>
       <w:rFonts w:cs="Times New Roman"/>
       <w:color w:val="DF36FA"/>
@@ -15332,7 +16163,7 @@
   </w:style>
   <w:style w:type="character" w:customStyle="1" w:styleId="CodeColorMagenta">
     <w:name w:val="CodeColorMagenta"/>
-    <w:rsid w:val="0051568F"/>
+    <w:rsid w:val="00DE432F"/>
     <w:rPr>
       <w:rFonts w:cs="Arial"/>
       <w:color w:val="A31515"/>
@@ -15340,7 +16171,7 @@
   </w:style>
   <w:style w:type="character" w:customStyle="1" w:styleId="CodeColorOrange">
     <w:name w:val="CodeColorOrange"/>
-    <w:rsid w:val="0051568F"/>
+    <w:rsid w:val="00DE432F"/>
     <w:rPr>
       <w:rFonts w:cs="Arial"/>
       <w:color w:val="B96464"/>
@@ -15348,7 +16179,7 @@
   </w:style>
   <w:style w:type="character" w:customStyle="1" w:styleId="CodeColorPeach">
     <w:name w:val="CodeColorPeach"/>
-    <w:rsid w:val="0051568F"/>
+    <w:rsid w:val="00DE432F"/>
     <w:rPr>
       <w:rFonts w:cs="Arial"/>
       <w:color w:val="FFDBA3"/>
@@ -15356,7 +16187,7 @@
   </w:style>
   <w:style w:type="character" w:customStyle="1" w:styleId="CodeColorPurple">
     <w:name w:val="CodeColorPurple"/>
-    <w:rsid w:val="0051568F"/>
+    <w:rsid w:val="00DE432F"/>
     <w:rPr>
       <w:rFonts w:cs="Arial"/>
       <w:color w:val="951795"/>
@@ -15364,7 +16195,7 @@
   </w:style>
   <w:style w:type="character" w:customStyle="1" w:styleId="CodeColorPurple2">
     <w:name w:val="CodeColorPurple2"/>
-    <w:rsid w:val="0051568F"/>
+    <w:rsid w:val="00DE432F"/>
     <w:rPr>
       <w:rFonts w:cs="Arial"/>
       <w:color w:val="800080"/>
@@ -15372,7 +16203,7 @@
   </w:style>
   <w:style w:type="character" w:customStyle="1" w:styleId="CodeColorRed">
     <w:name w:val="CodeColorRed"/>
-    <w:rsid w:val="0051568F"/>
+    <w:rsid w:val="00DE432F"/>
     <w:rPr>
       <w:rFonts w:cs="Arial"/>
       <w:color w:val="FF0000"/>
@@ -15380,7 +16211,7 @@
   </w:style>
   <w:style w:type="character" w:customStyle="1" w:styleId="CodeColorRed2">
     <w:name w:val="CodeColorRed2"/>
-    <w:rsid w:val="0051568F"/>
+    <w:rsid w:val="00DE432F"/>
     <w:rPr>
       <w:rFonts w:cs="Arial"/>
       <w:color w:val="800000"/>
@@ -15388,7 +16219,7 @@
   </w:style>
   <w:style w:type="character" w:customStyle="1" w:styleId="CodeColorRed3">
     <w:name w:val="CodeColorRed3"/>
-    <w:rsid w:val="0051568F"/>
+    <w:rsid w:val="00DE432F"/>
     <w:rPr>
       <w:rFonts w:cs="Arial"/>
       <w:color w:val="A31515"/>
@@ -15396,7 +16227,7 @@
   </w:style>
   <w:style w:type="character" w:customStyle="1" w:styleId="CodeColorTealBlue">
     <w:name w:val="CodeColorTealBlue"/>
-    <w:rsid w:val="0051568F"/>
+    <w:rsid w:val="00DE432F"/>
     <w:rPr>
       <w:rFonts w:cs="Times New Roman"/>
       <w:color w:val="008080"/>
@@ -15405,7 +16236,7 @@
   </w:style>
   <w:style w:type="character" w:customStyle="1" w:styleId="CodeColorWhite">
     <w:name w:val="CodeColorWhite"/>
-    <w:rsid w:val="0051568F"/>
+    <w:rsid w:val="00DE432F"/>
     <w:rPr>
       <w:rFonts w:cs="Arial"/>
       <w:color w:val="FFFFFF"/>
@@ -15415,7 +16246,7 @@
   <w:style w:type="paragraph" w:customStyle="1" w:styleId="CodeHead">
     <w:name w:val="CodeHead"/>
     <w:next w:val="Normal"/>
-    <w:rsid w:val="0051568F"/>
+    <w:rsid w:val="00DE432F"/>
     <w:pPr>
       <w:spacing w:before="120" w:after="120"/>
     </w:pPr>
@@ -15428,7 +16259,7 @@
   </w:style>
   <w:style w:type="character" w:customStyle="1" w:styleId="CodeHighlight">
     <w:name w:val="CodeHighlight"/>
-    <w:rsid w:val="0051568F"/>
+    <w:rsid w:val="00DE432F"/>
     <w:rPr>
       <w:b/>
       <w:color w:val="7F7F7F"/>
@@ -15442,7 +16273,7 @@
   <w:style w:type="paragraph" w:customStyle="1" w:styleId="CodeLabel">
     <w:name w:val="CodeLabel"/>
     <w:qFormat/>
-    <w:rsid w:val="0051568F"/>
+    <w:rsid w:val="00DE432F"/>
     <w:pPr>
       <w:numPr>
         <w:numId w:val="12"/>
@@ -15462,7 +16293,7 @@
   </w:style>
   <w:style w:type="paragraph" w:customStyle="1" w:styleId="CodeListing">
     <w:name w:val="CodeListing"/>
-    <w:rsid w:val="0051568F"/>
+    <w:rsid w:val="00DE432F"/>
     <w:pPr>
       <w:widowControl w:val="0"/>
       <w:spacing w:before="120" w:after="120"/>
@@ -15477,7 +16308,7 @@
   </w:style>
   <w:style w:type="paragraph" w:customStyle="1" w:styleId="CodeListing80">
     <w:name w:val="CodeListing80"/>
-    <w:rsid w:val="0051568F"/>
+    <w:rsid w:val="00DE432F"/>
     <w:rPr>
       <w:rFonts w:ascii="Courier New" w:hAnsi="Courier New"/>
       <w:noProof/>
@@ -15488,7 +16319,7 @@
   <w:style w:type="paragraph" w:customStyle="1" w:styleId="CodeNote">
     <w:name w:val="CodeNote"/>
     <w:qFormat/>
-    <w:rsid w:val="0051568F"/>
+    <w:rsid w:val="00DE432F"/>
     <w:pPr>
       <w:pBdr>
         <w:top w:val="single" w:sz="4" w:space="1" w:color="auto"/>
@@ -15504,7 +16335,7 @@
   </w:style>
   <w:style w:type="paragraph" w:customStyle="1" w:styleId="CodeScreen">
     <w:name w:val="CodeScreen"/>
-    <w:rsid w:val="0051568F"/>
+    <w:rsid w:val="00DE432F"/>
     <w:pPr>
       <w:shd w:val="clear" w:color="auto" w:fill="D9D9D9"/>
     </w:pPr>
@@ -15518,7 +16349,7 @@
   <w:style w:type="paragraph" w:customStyle="1" w:styleId="CodeScreen80">
     <w:name w:val="CodeScreen80"/>
     <w:qFormat/>
-    <w:rsid w:val="0051568F"/>
+    <w:rsid w:val="00DE432F"/>
     <w:pPr>
       <w:shd w:val="pct20" w:color="auto" w:fill="auto"/>
       <w:contextualSpacing/>
@@ -15534,14 +16365,14 @@
     <w:name w:val="CodeScreenSub"/>
     <w:basedOn w:val="CodeScreen"/>
     <w:qFormat/>
-    <w:rsid w:val="0051568F"/>
+    <w:rsid w:val="00DE432F"/>
     <w:pPr>
       <w:ind w:left="720"/>
     </w:pPr>
   </w:style>
   <w:style w:type="paragraph" w:customStyle="1" w:styleId="CodeSnippet">
     <w:name w:val="CodeSnippet"/>
-    <w:rsid w:val="0051568F"/>
+    <w:rsid w:val="00DE432F"/>
     <w:pPr>
       <w:spacing w:before="120" w:after="120"/>
       <w:contextualSpacing/>
@@ -15555,7 +16386,7 @@
   </w:style>
   <w:style w:type="paragraph" w:customStyle="1" w:styleId="CodeSnippetSub">
     <w:name w:val="CodeSnippetSub"/>
-    <w:rsid w:val="0051568F"/>
+    <w:rsid w:val="00DE432F"/>
     <w:pPr>
       <w:ind w:left="720"/>
     </w:pPr>
@@ -15569,7 +16400,7 @@
   <w:style w:type="paragraph" w:customStyle="1" w:styleId="H5">
     <w:name w:val="H5"/>
     <w:next w:val="Para"/>
-    <w:rsid w:val="0051568F"/>
+    <w:rsid w:val="00DE432F"/>
     <w:pPr>
       <w:keepNext/>
       <w:widowControl w:val="0"/>
@@ -15589,7 +16420,7 @@
     <w:name w:val="CodeTitle"/>
     <w:basedOn w:val="H5"/>
     <w:next w:val="CodeListing"/>
-    <w:rsid w:val="0051568F"/>
+    <w:rsid w:val="00DE432F"/>
     <w:pPr>
       <w:pBdr>
         <w:top w:val="single" w:sz="4" w:space="4" w:color="auto"/>
@@ -15604,7 +16435,7 @@
   <w:style w:type="paragraph" w:customStyle="1" w:styleId="ContentsAbstract">
     <w:name w:val="ContentsAbstract"/>
     <w:qFormat/>
-    <w:rsid w:val="0051568F"/>
+    <w:rsid w:val="00DE432F"/>
     <w:pPr>
       <w:spacing w:before="120" w:after="120"/>
       <w:ind w:left="1008"/>
@@ -15619,7 +16450,7 @@
   <w:style w:type="paragraph" w:customStyle="1" w:styleId="ContentsPartTitle">
     <w:name w:val="ContentsPartTitle"/>
     <w:next w:val="Normal"/>
-    <w:rsid w:val="0051568F"/>
+    <w:rsid w:val="00DE432F"/>
     <w:rPr>
       <w:b/>
       <w:sz w:val="28"/>
@@ -15629,7 +16460,7 @@
     <w:name w:val="ContentsChapterTitle"/>
     <w:basedOn w:val="ContentsPartTitle"/>
     <w:next w:val="Normal"/>
-    <w:rsid w:val="0051568F"/>
+    <w:rsid w:val="00DE432F"/>
     <w:pPr>
       <w:ind w:left="288"/>
     </w:pPr>
@@ -15640,7 +16471,7 @@
   <w:style w:type="paragraph" w:customStyle="1" w:styleId="ContentsH1">
     <w:name w:val="ContentsH1"/>
     <w:basedOn w:val="ContentsPartTitle"/>
-    <w:rsid w:val="0051568F"/>
+    <w:rsid w:val="00DE432F"/>
     <w:pPr>
       <w:ind w:left="576"/>
     </w:pPr>
@@ -15652,7 +16483,7 @@
   <w:style w:type="paragraph" w:customStyle="1" w:styleId="ContentsH2">
     <w:name w:val="ContentsH2"/>
     <w:basedOn w:val="ContentsPartTitle"/>
-    <w:rsid w:val="0051568F"/>
+    <w:rsid w:val="00DE432F"/>
     <w:pPr>
       <w:ind w:left="864"/>
     </w:pPr>
@@ -15664,7 +16495,7 @@
   <w:style w:type="paragraph" w:customStyle="1" w:styleId="ContentsH3">
     <w:name w:val="ContentsH3"/>
     <w:qFormat/>
-    <w:rsid w:val="0051568F"/>
+    <w:rsid w:val="00DE432F"/>
     <w:pPr>
       <w:ind w:left="1440"/>
     </w:pPr>
@@ -15677,7 +16508,7 @@
   </w:style>
   <w:style w:type="paragraph" w:customStyle="1" w:styleId="Copyright">
     <w:name w:val="Copyright"/>
-    <w:rsid w:val="0051568F"/>
+    <w:rsid w:val="00DE432F"/>
     <w:pPr>
       <w:widowControl w:val="0"/>
       <w:spacing w:before="280"/>
@@ -15692,7 +16523,7 @@
   <w:style w:type="paragraph" w:customStyle="1" w:styleId="CrossRefPara">
     <w:name w:val="CrossRefPara"/>
     <w:next w:val="Para"/>
-    <w:rsid w:val="0051568F"/>
+    <w:rsid w:val="00DE432F"/>
     <w:pPr>
       <w:ind w:left="1440" w:right="1440"/>
     </w:pPr>
@@ -15705,7 +16536,7 @@
   </w:style>
   <w:style w:type="character" w:customStyle="1" w:styleId="CrossRefTerm">
     <w:name w:val="CrossRefTerm"/>
-    <w:rsid w:val="0051568F"/>
+    <w:rsid w:val="00DE432F"/>
     <w:rPr>
       <w:i/>
     </w:rPr>
@@ -15714,7 +16545,7 @@
     <w:name w:val="CustomChapterOpener"/>
     <w:basedOn w:val="Normal"/>
     <w:next w:val="Para"/>
-    <w:rsid w:val="0051568F"/>
+    <w:rsid w:val="00DE432F"/>
     <w:pPr>
       <w:spacing w:after="120"/>
       <w:ind w:left="720" w:firstLine="720"/>
@@ -15727,7 +16558,7 @@
   </w:style>
   <w:style w:type="character" w:customStyle="1" w:styleId="CustomCharStyle">
     <w:name w:val="CustomCharStyle"/>
-    <w:rsid w:val="0051568F"/>
+    <w:rsid w:val="00DE432F"/>
     <w:rPr>
       <w:b/>
       <w:i/>
@@ -15737,7 +16568,7 @@
     <w:name w:val="ParaContinued"/>
     <w:basedOn w:val="Normal"/>
     <w:next w:val="Para"/>
-    <w:rsid w:val="0051568F"/>
+    <w:rsid w:val="00DE432F"/>
     <w:pPr>
       <w:spacing w:after="120"/>
       <w:ind w:left="720"/>
@@ -15752,7 +16583,7 @@
     <w:name w:val="CustomHead"/>
     <w:basedOn w:val="ParaContinued"/>
     <w:next w:val="Normal"/>
-    <w:rsid w:val="0051568F"/>
+    <w:rsid w:val="00DE432F"/>
     <w:rPr>
       <w:b/>
     </w:rPr>
@@ -15760,7 +16591,7 @@
   <w:style w:type="paragraph" w:customStyle="1" w:styleId="CustomList">
     <w:name w:val="CustomList"/>
     <w:basedOn w:val="Normal"/>
-    <w:rsid w:val="0051568F"/>
+    <w:rsid w:val="00DE432F"/>
     <w:pPr>
       <w:widowControl w:val="0"/>
       <w:spacing w:before="120" w:after="120"/>
@@ -15774,7 +16605,7 @@
   <w:style w:type="paragraph" w:customStyle="1" w:styleId="CustomStyle1">
     <w:name w:val="CustomStyle1"/>
     <w:basedOn w:val="Normal"/>
-    <w:rsid w:val="0051568F"/>
+    <w:rsid w:val="00DE432F"/>
     <w:pPr>
       <w:widowControl w:val="0"/>
       <w:tabs>
@@ -15792,7 +16623,7 @@
   <w:style w:type="paragraph" w:customStyle="1" w:styleId="CustomStyle2">
     <w:name w:val="CustomStyle2"/>
     <w:basedOn w:val="Normal"/>
-    <w:rsid w:val="0051568F"/>
+    <w:rsid w:val="00DE432F"/>
     <w:pPr>
       <w:widowControl w:val="0"/>
       <w:tabs>
@@ -15810,14 +16641,14 @@
   <w:style w:type="paragraph" w:customStyle="1" w:styleId="Dedication">
     <w:name w:val="Dedication"/>
     <w:basedOn w:val="ParaContinued"/>
-    <w:rsid w:val="0051568F"/>
+    <w:rsid w:val="00DE432F"/>
     <w:rPr>
       <w:i/>
     </w:rPr>
   </w:style>
   <w:style w:type="paragraph" w:customStyle="1" w:styleId="Dialog">
     <w:name w:val="Dialog"/>
-    <w:rsid w:val="0051568F"/>
+    <w:rsid w:val="00DE432F"/>
     <w:pPr>
       <w:spacing w:before="120" w:after="120"/>
       <w:ind w:left="1440" w:hanging="720"/>
@@ -15832,7 +16663,7 @@
   <w:style w:type="paragraph" w:customStyle="1" w:styleId="Directive">
     <w:name w:val="Directive"/>
     <w:next w:val="Normal"/>
-    <w:rsid w:val="0051568F"/>
+    <w:rsid w:val="00DE432F"/>
     <w:pPr>
       <w:pBdr>
         <w:top w:val="single" w:sz="18" w:space="1" w:color="auto"/>
@@ -15850,11 +16681,11 @@
     <w:name w:val="DiscussionHead"/>
     <w:basedOn w:val="BibliographyHead"/>
     <w:next w:val="Para"/>
-    <w:rsid w:val="0051568F"/>
+    <w:rsid w:val="00DE432F"/>
   </w:style>
   <w:style w:type="paragraph" w:customStyle="1" w:styleId="DOI">
     <w:name w:val="DOI"/>
-    <w:rsid w:val="0051568F"/>
+    <w:rsid w:val="00DE432F"/>
     <w:rPr>
       <w:rFonts w:ascii="Courier New" w:hAnsi="Courier New"/>
       <w:snapToGrid w:val="0"/>
@@ -15864,7 +16695,7 @@
     <w:name w:val="Emphasis"/>
     <w:qFormat/>
     <w:locked/>
-    <w:rsid w:val="0051568F"/>
+    <w:rsid w:val="00DE432F"/>
     <w:rPr>
       <w:i/>
       <w:iCs/>
@@ -15872,7 +16703,7 @@
   </w:style>
   <w:style w:type="paragraph" w:customStyle="1" w:styleId="EndnoteEntry">
     <w:name w:val="EndnoteEntry"/>
-    <w:rsid w:val="0051568F"/>
+    <w:rsid w:val="00DE432F"/>
     <w:pPr>
       <w:spacing w:after="120"/>
       <w:ind w:left="720" w:hanging="720"/>
@@ -15885,12 +16716,12 @@
     <w:name w:val="EndnotesHead"/>
     <w:basedOn w:val="BibliographyHead"/>
     <w:next w:val="EndnoteEntry"/>
-    <w:rsid w:val="0051568F"/>
+    <w:rsid w:val="00DE432F"/>
   </w:style>
   <w:style w:type="paragraph" w:customStyle="1" w:styleId="EndnoteTitle">
     <w:name w:val="EndnoteTitle"/>
     <w:next w:val="EndnoteEntry"/>
-    <w:rsid w:val="0051568F"/>
+    <w:rsid w:val="00DE432F"/>
     <w:pPr>
       <w:spacing w:after="120"/>
     </w:pPr>
@@ -15907,7 +16738,7 @@
   <w:style w:type="paragraph" w:customStyle="1" w:styleId="Epigraph">
     <w:name w:val="Epigraph"/>
     <w:next w:val="Normal"/>
-    <w:rsid w:val="0051568F"/>
+    <w:rsid w:val="00DE432F"/>
     <w:pPr>
       <w:spacing w:before="120" w:after="120"/>
       <w:ind w:left="2880"/>
@@ -15924,7 +16755,7 @@
     <w:name w:val="EpigraphSource"/>
     <w:basedOn w:val="Epigraph"/>
     <w:next w:val="Para"/>
-    <w:rsid w:val="0051568F"/>
+    <w:rsid w:val="00DE432F"/>
     <w:pPr>
       <w:contextualSpacing/>
     </w:pPr>
@@ -15934,7 +16765,7 @@
   </w:style>
   <w:style w:type="paragraph" w:customStyle="1" w:styleId="Equation">
     <w:name w:val="Equation"/>
-    <w:rsid w:val="0051568F"/>
+    <w:rsid w:val="00DE432F"/>
     <w:pPr>
       <w:spacing w:before="120" w:after="120"/>
       <w:ind w:left="1440"/>
@@ -15946,7 +16777,7 @@
   </w:style>
   <w:style w:type="paragraph" w:customStyle="1" w:styleId="EquationNumbered">
     <w:name w:val="EquationNumbered"/>
-    <w:rsid w:val="0051568F"/>
+    <w:rsid w:val="00DE432F"/>
     <w:pPr>
       <w:spacing w:before="120" w:after="120"/>
       <w:ind w:left="1440"/>
@@ -15960,7 +16791,7 @@
     <w:name w:val="ExercisesHead"/>
     <w:basedOn w:val="Normal"/>
     <w:next w:val="Para"/>
-    <w:rsid w:val="0051568F"/>
+    <w:rsid w:val="00DE432F"/>
     <w:pPr>
       <w:pBdr>
         <w:top w:val="single" w:sz="18" w:space="1" w:color="auto"/>
@@ -15978,7 +16809,7 @@
     <w:name w:val="Explanation"/>
     <w:basedOn w:val="Answer"/>
     <w:next w:val="Question"/>
-    <w:rsid w:val="0051568F"/>
+    <w:rsid w:val="00DE432F"/>
     <w:pPr>
       <w:ind w:left="2160" w:firstLine="0"/>
     </w:pPr>
@@ -15986,7 +16817,7 @@
   <w:style w:type="paragraph" w:customStyle="1" w:styleId="ExtractAttribution">
     <w:name w:val="ExtractAttribution"/>
     <w:next w:val="Para"/>
-    <w:rsid w:val="0051568F"/>
+    <w:rsid w:val="00DE432F"/>
     <w:pPr>
       <w:spacing w:after="120"/>
       <w:ind w:left="3240"/>
@@ -15998,7 +16829,7 @@
   </w:style>
   <w:style w:type="paragraph" w:customStyle="1" w:styleId="ExtractPara">
     <w:name w:val="ExtractPara"/>
-    <w:rsid w:val="0051568F"/>
+    <w:rsid w:val="00DE432F"/>
     <w:pPr>
       <w:spacing w:before="120" w:after="60"/>
       <w:ind w:left="2160" w:right="720"/>
@@ -16012,7 +16843,7 @@
     <w:name w:val="ExtractContinued"/>
     <w:basedOn w:val="ExtractPara"/>
     <w:qFormat/>
-    <w:rsid w:val="0051568F"/>
+    <w:rsid w:val="00DE432F"/>
     <w:pPr>
       <w:spacing w:before="0"/>
       <w:ind w:firstLine="720"/>
@@ -16020,7 +16851,7 @@
   </w:style>
   <w:style w:type="paragraph" w:customStyle="1" w:styleId="ExtractListBulleted">
     <w:name w:val="ExtractListBulleted"/>
-    <w:rsid w:val="0051568F"/>
+    <w:rsid w:val="00DE432F"/>
     <w:pPr>
       <w:numPr>
         <w:numId w:val="25"/>
@@ -16037,7 +16868,7 @@
   </w:style>
   <w:style w:type="paragraph" w:customStyle="1" w:styleId="ExtractListNumbered">
     <w:name w:val="ExtractListNumbered"/>
-    <w:rsid w:val="0051568F"/>
+    <w:rsid w:val="00DE432F"/>
     <w:pPr>
       <w:spacing w:before="120" w:after="120"/>
       <w:ind w:left="2794" w:right="864" w:hanging="274"/>
@@ -16051,7 +16882,7 @@
   </w:style>
   <w:style w:type="paragraph" w:customStyle="1" w:styleId="FeatureCode80">
     <w:name w:val="FeatureCode80"/>
-    <w:rsid w:val="0051568F"/>
+    <w:rsid w:val="00DE432F"/>
     <w:pPr>
       <w:pBdr>
         <w:left w:val="single" w:sz="36" w:space="17" w:color="C0C0C0"/>
@@ -16066,7 +16897,7 @@
   </w:style>
   <w:style w:type="paragraph" w:customStyle="1" w:styleId="FeatureCode80Sub">
     <w:name w:val="FeatureCode80Sub"/>
-    <w:rsid w:val="0051568F"/>
+    <w:rsid w:val="00DE432F"/>
     <w:pPr>
       <w:pBdr>
         <w:left w:val="single" w:sz="36" w:space="30" w:color="C0C0C0"/>
@@ -16081,7 +16912,7 @@
   </w:style>
   <w:style w:type="paragraph" w:customStyle="1" w:styleId="FeatureCodeScreen">
     <w:name w:val="FeatureCodeScreen"/>
-    <w:rsid w:val="0051568F"/>
+    <w:rsid w:val="00DE432F"/>
     <w:pPr>
       <w:pBdr>
         <w:left w:val="single" w:sz="36" w:space="17" w:color="C0C0C0"/>
@@ -16097,7 +16928,7 @@
   </w:style>
   <w:style w:type="paragraph" w:customStyle="1" w:styleId="FeatureCodeSnippetSub">
     <w:name w:val="FeatureCodeSnippetSub"/>
-    <w:rsid w:val="0051568F"/>
+    <w:rsid w:val="00DE432F"/>
     <w:pPr>
       <w:pBdr>
         <w:left w:val="single" w:sz="36" w:space="30" w:color="C0C0C0"/>
@@ -16114,14 +16945,14 @@
     <w:name w:val="FeatureCodeScreenSub"/>
     <w:basedOn w:val="FeatureCodeSnippetSub"/>
     <w:qFormat/>
-    <w:rsid w:val="0051568F"/>
+    <w:rsid w:val="00DE432F"/>
     <w:pPr>
       <w:shd w:val="pct25" w:color="auto" w:fill="auto"/>
     </w:pPr>
   </w:style>
   <w:style w:type="paragraph" w:customStyle="1" w:styleId="FeatureCodeSnippet">
     <w:name w:val="FeatureCodeSnippet"/>
-    <w:rsid w:val="0051568F"/>
+    <w:rsid w:val="00DE432F"/>
     <w:pPr>
       <w:keepNext/>
       <w:pBdr>
@@ -16139,7 +16970,7 @@
   </w:style>
   <w:style w:type="paragraph" w:customStyle="1" w:styleId="FeatureEquation">
     <w:name w:val="FeatureEquation"/>
-    <w:rsid w:val="0051568F"/>
+    <w:rsid w:val="00DE432F"/>
     <w:pPr>
       <w:pBdr>
         <w:left w:val="single" w:sz="36" w:space="31" w:color="C0C0C0"/>
@@ -16155,7 +16986,7 @@
   </w:style>
   <w:style w:type="paragraph" w:customStyle="1" w:styleId="FeatureExtract">
     <w:name w:val="FeatureExtract"/>
-    <w:rsid w:val="0051568F"/>
+    <w:rsid w:val="00DE432F"/>
     <w:pPr>
       <w:pBdr>
         <w:left w:val="single" w:sz="36" w:space="24" w:color="C0C0C0"/>
@@ -16171,7 +17002,7 @@
   </w:style>
   <w:style w:type="paragraph" w:customStyle="1" w:styleId="FeatureExtractSource">
     <w:name w:val="FeatureExtractSource"/>
-    <w:rsid w:val="0051568F"/>
+    <w:rsid w:val="00DE432F"/>
     <w:pPr>
       <w:pBdr>
         <w:left w:val="single" w:sz="36" w:space="24" w:color="C0C0C0"/>
@@ -16185,7 +17016,7 @@
   </w:style>
   <w:style w:type="paragraph" w:customStyle="1" w:styleId="FeatureFigureSource">
     <w:name w:val="FeatureFigureSource"/>
-    <w:rsid w:val="0051568F"/>
+    <w:rsid w:val="00DE432F"/>
     <w:pPr>
       <w:pBdr>
         <w:left w:val="single" w:sz="36" w:space="6" w:color="BFBFBF"/>
@@ -16200,7 +17031,7 @@
   <w:style w:type="paragraph" w:customStyle="1" w:styleId="FeatureSource">
     <w:name w:val="FeatureSource"/>
     <w:next w:val="Para"/>
-    <w:rsid w:val="0051568F"/>
+    <w:rsid w:val="00DE432F"/>
     <w:pPr>
       <w:pBdr>
         <w:left w:val="single" w:sz="36" w:space="6" w:color="C0C0C0"/>
@@ -16215,7 +17046,7 @@
   <w:style w:type="paragraph" w:customStyle="1" w:styleId="FeatureFootnote">
     <w:name w:val="FeatureFootnote"/>
     <w:basedOn w:val="FeatureSource"/>
-    <w:rsid w:val="0051568F"/>
+    <w:rsid w:val="00DE432F"/>
     <w:pPr>
       <w:spacing w:before="120" w:after="120"/>
       <w:ind w:left="720" w:hanging="720"/>
@@ -16229,7 +17060,7 @@
   <w:style w:type="paragraph" w:customStyle="1" w:styleId="FeatureH1">
     <w:name w:val="FeatureH1"/>
     <w:next w:val="Normal"/>
-    <w:rsid w:val="0051568F"/>
+    <w:rsid w:val="00DE432F"/>
     <w:pPr>
       <w:pBdr>
         <w:left w:val="single" w:sz="36" w:space="6" w:color="C0C0C0"/>
@@ -16249,7 +17080,7 @@
     <w:name w:val="FeatureH1alt"/>
     <w:basedOn w:val="FeatureH1"/>
     <w:next w:val="Normal"/>
-    <w:rsid w:val="0051568F"/>
+    <w:rsid w:val="00DE432F"/>
     <w:pPr>
       <w:contextualSpacing w:val="0"/>
     </w:pPr>
@@ -16260,7 +17091,7 @@
   <w:style w:type="paragraph" w:customStyle="1" w:styleId="FeatureH2">
     <w:name w:val="FeatureH2"/>
     <w:next w:val="Normal"/>
-    <w:rsid w:val="0051568F"/>
+    <w:rsid w:val="00DE432F"/>
     <w:pPr>
       <w:pBdr>
         <w:left w:val="single" w:sz="36" w:space="6" w:color="C0C0C0"/>
@@ -16279,7 +17110,7 @@
     <w:name w:val="FeatureH2alt"/>
     <w:basedOn w:val="FeatureH2"/>
     <w:next w:val="Normal"/>
-    <w:rsid w:val="0051568F"/>
+    <w:rsid w:val="00DE432F"/>
     <w:pPr>
       <w:spacing w:before="120"/>
     </w:pPr>
@@ -16290,7 +17121,7 @@
   <w:style w:type="paragraph" w:customStyle="1" w:styleId="FeatureH3">
     <w:name w:val="FeatureH3"/>
     <w:next w:val="Normal"/>
-    <w:rsid w:val="0051568F"/>
+    <w:rsid w:val="00DE432F"/>
     <w:pPr>
       <w:pBdr>
         <w:left w:val="single" w:sz="36" w:space="6" w:color="C0C0C0"/>
@@ -16308,7 +17139,7 @@
   <w:style w:type="paragraph" w:customStyle="1" w:styleId="FeatureH4">
     <w:name w:val="FeatureH4"/>
     <w:next w:val="Normal"/>
-    <w:rsid w:val="0051568F"/>
+    <w:rsid w:val="00DE432F"/>
     <w:pPr>
       <w:pBdr>
         <w:left w:val="single" w:sz="36" w:space="6" w:color="C0C0C0"/>
@@ -16325,7 +17156,7 @@
   </w:style>
   <w:style w:type="paragraph" w:customStyle="1" w:styleId="FeatureListBulleted">
     <w:name w:val="FeatureListBulleted"/>
-    <w:rsid w:val="0051568F"/>
+    <w:rsid w:val="00DE432F"/>
     <w:pPr>
       <w:widowControl w:val="0"/>
       <w:numPr>
@@ -16345,7 +17176,7 @@
   </w:style>
   <w:style w:type="paragraph" w:customStyle="1" w:styleId="FeatureListBulletedSub">
     <w:name w:val="FeatureListBulletedSub"/>
-    <w:rsid w:val="0051568F"/>
+    <w:rsid w:val="00DE432F"/>
     <w:pPr>
       <w:numPr>
         <w:numId w:val="14"/>
@@ -16364,7 +17195,7 @@
   </w:style>
   <w:style w:type="paragraph" w:customStyle="1" w:styleId="FeatureListCheck">
     <w:name w:val="FeatureListCheck"/>
-    <w:rsid w:val="0051568F"/>
+    <w:rsid w:val="00DE432F"/>
     <w:pPr>
       <w:pBdr>
         <w:left w:val="single" w:sz="36" w:space="6" w:color="C0C0C0"/>
@@ -16385,7 +17216,7 @@
   </w:style>
   <w:style w:type="paragraph" w:customStyle="1" w:styleId="FeatureListHead">
     <w:name w:val="FeatureListHead"/>
-    <w:rsid w:val="0051568F"/>
+    <w:rsid w:val="00DE432F"/>
     <w:pPr>
       <w:pBdr>
         <w:left w:val="single" w:sz="36" w:space="6" w:color="C0C0C0"/>
@@ -16400,7 +17231,7 @@
   </w:style>
   <w:style w:type="paragraph" w:customStyle="1" w:styleId="FeatureListNumbered">
     <w:name w:val="FeatureListNumbered"/>
-    <w:rsid w:val="0051568F"/>
+    <w:rsid w:val="00DE432F"/>
     <w:pPr>
       <w:pBdr>
         <w:left w:val="single" w:sz="36" w:space="6" w:color="C0C0C0"/>
@@ -16417,7 +17248,7 @@
   </w:style>
   <w:style w:type="paragraph" w:customStyle="1" w:styleId="FeatureListNumberedSub">
     <w:name w:val="FeatureListNumberedSub"/>
-    <w:rsid w:val="0051568F"/>
+    <w:rsid w:val="00DE432F"/>
     <w:pPr>
       <w:pBdr>
         <w:left w:val="single" w:sz="36" w:space="24" w:color="C0C0C0"/>
@@ -16433,7 +17264,7 @@
   </w:style>
   <w:style w:type="paragraph" w:customStyle="1" w:styleId="FeatureListPara">
     <w:name w:val="FeatureListPara"/>
-    <w:rsid w:val="0051568F"/>
+    <w:rsid w:val="00DE432F"/>
     <w:pPr>
       <w:pBdr>
         <w:left w:val="single" w:sz="36" w:space="20" w:color="C0C0C0"/>
@@ -16448,7 +17279,7 @@
   </w:style>
   <w:style w:type="paragraph" w:customStyle="1" w:styleId="FeatureListParaSub">
     <w:name w:val="FeatureListParaSub"/>
-    <w:rsid w:val="0051568F"/>
+    <w:rsid w:val="00DE432F"/>
     <w:pPr>
       <w:pBdr>
         <w:left w:val="single" w:sz="36" w:space="30" w:color="C0C0C0"/>
@@ -16465,7 +17296,7 @@
   </w:style>
   <w:style w:type="paragraph" w:customStyle="1" w:styleId="FeatureListUnmarked">
     <w:name w:val="FeatureListUnmarked"/>
-    <w:rsid w:val="0051568F"/>
+    <w:rsid w:val="00DE432F"/>
     <w:pPr>
       <w:widowControl w:val="0"/>
       <w:pBdr>
@@ -16482,7 +17313,7 @@
   </w:style>
   <w:style w:type="paragraph" w:customStyle="1" w:styleId="FeatureListUnmarkedSub">
     <w:name w:val="FeatureListUnmarkedSub"/>
-    <w:rsid w:val="0051568F"/>
+    <w:rsid w:val="00DE432F"/>
     <w:pPr>
       <w:widowControl w:val="0"/>
       <w:pBdr>
@@ -16499,7 +17330,7 @@
   </w:style>
   <w:style w:type="paragraph" w:customStyle="1" w:styleId="FeaturePara">
     <w:name w:val="FeaturePara"/>
-    <w:rsid w:val="0051568F"/>
+    <w:rsid w:val="00DE432F"/>
     <w:pPr>
       <w:pBdr>
         <w:left w:val="single" w:sz="36" w:space="6" w:color="C0C0C0"/>
@@ -16515,7 +17346,7 @@
   <w:style w:type="paragraph" w:customStyle="1" w:styleId="FeatureParaContinued">
     <w:name w:val="FeatureParaContinued"/>
     <w:next w:val="FeaturePara"/>
-    <w:rsid w:val="0051568F"/>
+    <w:rsid w:val="00DE432F"/>
     <w:pPr>
       <w:pBdr>
         <w:left w:val="single" w:sz="36" w:space="6" w:color="C0C0C0"/>
@@ -16529,7 +17360,7 @@
   </w:style>
   <w:style w:type="paragraph" w:customStyle="1" w:styleId="FeatureRecipeProcedure">
     <w:name w:val="FeatureRecipeProcedure"/>
-    <w:rsid w:val="0051568F"/>
+    <w:rsid w:val="00DE432F"/>
     <w:pPr>
       <w:pBdr>
         <w:left w:val="single" w:sz="36" w:space="28" w:color="C0C0C0"/>
@@ -16545,14 +17376,14 @@
   <w:style w:type="paragraph" w:customStyle="1" w:styleId="FeatureRecipeIngredientList">
     <w:name w:val="FeatureRecipeIngredientList"/>
     <w:basedOn w:val="FeatureRecipeProcedure"/>
-    <w:rsid w:val="0051568F"/>
+    <w:rsid w:val="00DE432F"/>
     <w:pPr>
       <w:ind w:left="720" w:hanging="288"/>
     </w:pPr>
   </w:style>
   <w:style w:type="paragraph" w:customStyle="1" w:styleId="FeatureRecipeTitle">
     <w:name w:val="FeatureRecipeTitle"/>
-    <w:rsid w:val="0051568F"/>
+    <w:rsid w:val="00DE432F"/>
     <w:pPr>
       <w:pBdr>
         <w:left w:val="single" w:sz="36" w:space="6" w:color="C0C0C0"/>
@@ -16566,7 +17397,7 @@
   </w:style>
   <w:style w:type="paragraph" w:customStyle="1" w:styleId="FeatureRecipeYield">
     <w:name w:val="FeatureRecipeYield"/>
-    <w:rsid w:val="0051568F"/>
+    <w:rsid w:val="00DE432F"/>
     <w:pPr>
       <w:pBdr>
         <w:left w:val="single" w:sz="36" w:space="14" w:color="C0C0C0"/>
@@ -16581,7 +17412,7 @@
   <w:style w:type="paragraph" w:customStyle="1" w:styleId="FeatureReference">
     <w:name w:val="FeatureReference"/>
     <w:qFormat/>
-    <w:rsid w:val="0051568F"/>
+    <w:rsid w:val="00DE432F"/>
     <w:pPr>
       <w:pBdr>
         <w:left w:val="single" w:sz="36" w:space="6" w:color="BFBFBF"/>
@@ -16598,7 +17429,7 @@
   <w:style w:type="paragraph" w:customStyle="1" w:styleId="FeatureRunInHead">
     <w:name w:val="FeatureRunInHead"/>
     <w:next w:val="Normal"/>
-    <w:rsid w:val="0051568F"/>
+    <w:rsid w:val="00DE432F"/>
     <w:pPr>
       <w:pBdr>
         <w:left w:val="single" w:sz="36" w:space="6" w:color="C0C0C0"/>
@@ -16616,7 +17447,7 @@
     <w:name w:val="FeatureRunInHeadSub"/>
     <w:basedOn w:val="FeatureRunInHead"/>
     <w:next w:val="Normal"/>
-    <w:rsid w:val="0051568F"/>
+    <w:rsid w:val="00DE432F"/>
     <w:pPr>
       <w:pBdr>
         <w:left w:val="single" w:sz="36" w:space="17" w:color="C0C0C0"/>
@@ -16628,7 +17459,7 @@
     <w:name w:val="FeatureRunInPara"/>
     <w:basedOn w:val="FeatureListUnmarked"/>
     <w:next w:val="FeatureRunInHead"/>
-    <w:rsid w:val="0051568F"/>
+    <w:rsid w:val="00DE432F"/>
     <w:pPr>
       <w:pBdr>
         <w:left w:val="single" w:sz="36" w:space="6" w:color="C0C0C0"/>
@@ -16641,7 +17472,7 @@
     <w:name w:val="FeatureRunInParaSub"/>
     <w:basedOn w:val="FeatureRunInPara"/>
     <w:next w:val="FeatureRunInHeadSub"/>
-    <w:rsid w:val="0051568F"/>
+    <w:rsid w:val="00DE432F"/>
     <w:pPr>
       <w:pBdr>
         <w:left w:val="single" w:sz="36" w:space="17" w:color="C0C0C0"/>
@@ -16654,7 +17485,7 @@
     <w:name w:val="FeatureSlug"/>
     <w:next w:val="FeaturePara"/>
     <w:qFormat/>
-    <w:rsid w:val="0051568F"/>
+    <w:rsid w:val="00DE432F"/>
     <w:pPr>
       <w:pBdr>
         <w:left w:val="single" w:sz="36" w:space="6" w:color="BFBFBF"/>
@@ -16670,7 +17501,7 @@
   <w:style w:type="paragraph" w:customStyle="1" w:styleId="FeatureSubFeaturePara">
     <w:name w:val="FeatureSubFeaturePara"/>
     <w:next w:val="FeaturePara"/>
-    <w:rsid w:val="0051568F"/>
+    <w:rsid w:val="00DE432F"/>
     <w:pPr>
       <w:pBdr>
         <w:left w:val="single" w:sz="36" w:space="14" w:color="C0C0C0"/>
@@ -16687,7 +17518,7 @@
   </w:style>
   <w:style w:type="paragraph" w:customStyle="1" w:styleId="FeatureSubFeatureType">
     <w:name w:val="FeatureSubFeatureType"/>
-    <w:rsid w:val="0051568F"/>
+    <w:rsid w:val="00DE432F"/>
     <w:pPr>
       <w:pBdr>
         <w:top w:val="single" w:sz="36" w:space="1" w:color="008000"/>
@@ -16707,7 +17538,7 @@
     <w:name w:val="FeatureTableCaption"/>
     <w:next w:val="FeaturePara"/>
     <w:qFormat/>
-    <w:rsid w:val="0051568F"/>
+    <w:rsid w:val="00DE432F"/>
     <w:pPr>
       <w:pBdr>
         <w:left w:val="single" w:sz="36" w:space="6" w:color="BFBFBF"/>
@@ -16724,7 +17555,7 @@
   <w:style w:type="paragraph" w:customStyle="1" w:styleId="FeatureTitle">
     <w:name w:val="FeatureTitle"/>
     <w:next w:val="FeaturePara"/>
-    <w:rsid w:val="0051568F"/>
+    <w:rsid w:val="00DE432F"/>
     <w:pPr>
       <w:keepNext/>
       <w:pBdr>
@@ -16743,7 +17574,7 @@
   <w:style w:type="paragraph" w:customStyle="1" w:styleId="FeatureTitleSub">
     <w:name w:val="FeatureTitleSub"/>
     <w:next w:val="FeaturePara"/>
-    <w:rsid w:val="0051568F"/>
+    <w:rsid w:val="00DE432F"/>
     <w:pPr>
       <w:keepNext/>
       <w:pBdr>
@@ -16761,7 +17592,7 @@
   <w:style w:type="paragraph" w:customStyle="1" w:styleId="FeatureType">
     <w:name w:val="FeatureType"/>
     <w:next w:val="FeaturePara"/>
-    <w:rsid w:val="0051568F"/>
+    <w:rsid w:val="00DE432F"/>
     <w:pPr>
       <w:pBdr>
         <w:top w:val="single" w:sz="36" w:space="1" w:color="008000"/>
@@ -16778,7 +17609,7 @@
   </w:style>
   <w:style w:type="paragraph" w:customStyle="1" w:styleId="URLPara">
     <w:name w:val="URLPara"/>
-    <w:rsid w:val="0051568F"/>
+    <w:rsid w:val="00DE432F"/>
     <w:pPr>
       <w:widowControl w:val="0"/>
       <w:spacing w:after="120"/>
@@ -16794,7 +17625,7 @@
     <w:name w:val="FeatureURLPara"/>
     <w:basedOn w:val="URLPara"/>
     <w:next w:val="FeaturePara"/>
-    <w:rsid w:val="0051568F"/>
+    <w:rsid w:val="00DE432F"/>
     <w:pPr>
       <w:pBdr>
         <w:left w:val="single" w:sz="36" w:space="6" w:color="C0C0C0"/>
@@ -16805,7 +17636,7 @@
   </w:style>
   <w:style w:type="paragraph" w:customStyle="1" w:styleId="FigureLabel">
     <w:name w:val="FigureLabel"/>
-    <w:rsid w:val="0051568F"/>
+    <w:rsid w:val="00DE432F"/>
     <w:pPr>
       <w:ind w:left="1440"/>
     </w:pPr>
@@ -16817,7 +17648,7 @@
     <w:name w:val="FigureSource"/>
     <w:next w:val="Para"/>
     <w:link w:val="FigureSourceChar"/>
-    <w:rsid w:val="0051568F"/>
+    <w:rsid w:val="00DE432F"/>
     <w:pPr>
       <w:spacing w:after="240"/>
       <w:ind w:left="1440"/>
@@ -16831,11 +17662,11 @@
     <w:name w:val="FurtherReadingHead"/>
     <w:basedOn w:val="BibliographyHead"/>
     <w:next w:val="Para"/>
-    <w:rsid w:val="0051568F"/>
+    <w:rsid w:val="00DE432F"/>
   </w:style>
   <w:style w:type="character" w:customStyle="1" w:styleId="GenusSpecies">
     <w:name w:val="GenusSpecies"/>
-    <w:rsid w:val="0051568F"/>
+    <w:rsid w:val="00DE432F"/>
     <w:rPr>
       <w:rFonts w:ascii="AGaramond Bold" w:hAnsi="AGaramond Bold" w:cs="AGaramond Bold"/>
       <w:i/>
@@ -16850,7 +17681,7 @@
   <w:style w:type="paragraph" w:customStyle="1" w:styleId="GlossaryDefinition">
     <w:name w:val="GlossaryDefinition"/>
     <w:basedOn w:val="Normal"/>
-    <w:rsid w:val="0051568F"/>
+    <w:rsid w:val="00DE432F"/>
     <w:pPr>
       <w:spacing w:after="120"/>
       <w:ind w:left="720" w:firstLine="720"/>
@@ -16865,7 +17696,7 @@
     <w:name w:val="H3"/>
     <w:next w:val="Para"/>
     <w:qFormat/>
-    <w:rsid w:val="0051568F"/>
+    <w:rsid w:val="00DE432F"/>
     <w:pPr>
       <w:keepNext/>
       <w:spacing w:before="360" w:after="240"/>
@@ -16882,7 +17713,7 @@
     <w:name w:val="GlossaryLetter"/>
     <w:basedOn w:val="H3"/>
     <w:next w:val="Normal"/>
-    <w:rsid w:val="0051568F"/>
+    <w:rsid w:val="00DE432F"/>
     <w:pPr>
       <w:spacing w:before="240"/>
       <w:outlineLvl w:val="9"/>
@@ -16891,7 +17722,7 @@
   <w:style w:type="paragraph" w:customStyle="1" w:styleId="H4">
     <w:name w:val="H4"/>
     <w:next w:val="Para"/>
-    <w:rsid w:val="0051568F"/>
+    <w:rsid w:val="00DE432F"/>
     <w:pPr>
       <w:keepNext/>
       <w:widowControl w:val="0"/>
@@ -16909,13 +17740,13 @@
     <w:name w:val="GlossaryTerm"/>
     <w:basedOn w:val="H4"/>
     <w:next w:val="GlossaryDefinition"/>
-    <w:rsid w:val="0051568F"/>
+    <w:rsid w:val="00DE432F"/>
   </w:style>
   <w:style w:type="paragraph" w:customStyle="1" w:styleId="GlossaryTitle">
     <w:name w:val="GlossaryTitle"/>
     <w:basedOn w:val="ChapterTitle"/>
     <w:next w:val="Normal"/>
-    <w:rsid w:val="0051568F"/>
+    <w:rsid w:val="00DE432F"/>
     <w:pPr>
       <w:spacing w:before="120" w:after="120"/>
     </w:pPr>
@@ -16924,7 +17755,7 @@
     <w:name w:val="H1"/>
     <w:next w:val="Para"/>
     <w:qFormat/>
-    <w:rsid w:val="0051568F"/>
+    <w:rsid w:val="00DE432F"/>
     <w:pPr>
       <w:keepNext/>
       <w:widowControl w:val="0"/>
@@ -16944,7 +17775,7 @@
     <w:name w:val="H2"/>
     <w:next w:val="Para"/>
     <w:qFormat/>
-    <w:rsid w:val="0051568F"/>
+    <w:rsid w:val="00DE432F"/>
     <w:pPr>
       <w:keepNext/>
       <w:widowControl w:val="0"/>
@@ -16962,7 +17793,7 @@
   <w:style w:type="paragraph" w:customStyle="1" w:styleId="H6">
     <w:name w:val="H6"/>
     <w:next w:val="Para"/>
-    <w:rsid w:val="0051568F"/>
+    <w:rsid w:val="00DE432F"/>
     <w:pPr>
       <w:spacing w:before="240" w:after="120"/>
     </w:pPr>
@@ -16974,7 +17805,7 @@
   </w:style>
   <w:style w:type="paragraph" w:customStyle="1" w:styleId="Index1">
     <w:name w:val="Index1"/>
-    <w:rsid w:val="0051568F"/>
+    <w:rsid w:val="00DE432F"/>
     <w:pPr>
       <w:widowControl w:val="0"/>
       <w:ind w:left="1800" w:hanging="360"/>
@@ -16988,7 +17819,7 @@
     <w:name w:val="Index2"/>
     <w:basedOn w:val="Index1"/>
     <w:next w:val="Index1"/>
-    <w:rsid w:val="0051568F"/>
+    <w:rsid w:val="00DE432F"/>
     <w:pPr>
       <w:ind w:left="2520"/>
     </w:pPr>
@@ -16996,7 +17827,7 @@
   <w:style w:type="paragraph" w:customStyle="1" w:styleId="Index3">
     <w:name w:val="Index3"/>
     <w:basedOn w:val="Index1"/>
-    <w:rsid w:val="0051568F"/>
+    <w:rsid w:val="00DE432F"/>
     <w:pPr>
       <w:ind w:left="3240"/>
     </w:pPr>
@@ -17005,12 +17836,12 @@
     <w:name w:val="IndexLetter"/>
     <w:basedOn w:val="H3"/>
     <w:next w:val="Index1"/>
-    <w:rsid w:val="0051568F"/>
+    <w:rsid w:val="00DE432F"/>
   </w:style>
   <w:style w:type="paragraph" w:customStyle="1" w:styleId="IndexNote">
     <w:name w:val="IndexNote"/>
     <w:basedOn w:val="Normal"/>
-    <w:rsid w:val="0051568F"/>
+    <w:rsid w:val="00DE432F"/>
     <w:pPr>
       <w:widowControl w:val="0"/>
       <w:spacing w:before="120" w:after="120"/>
@@ -17026,14 +17857,14 @@
     <w:name w:val="IndexTitle"/>
     <w:basedOn w:val="H2"/>
     <w:next w:val="IndexNote"/>
-    <w:rsid w:val="0051568F"/>
+    <w:rsid w:val="00DE432F"/>
     <w:pPr>
       <w:spacing w:line="540" w:lineRule="exact"/>
     </w:pPr>
   </w:style>
   <w:style w:type="character" w:customStyle="1" w:styleId="InlineCode">
     <w:name w:val="InlineCode"/>
-    <w:rsid w:val="0051568F"/>
+    <w:rsid w:val="00DE432F"/>
     <w:rPr>
       <w:rFonts w:ascii="Courier New" w:hAnsi="Courier New"/>
       <w:noProof/>
@@ -17042,7 +17873,7 @@
   </w:style>
   <w:style w:type="character" w:customStyle="1" w:styleId="InlineCodeUserInput">
     <w:name w:val="InlineCodeUserInput"/>
-    <w:rsid w:val="0051568F"/>
+    <w:rsid w:val="00DE432F"/>
     <w:rPr>
       <w:rFonts w:ascii="Courier New" w:hAnsi="Courier New"/>
       <w:b/>
@@ -17052,7 +17883,7 @@
   </w:style>
   <w:style w:type="character" w:customStyle="1" w:styleId="InlineCodeUserInputVariable">
     <w:name w:val="InlineCodeUserInputVariable"/>
-    <w:rsid w:val="0051568F"/>
+    <w:rsid w:val="00DE432F"/>
     <w:rPr>
       <w:rFonts w:ascii="Courier New" w:hAnsi="Courier New"/>
       <w:b/>
@@ -17063,7 +17894,7 @@
   </w:style>
   <w:style w:type="character" w:customStyle="1" w:styleId="InlineCodeVariable">
     <w:name w:val="InlineCodeVariable"/>
-    <w:rsid w:val="0051568F"/>
+    <w:rsid w:val="00DE432F"/>
     <w:rPr>
       <w:rFonts w:ascii="Courier New" w:hAnsi="Courier New"/>
       <w:i/>
@@ -17073,7 +17904,7 @@
   </w:style>
   <w:style w:type="character" w:customStyle="1" w:styleId="InlineURL">
     <w:name w:val="InlineURL"/>
-    <w:rsid w:val="0051568F"/>
+    <w:rsid w:val="00DE432F"/>
     <w:rPr>
       <w:rFonts w:ascii="Courier New" w:hAnsi="Courier New"/>
       <w:noProof/>
@@ -17083,7 +17914,7 @@
   </w:style>
   <w:style w:type="character" w:customStyle="1" w:styleId="InlineEmail">
     <w:name w:val="InlineEmail"/>
-    <w:rsid w:val="0051568F"/>
+    <w:rsid w:val="00DE432F"/>
     <w:rPr>
       <w:rFonts w:ascii="Courier New" w:hAnsi="Courier New"/>
       <w:noProof/>
@@ -17095,7 +17926,7 @@
     <w:name w:val="IntroductionTitle"/>
     <w:basedOn w:val="ChapterTitle"/>
     <w:next w:val="Para"/>
-    <w:rsid w:val="0051568F"/>
+    <w:rsid w:val="00DE432F"/>
     <w:pPr>
       <w:spacing w:before="120" w:after="120"/>
     </w:pPr>
@@ -17104,11 +17935,11 @@
     <w:name w:val="KeyConceptsHead"/>
     <w:basedOn w:val="BibliographyHead"/>
     <w:next w:val="Para"/>
-    <w:rsid w:val="0051568F"/>
+    <w:rsid w:val="00DE432F"/>
   </w:style>
   <w:style w:type="character" w:customStyle="1" w:styleId="KeyTerm">
     <w:name w:val="KeyTerm"/>
-    <w:rsid w:val="0051568F"/>
+    <w:rsid w:val="00DE432F"/>
     <w:rPr>
       <w:i/>
       <w:color w:val="auto"/>
@@ -17120,7 +17951,7 @@
     <w:name w:val="KeyTermsHead"/>
     <w:basedOn w:val="Normal"/>
     <w:next w:val="Normal"/>
-    <w:rsid w:val="0051568F"/>
+    <w:rsid w:val="00DE432F"/>
     <w:pPr>
       <w:pBdr>
         <w:top w:val="single" w:sz="18" w:space="1" w:color="auto"/>
@@ -17140,7 +17971,7 @@
   <w:style w:type="paragraph" w:customStyle="1" w:styleId="KeywordsPara">
     <w:name w:val="KeywordsPara"/>
     <w:next w:val="Para"/>
-    <w:rsid w:val="0051568F"/>
+    <w:rsid w:val="00DE432F"/>
     <w:pPr>
       <w:spacing w:before="240" w:after="240"/>
       <w:ind w:left="1440" w:right="720" w:hanging="720"/>
@@ -17151,7 +17982,7 @@
   </w:style>
   <w:style w:type="paragraph" w:styleId="ListBullet">
     <w:name w:val="List Bullet"/>
-    <w:rsid w:val="0051568F"/>
+    <w:rsid w:val="00DE432F"/>
     <w:rPr>
       <w:sz w:val="24"/>
     </w:rPr>
@@ -17160,7 +17991,7 @@
     <w:name w:val="Colorful List - Accent 11"/>
     <w:basedOn w:val="Normal"/>
     <w:qFormat/>
-    <w:rsid w:val="0051568F"/>
+    <w:rsid w:val="00DE432F"/>
     <w:pPr>
       <w:spacing w:after="200" w:line="276" w:lineRule="auto"/>
       <w:ind w:left="720"/>
@@ -17176,7 +18007,7 @@
   <w:style w:type="paragraph" w:customStyle="1" w:styleId="ListBulleted">
     <w:name w:val="ListBulleted"/>
     <w:qFormat/>
-    <w:rsid w:val="0051568F"/>
+    <w:rsid w:val="00DE432F"/>
     <w:pPr>
       <w:numPr>
         <w:numId w:val="16"/>
@@ -17191,7 +18022,7 @@
   </w:style>
   <w:style w:type="paragraph" w:customStyle="1" w:styleId="ListBulletedSub">
     <w:name w:val="ListBulletedSub"/>
-    <w:rsid w:val="0051568F"/>
+    <w:rsid w:val="00DE432F"/>
     <w:pPr>
       <w:numPr>
         <w:numId w:val="17"/>
@@ -17207,7 +18038,7 @@
   <w:style w:type="paragraph" w:customStyle="1" w:styleId="ListBulletedSub2">
     <w:name w:val="ListBulletedSub2"/>
     <w:basedOn w:val="ListBulletedSub"/>
-    <w:rsid w:val="0051568F"/>
+    <w:rsid w:val="00DE432F"/>
     <w:pPr>
       <w:numPr>
         <w:numId w:val="18"/>
@@ -17216,7 +18047,7 @@
   </w:style>
   <w:style w:type="paragraph" w:customStyle="1" w:styleId="ListCheck">
     <w:name w:val="ListCheck"/>
-    <w:rsid w:val="0051568F"/>
+    <w:rsid w:val="00DE432F"/>
     <w:pPr>
       <w:numPr>
         <w:numId w:val="19"/>
@@ -17232,7 +18063,7 @@
   <w:style w:type="paragraph" w:customStyle="1" w:styleId="ListCheckSub">
     <w:name w:val="ListCheckSub"/>
     <w:basedOn w:val="ListCheck"/>
-    <w:rsid w:val="0051568F"/>
+    <w:rsid w:val="00DE432F"/>
     <w:pPr>
       <w:numPr>
         <w:numId w:val="20"/>
@@ -17241,7 +18072,7 @@
   </w:style>
   <w:style w:type="paragraph" w:customStyle="1" w:styleId="ListHead">
     <w:name w:val="ListHead"/>
-    <w:rsid w:val="0051568F"/>
+    <w:rsid w:val="00DE432F"/>
     <w:pPr>
       <w:ind w:left="1440"/>
     </w:pPr>
@@ -17253,7 +18084,7 @@
   <w:style w:type="paragraph" w:customStyle="1" w:styleId="ListNumbered">
     <w:name w:val="ListNumbered"/>
     <w:qFormat/>
-    <w:rsid w:val="0051568F"/>
+    <w:rsid w:val="00DE432F"/>
     <w:pPr>
       <w:widowControl w:val="0"/>
       <w:spacing w:before="120" w:after="120"/>
@@ -17268,7 +18099,7 @@
   <w:style w:type="paragraph" w:customStyle="1" w:styleId="ListNumberedSub">
     <w:name w:val="ListNumberedSub"/>
     <w:basedOn w:val="ListNumbered"/>
-    <w:rsid w:val="0051568F"/>
+    <w:rsid w:val="00DE432F"/>
     <w:pPr>
       <w:ind w:left="2520"/>
     </w:pPr>
@@ -17276,14 +18107,14 @@
   <w:style w:type="paragraph" w:customStyle="1" w:styleId="ListNumberedSub2">
     <w:name w:val="ListNumberedSub2"/>
     <w:basedOn w:val="ListNumberedSub"/>
-    <w:rsid w:val="0051568F"/>
+    <w:rsid w:val="00DE432F"/>
     <w:pPr>
       <w:ind w:left="3240"/>
     </w:pPr>
   </w:style>
   <w:style w:type="paragraph" w:customStyle="1" w:styleId="ListNumberedSub3">
     <w:name w:val="ListNumberedSub3"/>
-    <w:rsid w:val="0051568F"/>
+    <w:rsid w:val="00DE432F"/>
     <w:pPr>
       <w:spacing w:before="120" w:after="120"/>
       <w:ind w:left="3960" w:hanging="360"/>
@@ -17296,7 +18127,7 @@
   <w:style w:type="paragraph" w:customStyle="1" w:styleId="ListPara">
     <w:name w:val="ListPara"/>
     <w:basedOn w:val="Normal"/>
-    <w:rsid w:val="0051568F"/>
+    <w:rsid w:val="00DE432F"/>
     <w:pPr>
       <w:widowControl w:val="0"/>
       <w:ind w:left="1800" w:firstLine="360"/>
@@ -17310,7 +18141,7 @@
   <w:style w:type="paragraph" w:customStyle="1" w:styleId="ListParaSub">
     <w:name w:val="ListParaSub"/>
     <w:basedOn w:val="ListPara"/>
-    <w:rsid w:val="0051568F"/>
+    <w:rsid w:val="00DE432F"/>
     <w:pPr>
       <w:spacing w:line="260" w:lineRule="exact"/>
       <w:ind w:left="2520"/>
@@ -17319,7 +18150,7 @@
   <w:style w:type="paragraph" w:customStyle="1" w:styleId="ListParaSub2">
     <w:name w:val="ListParaSub2"/>
     <w:basedOn w:val="ListParaSub"/>
-    <w:rsid w:val="0051568F"/>
+    <w:rsid w:val="00DE432F"/>
     <w:pPr>
       <w:ind w:left="3240"/>
     </w:pPr>
@@ -17327,7 +18158,7 @@
   <w:style w:type="paragraph" w:customStyle="1" w:styleId="ListUnmarked">
     <w:name w:val="ListUnmarked"/>
     <w:qFormat/>
-    <w:rsid w:val="0051568F"/>
+    <w:rsid w:val="00DE432F"/>
     <w:pPr>
       <w:spacing w:before="60" w:after="60"/>
       <w:ind w:left="1728"/>
@@ -17338,7 +18169,7 @@
   </w:style>
   <w:style w:type="paragraph" w:customStyle="1" w:styleId="ListUnmarkedSub">
     <w:name w:val="ListUnmarkedSub"/>
-    <w:rsid w:val="0051568F"/>
+    <w:rsid w:val="00DE432F"/>
     <w:pPr>
       <w:spacing w:before="60" w:after="60"/>
       <w:ind w:left="2160"/>
@@ -17350,14 +18181,14 @@
   <w:style w:type="paragraph" w:customStyle="1" w:styleId="ListUnmarkedSub2">
     <w:name w:val="ListUnmarkedSub2"/>
     <w:basedOn w:val="ListUnmarkedSub"/>
-    <w:rsid w:val="0051568F"/>
+    <w:rsid w:val="00DE432F"/>
     <w:pPr>
       <w:ind w:left="2880"/>
     </w:pPr>
   </w:style>
   <w:style w:type="paragraph" w:customStyle="1" w:styleId="ListWhere">
     <w:name w:val="ListWhere"/>
-    <w:rsid w:val="0051568F"/>
+    <w:rsid w:val="00DE432F"/>
     <w:pPr>
       <w:spacing w:before="120" w:after="120"/>
       <w:ind w:left="2160"/>
@@ -17371,7 +18202,7 @@
   <w:style w:type="paragraph" w:customStyle="1" w:styleId="MatterTitle">
     <w:name w:val="MatterTitle"/>
     <w:next w:val="Para"/>
-    <w:rsid w:val="0051568F"/>
+    <w:rsid w:val="00DE432F"/>
     <w:pPr>
       <w:spacing w:before="120" w:after="120"/>
     </w:pPr>
@@ -17387,7 +18218,7 @@
   </w:style>
   <w:style w:type="character" w:customStyle="1" w:styleId="MenuArrow">
     <w:name w:val="MenuArrow"/>
-    <w:rsid w:val="0051568F"/>
+    <w:rsid w:val="00DE432F"/>
     <w:rPr>
       <w:rFonts w:ascii="Wingdings" w:hAnsi="Wingdings"/>
     </w:rPr>
@@ -17395,7 +18226,7 @@
   <w:style w:type="paragraph" w:customStyle="1" w:styleId="OnlineReference">
     <w:name w:val="OnlineReference"/>
     <w:qFormat/>
-    <w:rsid w:val="0051568F"/>
+    <w:rsid w:val="00DE432F"/>
     <w:pPr>
       <w:pBdr>
         <w:top w:val="double" w:sz="4" w:space="1" w:color="auto"/>
@@ -17414,7 +18245,7 @@
   <w:style w:type="paragraph" w:customStyle="1" w:styleId="OnlineReference2">
     <w:name w:val="OnlineReference2"/>
     <w:qFormat/>
-    <w:rsid w:val="0051568F"/>
+    <w:rsid w:val="00DE432F"/>
     <w:pPr>
       <w:pBdr>
         <w:top w:val="thinThickSmallGap" w:sz="24" w:space="1" w:color="auto"/>
@@ -17432,7 +18263,7 @@
   </w:style>
   <w:style w:type="paragraph" w:customStyle="1" w:styleId="ParaBulleted">
     <w:name w:val="ParaBulleted"/>
-    <w:rsid w:val="0051568F"/>
+    <w:rsid w:val="00DE432F"/>
     <w:pPr>
       <w:numPr>
         <w:numId w:val="21"/>
@@ -17447,7 +18278,7 @@
   </w:style>
   <w:style w:type="paragraph" w:customStyle="1" w:styleId="ParaNumbered">
     <w:name w:val="ParaNumbered"/>
-    <w:rsid w:val="0051568F"/>
+    <w:rsid w:val="00DE432F"/>
     <w:pPr>
       <w:spacing w:after="120"/>
       <w:ind w:left="720" w:firstLine="720"/>
@@ -17460,11 +18291,11 @@
   <w:style w:type="paragraph" w:customStyle="1" w:styleId="PartFeaturingList">
     <w:name w:val="PartFeaturingList"/>
     <w:basedOn w:val="ChapterFeaturingList"/>
-    <w:rsid w:val="0051568F"/>
+    <w:rsid w:val="00DE432F"/>
   </w:style>
   <w:style w:type="paragraph" w:customStyle="1" w:styleId="PartIntroductionPara">
     <w:name w:val="PartIntroductionPara"/>
-    <w:rsid w:val="0051568F"/>
+    <w:rsid w:val="00DE432F"/>
     <w:pPr>
       <w:spacing w:after="120"/>
       <w:ind w:left="720" w:firstLine="720"/>
@@ -17476,7 +18307,7 @@
   <w:style w:type="paragraph" w:customStyle="1" w:styleId="PartTitle">
     <w:name w:val="PartTitle"/>
     <w:basedOn w:val="ChapterTitle"/>
-    <w:rsid w:val="0051568F"/>
+    <w:rsid w:val="00DE432F"/>
     <w:pPr>
       <w:widowControl w:val="0"/>
       <w:pBdr>
@@ -17487,7 +18318,7 @@
   <w:style w:type="paragraph" w:customStyle="1" w:styleId="PoetryPara">
     <w:name w:val="PoetryPara"/>
     <w:next w:val="Normal"/>
-    <w:rsid w:val="0051568F"/>
+    <w:rsid w:val="00DE432F"/>
     <w:pPr>
       <w:spacing w:before="360" w:after="60"/>
       <w:ind w:left="2160"/>
@@ -17502,7 +18333,7 @@
     <w:name w:val="PoetryContinued"/>
     <w:basedOn w:val="PoetryPara"/>
     <w:qFormat/>
-    <w:rsid w:val="0051568F"/>
+    <w:rsid w:val="00DE432F"/>
     <w:pPr>
       <w:spacing w:before="0"/>
       <w:contextualSpacing w:val="0"/>
@@ -17510,7 +18341,7 @@
   </w:style>
   <w:style w:type="paragraph" w:customStyle="1" w:styleId="PoetrySource">
     <w:name w:val="PoetrySource"/>
-    <w:rsid w:val="0051568F"/>
+    <w:rsid w:val="00DE432F"/>
     <w:pPr>
       <w:ind w:left="2880"/>
     </w:pPr>
@@ -17523,7 +18354,7 @@
     <w:name w:val="PoetryTitle"/>
     <w:basedOn w:val="PoetryPara"/>
     <w:next w:val="PoetryPara"/>
-    <w:rsid w:val="0051568F"/>
+    <w:rsid w:val="00DE432F"/>
     <w:rPr>
       <w:b/>
       <w:sz w:val="24"/>
@@ -17532,7 +18363,7 @@
   <w:style w:type="paragraph" w:customStyle="1" w:styleId="PrefaceTitle">
     <w:name w:val="PrefaceTitle"/>
     <w:next w:val="Para"/>
-    <w:rsid w:val="0051568F"/>
+    <w:rsid w:val="00DE432F"/>
     <w:pPr>
       <w:spacing w:before="120" w:after="120"/>
     </w:pPr>
@@ -17550,11 +18381,11 @@
     <w:name w:val="ProblemsHead"/>
     <w:basedOn w:val="BibliographyHead"/>
     <w:next w:val="Para"/>
-    <w:rsid w:val="0051568F"/>
+    <w:rsid w:val="00DE432F"/>
   </w:style>
   <w:style w:type="character" w:customStyle="1" w:styleId="QueryInline">
     <w:name w:val="QueryInline"/>
-    <w:rsid w:val="0051568F"/>
+    <w:rsid w:val="00DE432F"/>
     <w:rPr>
       <w:bdr w:val="none" w:sz="0" w:space="0" w:color="auto"/>
       <w:shd w:val="clear" w:color="auto" w:fill="FFCC99"/>
@@ -17562,7 +18393,7 @@
   </w:style>
   <w:style w:type="paragraph" w:customStyle="1" w:styleId="QueryPara">
     <w:name w:val="QueryPara"/>
-    <w:rsid w:val="0051568F"/>
+    <w:rsid w:val="00DE432F"/>
     <w:pPr>
       <w:pBdr>
         <w:top w:val="single" w:sz="4" w:space="1" w:color="auto"/>
@@ -17578,18 +18409,18 @@
   <w:style w:type="paragraph" w:customStyle="1" w:styleId="QuestionData">
     <w:name w:val="QuestionData"/>
     <w:basedOn w:val="Explanation"/>
-    <w:rsid w:val="0051568F"/>
+    <w:rsid w:val="00DE432F"/>
   </w:style>
   <w:style w:type="paragraph" w:customStyle="1" w:styleId="QuestionsHead">
     <w:name w:val="QuestionsHead"/>
     <w:basedOn w:val="BibliographyHead"/>
     <w:next w:val="Para"/>
-    <w:rsid w:val="0051568F"/>
+    <w:rsid w:val="00DE432F"/>
   </w:style>
   <w:style w:type="paragraph" w:customStyle="1" w:styleId="QuoteSource">
     <w:name w:val="QuoteSource"/>
     <w:basedOn w:val="Normal"/>
-    <w:rsid w:val="0051568F"/>
+    <w:rsid w:val="00DE432F"/>
     <w:pPr>
       <w:pBdr>
         <w:top w:val="single" w:sz="4" w:space="6" w:color="auto"/>
@@ -17610,7 +18441,7 @@
     <w:name w:val="QuotePara"/>
     <w:basedOn w:val="QuoteSource"/>
     <w:qFormat/>
-    <w:rsid w:val="0051568F"/>
+    <w:rsid w:val="00DE432F"/>
     <w:rPr>
       <w:i w:val="0"/>
       <w:sz w:val="24"/>
@@ -17619,7 +18450,7 @@
   <w:style w:type="paragraph" w:customStyle="1" w:styleId="RecipeFootnote">
     <w:name w:val="RecipeFootnote"/>
     <w:basedOn w:val="Normal"/>
-    <w:rsid w:val="0051568F"/>
+    <w:rsid w:val="00DE432F"/>
     <w:pPr>
       <w:spacing w:before="240" w:after="120"/>
       <w:ind w:left="720"/>
@@ -17635,7 +18466,7 @@
   <w:style w:type="paragraph" w:customStyle="1" w:styleId="RecipeIngredientHead">
     <w:name w:val="RecipeIngredientHead"/>
     <w:next w:val="Normal"/>
-    <w:rsid w:val="0051568F"/>
+    <w:rsid w:val="00DE432F"/>
     <w:pPr>
       <w:spacing w:before="240"/>
       <w:ind w:left="720"/>
@@ -17650,7 +18481,7 @@
   <w:style w:type="paragraph" w:customStyle="1" w:styleId="RecipeIngredientList">
     <w:name w:val="RecipeIngredientList"/>
     <w:basedOn w:val="Normal"/>
-    <w:rsid w:val="0051568F"/>
+    <w:rsid w:val="00DE432F"/>
     <w:pPr>
       <w:spacing w:before="120" w:after="120"/>
       <w:ind w:left="720"/>
@@ -17666,7 +18497,7 @@
   <w:style w:type="paragraph" w:customStyle="1" w:styleId="RecipeIntro">
     <w:name w:val="RecipeIntro"/>
     <w:next w:val="RecipeIngredientList"/>
-    <w:rsid w:val="0051568F"/>
+    <w:rsid w:val="00DE432F"/>
     <w:pPr>
       <w:spacing w:before="120" w:after="120"/>
       <w:ind w:left="1440" w:firstLine="360"/>
@@ -17680,7 +18511,7 @@
   </w:style>
   <w:style w:type="paragraph" w:customStyle="1" w:styleId="RecipeMetricMeasure">
     <w:name w:val="RecipeMetricMeasure"/>
-    <w:rsid w:val="0051568F"/>
+    <w:rsid w:val="00DE432F"/>
     <w:rPr>
       <w:rFonts w:ascii="Arial" w:hAnsi="Arial"/>
       <w:snapToGrid w:val="0"/>
@@ -17690,7 +18521,7 @@
   <w:style w:type="paragraph" w:customStyle="1" w:styleId="RecipeNutritionInfo">
     <w:name w:val="RecipeNutritionInfo"/>
     <w:basedOn w:val="Normal"/>
-    <w:rsid w:val="0051568F"/>
+    <w:rsid w:val="00DE432F"/>
     <w:pPr>
       <w:spacing w:before="120" w:after="120"/>
       <w:ind w:left="720"/>
@@ -17705,7 +18536,7 @@
   </w:style>
   <w:style w:type="paragraph" w:customStyle="1" w:styleId="RecipePercentage">
     <w:name w:val="RecipePercentage"/>
-    <w:rsid w:val="0051568F"/>
+    <w:rsid w:val="00DE432F"/>
     <w:rPr>
       <w:rFonts w:ascii="Arial" w:hAnsi="Arial"/>
       <w:snapToGrid w:val="0"/>
@@ -17714,7 +18545,7 @@
   </w:style>
   <w:style w:type="paragraph" w:customStyle="1" w:styleId="RecipeProcedure">
     <w:name w:val="RecipeProcedure"/>
-    <w:rsid w:val="0051568F"/>
+    <w:rsid w:val="00DE432F"/>
     <w:pPr>
       <w:spacing w:before="120" w:after="120"/>
       <w:ind w:left="1800" w:hanging="720"/>
@@ -17727,7 +18558,7 @@
   </w:style>
   <w:style w:type="paragraph" w:customStyle="1" w:styleId="RecipeProcedureHead">
     <w:name w:val="RecipeProcedureHead"/>
-    <w:rsid w:val="0051568F"/>
+    <w:rsid w:val="00DE432F"/>
     <w:pPr>
       <w:shd w:val="clear" w:color="auto" w:fill="FFFFFF"/>
       <w:spacing w:before="100" w:beforeAutospacing="1" w:after="100" w:afterAutospacing="1"/>
@@ -17744,7 +18575,7 @@
   <w:style w:type="paragraph" w:customStyle="1" w:styleId="RecipeSubrecipeTitle">
     <w:name w:val="RecipeSubrecipeTitle"/>
     <w:next w:val="RecipeIngredientList"/>
-    <w:rsid w:val="0051568F"/>
+    <w:rsid w:val="00DE432F"/>
     <w:pPr>
       <w:ind w:left="720"/>
     </w:pPr>
@@ -17759,7 +18590,7 @@
   </w:style>
   <w:style w:type="paragraph" w:customStyle="1" w:styleId="RecipeTableHead">
     <w:name w:val="RecipeTableHead"/>
-    <w:rsid w:val="0051568F"/>
+    <w:rsid w:val="00DE432F"/>
     <w:rPr>
       <w:rFonts w:ascii="Arial" w:hAnsi="Arial"/>
       <w:b/>
@@ -17770,7 +18601,7 @@
   </w:style>
   <w:style w:type="paragraph" w:customStyle="1" w:styleId="RecipeTime">
     <w:name w:val="RecipeTime"/>
-    <w:rsid w:val="0051568F"/>
+    <w:rsid w:val="00DE432F"/>
     <w:pPr>
       <w:spacing w:before="120" w:after="120"/>
       <w:ind w:left="720"/>
@@ -17786,7 +18617,7 @@
   <w:style w:type="paragraph" w:customStyle="1" w:styleId="RecipeTitle">
     <w:name w:val="RecipeTitle"/>
     <w:next w:val="RecipeIngredientList"/>
-    <w:rsid w:val="0051568F"/>
+    <w:rsid w:val="00DE432F"/>
     <w:pPr>
       <w:pBdr>
         <w:top w:val="triple" w:sz="4" w:space="1" w:color="auto"/>
@@ -17806,7 +18637,7 @@
   <w:style w:type="paragraph" w:customStyle="1" w:styleId="RecipeTitleAlternative">
     <w:name w:val="RecipeTitleAlternative"/>
     <w:next w:val="RecipeIngredientList"/>
-    <w:rsid w:val="0051568F"/>
+    <w:rsid w:val="00DE432F"/>
     <w:pPr>
       <w:ind w:left="720"/>
     </w:pPr>
@@ -17822,7 +18653,7 @@
   </w:style>
   <w:style w:type="paragraph" w:customStyle="1" w:styleId="RecipeUSMeasure">
     <w:name w:val="RecipeUSMeasure"/>
-    <w:rsid w:val="0051568F"/>
+    <w:rsid w:val="00DE432F"/>
     <w:rPr>
       <w:rFonts w:ascii="Arial" w:hAnsi="Arial"/>
       <w:snapToGrid w:val="0"/>
@@ -17832,7 +18663,7 @@
   <w:style w:type="paragraph" w:customStyle="1" w:styleId="RecipeVariationPara">
     <w:name w:val="RecipeVariationPara"/>
     <w:basedOn w:val="RecipeTime"/>
-    <w:rsid w:val="0051568F"/>
+    <w:rsid w:val="00DE432F"/>
     <w:rPr>
       <w:i w:val="0"/>
       <w:sz w:val="24"/>
@@ -17841,7 +18672,7 @@
   </w:style>
   <w:style w:type="paragraph" w:customStyle="1" w:styleId="RecipeVariationHead">
     <w:name w:val="RecipeVariationHead"/>
-    <w:rsid w:val="0051568F"/>
+    <w:rsid w:val="00DE432F"/>
     <w:pPr>
       <w:spacing w:before="60" w:after="60"/>
       <w:ind w:left="720"/>
@@ -17856,7 +18687,7 @@
   </w:style>
   <w:style w:type="paragraph" w:customStyle="1" w:styleId="RecipeNoteHead">
     <w:name w:val="RecipeNoteHead"/>
-    <w:rsid w:val="0051568F"/>
+    <w:rsid w:val="00DE432F"/>
     <w:pPr>
       <w:spacing w:before="60" w:after="60"/>
       <w:ind w:left="720"/>
@@ -17870,7 +18701,7 @@
   <w:style w:type="paragraph" w:customStyle="1" w:styleId="RecipeNotePara">
     <w:name w:val="RecipeNotePara"/>
     <w:basedOn w:val="RecipeTime"/>
-    <w:rsid w:val="0051568F"/>
+    <w:rsid w:val="00DE432F"/>
     <w:rPr>
       <w:i w:val="0"/>
       <w:sz w:val="24"/>
@@ -17879,7 +18710,7 @@
   </w:style>
   <w:style w:type="paragraph" w:customStyle="1" w:styleId="RecipeYield">
     <w:name w:val="RecipeYield"/>
-    <w:rsid w:val="0051568F"/>
+    <w:rsid w:val="00DE432F"/>
     <w:pPr>
       <w:ind w:left="720"/>
     </w:pPr>
@@ -17891,7 +18722,7 @@
   <w:style w:type="paragraph" w:customStyle="1" w:styleId="Reference">
     <w:name w:val="Reference"/>
     <w:basedOn w:val="Normal"/>
-    <w:rsid w:val="0051568F"/>
+    <w:rsid w:val="00DE432F"/>
     <w:pPr>
       <w:spacing w:before="120" w:after="120"/>
       <w:ind w:left="720" w:hanging="720"/>
@@ -17903,7 +18734,7 @@
   <w:style w:type="paragraph" w:customStyle="1" w:styleId="ReferenceAnnotation">
     <w:name w:val="ReferenceAnnotation"/>
     <w:basedOn w:val="Reference"/>
-    <w:rsid w:val="0051568F"/>
+    <w:rsid w:val="00DE432F"/>
     <w:pPr>
       <w:spacing w:before="0" w:after="0"/>
       <w:ind w:firstLine="0"/>
@@ -17916,24 +18747,24 @@
     <w:name w:val="ReferencesHead"/>
     <w:basedOn w:val="BibliographyHead"/>
     <w:next w:val="Reference"/>
-    <w:rsid w:val="0051568F"/>
+    <w:rsid w:val="00DE432F"/>
   </w:style>
   <w:style w:type="paragraph" w:customStyle="1" w:styleId="ReferenceTitle">
     <w:name w:val="ReferenceTitle"/>
     <w:basedOn w:val="MatterTitle"/>
     <w:next w:val="Reference"/>
-    <w:rsid w:val="0051568F"/>
+    <w:rsid w:val="00DE432F"/>
   </w:style>
   <w:style w:type="paragraph" w:customStyle="1" w:styleId="ReviewHead">
     <w:name w:val="ReviewHead"/>
     <w:basedOn w:val="BibliographyHead"/>
     <w:next w:val="Para"/>
-    <w:rsid w:val="0051568F"/>
+    <w:rsid w:val="00DE432F"/>
   </w:style>
   <w:style w:type="paragraph" w:customStyle="1" w:styleId="RunInHead">
     <w:name w:val="RunInHead"/>
     <w:next w:val="Normal"/>
-    <w:rsid w:val="0051568F"/>
+    <w:rsid w:val="00DE432F"/>
     <w:pPr>
       <w:spacing w:before="240"/>
       <w:ind w:left="1440"/>
@@ -17948,7 +18779,7 @@
     <w:name w:val="RunInHeadSub"/>
     <w:basedOn w:val="RunInHead"/>
     <w:next w:val="Normal"/>
-    <w:rsid w:val="0051568F"/>
+    <w:rsid w:val="00DE432F"/>
     <w:pPr>
       <w:ind w:left="2160"/>
     </w:pPr>
@@ -17959,7 +18790,7 @@
   <w:style w:type="paragraph" w:customStyle="1" w:styleId="RunInPara">
     <w:name w:val="RunInPara"/>
     <w:basedOn w:val="Normal"/>
-    <w:rsid w:val="0051568F"/>
+    <w:rsid w:val="00DE432F"/>
     <w:pPr>
       <w:widowControl w:val="0"/>
       <w:spacing w:after="120"/>
@@ -17973,7 +18804,7 @@
   <w:style w:type="paragraph" w:customStyle="1" w:styleId="RunInParaSub">
     <w:name w:val="RunInParaSub"/>
     <w:basedOn w:val="RunInPara"/>
-    <w:rsid w:val="0051568F"/>
+    <w:rsid w:val="00DE432F"/>
     <w:pPr>
       <w:ind w:left="2160"/>
     </w:pPr>
@@ -17982,7 +18813,7 @@
     <w:name w:val="Salutation"/>
     <w:next w:val="Normal"/>
     <w:link w:val="SalutationChar"/>
-    <w:rsid w:val="0051568F"/>
+    <w:rsid w:val="00DE432F"/>
     <w:rPr>
       <w:sz w:val="24"/>
     </w:rPr>
@@ -18000,7 +18831,7 @@
     <w:name w:val="SectionTitle"/>
     <w:basedOn w:val="ChapterTitle"/>
     <w:next w:val="ChapterTitle"/>
-    <w:rsid w:val="0051568F"/>
+    <w:rsid w:val="00DE432F"/>
     <w:pPr>
       <w:pBdr>
         <w:bottom w:val="single" w:sz="4" w:space="1" w:color="auto"/>
@@ -18009,7 +18840,7 @@
   </w:style>
   <w:style w:type="paragraph" w:customStyle="1" w:styleId="Series">
     <w:name w:val="Series"/>
-    <w:rsid w:val="0051568F"/>
+    <w:rsid w:val="00DE432F"/>
     <w:pPr>
       <w:ind w:left="720"/>
     </w:pPr>
@@ -18020,7 +18851,7 @@
   <w:style w:type="paragraph" w:customStyle="1" w:styleId="SignatureLine">
     <w:name w:val="SignatureLine"/>
     <w:qFormat/>
-    <w:rsid w:val="0051568F"/>
+    <w:rsid w:val="00DE432F"/>
     <w:pPr>
       <w:spacing w:before="240" w:after="240"/>
       <w:ind w:left="4320"/>
@@ -18037,7 +18868,7 @@
     <w:name w:val="Slug"/>
     <w:basedOn w:val="Normal"/>
     <w:next w:val="Para"/>
-    <w:rsid w:val="0051568F"/>
+    <w:rsid w:val="00DE432F"/>
     <w:pPr>
       <w:spacing w:before="360" w:after="360"/>
       <w:ind w:left="1440"/>
@@ -18050,7 +18881,7 @@
   </w:style>
   <w:style w:type="character" w:customStyle="1" w:styleId="Subscript">
     <w:name w:val="Subscript"/>
-    <w:rsid w:val="0051568F"/>
+    <w:rsid w:val="00DE432F"/>
     <w:rPr>
       <w:vertAlign w:val="subscript"/>
     </w:rPr>
@@ -18059,18 +18890,18 @@
     <w:name w:val="SummaryHead"/>
     <w:basedOn w:val="BibliographyHead"/>
     <w:next w:val="Para"/>
-    <w:rsid w:val="0051568F"/>
+    <w:rsid w:val="00DE432F"/>
   </w:style>
   <w:style w:type="character" w:customStyle="1" w:styleId="Superscript">
     <w:name w:val="Superscript"/>
-    <w:rsid w:val="0051568F"/>
+    <w:rsid w:val="00DE432F"/>
     <w:rPr>
       <w:vertAlign w:val="superscript"/>
     </w:rPr>
   </w:style>
   <w:style w:type="paragraph" w:customStyle="1" w:styleId="SupplementInstruction">
     <w:name w:val="SupplementInstruction"/>
-    <w:rsid w:val="0051568F"/>
+    <w:rsid w:val="00DE432F"/>
     <w:pPr>
       <w:spacing w:before="120" w:after="120"/>
       <w:ind w:left="720"/>
@@ -18084,7 +18915,7 @@
     <w:name w:val="TableCaption"/>
     <w:basedOn w:val="Slug"/>
     <w:qFormat/>
-    <w:rsid w:val="0051568F"/>
+    <w:rsid w:val="00DE432F"/>
     <w:pPr>
       <w:keepNext/>
       <w:widowControl w:val="0"/>
@@ -18098,7 +18929,7 @@
   <w:style w:type="paragraph" w:customStyle="1" w:styleId="TableEntry">
     <w:name w:val="TableEntry"/>
     <w:qFormat/>
-    <w:rsid w:val="0051568F"/>
+    <w:rsid w:val="00DE432F"/>
     <w:pPr>
       <w:spacing w:after="60"/>
     </w:pPr>
@@ -18109,7 +18940,7 @@
   </w:style>
   <w:style w:type="paragraph" w:customStyle="1" w:styleId="TableFootnote">
     <w:name w:val="TableFootnote"/>
-    <w:rsid w:val="0051568F"/>
+    <w:rsid w:val="00DE432F"/>
     <w:pPr>
       <w:spacing w:after="240"/>
       <w:ind w:left="1440"/>
@@ -18123,7 +18954,7 @@
   <w:style w:type="paragraph" w:customStyle="1" w:styleId="TableHead">
     <w:name w:val="TableHead"/>
     <w:qFormat/>
-    <w:rsid w:val="0051568F"/>
+    <w:rsid w:val="00DE432F"/>
     <w:pPr>
       <w:keepNext/>
     </w:pPr>
@@ -18136,7 +18967,7 @@
   <w:style w:type="paragraph" w:customStyle="1" w:styleId="TableSource">
     <w:name w:val="TableSource"/>
     <w:next w:val="Normal"/>
-    <w:rsid w:val="0051568F"/>
+    <w:rsid w:val="00DE432F"/>
     <w:pPr>
       <w:pBdr>
         <w:top w:val="single" w:sz="4" w:space="1" w:color="auto"/>
@@ -18152,7 +18983,7 @@
   </w:style>
   <w:style w:type="paragraph" w:customStyle="1" w:styleId="TabularEntry">
     <w:name w:val="TabularEntry"/>
-    <w:rsid w:val="0051568F"/>
+    <w:rsid w:val="00DE432F"/>
     <w:pPr>
       <w:widowControl w:val="0"/>
     </w:pPr>
@@ -18164,7 +18995,7 @@
   <w:style w:type="paragraph" w:customStyle="1" w:styleId="TabularEntrySub">
     <w:name w:val="TabularEntrySub"/>
     <w:basedOn w:val="TabularEntry"/>
-    <w:rsid w:val="0051568F"/>
+    <w:rsid w:val="00DE432F"/>
     <w:pPr>
       <w:ind w:left="360"/>
     </w:pPr>
@@ -18172,7 +19003,7 @@
   <w:style w:type="paragraph" w:customStyle="1" w:styleId="TabularHead">
     <w:name w:val="TabularHead"/>
     <w:qFormat/>
-    <w:rsid w:val="0051568F"/>
+    <w:rsid w:val="00DE432F"/>
     <w:pPr>
       <w:spacing w:line="276" w:lineRule="auto"/>
     </w:pPr>
@@ -18185,7 +19016,7 @@
   <w:style w:type="paragraph" w:customStyle="1" w:styleId="TextBreak">
     <w:name w:val="TextBreak"/>
     <w:next w:val="Para"/>
-    <w:rsid w:val="0051568F"/>
+    <w:rsid w:val="00DE432F"/>
     <w:pPr>
       <w:jc w:val="center"/>
     </w:pPr>
@@ -18199,7 +19030,7 @@
   <w:style w:type="paragraph" w:customStyle="1" w:styleId="TOCTitle">
     <w:name w:val="TOCTitle"/>
     <w:next w:val="Para"/>
-    <w:rsid w:val="0051568F"/>
+    <w:rsid w:val="00DE432F"/>
     <w:pPr>
       <w:spacing w:before="120" w:after="120"/>
     </w:pPr>
@@ -18215,14 +19046,14 @@
   </w:style>
   <w:style w:type="character" w:customStyle="1" w:styleId="UserInput">
     <w:name w:val="UserInput"/>
-    <w:rsid w:val="0051568F"/>
+    <w:rsid w:val="00DE432F"/>
     <w:rPr>
       <w:b/>
     </w:rPr>
   </w:style>
   <w:style w:type="character" w:customStyle="1" w:styleId="UserInputVariable">
     <w:name w:val="UserInputVariable"/>
-    <w:rsid w:val="0051568F"/>
+    <w:rsid w:val="00DE432F"/>
     <w:rPr>
       <w:b/>
       <w:i/>
@@ -18230,21 +19061,21 @@
   </w:style>
   <w:style w:type="character" w:customStyle="1" w:styleId="Variable">
     <w:name w:val="Variable"/>
-    <w:rsid w:val="0051568F"/>
+    <w:rsid w:val="00DE432F"/>
     <w:rPr>
       <w:i/>
     </w:rPr>
   </w:style>
   <w:style w:type="character" w:customStyle="1" w:styleId="WileyBold">
     <w:name w:val="WileyBold"/>
-    <w:rsid w:val="0051568F"/>
+    <w:rsid w:val="00DE432F"/>
     <w:rPr>
       <w:b/>
     </w:rPr>
   </w:style>
   <w:style w:type="character" w:customStyle="1" w:styleId="WileyBoldItalic">
     <w:name w:val="WileyBoldItalic"/>
-    <w:rsid w:val="0051568F"/>
+    <w:rsid w:val="00DE432F"/>
     <w:rPr>
       <w:b/>
       <w:i/>
@@ -18252,27 +19083,27 @@
   </w:style>
   <w:style w:type="character" w:customStyle="1" w:styleId="WileyItalic">
     <w:name w:val="WileyItalic"/>
-    <w:rsid w:val="0051568F"/>
+    <w:rsid w:val="00DE432F"/>
     <w:rPr>
       <w:i/>
     </w:rPr>
   </w:style>
   <w:style w:type="character" w:customStyle="1" w:styleId="WileySymbol">
     <w:name w:val="WileySymbol"/>
-    <w:rsid w:val="0051568F"/>
+    <w:rsid w:val="00DE432F"/>
     <w:rPr>
       <w:rFonts w:ascii="Symbol" w:hAnsi="Symbol"/>
     </w:rPr>
   </w:style>
   <w:style w:type="character" w:customStyle="1" w:styleId="wileyTemp">
     <w:name w:val="wileyTemp"/>
-    <w:rsid w:val="0051568F"/>
+    <w:rsid w:val="00DE432F"/>
   </w:style>
   <w:style w:type="paragraph" w:customStyle="1" w:styleId="wsBlockA">
     <w:name w:val="wsBlockA"/>
     <w:basedOn w:val="Normal"/>
     <w:qFormat/>
-    <w:rsid w:val="0051568F"/>
+    <w:rsid w:val="00DE432F"/>
     <w:pPr>
       <w:spacing w:before="120" w:after="120"/>
       <w:ind w:left="2160" w:right="1440"/>
@@ -18287,7 +19118,7 @@
     <w:name w:val="wsBlockB"/>
     <w:basedOn w:val="Normal"/>
     <w:qFormat/>
-    <w:rsid w:val="0051568F"/>
+    <w:rsid w:val="00DE432F"/>
     <w:pPr>
       <w:spacing w:before="120" w:after="120"/>
       <w:ind w:left="2160" w:right="1440"/>
@@ -18302,7 +19133,7 @@
     <w:name w:val="wsBlockC"/>
     <w:basedOn w:val="Normal"/>
     <w:qFormat/>
-    <w:rsid w:val="0051568F"/>
+    <w:rsid w:val="00DE432F"/>
     <w:pPr>
       <w:spacing w:before="120" w:after="120"/>
       <w:ind w:left="2160" w:right="1440"/>
@@ -18317,7 +19148,7 @@
     <w:name w:val="wsHeadStyleA"/>
     <w:basedOn w:val="Normal"/>
     <w:qFormat/>
-    <w:rsid w:val="0051568F"/>
+    <w:rsid w:val="00DE432F"/>
     <w:pPr>
       <w:spacing w:before="120" w:after="120"/>
       <w:ind w:left="720"/>
@@ -18334,7 +19165,7 @@
     <w:name w:val="wsHeadStyleB"/>
     <w:basedOn w:val="Normal"/>
     <w:qFormat/>
-    <w:rsid w:val="0051568F"/>
+    <w:rsid w:val="00DE432F"/>
     <w:pPr>
       <w:spacing w:before="120" w:after="120"/>
       <w:ind w:left="720"/>
@@ -18351,7 +19182,7 @@
     <w:name w:val="wsHeadStyleC"/>
     <w:basedOn w:val="Normal"/>
     <w:qFormat/>
-    <w:rsid w:val="0051568F"/>
+    <w:rsid w:val="00DE432F"/>
     <w:pPr>
       <w:spacing w:before="120" w:after="120"/>
       <w:ind w:left="720"/>
@@ -18368,7 +19199,7 @@
     <w:name w:val="wsListBulletedA"/>
     <w:basedOn w:val="Normal"/>
     <w:qFormat/>
-    <w:rsid w:val="0051568F"/>
+    <w:rsid w:val="00DE432F"/>
     <w:pPr>
       <w:numPr>
         <w:numId w:val="22"/>
@@ -18385,7 +19216,7 @@
     <w:name w:val="wsListBulletedB"/>
     <w:basedOn w:val="Normal"/>
     <w:qFormat/>
-    <w:rsid w:val="0051568F"/>
+    <w:rsid w:val="00DE432F"/>
     <w:pPr>
       <w:numPr>
         <w:numId w:val="23"/>
@@ -18402,7 +19233,7 @@
     <w:name w:val="wsListBulletedC"/>
     <w:basedOn w:val="Normal"/>
     <w:qFormat/>
-    <w:rsid w:val="0051568F"/>
+    <w:rsid w:val="00DE432F"/>
     <w:pPr>
       <w:numPr>
         <w:numId w:val="24"/>
@@ -18419,7 +19250,7 @@
     <w:name w:val="wsListNumberedA"/>
     <w:basedOn w:val="Normal"/>
     <w:qFormat/>
-    <w:rsid w:val="0051568F"/>
+    <w:rsid w:val="00DE432F"/>
     <w:pPr>
       <w:spacing w:before="120" w:after="120"/>
       <w:ind w:left="2160" w:hanging="720"/>
@@ -18434,7 +19265,7 @@
     <w:name w:val="wsListNumberedB"/>
     <w:basedOn w:val="Normal"/>
     <w:qFormat/>
-    <w:rsid w:val="0051568F"/>
+    <w:rsid w:val="00DE432F"/>
     <w:pPr>
       <w:spacing w:before="120" w:after="120"/>
       <w:ind w:left="2160" w:hanging="720"/>
@@ -18449,7 +19280,7 @@
     <w:name w:val="wsListNumberedC"/>
     <w:basedOn w:val="Normal"/>
     <w:qFormat/>
-    <w:rsid w:val="0051568F"/>
+    <w:rsid w:val="00DE432F"/>
     <w:pPr>
       <w:spacing w:before="120" w:after="120"/>
       <w:ind w:left="2160" w:hanging="720"/>
@@ -18464,7 +19295,7 @@
     <w:name w:val="wsListUnmarkedA"/>
     <w:basedOn w:val="Normal"/>
     <w:qFormat/>
-    <w:rsid w:val="0051568F"/>
+    <w:rsid w:val="00DE432F"/>
     <w:pPr>
       <w:spacing w:before="120" w:after="120"/>
       <w:ind w:left="1440"/>
@@ -18479,7 +19310,7 @@
     <w:name w:val="wsListUnmarkedB"/>
     <w:basedOn w:val="Normal"/>
     <w:qFormat/>
-    <w:rsid w:val="0051568F"/>
+    <w:rsid w:val="00DE432F"/>
     <w:pPr>
       <w:spacing w:before="120" w:after="120"/>
       <w:ind w:left="1440"/>
@@ -18494,7 +19325,7 @@
     <w:name w:val="wsListUnmarkedC"/>
     <w:basedOn w:val="Normal"/>
     <w:qFormat/>
-    <w:rsid w:val="0051568F"/>
+    <w:rsid w:val="00DE432F"/>
     <w:pPr>
       <w:spacing w:before="120" w:after="120"/>
       <w:ind w:left="1440"/>
@@ -18508,7 +19339,7 @@
   <w:style w:type="paragraph" w:customStyle="1" w:styleId="wsNameDate">
     <w:name w:val="wsNameDate"/>
     <w:qFormat/>
-    <w:rsid w:val="0051568F"/>
+    <w:rsid w:val="00DE432F"/>
     <w:pPr>
       <w:spacing w:before="240" w:after="240"/>
     </w:pPr>
@@ -18523,7 +19354,7 @@
     <w:name w:val="wsParaA"/>
     <w:basedOn w:val="Normal"/>
     <w:qFormat/>
-    <w:rsid w:val="0051568F"/>
+    <w:rsid w:val="00DE432F"/>
     <w:pPr>
       <w:spacing w:before="120" w:after="120"/>
       <w:ind w:left="720" w:firstLine="720"/>
@@ -18539,7 +19370,7 @@
     <w:name w:val="wsParaB"/>
     <w:basedOn w:val="Normal"/>
     <w:qFormat/>
-    <w:rsid w:val="0051568F"/>
+    <w:rsid w:val="00DE432F"/>
     <w:pPr>
       <w:spacing w:before="120" w:after="120"/>
       <w:ind w:left="720" w:firstLine="720"/>
@@ -18555,7 +19386,7 @@
     <w:name w:val="wsParaC"/>
     <w:basedOn w:val="Normal"/>
     <w:qFormat/>
-    <w:rsid w:val="0051568F"/>
+    <w:rsid w:val="00DE432F"/>
     <w:pPr>
       <w:spacing w:before="120" w:after="120"/>
       <w:ind w:left="720" w:firstLine="720"/>
@@ -18570,7 +19401,7 @@
   <w:style w:type="paragraph" w:customStyle="1" w:styleId="wsTitle">
     <w:name w:val="wsTitle"/>
     <w:qFormat/>
-    <w:rsid w:val="0051568F"/>
+    <w:rsid w:val="00DE432F"/>
     <w:rPr>
       <w:rFonts w:ascii="Arial" w:eastAsia="Calibri" w:hAnsi="Arial"/>
       <w:b/>
@@ -18580,7 +19411,7 @@
   </w:style>
   <w:style w:type="character" w:styleId="CommentReference">
     <w:name w:val="annotation reference"/>
-    <w:rsid w:val="0051568F"/>
+    <w:rsid w:val="00DE432F"/>
     <w:rPr>
       <w:sz w:val="16"/>
       <w:szCs w:val="16"/>
@@ -18590,7 +19421,7 @@
     <w:name w:val="annotation text"/>
     <w:basedOn w:val="Normal"/>
     <w:link w:val="CommentTextChar"/>
-    <w:rsid w:val="0051568F"/>
+    <w:rsid w:val="00DE432F"/>
     <w:rPr>
       <w:sz w:val="20"/>
       <w:szCs w:val="20"/>
@@ -18607,7 +19438,7 @@
     <w:basedOn w:val="CommentText"/>
     <w:next w:val="CommentText"/>
     <w:link w:val="CommentSubjectChar"/>
-    <w:rsid w:val="0051568F"/>
+    <w:rsid w:val="00DE432F"/>
     <w:rPr>
       <w:b/>
       <w:bCs/>
@@ -18625,7 +19456,7 @@
   </w:style>
   <w:style w:type="character" w:styleId="FollowedHyperlink">
     <w:name w:val="FollowedHyperlink"/>
-    <w:rsid w:val="0051568F"/>
+    <w:rsid w:val="00DE432F"/>
     <w:rPr>
       <w:color w:val="800080"/>
       <w:u w:val="single"/>
@@ -18634,11 +19465,11 @@
   <w:style w:type="character" w:styleId="HTMLAcronym">
     <w:name w:val="HTML Acronym"/>
     <w:basedOn w:val="DefaultParagraphFont"/>
-    <w:rsid w:val="0051568F"/>
+    <w:rsid w:val="00DE432F"/>
   </w:style>
   <w:style w:type="character" w:styleId="HTMLCite">
     <w:name w:val="HTML Cite"/>
-    <w:rsid w:val="0051568F"/>
+    <w:rsid w:val="00DE432F"/>
     <w:rPr>
       <w:i/>
       <w:iCs/>
@@ -18646,7 +19477,7 @@
   </w:style>
   <w:style w:type="character" w:styleId="HTMLCode">
     <w:name w:val="HTML Code"/>
-    <w:rsid w:val="0051568F"/>
+    <w:rsid w:val="00DE432F"/>
     <w:rPr>
       <w:rFonts w:ascii="Courier New" w:hAnsi="Courier New" w:cs="Courier New"/>
       <w:sz w:val="20"/>
@@ -18655,7 +19486,7 @@
   </w:style>
   <w:style w:type="character" w:styleId="HTMLDefinition">
     <w:name w:val="HTML Definition"/>
-    <w:rsid w:val="0051568F"/>
+    <w:rsid w:val="00DE432F"/>
     <w:rPr>
       <w:i/>
       <w:iCs/>
@@ -18663,7 +19494,7 @@
   </w:style>
   <w:style w:type="character" w:styleId="HTMLKeyboard">
     <w:name w:val="HTML Keyboard"/>
-    <w:rsid w:val="0051568F"/>
+    <w:rsid w:val="00DE432F"/>
     <w:rPr>
       <w:rFonts w:ascii="Courier New" w:hAnsi="Courier New" w:cs="Courier New"/>
       <w:sz w:val="20"/>
@@ -18672,14 +19503,14 @@
   </w:style>
   <w:style w:type="character" w:styleId="HTMLSample">
     <w:name w:val="HTML Sample"/>
-    <w:rsid w:val="0051568F"/>
+    <w:rsid w:val="00DE432F"/>
     <w:rPr>
       <w:rFonts w:ascii="Courier New" w:hAnsi="Courier New" w:cs="Courier New"/>
     </w:rPr>
   </w:style>
   <w:style w:type="character" w:styleId="HTMLTypewriter">
     <w:name w:val="HTML Typewriter"/>
-    <w:rsid w:val="0051568F"/>
+    <w:rsid w:val="00DE432F"/>
     <w:rPr>
       <w:rFonts w:ascii="Courier New" w:hAnsi="Courier New" w:cs="Courier New"/>
       <w:sz w:val="20"/>
@@ -18688,7 +19519,7 @@
   </w:style>
   <w:style w:type="character" w:styleId="HTMLVariable">
     <w:name w:val="HTML Variable"/>
-    <w:rsid w:val="0051568F"/>
+    <w:rsid w:val="00DE432F"/>
     <w:rPr>
       <w:i/>
       <w:iCs/>
@@ -18696,7 +19527,7 @@
   </w:style>
   <w:style w:type="character" w:styleId="Hyperlink">
     <w:name w:val="Hyperlink"/>
-    <w:rsid w:val="0051568F"/>
+    <w:rsid w:val="00DE432F"/>
     <w:rPr>
       <w:color w:val="0000FF"/>
       <w:u w:val="single"/>
@@ -18705,18 +19536,18 @@
   <w:style w:type="character" w:styleId="LineNumber">
     <w:name w:val="line number"/>
     <w:basedOn w:val="DefaultParagraphFont"/>
-    <w:rsid w:val="0051568F"/>
+    <w:rsid w:val="00DE432F"/>
   </w:style>
   <w:style w:type="character" w:styleId="PageNumber">
     <w:name w:val="page number"/>
     <w:basedOn w:val="DefaultParagraphFont"/>
-    <w:rsid w:val="0051568F"/>
+    <w:rsid w:val="00DE432F"/>
   </w:style>
   <w:style w:type="character" w:styleId="Strong">
     <w:name w:val="Strong"/>
     <w:qFormat/>
     <w:locked/>
-    <w:rsid w:val="0051568F"/>
+    <w:rsid w:val="00DE432F"/>
     <w:rPr>
       <w:b/>
       <w:bCs/>
@@ -18725,7 +19556,7 @@
   <w:style w:type="paragraph" w:customStyle="1" w:styleId="RecipeTool">
     <w:name w:val="RecipeTool"/>
     <w:qFormat/>
-    <w:rsid w:val="0051568F"/>
+    <w:rsid w:val="00DE432F"/>
     <w:pPr>
       <w:spacing w:before="240" w:after="240"/>
       <w:ind w:left="1440"/>
@@ -18742,7 +19573,7 @@
     <w:name w:val="TextCircled"/>
     <w:uiPriority w:val="1"/>
     <w:qFormat/>
-    <w:rsid w:val="0051568F"/>
+    <w:rsid w:val="00DE432F"/>
     <w:rPr>
       <w:bdr w:val="single" w:sz="18" w:space="0" w:color="92D050"/>
     </w:rPr>
@@ -18751,7 +19582,7 @@
     <w:name w:val="TextHighlighted"/>
     <w:uiPriority w:val="1"/>
     <w:qFormat/>
-    <w:rsid w:val="0051568F"/>
+    <w:rsid w:val="00DE432F"/>
     <w:rPr>
       <w:bdr w:val="none" w:sz="0" w:space="0" w:color="auto"/>
       <w:shd w:val="clear" w:color="auto" w:fill="92D050"/>
@@ -18761,7 +19592,7 @@
     <w:name w:val="PullQuoteAttribution"/>
     <w:next w:val="Para"/>
     <w:qFormat/>
-    <w:rsid w:val="0051568F"/>
+    <w:rsid w:val="00DE432F"/>
     <w:pPr>
       <w:adjustRightInd w:val="0"/>
       <w:snapToGrid w:val="0"/>
@@ -18778,7 +19609,7 @@
     <w:name w:val="PullQuotePara"/>
     <w:basedOn w:val="Normal"/>
     <w:qFormat/>
-    <w:rsid w:val="0051568F"/>
+    <w:rsid w:val="00DE432F"/>
     <w:pPr>
       <w:adjustRightInd w:val="0"/>
       <w:snapToGrid w:val="0"/>
@@ -18795,7 +19626,7 @@
     <w:name w:val="RecipeIngredientSubhead"/>
     <w:next w:val="RecipeIngredientList"/>
     <w:qFormat/>
-    <w:rsid w:val="0051568F"/>
+    <w:rsid w:val="00DE432F"/>
     <w:pPr>
       <w:adjustRightInd w:val="0"/>
       <w:snapToGrid w:val="0"/>
@@ -18813,7 +19644,7 @@
     <w:name w:val="RecipeVariationTitle"/>
     <w:next w:val="RecipeIngredientList"/>
     <w:qFormat/>
-    <w:rsid w:val="0051568F"/>
+    <w:rsid w:val="00DE432F"/>
     <w:pPr>
       <w:spacing w:after="200" w:line="276" w:lineRule="auto"/>
       <w:ind w:left="1008"/>
@@ -18830,7 +19661,7 @@
     <w:name w:val="ContentsAuthor"/>
     <w:next w:val="ContentsH1"/>
     <w:qFormat/>
-    <w:rsid w:val="0051568F"/>
+    <w:rsid w:val="00DE432F"/>
     <w:pPr>
       <w:spacing w:line="276" w:lineRule="auto"/>
       <w:ind w:left="576"/>
@@ -18845,7 +19676,7 @@
     <w:name w:val="DialogContinued"/>
     <w:basedOn w:val="Dialog"/>
     <w:qFormat/>
-    <w:rsid w:val="0051568F"/>
+    <w:rsid w:val="00DE432F"/>
     <w:pPr>
       <w:ind w:firstLine="0"/>
     </w:pPr>
@@ -18853,7 +19684,7 @@
   <w:style w:type="paragraph" w:customStyle="1" w:styleId="ParaListUnmarked">
     <w:name w:val="ParaListUnmarked"/>
     <w:qFormat/>
-    <w:rsid w:val="0051568F"/>
+    <w:rsid w:val="00DE432F"/>
     <w:pPr>
       <w:spacing w:before="240" w:after="240"/>
       <w:ind w:left="720"/>
@@ -18867,7 +19698,7 @@
     <w:name w:val="RecipeContributor"/>
     <w:next w:val="RecipeIngredientList"/>
     <w:qFormat/>
-    <w:rsid w:val="0051568F"/>
+    <w:rsid w:val="00DE432F"/>
     <w:pPr>
       <w:spacing w:before="120" w:after="120"/>
       <w:ind w:left="1440"/>
@@ -18883,7 +19714,7 @@
     <w:basedOn w:val="RecipeIntro"/>
     <w:next w:val="RecipeIntro"/>
     <w:qFormat/>
-    <w:rsid w:val="0051568F"/>
+    <w:rsid w:val="00DE432F"/>
     <w:rPr>
       <w:b/>
     </w:rPr>
@@ -18893,7 +19724,7 @@
     <w:basedOn w:val="RecipeNutritionInfo"/>
     <w:next w:val="RecipeNutritionInfo"/>
     <w:qFormat/>
-    <w:rsid w:val="0051568F"/>
+    <w:rsid w:val="00DE432F"/>
     <w:pPr>
       <w:spacing w:after="0"/>
     </w:pPr>
@@ -18907,7 +19738,7 @@
     <w:next w:val="Normal"/>
     <w:autoRedefine/>
     <w:uiPriority w:val="39"/>
-    <w:rsid w:val="0051568F"/>
+    <w:rsid w:val="00DE432F"/>
     <w:pPr>
       <w:ind w:left="1800"/>
     </w:pPr>
@@ -18923,7 +19754,7 @@
     <w:next w:val="Normal"/>
     <w:autoRedefine/>
     <w:uiPriority w:val="39"/>
-    <w:rsid w:val="0051568F"/>
+    <w:rsid w:val="00DE432F"/>
     <w:pPr>
       <w:ind w:left="2160"/>
     </w:pPr>
@@ -18936,7 +19767,7 @@
   <w:style w:type="paragraph" w:customStyle="1" w:styleId="RecipeSubhead">
     <w:name w:val="RecipeSubhead"/>
     <w:basedOn w:val="RecipeProcedureHead"/>
-    <w:rsid w:val="0051568F"/>
+    <w:rsid w:val="00DE432F"/>
     <w:rPr>
       <w:i/>
     </w:rPr>
@@ -18944,7 +19775,7 @@
   <w:style w:type="character" w:customStyle="1" w:styleId="KeyTermDefinition">
     <w:name w:val="KeyTermDefinition"/>
     <w:uiPriority w:val="1"/>
-    <w:rsid w:val="0051568F"/>
+    <w:rsid w:val="00DE432F"/>
     <w:rPr>
       <w:bdr w:val="none" w:sz="0" w:space="0" w:color="auto"/>
       <w:shd w:val="clear" w:color="auto" w:fill="auto"/>
@@ -18954,7 +19785,7 @@
     <w:name w:val="header"/>
     <w:basedOn w:val="Normal"/>
     <w:link w:val="HeaderChar"/>
-    <w:rsid w:val="0051568F"/>
+    <w:rsid w:val="00DE432F"/>
     <w:pPr>
       <w:tabs>
         <w:tab w:val="center" w:pos="4320"/>
@@ -18976,7 +19807,7 @@
     <w:name w:val="footer"/>
     <w:basedOn w:val="Normal"/>
     <w:link w:val="FooterChar"/>
-    <w:rsid w:val="0051568F"/>
+    <w:rsid w:val="00DE432F"/>
     <w:pPr>
       <w:tabs>
         <w:tab w:val="center" w:pos="4320"/>
@@ -18997,7 +19828,7 @@
   <w:style w:type="character" w:customStyle="1" w:styleId="TwitterLink">
     <w:name w:val="TwitterLink"/>
     <w:uiPriority w:val="1"/>
-    <w:rsid w:val="0051568F"/>
+    <w:rsid w:val="00DE432F"/>
     <w:rPr>
       <w:rFonts w:ascii="Courier New" w:hAnsi="Courier New"/>
       <w:u w:val="dash"/>
@@ -19006,7 +19837,7 @@
   <w:style w:type="character" w:customStyle="1" w:styleId="DigitalLinkID">
     <w:name w:val="DigitalLinkID"/>
     <w:uiPriority w:val="1"/>
-    <w:rsid w:val="0051568F"/>
+    <w:rsid w:val="00DE432F"/>
     <w:rPr>
       <w:rFonts w:cs="Courier New"/>
       <w:color w:val="FF0000"/>
@@ -19019,7 +19850,7 @@
   <w:style w:type="paragraph" w:customStyle="1" w:styleId="DialogSource">
     <w:name w:val="DialogSource"/>
     <w:basedOn w:val="Dialog"/>
-    <w:rsid w:val="0051568F"/>
+    <w:rsid w:val="00DE432F"/>
     <w:pPr>
       <w:ind w:left="2880" w:firstLine="0"/>
     </w:pPr>
@@ -19027,7 +19858,7 @@
   <w:style w:type="character" w:customStyle="1" w:styleId="DigitalOnlyText">
     <w:name w:val="DigitalOnlyText"/>
     <w:uiPriority w:val="1"/>
-    <w:rsid w:val="0051568F"/>
+    <w:rsid w:val="00DE432F"/>
     <w:rPr>
       <w:bdr w:val="single" w:sz="2" w:space="0" w:color="002060"/>
       <w:shd w:val="clear" w:color="auto" w:fill="auto"/>
@@ -19036,7 +19867,7 @@
   <w:style w:type="character" w:customStyle="1" w:styleId="PrintOnlyText">
     <w:name w:val="PrintOnlyText"/>
     <w:uiPriority w:val="1"/>
-    <w:rsid w:val="0051568F"/>
+    <w:rsid w:val="00DE432F"/>
     <w:rPr>
       <w:bdr w:val="single" w:sz="2" w:space="0" w:color="FF0000"/>
     </w:rPr>
@@ -19044,7 +19875,7 @@
   <w:style w:type="paragraph" w:customStyle="1" w:styleId="TableListBulleted">
     <w:name w:val="TableListBulleted"/>
     <w:qFormat/>
-    <w:rsid w:val="0051568F"/>
+    <w:rsid w:val="00DE432F"/>
     <w:pPr>
       <w:numPr>
         <w:numId w:val="26"/>
@@ -19060,7 +19891,7 @@
   <w:style w:type="paragraph" w:customStyle="1" w:styleId="TableListNumbered">
     <w:name w:val="TableListNumbered"/>
     <w:qFormat/>
-    <w:rsid w:val="0051568F"/>
+    <w:rsid w:val="00DE432F"/>
     <w:pPr>
       <w:spacing w:before="120" w:after="120"/>
       <w:ind w:left="288" w:hanging="288"/>
@@ -19074,7 +19905,7 @@
   <w:style w:type="paragraph" w:customStyle="1" w:styleId="TableListUnmarked">
     <w:name w:val="TableListUnmarked"/>
     <w:qFormat/>
-    <w:rsid w:val="0051568F"/>
+    <w:rsid w:val="00DE432F"/>
     <w:pPr>
       <w:spacing w:before="120" w:after="120"/>
       <w:ind w:left="288"/>
@@ -19088,7 +19919,7 @@
   <w:style w:type="paragraph" w:customStyle="1" w:styleId="TableSubhead">
     <w:name w:val="TableSubhead"/>
     <w:qFormat/>
-    <w:rsid w:val="0051568F"/>
+    <w:rsid w:val="00DE432F"/>
     <w:pPr>
       <w:ind w:left="144"/>
     </w:pPr>
@@ -19103,7 +19934,7 @@
     <w:name w:val="TabularSource"/>
     <w:basedOn w:val="TabularEntry"/>
     <w:qFormat/>
-    <w:rsid w:val="0051568F"/>
+    <w:rsid w:val="00DE432F"/>
     <w:pPr>
       <w:spacing w:before="120" w:after="120"/>
       <w:ind w:left="1440"/>
@@ -19115,7 +19946,7 @@
   <w:style w:type="paragraph" w:customStyle="1" w:styleId="ExtractListUnmarked">
     <w:name w:val="ExtractListUnmarked"/>
     <w:qFormat/>
-    <w:rsid w:val="0051568F"/>
+    <w:rsid w:val="00DE432F"/>
     <w:pPr>
       <w:spacing w:before="120" w:after="120"/>
       <w:ind w:left="2880"/>
@@ -19127,7 +19958,7 @@
   </w:style>
   <w:style w:type="character" w:customStyle="1" w:styleId="DigitalLinkAnchorText">
     <w:name w:val="DigitalLinkAnchorText"/>
-    <w:rsid w:val="0051568F"/>
+    <w:rsid w:val="00DE432F"/>
     <w:rPr>
       <w:bdr w:val="none" w:sz="0" w:space="0" w:color="auto"/>
       <w:shd w:val="clear" w:color="auto" w:fill="D6E3BC"/>
@@ -19135,7 +19966,7 @@
   </w:style>
   <w:style w:type="character" w:customStyle="1" w:styleId="DigitalLinkDestination">
     <w:name w:val="DigitalLinkDestination"/>
-    <w:rsid w:val="0051568F"/>
+    <w:rsid w:val="00DE432F"/>
     <w:rPr>
       <w:bdr w:val="none" w:sz="0" w:space="0" w:color="auto"/>
       <w:shd w:val="clear" w:color="auto" w:fill="EAF1DD"/>
@@ -19144,7 +19975,7 @@
   <w:style w:type="paragraph" w:customStyle="1" w:styleId="FeatureRecipeTitleAlternative">
     <w:name w:val="FeatureRecipeTitleAlternative"/>
     <w:basedOn w:val="RecipeTitleAlternative"/>
-    <w:rsid w:val="0051568F"/>
+    <w:rsid w:val="00DE432F"/>
     <w:pPr>
       <w:shd w:val="pct20" w:color="auto" w:fill="auto"/>
     </w:pPr>
@@ -19152,7 +19983,7 @@
   <w:style w:type="paragraph" w:customStyle="1" w:styleId="FeatureSubRecipeTitle">
     <w:name w:val="FeatureSubRecipeTitle"/>
     <w:basedOn w:val="RecipeSubrecipeTitle"/>
-    <w:rsid w:val="0051568F"/>
+    <w:rsid w:val="00DE432F"/>
     <w:pPr>
       <w:shd w:val="pct20" w:color="auto" w:fill="auto"/>
     </w:pPr>
@@ -19160,7 +19991,7 @@
   <w:style w:type="paragraph" w:customStyle="1" w:styleId="FeatureRecipeTool">
     <w:name w:val="FeatureRecipeTool"/>
     <w:basedOn w:val="RecipeTool"/>
-    <w:rsid w:val="0051568F"/>
+    <w:rsid w:val="00DE432F"/>
     <w:pPr>
       <w:shd w:val="pct20" w:color="auto" w:fill="auto"/>
     </w:pPr>
@@ -19168,7 +19999,7 @@
   <w:style w:type="paragraph" w:customStyle="1" w:styleId="FeatureRecipeIntro">
     <w:name w:val="FeatureRecipeIntro"/>
     <w:basedOn w:val="RecipeIntro"/>
-    <w:rsid w:val="0051568F"/>
+    <w:rsid w:val="00DE432F"/>
     <w:pPr>
       <w:shd w:val="pct20" w:color="auto" w:fill="auto"/>
     </w:pPr>
@@ -19176,7 +20007,7 @@
   <w:style w:type="paragraph" w:customStyle="1" w:styleId="FeatureRecipeIntroHead">
     <w:name w:val="FeatureRecipeIntroHead"/>
     <w:basedOn w:val="RecipeIntroHead"/>
-    <w:rsid w:val="0051568F"/>
+    <w:rsid w:val="00DE432F"/>
     <w:pPr>
       <w:shd w:val="pct20" w:color="auto" w:fill="auto"/>
     </w:pPr>
@@ -19184,7 +20015,7 @@
   <w:style w:type="paragraph" w:customStyle="1" w:styleId="FeatureRecipeContributor">
     <w:name w:val="FeatureRecipeContributor"/>
     <w:basedOn w:val="RecipeContributor"/>
-    <w:rsid w:val="0051568F"/>
+    <w:rsid w:val="00DE432F"/>
     <w:pPr>
       <w:shd w:val="pct20" w:color="auto" w:fill="auto"/>
     </w:pPr>
@@ -19192,7 +20023,7 @@
   <w:style w:type="paragraph" w:customStyle="1" w:styleId="FeatureRecipeIngredientHead">
     <w:name w:val="FeatureRecipeIngredientHead"/>
     <w:basedOn w:val="RecipeIngredientHead"/>
-    <w:rsid w:val="0051568F"/>
+    <w:rsid w:val="00DE432F"/>
     <w:pPr>
       <w:shd w:val="pct20" w:color="auto" w:fill="auto"/>
     </w:pPr>
@@ -19200,7 +20031,7 @@
   <w:style w:type="paragraph" w:customStyle="1" w:styleId="FeatureRecipeIngredientSubhead">
     <w:name w:val="FeatureRecipeIngredientSubhead"/>
     <w:basedOn w:val="RecipeIngredientSubhead"/>
-    <w:rsid w:val="0051568F"/>
+    <w:rsid w:val="00DE432F"/>
     <w:pPr>
       <w:shd w:val="pct20" w:color="auto" w:fill="auto"/>
     </w:pPr>
@@ -19208,7 +20039,7 @@
   <w:style w:type="paragraph" w:customStyle="1" w:styleId="FeatureRecipeProcedureHead">
     <w:name w:val="FeatureRecipeProcedureHead"/>
     <w:basedOn w:val="RecipeProcedureHead"/>
-    <w:rsid w:val="0051568F"/>
+    <w:rsid w:val="00DE432F"/>
     <w:pPr>
       <w:shd w:val="pct20" w:color="auto" w:fill="FFFFFF"/>
     </w:pPr>
@@ -19216,7 +20047,7 @@
   <w:style w:type="paragraph" w:customStyle="1" w:styleId="FeatureRecipeTime">
     <w:name w:val="FeatureRecipeTime"/>
     <w:basedOn w:val="RecipeTime"/>
-    <w:rsid w:val="0051568F"/>
+    <w:rsid w:val="00DE432F"/>
     <w:pPr>
       <w:shd w:val="pct20" w:color="auto" w:fill="auto"/>
     </w:pPr>
@@ -19224,7 +20055,7 @@
   <w:style w:type="paragraph" w:customStyle="1" w:styleId="FeatureRecipeSubhead">
     <w:name w:val="FeatureRecipeSubhead"/>
     <w:basedOn w:val="RecipeSubhead"/>
-    <w:rsid w:val="0051568F"/>
+    <w:rsid w:val="00DE432F"/>
     <w:pPr>
       <w:shd w:val="pct20" w:color="auto" w:fill="FFFFFF"/>
     </w:pPr>
@@ -19232,7 +20063,7 @@
   <w:style w:type="paragraph" w:customStyle="1" w:styleId="FeatureRecipeVariationTitle">
     <w:name w:val="FeatureRecipeVariationTitle"/>
     <w:basedOn w:val="RecipeVariationTitle"/>
-    <w:rsid w:val="0051568F"/>
+    <w:rsid w:val="00DE432F"/>
     <w:pPr>
       <w:shd w:val="pct20" w:color="auto" w:fill="auto"/>
     </w:pPr>
@@ -19240,7 +20071,7 @@
   <w:style w:type="paragraph" w:customStyle="1" w:styleId="FeatureRecipeVariationHead">
     <w:name w:val="FeatureRecipeVariationHead"/>
     <w:basedOn w:val="RecipeVariationHead"/>
-    <w:rsid w:val="0051568F"/>
+    <w:rsid w:val="00DE432F"/>
     <w:pPr>
       <w:shd w:val="pct20" w:color="auto" w:fill="auto"/>
     </w:pPr>
@@ -19248,7 +20079,7 @@
   <w:style w:type="paragraph" w:customStyle="1" w:styleId="FeaturerecipeVariationPara">
     <w:name w:val="FeaturerecipeVariationPara"/>
     <w:basedOn w:val="RecipeVariationPara"/>
-    <w:rsid w:val="0051568F"/>
+    <w:rsid w:val="00DE432F"/>
     <w:pPr>
       <w:shd w:val="pct20" w:color="auto" w:fill="auto"/>
     </w:pPr>
@@ -19256,7 +20087,7 @@
   <w:style w:type="paragraph" w:customStyle="1" w:styleId="FeatureRecipeNoteHead">
     <w:name w:val="FeatureRecipeNoteHead"/>
     <w:basedOn w:val="RecipeNoteHead"/>
-    <w:rsid w:val="0051568F"/>
+    <w:rsid w:val="00DE432F"/>
     <w:pPr>
       <w:shd w:val="pct20" w:color="auto" w:fill="auto"/>
     </w:pPr>
@@ -19264,7 +20095,7 @@
   <w:style w:type="paragraph" w:customStyle="1" w:styleId="FeatureRecipeNotePara">
     <w:name w:val="FeatureRecipeNotePara"/>
     <w:basedOn w:val="RecipeNotePara"/>
-    <w:rsid w:val="0051568F"/>
+    <w:rsid w:val="00DE432F"/>
     <w:pPr>
       <w:shd w:val="pct20" w:color="auto" w:fill="auto"/>
     </w:pPr>
@@ -19272,7 +20103,7 @@
   <w:style w:type="paragraph" w:customStyle="1" w:styleId="FeatureRecipeNutritionInfo">
     <w:name w:val="FeatureRecipeNutritionInfo"/>
     <w:basedOn w:val="RecipeNutritionInfo"/>
-    <w:rsid w:val="0051568F"/>
+    <w:rsid w:val="00DE432F"/>
     <w:pPr>
       <w:shd w:val="pct20" w:color="auto" w:fill="auto"/>
     </w:pPr>
@@ -19280,7 +20111,7 @@
   <w:style w:type="paragraph" w:customStyle="1" w:styleId="FeatureRecipeNutritionHead">
     <w:name w:val="FeatureRecipeNutritionHead"/>
     <w:basedOn w:val="RecipeNutritionHead"/>
-    <w:rsid w:val="0051568F"/>
+    <w:rsid w:val="00DE432F"/>
     <w:pPr>
       <w:shd w:val="pct20" w:color="auto" w:fill="auto"/>
     </w:pPr>
@@ -19288,7 +20119,7 @@
   <w:style w:type="paragraph" w:customStyle="1" w:styleId="FeatureRecipeFootnote">
     <w:name w:val="FeatureRecipeFootnote"/>
     <w:basedOn w:val="RecipeFootnote"/>
-    <w:rsid w:val="0051568F"/>
+    <w:rsid w:val="00DE432F"/>
     <w:pPr>
       <w:shd w:val="pct20" w:color="auto" w:fill="auto"/>
     </w:pPr>
@@ -19296,7 +20127,7 @@
   <w:style w:type="paragraph" w:customStyle="1" w:styleId="FeatureRecipeTableHead">
     <w:name w:val="FeatureRecipeTableHead"/>
     <w:basedOn w:val="RecipeTableHead"/>
-    <w:rsid w:val="0051568F"/>
+    <w:rsid w:val="00DE432F"/>
     <w:pPr>
       <w:shd w:val="pct20" w:color="auto" w:fill="auto"/>
     </w:pPr>
@@ -19304,7 +20135,7 @@
   <w:style w:type="paragraph" w:customStyle="1" w:styleId="CopyrightLine">
     <w:name w:val="CopyrightLine"/>
     <w:qFormat/>
-    <w:rsid w:val="0051568F"/>
+    <w:rsid w:val="00DE432F"/>
     <w:pPr>
       <w:pBdr>
         <w:top w:val="single" w:sz="4" w:space="1" w:color="4F81BD"/>
@@ -19322,7 +20153,7 @@
   <w:style w:type="character" w:customStyle="1" w:styleId="PrintOnlyURL">
     <w:name w:val="PrintOnlyURL"/>
     <w:uiPriority w:val="1"/>
-    <w:rsid w:val="0051568F"/>
+    <w:rsid w:val="00DE432F"/>
     <w:rPr>
       <w:rFonts w:ascii="Courier New" w:hAnsi="Courier New"/>
       <w:bdr w:val="single" w:sz="2" w:space="0" w:color="FF0000"/>
@@ -19331,7 +20162,7 @@
   <w:style w:type="character" w:customStyle="1" w:styleId="DigitalOnlyURL">
     <w:name w:val="DigitalOnlyURL"/>
     <w:uiPriority w:val="1"/>
-    <w:rsid w:val="0051568F"/>
+    <w:rsid w:val="00DE432F"/>
     <w:rPr>
       <w:rFonts w:ascii="Courier New" w:hAnsi="Courier New"/>
       <w:bdr w:val="single" w:sz="2" w:space="0" w:color="002060"/>
@@ -19343,14 +20174,14 @@
     <w:basedOn w:val="Normal"/>
     <w:next w:val="Normal"/>
     <w:autoRedefine/>
-    <w:rsid w:val="0051568F"/>
+    <w:rsid w:val="00DE432F"/>
   </w:style>
   <w:style w:type="paragraph" w:styleId="TOC2">
     <w:name w:val="toc 2"/>
     <w:basedOn w:val="Normal"/>
     <w:next w:val="Normal"/>
     <w:autoRedefine/>
-    <w:rsid w:val="0051568F"/>
+    <w:rsid w:val="00DE432F"/>
     <w:pPr>
       <w:ind w:left="240"/>
     </w:pPr>
@@ -19360,7 +20191,7 @@
     <w:basedOn w:val="Normal"/>
     <w:next w:val="Normal"/>
     <w:autoRedefine/>
-    <w:rsid w:val="0051568F"/>
+    <w:rsid w:val="00DE432F"/>
     <w:pPr>
       <w:ind w:left="480"/>
     </w:pPr>
@@ -19368,7 +20199,7 @@
   <w:style w:type="character" w:customStyle="1" w:styleId="FigureSourceChar">
     <w:name w:val="FigureSource Char"/>
     <w:link w:val="FigureSource"/>
-    <w:rsid w:val="0051568F"/>
+    <w:rsid w:val="00DE432F"/>
     <w:rPr>
       <w:rFonts w:ascii="Arial" w:hAnsi="Arial"/>
       <w:sz w:val="22"/>
@@ -19377,7 +20208,7 @@
   <w:style w:type="numbering" w:styleId="111111">
     <w:name w:val="Outline List 2"/>
     <w:basedOn w:val="NoList"/>
-    <w:rsid w:val="0051568F"/>
+    <w:rsid w:val="00DE432F"/>
     <w:pPr>
       <w:numPr>
         <w:numId w:val="28"/>
@@ -19387,7 +20218,7 @@
   <w:style w:type="numbering" w:styleId="1ai">
     <w:name w:val="Outline List 1"/>
     <w:basedOn w:val="NoList"/>
-    <w:rsid w:val="0051568F"/>
+    <w:rsid w:val="00DE432F"/>
     <w:pPr>
       <w:numPr>
         <w:numId w:val="29"/>
@@ -19397,7 +20228,7 @@
   <w:style w:type="numbering" w:styleId="ArticleSection">
     <w:name w:val="Outline List 3"/>
     <w:basedOn w:val="NoList"/>
-    <w:rsid w:val="0051568F"/>
+    <w:rsid w:val="00DE432F"/>
     <w:pPr>
       <w:numPr>
         <w:numId w:val="30"/>
@@ -19407,7 +20238,7 @@
   <w:style w:type="paragraph" w:styleId="BlockText">
     <w:name w:val="Block Text"/>
     <w:basedOn w:val="Normal"/>
-    <w:rsid w:val="0051568F"/>
+    <w:rsid w:val="00DE432F"/>
     <w:pPr>
       <w:spacing w:after="120"/>
       <w:ind w:left="1440" w:right="1440"/>
@@ -19417,7 +20248,7 @@
     <w:name w:val="Body Text"/>
     <w:basedOn w:val="Normal"/>
     <w:link w:val="BodyTextChar"/>
-    <w:rsid w:val="0051568F"/>
+    <w:rsid w:val="00DE432F"/>
     <w:pPr>
       <w:spacing w:after="120"/>
     </w:pPr>
@@ -19436,7 +20267,7 @@
     <w:name w:val="Body Text 2"/>
     <w:basedOn w:val="Normal"/>
     <w:link w:val="BodyText2Char"/>
-    <w:rsid w:val="0051568F"/>
+    <w:rsid w:val="00DE432F"/>
     <w:pPr>
       <w:spacing w:after="120" w:line="480" w:lineRule="auto"/>
     </w:pPr>
@@ -19455,7 +20286,7 @@
     <w:name w:val="Body Text 3"/>
     <w:basedOn w:val="Normal"/>
     <w:link w:val="BodyText3Char"/>
-    <w:rsid w:val="0051568F"/>
+    <w:rsid w:val="00DE432F"/>
     <w:pPr>
       <w:spacing w:after="120"/>
     </w:pPr>
@@ -19478,7 +20309,7 @@
     <w:name w:val="Body Text First Indent"/>
     <w:basedOn w:val="BodyText"/>
     <w:link w:val="BodyTextFirstIndentChar"/>
-    <w:rsid w:val="0051568F"/>
+    <w:rsid w:val="00DE432F"/>
     <w:pPr>
       <w:ind w:firstLine="210"/>
     </w:pPr>
@@ -19497,7 +20328,7 @@
     <w:name w:val="Body Text Indent"/>
     <w:basedOn w:val="Normal"/>
     <w:link w:val="BodyTextIndentChar"/>
-    <w:rsid w:val="0051568F"/>
+    <w:rsid w:val="00DE432F"/>
     <w:pPr>
       <w:spacing w:after="120"/>
       <w:ind w:left="360"/>
@@ -19517,7 +20348,7 @@
     <w:name w:val="Body Text First Indent 2"/>
     <w:basedOn w:val="BodyTextIndent"/>
     <w:link w:val="BodyTextFirstIndent2Char"/>
-    <w:rsid w:val="0051568F"/>
+    <w:rsid w:val="00DE432F"/>
     <w:pPr>
       <w:ind w:firstLine="210"/>
     </w:pPr>
@@ -19536,7 +20367,7 @@
     <w:name w:val="Body Text Indent 2"/>
     <w:basedOn w:val="Normal"/>
     <w:link w:val="BodyTextIndent2Char"/>
-    <w:rsid w:val="0051568F"/>
+    <w:rsid w:val="00DE432F"/>
     <w:pPr>
       <w:spacing w:after="120" w:line="480" w:lineRule="auto"/>
       <w:ind w:left="360"/>
@@ -19556,7 +20387,7 @@
     <w:name w:val="Body Text Indent 3"/>
     <w:basedOn w:val="Normal"/>
     <w:link w:val="BodyTextIndent3Char"/>
-    <w:rsid w:val="0051568F"/>
+    <w:rsid w:val="00DE432F"/>
     <w:pPr>
       <w:spacing w:after="120"/>
       <w:ind w:left="360"/>
@@ -19582,7 +20413,7 @@
     <w:next w:val="Normal"/>
     <w:qFormat/>
     <w:locked/>
-    <w:rsid w:val="0051568F"/>
+    <w:rsid w:val="00DE432F"/>
     <w:rPr>
       <w:b/>
       <w:bCs/>
@@ -19594,7 +20425,7 @@
     <w:name w:val="Closing"/>
     <w:basedOn w:val="Normal"/>
     <w:link w:val="ClosingChar"/>
-    <w:rsid w:val="0051568F"/>
+    <w:rsid w:val="00DE432F"/>
     <w:pPr>
       <w:ind w:left="4320"/>
     </w:pPr>
@@ -19614,7 +20445,7 @@
     <w:basedOn w:val="Normal"/>
     <w:next w:val="Normal"/>
     <w:link w:val="DateChar"/>
-    <w:rsid w:val="0051568F"/>
+    <w:rsid w:val="00DE432F"/>
   </w:style>
   <w:style w:type="character" w:customStyle="1" w:styleId="DateChar">
     <w:name w:val="Date Char"/>
@@ -19630,7 +20461,7 @@
     <w:name w:val="Document Map"/>
     <w:basedOn w:val="Normal"/>
     <w:link w:val="DocumentMapChar"/>
-    <w:rsid w:val="0051568F"/>
+    <w:rsid w:val="00DE432F"/>
     <w:pPr>
       <w:shd w:val="clear" w:color="auto" w:fill="000080"/>
     </w:pPr>
@@ -19654,7 +20485,7 @@
     <w:name w:val="E-mail Signature"/>
     <w:basedOn w:val="Normal"/>
     <w:link w:val="E-mailSignatureChar"/>
-    <w:rsid w:val="0051568F"/>
+    <w:rsid w:val="00DE432F"/>
   </w:style>
   <w:style w:type="character" w:customStyle="1" w:styleId="E-mailSignatureChar">
     <w:name w:val="E-mail Signature Char"/>
@@ -19668,7 +20499,7 @@
   </w:style>
   <w:style w:type="character" w:styleId="EndnoteReference">
     <w:name w:val="endnote reference"/>
-    <w:rsid w:val="0051568F"/>
+    <w:rsid w:val="00DE432F"/>
     <w:rPr>
       <w:vertAlign w:val="superscript"/>
     </w:rPr>
@@ -19677,7 +20508,7 @@
     <w:name w:val="endnote text"/>
     <w:basedOn w:val="Normal"/>
     <w:link w:val="EndnoteTextChar"/>
-    <w:rsid w:val="0051568F"/>
+    <w:rsid w:val="00DE432F"/>
     <w:rPr>
       <w:sz w:val="20"/>
       <w:szCs w:val="20"/>
@@ -19692,7 +20523,7 @@
   <w:style w:type="paragraph" w:styleId="EnvelopeAddress">
     <w:name w:val="envelope address"/>
     <w:basedOn w:val="Normal"/>
-    <w:rsid w:val="0051568F"/>
+    <w:rsid w:val="00DE432F"/>
     <w:pPr>
       <w:framePr w:w="7920" w:h="1980" w:hRule="exact" w:hSpace="180" w:wrap="auto" w:hAnchor="page" w:xAlign="center" w:yAlign="bottom"/>
       <w:ind w:left="2880"/>
@@ -19704,7 +20535,7 @@
   <w:style w:type="paragraph" w:styleId="EnvelopeReturn">
     <w:name w:val="envelope return"/>
     <w:basedOn w:val="Normal"/>
-    <w:rsid w:val="0051568F"/>
+    <w:rsid w:val="00DE432F"/>
     <w:rPr>
       <w:rFonts w:ascii="Arial" w:hAnsi="Arial" w:cs="Arial"/>
       <w:sz w:val="20"/>
@@ -19713,7 +20544,7 @@
   </w:style>
   <w:style w:type="character" w:styleId="FootnoteReference">
     <w:name w:val="footnote reference"/>
-    <w:rsid w:val="0051568F"/>
+    <w:rsid w:val="00DE432F"/>
     <w:rPr>
       <w:vertAlign w:val="superscript"/>
     </w:rPr>
@@ -19722,7 +20553,7 @@
     <w:name w:val="footnote text"/>
     <w:basedOn w:val="Normal"/>
     <w:link w:val="FootnoteTextChar"/>
-    <w:rsid w:val="0051568F"/>
+    <w:rsid w:val="00DE432F"/>
     <w:rPr>
       <w:sz w:val="20"/>
       <w:szCs w:val="20"/>
@@ -19738,7 +20569,7 @@
     <w:name w:val="HTML Address"/>
     <w:basedOn w:val="Normal"/>
     <w:link w:val="HTMLAddressChar"/>
-    <w:rsid w:val="0051568F"/>
+    <w:rsid w:val="00DE432F"/>
     <w:rPr>
       <w:i/>
       <w:iCs/>
@@ -19760,7 +20591,7 @@
     <w:name w:val="HTML Preformatted"/>
     <w:basedOn w:val="Normal"/>
     <w:link w:val="HTMLPreformattedChar"/>
-    <w:rsid w:val="0051568F"/>
+    <w:rsid w:val="00DE432F"/>
     <w:rPr>
       <w:rFonts w:ascii="Courier New" w:hAnsi="Courier New" w:cs="Courier New"/>
       <w:sz w:val="20"/>
@@ -19781,7 +20612,7 @@
     <w:basedOn w:val="Normal"/>
     <w:next w:val="Normal"/>
     <w:autoRedefine/>
-    <w:rsid w:val="0051568F"/>
+    <w:rsid w:val="00DE432F"/>
     <w:pPr>
       <w:ind w:left="240" w:hanging="240"/>
     </w:pPr>
@@ -19791,7 +20622,7 @@
     <w:basedOn w:val="Normal"/>
     <w:next w:val="Normal"/>
     <w:autoRedefine/>
-    <w:rsid w:val="0051568F"/>
+    <w:rsid w:val="00DE432F"/>
     <w:pPr>
       <w:ind w:left="480" w:hanging="240"/>
     </w:pPr>
@@ -19801,7 +20632,7 @@
     <w:basedOn w:val="Normal"/>
     <w:next w:val="Normal"/>
     <w:autoRedefine/>
-    <w:rsid w:val="0051568F"/>
+    <w:rsid w:val="00DE432F"/>
     <w:pPr>
       <w:ind w:left="720" w:hanging="240"/>
     </w:pPr>
@@ -19811,7 +20642,7 @@
     <w:basedOn w:val="Normal"/>
     <w:next w:val="Normal"/>
     <w:autoRedefine/>
-    <w:rsid w:val="0051568F"/>
+    <w:rsid w:val="00DE432F"/>
     <w:pPr>
       <w:ind w:left="960" w:hanging="240"/>
     </w:pPr>
@@ -19821,7 +20652,7 @@
     <w:basedOn w:val="Normal"/>
     <w:next w:val="Normal"/>
     <w:autoRedefine/>
-    <w:rsid w:val="0051568F"/>
+    <w:rsid w:val="00DE432F"/>
     <w:pPr>
       <w:ind w:left="1200" w:hanging="240"/>
     </w:pPr>
@@ -19831,7 +20662,7 @@
     <w:basedOn w:val="Normal"/>
     <w:next w:val="Normal"/>
     <w:autoRedefine/>
-    <w:rsid w:val="0051568F"/>
+    <w:rsid w:val="00DE432F"/>
     <w:pPr>
       <w:ind w:left="1440" w:hanging="240"/>
     </w:pPr>
@@ -19841,7 +20672,7 @@
     <w:basedOn w:val="Normal"/>
     <w:next w:val="Normal"/>
     <w:autoRedefine/>
-    <w:rsid w:val="0051568F"/>
+    <w:rsid w:val="00DE432F"/>
     <w:pPr>
       <w:ind w:left="1680" w:hanging="240"/>
     </w:pPr>
@@ -19851,7 +20682,7 @@
     <w:basedOn w:val="Normal"/>
     <w:next w:val="Normal"/>
     <w:autoRedefine/>
-    <w:rsid w:val="0051568F"/>
+    <w:rsid w:val="00DE432F"/>
     <w:pPr>
       <w:ind w:left="1920" w:hanging="240"/>
     </w:pPr>
@@ -19861,7 +20692,7 @@
     <w:basedOn w:val="Normal"/>
     <w:next w:val="Normal"/>
     <w:autoRedefine/>
-    <w:rsid w:val="0051568F"/>
+    <w:rsid w:val="00DE432F"/>
     <w:pPr>
       <w:ind w:left="2160" w:hanging="240"/>
     </w:pPr>
@@ -19870,7 +20701,7 @@
     <w:name w:val="index heading"/>
     <w:basedOn w:val="Normal"/>
     <w:next w:val="Index10"/>
-    <w:rsid w:val="0051568F"/>
+    <w:rsid w:val="00DE432F"/>
     <w:rPr>
       <w:rFonts w:ascii="Arial" w:hAnsi="Arial" w:cs="Arial"/>
       <w:b/>
@@ -19880,7 +20711,7 @@
   <w:style w:type="paragraph" w:styleId="List">
     <w:name w:val="List"/>
     <w:basedOn w:val="Normal"/>
-    <w:rsid w:val="0051568F"/>
+    <w:rsid w:val="00DE432F"/>
     <w:pPr>
       <w:ind w:left="360" w:hanging="360"/>
     </w:pPr>
@@ -19888,7 +20719,7 @@
   <w:style w:type="paragraph" w:styleId="List2">
     <w:name w:val="List 2"/>
     <w:basedOn w:val="Normal"/>
-    <w:rsid w:val="0051568F"/>
+    <w:rsid w:val="00DE432F"/>
     <w:pPr>
       <w:ind w:left="720" w:hanging="360"/>
     </w:pPr>
@@ -19896,7 +20727,7 @@
   <w:style w:type="paragraph" w:styleId="List3">
     <w:name w:val="List 3"/>
     <w:basedOn w:val="Normal"/>
-    <w:rsid w:val="0051568F"/>
+    <w:rsid w:val="00DE432F"/>
     <w:pPr>
       <w:ind w:left="1080" w:hanging="360"/>
     </w:pPr>
@@ -19904,7 +20735,7 @@
   <w:style w:type="paragraph" w:styleId="List4">
     <w:name w:val="List 4"/>
     <w:basedOn w:val="Normal"/>
-    <w:rsid w:val="0051568F"/>
+    <w:rsid w:val="00DE432F"/>
     <w:pPr>
       <w:ind w:left="1440" w:hanging="360"/>
     </w:pPr>
@@ -19912,7 +20743,7 @@
   <w:style w:type="paragraph" w:styleId="List5">
     <w:name w:val="List 5"/>
     <w:basedOn w:val="Normal"/>
-    <w:rsid w:val="0051568F"/>
+    <w:rsid w:val="00DE432F"/>
     <w:pPr>
       <w:ind w:left="1800" w:hanging="360"/>
     </w:pPr>
@@ -19920,7 +20751,7 @@
   <w:style w:type="paragraph" w:styleId="ListBullet2">
     <w:name w:val="List Bullet 2"/>
     <w:basedOn w:val="Normal"/>
-    <w:rsid w:val="0051568F"/>
+    <w:rsid w:val="00DE432F"/>
     <w:pPr>
       <w:numPr>
         <w:numId w:val="31"/>
@@ -19930,7 +20761,7 @@
   <w:style w:type="paragraph" w:styleId="ListBullet3">
     <w:name w:val="List Bullet 3"/>
     <w:basedOn w:val="Normal"/>
-    <w:rsid w:val="0051568F"/>
+    <w:rsid w:val="00DE432F"/>
     <w:pPr>
       <w:numPr>
         <w:numId w:val="32"/>
@@ -19940,7 +20771,7 @@
   <w:style w:type="paragraph" w:styleId="ListBullet4">
     <w:name w:val="List Bullet 4"/>
     <w:basedOn w:val="Normal"/>
-    <w:rsid w:val="0051568F"/>
+    <w:rsid w:val="00DE432F"/>
     <w:pPr>
       <w:numPr>
         <w:numId w:val="33"/>
@@ -19950,7 +20781,7 @@
   <w:style w:type="paragraph" w:styleId="ListBullet5">
     <w:name w:val="List Bullet 5"/>
     <w:basedOn w:val="Normal"/>
-    <w:rsid w:val="0051568F"/>
+    <w:rsid w:val="00DE432F"/>
     <w:pPr>
       <w:numPr>
         <w:numId w:val="34"/>
@@ -19960,7 +20791,7 @@
   <w:style w:type="paragraph" w:styleId="ListContinue">
     <w:name w:val="List Continue"/>
     <w:basedOn w:val="Normal"/>
-    <w:rsid w:val="0051568F"/>
+    <w:rsid w:val="00DE432F"/>
     <w:pPr>
       <w:spacing w:after="120"/>
       <w:ind w:left="360"/>
@@ -19969,7 +20800,7 @@
   <w:style w:type="paragraph" w:styleId="ListContinue2">
     <w:name w:val="List Continue 2"/>
     <w:basedOn w:val="Normal"/>
-    <w:rsid w:val="0051568F"/>
+    <w:rsid w:val="00DE432F"/>
     <w:pPr>
       <w:spacing w:after="120"/>
       <w:ind w:left="720"/>
@@ -19978,7 +20809,7 @@
   <w:style w:type="paragraph" w:styleId="ListContinue3">
     <w:name w:val="List Continue 3"/>
     <w:basedOn w:val="Normal"/>
-    <w:rsid w:val="0051568F"/>
+    <w:rsid w:val="00DE432F"/>
     <w:pPr>
       <w:spacing w:after="120"/>
       <w:ind w:left="1080"/>
@@ -19987,7 +20818,7 @@
   <w:style w:type="paragraph" w:styleId="ListContinue4">
     <w:name w:val="List Continue 4"/>
     <w:basedOn w:val="Normal"/>
-    <w:rsid w:val="0051568F"/>
+    <w:rsid w:val="00DE432F"/>
     <w:pPr>
       <w:spacing w:after="120"/>
       <w:ind w:left="1440"/>
@@ -19996,7 +20827,7 @@
   <w:style w:type="paragraph" w:styleId="ListContinue5">
     <w:name w:val="List Continue 5"/>
     <w:basedOn w:val="Normal"/>
-    <w:rsid w:val="0051568F"/>
+    <w:rsid w:val="00DE432F"/>
     <w:pPr>
       <w:spacing w:after="120"/>
       <w:ind w:left="1800"/>
@@ -20005,7 +20836,7 @@
   <w:style w:type="paragraph" w:styleId="ListNumber">
     <w:name w:val="List Number"/>
     <w:basedOn w:val="Normal"/>
-    <w:rsid w:val="0051568F"/>
+    <w:rsid w:val="00DE432F"/>
     <w:pPr>
       <w:numPr>
         <w:numId w:val="35"/>
@@ -20015,7 +20846,7 @@
   <w:style w:type="paragraph" w:styleId="ListNumber2">
     <w:name w:val="List Number 2"/>
     <w:basedOn w:val="Normal"/>
-    <w:rsid w:val="0051568F"/>
+    <w:rsid w:val="00DE432F"/>
     <w:pPr>
       <w:numPr>
         <w:numId w:val="36"/>
@@ -20025,7 +20856,7 @@
   <w:style w:type="paragraph" w:styleId="ListNumber3">
     <w:name w:val="List Number 3"/>
     <w:basedOn w:val="Normal"/>
-    <w:rsid w:val="0051568F"/>
+    <w:rsid w:val="00DE432F"/>
     <w:pPr>
       <w:numPr>
         <w:numId w:val="37"/>
@@ -20035,7 +20866,7 @@
   <w:style w:type="paragraph" w:styleId="ListNumber4">
     <w:name w:val="List Number 4"/>
     <w:basedOn w:val="Normal"/>
-    <w:rsid w:val="0051568F"/>
+    <w:rsid w:val="00DE432F"/>
     <w:pPr>
       <w:numPr>
         <w:numId w:val="38"/>
@@ -20045,7 +20876,7 @@
   <w:style w:type="paragraph" w:styleId="ListNumber5">
     <w:name w:val="List Number 5"/>
     <w:basedOn w:val="Normal"/>
-    <w:rsid w:val="0051568F"/>
+    <w:rsid w:val="00DE432F"/>
     <w:pPr>
       <w:numPr>
         <w:numId w:val="39"/>
@@ -20055,7 +20886,7 @@
   <w:style w:type="paragraph" w:styleId="MacroText">
     <w:name w:val="macro"/>
     <w:link w:val="MacroTextChar"/>
-    <w:rsid w:val="0051568F"/>
+    <w:rsid w:val="00DE432F"/>
     <w:pPr>
       <w:tabs>
         <w:tab w:val="left" w:pos="480"/>
@@ -20086,7 +20917,7 @@
     <w:name w:val="Message Header"/>
     <w:basedOn w:val="Normal"/>
     <w:link w:val="MessageHeaderChar"/>
-    <w:rsid w:val="0051568F"/>
+    <w:rsid w:val="00DE432F"/>
     <w:pPr>
       <w:pBdr>
         <w:top w:val="single" w:sz="6" w:space="1" w:color="auto"/>
@@ -20116,12 +20947,12 @@
   <w:style w:type="paragraph" w:styleId="NormalWeb">
     <w:name w:val="Normal (Web)"/>
     <w:basedOn w:val="Normal"/>
-    <w:rsid w:val="0051568F"/>
+    <w:rsid w:val="00DE432F"/>
   </w:style>
   <w:style w:type="paragraph" w:styleId="NormalIndent">
     <w:name w:val="Normal Indent"/>
     <w:basedOn w:val="Normal"/>
-    <w:rsid w:val="0051568F"/>
+    <w:rsid w:val="00DE432F"/>
     <w:pPr>
       <w:ind w:left="720"/>
     </w:pPr>
@@ -20131,7 +20962,7 @@
     <w:basedOn w:val="Normal"/>
     <w:next w:val="Normal"/>
     <w:link w:val="NoteHeadingChar"/>
-    <w:rsid w:val="0051568F"/>
+    <w:rsid w:val="00DE432F"/>
   </w:style>
   <w:style w:type="character" w:customStyle="1" w:styleId="NoteHeadingChar">
     <w:name w:val="Note Heading Char"/>
@@ -20147,7 +20978,7 @@
     <w:name w:val="Plain Text"/>
     <w:basedOn w:val="Normal"/>
     <w:link w:val="PlainTextChar"/>
-    <w:rsid w:val="0051568F"/>
+    <w:rsid w:val="00DE432F"/>
     <w:rPr>
       <w:rFonts w:ascii="Courier New" w:hAnsi="Courier New" w:cs="Courier New"/>
       <w:sz w:val="20"/>
@@ -20167,7 +20998,7 @@
     <w:name w:val="Signature"/>
     <w:basedOn w:val="Normal"/>
     <w:link w:val="SignatureChar"/>
-    <w:rsid w:val="0051568F"/>
+    <w:rsid w:val="00DE432F"/>
     <w:pPr>
       <w:ind w:left="4320"/>
     </w:pPr>
@@ -20185,7 +21016,7 @@
   <w:style w:type="table" w:styleId="Table3Deffects1">
     <w:name w:val="Table 3D effects 1"/>
     <w:basedOn w:val="TableNormal"/>
-    <w:rsid w:val="0051568F"/>
+    <w:rsid w:val="00DE432F"/>
     <w:tblPr>
       <w:tblInd w:w="0" w:type="dxa"/>
       <w:tblCellMar>
@@ -20298,7 +21129,7 @@
   <w:style w:type="table" w:styleId="Table3Deffects2">
     <w:name w:val="Table 3D effects 2"/>
     <w:basedOn w:val="TableNormal"/>
-    <w:rsid w:val="0051568F"/>
+    <w:rsid w:val="00DE432F"/>
     <w:tblPr>
       <w:tblStyleRowBandSize w:val="1"/>
       <w:tblInd w:w="0" w:type="dxa"/>
@@ -20375,7 +21206,7 @@
   <w:style w:type="table" w:styleId="Table3Deffects3">
     <w:name w:val="Table 3D effects 3"/>
     <w:basedOn w:val="TableNormal"/>
-    <w:rsid w:val="0051568F"/>
+    <w:rsid w:val="00DE432F"/>
     <w:tblPr>
       <w:tblStyleRowBandSize w:val="1"/>
       <w:tblStyleColBandSize w:val="1"/>
@@ -20468,7 +21299,7 @@
   <w:style w:type="table" w:styleId="TableClassic1">
     <w:name w:val="Table Classic 1"/>
     <w:basedOn w:val="TableNormal"/>
-    <w:rsid w:val="0051568F"/>
+    <w:rsid w:val="00DE432F"/>
     <w:tblPr>
       <w:tblInd w:w="0" w:type="dxa"/>
       <w:tblBorders>
@@ -20554,7 +21385,7 @@
   <w:style w:type="table" w:styleId="TableClassic2">
     <w:name w:val="Table Classic 2"/>
     <w:basedOn w:val="TableNormal"/>
-    <w:rsid w:val="0051568F"/>
+    <w:rsid w:val="00DE432F"/>
     <w:tblPr>
       <w:tblInd w:w="0" w:type="dxa"/>
       <w:tblBorders>
@@ -20648,7 +21479,7 @@
   <w:style w:type="table" w:styleId="TableClassic3">
     <w:name w:val="Table Classic 3"/>
     <w:basedOn w:val="TableNormal"/>
-    <w:rsid w:val="0051568F"/>
+    <w:rsid w:val="00DE432F"/>
     <w:rPr>
       <w:color w:val="000080"/>
     </w:rPr>
@@ -20720,7 +21551,7 @@
   <w:style w:type="table" w:styleId="TableClassic4">
     <w:name w:val="Table Classic 4"/>
     <w:basedOn w:val="TableNormal"/>
-    <w:rsid w:val="0051568F"/>
+    <w:rsid w:val="00DE432F"/>
     <w:tblPr>
       <w:tblInd w:w="0" w:type="dxa"/>
       <w:tblBorders>
@@ -20813,7 +21644,7 @@
   <w:style w:type="table" w:styleId="TableColorful1">
     <w:name w:val="Table Colorful 1"/>
     <w:basedOn w:val="TableNormal"/>
-    <w:rsid w:val="0051568F"/>
+    <w:rsid w:val="00DE432F"/>
     <w:rPr>
       <w:color w:val="FFFFFF"/>
     </w:rPr>
@@ -20897,7 +21728,7 @@
   <w:style w:type="table" w:styleId="TableColorful2">
     <w:name w:val="Table Colorful 2"/>
     <w:basedOn w:val="TableNormal"/>
-    <w:rsid w:val="0051568F"/>
+    <w:rsid w:val="00DE432F"/>
     <w:tblPr>
       <w:tblInd w:w="0" w:type="dxa"/>
       <w:tblBorders>
@@ -20975,7 +21806,7 @@
   <w:style w:type="table" w:styleId="TableColorful3">
     <w:name w:val="Table Colorful 3"/>
     <w:basedOn w:val="TableNormal"/>
-    <w:rsid w:val="0051568F"/>
+    <w:rsid w:val="00DE432F"/>
     <w:tblPr>
       <w:tblInd w:w="0" w:type="dxa"/>
       <w:tblBorders>
@@ -21037,7 +21868,7 @@
   <w:style w:type="table" w:styleId="TableColumns1">
     <w:name w:val="Table Columns 1"/>
     <w:basedOn w:val="TableNormal"/>
-    <w:rsid w:val="0051568F"/>
+    <w:rsid w:val="00DE432F"/>
     <w:rPr>
       <w:b/>
       <w:bCs/>
@@ -21159,7 +21990,7 @@
   <w:style w:type="table" w:styleId="TableColumns2">
     <w:name w:val="Table Columns 2"/>
     <w:basedOn w:val="TableNormal"/>
-    <w:rsid w:val="0051568F"/>
+    <w:rsid w:val="00DE432F"/>
     <w:rPr>
       <w:b/>
       <w:bCs/>
@@ -21275,7 +22106,7 @@
   <w:style w:type="table" w:styleId="TableColumns3">
     <w:name w:val="Table Columns 3"/>
     <w:basedOn w:val="TableNormal"/>
-    <w:rsid w:val="0051568F"/>
+    <w:rsid w:val="00DE432F"/>
     <w:rPr>
       <w:b/>
       <w:bCs/>
@@ -21385,7 +22216,7 @@
   <w:style w:type="table" w:styleId="TableColumns4">
     <w:name w:val="Table Columns 4"/>
     <w:basedOn w:val="TableNormal"/>
-    <w:rsid w:val="0051568F"/>
+    <w:rsid w:val="00DE432F"/>
     <w:tblPr>
       <w:tblStyleColBandSize w:val="1"/>
       <w:tblInd w:w="0" w:type="dxa"/>
@@ -21457,7 +22288,7 @@
   <w:style w:type="table" w:styleId="TableColumns5">
     <w:name w:val="Table Columns 5"/>
     <w:basedOn w:val="TableNormal"/>
-    <w:rsid w:val="0051568F"/>
+    <w:rsid w:val="00DE432F"/>
     <w:tblPr>
       <w:tblStyleColBandSize w:val="1"/>
       <w:tblInd w:w="0" w:type="dxa"/>
@@ -21549,7 +22380,7 @@
   <w:style w:type="table" w:styleId="TableContemporary">
     <w:name w:val="Table Contemporary"/>
     <w:basedOn w:val="TableNormal"/>
-    <w:rsid w:val="0051568F"/>
+    <w:rsid w:val="00DE432F"/>
     <w:tblPr>
       <w:tblStyleRowBandSize w:val="1"/>
       <w:tblInd w:w="0" w:type="dxa"/>
@@ -21609,7 +22440,7 @@
   <w:style w:type="table" w:styleId="TableElegant">
     <w:name w:val="Table Elegant"/>
     <w:basedOn w:val="TableNormal"/>
-    <w:rsid w:val="0051568F"/>
+    <w:rsid w:val="00DE432F"/>
     <w:tblPr>
       <w:tblInd w:w="0" w:type="dxa"/>
       <w:tblBorders>
@@ -21647,7 +22478,7 @@
   <w:style w:type="table" w:styleId="TableGrid">
     <w:name w:val="Table Grid"/>
     <w:basedOn w:val="TableNormal"/>
-    <w:rsid w:val="0051568F"/>
+    <w:rsid w:val="00DE432F"/>
     <w:tblPr>
       <w:tblInd w:w="0" w:type="dxa"/>
       <w:tblBorders>
@@ -21669,7 +22500,7 @@
   <w:style w:type="table" w:styleId="TableGrid1">
     <w:name w:val="Table Grid 1"/>
     <w:basedOn w:val="TableNormal"/>
-    <w:rsid w:val="0051568F"/>
+    <w:rsid w:val="00DE432F"/>
     <w:tblPr>
       <w:tblInd w:w="0" w:type="dxa"/>
       <w:tblBorders>
@@ -21720,7 +22551,7 @@
   <w:style w:type="table" w:styleId="TableGrid2">
     <w:name w:val="Table Grid 2"/>
     <w:basedOn w:val="TableNormal"/>
-    <w:rsid w:val="0051568F"/>
+    <w:rsid w:val="00DE432F"/>
     <w:tblPr>
       <w:tblInd w:w="0" w:type="dxa"/>
       <w:tblBorders>
@@ -21794,7 +22625,7 @@
   <w:style w:type="table" w:styleId="TableGrid3">
     <w:name w:val="Table Grid 3"/>
     <w:basedOn w:val="TableNormal"/>
-    <w:rsid w:val="0051568F"/>
+    <w:rsid w:val="00DE432F"/>
     <w:tblPr>
       <w:tblInd w:w="0" w:type="dxa"/>
       <w:tblBorders>
@@ -21855,7 +22686,7 @@
   <w:style w:type="table" w:styleId="TableGrid4">
     <w:name w:val="Table Grid 4"/>
     <w:basedOn w:val="TableNormal"/>
-    <w:rsid w:val="0051568F"/>
+    <w:rsid w:val="00DE432F"/>
     <w:tblPr>
       <w:tblInd w:w="0" w:type="dxa"/>
       <w:tblBorders>
@@ -21922,7 +22753,7 @@
   <w:style w:type="table" w:styleId="TableGrid5">
     <w:name w:val="Table Grid 5"/>
     <w:basedOn w:val="TableNormal"/>
-    <w:rsid w:val="0051568F"/>
+    <w:rsid w:val="00DE432F"/>
     <w:tblPr>
       <w:tblInd w:w="0" w:type="dxa"/>
       <w:tblBorders>
@@ -21992,7 +22823,7 @@
   <w:style w:type="table" w:styleId="TableGrid6">
     <w:name w:val="Table Grid 6"/>
     <w:basedOn w:val="TableNormal"/>
-    <w:rsid w:val="0051568F"/>
+    <w:rsid w:val="00DE432F"/>
     <w:tblPr>
       <w:tblInd w:w="0" w:type="dxa"/>
       <w:tblBorders>
@@ -22065,7 +22896,7 @@
   <w:style w:type="table" w:styleId="TableGrid7">
     <w:name w:val="Table Grid 7"/>
     <w:basedOn w:val="TableNormal"/>
-    <w:rsid w:val="0051568F"/>
+    <w:rsid w:val="00DE432F"/>
     <w:rPr>
       <w:b/>
       <w:bCs/>
@@ -22157,7 +22988,7 @@
   <w:style w:type="table" w:styleId="TableGrid8">
     <w:name w:val="Table Grid 8"/>
     <w:basedOn w:val="TableNormal"/>
-    <w:rsid w:val="0051568F"/>
+    <w:rsid w:val="00DE432F"/>
     <w:tblPr>
       <w:tblInd w:w="0" w:type="dxa"/>
       <w:tblBorders>
@@ -22225,7 +23056,7 @@
   <w:style w:type="table" w:styleId="TableList1">
     <w:name w:val="Table List 1"/>
     <w:basedOn w:val="TableNormal"/>
-    <w:rsid w:val="0051568F"/>
+    <w:rsid w:val="00DE432F"/>
     <w:tblPr>
       <w:tblStyleRowBandSize w:val="1"/>
       <w:tblInd w:w="0" w:type="dxa"/>
@@ -22312,7 +23143,7 @@
   <w:style w:type="table" w:styleId="TableList2">
     <w:name w:val="Table List 2"/>
     <w:basedOn w:val="TableNormal"/>
-    <w:rsid w:val="0051568F"/>
+    <w:rsid w:val="00DE432F"/>
     <w:tblPr>
       <w:tblStyleRowBandSize w:val="2"/>
       <w:tblInd w:w="0" w:type="dxa"/>
@@ -22394,7 +23225,7 @@
   <w:style w:type="table" w:styleId="TableList3">
     <w:name w:val="Table List 3"/>
     <w:basedOn w:val="TableNormal"/>
-    <w:rsid w:val="0051568F"/>
+    <w:rsid w:val="00DE432F"/>
     <w:tblPr>
       <w:tblInd w:w="0" w:type="dxa"/>
       <w:tblBorders>
@@ -22455,7 +23286,7 @@
   <w:style w:type="table" w:styleId="TableList4">
     <w:name w:val="Table List 4"/>
     <w:basedOn w:val="TableNormal"/>
-    <w:rsid w:val="0051568F"/>
+    <w:rsid w:val="00DE432F"/>
     <w:tblPr>
       <w:tblInd w:w="0" w:type="dxa"/>
       <w:tblBorders>
@@ -22495,7 +23326,7 @@
   <w:style w:type="table" w:styleId="TableList5">
     <w:name w:val="Table List 5"/>
     <w:basedOn w:val="TableNormal"/>
-    <w:rsid w:val="0051568F"/>
+    <w:rsid w:val="00DE432F"/>
     <w:tblPr>
       <w:tblInd w:w="0" w:type="dxa"/>
       <w:tblBorders>
@@ -22546,7 +23377,7 @@
   <w:style w:type="table" w:styleId="TableList6">
     <w:name w:val="Table List 6"/>
     <w:basedOn w:val="TableNormal"/>
-    <w:rsid w:val="0051568F"/>
+    <w:rsid w:val="00DE432F"/>
     <w:tblPr>
       <w:tblStyleRowBandSize w:val="1"/>
       <w:tblInd w:w="0" w:type="dxa"/>
@@ -22608,7 +23439,7 @@
   <w:style w:type="table" w:styleId="TableList7">
     <w:name w:val="Table List 7"/>
     <w:basedOn w:val="TableNormal"/>
-    <w:rsid w:val="0051568F"/>
+    <w:rsid w:val="00DE432F"/>
     <w:tblPr>
       <w:tblStyleRowBandSize w:val="1"/>
       <w:tblInd w:w="0" w:type="dxa"/>
@@ -22708,7 +23539,7 @@
   <w:style w:type="table" w:styleId="TableList8">
     <w:name w:val="Table List 8"/>
     <w:basedOn w:val="TableNormal"/>
-    <w:rsid w:val="0051568F"/>
+    <w:rsid w:val="00DE432F"/>
     <w:tblPr>
       <w:tblStyleRowBandSize w:val="1"/>
       <w:tblInd w:w="0" w:type="dxa"/>
@@ -22811,7 +23642,7 @@
     <w:name w:val="table of authorities"/>
     <w:basedOn w:val="Normal"/>
     <w:next w:val="Normal"/>
-    <w:rsid w:val="0051568F"/>
+    <w:rsid w:val="00DE432F"/>
     <w:pPr>
       <w:ind w:left="240" w:hanging="240"/>
     </w:pPr>
@@ -22820,12 +23651,12 @@
     <w:name w:val="table of figures"/>
     <w:basedOn w:val="Normal"/>
     <w:next w:val="Normal"/>
-    <w:rsid w:val="0051568F"/>
+    <w:rsid w:val="00DE432F"/>
   </w:style>
   <w:style w:type="table" w:styleId="TableProfessional">
     <w:name w:val="Table Professional"/>
     <w:basedOn w:val="TableNormal"/>
-    <w:rsid w:val="0051568F"/>
+    <w:rsid w:val="00DE432F"/>
     <w:tblPr>
       <w:tblInd w:w="0" w:type="dxa"/>
       <w:tblBorders>
@@ -22865,7 +23696,7 @@
   <w:style w:type="table" w:styleId="TableSimple1">
     <w:name w:val="Table Simple 1"/>
     <w:basedOn w:val="TableNormal"/>
-    <w:rsid w:val="0051568F"/>
+    <w:rsid w:val="00DE432F"/>
     <w:tblPr>
       <w:tblInd w:w="0" w:type="dxa"/>
       <w:tblBorders>
@@ -22906,7 +23737,7 @@
   <w:style w:type="table" w:styleId="TableSimple2">
     <w:name w:val="Table Simple 2"/>
     <w:basedOn w:val="TableNormal"/>
-    <w:rsid w:val="0051568F"/>
+    <w:rsid w:val="00DE432F"/>
     <w:tblPr>
       <w:tblInd w:w="0" w:type="dxa"/>
       <w:tblCellMar>
@@ -23005,7 +23836,7 @@
   <w:style w:type="table" w:styleId="TableSimple3">
     <w:name w:val="Table Simple 3"/>
     <w:basedOn w:val="TableNormal"/>
-    <w:rsid w:val="0051568F"/>
+    <w:rsid w:val="00DE432F"/>
     <w:tblPr>
       <w:tblInd w:w="0" w:type="dxa"/>
       <w:tblBorders>
@@ -23043,7 +23874,7 @@
   <w:style w:type="table" w:styleId="TableSubtle1">
     <w:name w:val="Table Subtle 1"/>
     <w:basedOn w:val="TableNormal"/>
-    <w:rsid w:val="0051568F"/>
+    <w:rsid w:val="00DE432F"/>
     <w:tblPr>
       <w:tblStyleRowBandSize w:val="1"/>
       <w:tblInd w:w="0" w:type="dxa"/>
@@ -23137,7 +23968,7 @@
   <w:style w:type="table" w:styleId="TableSubtle2">
     <w:name w:val="Table Subtle 2"/>
     <w:basedOn w:val="TableNormal"/>
-    <w:rsid w:val="0051568F"/>
+    <w:rsid w:val="00DE432F"/>
     <w:tblPr>
       <w:tblInd w:w="0" w:type="dxa"/>
       <w:tblBorders>
@@ -23223,7 +24054,7 @@
   <w:style w:type="table" w:styleId="TableTheme">
     <w:name w:val="Table Theme"/>
     <w:basedOn w:val="TableNormal"/>
-    <w:rsid w:val="0051568F"/>
+    <w:rsid w:val="00DE432F"/>
     <w:tblPr>
       <w:tblInd w:w="0" w:type="dxa"/>
       <w:tblBorders>
@@ -23245,7 +24076,7 @@
   <w:style w:type="table" w:styleId="TableWeb1">
     <w:name w:val="Table Web 1"/>
     <w:basedOn w:val="TableNormal"/>
-    <w:rsid w:val="0051568F"/>
+    <w:rsid w:val="00DE432F"/>
     <w:tblPr>
       <w:tblCellSpacing w:w="20" w:type="dxa"/>
       <w:tblInd w:w="0" w:type="dxa"/>
@@ -23286,7 +24117,7 @@
   <w:style w:type="table" w:styleId="TableWeb2">
     <w:name w:val="Table Web 2"/>
     <w:basedOn w:val="TableNormal"/>
-    <w:rsid w:val="0051568F"/>
+    <w:rsid w:val="00DE432F"/>
     <w:tblPr>
       <w:tblCellSpacing w:w="20" w:type="dxa"/>
       <w:tblInd w:w="0" w:type="dxa"/>
@@ -23327,7 +24158,7 @@
   <w:style w:type="table" w:styleId="TableWeb3">
     <w:name w:val="Table Web 3"/>
     <w:basedOn w:val="TableNormal"/>
-    <w:rsid w:val="0051568F"/>
+    <w:rsid w:val="00DE432F"/>
     <w:tblPr>
       <w:tblCellSpacing w:w="20" w:type="dxa"/>
       <w:tblInd w:w="0" w:type="dxa"/>
@@ -23369,7 +24200,7 @@
     <w:name w:val="toa heading"/>
     <w:basedOn w:val="Normal"/>
     <w:next w:val="Normal"/>
-    <w:rsid w:val="0051568F"/>
+    <w:rsid w:val="00DE432F"/>
     <w:pPr>
       <w:spacing w:before="120"/>
     </w:pPr>
@@ -23384,7 +24215,7 @@
     <w:basedOn w:val="Normal"/>
     <w:next w:val="Normal"/>
     <w:autoRedefine/>
-    <w:rsid w:val="0051568F"/>
+    <w:rsid w:val="00DE432F"/>
     <w:pPr>
       <w:ind w:left="720"/>
     </w:pPr>
@@ -23394,7 +24225,7 @@
     <w:basedOn w:val="Normal"/>
     <w:next w:val="Normal"/>
     <w:autoRedefine/>
-    <w:rsid w:val="0051568F"/>
+    <w:rsid w:val="00DE432F"/>
     <w:pPr>
       <w:ind w:left="1440"/>
     </w:pPr>
@@ -23404,7 +24235,7 @@
     <w:basedOn w:val="Normal"/>
     <w:next w:val="Normal"/>
     <w:autoRedefine/>
-    <w:rsid w:val="0051568F"/>
+    <w:rsid w:val="00DE432F"/>
     <w:pPr>
       <w:ind w:left="1680"/>
     </w:pPr>
@@ -23414,7 +24245,7 @@
     <w:basedOn w:val="Normal"/>
     <w:next w:val="Normal"/>
     <w:autoRedefine/>
-    <w:rsid w:val="0051568F"/>
+    <w:rsid w:val="00DE432F"/>
     <w:pPr>
       <w:ind w:left="1920"/>
     </w:pPr>
@@ -23422,7 +24253,7 @@
   <w:style w:type="character" w:customStyle="1" w:styleId="DigitalLinkAnchorCode">
     <w:name w:val="DigitalLinkAnchorCode"/>
     <w:uiPriority w:val="1"/>
-    <w:rsid w:val="0051568F"/>
+    <w:rsid w:val="00DE432F"/>
     <w:rPr>
       <w:rFonts w:ascii="Courier New" w:hAnsi="Courier New"/>
       <w:bdr w:val="none" w:sz="0" w:space="0" w:color="auto"/>
@@ -23432,7 +24263,7 @@
   <w:style w:type="character" w:customStyle="1" w:styleId="InlineGraphic">
     <w:name w:val="InlineGraphic"/>
     <w:uiPriority w:val="1"/>
-    <w:rsid w:val="0051568F"/>
+    <w:rsid w:val="00DE432F"/>
     <w:rPr>
       <w:bdr w:val="none" w:sz="0" w:space="0" w:color="auto"/>
       <w:shd w:val="clear" w:color="auto" w:fill="00B050"/>
@@ -23442,7 +24273,7 @@
     <w:name w:val="RecipeTableSubhead"/>
     <w:basedOn w:val="TableSubhead"/>
     <w:qFormat/>
-    <w:rsid w:val="0051568F"/>
+    <w:rsid w:val="00DE432F"/>
   </w:style>
   <w:style w:type="paragraph" w:customStyle="1" w:styleId="url">
     <w:name w:val="url"/>
@@ -23601,7 +24432,7 @@
   <w:style w:type="paragraph" w:default="1" w:styleId="Normal">
     <w:name w:val="Normal"/>
     <w:qFormat/>
-    <w:rsid w:val="0051568F"/>
+    <w:rsid w:val="00DE432F"/>
     <w:rPr>
       <w:sz w:val="24"/>
       <w:szCs w:val="24"/>
@@ -23612,7 +24443,7 @@
     <w:next w:val="Normal"/>
     <w:link w:val="Heading1Char"/>
     <w:qFormat/>
-    <w:rsid w:val="0051568F"/>
+    <w:rsid w:val="00DE432F"/>
     <w:pPr>
       <w:keepNext/>
       <w:numPr>
@@ -23634,7 +24465,7 @@
     <w:next w:val="Normal"/>
     <w:link w:val="Heading2Char"/>
     <w:qFormat/>
-    <w:rsid w:val="0051568F"/>
+    <w:rsid w:val="00DE432F"/>
     <w:pPr>
       <w:keepNext/>
       <w:keepLines/>
@@ -23660,7 +24491,7 @@
     <w:next w:val="Normal"/>
     <w:link w:val="Heading3Char"/>
     <w:qFormat/>
-    <w:rsid w:val="0051568F"/>
+    <w:rsid w:val="00DE432F"/>
     <w:pPr>
       <w:keepNext/>
       <w:keepLines/>
@@ -23686,7 +24517,7 @@
     <w:next w:val="Normal"/>
     <w:link w:val="Heading4Char"/>
     <w:qFormat/>
-    <w:rsid w:val="0051568F"/>
+    <w:rsid w:val="00DE432F"/>
     <w:pPr>
       <w:keepNext/>
       <w:numPr>
@@ -23710,7 +24541,7 @@
     <w:next w:val="Normal"/>
     <w:link w:val="Heading5Char"/>
     <w:qFormat/>
-    <w:rsid w:val="0051568F"/>
+    <w:rsid w:val="00DE432F"/>
     <w:pPr>
       <w:numPr>
         <w:ilvl w:val="4"/>
@@ -23732,7 +24563,7 @@
     <w:next w:val="Normal"/>
     <w:link w:val="Heading6Char"/>
     <w:qFormat/>
-    <w:rsid w:val="0051568F"/>
+    <w:rsid w:val="00DE432F"/>
     <w:pPr>
       <w:numPr>
         <w:ilvl w:val="5"/>
@@ -23750,7 +24581,7 @@
     <w:link w:val="Heading7Char"/>
     <w:qFormat/>
     <w:locked/>
-    <w:rsid w:val="0051568F"/>
+    <w:rsid w:val="00DE432F"/>
     <w:pPr>
       <w:numPr>
         <w:ilvl w:val="6"/>
@@ -23768,7 +24599,7 @@
     <w:link w:val="Heading8Char"/>
     <w:qFormat/>
     <w:locked/>
-    <w:rsid w:val="0051568F"/>
+    <w:rsid w:val="00DE432F"/>
     <w:pPr>
       <w:numPr>
         <w:ilvl w:val="7"/>
@@ -23786,7 +24617,7 @@
     <w:link w:val="Heading9Char"/>
     <w:qFormat/>
     <w:locked/>
-    <w:rsid w:val="0051568F"/>
+    <w:rsid w:val="00DE432F"/>
     <w:pPr>
       <w:numPr>
         <w:ilvl w:val="8"/>
@@ -23801,7 +24632,7 @@
   <w:style w:type="character" w:default="1" w:styleId="DefaultParagraphFont">
     <w:name w:val="Default Paragraph Font"/>
     <w:semiHidden/>
-    <w:rsid w:val="0051568F"/>
+    <w:rsid w:val="00DE432F"/>
   </w:style>
   <w:style w:type="table" w:default="1" w:styleId="TableNormal">
     <w:name w:val="Normal Table"/>
@@ -23821,7 +24652,7 @@
   <w:style w:type="numbering" w:default="1" w:styleId="NoList">
     <w:name w:val="No List"/>
     <w:semiHidden/>
-    <w:rsid w:val="0051568F"/>
+    <w:rsid w:val="00DE432F"/>
   </w:style>
   <w:style w:type="character" w:customStyle="1" w:styleId="Heading1Char">
     <w:name w:val="Heading 1 Char"/>
@@ -23892,7 +24723,7 @@
     <w:basedOn w:val="Normal"/>
     <w:link w:val="TitleChar"/>
     <w:qFormat/>
-    <w:rsid w:val="0051568F"/>
+    <w:rsid w:val="00DE432F"/>
     <w:pPr>
       <w:spacing w:before="240" w:after="60"/>
       <w:jc w:val="center"/>
@@ -23925,7 +24756,7 @@
     <w:basedOn w:val="Normal"/>
     <w:link w:val="SubtitleChar"/>
     <w:qFormat/>
-    <w:rsid w:val="0051568F"/>
+    <w:rsid w:val="00DE432F"/>
     <w:pPr>
       <w:spacing w:after="60" w:line="276" w:lineRule="auto"/>
       <w:jc w:val="center"/>
@@ -23977,7 +24808,7 @@
   <w:style w:type="paragraph" w:customStyle="1" w:styleId="Para">
     <w:name w:val="Para"/>
     <w:qFormat/>
-    <w:rsid w:val="0051568F"/>
+    <w:rsid w:val="00DE432F"/>
     <w:pPr>
       <w:spacing w:after="120"/>
       <w:ind w:left="720" w:firstLine="720"/>
@@ -23991,7 +24822,7 @@
     <w:name w:val="AbstractHead"/>
     <w:basedOn w:val="Para"/>
     <w:next w:val="Normal"/>
-    <w:rsid w:val="0051568F"/>
+    <w:rsid w:val="00DE432F"/>
     <w:pPr>
       <w:pBdr>
         <w:top w:val="single" w:sz="4" w:space="1" w:color="auto"/>
@@ -24009,7 +24840,7 @@
   <w:style w:type="paragraph" w:customStyle="1" w:styleId="AbstractPara">
     <w:name w:val="AbstractPara"/>
     <w:qFormat/>
-    <w:rsid w:val="0051568F"/>
+    <w:rsid w:val="00DE432F"/>
     <w:pPr>
       <w:pBdr>
         <w:top w:val="single" w:sz="4" w:space="1" w:color="auto"/>
@@ -24028,7 +24859,7 @@
   </w:style>
   <w:style w:type="paragraph" w:customStyle="1" w:styleId="Acknowledgments">
     <w:name w:val="Acknowledgments"/>
-    <w:rsid w:val="0051568F"/>
+    <w:rsid w:val="00DE432F"/>
     <w:pPr>
       <w:spacing w:after="120"/>
       <w:ind w:left="720" w:firstLine="720"/>
@@ -24041,7 +24872,7 @@
   <w:style w:type="paragraph" w:customStyle="1" w:styleId="Address">
     <w:name w:val="Address"/>
     <w:basedOn w:val="Normal"/>
-    <w:rsid w:val="0051568F"/>
+    <w:rsid w:val="00DE432F"/>
     <w:pPr>
       <w:widowControl w:val="0"/>
       <w:spacing w:before="120"/>
@@ -24056,7 +24887,7 @@
     <w:name w:val="AddressDescription"/>
     <w:basedOn w:val="Normal"/>
     <w:next w:val="Normal"/>
-    <w:rsid w:val="0051568F"/>
+    <w:rsid w:val="00DE432F"/>
     <w:pPr>
       <w:widowControl w:val="0"/>
       <w:spacing w:before="120" w:after="120"/>
@@ -24071,7 +24902,7 @@
     <w:name w:val="AddressName"/>
     <w:basedOn w:val="Normal"/>
     <w:next w:val="Normal"/>
-    <w:rsid w:val="0051568F"/>
+    <w:rsid w:val="00DE432F"/>
     <w:pPr>
       <w:widowControl w:val="0"/>
       <w:spacing w:before="120"/>
@@ -24085,7 +24916,7 @@
   <w:style w:type="paragraph" w:customStyle="1" w:styleId="Question">
     <w:name w:val="Question"/>
     <w:next w:val="Normal"/>
-    <w:rsid w:val="0051568F"/>
+    <w:rsid w:val="00DE432F"/>
     <w:pPr>
       <w:spacing w:after="120"/>
       <w:ind w:left="2160" w:hanging="720"/>
@@ -24097,7 +24928,7 @@
   <w:style w:type="paragraph" w:customStyle="1" w:styleId="Option">
     <w:name w:val="Option"/>
     <w:basedOn w:val="Question"/>
-    <w:rsid w:val="0051568F"/>
+    <w:rsid w:val="00DE432F"/>
     <w:pPr>
       <w:ind w:left="2880"/>
     </w:pPr>
@@ -24106,7 +24937,7 @@
     <w:name w:val="Answer"/>
     <w:basedOn w:val="Option"/>
     <w:next w:val="Normal"/>
-    <w:rsid w:val="0051568F"/>
+    <w:rsid w:val="00DE432F"/>
     <w:pPr>
       <w:widowControl w:val="0"/>
     </w:pPr>
@@ -24118,7 +24949,7 @@
     <w:name w:val="AnswersHead"/>
     <w:basedOn w:val="Normal"/>
     <w:next w:val="Para"/>
-    <w:rsid w:val="0051568F"/>
+    <w:rsid w:val="00DE432F"/>
     <w:pPr>
       <w:pBdr>
         <w:top w:val="single" w:sz="18" w:space="1" w:color="auto"/>
@@ -24137,7 +24968,7 @@
     <w:name w:val="ChapterTitle"/>
     <w:next w:val="Para"/>
     <w:qFormat/>
-    <w:rsid w:val="0051568F"/>
+    <w:rsid w:val="00DE432F"/>
     <w:pPr>
       <w:spacing w:after="360"/>
       <w:outlineLvl w:val="0"/>
@@ -24153,14 +24984,14 @@
     <w:name w:val="AppendixTitle"/>
     <w:basedOn w:val="ChapterTitle"/>
     <w:next w:val="Para"/>
-    <w:rsid w:val="0051568F"/>
+    <w:rsid w:val="00DE432F"/>
     <w:pPr>
       <w:spacing w:before="120" w:after="120"/>
     </w:pPr>
   </w:style>
   <w:style w:type="paragraph" w:customStyle="1" w:styleId="AuthorBio">
     <w:name w:val="AuthorBio"/>
-    <w:rsid w:val="0051568F"/>
+    <w:rsid w:val="00DE432F"/>
     <w:pPr>
       <w:spacing w:before="240" w:after="240"/>
       <w:ind w:firstLine="720"/>
@@ -24172,7 +25003,7 @@
   <w:style w:type="paragraph" w:styleId="BalloonText">
     <w:name w:val="Balloon Text"/>
     <w:link w:val="BalloonTextChar"/>
-    <w:rsid w:val="0051568F"/>
+    <w:rsid w:val="00DE432F"/>
     <w:rPr>
       <w:rFonts w:ascii="Tahoma" w:hAnsi="Tahoma" w:cs="Tahoma"/>
       <w:sz w:val="16"/>
@@ -24196,7 +25027,7 @@
     <w:next w:val="Normal"/>
     <w:semiHidden/>
     <w:locked/>
-    <w:rsid w:val="0051568F"/>
+    <w:rsid w:val="00DE432F"/>
     <w:pPr>
       <w:spacing w:after="200" w:line="276" w:lineRule="auto"/>
     </w:pPr>
@@ -24208,7 +25039,7 @@
   </w:style>
   <w:style w:type="paragraph" w:customStyle="1" w:styleId="BibliographyEntry">
     <w:name w:val="BibliographyEntry"/>
-    <w:rsid w:val="0051568F"/>
+    <w:rsid w:val="00DE432F"/>
     <w:pPr>
       <w:ind w:left="1440" w:hanging="720"/>
     </w:pPr>
@@ -24221,7 +25052,7 @@
   <w:style w:type="paragraph" w:customStyle="1" w:styleId="BibliographyHead">
     <w:name w:val="BibliographyHead"/>
     <w:next w:val="BibliographyEntry"/>
-    <w:rsid w:val="0051568F"/>
+    <w:rsid w:val="00DE432F"/>
     <w:pPr>
       <w:pBdr>
         <w:top w:val="single" w:sz="18" w:space="1" w:color="auto"/>
@@ -24239,7 +25070,7 @@
   <w:style w:type="paragraph" w:customStyle="1" w:styleId="BibliographyTitle">
     <w:name w:val="BibliographyTitle"/>
     <w:next w:val="BibliographyEntry"/>
-    <w:rsid w:val="0051568F"/>
+    <w:rsid w:val="00DE432F"/>
     <w:rPr>
       <w:rFonts w:ascii="Arial" w:hAnsi="Arial"/>
       <w:b/>
@@ -24250,7 +25081,7 @@
   </w:style>
   <w:style w:type="character" w:customStyle="1" w:styleId="BoldItalic">
     <w:name w:val="BoldItalic"/>
-    <w:rsid w:val="0051568F"/>
+    <w:rsid w:val="00DE432F"/>
     <w:rPr>
       <w:b/>
       <w:i/>
@@ -24260,7 +25091,7 @@
     <w:name w:val="Book Title"/>
     <w:qFormat/>
     <w:locked/>
-    <w:rsid w:val="0051568F"/>
+    <w:rsid w:val="00DE432F"/>
     <w:rPr>
       <w:b/>
       <w:bCs/>
@@ -24271,7 +25102,7 @@
   <w:style w:type="paragraph" w:customStyle="1" w:styleId="BookAuthor">
     <w:name w:val="BookAuthor"/>
     <w:basedOn w:val="Normal"/>
-    <w:rsid w:val="0051568F"/>
+    <w:rsid w:val="00DE432F"/>
     <w:pPr>
       <w:spacing w:before="120" w:after="600"/>
       <w:ind w:left="720" w:firstLine="720"/>
@@ -24286,7 +25117,7 @@
   <w:style w:type="paragraph" w:customStyle="1" w:styleId="BookEdition">
     <w:name w:val="BookEdition"/>
     <w:qFormat/>
-    <w:rsid w:val="0051568F"/>
+    <w:rsid w:val="00DE432F"/>
     <w:pPr>
       <w:pBdr>
         <w:top w:val="single" w:sz="4" w:space="1" w:color="auto"/>
@@ -24306,7 +25137,7 @@
     <w:name w:val="BookHalfTitle"/>
     <w:basedOn w:val="Normal"/>
     <w:next w:val="Normal"/>
-    <w:rsid w:val="0051568F"/>
+    <w:rsid w:val="00DE432F"/>
     <w:pPr>
       <w:spacing w:before="480" w:after="480"/>
       <w:ind w:left="720" w:firstLine="720"/>
@@ -24322,7 +25153,7 @@
   </w:style>
   <w:style w:type="paragraph" w:customStyle="1" w:styleId="BookReviewAuthor">
     <w:name w:val="BookReviewAuthor"/>
-    <w:rsid w:val="0051568F"/>
+    <w:rsid w:val="00DE432F"/>
     <w:pPr>
       <w:ind w:left="4320"/>
     </w:pPr>
@@ -24332,7 +25163,7 @@
   </w:style>
   <w:style w:type="paragraph" w:customStyle="1" w:styleId="BookReviewItem">
     <w:name w:val="BookReviewItem"/>
-    <w:rsid w:val="0051568F"/>
+    <w:rsid w:val="00DE432F"/>
     <w:pPr>
       <w:spacing w:before="240" w:after="240"/>
       <w:ind w:left="3600" w:right="1440" w:hanging="720"/>
@@ -24345,7 +25176,7 @@
     <w:name w:val="BookTitle"/>
     <w:basedOn w:val="Normal"/>
     <w:next w:val="Normal"/>
-    <w:rsid w:val="0051568F"/>
+    <w:rsid w:val="00DE432F"/>
     <w:pPr>
       <w:pageBreakBefore/>
       <w:spacing w:before="4800" w:after="480"/>
@@ -24364,7 +25195,7 @@
     <w:name w:val="BookSubtitle"/>
     <w:basedOn w:val="BookTitle0"/>
     <w:next w:val="Normal"/>
-    <w:rsid w:val="0051568F"/>
+    <w:rsid w:val="00DE432F"/>
     <w:pPr>
       <w:pageBreakBefore w:val="0"/>
       <w:spacing w:before="480"/>
@@ -24375,7 +25206,7 @@
   </w:style>
   <w:style w:type="character" w:customStyle="1" w:styleId="Callout">
     <w:name w:val="Callout"/>
-    <w:rsid w:val="0051568F"/>
+    <w:rsid w:val="00DE432F"/>
     <w:rPr>
       <w:bdr w:val="none" w:sz="0" w:space="0" w:color="auto"/>
       <w:shd w:val="clear" w:color="auto" w:fill="B2A1C7"/>
@@ -24385,7 +25216,7 @@
     <w:name w:val="ChapterSubtitle"/>
     <w:basedOn w:val="ChapterTitle"/>
     <w:next w:val="Para"/>
-    <w:rsid w:val="0051568F"/>
+    <w:rsid w:val="00DE432F"/>
     <w:rPr>
       <w:sz w:val="44"/>
     </w:rPr>
@@ -24394,7 +25225,7 @@
     <w:name w:val="ChapterAuthor"/>
     <w:basedOn w:val="ChapterSubtitle"/>
     <w:next w:val="Normal"/>
-    <w:rsid w:val="0051568F"/>
+    <w:rsid w:val="00DE432F"/>
     <w:pPr>
       <w:spacing w:after="120"/>
       <w:outlineLvl w:val="9"/>
@@ -24407,7 +25238,7 @@
   <w:style w:type="paragraph" w:customStyle="1" w:styleId="ChapterAuthorAffiliation">
     <w:name w:val="ChapterAuthorAffiliation"/>
     <w:next w:val="Para"/>
-    <w:rsid w:val="0051568F"/>
+    <w:rsid w:val="00DE432F"/>
     <w:pPr>
       <w:spacing w:after="120"/>
     </w:pPr>
@@ -24421,7 +25252,7 @@
   </w:style>
   <w:style w:type="paragraph" w:customStyle="1" w:styleId="FootnoteEntry">
     <w:name w:val="FootnoteEntry"/>
-    <w:rsid w:val="0051568F"/>
+    <w:rsid w:val="00DE432F"/>
     <w:pPr>
       <w:ind w:left="1440" w:hanging="720"/>
     </w:pPr>
@@ -24433,7 +25264,7 @@
     <w:name w:val="ChapterCredit"/>
     <w:basedOn w:val="FootnoteEntry"/>
     <w:next w:val="Para"/>
-    <w:rsid w:val="0051568F"/>
+    <w:rsid w:val="00DE432F"/>
     <w:pPr>
       <w:spacing w:before="120" w:after="120"/>
       <w:ind w:left="0" w:firstLine="0"/>
@@ -24441,7 +25272,7 @@
   </w:style>
   <w:style w:type="paragraph" w:customStyle="1" w:styleId="Objective">
     <w:name w:val="Objective"/>
-    <w:rsid w:val="0051568F"/>
+    <w:rsid w:val="00DE432F"/>
     <w:pPr>
       <w:widowControl w:val="0"/>
       <w:spacing w:after="120"/>
@@ -24459,7 +25290,7 @@
   <w:style w:type="paragraph" w:customStyle="1" w:styleId="ChapterObjective">
     <w:name w:val="ChapterObjective"/>
     <w:basedOn w:val="Objective"/>
-    <w:rsid w:val="0051568F"/>
+    <w:rsid w:val="00DE432F"/>
     <w:rPr>
       <w:i w:val="0"/>
     </w:rPr>
@@ -24467,7 +25298,7 @@
   <w:style w:type="paragraph" w:customStyle="1" w:styleId="ChapterFeaturingList">
     <w:name w:val="ChapterFeaturingList"/>
     <w:basedOn w:val="ChapterObjective"/>
-    <w:rsid w:val="0051568F"/>
+    <w:rsid w:val="00DE432F"/>
     <w:rPr>
       <w:b w:val="0"/>
       <w:sz w:val="26"/>
@@ -24476,7 +25307,7 @@
   </w:style>
   <w:style w:type="paragraph" w:customStyle="1" w:styleId="ChapterFeaturingListSub">
     <w:name w:val="ChapterFeaturingListSub"/>
-    <w:rsid w:val="0051568F"/>
+    <w:rsid w:val="00DE432F"/>
     <w:pPr>
       <w:spacing w:after="120"/>
       <w:ind w:left="2880"/>
@@ -24490,7 +25321,7 @@
   </w:style>
   <w:style w:type="paragraph" w:customStyle="1" w:styleId="ChapterFeaturingListSub2">
     <w:name w:val="ChapterFeaturingListSub2"/>
-    <w:rsid w:val="0051568F"/>
+    <w:rsid w:val="00DE432F"/>
     <w:pPr>
       <w:spacing w:after="120"/>
       <w:ind w:left="3600"/>
@@ -24504,7 +25335,7 @@
   <w:style w:type="paragraph" w:customStyle="1" w:styleId="ChapterIntroductionHead">
     <w:name w:val="ChapterIntroductionHead"/>
     <w:next w:val="Normal"/>
-    <w:rsid w:val="0051568F"/>
+    <w:rsid w:val="00DE432F"/>
     <w:pPr>
       <w:ind w:left="1440"/>
       <w:outlineLvl w:val="0"/>
@@ -24519,7 +25350,7 @@
   <w:style w:type="paragraph" w:customStyle="1" w:styleId="ChapterIntroductionPara">
     <w:name w:val="ChapterIntroductionPara"/>
     <w:next w:val="Para"/>
-    <w:rsid w:val="0051568F"/>
+    <w:rsid w:val="00DE432F"/>
     <w:pPr>
       <w:ind w:left="1440"/>
     </w:pPr>
@@ -24533,7 +25364,7 @@
     <w:name w:val="ObjectiveTitle"/>
     <w:basedOn w:val="Objective"/>
     <w:next w:val="Objective"/>
-    <w:rsid w:val="0051568F"/>
+    <w:rsid w:val="00DE432F"/>
     <w:pPr>
       <w:spacing w:before="240"/>
       <w:ind w:left="1800"/>
@@ -24546,7 +25377,7 @@
     <w:name w:val="ChapterObjectiveTitle"/>
     <w:basedOn w:val="ObjectiveTitle"/>
     <w:next w:val="ChapterObjective"/>
-    <w:rsid w:val="0051568F"/>
+    <w:rsid w:val="00DE432F"/>
     <w:pPr>
       <w:ind w:left="1440" w:firstLine="0"/>
     </w:pPr>
@@ -24557,7 +25388,7 @@
   <w:style w:type="paragraph" w:customStyle="1" w:styleId="Subobjective">
     <w:name w:val="Subobjective"/>
     <w:basedOn w:val="Objective"/>
-    <w:rsid w:val="0051568F"/>
+    <w:rsid w:val="00DE432F"/>
     <w:pPr>
       <w:keepNext/>
       <w:spacing w:before="180"/>
@@ -24567,7 +25398,7 @@
   <w:style w:type="paragraph" w:customStyle="1" w:styleId="ChapterSubobjective">
     <w:name w:val="ChapterSubobjective"/>
     <w:basedOn w:val="Subobjective"/>
-    <w:rsid w:val="0051568F"/>
+    <w:rsid w:val="00DE432F"/>
     <w:pPr>
       <w:keepNext w:val="0"/>
     </w:pPr>
@@ -24577,7 +25408,7 @@
   </w:style>
   <w:style w:type="paragraph" w:customStyle="1" w:styleId="Code80">
     <w:name w:val="Code80"/>
-    <w:rsid w:val="0051568F"/>
+    <w:rsid w:val="00DE432F"/>
     <w:pPr>
       <w:spacing w:before="120" w:after="120"/>
       <w:contextualSpacing/>
@@ -24591,7 +25422,7 @@
   </w:style>
   <w:style w:type="paragraph" w:customStyle="1" w:styleId="Code80Sub">
     <w:name w:val="Code80Sub"/>
-    <w:rsid w:val="0051568F"/>
+    <w:rsid w:val="00DE432F"/>
     <w:pPr>
       <w:ind w:left="1440"/>
     </w:pPr>
@@ -24605,7 +25436,7 @@
   </w:style>
   <w:style w:type="character" w:customStyle="1" w:styleId="CodeColorBlue">
     <w:name w:val="CodeColorBlue"/>
-    <w:rsid w:val="0051568F"/>
+    <w:rsid w:val="00DE432F"/>
     <w:rPr>
       <w:rFonts w:cs="Arial"/>
       <w:color w:val="0000FF"/>
@@ -24613,7 +25444,7 @@
   </w:style>
   <w:style w:type="character" w:customStyle="1" w:styleId="CodeColorBlue2">
     <w:name w:val="CodeColorBlue2"/>
-    <w:rsid w:val="0051568F"/>
+    <w:rsid w:val="00DE432F"/>
     <w:rPr>
       <w:rFonts w:cs="Arial"/>
       <w:color w:val="0000A5"/>
@@ -24621,7 +25452,7 @@
   </w:style>
   <w:style w:type="character" w:customStyle="1" w:styleId="CodeColorBlue3">
     <w:name w:val="CodeColorBlue3"/>
-    <w:rsid w:val="0051568F"/>
+    <w:rsid w:val="00DE432F"/>
     <w:rPr>
       <w:rFonts w:cs="Arial"/>
       <w:color w:val="6464B9"/>
@@ -24629,7 +25460,7 @@
   </w:style>
   <w:style w:type="character" w:customStyle="1" w:styleId="CodeColorBluegreen">
     <w:name w:val="CodeColorBluegreen"/>
-    <w:rsid w:val="0051568F"/>
+    <w:rsid w:val="00DE432F"/>
     <w:rPr>
       <w:rFonts w:cs="Arial"/>
       <w:color w:val="2B91AF"/>
@@ -24637,7 +25468,7 @@
   </w:style>
   <w:style w:type="character" w:customStyle="1" w:styleId="CodeColorBrown">
     <w:name w:val="CodeColorBrown"/>
-    <w:rsid w:val="0051568F"/>
+    <w:rsid w:val="00DE432F"/>
     <w:rPr>
       <w:rFonts w:cs="Arial"/>
       <w:color w:val="A31515"/>
@@ -24645,7 +25476,7 @@
   </w:style>
   <w:style w:type="character" w:customStyle="1" w:styleId="CodeColorDkBlue">
     <w:name w:val="CodeColorDkBlue"/>
-    <w:rsid w:val="0051568F"/>
+    <w:rsid w:val="00DE432F"/>
     <w:rPr>
       <w:rFonts w:cs="Times New Roman"/>
       <w:color w:val="000080"/>
@@ -24654,7 +25485,7 @@
   </w:style>
   <w:style w:type="character" w:customStyle="1" w:styleId="CodeColorGreen">
     <w:name w:val="CodeColorGreen"/>
-    <w:rsid w:val="0051568F"/>
+    <w:rsid w:val="00DE432F"/>
     <w:rPr>
       <w:rFonts w:cs="Arial"/>
       <w:color w:val="008000"/>
@@ -24662,7 +25493,7 @@
   </w:style>
   <w:style w:type="character" w:customStyle="1" w:styleId="CodeColorGreen2">
     <w:name w:val="CodeColorGreen2"/>
-    <w:rsid w:val="0051568F"/>
+    <w:rsid w:val="00DE432F"/>
     <w:rPr>
       <w:rFonts w:cs="Arial"/>
       <w:color w:val="629755"/>
@@ -24670,7 +25501,7 @@
   </w:style>
   <w:style w:type="character" w:customStyle="1" w:styleId="CodeColorGrey30">
     <w:name w:val="CodeColorGrey30"/>
-    <w:rsid w:val="0051568F"/>
+    <w:rsid w:val="00DE432F"/>
     <w:rPr>
       <w:rFonts w:cs="Arial"/>
       <w:color w:val="808080"/>
@@ -24678,7 +25509,7 @@
   </w:style>
   <w:style w:type="character" w:customStyle="1" w:styleId="CodeColorGrey55">
     <w:name w:val="CodeColorGrey55"/>
-    <w:rsid w:val="0051568F"/>
+    <w:rsid w:val="00DE432F"/>
     <w:rPr>
       <w:rFonts w:cs="Arial"/>
       <w:color w:val="C0C0C0"/>
@@ -24686,7 +25517,7 @@
   </w:style>
   <w:style w:type="character" w:customStyle="1" w:styleId="CodeColorGrey80">
     <w:name w:val="CodeColorGrey80"/>
-    <w:rsid w:val="0051568F"/>
+    <w:rsid w:val="00DE432F"/>
     <w:rPr>
       <w:rFonts w:cs="Arial"/>
       <w:color w:val="555555"/>
@@ -24694,7 +25525,7 @@
   </w:style>
   <w:style w:type="character" w:customStyle="1" w:styleId="CodeColorHotPink">
     <w:name w:val="CodeColorHotPink"/>
-    <w:rsid w:val="0051568F"/>
+    <w:rsid w:val="00DE432F"/>
     <w:rPr>
       <w:rFonts w:cs="Times New Roman"/>
       <w:color w:val="DF36FA"/>
@@ -24703,7 +25534,7 @@
   </w:style>
   <w:style w:type="character" w:customStyle="1" w:styleId="CodeColorMagenta">
     <w:name w:val="CodeColorMagenta"/>
-    <w:rsid w:val="0051568F"/>
+    <w:rsid w:val="00DE432F"/>
     <w:rPr>
       <w:rFonts w:cs="Arial"/>
       <w:color w:val="A31515"/>
@@ -24711,7 +25542,7 @@
   </w:style>
   <w:style w:type="character" w:customStyle="1" w:styleId="CodeColorOrange">
     <w:name w:val="CodeColorOrange"/>
-    <w:rsid w:val="0051568F"/>
+    <w:rsid w:val="00DE432F"/>
     <w:rPr>
       <w:rFonts w:cs="Arial"/>
       <w:color w:val="B96464"/>
@@ -24719,7 +25550,7 @@
   </w:style>
   <w:style w:type="character" w:customStyle="1" w:styleId="CodeColorPeach">
     <w:name w:val="CodeColorPeach"/>
-    <w:rsid w:val="0051568F"/>
+    <w:rsid w:val="00DE432F"/>
     <w:rPr>
       <w:rFonts w:cs="Arial"/>
       <w:color w:val="FFDBA3"/>
@@ -24727,7 +25558,7 @@
   </w:style>
   <w:style w:type="character" w:customStyle="1" w:styleId="CodeColorPurple">
     <w:name w:val="CodeColorPurple"/>
-    <w:rsid w:val="0051568F"/>
+    <w:rsid w:val="00DE432F"/>
     <w:rPr>
       <w:rFonts w:cs="Arial"/>
       <w:color w:val="951795"/>
@@ -24735,7 +25566,7 @@
   </w:style>
   <w:style w:type="character" w:customStyle="1" w:styleId="CodeColorPurple2">
     <w:name w:val="CodeColorPurple2"/>
-    <w:rsid w:val="0051568F"/>
+    <w:rsid w:val="00DE432F"/>
     <w:rPr>
       <w:rFonts w:cs="Arial"/>
       <w:color w:val="800080"/>
@@ -24743,7 +25574,7 @@
   </w:style>
   <w:style w:type="character" w:customStyle="1" w:styleId="CodeColorRed">
     <w:name w:val="CodeColorRed"/>
-    <w:rsid w:val="0051568F"/>
+    <w:rsid w:val="00DE432F"/>
     <w:rPr>
       <w:rFonts w:cs="Arial"/>
       <w:color w:val="FF0000"/>
@@ -24751,7 +25582,7 @@
   </w:style>
   <w:style w:type="character" w:customStyle="1" w:styleId="CodeColorRed2">
     <w:name w:val="CodeColorRed2"/>
-    <w:rsid w:val="0051568F"/>
+    <w:rsid w:val="00DE432F"/>
     <w:rPr>
       <w:rFonts w:cs="Arial"/>
       <w:color w:val="800000"/>
@@ -24759,7 +25590,7 @@
   </w:style>
   <w:style w:type="character" w:customStyle="1" w:styleId="CodeColorRed3">
     <w:name w:val="CodeColorRed3"/>
-    <w:rsid w:val="0051568F"/>
+    <w:rsid w:val="00DE432F"/>
     <w:rPr>
       <w:rFonts w:cs="Arial"/>
       <w:color w:val="A31515"/>
@@ -24767,7 +25598,7 @@
   </w:style>
   <w:style w:type="character" w:customStyle="1" w:styleId="CodeColorTealBlue">
     <w:name w:val="CodeColorTealBlue"/>
-    <w:rsid w:val="0051568F"/>
+    <w:rsid w:val="00DE432F"/>
     <w:rPr>
       <w:rFonts w:cs="Times New Roman"/>
       <w:color w:val="008080"/>
@@ -24776,7 +25607,7 @@
   </w:style>
   <w:style w:type="character" w:customStyle="1" w:styleId="CodeColorWhite">
     <w:name w:val="CodeColorWhite"/>
-    <w:rsid w:val="0051568F"/>
+    <w:rsid w:val="00DE432F"/>
     <w:rPr>
       <w:rFonts w:cs="Arial"/>
       <w:color w:val="FFFFFF"/>
@@ -24786,7 +25617,7 @@
   <w:style w:type="paragraph" w:customStyle="1" w:styleId="CodeHead">
     <w:name w:val="CodeHead"/>
     <w:next w:val="Normal"/>
-    <w:rsid w:val="0051568F"/>
+    <w:rsid w:val="00DE432F"/>
     <w:pPr>
       <w:spacing w:before="120" w:after="120"/>
     </w:pPr>
@@ -24799,7 +25630,7 @@
   </w:style>
   <w:style w:type="character" w:customStyle="1" w:styleId="CodeHighlight">
     <w:name w:val="CodeHighlight"/>
-    <w:rsid w:val="0051568F"/>
+    <w:rsid w:val="00DE432F"/>
     <w:rPr>
       <w:b/>
       <w:color w:val="7F7F7F"/>
@@ -24813,7 +25644,7 @@
   <w:style w:type="paragraph" w:customStyle="1" w:styleId="CodeLabel">
     <w:name w:val="CodeLabel"/>
     <w:qFormat/>
-    <w:rsid w:val="0051568F"/>
+    <w:rsid w:val="00DE432F"/>
     <w:pPr>
       <w:numPr>
         <w:numId w:val="12"/>
@@ -24833,7 +25664,7 @@
   </w:style>
   <w:style w:type="paragraph" w:customStyle="1" w:styleId="CodeListing">
     <w:name w:val="CodeListing"/>
-    <w:rsid w:val="0051568F"/>
+    <w:rsid w:val="00DE432F"/>
     <w:pPr>
       <w:widowControl w:val="0"/>
       <w:spacing w:before="120" w:after="120"/>
@@ -24848,7 +25679,7 @@
   </w:style>
   <w:style w:type="paragraph" w:customStyle="1" w:styleId="CodeListing80">
     <w:name w:val="CodeListing80"/>
-    <w:rsid w:val="0051568F"/>
+    <w:rsid w:val="00DE432F"/>
     <w:rPr>
       <w:rFonts w:ascii="Courier New" w:hAnsi="Courier New"/>
       <w:noProof/>
@@ -24859,7 +25690,7 @@
   <w:style w:type="paragraph" w:customStyle="1" w:styleId="CodeNote">
     <w:name w:val="CodeNote"/>
     <w:qFormat/>
-    <w:rsid w:val="0051568F"/>
+    <w:rsid w:val="00DE432F"/>
     <w:pPr>
       <w:pBdr>
         <w:top w:val="single" w:sz="4" w:space="1" w:color="auto"/>
@@ -24875,7 +25706,7 @@
   </w:style>
   <w:style w:type="paragraph" w:customStyle="1" w:styleId="CodeScreen">
     <w:name w:val="CodeScreen"/>
-    <w:rsid w:val="0051568F"/>
+    <w:rsid w:val="00DE432F"/>
     <w:pPr>
       <w:shd w:val="clear" w:color="auto" w:fill="D9D9D9"/>
     </w:pPr>
@@ -24889,7 +25720,7 @@
   <w:style w:type="paragraph" w:customStyle="1" w:styleId="CodeScreen80">
     <w:name w:val="CodeScreen80"/>
     <w:qFormat/>
-    <w:rsid w:val="0051568F"/>
+    <w:rsid w:val="00DE432F"/>
     <w:pPr>
       <w:shd w:val="pct20" w:color="auto" w:fill="auto"/>
       <w:contextualSpacing/>
@@ -24905,14 +25736,14 @@
     <w:name w:val="CodeScreenSub"/>
     <w:basedOn w:val="CodeScreen"/>
     <w:qFormat/>
-    <w:rsid w:val="0051568F"/>
+    <w:rsid w:val="00DE432F"/>
     <w:pPr>
       <w:ind w:left="720"/>
     </w:pPr>
   </w:style>
   <w:style w:type="paragraph" w:customStyle="1" w:styleId="CodeSnippet">
     <w:name w:val="CodeSnippet"/>
-    <w:rsid w:val="0051568F"/>
+    <w:rsid w:val="00DE432F"/>
     <w:pPr>
       <w:spacing w:before="120" w:after="120"/>
       <w:contextualSpacing/>
@@ -24926,7 +25757,7 @@
   </w:style>
   <w:style w:type="paragraph" w:customStyle="1" w:styleId="CodeSnippetSub">
     <w:name w:val="CodeSnippetSub"/>
-    <w:rsid w:val="0051568F"/>
+    <w:rsid w:val="00DE432F"/>
     <w:pPr>
       <w:ind w:left="720"/>
     </w:pPr>
@@ -24940,7 +25771,7 @@
   <w:style w:type="paragraph" w:customStyle="1" w:styleId="H5">
     <w:name w:val="H5"/>
     <w:next w:val="Para"/>
-    <w:rsid w:val="0051568F"/>
+    <w:rsid w:val="00DE432F"/>
     <w:pPr>
       <w:keepNext/>
       <w:widowControl w:val="0"/>
@@ -24960,7 +25791,7 @@
     <w:name w:val="CodeTitle"/>
     <w:basedOn w:val="H5"/>
     <w:next w:val="CodeListing"/>
-    <w:rsid w:val="0051568F"/>
+    <w:rsid w:val="00DE432F"/>
     <w:pPr>
       <w:pBdr>
         <w:top w:val="single" w:sz="4" w:space="4" w:color="auto"/>
@@ -24975,7 +25806,7 @@
   <w:style w:type="paragraph" w:customStyle="1" w:styleId="ContentsAbstract">
     <w:name w:val="ContentsAbstract"/>
     <w:qFormat/>
-    <w:rsid w:val="0051568F"/>
+    <w:rsid w:val="00DE432F"/>
     <w:pPr>
       <w:spacing w:before="120" w:after="120"/>
       <w:ind w:left="1008"/>
@@ -24990,7 +25821,7 @@
   <w:style w:type="paragraph" w:customStyle="1" w:styleId="ContentsPartTitle">
     <w:name w:val="ContentsPartTitle"/>
     <w:next w:val="Normal"/>
-    <w:rsid w:val="0051568F"/>
+    <w:rsid w:val="00DE432F"/>
     <w:rPr>
       <w:b/>
       <w:sz w:val="28"/>
@@ -25000,7 +25831,7 @@
     <w:name w:val="ContentsChapterTitle"/>
     <w:basedOn w:val="ContentsPartTitle"/>
     <w:next w:val="Normal"/>
-    <w:rsid w:val="0051568F"/>
+    <w:rsid w:val="00DE432F"/>
     <w:pPr>
       <w:ind w:left="288"/>
     </w:pPr>
@@ -25011,7 +25842,7 @@
   <w:style w:type="paragraph" w:customStyle="1" w:styleId="ContentsH1">
     <w:name w:val="ContentsH1"/>
     <w:basedOn w:val="ContentsPartTitle"/>
-    <w:rsid w:val="0051568F"/>
+    <w:rsid w:val="00DE432F"/>
     <w:pPr>
       <w:ind w:left="576"/>
     </w:pPr>
@@ -25023,7 +25854,7 @@
   <w:style w:type="paragraph" w:customStyle="1" w:styleId="ContentsH2">
     <w:name w:val="ContentsH2"/>
     <w:basedOn w:val="ContentsPartTitle"/>
-    <w:rsid w:val="0051568F"/>
+    <w:rsid w:val="00DE432F"/>
     <w:pPr>
       <w:ind w:left="864"/>
     </w:pPr>
@@ -25035,7 +25866,7 @@
   <w:style w:type="paragraph" w:customStyle="1" w:styleId="ContentsH3">
     <w:name w:val="ContentsH3"/>
     <w:qFormat/>
-    <w:rsid w:val="0051568F"/>
+    <w:rsid w:val="00DE432F"/>
     <w:pPr>
       <w:ind w:left="1440"/>
     </w:pPr>
@@ -25048,7 +25879,7 @@
   </w:style>
   <w:style w:type="paragraph" w:customStyle="1" w:styleId="Copyright">
     <w:name w:val="Copyright"/>
-    <w:rsid w:val="0051568F"/>
+    <w:rsid w:val="00DE432F"/>
     <w:pPr>
       <w:widowControl w:val="0"/>
       <w:spacing w:before="280"/>
@@ -25063,7 +25894,7 @@
   <w:style w:type="paragraph" w:customStyle="1" w:styleId="CrossRefPara">
     <w:name w:val="CrossRefPara"/>
     <w:next w:val="Para"/>
-    <w:rsid w:val="0051568F"/>
+    <w:rsid w:val="00DE432F"/>
     <w:pPr>
       <w:ind w:left="1440" w:right="1440"/>
     </w:pPr>
@@ -25076,7 +25907,7 @@
   </w:style>
   <w:style w:type="character" w:customStyle="1" w:styleId="CrossRefTerm">
     <w:name w:val="CrossRefTerm"/>
-    <w:rsid w:val="0051568F"/>
+    <w:rsid w:val="00DE432F"/>
     <w:rPr>
       <w:i/>
     </w:rPr>
@@ -25085,7 +25916,7 @@
     <w:name w:val="CustomChapterOpener"/>
     <w:basedOn w:val="Normal"/>
     <w:next w:val="Para"/>
-    <w:rsid w:val="0051568F"/>
+    <w:rsid w:val="00DE432F"/>
     <w:pPr>
       <w:spacing w:after="120"/>
       <w:ind w:left="720" w:firstLine="720"/>
@@ -25098,7 +25929,7 @@
   </w:style>
   <w:style w:type="character" w:customStyle="1" w:styleId="CustomCharStyle">
     <w:name w:val="CustomCharStyle"/>
-    <w:rsid w:val="0051568F"/>
+    <w:rsid w:val="00DE432F"/>
     <w:rPr>
       <w:b/>
       <w:i/>
@@ -25108,7 +25939,7 @@
     <w:name w:val="ParaContinued"/>
     <w:basedOn w:val="Normal"/>
     <w:next w:val="Para"/>
-    <w:rsid w:val="0051568F"/>
+    <w:rsid w:val="00DE432F"/>
     <w:pPr>
       <w:spacing w:after="120"/>
       <w:ind w:left="720"/>
@@ -25123,7 +25954,7 @@
     <w:name w:val="CustomHead"/>
     <w:basedOn w:val="ParaContinued"/>
     <w:next w:val="Normal"/>
-    <w:rsid w:val="0051568F"/>
+    <w:rsid w:val="00DE432F"/>
     <w:rPr>
       <w:b/>
     </w:rPr>
@@ -25131,7 +25962,7 @@
   <w:style w:type="paragraph" w:customStyle="1" w:styleId="CustomList">
     <w:name w:val="CustomList"/>
     <w:basedOn w:val="Normal"/>
-    <w:rsid w:val="0051568F"/>
+    <w:rsid w:val="00DE432F"/>
     <w:pPr>
       <w:widowControl w:val="0"/>
       <w:spacing w:before="120" w:after="120"/>
@@ -25145,7 +25976,7 @@
   <w:style w:type="paragraph" w:customStyle="1" w:styleId="CustomStyle1">
     <w:name w:val="CustomStyle1"/>
     <w:basedOn w:val="Normal"/>
-    <w:rsid w:val="0051568F"/>
+    <w:rsid w:val="00DE432F"/>
     <w:pPr>
       <w:widowControl w:val="0"/>
       <w:tabs>
@@ -25163,7 +25994,7 @@
   <w:style w:type="paragraph" w:customStyle="1" w:styleId="CustomStyle2">
     <w:name w:val="CustomStyle2"/>
     <w:basedOn w:val="Normal"/>
-    <w:rsid w:val="0051568F"/>
+    <w:rsid w:val="00DE432F"/>
     <w:pPr>
       <w:widowControl w:val="0"/>
       <w:tabs>
@@ -25181,14 +26012,14 @@
   <w:style w:type="paragraph" w:customStyle="1" w:styleId="Dedication">
     <w:name w:val="Dedication"/>
     <w:basedOn w:val="ParaContinued"/>
-    <w:rsid w:val="0051568F"/>
+    <w:rsid w:val="00DE432F"/>
     <w:rPr>
       <w:i/>
     </w:rPr>
   </w:style>
   <w:style w:type="paragraph" w:customStyle="1" w:styleId="Dialog">
     <w:name w:val="Dialog"/>
-    <w:rsid w:val="0051568F"/>
+    <w:rsid w:val="00DE432F"/>
     <w:pPr>
       <w:spacing w:before="120" w:after="120"/>
       <w:ind w:left="1440" w:hanging="720"/>
@@ -25203,7 +26034,7 @@
   <w:style w:type="paragraph" w:customStyle="1" w:styleId="Directive">
     <w:name w:val="Directive"/>
     <w:next w:val="Normal"/>
-    <w:rsid w:val="0051568F"/>
+    <w:rsid w:val="00DE432F"/>
     <w:pPr>
       <w:pBdr>
         <w:top w:val="single" w:sz="18" w:space="1" w:color="auto"/>
@@ -25221,11 +26052,11 @@
     <w:name w:val="DiscussionHead"/>
     <w:basedOn w:val="BibliographyHead"/>
     <w:next w:val="Para"/>
-    <w:rsid w:val="0051568F"/>
+    <w:rsid w:val="00DE432F"/>
   </w:style>
   <w:style w:type="paragraph" w:customStyle="1" w:styleId="DOI">
     <w:name w:val="DOI"/>
-    <w:rsid w:val="0051568F"/>
+    <w:rsid w:val="00DE432F"/>
     <w:rPr>
       <w:rFonts w:ascii="Courier New" w:hAnsi="Courier New"/>
       <w:snapToGrid w:val="0"/>
@@ -25235,7 +26066,7 @@
     <w:name w:val="Emphasis"/>
     <w:qFormat/>
     <w:locked/>
-    <w:rsid w:val="0051568F"/>
+    <w:rsid w:val="00DE432F"/>
     <w:rPr>
       <w:i/>
       <w:iCs/>
@@ -25243,7 +26074,7 @@
   </w:style>
   <w:style w:type="paragraph" w:customStyle="1" w:styleId="EndnoteEntry">
     <w:name w:val="EndnoteEntry"/>
-    <w:rsid w:val="0051568F"/>
+    <w:rsid w:val="00DE432F"/>
     <w:pPr>
       <w:spacing w:after="120"/>
       <w:ind w:left="720" w:hanging="720"/>
@@ -25256,12 +26087,12 @@
     <w:name w:val="EndnotesHead"/>
     <w:basedOn w:val="BibliographyHead"/>
     <w:next w:val="EndnoteEntry"/>
-    <w:rsid w:val="0051568F"/>
+    <w:rsid w:val="00DE432F"/>
   </w:style>
   <w:style w:type="paragraph" w:customStyle="1" w:styleId="EndnoteTitle">
     <w:name w:val="EndnoteTitle"/>
     <w:next w:val="EndnoteEntry"/>
-    <w:rsid w:val="0051568F"/>
+    <w:rsid w:val="00DE432F"/>
     <w:pPr>
       <w:spacing w:after="120"/>
     </w:pPr>
@@ -25278,7 +26109,7 @@
   <w:style w:type="paragraph" w:customStyle="1" w:styleId="Epigraph">
     <w:name w:val="Epigraph"/>
     <w:next w:val="Normal"/>
-    <w:rsid w:val="0051568F"/>
+    <w:rsid w:val="00DE432F"/>
     <w:pPr>
       <w:spacing w:before="120" w:after="120"/>
       <w:ind w:left="2880"/>
@@ -25295,7 +26126,7 @@
     <w:name w:val="EpigraphSource"/>
     <w:basedOn w:val="Epigraph"/>
     <w:next w:val="Para"/>
-    <w:rsid w:val="0051568F"/>
+    <w:rsid w:val="00DE432F"/>
     <w:pPr>
       <w:contextualSpacing/>
     </w:pPr>
@@ -25305,7 +26136,7 @@
   </w:style>
   <w:style w:type="paragraph" w:customStyle="1" w:styleId="Equation">
     <w:name w:val="Equation"/>
-    <w:rsid w:val="0051568F"/>
+    <w:rsid w:val="00DE432F"/>
     <w:pPr>
       <w:spacing w:before="120" w:after="120"/>
       <w:ind w:left="1440"/>
@@ -25317,7 +26148,7 @@
   </w:style>
   <w:style w:type="paragraph" w:customStyle="1" w:styleId="EquationNumbered">
     <w:name w:val="EquationNumbered"/>
-    <w:rsid w:val="0051568F"/>
+    <w:rsid w:val="00DE432F"/>
     <w:pPr>
       <w:spacing w:before="120" w:after="120"/>
       <w:ind w:left="1440"/>
@@ -25331,7 +26162,7 @@
     <w:name w:val="ExercisesHead"/>
     <w:basedOn w:val="Normal"/>
     <w:next w:val="Para"/>
-    <w:rsid w:val="0051568F"/>
+    <w:rsid w:val="00DE432F"/>
     <w:pPr>
       <w:pBdr>
         <w:top w:val="single" w:sz="18" w:space="1" w:color="auto"/>
@@ -25349,7 +26180,7 @@
     <w:name w:val="Explanation"/>
     <w:basedOn w:val="Answer"/>
     <w:next w:val="Question"/>
-    <w:rsid w:val="0051568F"/>
+    <w:rsid w:val="00DE432F"/>
     <w:pPr>
       <w:ind w:left="2160" w:firstLine="0"/>
     </w:pPr>
@@ -25357,7 +26188,7 @@
   <w:style w:type="paragraph" w:customStyle="1" w:styleId="ExtractAttribution">
     <w:name w:val="ExtractAttribution"/>
     <w:next w:val="Para"/>
-    <w:rsid w:val="0051568F"/>
+    <w:rsid w:val="00DE432F"/>
     <w:pPr>
       <w:spacing w:after="120"/>
       <w:ind w:left="3240"/>
@@ -25369,7 +26200,7 @@
   </w:style>
   <w:style w:type="paragraph" w:customStyle="1" w:styleId="ExtractPara">
     <w:name w:val="ExtractPara"/>
-    <w:rsid w:val="0051568F"/>
+    <w:rsid w:val="00DE432F"/>
     <w:pPr>
       <w:spacing w:before="120" w:after="60"/>
       <w:ind w:left="2160" w:right="720"/>
@@ -25383,7 +26214,7 @@
     <w:name w:val="ExtractContinued"/>
     <w:basedOn w:val="ExtractPara"/>
     <w:qFormat/>
-    <w:rsid w:val="0051568F"/>
+    <w:rsid w:val="00DE432F"/>
     <w:pPr>
       <w:spacing w:before="0"/>
       <w:ind w:firstLine="720"/>
@@ -25391,7 +26222,7 @@
   </w:style>
   <w:style w:type="paragraph" w:customStyle="1" w:styleId="ExtractListBulleted">
     <w:name w:val="ExtractListBulleted"/>
-    <w:rsid w:val="0051568F"/>
+    <w:rsid w:val="00DE432F"/>
     <w:pPr>
       <w:numPr>
         <w:numId w:val="25"/>
@@ -25408,7 +26239,7 @@
   </w:style>
   <w:style w:type="paragraph" w:customStyle="1" w:styleId="ExtractListNumbered">
     <w:name w:val="ExtractListNumbered"/>
-    <w:rsid w:val="0051568F"/>
+    <w:rsid w:val="00DE432F"/>
     <w:pPr>
       <w:spacing w:before="120" w:after="120"/>
       <w:ind w:left="2794" w:right="864" w:hanging="274"/>
@@ -25422,7 +26253,7 @@
   </w:style>
   <w:style w:type="paragraph" w:customStyle="1" w:styleId="FeatureCode80">
     <w:name w:val="FeatureCode80"/>
-    <w:rsid w:val="0051568F"/>
+    <w:rsid w:val="00DE432F"/>
     <w:pPr>
       <w:pBdr>
         <w:left w:val="single" w:sz="36" w:space="17" w:color="C0C0C0"/>
@@ -25437,7 +26268,7 @@
   </w:style>
   <w:style w:type="paragraph" w:customStyle="1" w:styleId="FeatureCode80Sub">
     <w:name w:val="FeatureCode80Sub"/>
-    <w:rsid w:val="0051568F"/>
+    <w:rsid w:val="00DE432F"/>
     <w:pPr>
       <w:pBdr>
         <w:left w:val="single" w:sz="36" w:space="30" w:color="C0C0C0"/>
@@ -25452,7 +26283,7 @@
   </w:style>
   <w:style w:type="paragraph" w:customStyle="1" w:styleId="FeatureCodeScreen">
     <w:name w:val="FeatureCodeScreen"/>
-    <w:rsid w:val="0051568F"/>
+    <w:rsid w:val="00DE432F"/>
     <w:pPr>
       <w:pBdr>
         <w:left w:val="single" w:sz="36" w:space="17" w:color="C0C0C0"/>
@@ -25468,7 +26299,7 @@
   </w:style>
   <w:style w:type="paragraph" w:customStyle="1" w:styleId="FeatureCodeSnippetSub">
     <w:name w:val="FeatureCodeSnippetSub"/>
-    <w:rsid w:val="0051568F"/>
+    <w:rsid w:val="00DE432F"/>
     <w:pPr>
       <w:pBdr>
         <w:left w:val="single" w:sz="36" w:space="30" w:color="C0C0C0"/>
@@ -25485,14 +26316,14 @@
     <w:name w:val="FeatureCodeScreenSub"/>
     <w:basedOn w:val="FeatureCodeSnippetSub"/>
     <w:qFormat/>
-    <w:rsid w:val="0051568F"/>
+    <w:rsid w:val="00DE432F"/>
     <w:pPr>
       <w:shd w:val="pct25" w:color="auto" w:fill="auto"/>
     </w:pPr>
   </w:style>
   <w:style w:type="paragraph" w:customStyle="1" w:styleId="FeatureCodeSnippet">
     <w:name w:val="FeatureCodeSnippet"/>
-    <w:rsid w:val="0051568F"/>
+    <w:rsid w:val="00DE432F"/>
     <w:pPr>
       <w:keepNext/>
       <w:pBdr>
@@ -25510,7 +26341,7 @@
   </w:style>
   <w:style w:type="paragraph" w:customStyle="1" w:styleId="FeatureEquation">
     <w:name w:val="FeatureEquation"/>
-    <w:rsid w:val="0051568F"/>
+    <w:rsid w:val="00DE432F"/>
     <w:pPr>
       <w:pBdr>
         <w:left w:val="single" w:sz="36" w:space="31" w:color="C0C0C0"/>
@@ -25526,7 +26357,7 @@
   </w:style>
   <w:style w:type="paragraph" w:customStyle="1" w:styleId="FeatureExtract">
     <w:name w:val="FeatureExtract"/>
-    <w:rsid w:val="0051568F"/>
+    <w:rsid w:val="00DE432F"/>
     <w:pPr>
       <w:pBdr>
         <w:left w:val="single" w:sz="36" w:space="24" w:color="C0C0C0"/>
@@ -25542,7 +26373,7 @@
   </w:style>
   <w:style w:type="paragraph" w:customStyle="1" w:styleId="FeatureExtractSource">
     <w:name w:val="FeatureExtractSource"/>
-    <w:rsid w:val="0051568F"/>
+    <w:rsid w:val="00DE432F"/>
     <w:pPr>
       <w:pBdr>
         <w:left w:val="single" w:sz="36" w:space="24" w:color="C0C0C0"/>
@@ -25556,7 +26387,7 @@
   </w:style>
   <w:style w:type="paragraph" w:customStyle="1" w:styleId="FeatureFigureSource">
     <w:name w:val="FeatureFigureSource"/>
-    <w:rsid w:val="0051568F"/>
+    <w:rsid w:val="00DE432F"/>
     <w:pPr>
       <w:pBdr>
         <w:left w:val="single" w:sz="36" w:space="6" w:color="BFBFBF"/>
@@ -25571,7 +26402,7 @@
   <w:style w:type="paragraph" w:customStyle="1" w:styleId="FeatureSource">
     <w:name w:val="FeatureSource"/>
     <w:next w:val="Para"/>
-    <w:rsid w:val="0051568F"/>
+    <w:rsid w:val="00DE432F"/>
     <w:pPr>
       <w:pBdr>
         <w:left w:val="single" w:sz="36" w:space="6" w:color="C0C0C0"/>
@@ -25586,7 +26417,7 @@
   <w:style w:type="paragraph" w:customStyle="1" w:styleId="FeatureFootnote">
     <w:name w:val="FeatureFootnote"/>
     <w:basedOn w:val="FeatureSource"/>
-    <w:rsid w:val="0051568F"/>
+    <w:rsid w:val="00DE432F"/>
     <w:pPr>
       <w:spacing w:before="120" w:after="120"/>
       <w:ind w:left="720" w:hanging="720"/>
@@ -25600,7 +26431,7 @@
   <w:style w:type="paragraph" w:customStyle="1" w:styleId="FeatureH1">
     <w:name w:val="FeatureH1"/>
     <w:next w:val="Normal"/>
-    <w:rsid w:val="0051568F"/>
+    <w:rsid w:val="00DE432F"/>
     <w:pPr>
       <w:pBdr>
         <w:left w:val="single" w:sz="36" w:space="6" w:color="C0C0C0"/>
@@ -25620,7 +26451,7 @@
     <w:name w:val="FeatureH1alt"/>
     <w:basedOn w:val="FeatureH1"/>
     <w:next w:val="Normal"/>
-    <w:rsid w:val="0051568F"/>
+    <w:rsid w:val="00DE432F"/>
     <w:pPr>
       <w:contextualSpacing w:val="0"/>
     </w:pPr>
@@ -25631,7 +26462,7 @@
   <w:style w:type="paragraph" w:customStyle="1" w:styleId="FeatureH2">
     <w:name w:val="FeatureH2"/>
     <w:next w:val="Normal"/>
-    <w:rsid w:val="0051568F"/>
+    <w:rsid w:val="00DE432F"/>
     <w:pPr>
       <w:pBdr>
         <w:left w:val="single" w:sz="36" w:space="6" w:color="C0C0C0"/>
@@ -25650,7 +26481,7 @@
     <w:name w:val="FeatureH2alt"/>
     <w:basedOn w:val="FeatureH2"/>
     <w:next w:val="Normal"/>
-    <w:rsid w:val="0051568F"/>
+    <w:rsid w:val="00DE432F"/>
     <w:pPr>
       <w:spacing w:before="120"/>
     </w:pPr>
@@ -25661,7 +26492,7 @@
   <w:style w:type="paragraph" w:customStyle="1" w:styleId="FeatureH3">
     <w:name w:val="FeatureH3"/>
     <w:next w:val="Normal"/>
-    <w:rsid w:val="0051568F"/>
+    <w:rsid w:val="00DE432F"/>
     <w:pPr>
       <w:pBdr>
         <w:left w:val="single" w:sz="36" w:space="6" w:color="C0C0C0"/>
@@ -25679,7 +26510,7 @@
   <w:style w:type="paragraph" w:customStyle="1" w:styleId="FeatureH4">
     <w:name w:val="FeatureH4"/>
     <w:next w:val="Normal"/>
-    <w:rsid w:val="0051568F"/>
+    <w:rsid w:val="00DE432F"/>
     <w:pPr>
       <w:pBdr>
         <w:left w:val="single" w:sz="36" w:space="6" w:color="C0C0C0"/>
@@ -25696,7 +26527,7 @@
   </w:style>
   <w:style w:type="paragraph" w:customStyle="1" w:styleId="FeatureListBulleted">
     <w:name w:val="FeatureListBulleted"/>
-    <w:rsid w:val="0051568F"/>
+    <w:rsid w:val="00DE432F"/>
     <w:pPr>
       <w:widowControl w:val="0"/>
       <w:numPr>
@@ -25716,7 +26547,7 @@
   </w:style>
   <w:style w:type="paragraph" w:customStyle="1" w:styleId="FeatureListBulletedSub">
     <w:name w:val="FeatureListBulletedSub"/>
-    <w:rsid w:val="0051568F"/>
+    <w:rsid w:val="00DE432F"/>
     <w:pPr>
       <w:numPr>
         <w:numId w:val="14"/>
@@ -25735,7 +26566,7 @@
   </w:style>
   <w:style w:type="paragraph" w:customStyle="1" w:styleId="FeatureListCheck">
     <w:name w:val="FeatureListCheck"/>
-    <w:rsid w:val="0051568F"/>
+    <w:rsid w:val="00DE432F"/>
     <w:pPr>
       <w:pBdr>
         <w:left w:val="single" w:sz="36" w:space="6" w:color="C0C0C0"/>
@@ -25756,7 +26587,7 @@
   </w:style>
   <w:style w:type="paragraph" w:customStyle="1" w:styleId="FeatureListHead">
     <w:name w:val="FeatureListHead"/>
-    <w:rsid w:val="0051568F"/>
+    <w:rsid w:val="00DE432F"/>
     <w:pPr>
       <w:pBdr>
         <w:left w:val="single" w:sz="36" w:space="6" w:color="C0C0C0"/>
@@ -25771,7 +26602,7 @@
   </w:style>
   <w:style w:type="paragraph" w:customStyle="1" w:styleId="FeatureListNumbered">
     <w:name w:val="FeatureListNumbered"/>
-    <w:rsid w:val="0051568F"/>
+    <w:rsid w:val="00DE432F"/>
     <w:pPr>
       <w:pBdr>
         <w:left w:val="single" w:sz="36" w:space="6" w:color="C0C0C0"/>
@@ -25788,7 +26619,7 @@
   </w:style>
   <w:style w:type="paragraph" w:customStyle="1" w:styleId="FeatureListNumberedSub">
     <w:name w:val="FeatureListNumberedSub"/>
-    <w:rsid w:val="0051568F"/>
+    <w:rsid w:val="00DE432F"/>
     <w:pPr>
       <w:pBdr>
         <w:left w:val="single" w:sz="36" w:space="24" w:color="C0C0C0"/>
@@ -25804,7 +26635,7 @@
   </w:style>
   <w:style w:type="paragraph" w:customStyle="1" w:styleId="FeatureListPara">
     <w:name w:val="FeatureListPara"/>
-    <w:rsid w:val="0051568F"/>
+    <w:rsid w:val="00DE432F"/>
     <w:pPr>
       <w:pBdr>
         <w:left w:val="single" w:sz="36" w:space="20" w:color="C0C0C0"/>
@@ -25819,7 +26650,7 @@
   </w:style>
   <w:style w:type="paragraph" w:customStyle="1" w:styleId="FeatureListParaSub">
     <w:name w:val="FeatureListParaSub"/>
-    <w:rsid w:val="0051568F"/>
+    <w:rsid w:val="00DE432F"/>
     <w:pPr>
       <w:pBdr>
         <w:left w:val="single" w:sz="36" w:space="30" w:color="C0C0C0"/>
@@ -25836,7 +26667,7 @@
   </w:style>
   <w:style w:type="paragraph" w:customStyle="1" w:styleId="FeatureListUnmarked">
     <w:name w:val="FeatureListUnmarked"/>
-    <w:rsid w:val="0051568F"/>
+    <w:rsid w:val="00DE432F"/>
     <w:pPr>
       <w:widowControl w:val="0"/>
       <w:pBdr>
@@ -25853,7 +26684,7 @@
   </w:style>
   <w:style w:type="paragraph" w:customStyle="1" w:styleId="FeatureListUnmarkedSub">
     <w:name w:val="FeatureListUnmarkedSub"/>
-    <w:rsid w:val="0051568F"/>
+    <w:rsid w:val="00DE432F"/>
     <w:pPr>
       <w:widowControl w:val="0"/>
       <w:pBdr>
@@ -25870,7 +26701,7 @@
   </w:style>
   <w:style w:type="paragraph" w:customStyle="1" w:styleId="FeaturePara">
     <w:name w:val="FeaturePara"/>
-    <w:rsid w:val="0051568F"/>
+    <w:rsid w:val="00DE432F"/>
     <w:pPr>
       <w:pBdr>
         <w:left w:val="single" w:sz="36" w:space="6" w:color="C0C0C0"/>
@@ -25886,7 +26717,7 @@
   <w:style w:type="paragraph" w:customStyle="1" w:styleId="FeatureParaContinued">
     <w:name w:val="FeatureParaContinued"/>
     <w:next w:val="FeaturePara"/>
-    <w:rsid w:val="0051568F"/>
+    <w:rsid w:val="00DE432F"/>
     <w:pPr>
       <w:pBdr>
         <w:left w:val="single" w:sz="36" w:space="6" w:color="C0C0C0"/>
@@ -25900,7 +26731,7 @@
   </w:style>
   <w:style w:type="paragraph" w:customStyle="1" w:styleId="FeatureRecipeProcedure">
     <w:name w:val="FeatureRecipeProcedure"/>
-    <w:rsid w:val="0051568F"/>
+    <w:rsid w:val="00DE432F"/>
     <w:pPr>
       <w:pBdr>
         <w:left w:val="single" w:sz="36" w:space="28" w:color="C0C0C0"/>
@@ -25916,14 +26747,14 @@
   <w:style w:type="paragraph" w:customStyle="1" w:styleId="FeatureRecipeIngredientList">
     <w:name w:val="FeatureRecipeIngredientList"/>
     <w:basedOn w:val="FeatureRecipeProcedure"/>
-    <w:rsid w:val="0051568F"/>
+    <w:rsid w:val="00DE432F"/>
     <w:pPr>
       <w:ind w:left="720" w:hanging="288"/>
     </w:pPr>
   </w:style>
   <w:style w:type="paragraph" w:customStyle="1" w:styleId="FeatureRecipeTitle">
     <w:name w:val="FeatureRecipeTitle"/>
-    <w:rsid w:val="0051568F"/>
+    <w:rsid w:val="00DE432F"/>
     <w:pPr>
       <w:pBdr>
         <w:left w:val="single" w:sz="36" w:space="6" w:color="C0C0C0"/>
@@ -25937,7 +26768,7 @@
   </w:style>
   <w:style w:type="paragraph" w:customStyle="1" w:styleId="FeatureRecipeYield">
     <w:name w:val="FeatureRecipeYield"/>
-    <w:rsid w:val="0051568F"/>
+    <w:rsid w:val="00DE432F"/>
     <w:pPr>
       <w:pBdr>
         <w:left w:val="single" w:sz="36" w:space="14" w:color="C0C0C0"/>
@@ -25952,7 +26783,7 @@
   <w:style w:type="paragraph" w:customStyle="1" w:styleId="FeatureReference">
     <w:name w:val="FeatureReference"/>
     <w:qFormat/>
-    <w:rsid w:val="0051568F"/>
+    <w:rsid w:val="00DE432F"/>
     <w:pPr>
       <w:pBdr>
         <w:left w:val="single" w:sz="36" w:space="6" w:color="BFBFBF"/>
@@ -25969,7 +26800,7 @@
   <w:style w:type="paragraph" w:customStyle="1" w:styleId="FeatureRunInHead">
     <w:name w:val="FeatureRunInHead"/>
     <w:next w:val="Normal"/>
-    <w:rsid w:val="0051568F"/>
+    <w:rsid w:val="00DE432F"/>
     <w:pPr>
       <w:pBdr>
         <w:left w:val="single" w:sz="36" w:space="6" w:color="C0C0C0"/>
@@ -25987,7 +26818,7 @@
     <w:name w:val="FeatureRunInHeadSub"/>
     <w:basedOn w:val="FeatureRunInHead"/>
     <w:next w:val="Normal"/>
-    <w:rsid w:val="0051568F"/>
+    <w:rsid w:val="00DE432F"/>
     <w:pPr>
       <w:pBdr>
         <w:left w:val="single" w:sz="36" w:space="17" w:color="C0C0C0"/>
@@ -25999,7 +26830,7 @@
     <w:name w:val="FeatureRunInPara"/>
     <w:basedOn w:val="FeatureListUnmarked"/>
     <w:next w:val="FeatureRunInHead"/>
-    <w:rsid w:val="0051568F"/>
+    <w:rsid w:val="00DE432F"/>
     <w:pPr>
       <w:pBdr>
         <w:left w:val="single" w:sz="36" w:space="6" w:color="C0C0C0"/>
@@ -26012,7 +26843,7 @@
     <w:name w:val="FeatureRunInParaSub"/>
     <w:basedOn w:val="FeatureRunInPara"/>
     <w:next w:val="FeatureRunInHeadSub"/>
-    <w:rsid w:val="0051568F"/>
+    <w:rsid w:val="00DE432F"/>
     <w:pPr>
       <w:pBdr>
         <w:left w:val="single" w:sz="36" w:space="17" w:color="C0C0C0"/>
@@ -26025,7 +26856,7 @@
     <w:name w:val="FeatureSlug"/>
     <w:next w:val="FeaturePara"/>
     <w:qFormat/>
-    <w:rsid w:val="0051568F"/>
+    <w:rsid w:val="00DE432F"/>
     <w:pPr>
       <w:pBdr>
         <w:left w:val="single" w:sz="36" w:space="6" w:color="BFBFBF"/>
@@ -26041,7 +26872,7 @@
   <w:style w:type="paragraph" w:customStyle="1" w:styleId="FeatureSubFeaturePara">
     <w:name w:val="FeatureSubFeaturePara"/>
     <w:next w:val="FeaturePara"/>
-    <w:rsid w:val="0051568F"/>
+    <w:rsid w:val="00DE432F"/>
     <w:pPr>
       <w:pBdr>
         <w:left w:val="single" w:sz="36" w:space="14" w:color="C0C0C0"/>
@@ -26058,7 +26889,7 @@
   </w:style>
   <w:style w:type="paragraph" w:customStyle="1" w:styleId="FeatureSubFeatureType">
     <w:name w:val="FeatureSubFeatureType"/>
-    <w:rsid w:val="0051568F"/>
+    <w:rsid w:val="00DE432F"/>
     <w:pPr>
       <w:pBdr>
         <w:top w:val="single" w:sz="36" w:space="1" w:color="008000"/>
@@ -26078,7 +26909,7 @@
     <w:name w:val="FeatureTableCaption"/>
     <w:next w:val="FeaturePara"/>
     <w:qFormat/>
-    <w:rsid w:val="0051568F"/>
+    <w:rsid w:val="00DE432F"/>
     <w:pPr>
       <w:pBdr>
         <w:left w:val="single" w:sz="36" w:space="6" w:color="BFBFBF"/>
@@ -26095,7 +26926,7 @@
   <w:style w:type="paragraph" w:customStyle="1" w:styleId="FeatureTitle">
     <w:name w:val="FeatureTitle"/>
     <w:next w:val="FeaturePara"/>
-    <w:rsid w:val="0051568F"/>
+    <w:rsid w:val="00DE432F"/>
     <w:pPr>
       <w:keepNext/>
       <w:pBdr>
@@ -26114,7 +26945,7 @@
   <w:style w:type="paragraph" w:customStyle="1" w:styleId="FeatureTitleSub">
     <w:name w:val="FeatureTitleSub"/>
     <w:next w:val="FeaturePara"/>
-    <w:rsid w:val="0051568F"/>
+    <w:rsid w:val="00DE432F"/>
     <w:pPr>
       <w:keepNext/>
       <w:pBdr>
@@ -26132,7 +26963,7 @@
   <w:style w:type="paragraph" w:customStyle="1" w:styleId="FeatureType">
     <w:name w:val="FeatureType"/>
     <w:next w:val="FeaturePara"/>
-    <w:rsid w:val="0051568F"/>
+    <w:rsid w:val="00DE432F"/>
     <w:pPr>
       <w:pBdr>
         <w:top w:val="single" w:sz="36" w:space="1" w:color="008000"/>
@@ -26149,7 +26980,7 @@
   </w:style>
   <w:style w:type="paragraph" w:customStyle="1" w:styleId="URLPara">
     <w:name w:val="URLPara"/>
-    <w:rsid w:val="0051568F"/>
+    <w:rsid w:val="00DE432F"/>
     <w:pPr>
       <w:widowControl w:val="0"/>
       <w:spacing w:after="120"/>
@@ -26165,7 +26996,7 @@
     <w:name w:val="FeatureURLPara"/>
     <w:basedOn w:val="URLPara"/>
     <w:next w:val="FeaturePara"/>
-    <w:rsid w:val="0051568F"/>
+    <w:rsid w:val="00DE432F"/>
     <w:pPr>
       <w:pBdr>
         <w:left w:val="single" w:sz="36" w:space="6" w:color="C0C0C0"/>
@@ -26176,7 +27007,7 @@
   </w:style>
   <w:style w:type="paragraph" w:customStyle="1" w:styleId="FigureLabel">
     <w:name w:val="FigureLabel"/>
-    <w:rsid w:val="0051568F"/>
+    <w:rsid w:val="00DE432F"/>
     <w:pPr>
       <w:ind w:left="1440"/>
     </w:pPr>
@@ -26188,7 +27019,7 @@
     <w:name w:val="FigureSource"/>
     <w:next w:val="Para"/>
     <w:link w:val="FigureSourceChar"/>
-    <w:rsid w:val="0051568F"/>
+    <w:rsid w:val="00DE432F"/>
     <w:pPr>
       <w:spacing w:after="240"/>
       <w:ind w:left="1440"/>
@@ -26202,11 +27033,11 @@
     <w:name w:val="FurtherReadingHead"/>
     <w:basedOn w:val="BibliographyHead"/>
     <w:next w:val="Para"/>
-    <w:rsid w:val="0051568F"/>
+    <w:rsid w:val="00DE432F"/>
   </w:style>
   <w:style w:type="character" w:customStyle="1" w:styleId="GenusSpecies">
     <w:name w:val="GenusSpecies"/>
-    <w:rsid w:val="0051568F"/>
+    <w:rsid w:val="00DE432F"/>
     <w:rPr>
       <w:rFonts w:ascii="AGaramond Bold" w:hAnsi="AGaramond Bold" w:cs="AGaramond Bold"/>
       <w:i/>
@@ -26221,7 +27052,7 @@
   <w:style w:type="paragraph" w:customStyle="1" w:styleId="GlossaryDefinition">
     <w:name w:val="GlossaryDefinition"/>
     <w:basedOn w:val="Normal"/>
-    <w:rsid w:val="0051568F"/>
+    <w:rsid w:val="00DE432F"/>
     <w:pPr>
       <w:spacing w:after="120"/>
       <w:ind w:left="720" w:firstLine="720"/>
@@ -26236,7 +27067,7 @@
     <w:name w:val="H3"/>
     <w:next w:val="Para"/>
     <w:qFormat/>
-    <w:rsid w:val="0051568F"/>
+    <w:rsid w:val="00DE432F"/>
     <w:pPr>
       <w:keepNext/>
       <w:spacing w:before="360" w:after="240"/>
@@ -26253,7 +27084,7 @@
     <w:name w:val="GlossaryLetter"/>
     <w:basedOn w:val="H3"/>
     <w:next w:val="Normal"/>
-    <w:rsid w:val="0051568F"/>
+    <w:rsid w:val="00DE432F"/>
     <w:pPr>
       <w:spacing w:before="240"/>
       <w:outlineLvl w:val="9"/>
@@ -26262,7 +27093,7 @@
   <w:style w:type="paragraph" w:customStyle="1" w:styleId="H4">
     <w:name w:val="H4"/>
     <w:next w:val="Para"/>
-    <w:rsid w:val="0051568F"/>
+    <w:rsid w:val="00DE432F"/>
     <w:pPr>
       <w:keepNext/>
       <w:widowControl w:val="0"/>
@@ -26280,13 +27111,13 @@
     <w:name w:val="GlossaryTerm"/>
     <w:basedOn w:val="H4"/>
     <w:next w:val="GlossaryDefinition"/>
-    <w:rsid w:val="0051568F"/>
+    <w:rsid w:val="00DE432F"/>
   </w:style>
   <w:style w:type="paragraph" w:customStyle="1" w:styleId="GlossaryTitle">
     <w:name w:val="GlossaryTitle"/>
     <w:basedOn w:val="ChapterTitle"/>
     <w:next w:val="Normal"/>
-    <w:rsid w:val="0051568F"/>
+    <w:rsid w:val="00DE432F"/>
     <w:pPr>
       <w:spacing w:before="120" w:after="120"/>
     </w:pPr>
@@ -26295,7 +27126,7 @@
     <w:name w:val="H1"/>
     <w:next w:val="Para"/>
     <w:qFormat/>
-    <w:rsid w:val="0051568F"/>
+    <w:rsid w:val="00DE432F"/>
     <w:pPr>
       <w:keepNext/>
       <w:widowControl w:val="0"/>
@@ -26315,7 +27146,7 @@
     <w:name w:val="H2"/>
     <w:next w:val="Para"/>
     <w:qFormat/>
-    <w:rsid w:val="0051568F"/>
+    <w:rsid w:val="00DE432F"/>
     <w:pPr>
       <w:keepNext/>
       <w:widowControl w:val="0"/>
@@ -26333,7 +27164,7 @@
   <w:style w:type="paragraph" w:customStyle="1" w:styleId="H6">
     <w:name w:val="H6"/>
     <w:next w:val="Para"/>
-    <w:rsid w:val="0051568F"/>
+    <w:rsid w:val="00DE432F"/>
     <w:pPr>
       <w:spacing w:before="240" w:after="120"/>
     </w:pPr>
@@ -26345,7 +27176,7 @@
   </w:style>
   <w:style w:type="paragraph" w:customStyle="1" w:styleId="Index1">
     <w:name w:val="Index1"/>
-    <w:rsid w:val="0051568F"/>
+    <w:rsid w:val="00DE432F"/>
     <w:pPr>
       <w:widowControl w:val="0"/>
       <w:ind w:left="1800" w:hanging="360"/>
@@ -26359,7 +27190,7 @@
     <w:name w:val="Index2"/>
     <w:basedOn w:val="Index1"/>
     <w:next w:val="Index1"/>
-    <w:rsid w:val="0051568F"/>
+    <w:rsid w:val="00DE432F"/>
     <w:pPr>
       <w:ind w:left="2520"/>
     </w:pPr>
@@ -26367,7 +27198,7 @@
   <w:style w:type="paragraph" w:customStyle="1" w:styleId="Index3">
     <w:name w:val="Index3"/>
     <w:basedOn w:val="Index1"/>
-    <w:rsid w:val="0051568F"/>
+    <w:rsid w:val="00DE432F"/>
     <w:pPr>
       <w:ind w:left="3240"/>
     </w:pPr>
@@ -26376,12 +27207,12 @@
     <w:name w:val="IndexLetter"/>
     <w:basedOn w:val="H3"/>
     <w:next w:val="Index1"/>
-    <w:rsid w:val="0051568F"/>
+    <w:rsid w:val="00DE432F"/>
   </w:style>
   <w:style w:type="paragraph" w:customStyle="1" w:styleId="IndexNote">
     <w:name w:val="IndexNote"/>
     <w:basedOn w:val="Normal"/>
-    <w:rsid w:val="0051568F"/>
+    <w:rsid w:val="00DE432F"/>
     <w:pPr>
       <w:widowControl w:val="0"/>
       <w:spacing w:before="120" w:after="120"/>
@@ -26397,14 +27228,14 @@
     <w:name w:val="IndexTitle"/>
     <w:basedOn w:val="H2"/>
     <w:next w:val="IndexNote"/>
-    <w:rsid w:val="0051568F"/>
+    <w:rsid w:val="00DE432F"/>
     <w:pPr>
       <w:spacing w:line="540" w:lineRule="exact"/>
     </w:pPr>
   </w:style>
   <w:style w:type="character" w:customStyle="1" w:styleId="InlineCode">
     <w:name w:val="InlineCode"/>
-    <w:rsid w:val="0051568F"/>
+    <w:rsid w:val="00DE432F"/>
     <w:rPr>
       <w:rFonts w:ascii="Courier New" w:hAnsi="Courier New"/>
       <w:noProof/>
@@ -26413,7 +27244,7 @@
   </w:style>
   <w:style w:type="character" w:customStyle="1" w:styleId="InlineCodeUserInput">
     <w:name w:val="InlineCodeUserInput"/>
-    <w:rsid w:val="0051568F"/>
+    <w:rsid w:val="00DE432F"/>
     <w:rPr>
       <w:rFonts w:ascii="Courier New" w:hAnsi="Courier New"/>
       <w:b/>
@@ -26423,7 +27254,7 @@
   </w:style>
   <w:style w:type="character" w:customStyle="1" w:styleId="InlineCodeUserInputVariable">
     <w:name w:val="InlineCodeUserInputVariable"/>
-    <w:rsid w:val="0051568F"/>
+    <w:rsid w:val="00DE432F"/>
     <w:rPr>
       <w:rFonts w:ascii="Courier New" w:hAnsi="Courier New"/>
       <w:b/>
@@ -26434,7 +27265,7 @@
   </w:style>
   <w:style w:type="character" w:customStyle="1" w:styleId="InlineCodeVariable">
     <w:name w:val="InlineCodeVariable"/>
-    <w:rsid w:val="0051568F"/>
+    <w:rsid w:val="00DE432F"/>
     <w:rPr>
       <w:rFonts w:ascii="Courier New" w:hAnsi="Courier New"/>
       <w:i/>
@@ -26444,7 +27275,7 @@
   </w:style>
   <w:style w:type="character" w:customStyle="1" w:styleId="InlineURL">
     <w:name w:val="InlineURL"/>
-    <w:rsid w:val="0051568F"/>
+    <w:rsid w:val="00DE432F"/>
     <w:rPr>
       <w:rFonts w:ascii="Courier New" w:hAnsi="Courier New"/>
       <w:noProof/>
@@ -26454,7 +27285,7 @@
   </w:style>
   <w:style w:type="character" w:customStyle="1" w:styleId="InlineEmail">
     <w:name w:val="InlineEmail"/>
-    <w:rsid w:val="0051568F"/>
+    <w:rsid w:val="00DE432F"/>
     <w:rPr>
       <w:rFonts w:ascii="Courier New" w:hAnsi="Courier New"/>
       <w:noProof/>
@@ -26466,7 +27297,7 @@
     <w:name w:val="IntroductionTitle"/>
     <w:basedOn w:val="ChapterTitle"/>
     <w:next w:val="Para"/>
-    <w:rsid w:val="0051568F"/>
+    <w:rsid w:val="00DE432F"/>
     <w:pPr>
       <w:spacing w:before="120" w:after="120"/>
     </w:pPr>
@@ -26475,11 +27306,11 @@
     <w:name w:val="KeyConceptsHead"/>
     <w:basedOn w:val="BibliographyHead"/>
     <w:next w:val="Para"/>
-    <w:rsid w:val="0051568F"/>
+    <w:rsid w:val="00DE432F"/>
   </w:style>
   <w:style w:type="character" w:customStyle="1" w:styleId="KeyTerm">
     <w:name w:val="KeyTerm"/>
-    <w:rsid w:val="0051568F"/>
+    <w:rsid w:val="00DE432F"/>
     <w:rPr>
       <w:i/>
       <w:color w:val="auto"/>
@@ -26491,7 +27322,7 @@
     <w:name w:val="KeyTermsHead"/>
     <w:basedOn w:val="Normal"/>
     <w:next w:val="Normal"/>
-    <w:rsid w:val="0051568F"/>
+    <w:rsid w:val="00DE432F"/>
     <w:pPr>
       <w:pBdr>
         <w:top w:val="single" w:sz="18" w:space="1" w:color="auto"/>
@@ -26511,7 +27342,7 @@
   <w:style w:type="paragraph" w:customStyle="1" w:styleId="KeywordsPara">
     <w:name w:val="KeywordsPara"/>
     <w:next w:val="Para"/>
-    <w:rsid w:val="0051568F"/>
+    <w:rsid w:val="00DE432F"/>
     <w:pPr>
       <w:spacing w:before="240" w:after="240"/>
       <w:ind w:left="1440" w:right="720" w:hanging="720"/>
@@ -26522,7 +27353,7 @@
   </w:style>
   <w:style w:type="paragraph" w:styleId="ListBullet">
     <w:name w:val="List Bullet"/>
-    <w:rsid w:val="0051568F"/>
+    <w:rsid w:val="00DE432F"/>
     <w:rPr>
       <w:sz w:val="24"/>
     </w:rPr>
@@ -26531,7 +27362,7 @@
     <w:name w:val="Colorful List - Accent 11"/>
     <w:basedOn w:val="Normal"/>
     <w:qFormat/>
-    <w:rsid w:val="0051568F"/>
+    <w:rsid w:val="00DE432F"/>
     <w:pPr>
       <w:spacing w:after="200" w:line="276" w:lineRule="auto"/>
       <w:ind w:left="720"/>
@@ -26547,7 +27378,7 @@
   <w:style w:type="paragraph" w:customStyle="1" w:styleId="ListBulleted">
     <w:name w:val="ListBulleted"/>
     <w:qFormat/>
-    <w:rsid w:val="0051568F"/>
+    <w:rsid w:val="00DE432F"/>
     <w:pPr>
       <w:numPr>
         <w:numId w:val="16"/>
@@ -26562,7 +27393,7 @@
   </w:style>
   <w:style w:type="paragraph" w:customStyle="1" w:styleId="ListBulletedSub">
     <w:name w:val="ListBulletedSub"/>
-    <w:rsid w:val="0051568F"/>
+    <w:rsid w:val="00DE432F"/>
     <w:pPr>
       <w:numPr>
         <w:numId w:val="17"/>
@@ -26578,7 +27409,7 @@
   <w:style w:type="paragraph" w:customStyle="1" w:styleId="ListBulletedSub2">
     <w:name w:val="ListBulletedSub2"/>
     <w:basedOn w:val="ListBulletedSub"/>
-    <w:rsid w:val="0051568F"/>
+    <w:rsid w:val="00DE432F"/>
     <w:pPr>
       <w:numPr>
         <w:numId w:val="18"/>
@@ -26587,7 +27418,7 @@
   </w:style>
   <w:style w:type="paragraph" w:customStyle="1" w:styleId="ListCheck">
     <w:name w:val="ListCheck"/>
-    <w:rsid w:val="0051568F"/>
+    <w:rsid w:val="00DE432F"/>
     <w:pPr>
       <w:numPr>
         <w:numId w:val="19"/>
@@ -26603,7 +27434,7 @@
   <w:style w:type="paragraph" w:customStyle="1" w:styleId="ListCheckSub">
     <w:name w:val="ListCheckSub"/>
     <w:basedOn w:val="ListCheck"/>
-    <w:rsid w:val="0051568F"/>
+    <w:rsid w:val="00DE432F"/>
     <w:pPr>
       <w:numPr>
         <w:numId w:val="20"/>
@@ -26612,7 +27443,7 @@
   </w:style>
   <w:style w:type="paragraph" w:customStyle="1" w:styleId="ListHead">
     <w:name w:val="ListHead"/>
-    <w:rsid w:val="0051568F"/>
+    <w:rsid w:val="00DE432F"/>
     <w:pPr>
       <w:ind w:left="1440"/>
     </w:pPr>
@@ -26624,7 +27455,7 @@
   <w:style w:type="paragraph" w:customStyle="1" w:styleId="ListNumbered">
     <w:name w:val="ListNumbered"/>
     <w:qFormat/>
-    <w:rsid w:val="0051568F"/>
+    <w:rsid w:val="00DE432F"/>
     <w:pPr>
       <w:widowControl w:val="0"/>
       <w:spacing w:before="120" w:after="120"/>
@@ -26639,7 +27470,7 @@
   <w:style w:type="paragraph" w:customStyle="1" w:styleId="ListNumberedSub">
     <w:name w:val="ListNumberedSub"/>
     <w:basedOn w:val="ListNumbered"/>
-    <w:rsid w:val="0051568F"/>
+    <w:rsid w:val="00DE432F"/>
     <w:pPr>
       <w:ind w:left="2520"/>
     </w:pPr>
@@ -26647,14 +27478,14 @@
   <w:style w:type="paragraph" w:customStyle="1" w:styleId="ListNumberedSub2">
     <w:name w:val="ListNumberedSub2"/>
     <w:basedOn w:val="ListNumberedSub"/>
-    <w:rsid w:val="0051568F"/>
+    <w:rsid w:val="00DE432F"/>
     <w:pPr>
       <w:ind w:left="3240"/>
     </w:pPr>
   </w:style>
   <w:style w:type="paragraph" w:customStyle="1" w:styleId="ListNumberedSub3">
     <w:name w:val="ListNumberedSub3"/>
-    <w:rsid w:val="0051568F"/>
+    <w:rsid w:val="00DE432F"/>
     <w:pPr>
       <w:spacing w:before="120" w:after="120"/>
       <w:ind w:left="3960" w:hanging="360"/>
@@ -26667,7 +27498,7 @@
   <w:style w:type="paragraph" w:customStyle="1" w:styleId="ListPara">
     <w:name w:val="ListPara"/>
     <w:basedOn w:val="Normal"/>
-    <w:rsid w:val="0051568F"/>
+    <w:rsid w:val="00DE432F"/>
     <w:pPr>
       <w:widowControl w:val="0"/>
       <w:ind w:left="1800" w:firstLine="360"/>
@@ -26681,7 +27512,7 @@
   <w:style w:type="paragraph" w:customStyle="1" w:styleId="ListParaSub">
     <w:name w:val="ListParaSub"/>
     <w:basedOn w:val="ListPara"/>
-    <w:rsid w:val="0051568F"/>
+    <w:rsid w:val="00DE432F"/>
     <w:pPr>
       <w:spacing w:line="260" w:lineRule="exact"/>
       <w:ind w:left="2520"/>
@@ -26690,7 +27521,7 @@
   <w:style w:type="paragraph" w:customStyle="1" w:styleId="ListParaSub2">
     <w:name w:val="ListParaSub2"/>
     <w:basedOn w:val="ListParaSub"/>
-    <w:rsid w:val="0051568F"/>
+    <w:rsid w:val="00DE432F"/>
     <w:pPr>
       <w:ind w:left="3240"/>
     </w:pPr>
@@ -26698,7 +27529,7 @@
   <w:style w:type="paragraph" w:customStyle="1" w:styleId="ListUnmarked">
     <w:name w:val="ListUnmarked"/>
     <w:qFormat/>
-    <w:rsid w:val="0051568F"/>
+    <w:rsid w:val="00DE432F"/>
     <w:pPr>
       <w:spacing w:before="60" w:after="60"/>
       <w:ind w:left="1728"/>
@@ -26709,7 +27540,7 @@
   </w:style>
   <w:style w:type="paragraph" w:customStyle="1" w:styleId="ListUnmarkedSub">
     <w:name w:val="ListUnmarkedSub"/>
-    <w:rsid w:val="0051568F"/>
+    <w:rsid w:val="00DE432F"/>
     <w:pPr>
       <w:spacing w:before="60" w:after="60"/>
       <w:ind w:left="2160"/>
@@ -26721,14 +27552,14 @@
   <w:style w:type="paragraph" w:customStyle="1" w:styleId="ListUnmarkedSub2">
     <w:name w:val="ListUnmarkedSub2"/>
     <w:basedOn w:val="ListUnmarkedSub"/>
-    <w:rsid w:val="0051568F"/>
+    <w:rsid w:val="00DE432F"/>
     <w:pPr>
       <w:ind w:left="2880"/>
     </w:pPr>
   </w:style>
   <w:style w:type="paragraph" w:customStyle="1" w:styleId="ListWhere">
     <w:name w:val="ListWhere"/>
-    <w:rsid w:val="0051568F"/>
+    <w:rsid w:val="00DE432F"/>
     <w:pPr>
       <w:spacing w:before="120" w:after="120"/>
       <w:ind w:left="2160"/>
@@ -26742,7 +27573,7 @@
   <w:style w:type="paragraph" w:customStyle="1" w:styleId="MatterTitle">
     <w:name w:val="MatterTitle"/>
     <w:next w:val="Para"/>
-    <w:rsid w:val="0051568F"/>
+    <w:rsid w:val="00DE432F"/>
     <w:pPr>
       <w:spacing w:before="120" w:after="120"/>
     </w:pPr>
@@ -26758,7 +27589,7 @@
   </w:style>
   <w:style w:type="character" w:customStyle="1" w:styleId="MenuArrow">
     <w:name w:val="MenuArrow"/>
-    <w:rsid w:val="0051568F"/>
+    <w:rsid w:val="00DE432F"/>
     <w:rPr>
       <w:rFonts w:ascii="Wingdings" w:hAnsi="Wingdings"/>
     </w:rPr>
@@ -26766,7 +27597,7 @@
   <w:style w:type="paragraph" w:customStyle="1" w:styleId="OnlineReference">
     <w:name w:val="OnlineReference"/>
     <w:qFormat/>
-    <w:rsid w:val="0051568F"/>
+    <w:rsid w:val="00DE432F"/>
     <w:pPr>
       <w:pBdr>
         <w:top w:val="double" w:sz="4" w:space="1" w:color="auto"/>
@@ -26785,7 +27616,7 @@
   <w:style w:type="paragraph" w:customStyle="1" w:styleId="OnlineReference2">
     <w:name w:val="OnlineReference2"/>
     <w:qFormat/>
-    <w:rsid w:val="0051568F"/>
+    <w:rsid w:val="00DE432F"/>
     <w:pPr>
       <w:pBdr>
         <w:top w:val="thinThickSmallGap" w:sz="24" w:space="1" w:color="auto"/>
@@ -26803,7 +27634,7 @@
   </w:style>
   <w:style w:type="paragraph" w:customStyle="1" w:styleId="ParaBulleted">
     <w:name w:val="ParaBulleted"/>
-    <w:rsid w:val="0051568F"/>
+    <w:rsid w:val="00DE432F"/>
     <w:pPr>
       <w:numPr>
         <w:numId w:val="21"/>
@@ -26818,7 +27649,7 @@
   </w:style>
   <w:style w:type="paragraph" w:customStyle="1" w:styleId="ParaNumbered">
     <w:name w:val="ParaNumbered"/>
-    <w:rsid w:val="0051568F"/>
+    <w:rsid w:val="00DE432F"/>
     <w:pPr>
       <w:spacing w:after="120"/>
       <w:ind w:left="720" w:firstLine="720"/>
@@ -26831,11 +27662,11 @@
   <w:style w:type="paragraph" w:customStyle="1" w:styleId="PartFeaturingList">
     <w:name w:val="PartFeaturingList"/>
     <w:basedOn w:val="ChapterFeaturingList"/>
-    <w:rsid w:val="0051568F"/>
+    <w:rsid w:val="00DE432F"/>
   </w:style>
   <w:style w:type="paragraph" w:customStyle="1" w:styleId="PartIntroductionPara">
     <w:name w:val="PartIntroductionPara"/>
-    <w:rsid w:val="0051568F"/>
+    <w:rsid w:val="00DE432F"/>
     <w:pPr>
       <w:spacing w:after="120"/>
       <w:ind w:left="720" w:firstLine="720"/>
@@ -26847,7 +27678,7 @@
   <w:style w:type="paragraph" w:customStyle="1" w:styleId="PartTitle">
     <w:name w:val="PartTitle"/>
     <w:basedOn w:val="ChapterTitle"/>
-    <w:rsid w:val="0051568F"/>
+    <w:rsid w:val="00DE432F"/>
     <w:pPr>
       <w:widowControl w:val="0"/>
       <w:pBdr>
@@ -26858,7 +27689,7 @@
   <w:style w:type="paragraph" w:customStyle="1" w:styleId="PoetryPara">
     <w:name w:val="PoetryPara"/>
     <w:next w:val="Normal"/>
-    <w:rsid w:val="0051568F"/>
+    <w:rsid w:val="00DE432F"/>
     <w:pPr>
       <w:spacing w:before="360" w:after="60"/>
       <w:ind w:left="2160"/>
@@ -26873,7 +27704,7 @@
     <w:name w:val="PoetryContinued"/>
     <w:basedOn w:val="PoetryPara"/>
     <w:qFormat/>
-    <w:rsid w:val="0051568F"/>
+    <w:rsid w:val="00DE432F"/>
     <w:pPr>
       <w:spacing w:before="0"/>
       <w:contextualSpacing w:val="0"/>
@@ -26881,7 +27712,7 @@
   </w:style>
   <w:style w:type="paragraph" w:customStyle="1" w:styleId="PoetrySource">
     <w:name w:val="PoetrySource"/>
-    <w:rsid w:val="0051568F"/>
+    <w:rsid w:val="00DE432F"/>
     <w:pPr>
       <w:ind w:left="2880"/>
     </w:pPr>
@@ -26894,7 +27725,7 @@
     <w:name w:val="PoetryTitle"/>
     <w:basedOn w:val="PoetryPara"/>
     <w:next w:val="PoetryPara"/>
-    <w:rsid w:val="0051568F"/>
+    <w:rsid w:val="00DE432F"/>
     <w:rPr>
       <w:b/>
       <w:sz w:val="24"/>
@@ -26903,7 +27734,7 @@
   <w:style w:type="paragraph" w:customStyle="1" w:styleId="PrefaceTitle">
     <w:name w:val="PrefaceTitle"/>
     <w:next w:val="Para"/>
-    <w:rsid w:val="0051568F"/>
+    <w:rsid w:val="00DE432F"/>
     <w:pPr>
       <w:spacing w:before="120" w:after="120"/>
     </w:pPr>
@@ -26921,11 +27752,11 @@
     <w:name w:val="ProblemsHead"/>
     <w:basedOn w:val="BibliographyHead"/>
     <w:next w:val="Para"/>
-    <w:rsid w:val="0051568F"/>
+    <w:rsid w:val="00DE432F"/>
   </w:style>
   <w:style w:type="character" w:customStyle="1" w:styleId="QueryInline">
     <w:name w:val="QueryInline"/>
-    <w:rsid w:val="0051568F"/>
+    <w:rsid w:val="00DE432F"/>
     <w:rPr>
       <w:bdr w:val="none" w:sz="0" w:space="0" w:color="auto"/>
       <w:shd w:val="clear" w:color="auto" w:fill="FFCC99"/>
@@ -26933,7 +27764,7 @@
   </w:style>
   <w:style w:type="paragraph" w:customStyle="1" w:styleId="QueryPara">
     <w:name w:val="QueryPara"/>
-    <w:rsid w:val="0051568F"/>
+    <w:rsid w:val="00DE432F"/>
     <w:pPr>
       <w:pBdr>
         <w:top w:val="single" w:sz="4" w:space="1" w:color="auto"/>
@@ -26949,18 +27780,18 @@
   <w:style w:type="paragraph" w:customStyle="1" w:styleId="QuestionData">
     <w:name w:val="QuestionData"/>
     <w:basedOn w:val="Explanation"/>
-    <w:rsid w:val="0051568F"/>
+    <w:rsid w:val="00DE432F"/>
   </w:style>
   <w:style w:type="paragraph" w:customStyle="1" w:styleId="QuestionsHead">
     <w:name w:val="QuestionsHead"/>
     <w:basedOn w:val="BibliographyHead"/>
     <w:next w:val="Para"/>
-    <w:rsid w:val="0051568F"/>
+    <w:rsid w:val="00DE432F"/>
   </w:style>
   <w:style w:type="paragraph" w:customStyle="1" w:styleId="QuoteSource">
     <w:name w:val="QuoteSource"/>
     <w:basedOn w:val="Normal"/>
-    <w:rsid w:val="0051568F"/>
+    <w:rsid w:val="00DE432F"/>
     <w:pPr>
       <w:pBdr>
         <w:top w:val="single" w:sz="4" w:space="6" w:color="auto"/>
@@ -26981,7 +27812,7 @@
     <w:name w:val="QuotePara"/>
     <w:basedOn w:val="QuoteSource"/>
     <w:qFormat/>
-    <w:rsid w:val="0051568F"/>
+    <w:rsid w:val="00DE432F"/>
     <w:rPr>
       <w:i w:val="0"/>
       <w:sz w:val="24"/>
@@ -26990,7 +27821,7 @@
   <w:style w:type="paragraph" w:customStyle="1" w:styleId="RecipeFootnote">
     <w:name w:val="RecipeFootnote"/>
     <w:basedOn w:val="Normal"/>
-    <w:rsid w:val="0051568F"/>
+    <w:rsid w:val="00DE432F"/>
     <w:pPr>
       <w:spacing w:before="240" w:after="120"/>
       <w:ind w:left="720"/>
@@ -27006,7 +27837,7 @@
   <w:style w:type="paragraph" w:customStyle="1" w:styleId="RecipeIngredientHead">
     <w:name w:val="RecipeIngredientHead"/>
     <w:next w:val="Normal"/>
-    <w:rsid w:val="0051568F"/>
+    <w:rsid w:val="00DE432F"/>
     <w:pPr>
       <w:spacing w:before="240"/>
       <w:ind w:left="720"/>
@@ -27021,7 +27852,7 @@
   <w:style w:type="paragraph" w:customStyle="1" w:styleId="RecipeIngredientList">
     <w:name w:val="RecipeIngredientList"/>
     <w:basedOn w:val="Normal"/>
-    <w:rsid w:val="0051568F"/>
+    <w:rsid w:val="00DE432F"/>
     <w:pPr>
       <w:spacing w:before="120" w:after="120"/>
       <w:ind w:left="720"/>
@@ -27037,7 +27868,7 @@
   <w:style w:type="paragraph" w:customStyle="1" w:styleId="RecipeIntro">
     <w:name w:val="RecipeIntro"/>
     <w:next w:val="RecipeIngredientList"/>
-    <w:rsid w:val="0051568F"/>
+    <w:rsid w:val="00DE432F"/>
     <w:pPr>
       <w:spacing w:before="120" w:after="120"/>
       <w:ind w:left="1440" w:firstLine="360"/>
@@ -27051,7 +27882,7 @@
   </w:style>
   <w:style w:type="paragraph" w:customStyle="1" w:styleId="RecipeMetricMeasure">
     <w:name w:val="RecipeMetricMeasure"/>
-    <w:rsid w:val="0051568F"/>
+    <w:rsid w:val="00DE432F"/>
     <w:rPr>
       <w:rFonts w:ascii="Arial" w:hAnsi="Arial"/>
       <w:snapToGrid w:val="0"/>
@@ -27061,7 +27892,7 @@
   <w:style w:type="paragraph" w:customStyle="1" w:styleId="RecipeNutritionInfo">
     <w:name w:val="RecipeNutritionInfo"/>
     <w:basedOn w:val="Normal"/>
-    <w:rsid w:val="0051568F"/>
+    <w:rsid w:val="00DE432F"/>
     <w:pPr>
       <w:spacing w:before="120" w:after="120"/>
       <w:ind w:left="720"/>
@@ -27076,7 +27907,7 @@
   </w:style>
   <w:style w:type="paragraph" w:customStyle="1" w:styleId="RecipePercentage">
     <w:name w:val="RecipePercentage"/>
-    <w:rsid w:val="0051568F"/>
+    <w:rsid w:val="00DE432F"/>
     <w:rPr>
       <w:rFonts w:ascii="Arial" w:hAnsi="Arial"/>
       <w:snapToGrid w:val="0"/>
@@ -27085,7 +27916,7 @@
   </w:style>
   <w:style w:type="paragraph" w:customStyle="1" w:styleId="RecipeProcedure">
     <w:name w:val="RecipeProcedure"/>
-    <w:rsid w:val="0051568F"/>
+    <w:rsid w:val="00DE432F"/>
     <w:pPr>
       <w:spacing w:before="120" w:after="120"/>
       <w:ind w:left="1800" w:hanging="720"/>
@@ -27098,7 +27929,7 @@
   </w:style>
   <w:style w:type="paragraph" w:customStyle="1" w:styleId="RecipeProcedureHead">
     <w:name w:val="RecipeProcedureHead"/>
-    <w:rsid w:val="0051568F"/>
+    <w:rsid w:val="00DE432F"/>
     <w:pPr>
       <w:shd w:val="clear" w:color="auto" w:fill="FFFFFF"/>
       <w:spacing w:before="100" w:beforeAutospacing="1" w:after="100" w:afterAutospacing="1"/>
@@ -27115,7 +27946,7 @@
   <w:style w:type="paragraph" w:customStyle="1" w:styleId="RecipeSubrecipeTitle">
     <w:name w:val="RecipeSubrecipeTitle"/>
     <w:next w:val="RecipeIngredientList"/>
-    <w:rsid w:val="0051568F"/>
+    <w:rsid w:val="00DE432F"/>
     <w:pPr>
       <w:ind w:left="720"/>
     </w:pPr>
@@ -27130,7 +27961,7 @@
   </w:style>
   <w:style w:type="paragraph" w:customStyle="1" w:styleId="RecipeTableHead">
     <w:name w:val="RecipeTableHead"/>
-    <w:rsid w:val="0051568F"/>
+    <w:rsid w:val="00DE432F"/>
     <w:rPr>
       <w:rFonts w:ascii="Arial" w:hAnsi="Arial"/>
       <w:b/>
@@ -27141,7 +27972,7 @@
   </w:style>
   <w:style w:type="paragraph" w:customStyle="1" w:styleId="RecipeTime">
     <w:name w:val="RecipeTime"/>
-    <w:rsid w:val="0051568F"/>
+    <w:rsid w:val="00DE432F"/>
     <w:pPr>
       <w:spacing w:before="120" w:after="120"/>
       <w:ind w:left="720"/>
@@ -27157,7 +27988,7 @@
   <w:style w:type="paragraph" w:customStyle="1" w:styleId="RecipeTitle">
     <w:name w:val="RecipeTitle"/>
     <w:next w:val="RecipeIngredientList"/>
-    <w:rsid w:val="0051568F"/>
+    <w:rsid w:val="00DE432F"/>
     <w:pPr>
       <w:pBdr>
         <w:top w:val="triple" w:sz="4" w:space="1" w:color="auto"/>
@@ -27177,7 +28008,7 @@
   <w:style w:type="paragraph" w:customStyle="1" w:styleId="RecipeTitleAlternative">
     <w:name w:val="RecipeTitleAlternative"/>
     <w:next w:val="RecipeIngredientList"/>
-    <w:rsid w:val="0051568F"/>
+    <w:rsid w:val="00DE432F"/>
     <w:pPr>
       <w:ind w:left="720"/>
     </w:pPr>
@@ -27193,7 +28024,7 @@
   </w:style>
   <w:style w:type="paragraph" w:customStyle="1" w:styleId="RecipeUSMeasure">
     <w:name w:val="RecipeUSMeasure"/>
-    <w:rsid w:val="0051568F"/>
+    <w:rsid w:val="00DE432F"/>
     <w:rPr>
       <w:rFonts w:ascii="Arial" w:hAnsi="Arial"/>
       <w:snapToGrid w:val="0"/>
@@ -27203,7 +28034,7 @@
   <w:style w:type="paragraph" w:customStyle="1" w:styleId="RecipeVariationPara">
     <w:name w:val="RecipeVariationPara"/>
     <w:basedOn w:val="RecipeTime"/>
-    <w:rsid w:val="0051568F"/>
+    <w:rsid w:val="00DE432F"/>
     <w:rPr>
       <w:i w:val="0"/>
       <w:sz w:val="24"/>
@@ -27212,7 +28043,7 @@
   </w:style>
   <w:style w:type="paragraph" w:customStyle="1" w:styleId="RecipeVariationHead">
     <w:name w:val="RecipeVariationHead"/>
-    <w:rsid w:val="0051568F"/>
+    <w:rsid w:val="00DE432F"/>
     <w:pPr>
       <w:spacing w:before="60" w:after="60"/>
       <w:ind w:left="720"/>
@@ -27227,7 +28058,7 @@
   </w:style>
   <w:style w:type="paragraph" w:customStyle="1" w:styleId="RecipeNoteHead">
     <w:name w:val="RecipeNoteHead"/>
-    <w:rsid w:val="0051568F"/>
+    <w:rsid w:val="00DE432F"/>
     <w:pPr>
       <w:spacing w:before="60" w:after="60"/>
       <w:ind w:left="720"/>
@@ -27241,7 +28072,7 @@
   <w:style w:type="paragraph" w:customStyle="1" w:styleId="RecipeNotePara">
     <w:name w:val="RecipeNotePara"/>
     <w:basedOn w:val="RecipeTime"/>
-    <w:rsid w:val="0051568F"/>
+    <w:rsid w:val="00DE432F"/>
     <w:rPr>
       <w:i w:val="0"/>
       <w:sz w:val="24"/>
@@ -27250,7 +28081,7 @@
   </w:style>
   <w:style w:type="paragraph" w:customStyle="1" w:styleId="RecipeYield">
     <w:name w:val="RecipeYield"/>
-    <w:rsid w:val="0051568F"/>
+    <w:rsid w:val="00DE432F"/>
     <w:pPr>
       <w:ind w:left="720"/>
     </w:pPr>
@@ -27262,7 +28093,7 @@
   <w:style w:type="paragraph" w:customStyle="1" w:styleId="Reference">
     <w:name w:val="Reference"/>
     <w:basedOn w:val="Normal"/>
-    <w:rsid w:val="0051568F"/>
+    <w:rsid w:val="00DE432F"/>
     <w:pPr>
       <w:spacing w:before="120" w:after="120"/>
       <w:ind w:left="720" w:hanging="720"/>
@@ -27274,7 +28105,7 @@
   <w:style w:type="paragraph" w:customStyle="1" w:styleId="ReferenceAnnotation">
     <w:name w:val="ReferenceAnnotation"/>
     <w:basedOn w:val="Reference"/>
-    <w:rsid w:val="0051568F"/>
+    <w:rsid w:val="00DE432F"/>
     <w:pPr>
       <w:spacing w:before="0" w:after="0"/>
       <w:ind w:firstLine="0"/>
@@ -27287,24 +28118,24 @@
     <w:name w:val="ReferencesHead"/>
     <w:basedOn w:val="BibliographyHead"/>
     <w:next w:val="Reference"/>
-    <w:rsid w:val="0051568F"/>
+    <w:rsid w:val="00DE432F"/>
   </w:style>
   <w:style w:type="paragraph" w:customStyle="1" w:styleId="ReferenceTitle">
     <w:name w:val="ReferenceTitle"/>
     <w:basedOn w:val="MatterTitle"/>
     <w:next w:val="Reference"/>
-    <w:rsid w:val="0051568F"/>
+    <w:rsid w:val="00DE432F"/>
   </w:style>
   <w:style w:type="paragraph" w:customStyle="1" w:styleId="ReviewHead">
     <w:name w:val="ReviewHead"/>
     <w:basedOn w:val="BibliographyHead"/>
     <w:next w:val="Para"/>
-    <w:rsid w:val="0051568F"/>
+    <w:rsid w:val="00DE432F"/>
   </w:style>
   <w:style w:type="paragraph" w:customStyle="1" w:styleId="RunInHead">
     <w:name w:val="RunInHead"/>
     <w:next w:val="Normal"/>
-    <w:rsid w:val="0051568F"/>
+    <w:rsid w:val="00DE432F"/>
     <w:pPr>
       <w:spacing w:before="240"/>
       <w:ind w:left="1440"/>
@@ -27319,7 +28150,7 @@
     <w:name w:val="RunInHeadSub"/>
     <w:basedOn w:val="RunInHead"/>
     <w:next w:val="Normal"/>
-    <w:rsid w:val="0051568F"/>
+    <w:rsid w:val="00DE432F"/>
     <w:pPr>
       <w:ind w:left="2160"/>
     </w:pPr>
@@ -27330,7 +28161,7 @@
   <w:style w:type="paragraph" w:customStyle="1" w:styleId="RunInPara">
     <w:name w:val="RunInPara"/>
     <w:basedOn w:val="Normal"/>
-    <w:rsid w:val="0051568F"/>
+    <w:rsid w:val="00DE432F"/>
     <w:pPr>
       <w:widowControl w:val="0"/>
       <w:spacing w:after="120"/>
@@ -27344,7 +28175,7 @@
   <w:style w:type="paragraph" w:customStyle="1" w:styleId="RunInParaSub">
     <w:name w:val="RunInParaSub"/>
     <w:basedOn w:val="RunInPara"/>
-    <w:rsid w:val="0051568F"/>
+    <w:rsid w:val="00DE432F"/>
     <w:pPr>
       <w:ind w:left="2160"/>
     </w:pPr>
@@ -27353,7 +28184,7 @@
     <w:name w:val="Salutation"/>
     <w:next w:val="Normal"/>
     <w:link w:val="SalutationChar"/>
-    <w:rsid w:val="0051568F"/>
+    <w:rsid w:val="00DE432F"/>
     <w:rPr>
       <w:sz w:val="24"/>
     </w:rPr>
@@ -27371,7 +28202,7 @@
     <w:name w:val="SectionTitle"/>
     <w:basedOn w:val="ChapterTitle"/>
     <w:next w:val="ChapterTitle"/>
-    <w:rsid w:val="0051568F"/>
+    <w:rsid w:val="00DE432F"/>
     <w:pPr>
       <w:pBdr>
         <w:bottom w:val="single" w:sz="4" w:space="1" w:color="auto"/>
@@ -27380,7 +28211,7 @@
   </w:style>
   <w:style w:type="paragraph" w:customStyle="1" w:styleId="Series">
     <w:name w:val="Series"/>
-    <w:rsid w:val="0051568F"/>
+    <w:rsid w:val="00DE432F"/>
     <w:pPr>
       <w:ind w:left="720"/>
     </w:pPr>
@@ -27391,7 +28222,7 @@
   <w:style w:type="paragraph" w:customStyle="1" w:styleId="SignatureLine">
     <w:name w:val="SignatureLine"/>
     <w:qFormat/>
-    <w:rsid w:val="0051568F"/>
+    <w:rsid w:val="00DE432F"/>
     <w:pPr>
       <w:spacing w:before="240" w:after="240"/>
       <w:ind w:left="4320"/>
@@ -27408,7 +28239,7 @@
     <w:name w:val="Slug"/>
     <w:basedOn w:val="Normal"/>
     <w:next w:val="Para"/>
-    <w:rsid w:val="0051568F"/>
+    <w:rsid w:val="00DE432F"/>
     <w:pPr>
       <w:spacing w:before="360" w:after="360"/>
       <w:ind w:left="1440"/>
@@ -27421,7 +28252,7 @@
   </w:style>
   <w:style w:type="character" w:customStyle="1" w:styleId="Subscript">
     <w:name w:val="Subscript"/>
-    <w:rsid w:val="0051568F"/>
+    <w:rsid w:val="00DE432F"/>
     <w:rPr>
       <w:vertAlign w:val="subscript"/>
     </w:rPr>
@@ -27430,18 +28261,18 @@
     <w:name w:val="SummaryHead"/>
     <w:basedOn w:val="BibliographyHead"/>
     <w:next w:val="Para"/>
-    <w:rsid w:val="0051568F"/>
+    <w:rsid w:val="00DE432F"/>
   </w:style>
   <w:style w:type="character" w:customStyle="1" w:styleId="Superscript">
     <w:name w:val="Superscript"/>
-    <w:rsid w:val="0051568F"/>
+    <w:rsid w:val="00DE432F"/>
     <w:rPr>
       <w:vertAlign w:val="superscript"/>
     </w:rPr>
   </w:style>
   <w:style w:type="paragraph" w:customStyle="1" w:styleId="SupplementInstruction">
     <w:name w:val="SupplementInstruction"/>
-    <w:rsid w:val="0051568F"/>
+    <w:rsid w:val="00DE432F"/>
     <w:pPr>
       <w:spacing w:before="120" w:after="120"/>
       <w:ind w:left="720"/>
@@ -27455,7 +28286,7 @@
     <w:name w:val="TableCaption"/>
     <w:basedOn w:val="Slug"/>
     <w:qFormat/>
-    <w:rsid w:val="0051568F"/>
+    <w:rsid w:val="00DE432F"/>
     <w:pPr>
       <w:keepNext/>
       <w:widowControl w:val="0"/>
@@ -27469,7 +28300,7 @@
   <w:style w:type="paragraph" w:customStyle="1" w:styleId="TableEntry">
     <w:name w:val="TableEntry"/>
     <w:qFormat/>
-    <w:rsid w:val="0051568F"/>
+    <w:rsid w:val="00DE432F"/>
     <w:pPr>
       <w:spacing w:after="60"/>
     </w:pPr>
@@ -27480,7 +28311,7 @@
   </w:style>
   <w:style w:type="paragraph" w:customStyle="1" w:styleId="TableFootnote">
     <w:name w:val="TableFootnote"/>
-    <w:rsid w:val="0051568F"/>
+    <w:rsid w:val="00DE432F"/>
     <w:pPr>
       <w:spacing w:after="240"/>
       <w:ind w:left="1440"/>
@@ -27494,7 +28325,7 @@
   <w:style w:type="paragraph" w:customStyle="1" w:styleId="TableHead">
     <w:name w:val="TableHead"/>
     <w:qFormat/>
-    <w:rsid w:val="0051568F"/>
+    <w:rsid w:val="00DE432F"/>
     <w:pPr>
       <w:keepNext/>
     </w:pPr>
@@ -27507,7 +28338,7 @@
   <w:style w:type="paragraph" w:customStyle="1" w:styleId="TableSource">
     <w:name w:val="TableSource"/>
     <w:next w:val="Normal"/>
-    <w:rsid w:val="0051568F"/>
+    <w:rsid w:val="00DE432F"/>
     <w:pPr>
       <w:pBdr>
         <w:top w:val="single" w:sz="4" w:space="1" w:color="auto"/>
@@ -27523,7 +28354,7 @@
   </w:style>
   <w:style w:type="paragraph" w:customStyle="1" w:styleId="TabularEntry">
     <w:name w:val="TabularEntry"/>
-    <w:rsid w:val="0051568F"/>
+    <w:rsid w:val="00DE432F"/>
     <w:pPr>
       <w:widowControl w:val="0"/>
     </w:pPr>
@@ -27535,7 +28366,7 @@
   <w:style w:type="paragraph" w:customStyle="1" w:styleId="TabularEntrySub">
     <w:name w:val="TabularEntrySub"/>
     <w:basedOn w:val="TabularEntry"/>
-    <w:rsid w:val="0051568F"/>
+    <w:rsid w:val="00DE432F"/>
     <w:pPr>
       <w:ind w:left="360"/>
     </w:pPr>
@@ -27543,7 +28374,7 @@
   <w:style w:type="paragraph" w:customStyle="1" w:styleId="TabularHead">
     <w:name w:val="TabularHead"/>
     <w:qFormat/>
-    <w:rsid w:val="0051568F"/>
+    <w:rsid w:val="00DE432F"/>
     <w:pPr>
       <w:spacing w:line="276" w:lineRule="auto"/>
     </w:pPr>
@@ -27556,7 +28387,7 @@
   <w:style w:type="paragraph" w:customStyle="1" w:styleId="TextBreak">
     <w:name w:val="TextBreak"/>
     <w:next w:val="Para"/>
-    <w:rsid w:val="0051568F"/>
+    <w:rsid w:val="00DE432F"/>
     <w:pPr>
       <w:jc w:val="center"/>
     </w:pPr>
@@ -27570,7 +28401,7 @@
   <w:style w:type="paragraph" w:customStyle="1" w:styleId="TOCTitle">
     <w:name w:val="TOCTitle"/>
     <w:next w:val="Para"/>
-    <w:rsid w:val="0051568F"/>
+    <w:rsid w:val="00DE432F"/>
     <w:pPr>
       <w:spacing w:before="120" w:after="120"/>
     </w:pPr>
@@ -27586,14 +28417,14 @@
   </w:style>
   <w:style w:type="character" w:customStyle="1" w:styleId="UserInput">
     <w:name w:val="UserInput"/>
-    <w:rsid w:val="0051568F"/>
+    <w:rsid w:val="00DE432F"/>
     <w:rPr>
       <w:b/>
     </w:rPr>
   </w:style>
   <w:style w:type="character" w:customStyle="1" w:styleId="UserInputVariable">
     <w:name w:val="UserInputVariable"/>
-    <w:rsid w:val="0051568F"/>
+    <w:rsid w:val="00DE432F"/>
     <w:rPr>
       <w:b/>
       <w:i/>
@@ -27601,21 +28432,21 @@
   </w:style>
   <w:style w:type="character" w:customStyle="1" w:styleId="Variable">
     <w:name w:val="Variable"/>
-    <w:rsid w:val="0051568F"/>
+    <w:rsid w:val="00DE432F"/>
     <w:rPr>
       <w:i/>
     </w:rPr>
   </w:style>
   <w:style w:type="character" w:customStyle="1" w:styleId="WileyBold">
     <w:name w:val="WileyBold"/>
-    <w:rsid w:val="0051568F"/>
+    <w:rsid w:val="00DE432F"/>
     <w:rPr>
       <w:b/>
     </w:rPr>
   </w:style>
   <w:style w:type="character" w:customStyle="1" w:styleId="WileyBoldItalic">
     <w:name w:val="WileyBoldItalic"/>
-    <w:rsid w:val="0051568F"/>
+    <w:rsid w:val="00DE432F"/>
     <w:rPr>
       <w:b/>
       <w:i/>
@@ -27623,27 +28454,27 @@
   </w:style>
   <w:style w:type="character" w:customStyle="1" w:styleId="WileyItalic">
     <w:name w:val="WileyItalic"/>
-    <w:rsid w:val="0051568F"/>
+    <w:rsid w:val="00DE432F"/>
     <w:rPr>
       <w:i/>
     </w:rPr>
   </w:style>
   <w:style w:type="character" w:customStyle="1" w:styleId="WileySymbol">
     <w:name w:val="WileySymbol"/>
-    <w:rsid w:val="0051568F"/>
+    <w:rsid w:val="00DE432F"/>
     <w:rPr>
       <w:rFonts w:ascii="Symbol" w:hAnsi="Symbol"/>
     </w:rPr>
   </w:style>
   <w:style w:type="character" w:customStyle="1" w:styleId="wileyTemp">
     <w:name w:val="wileyTemp"/>
-    <w:rsid w:val="0051568F"/>
+    <w:rsid w:val="00DE432F"/>
   </w:style>
   <w:style w:type="paragraph" w:customStyle="1" w:styleId="wsBlockA">
     <w:name w:val="wsBlockA"/>
     <w:basedOn w:val="Normal"/>
     <w:qFormat/>
-    <w:rsid w:val="0051568F"/>
+    <w:rsid w:val="00DE432F"/>
     <w:pPr>
       <w:spacing w:before="120" w:after="120"/>
       <w:ind w:left="2160" w:right="1440"/>
@@ -27658,7 +28489,7 @@
     <w:name w:val="wsBlockB"/>
     <w:basedOn w:val="Normal"/>
     <w:qFormat/>
-    <w:rsid w:val="0051568F"/>
+    <w:rsid w:val="00DE432F"/>
     <w:pPr>
       <w:spacing w:before="120" w:after="120"/>
       <w:ind w:left="2160" w:right="1440"/>
@@ -27673,7 +28504,7 @@
     <w:name w:val="wsBlockC"/>
     <w:basedOn w:val="Normal"/>
     <w:qFormat/>
-    <w:rsid w:val="0051568F"/>
+    <w:rsid w:val="00DE432F"/>
     <w:pPr>
       <w:spacing w:before="120" w:after="120"/>
       <w:ind w:left="2160" w:right="1440"/>
@@ -27688,7 +28519,7 @@
     <w:name w:val="wsHeadStyleA"/>
     <w:basedOn w:val="Normal"/>
     <w:qFormat/>
-    <w:rsid w:val="0051568F"/>
+    <w:rsid w:val="00DE432F"/>
     <w:pPr>
       <w:spacing w:before="120" w:after="120"/>
       <w:ind w:left="720"/>
@@ -27705,7 +28536,7 @@
     <w:name w:val="wsHeadStyleB"/>
     <w:basedOn w:val="Normal"/>
     <w:qFormat/>
-    <w:rsid w:val="0051568F"/>
+    <w:rsid w:val="00DE432F"/>
     <w:pPr>
       <w:spacing w:before="120" w:after="120"/>
       <w:ind w:left="720"/>
@@ -27722,7 +28553,7 @@
     <w:name w:val="wsHeadStyleC"/>
     <w:basedOn w:val="Normal"/>
     <w:qFormat/>
-    <w:rsid w:val="0051568F"/>
+    <w:rsid w:val="00DE432F"/>
     <w:pPr>
       <w:spacing w:before="120" w:after="120"/>
       <w:ind w:left="720"/>
@@ -27739,7 +28570,7 @@
     <w:name w:val="wsListBulletedA"/>
     <w:basedOn w:val="Normal"/>
     <w:qFormat/>
-    <w:rsid w:val="0051568F"/>
+    <w:rsid w:val="00DE432F"/>
     <w:pPr>
       <w:numPr>
         <w:numId w:val="22"/>
@@ -27756,7 +28587,7 @@
     <w:name w:val="wsListBulletedB"/>
     <w:basedOn w:val="Normal"/>
     <w:qFormat/>
-    <w:rsid w:val="0051568F"/>
+    <w:rsid w:val="00DE432F"/>
     <w:pPr>
       <w:numPr>
         <w:numId w:val="23"/>
@@ -27773,7 +28604,7 @@
     <w:name w:val="wsListBulletedC"/>
     <w:basedOn w:val="Normal"/>
     <w:qFormat/>
-    <w:rsid w:val="0051568F"/>
+    <w:rsid w:val="00DE432F"/>
     <w:pPr>
       <w:numPr>
         <w:numId w:val="24"/>
@@ -27790,7 +28621,7 @@
     <w:name w:val="wsListNumberedA"/>
     <w:basedOn w:val="Normal"/>
     <w:qFormat/>
-    <w:rsid w:val="0051568F"/>
+    <w:rsid w:val="00DE432F"/>
     <w:pPr>
       <w:spacing w:before="120" w:after="120"/>
       <w:ind w:left="2160" w:hanging="720"/>
@@ -27805,7 +28636,7 @@
     <w:name w:val="wsListNumberedB"/>
     <w:basedOn w:val="Normal"/>
     <w:qFormat/>
-    <w:rsid w:val="0051568F"/>
+    <w:rsid w:val="00DE432F"/>
     <w:pPr>
       <w:spacing w:before="120" w:after="120"/>
       <w:ind w:left="2160" w:hanging="720"/>
@@ -27820,7 +28651,7 @@
     <w:name w:val="wsListNumberedC"/>
     <w:basedOn w:val="Normal"/>
     <w:qFormat/>
-    <w:rsid w:val="0051568F"/>
+    <w:rsid w:val="00DE432F"/>
     <w:pPr>
       <w:spacing w:before="120" w:after="120"/>
       <w:ind w:left="2160" w:hanging="720"/>
@@ -27835,7 +28666,7 @@
     <w:name w:val="wsListUnmarkedA"/>
     <w:basedOn w:val="Normal"/>
     <w:qFormat/>
-    <w:rsid w:val="0051568F"/>
+    <w:rsid w:val="00DE432F"/>
     <w:pPr>
       <w:spacing w:before="120" w:after="120"/>
       <w:ind w:left="1440"/>
@@ -27850,7 +28681,7 @@
     <w:name w:val="wsListUnmarkedB"/>
     <w:basedOn w:val="Normal"/>
     <w:qFormat/>
-    <w:rsid w:val="0051568F"/>
+    <w:rsid w:val="00DE432F"/>
     <w:pPr>
       <w:spacing w:before="120" w:after="120"/>
       <w:ind w:left="1440"/>
@@ -27865,7 +28696,7 @@
     <w:name w:val="wsListUnmarkedC"/>
     <w:basedOn w:val="Normal"/>
     <w:qFormat/>
-    <w:rsid w:val="0051568F"/>
+    <w:rsid w:val="00DE432F"/>
     <w:pPr>
       <w:spacing w:before="120" w:after="120"/>
       <w:ind w:left="1440"/>
@@ -27879,7 +28710,7 @@
   <w:style w:type="paragraph" w:customStyle="1" w:styleId="wsNameDate">
     <w:name w:val="wsNameDate"/>
     <w:qFormat/>
-    <w:rsid w:val="0051568F"/>
+    <w:rsid w:val="00DE432F"/>
     <w:pPr>
       <w:spacing w:before="240" w:after="240"/>
     </w:pPr>
@@ -27894,7 +28725,7 @@
     <w:name w:val="wsParaA"/>
     <w:basedOn w:val="Normal"/>
     <w:qFormat/>
-    <w:rsid w:val="0051568F"/>
+    <w:rsid w:val="00DE432F"/>
     <w:pPr>
       <w:spacing w:before="120" w:after="120"/>
       <w:ind w:left="720" w:firstLine="720"/>
@@ -27910,7 +28741,7 @@
     <w:name w:val="wsParaB"/>
     <w:basedOn w:val="Normal"/>
     <w:qFormat/>
-    <w:rsid w:val="0051568F"/>
+    <w:rsid w:val="00DE432F"/>
     <w:pPr>
       <w:spacing w:before="120" w:after="120"/>
       <w:ind w:left="720" w:firstLine="720"/>
@@ -27926,7 +28757,7 @@
     <w:name w:val="wsParaC"/>
     <w:basedOn w:val="Normal"/>
     <w:qFormat/>
-    <w:rsid w:val="0051568F"/>
+    <w:rsid w:val="00DE432F"/>
     <w:pPr>
       <w:spacing w:before="120" w:after="120"/>
       <w:ind w:left="720" w:firstLine="720"/>
@@ -27941,7 +28772,7 @@
   <w:style w:type="paragraph" w:customStyle="1" w:styleId="wsTitle">
     <w:name w:val="wsTitle"/>
     <w:qFormat/>
-    <w:rsid w:val="0051568F"/>
+    <w:rsid w:val="00DE432F"/>
     <w:rPr>
       <w:rFonts w:ascii="Arial" w:eastAsia="Calibri" w:hAnsi="Arial"/>
       <w:b/>
@@ -27951,7 +28782,7 @@
   </w:style>
   <w:style w:type="character" w:styleId="CommentReference">
     <w:name w:val="annotation reference"/>
-    <w:rsid w:val="0051568F"/>
+    <w:rsid w:val="00DE432F"/>
     <w:rPr>
       <w:sz w:val="16"/>
       <w:szCs w:val="16"/>
@@ -27961,7 +28792,7 @@
     <w:name w:val="annotation text"/>
     <w:basedOn w:val="Normal"/>
     <w:link w:val="CommentTextChar"/>
-    <w:rsid w:val="0051568F"/>
+    <w:rsid w:val="00DE432F"/>
     <w:rPr>
       <w:sz w:val="20"/>
       <w:szCs w:val="20"/>
@@ -27978,7 +28809,7 @@
     <w:basedOn w:val="CommentText"/>
     <w:next w:val="CommentText"/>
     <w:link w:val="CommentSubjectChar"/>
-    <w:rsid w:val="0051568F"/>
+    <w:rsid w:val="00DE432F"/>
     <w:rPr>
       <w:b/>
       <w:bCs/>
@@ -27996,7 +28827,7 @@
   </w:style>
   <w:style w:type="character" w:styleId="FollowedHyperlink">
     <w:name w:val="FollowedHyperlink"/>
-    <w:rsid w:val="0051568F"/>
+    <w:rsid w:val="00DE432F"/>
     <w:rPr>
       <w:color w:val="800080"/>
       <w:u w:val="single"/>
@@ -28005,11 +28836,11 @@
   <w:style w:type="character" w:styleId="HTMLAcronym">
     <w:name w:val="HTML Acronym"/>
     <w:basedOn w:val="DefaultParagraphFont"/>
-    <w:rsid w:val="0051568F"/>
+    <w:rsid w:val="00DE432F"/>
   </w:style>
   <w:style w:type="character" w:styleId="HTMLCite">
     <w:name w:val="HTML Cite"/>
-    <w:rsid w:val="0051568F"/>
+    <w:rsid w:val="00DE432F"/>
     <w:rPr>
       <w:i/>
       <w:iCs/>
@@ -28017,7 +28848,7 @@
   </w:style>
   <w:style w:type="character" w:styleId="HTMLCode">
     <w:name w:val="HTML Code"/>
-    <w:rsid w:val="0051568F"/>
+    <w:rsid w:val="00DE432F"/>
     <w:rPr>
       <w:rFonts w:ascii="Courier New" w:hAnsi="Courier New" w:cs="Courier New"/>
       <w:sz w:val="20"/>
@@ -28026,7 +28857,7 @@
   </w:style>
   <w:style w:type="character" w:styleId="HTMLDefinition">
     <w:name w:val="HTML Definition"/>
-    <w:rsid w:val="0051568F"/>
+    <w:rsid w:val="00DE432F"/>
     <w:rPr>
       <w:i/>
       <w:iCs/>
@@ -28034,7 +28865,7 @@
   </w:style>
   <w:style w:type="character" w:styleId="HTMLKeyboard">
     <w:name w:val="HTML Keyboard"/>
-    <w:rsid w:val="0051568F"/>
+    <w:rsid w:val="00DE432F"/>
     <w:rPr>
       <w:rFonts w:ascii="Courier New" w:hAnsi="Courier New" w:cs="Courier New"/>
       <w:sz w:val="20"/>
@@ -28043,14 +28874,14 @@
   </w:style>
   <w:style w:type="character" w:styleId="HTMLSample">
     <w:name w:val="HTML Sample"/>
-    <w:rsid w:val="0051568F"/>
+    <w:rsid w:val="00DE432F"/>
     <w:rPr>
       <w:rFonts w:ascii="Courier New" w:hAnsi="Courier New" w:cs="Courier New"/>
     </w:rPr>
   </w:style>
   <w:style w:type="character" w:styleId="HTMLTypewriter">
     <w:name w:val="HTML Typewriter"/>
-    <w:rsid w:val="0051568F"/>
+    <w:rsid w:val="00DE432F"/>
     <w:rPr>
       <w:rFonts w:ascii="Courier New" w:hAnsi="Courier New" w:cs="Courier New"/>
       <w:sz w:val="20"/>
@@ -28059,7 +28890,7 @@
   </w:style>
   <w:style w:type="character" w:styleId="HTMLVariable">
     <w:name w:val="HTML Variable"/>
-    <w:rsid w:val="0051568F"/>
+    <w:rsid w:val="00DE432F"/>
     <w:rPr>
       <w:i/>
       <w:iCs/>
@@ -28067,7 +28898,7 @@
   </w:style>
   <w:style w:type="character" w:styleId="Hyperlink">
     <w:name w:val="Hyperlink"/>
-    <w:rsid w:val="0051568F"/>
+    <w:rsid w:val="00DE432F"/>
     <w:rPr>
       <w:color w:val="0000FF"/>
       <w:u w:val="single"/>
@@ -28076,18 +28907,18 @@
   <w:style w:type="character" w:styleId="LineNumber">
     <w:name w:val="line number"/>
     <w:basedOn w:val="DefaultParagraphFont"/>
-    <w:rsid w:val="0051568F"/>
+    <w:rsid w:val="00DE432F"/>
   </w:style>
   <w:style w:type="character" w:styleId="PageNumber">
     <w:name w:val="page number"/>
     <w:basedOn w:val="DefaultParagraphFont"/>
-    <w:rsid w:val="0051568F"/>
+    <w:rsid w:val="00DE432F"/>
   </w:style>
   <w:style w:type="character" w:styleId="Strong">
     <w:name w:val="Strong"/>
     <w:qFormat/>
     <w:locked/>
-    <w:rsid w:val="0051568F"/>
+    <w:rsid w:val="00DE432F"/>
     <w:rPr>
       <w:b/>
       <w:bCs/>
@@ -28096,7 +28927,7 @@
   <w:style w:type="paragraph" w:customStyle="1" w:styleId="RecipeTool">
     <w:name w:val="RecipeTool"/>
     <w:qFormat/>
-    <w:rsid w:val="0051568F"/>
+    <w:rsid w:val="00DE432F"/>
     <w:pPr>
       <w:spacing w:before="240" w:after="240"/>
       <w:ind w:left="1440"/>
@@ -28113,7 +28944,7 @@
     <w:name w:val="TextCircled"/>
     <w:uiPriority w:val="1"/>
     <w:qFormat/>
-    <w:rsid w:val="0051568F"/>
+    <w:rsid w:val="00DE432F"/>
     <w:rPr>
       <w:bdr w:val="single" w:sz="18" w:space="0" w:color="92D050"/>
     </w:rPr>
@@ -28122,7 +28953,7 @@
     <w:name w:val="TextHighlighted"/>
     <w:uiPriority w:val="1"/>
     <w:qFormat/>
-    <w:rsid w:val="0051568F"/>
+    <w:rsid w:val="00DE432F"/>
     <w:rPr>
       <w:bdr w:val="none" w:sz="0" w:space="0" w:color="auto"/>
       <w:shd w:val="clear" w:color="auto" w:fill="92D050"/>
@@ -28132,7 +28963,7 @@
     <w:name w:val="PullQuoteAttribution"/>
     <w:next w:val="Para"/>
     <w:qFormat/>
-    <w:rsid w:val="0051568F"/>
+    <w:rsid w:val="00DE432F"/>
     <w:pPr>
       <w:adjustRightInd w:val="0"/>
       <w:snapToGrid w:val="0"/>
@@ -28149,7 +28980,7 @@
     <w:name w:val="PullQuotePara"/>
     <w:basedOn w:val="Normal"/>
     <w:qFormat/>
-    <w:rsid w:val="0051568F"/>
+    <w:rsid w:val="00DE432F"/>
     <w:pPr>
       <w:adjustRightInd w:val="0"/>
       <w:snapToGrid w:val="0"/>
@@ -28166,7 +28997,7 @@
     <w:name w:val="RecipeIngredientSubhead"/>
     <w:next w:val="RecipeIngredientList"/>
     <w:qFormat/>
-    <w:rsid w:val="0051568F"/>
+    <w:rsid w:val="00DE432F"/>
     <w:pPr>
       <w:adjustRightInd w:val="0"/>
       <w:snapToGrid w:val="0"/>
@@ -28184,7 +29015,7 @@
     <w:name w:val="RecipeVariationTitle"/>
     <w:next w:val="RecipeIngredientList"/>
     <w:qFormat/>
-    <w:rsid w:val="0051568F"/>
+    <w:rsid w:val="00DE432F"/>
     <w:pPr>
       <w:spacing w:after="200" w:line="276" w:lineRule="auto"/>
       <w:ind w:left="1008"/>
@@ -28201,7 +29032,7 @@
     <w:name w:val="ContentsAuthor"/>
     <w:next w:val="ContentsH1"/>
     <w:qFormat/>
-    <w:rsid w:val="0051568F"/>
+    <w:rsid w:val="00DE432F"/>
     <w:pPr>
       <w:spacing w:line="276" w:lineRule="auto"/>
       <w:ind w:left="576"/>
@@ -28216,7 +29047,7 @@
     <w:name w:val="DialogContinued"/>
     <w:basedOn w:val="Dialog"/>
     <w:qFormat/>
-    <w:rsid w:val="0051568F"/>
+    <w:rsid w:val="00DE432F"/>
     <w:pPr>
       <w:ind w:firstLine="0"/>
     </w:pPr>
@@ -28224,7 +29055,7 @@
   <w:style w:type="paragraph" w:customStyle="1" w:styleId="ParaListUnmarked">
     <w:name w:val="ParaListUnmarked"/>
     <w:qFormat/>
-    <w:rsid w:val="0051568F"/>
+    <w:rsid w:val="00DE432F"/>
     <w:pPr>
       <w:spacing w:before="240" w:after="240"/>
       <w:ind w:left="720"/>
@@ -28238,7 +29069,7 @@
     <w:name w:val="RecipeContributor"/>
     <w:next w:val="RecipeIngredientList"/>
     <w:qFormat/>
-    <w:rsid w:val="0051568F"/>
+    <w:rsid w:val="00DE432F"/>
     <w:pPr>
       <w:spacing w:before="120" w:after="120"/>
       <w:ind w:left="1440"/>
@@ -28254,7 +29085,7 @@
     <w:basedOn w:val="RecipeIntro"/>
     <w:next w:val="RecipeIntro"/>
     <w:qFormat/>
-    <w:rsid w:val="0051568F"/>
+    <w:rsid w:val="00DE432F"/>
     <w:rPr>
       <w:b/>
     </w:rPr>
@@ -28264,7 +29095,7 @@
     <w:basedOn w:val="RecipeNutritionInfo"/>
     <w:next w:val="RecipeNutritionInfo"/>
     <w:qFormat/>
-    <w:rsid w:val="0051568F"/>
+    <w:rsid w:val="00DE432F"/>
     <w:pPr>
       <w:spacing w:after="0"/>
     </w:pPr>
@@ -28278,7 +29109,7 @@
     <w:next w:val="Normal"/>
     <w:autoRedefine/>
     <w:uiPriority w:val="39"/>
-    <w:rsid w:val="0051568F"/>
+    <w:rsid w:val="00DE432F"/>
     <w:pPr>
       <w:ind w:left="1800"/>
     </w:pPr>
@@ -28294,7 +29125,7 @@
     <w:next w:val="Normal"/>
     <w:autoRedefine/>
     <w:uiPriority w:val="39"/>
-    <w:rsid w:val="0051568F"/>
+    <w:rsid w:val="00DE432F"/>
     <w:pPr>
       <w:ind w:left="2160"/>
     </w:pPr>
@@ -28307,7 +29138,7 @@
   <w:style w:type="paragraph" w:customStyle="1" w:styleId="RecipeSubhead">
     <w:name w:val="RecipeSubhead"/>
     <w:basedOn w:val="RecipeProcedureHead"/>
-    <w:rsid w:val="0051568F"/>
+    <w:rsid w:val="00DE432F"/>
     <w:rPr>
       <w:i/>
     </w:rPr>
@@ -28315,7 +29146,7 @@
   <w:style w:type="character" w:customStyle="1" w:styleId="KeyTermDefinition">
     <w:name w:val="KeyTermDefinition"/>
     <w:uiPriority w:val="1"/>
-    <w:rsid w:val="0051568F"/>
+    <w:rsid w:val="00DE432F"/>
     <w:rPr>
       <w:bdr w:val="none" w:sz="0" w:space="0" w:color="auto"/>
       <w:shd w:val="clear" w:color="auto" w:fill="auto"/>
@@ -28325,7 +29156,7 @@
     <w:name w:val="header"/>
     <w:basedOn w:val="Normal"/>
     <w:link w:val="HeaderChar"/>
-    <w:rsid w:val="0051568F"/>
+    <w:rsid w:val="00DE432F"/>
     <w:pPr>
       <w:tabs>
         <w:tab w:val="center" w:pos="4320"/>
@@ -28347,7 +29178,7 @@
     <w:name w:val="footer"/>
     <w:basedOn w:val="Normal"/>
     <w:link w:val="FooterChar"/>
-    <w:rsid w:val="0051568F"/>
+    <w:rsid w:val="00DE432F"/>
     <w:pPr>
       <w:tabs>
         <w:tab w:val="center" w:pos="4320"/>
@@ -28368,7 +29199,7 @@
   <w:style w:type="character" w:customStyle="1" w:styleId="TwitterLink">
     <w:name w:val="TwitterLink"/>
     <w:uiPriority w:val="1"/>
-    <w:rsid w:val="0051568F"/>
+    <w:rsid w:val="00DE432F"/>
     <w:rPr>
       <w:rFonts w:ascii="Courier New" w:hAnsi="Courier New"/>
       <w:u w:val="dash"/>
@@ -28377,7 +29208,7 @@
   <w:style w:type="character" w:customStyle="1" w:styleId="DigitalLinkID">
     <w:name w:val="DigitalLinkID"/>
     <w:uiPriority w:val="1"/>
-    <w:rsid w:val="0051568F"/>
+    <w:rsid w:val="00DE432F"/>
     <w:rPr>
       <w:rFonts w:cs="Courier New"/>
       <w:color w:val="FF0000"/>
@@ -28390,7 +29221,7 @@
   <w:style w:type="paragraph" w:customStyle="1" w:styleId="DialogSource">
     <w:name w:val="DialogSource"/>
     <w:basedOn w:val="Dialog"/>
-    <w:rsid w:val="0051568F"/>
+    <w:rsid w:val="00DE432F"/>
     <w:pPr>
       <w:ind w:left="2880" w:firstLine="0"/>
     </w:pPr>
@@ -28398,7 +29229,7 @@
   <w:style w:type="character" w:customStyle="1" w:styleId="DigitalOnlyText">
     <w:name w:val="DigitalOnlyText"/>
     <w:uiPriority w:val="1"/>
-    <w:rsid w:val="0051568F"/>
+    <w:rsid w:val="00DE432F"/>
     <w:rPr>
       <w:bdr w:val="single" w:sz="2" w:space="0" w:color="002060"/>
       <w:shd w:val="clear" w:color="auto" w:fill="auto"/>
@@ -28407,7 +29238,7 @@
   <w:style w:type="character" w:customStyle="1" w:styleId="PrintOnlyText">
     <w:name w:val="PrintOnlyText"/>
     <w:uiPriority w:val="1"/>
-    <w:rsid w:val="0051568F"/>
+    <w:rsid w:val="00DE432F"/>
     <w:rPr>
       <w:bdr w:val="single" w:sz="2" w:space="0" w:color="FF0000"/>
     </w:rPr>
@@ -28415,7 +29246,7 @@
   <w:style w:type="paragraph" w:customStyle="1" w:styleId="TableListBulleted">
     <w:name w:val="TableListBulleted"/>
     <w:qFormat/>
-    <w:rsid w:val="0051568F"/>
+    <w:rsid w:val="00DE432F"/>
     <w:pPr>
       <w:numPr>
         <w:numId w:val="26"/>
@@ -28431,7 +29262,7 @@
   <w:style w:type="paragraph" w:customStyle="1" w:styleId="TableListNumbered">
     <w:name w:val="TableListNumbered"/>
     <w:qFormat/>
-    <w:rsid w:val="0051568F"/>
+    <w:rsid w:val="00DE432F"/>
     <w:pPr>
       <w:spacing w:before="120" w:after="120"/>
       <w:ind w:left="288" w:hanging="288"/>
@@ -28445,7 +29276,7 @@
   <w:style w:type="paragraph" w:customStyle="1" w:styleId="TableListUnmarked">
     <w:name w:val="TableListUnmarked"/>
     <w:qFormat/>
-    <w:rsid w:val="0051568F"/>
+    <w:rsid w:val="00DE432F"/>
     <w:pPr>
       <w:spacing w:before="120" w:after="120"/>
       <w:ind w:left="288"/>
@@ -28459,7 +29290,7 @@
   <w:style w:type="paragraph" w:customStyle="1" w:styleId="TableSubhead">
     <w:name w:val="TableSubhead"/>
     <w:qFormat/>
-    <w:rsid w:val="0051568F"/>
+    <w:rsid w:val="00DE432F"/>
     <w:pPr>
       <w:ind w:left="144"/>
     </w:pPr>
@@ -28474,7 +29305,7 @@
     <w:name w:val="TabularSource"/>
     <w:basedOn w:val="TabularEntry"/>
     <w:qFormat/>
-    <w:rsid w:val="0051568F"/>
+    <w:rsid w:val="00DE432F"/>
     <w:pPr>
       <w:spacing w:before="120" w:after="120"/>
       <w:ind w:left="1440"/>
@@ -28486,7 +29317,7 @@
   <w:style w:type="paragraph" w:customStyle="1" w:styleId="ExtractListUnmarked">
     <w:name w:val="ExtractListUnmarked"/>
     <w:qFormat/>
-    <w:rsid w:val="0051568F"/>
+    <w:rsid w:val="00DE432F"/>
     <w:pPr>
       <w:spacing w:before="120" w:after="120"/>
       <w:ind w:left="2880"/>
@@ -28498,7 +29329,7 @@
   </w:style>
   <w:style w:type="character" w:customStyle="1" w:styleId="DigitalLinkAnchorText">
     <w:name w:val="DigitalLinkAnchorText"/>
-    <w:rsid w:val="0051568F"/>
+    <w:rsid w:val="00DE432F"/>
     <w:rPr>
       <w:bdr w:val="none" w:sz="0" w:space="0" w:color="auto"/>
       <w:shd w:val="clear" w:color="auto" w:fill="D6E3BC"/>
@@ -28506,7 +29337,7 @@
   </w:style>
   <w:style w:type="character" w:customStyle="1" w:styleId="DigitalLinkDestination">
     <w:name w:val="DigitalLinkDestination"/>
-    <w:rsid w:val="0051568F"/>
+    <w:rsid w:val="00DE432F"/>
     <w:rPr>
       <w:bdr w:val="none" w:sz="0" w:space="0" w:color="auto"/>
       <w:shd w:val="clear" w:color="auto" w:fill="EAF1DD"/>
@@ -28515,7 +29346,7 @@
   <w:style w:type="paragraph" w:customStyle="1" w:styleId="FeatureRecipeTitleAlternative">
     <w:name w:val="FeatureRecipeTitleAlternative"/>
     <w:basedOn w:val="RecipeTitleAlternative"/>
-    <w:rsid w:val="0051568F"/>
+    <w:rsid w:val="00DE432F"/>
     <w:pPr>
       <w:shd w:val="pct20" w:color="auto" w:fill="auto"/>
     </w:pPr>
@@ -28523,7 +29354,7 @@
   <w:style w:type="paragraph" w:customStyle="1" w:styleId="FeatureSubRecipeTitle">
     <w:name w:val="FeatureSubRecipeTitle"/>
     <w:basedOn w:val="RecipeSubrecipeTitle"/>
-    <w:rsid w:val="0051568F"/>
+    <w:rsid w:val="00DE432F"/>
     <w:pPr>
       <w:shd w:val="pct20" w:color="auto" w:fill="auto"/>
     </w:pPr>
@@ -28531,7 +29362,7 @@
   <w:style w:type="paragraph" w:customStyle="1" w:styleId="FeatureRecipeTool">
     <w:name w:val="FeatureRecipeTool"/>
     <w:basedOn w:val="RecipeTool"/>
-    <w:rsid w:val="0051568F"/>
+    <w:rsid w:val="00DE432F"/>
     <w:pPr>
       <w:shd w:val="pct20" w:color="auto" w:fill="auto"/>
     </w:pPr>
@@ -28539,7 +29370,7 @@
   <w:style w:type="paragraph" w:customStyle="1" w:styleId="FeatureRecipeIntro">
     <w:name w:val="FeatureRecipeIntro"/>
     <w:basedOn w:val="RecipeIntro"/>
-    <w:rsid w:val="0051568F"/>
+    <w:rsid w:val="00DE432F"/>
     <w:pPr>
       <w:shd w:val="pct20" w:color="auto" w:fill="auto"/>
     </w:pPr>
@@ -28547,7 +29378,7 @@
   <w:style w:type="paragraph" w:customStyle="1" w:styleId="FeatureRecipeIntroHead">
     <w:name w:val="FeatureRecipeIntroHead"/>
     <w:basedOn w:val="RecipeIntroHead"/>
-    <w:rsid w:val="0051568F"/>
+    <w:rsid w:val="00DE432F"/>
     <w:pPr>
       <w:shd w:val="pct20" w:color="auto" w:fill="auto"/>
     </w:pPr>
@@ -28555,7 +29386,7 @@
   <w:style w:type="paragraph" w:customStyle="1" w:styleId="FeatureRecipeContributor">
     <w:name w:val="FeatureRecipeContributor"/>
     <w:basedOn w:val="RecipeContributor"/>
-    <w:rsid w:val="0051568F"/>
+    <w:rsid w:val="00DE432F"/>
     <w:pPr>
       <w:shd w:val="pct20" w:color="auto" w:fill="auto"/>
     </w:pPr>
@@ -28563,7 +29394,7 @@
   <w:style w:type="paragraph" w:customStyle="1" w:styleId="FeatureRecipeIngredientHead">
     <w:name w:val="FeatureRecipeIngredientHead"/>
     <w:basedOn w:val="RecipeIngredientHead"/>
-    <w:rsid w:val="0051568F"/>
+    <w:rsid w:val="00DE432F"/>
     <w:pPr>
       <w:shd w:val="pct20" w:color="auto" w:fill="auto"/>
     </w:pPr>
@@ -28571,7 +29402,7 @@
   <w:style w:type="paragraph" w:customStyle="1" w:styleId="FeatureRecipeIngredientSubhead">
     <w:name w:val="FeatureRecipeIngredientSubhead"/>
     <w:basedOn w:val="RecipeIngredientSubhead"/>
-    <w:rsid w:val="0051568F"/>
+    <w:rsid w:val="00DE432F"/>
     <w:pPr>
       <w:shd w:val="pct20" w:color="auto" w:fill="auto"/>
     </w:pPr>
@@ -28579,7 +29410,7 @@
   <w:style w:type="paragraph" w:customStyle="1" w:styleId="FeatureRecipeProcedureHead">
     <w:name w:val="FeatureRecipeProcedureHead"/>
     <w:basedOn w:val="RecipeProcedureHead"/>
-    <w:rsid w:val="0051568F"/>
+    <w:rsid w:val="00DE432F"/>
     <w:pPr>
       <w:shd w:val="pct20" w:color="auto" w:fill="FFFFFF"/>
     </w:pPr>
@@ -28587,7 +29418,7 @@
   <w:style w:type="paragraph" w:customStyle="1" w:styleId="FeatureRecipeTime">
     <w:name w:val="FeatureRecipeTime"/>
     <w:basedOn w:val="RecipeTime"/>
-    <w:rsid w:val="0051568F"/>
+    <w:rsid w:val="00DE432F"/>
     <w:pPr>
       <w:shd w:val="pct20" w:color="auto" w:fill="auto"/>
     </w:pPr>
@@ -28595,7 +29426,7 @@
   <w:style w:type="paragraph" w:customStyle="1" w:styleId="FeatureRecipeSubhead">
     <w:name w:val="FeatureRecipeSubhead"/>
     <w:basedOn w:val="RecipeSubhead"/>
-    <w:rsid w:val="0051568F"/>
+    <w:rsid w:val="00DE432F"/>
     <w:pPr>
       <w:shd w:val="pct20" w:color="auto" w:fill="FFFFFF"/>
     </w:pPr>
@@ -28603,7 +29434,7 @@
   <w:style w:type="paragraph" w:customStyle="1" w:styleId="FeatureRecipeVariationTitle">
     <w:name w:val="FeatureRecipeVariationTitle"/>
     <w:basedOn w:val="RecipeVariationTitle"/>
-    <w:rsid w:val="0051568F"/>
+    <w:rsid w:val="00DE432F"/>
     <w:pPr>
       <w:shd w:val="pct20" w:color="auto" w:fill="auto"/>
     </w:pPr>
@@ -28611,7 +29442,7 @@
   <w:style w:type="paragraph" w:customStyle="1" w:styleId="FeatureRecipeVariationHead">
     <w:name w:val="FeatureRecipeVariationHead"/>
     <w:basedOn w:val="RecipeVariationHead"/>
-    <w:rsid w:val="0051568F"/>
+    <w:rsid w:val="00DE432F"/>
     <w:pPr>
       <w:shd w:val="pct20" w:color="auto" w:fill="auto"/>
     </w:pPr>
@@ -28619,7 +29450,7 @@
   <w:style w:type="paragraph" w:customStyle="1" w:styleId="FeaturerecipeVariationPara">
     <w:name w:val="FeaturerecipeVariationPara"/>
     <w:basedOn w:val="RecipeVariationPara"/>
-    <w:rsid w:val="0051568F"/>
+    <w:rsid w:val="00DE432F"/>
     <w:pPr>
       <w:shd w:val="pct20" w:color="auto" w:fill="auto"/>
     </w:pPr>
@@ -28627,7 +29458,7 @@
   <w:style w:type="paragraph" w:customStyle="1" w:styleId="FeatureRecipeNoteHead">
     <w:name w:val="FeatureRecipeNoteHead"/>
     <w:basedOn w:val="RecipeNoteHead"/>
-    <w:rsid w:val="0051568F"/>
+    <w:rsid w:val="00DE432F"/>
     <w:pPr>
       <w:shd w:val="pct20" w:color="auto" w:fill="auto"/>
     </w:pPr>
@@ -28635,7 +29466,7 @@
   <w:style w:type="paragraph" w:customStyle="1" w:styleId="FeatureRecipeNotePara">
     <w:name w:val="FeatureRecipeNotePara"/>
     <w:basedOn w:val="RecipeNotePara"/>
-    <w:rsid w:val="0051568F"/>
+    <w:rsid w:val="00DE432F"/>
     <w:pPr>
       <w:shd w:val="pct20" w:color="auto" w:fill="auto"/>
     </w:pPr>
@@ -28643,7 +29474,7 @@
   <w:style w:type="paragraph" w:customStyle="1" w:styleId="FeatureRecipeNutritionInfo">
     <w:name w:val="FeatureRecipeNutritionInfo"/>
     <w:basedOn w:val="RecipeNutritionInfo"/>
-    <w:rsid w:val="0051568F"/>
+    <w:rsid w:val="00DE432F"/>
     <w:pPr>
       <w:shd w:val="pct20" w:color="auto" w:fill="auto"/>
     </w:pPr>
@@ -28651,7 +29482,7 @@
   <w:style w:type="paragraph" w:customStyle="1" w:styleId="FeatureRecipeNutritionHead">
     <w:name w:val="FeatureRecipeNutritionHead"/>
     <w:basedOn w:val="RecipeNutritionHead"/>
-    <w:rsid w:val="0051568F"/>
+    <w:rsid w:val="00DE432F"/>
     <w:pPr>
       <w:shd w:val="pct20" w:color="auto" w:fill="auto"/>
     </w:pPr>
@@ -28659,7 +29490,7 @@
   <w:style w:type="paragraph" w:customStyle="1" w:styleId="FeatureRecipeFootnote">
     <w:name w:val="FeatureRecipeFootnote"/>
     <w:basedOn w:val="RecipeFootnote"/>
-    <w:rsid w:val="0051568F"/>
+    <w:rsid w:val="00DE432F"/>
     <w:pPr>
       <w:shd w:val="pct20" w:color="auto" w:fill="auto"/>
     </w:pPr>
@@ -28667,7 +29498,7 @@
   <w:style w:type="paragraph" w:customStyle="1" w:styleId="FeatureRecipeTableHead">
     <w:name w:val="FeatureRecipeTableHead"/>
     <w:basedOn w:val="RecipeTableHead"/>
-    <w:rsid w:val="0051568F"/>
+    <w:rsid w:val="00DE432F"/>
     <w:pPr>
       <w:shd w:val="pct20" w:color="auto" w:fill="auto"/>
     </w:pPr>
@@ -28675,7 +29506,7 @@
   <w:style w:type="paragraph" w:customStyle="1" w:styleId="CopyrightLine">
     <w:name w:val="CopyrightLine"/>
     <w:qFormat/>
-    <w:rsid w:val="0051568F"/>
+    <w:rsid w:val="00DE432F"/>
     <w:pPr>
       <w:pBdr>
         <w:top w:val="single" w:sz="4" w:space="1" w:color="4F81BD"/>
@@ -28693,7 +29524,7 @@
   <w:style w:type="character" w:customStyle="1" w:styleId="PrintOnlyURL">
     <w:name w:val="PrintOnlyURL"/>
     <w:uiPriority w:val="1"/>
-    <w:rsid w:val="0051568F"/>
+    <w:rsid w:val="00DE432F"/>
     <w:rPr>
       <w:rFonts w:ascii="Courier New" w:hAnsi="Courier New"/>
       <w:bdr w:val="single" w:sz="2" w:space="0" w:color="FF0000"/>
@@ -28702,7 +29533,7 @@
   <w:style w:type="character" w:customStyle="1" w:styleId="DigitalOnlyURL">
     <w:name w:val="DigitalOnlyURL"/>
     <w:uiPriority w:val="1"/>
-    <w:rsid w:val="0051568F"/>
+    <w:rsid w:val="00DE432F"/>
     <w:rPr>
       <w:rFonts w:ascii="Courier New" w:hAnsi="Courier New"/>
       <w:bdr w:val="single" w:sz="2" w:space="0" w:color="002060"/>
@@ -28714,14 +29545,14 @@
     <w:basedOn w:val="Normal"/>
     <w:next w:val="Normal"/>
     <w:autoRedefine/>
-    <w:rsid w:val="0051568F"/>
+    <w:rsid w:val="00DE432F"/>
   </w:style>
   <w:style w:type="paragraph" w:styleId="TOC2">
     <w:name w:val="toc 2"/>
     <w:basedOn w:val="Normal"/>
     <w:next w:val="Normal"/>
     <w:autoRedefine/>
-    <w:rsid w:val="0051568F"/>
+    <w:rsid w:val="00DE432F"/>
     <w:pPr>
       <w:ind w:left="240"/>
     </w:pPr>
@@ -28731,7 +29562,7 @@
     <w:basedOn w:val="Normal"/>
     <w:next w:val="Normal"/>
     <w:autoRedefine/>
-    <w:rsid w:val="0051568F"/>
+    <w:rsid w:val="00DE432F"/>
     <w:pPr>
       <w:ind w:left="480"/>
     </w:pPr>
@@ -28739,7 +29570,7 @@
   <w:style w:type="character" w:customStyle="1" w:styleId="FigureSourceChar">
     <w:name w:val="FigureSource Char"/>
     <w:link w:val="FigureSource"/>
-    <w:rsid w:val="0051568F"/>
+    <w:rsid w:val="00DE432F"/>
     <w:rPr>
       <w:rFonts w:ascii="Arial" w:hAnsi="Arial"/>
       <w:sz w:val="22"/>
@@ -28748,7 +29579,7 @@
   <w:style w:type="numbering" w:styleId="111111">
     <w:name w:val="Outline List 2"/>
     <w:basedOn w:val="NoList"/>
-    <w:rsid w:val="0051568F"/>
+    <w:rsid w:val="00DE432F"/>
     <w:pPr>
       <w:numPr>
         <w:numId w:val="28"/>
@@ -28758,7 +29589,7 @@
   <w:style w:type="numbering" w:styleId="1ai">
     <w:name w:val="Outline List 1"/>
     <w:basedOn w:val="NoList"/>
-    <w:rsid w:val="0051568F"/>
+    <w:rsid w:val="00DE432F"/>
     <w:pPr>
       <w:numPr>
         <w:numId w:val="29"/>
@@ -28768,7 +29599,7 @@
   <w:style w:type="numbering" w:styleId="ArticleSection">
     <w:name w:val="Outline List 3"/>
     <w:basedOn w:val="NoList"/>
-    <w:rsid w:val="0051568F"/>
+    <w:rsid w:val="00DE432F"/>
     <w:pPr>
       <w:numPr>
         <w:numId w:val="30"/>
@@ -28778,7 +29609,7 @@
   <w:style w:type="paragraph" w:styleId="BlockText">
     <w:name w:val="Block Text"/>
     <w:basedOn w:val="Normal"/>
-    <w:rsid w:val="0051568F"/>
+    <w:rsid w:val="00DE432F"/>
     <w:pPr>
       <w:spacing w:after="120"/>
       <w:ind w:left="1440" w:right="1440"/>
@@ -28788,7 +29619,7 @@
     <w:name w:val="Body Text"/>
     <w:basedOn w:val="Normal"/>
     <w:link w:val="BodyTextChar"/>
-    <w:rsid w:val="0051568F"/>
+    <w:rsid w:val="00DE432F"/>
     <w:pPr>
       <w:spacing w:after="120"/>
     </w:pPr>
@@ -28807,7 +29638,7 @@
     <w:name w:val="Body Text 2"/>
     <w:basedOn w:val="Normal"/>
     <w:link w:val="BodyText2Char"/>
-    <w:rsid w:val="0051568F"/>
+    <w:rsid w:val="00DE432F"/>
     <w:pPr>
       <w:spacing w:after="120" w:line="480" w:lineRule="auto"/>
     </w:pPr>
@@ -28826,7 +29657,7 @@
     <w:name w:val="Body Text 3"/>
     <w:basedOn w:val="Normal"/>
     <w:link w:val="BodyText3Char"/>
-    <w:rsid w:val="0051568F"/>
+    <w:rsid w:val="00DE432F"/>
     <w:pPr>
       <w:spacing w:after="120"/>
     </w:pPr>
@@ -28849,7 +29680,7 @@
     <w:name w:val="Body Text First Indent"/>
     <w:basedOn w:val="BodyText"/>
     <w:link w:val="BodyTextFirstIndentChar"/>
-    <w:rsid w:val="0051568F"/>
+    <w:rsid w:val="00DE432F"/>
     <w:pPr>
       <w:ind w:firstLine="210"/>
     </w:pPr>
@@ -28868,7 +29699,7 @@
     <w:name w:val="Body Text Indent"/>
     <w:basedOn w:val="Normal"/>
     <w:link w:val="BodyTextIndentChar"/>
-    <w:rsid w:val="0051568F"/>
+    <w:rsid w:val="00DE432F"/>
     <w:pPr>
       <w:spacing w:after="120"/>
       <w:ind w:left="360"/>
@@ -28888,7 +29719,7 @@
     <w:name w:val="Body Text First Indent 2"/>
     <w:basedOn w:val="BodyTextIndent"/>
     <w:link w:val="BodyTextFirstIndent2Char"/>
-    <w:rsid w:val="0051568F"/>
+    <w:rsid w:val="00DE432F"/>
     <w:pPr>
       <w:ind w:firstLine="210"/>
     </w:pPr>
@@ -28907,7 +29738,7 @@
     <w:name w:val="Body Text Indent 2"/>
     <w:basedOn w:val="Normal"/>
     <w:link w:val="BodyTextIndent2Char"/>
-    <w:rsid w:val="0051568F"/>
+    <w:rsid w:val="00DE432F"/>
     <w:pPr>
       <w:spacing w:after="120" w:line="480" w:lineRule="auto"/>
       <w:ind w:left="360"/>
@@ -28927,7 +29758,7 @@
     <w:name w:val="Body Text Indent 3"/>
     <w:basedOn w:val="Normal"/>
     <w:link w:val="BodyTextIndent3Char"/>
-    <w:rsid w:val="0051568F"/>
+    <w:rsid w:val="00DE432F"/>
     <w:pPr>
       <w:spacing w:after="120"/>
       <w:ind w:left="360"/>
@@ -28953,7 +29784,7 @@
     <w:next w:val="Normal"/>
     <w:qFormat/>
     <w:locked/>
-    <w:rsid w:val="0051568F"/>
+    <w:rsid w:val="00DE432F"/>
     <w:rPr>
       <w:b/>
       <w:bCs/>
@@ -28965,7 +29796,7 @@
     <w:name w:val="Closing"/>
     <w:basedOn w:val="Normal"/>
     <w:link w:val="ClosingChar"/>
-    <w:rsid w:val="0051568F"/>
+    <w:rsid w:val="00DE432F"/>
     <w:pPr>
       <w:ind w:left="4320"/>
     </w:pPr>
@@ -28985,7 +29816,7 @@
     <w:basedOn w:val="Normal"/>
     <w:next w:val="Normal"/>
     <w:link w:val="DateChar"/>
-    <w:rsid w:val="0051568F"/>
+    <w:rsid w:val="00DE432F"/>
   </w:style>
   <w:style w:type="character" w:customStyle="1" w:styleId="DateChar">
     <w:name w:val="Date Char"/>
@@ -29001,7 +29832,7 @@
     <w:name w:val="Document Map"/>
     <w:basedOn w:val="Normal"/>
     <w:link w:val="DocumentMapChar"/>
-    <w:rsid w:val="0051568F"/>
+    <w:rsid w:val="00DE432F"/>
     <w:pPr>
       <w:shd w:val="clear" w:color="auto" w:fill="000080"/>
     </w:pPr>
@@ -29025,7 +29856,7 @@
     <w:name w:val="E-mail Signature"/>
     <w:basedOn w:val="Normal"/>
     <w:link w:val="E-mailSignatureChar"/>
-    <w:rsid w:val="0051568F"/>
+    <w:rsid w:val="00DE432F"/>
   </w:style>
   <w:style w:type="character" w:customStyle="1" w:styleId="E-mailSignatureChar">
     <w:name w:val="E-mail Signature Char"/>
@@ -29039,7 +29870,7 @@
   </w:style>
   <w:style w:type="character" w:styleId="EndnoteReference">
     <w:name w:val="endnote reference"/>
-    <w:rsid w:val="0051568F"/>
+    <w:rsid w:val="00DE432F"/>
     <w:rPr>
       <w:vertAlign w:val="superscript"/>
     </w:rPr>
@@ -29048,7 +29879,7 @@
     <w:name w:val="endnote text"/>
     <w:basedOn w:val="Normal"/>
     <w:link w:val="EndnoteTextChar"/>
-    <w:rsid w:val="0051568F"/>
+    <w:rsid w:val="00DE432F"/>
     <w:rPr>
       <w:sz w:val="20"/>
       <w:szCs w:val="20"/>
@@ -29063,7 +29894,7 @@
   <w:style w:type="paragraph" w:styleId="EnvelopeAddress">
     <w:name w:val="envelope address"/>
     <w:basedOn w:val="Normal"/>
-    <w:rsid w:val="0051568F"/>
+    <w:rsid w:val="00DE432F"/>
     <w:pPr>
       <w:framePr w:w="7920" w:h="1980" w:hRule="exact" w:hSpace="180" w:wrap="auto" w:hAnchor="page" w:xAlign="center" w:yAlign="bottom"/>
       <w:ind w:left="2880"/>
@@ -29075,7 +29906,7 @@
   <w:style w:type="paragraph" w:styleId="EnvelopeReturn">
     <w:name w:val="envelope return"/>
     <w:basedOn w:val="Normal"/>
-    <w:rsid w:val="0051568F"/>
+    <w:rsid w:val="00DE432F"/>
     <w:rPr>
       <w:rFonts w:ascii="Arial" w:hAnsi="Arial" w:cs="Arial"/>
       <w:sz w:val="20"/>
@@ -29084,7 +29915,7 @@
   </w:style>
   <w:style w:type="character" w:styleId="FootnoteReference">
     <w:name w:val="footnote reference"/>
-    <w:rsid w:val="0051568F"/>
+    <w:rsid w:val="00DE432F"/>
     <w:rPr>
       <w:vertAlign w:val="superscript"/>
     </w:rPr>
@@ -29093,7 +29924,7 @@
     <w:name w:val="footnote text"/>
     <w:basedOn w:val="Normal"/>
     <w:link w:val="FootnoteTextChar"/>
-    <w:rsid w:val="0051568F"/>
+    <w:rsid w:val="00DE432F"/>
     <w:rPr>
       <w:sz w:val="20"/>
       <w:szCs w:val="20"/>
@@ -29109,7 +29940,7 @@
     <w:name w:val="HTML Address"/>
     <w:basedOn w:val="Normal"/>
     <w:link w:val="HTMLAddressChar"/>
-    <w:rsid w:val="0051568F"/>
+    <w:rsid w:val="00DE432F"/>
     <w:rPr>
       <w:i/>
       <w:iCs/>
@@ -29131,7 +29962,7 @@
     <w:name w:val="HTML Preformatted"/>
     <w:basedOn w:val="Normal"/>
     <w:link w:val="HTMLPreformattedChar"/>
-    <w:rsid w:val="0051568F"/>
+    <w:rsid w:val="00DE432F"/>
     <w:rPr>
       <w:rFonts w:ascii="Courier New" w:hAnsi="Courier New" w:cs="Courier New"/>
       <w:sz w:val="20"/>
@@ -29152,7 +29983,7 @@
     <w:basedOn w:val="Normal"/>
     <w:next w:val="Normal"/>
     <w:autoRedefine/>
-    <w:rsid w:val="0051568F"/>
+    <w:rsid w:val="00DE432F"/>
     <w:pPr>
       <w:ind w:left="240" w:hanging="240"/>
     </w:pPr>
@@ -29162,7 +29993,7 @@
     <w:basedOn w:val="Normal"/>
     <w:next w:val="Normal"/>
     <w:autoRedefine/>
-    <w:rsid w:val="0051568F"/>
+    <w:rsid w:val="00DE432F"/>
     <w:pPr>
       <w:ind w:left="480" w:hanging="240"/>
     </w:pPr>
@@ -29172,7 +30003,7 @@
     <w:basedOn w:val="Normal"/>
     <w:next w:val="Normal"/>
     <w:autoRedefine/>
-    <w:rsid w:val="0051568F"/>
+    <w:rsid w:val="00DE432F"/>
     <w:pPr>
       <w:ind w:left="720" w:hanging="240"/>
     </w:pPr>
@@ -29182,7 +30013,7 @@
     <w:basedOn w:val="Normal"/>
     <w:next w:val="Normal"/>
     <w:autoRedefine/>
-    <w:rsid w:val="0051568F"/>
+    <w:rsid w:val="00DE432F"/>
     <w:pPr>
       <w:ind w:left="960" w:hanging="240"/>
     </w:pPr>
@@ -29192,7 +30023,7 @@
     <w:basedOn w:val="Normal"/>
     <w:next w:val="Normal"/>
     <w:autoRedefine/>
-    <w:rsid w:val="0051568F"/>
+    <w:rsid w:val="00DE432F"/>
     <w:pPr>
       <w:ind w:left="1200" w:hanging="240"/>
     </w:pPr>
@@ -29202,7 +30033,7 @@
     <w:basedOn w:val="Normal"/>
     <w:next w:val="Normal"/>
     <w:autoRedefine/>
-    <w:rsid w:val="0051568F"/>
+    <w:rsid w:val="00DE432F"/>
     <w:pPr>
       <w:ind w:left="1440" w:hanging="240"/>
     </w:pPr>
@@ -29212,7 +30043,7 @@
     <w:basedOn w:val="Normal"/>
     <w:next w:val="Normal"/>
     <w:autoRedefine/>
-    <w:rsid w:val="0051568F"/>
+    <w:rsid w:val="00DE432F"/>
     <w:pPr>
       <w:ind w:left="1680" w:hanging="240"/>
     </w:pPr>
@@ -29222,7 +30053,7 @@
     <w:basedOn w:val="Normal"/>
     <w:next w:val="Normal"/>
     <w:autoRedefine/>
-    <w:rsid w:val="0051568F"/>
+    <w:rsid w:val="00DE432F"/>
     <w:pPr>
       <w:ind w:left="1920" w:hanging="240"/>
     </w:pPr>
@@ -29232,7 +30063,7 @@
     <w:basedOn w:val="Normal"/>
     <w:next w:val="Normal"/>
     <w:autoRedefine/>
-    <w:rsid w:val="0051568F"/>
+    <w:rsid w:val="00DE432F"/>
     <w:pPr>
       <w:ind w:left="2160" w:hanging="240"/>
     </w:pPr>
@@ -29241,7 +30072,7 @@
     <w:name w:val="index heading"/>
     <w:basedOn w:val="Normal"/>
     <w:next w:val="Index10"/>
-    <w:rsid w:val="0051568F"/>
+    <w:rsid w:val="00DE432F"/>
     <w:rPr>
       <w:rFonts w:ascii="Arial" w:hAnsi="Arial" w:cs="Arial"/>
       <w:b/>
@@ -29251,7 +30082,7 @@
   <w:style w:type="paragraph" w:styleId="List">
     <w:name w:val="List"/>
     <w:basedOn w:val="Normal"/>
-    <w:rsid w:val="0051568F"/>
+    <w:rsid w:val="00DE432F"/>
     <w:pPr>
       <w:ind w:left="360" w:hanging="360"/>
     </w:pPr>
@@ -29259,7 +30090,7 @@
   <w:style w:type="paragraph" w:styleId="List2">
     <w:name w:val="List 2"/>
     <w:basedOn w:val="Normal"/>
-    <w:rsid w:val="0051568F"/>
+    <w:rsid w:val="00DE432F"/>
     <w:pPr>
       <w:ind w:left="720" w:hanging="360"/>
     </w:pPr>
@@ -29267,7 +30098,7 @@
   <w:style w:type="paragraph" w:styleId="List3">
     <w:name w:val="List 3"/>
     <w:basedOn w:val="Normal"/>
-    <w:rsid w:val="0051568F"/>
+    <w:rsid w:val="00DE432F"/>
     <w:pPr>
       <w:ind w:left="1080" w:hanging="360"/>
     </w:pPr>
@@ -29275,7 +30106,7 @@
   <w:style w:type="paragraph" w:styleId="List4">
     <w:name w:val="List 4"/>
     <w:basedOn w:val="Normal"/>
-    <w:rsid w:val="0051568F"/>
+    <w:rsid w:val="00DE432F"/>
     <w:pPr>
       <w:ind w:left="1440" w:hanging="360"/>
     </w:pPr>
@@ -29283,7 +30114,7 @@
   <w:style w:type="paragraph" w:styleId="List5">
     <w:name w:val="List 5"/>
     <w:basedOn w:val="Normal"/>
-    <w:rsid w:val="0051568F"/>
+    <w:rsid w:val="00DE432F"/>
     <w:pPr>
       <w:ind w:left="1800" w:hanging="360"/>
     </w:pPr>
@@ -29291,7 +30122,7 @@
   <w:style w:type="paragraph" w:styleId="ListBullet2">
     <w:name w:val="List Bullet 2"/>
     <w:basedOn w:val="Normal"/>
-    <w:rsid w:val="0051568F"/>
+    <w:rsid w:val="00DE432F"/>
     <w:pPr>
       <w:numPr>
         <w:numId w:val="31"/>
@@ -29301,7 +30132,7 @@
   <w:style w:type="paragraph" w:styleId="ListBullet3">
     <w:name w:val="List Bullet 3"/>
     <w:basedOn w:val="Normal"/>
-    <w:rsid w:val="0051568F"/>
+    <w:rsid w:val="00DE432F"/>
     <w:pPr>
       <w:numPr>
         <w:numId w:val="32"/>
@@ -29311,7 +30142,7 @@
   <w:style w:type="paragraph" w:styleId="ListBullet4">
     <w:name w:val="List Bullet 4"/>
     <w:basedOn w:val="Normal"/>
-    <w:rsid w:val="0051568F"/>
+    <w:rsid w:val="00DE432F"/>
     <w:pPr>
       <w:numPr>
         <w:numId w:val="33"/>
@@ -29321,7 +30152,7 @@
   <w:style w:type="paragraph" w:styleId="ListBullet5">
     <w:name w:val="List Bullet 5"/>
     <w:basedOn w:val="Normal"/>
-    <w:rsid w:val="0051568F"/>
+    <w:rsid w:val="00DE432F"/>
     <w:pPr>
       <w:numPr>
         <w:numId w:val="34"/>
@@ -29331,7 +30162,7 @@
   <w:style w:type="paragraph" w:styleId="ListContinue">
     <w:name w:val="List Continue"/>
     <w:basedOn w:val="Normal"/>
-    <w:rsid w:val="0051568F"/>
+    <w:rsid w:val="00DE432F"/>
     <w:pPr>
       <w:spacing w:after="120"/>
       <w:ind w:left="360"/>
@@ -29340,7 +30171,7 @@
   <w:style w:type="paragraph" w:styleId="ListContinue2">
     <w:name w:val="List Continue 2"/>
     <w:basedOn w:val="Normal"/>
-    <w:rsid w:val="0051568F"/>
+    <w:rsid w:val="00DE432F"/>
     <w:pPr>
       <w:spacing w:after="120"/>
       <w:ind w:left="720"/>
@@ -29349,7 +30180,7 @@
   <w:style w:type="paragraph" w:styleId="ListContinue3">
     <w:name w:val="List Continue 3"/>
     <w:basedOn w:val="Normal"/>
-    <w:rsid w:val="0051568F"/>
+    <w:rsid w:val="00DE432F"/>
     <w:pPr>
       <w:spacing w:after="120"/>
       <w:ind w:left="1080"/>
@@ -29358,7 +30189,7 @@
   <w:style w:type="paragraph" w:styleId="ListContinue4">
     <w:name w:val="List Continue 4"/>
     <w:basedOn w:val="Normal"/>
-    <w:rsid w:val="0051568F"/>
+    <w:rsid w:val="00DE432F"/>
     <w:pPr>
       <w:spacing w:after="120"/>
       <w:ind w:left="1440"/>
@@ -29367,7 +30198,7 @@
   <w:style w:type="paragraph" w:styleId="ListContinue5">
     <w:name w:val="List Continue 5"/>
     <w:basedOn w:val="Normal"/>
-    <w:rsid w:val="0051568F"/>
+    <w:rsid w:val="00DE432F"/>
     <w:pPr>
       <w:spacing w:after="120"/>
       <w:ind w:left="1800"/>
@@ -29376,7 +30207,7 @@
   <w:style w:type="paragraph" w:styleId="ListNumber">
     <w:name w:val="List Number"/>
     <w:basedOn w:val="Normal"/>
-    <w:rsid w:val="0051568F"/>
+    <w:rsid w:val="00DE432F"/>
     <w:pPr>
       <w:numPr>
         <w:numId w:val="35"/>
@@ -29386,7 +30217,7 @@
   <w:style w:type="paragraph" w:styleId="ListNumber2">
     <w:name w:val="List Number 2"/>
     <w:basedOn w:val="Normal"/>
-    <w:rsid w:val="0051568F"/>
+    <w:rsid w:val="00DE432F"/>
     <w:pPr>
       <w:numPr>
         <w:numId w:val="36"/>
@@ -29396,7 +30227,7 @@
   <w:style w:type="paragraph" w:styleId="ListNumber3">
     <w:name w:val="List Number 3"/>
     <w:basedOn w:val="Normal"/>
-    <w:rsid w:val="0051568F"/>
+    <w:rsid w:val="00DE432F"/>
     <w:pPr>
       <w:numPr>
         <w:numId w:val="37"/>
@@ -29406,7 +30237,7 @@
   <w:style w:type="paragraph" w:styleId="ListNumber4">
     <w:name w:val="List Number 4"/>
     <w:basedOn w:val="Normal"/>
-    <w:rsid w:val="0051568F"/>
+    <w:rsid w:val="00DE432F"/>
     <w:pPr>
       <w:numPr>
         <w:numId w:val="38"/>
@@ -29416,7 +30247,7 @@
   <w:style w:type="paragraph" w:styleId="ListNumber5">
     <w:name w:val="List Number 5"/>
     <w:basedOn w:val="Normal"/>
-    <w:rsid w:val="0051568F"/>
+    <w:rsid w:val="00DE432F"/>
     <w:pPr>
       <w:numPr>
         <w:numId w:val="39"/>
@@ -29426,7 +30257,7 @@
   <w:style w:type="paragraph" w:styleId="MacroText">
     <w:name w:val="macro"/>
     <w:link w:val="MacroTextChar"/>
-    <w:rsid w:val="0051568F"/>
+    <w:rsid w:val="00DE432F"/>
     <w:pPr>
       <w:tabs>
         <w:tab w:val="left" w:pos="480"/>
@@ -29457,7 +30288,7 @@
     <w:name w:val="Message Header"/>
     <w:basedOn w:val="Normal"/>
     <w:link w:val="MessageHeaderChar"/>
-    <w:rsid w:val="0051568F"/>
+    <w:rsid w:val="00DE432F"/>
     <w:pPr>
       <w:pBdr>
         <w:top w:val="single" w:sz="6" w:space="1" w:color="auto"/>
@@ -29487,12 +30318,12 @@
   <w:style w:type="paragraph" w:styleId="NormalWeb">
     <w:name w:val="Normal (Web)"/>
     <w:basedOn w:val="Normal"/>
-    <w:rsid w:val="0051568F"/>
+    <w:rsid w:val="00DE432F"/>
   </w:style>
   <w:style w:type="paragraph" w:styleId="NormalIndent">
     <w:name w:val="Normal Indent"/>
     <w:basedOn w:val="Normal"/>
-    <w:rsid w:val="0051568F"/>
+    <w:rsid w:val="00DE432F"/>
     <w:pPr>
       <w:ind w:left="720"/>
     </w:pPr>
@@ -29502,7 +30333,7 @@
     <w:basedOn w:val="Normal"/>
     <w:next w:val="Normal"/>
     <w:link w:val="NoteHeadingChar"/>
-    <w:rsid w:val="0051568F"/>
+    <w:rsid w:val="00DE432F"/>
   </w:style>
   <w:style w:type="character" w:customStyle="1" w:styleId="NoteHeadingChar">
     <w:name w:val="Note Heading Char"/>
@@ -29518,7 +30349,7 @@
     <w:name w:val="Plain Text"/>
     <w:basedOn w:val="Normal"/>
     <w:link w:val="PlainTextChar"/>
-    <w:rsid w:val="0051568F"/>
+    <w:rsid w:val="00DE432F"/>
     <w:rPr>
       <w:rFonts w:ascii="Courier New" w:hAnsi="Courier New" w:cs="Courier New"/>
       <w:sz w:val="20"/>
@@ -29538,7 +30369,7 @@
     <w:name w:val="Signature"/>
     <w:basedOn w:val="Normal"/>
     <w:link w:val="SignatureChar"/>
-    <w:rsid w:val="0051568F"/>
+    <w:rsid w:val="00DE432F"/>
     <w:pPr>
       <w:ind w:left="4320"/>
     </w:pPr>
@@ -29556,7 +30387,7 @@
   <w:style w:type="table" w:styleId="Table3Deffects1">
     <w:name w:val="Table 3D effects 1"/>
     <w:basedOn w:val="TableNormal"/>
-    <w:rsid w:val="0051568F"/>
+    <w:rsid w:val="00DE432F"/>
     <w:tblPr>
       <w:tblInd w:w="0" w:type="dxa"/>
       <w:tblCellMar>
@@ -29669,7 +30500,7 @@
   <w:style w:type="table" w:styleId="Table3Deffects2">
     <w:name w:val="Table 3D effects 2"/>
     <w:basedOn w:val="TableNormal"/>
-    <w:rsid w:val="0051568F"/>
+    <w:rsid w:val="00DE432F"/>
     <w:tblPr>
       <w:tblStyleRowBandSize w:val="1"/>
       <w:tblInd w:w="0" w:type="dxa"/>
@@ -29746,7 +30577,7 @@
   <w:style w:type="table" w:styleId="Table3Deffects3">
     <w:name w:val="Table 3D effects 3"/>
     <w:basedOn w:val="TableNormal"/>
-    <w:rsid w:val="0051568F"/>
+    <w:rsid w:val="00DE432F"/>
     <w:tblPr>
       <w:tblStyleRowBandSize w:val="1"/>
       <w:tblStyleColBandSize w:val="1"/>
@@ -29839,7 +30670,7 @@
   <w:style w:type="table" w:styleId="TableClassic1">
     <w:name w:val="Table Classic 1"/>
     <w:basedOn w:val="TableNormal"/>
-    <w:rsid w:val="0051568F"/>
+    <w:rsid w:val="00DE432F"/>
     <w:tblPr>
       <w:tblInd w:w="0" w:type="dxa"/>
       <w:tblBorders>
@@ -29925,7 +30756,7 @@
   <w:style w:type="table" w:styleId="TableClassic2">
     <w:name w:val="Table Classic 2"/>
     <w:basedOn w:val="TableNormal"/>
-    <w:rsid w:val="0051568F"/>
+    <w:rsid w:val="00DE432F"/>
     <w:tblPr>
       <w:tblInd w:w="0" w:type="dxa"/>
       <w:tblBorders>
@@ -30019,7 +30850,7 @@
   <w:style w:type="table" w:styleId="TableClassic3">
     <w:name w:val="Table Classic 3"/>
     <w:basedOn w:val="TableNormal"/>
-    <w:rsid w:val="0051568F"/>
+    <w:rsid w:val="00DE432F"/>
     <w:rPr>
       <w:color w:val="000080"/>
     </w:rPr>
@@ -30091,7 +30922,7 @@
   <w:style w:type="table" w:styleId="TableClassic4">
     <w:name w:val="Table Classic 4"/>
     <w:basedOn w:val="TableNormal"/>
-    <w:rsid w:val="0051568F"/>
+    <w:rsid w:val="00DE432F"/>
     <w:tblPr>
       <w:tblInd w:w="0" w:type="dxa"/>
       <w:tblBorders>
@@ -30184,7 +31015,7 @@
   <w:style w:type="table" w:styleId="TableColorful1">
     <w:name w:val="Table Colorful 1"/>
     <w:basedOn w:val="TableNormal"/>
-    <w:rsid w:val="0051568F"/>
+    <w:rsid w:val="00DE432F"/>
     <w:rPr>
       <w:color w:val="FFFFFF"/>
     </w:rPr>
@@ -30268,7 +31099,7 @@
   <w:style w:type="table" w:styleId="TableColorful2">
     <w:name w:val="Table Colorful 2"/>
     <w:basedOn w:val="TableNormal"/>
-    <w:rsid w:val="0051568F"/>
+    <w:rsid w:val="00DE432F"/>
     <w:tblPr>
       <w:tblInd w:w="0" w:type="dxa"/>
       <w:tblBorders>
@@ -30346,7 +31177,7 @@
   <w:style w:type="table" w:styleId="TableColorful3">
     <w:name w:val="Table Colorful 3"/>
     <w:basedOn w:val="TableNormal"/>
-    <w:rsid w:val="0051568F"/>
+    <w:rsid w:val="00DE432F"/>
     <w:tblPr>
       <w:tblInd w:w="0" w:type="dxa"/>
       <w:tblBorders>
@@ -30408,7 +31239,7 @@
   <w:style w:type="table" w:styleId="TableColumns1">
     <w:name w:val="Table Columns 1"/>
     <w:basedOn w:val="TableNormal"/>
-    <w:rsid w:val="0051568F"/>
+    <w:rsid w:val="00DE432F"/>
     <w:rPr>
       <w:b/>
       <w:bCs/>
@@ -30530,7 +31361,7 @@
   <w:style w:type="table" w:styleId="TableColumns2">
     <w:name w:val="Table Columns 2"/>
     <w:basedOn w:val="TableNormal"/>
-    <w:rsid w:val="0051568F"/>
+    <w:rsid w:val="00DE432F"/>
     <w:rPr>
       <w:b/>
       <w:bCs/>
@@ -30646,7 +31477,7 @@
   <w:style w:type="table" w:styleId="TableColumns3">
     <w:name w:val="Table Columns 3"/>
     <w:basedOn w:val="TableNormal"/>
-    <w:rsid w:val="0051568F"/>
+    <w:rsid w:val="00DE432F"/>
     <w:rPr>
       <w:b/>
       <w:bCs/>
@@ -30756,7 +31587,7 @@
   <w:style w:type="table" w:styleId="TableColumns4">
     <w:name w:val="Table Columns 4"/>
     <w:basedOn w:val="TableNormal"/>
-    <w:rsid w:val="0051568F"/>
+    <w:rsid w:val="00DE432F"/>
     <w:tblPr>
       <w:tblStyleColBandSize w:val="1"/>
       <w:tblInd w:w="0" w:type="dxa"/>
@@ -30828,7 +31659,7 @@
   <w:style w:type="table" w:styleId="TableColumns5">
     <w:name w:val="Table Columns 5"/>
     <w:basedOn w:val="TableNormal"/>
-    <w:rsid w:val="0051568F"/>
+    <w:rsid w:val="00DE432F"/>
     <w:tblPr>
       <w:tblStyleColBandSize w:val="1"/>
       <w:tblInd w:w="0" w:type="dxa"/>
@@ -30920,7 +31751,7 @@
   <w:style w:type="table" w:styleId="TableContemporary">
     <w:name w:val="Table Contemporary"/>
     <w:basedOn w:val="TableNormal"/>
-    <w:rsid w:val="0051568F"/>
+    <w:rsid w:val="00DE432F"/>
     <w:tblPr>
       <w:tblStyleRowBandSize w:val="1"/>
       <w:tblInd w:w="0" w:type="dxa"/>
@@ -30980,7 +31811,7 @@
   <w:style w:type="table" w:styleId="TableElegant">
     <w:name w:val="Table Elegant"/>
     <w:basedOn w:val="TableNormal"/>
-    <w:rsid w:val="0051568F"/>
+    <w:rsid w:val="00DE432F"/>
     <w:tblPr>
       <w:tblInd w:w="0" w:type="dxa"/>
       <w:tblBorders>
@@ -31018,7 +31849,7 @@
   <w:style w:type="table" w:styleId="TableGrid">
     <w:name w:val="Table Grid"/>
     <w:basedOn w:val="TableNormal"/>
-    <w:rsid w:val="0051568F"/>
+    <w:rsid w:val="00DE432F"/>
     <w:tblPr>
       <w:tblInd w:w="0" w:type="dxa"/>
       <w:tblBorders>
@@ -31040,7 +31871,7 @@
   <w:style w:type="table" w:styleId="TableGrid1">
     <w:name w:val="Table Grid 1"/>
     <w:basedOn w:val="TableNormal"/>
-    <w:rsid w:val="0051568F"/>
+    <w:rsid w:val="00DE432F"/>
     <w:tblPr>
       <w:tblInd w:w="0" w:type="dxa"/>
       <w:tblBorders>
@@ -31091,7 +31922,7 @@
   <w:style w:type="table" w:styleId="TableGrid2">
     <w:name w:val="Table Grid 2"/>
     <w:basedOn w:val="TableNormal"/>
-    <w:rsid w:val="0051568F"/>
+    <w:rsid w:val="00DE432F"/>
     <w:tblPr>
       <w:tblInd w:w="0" w:type="dxa"/>
       <w:tblBorders>
@@ -31165,7 +31996,7 @@
   <w:style w:type="table" w:styleId="TableGrid3">
     <w:name w:val="Table Grid 3"/>
     <w:basedOn w:val="TableNormal"/>
-    <w:rsid w:val="0051568F"/>
+    <w:rsid w:val="00DE432F"/>
     <w:tblPr>
       <w:tblInd w:w="0" w:type="dxa"/>
       <w:tblBorders>
@@ -31226,7 +32057,7 @@
   <w:style w:type="table" w:styleId="TableGrid4">
     <w:name w:val="Table Grid 4"/>
     <w:basedOn w:val="TableNormal"/>
-    <w:rsid w:val="0051568F"/>
+    <w:rsid w:val="00DE432F"/>
     <w:tblPr>
       <w:tblInd w:w="0" w:type="dxa"/>
       <w:tblBorders>
@@ -31293,7 +32124,7 @@
   <w:style w:type="table" w:styleId="TableGrid5">
     <w:name w:val="Table Grid 5"/>
     <w:basedOn w:val="TableNormal"/>
-    <w:rsid w:val="0051568F"/>
+    <w:rsid w:val="00DE432F"/>
     <w:tblPr>
       <w:tblInd w:w="0" w:type="dxa"/>
       <w:tblBorders>
@@ -31363,7 +32194,7 @@
   <w:style w:type="table" w:styleId="TableGrid6">
     <w:name w:val="Table Grid 6"/>
     <w:basedOn w:val="TableNormal"/>
-    <w:rsid w:val="0051568F"/>
+    <w:rsid w:val="00DE432F"/>
     <w:tblPr>
       <w:tblInd w:w="0" w:type="dxa"/>
       <w:tblBorders>
@@ -31436,7 +32267,7 @@
   <w:style w:type="table" w:styleId="TableGrid7">
     <w:name w:val="Table Grid 7"/>
     <w:basedOn w:val="TableNormal"/>
-    <w:rsid w:val="0051568F"/>
+    <w:rsid w:val="00DE432F"/>
     <w:rPr>
       <w:b/>
       <w:bCs/>
@@ -31528,7 +32359,7 @@
   <w:style w:type="table" w:styleId="TableGrid8">
     <w:name w:val="Table Grid 8"/>
     <w:basedOn w:val="TableNormal"/>
-    <w:rsid w:val="0051568F"/>
+    <w:rsid w:val="00DE432F"/>
     <w:tblPr>
       <w:tblInd w:w="0" w:type="dxa"/>
       <w:tblBorders>
@@ -31596,7 +32427,7 @@
   <w:style w:type="table" w:styleId="TableList1">
     <w:name w:val="Table List 1"/>
     <w:basedOn w:val="TableNormal"/>
-    <w:rsid w:val="0051568F"/>
+    <w:rsid w:val="00DE432F"/>
     <w:tblPr>
       <w:tblStyleRowBandSize w:val="1"/>
       <w:tblInd w:w="0" w:type="dxa"/>
@@ -31683,7 +32514,7 @@
   <w:style w:type="table" w:styleId="TableList2">
     <w:name w:val="Table List 2"/>
     <w:basedOn w:val="TableNormal"/>
-    <w:rsid w:val="0051568F"/>
+    <w:rsid w:val="00DE432F"/>
     <w:tblPr>
       <w:tblStyleRowBandSize w:val="2"/>
       <w:tblInd w:w="0" w:type="dxa"/>
@@ -31765,7 +32596,7 @@
   <w:style w:type="table" w:styleId="TableList3">
     <w:name w:val="Table List 3"/>
     <w:basedOn w:val="TableNormal"/>
-    <w:rsid w:val="0051568F"/>
+    <w:rsid w:val="00DE432F"/>
     <w:tblPr>
       <w:tblInd w:w="0" w:type="dxa"/>
       <w:tblBorders>
@@ -31826,7 +32657,7 @@
   <w:style w:type="table" w:styleId="TableList4">
     <w:name w:val="Table List 4"/>
     <w:basedOn w:val="TableNormal"/>
-    <w:rsid w:val="0051568F"/>
+    <w:rsid w:val="00DE432F"/>
     <w:tblPr>
       <w:tblInd w:w="0" w:type="dxa"/>
       <w:tblBorders>
@@ -31866,7 +32697,7 @@
   <w:style w:type="table" w:styleId="TableList5">
     <w:name w:val="Table List 5"/>
     <w:basedOn w:val="TableNormal"/>
-    <w:rsid w:val="0051568F"/>
+    <w:rsid w:val="00DE432F"/>
     <w:tblPr>
       <w:tblInd w:w="0" w:type="dxa"/>
       <w:tblBorders>
@@ -31917,7 +32748,7 @@
   <w:style w:type="table" w:styleId="TableList6">
     <w:name w:val="Table List 6"/>
     <w:basedOn w:val="TableNormal"/>
-    <w:rsid w:val="0051568F"/>
+    <w:rsid w:val="00DE432F"/>
     <w:tblPr>
       <w:tblStyleRowBandSize w:val="1"/>
       <w:tblInd w:w="0" w:type="dxa"/>
@@ -31979,7 +32810,7 @@
   <w:style w:type="table" w:styleId="TableList7">
     <w:name w:val="Table List 7"/>
     <w:basedOn w:val="TableNormal"/>
-    <w:rsid w:val="0051568F"/>
+    <w:rsid w:val="00DE432F"/>
     <w:tblPr>
       <w:tblStyleRowBandSize w:val="1"/>
       <w:tblInd w:w="0" w:type="dxa"/>
@@ -32079,7 +32910,7 @@
   <w:style w:type="table" w:styleId="TableList8">
     <w:name w:val="Table List 8"/>
     <w:basedOn w:val="TableNormal"/>
-    <w:rsid w:val="0051568F"/>
+    <w:rsid w:val="00DE432F"/>
     <w:tblPr>
       <w:tblStyleRowBandSize w:val="1"/>
       <w:tblInd w:w="0" w:type="dxa"/>
@@ -32182,7 +33013,7 @@
     <w:name w:val="table of authorities"/>
     <w:basedOn w:val="Normal"/>
     <w:next w:val="Normal"/>
-    <w:rsid w:val="0051568F"/>
+    <w:rsid w:val="00DE432F"/>
     <w:pPr>
       <w:ind w:left="240" w:hanging="240"/>
     </w:pPr>
@@ -32191,12 +33022,12 @@
     <w:name w:val="table of figures"/>
     <w:basedOn w:val="Normal"/>
     <w:next w:val="Normal"/>
-    <w:rsid w:val="0051568F"/>
+    <w:rsid w:val="00DE432F"/>
   </w:style>
   <w:style w:type="table" w:styleId="TableProfessional">
     <w:name w:val="Table Professional"/>
     <w:basedOn w:val="TableNormal"/>
-    <w:rsid w:val="0051568F"/>
+    <w:rsid w:val="00DE432F"/>
     <w:tblPr>
       <w:tblInd w:w="0" w:type="dxa"/>
       <w:tblBorders>
@@ -32236,7 +33067,7 @@
   <w:style w:type="table" w:styleId="TableSimple1">
     <w:name w:val="Table Simple 1"/>
     <w:basedOn w:val="TableNormal"/>
-    <w:rsid w:val="0051568F"/>
+    <w:rsid w:val="00DE432F"/>
     <w:tblPr>
       <w:tblInd w:w="0" w:type="dxa"/>
       <w:tblBorders>
@@ -32277,7 +33108,7 @@
   <w:style w:type="table" w:styleId="TableSimple2">
     <w:name w:val="Table Simple 2"/>
     <w:basedOn w:val="TableNormal"/>
-    <w:rsid w:val="0051568F"/>
+    <w:rsid w:val="00DE432F"/>
     <w:tblPr>
       <w:tblInd w:w="0" w:type="dxa"/>
       <w:tblCellMar>
@@ -32376,7 +33207,7 @@
   <w:style w:type="table" w:styleId="TableSimple3">
     <w:name w:val="Table Simple 3"/>
     <w:basedOn w:val="TableNormal"/>
-    <w:rsid w:val="0051568F"/>
+    <w:rsid w:val="00DE432F"/>
     <w:tblPr>
       <w:tblInd w:w="0" w:type="dxa"/>
       <w:tblBorders>
@@ -32414,7 +33245,7 @@
   <w:style w:type="table" w:styleId="TableSubtle1">
     <w:name w:val="Table Subtle 1"/>
     <w:basedOn w:val="TableNormal"/>
-    <w:rsid w:val="0051568F"/>
+    <w:rsid w:val="00DE432F"/>
     <w:tblPr>
       <w:tblStyleRowBandSize w:val="1"/>
       <w:tblInd w:w="0" w:type="dxa"/>
@@ -32508,7 +33339,7 @@
   <w:style w:type="table" w:styleId="TableSubtle2">
     <w:name w:val="Table Subtle 2"/>
     <w:basedOn w:val="TableNormal"/>
-    <w:rsid w:val="0051568F"/>
+    <w:rsid w:val="00DE432F"/>
     <w:tblPr>
       <w:tblInd w:w="0" w:type="dxa"/>
       <w:tblBorders>
@@ -32594,7 +33425,7 @@
   <w:style w:type="table" w:styleId="TableTheme">
     <w:name w:val="Table Theme"/>
     <w:basedOn w:val="TableNormal"/>
-    <w:rsid w:val="0051568F"/>
+    <w:rsid w:val="00DE432F"/>
     <w:tblPr>
       <w:tblInd w:w="0" w:type="dxa"/>
       <w:tblBorders>
@@ -32616,7 +33447,7 @@
   <w:style w:type="table" w:styleId="TableWeb1">
     <w:name w:val="Table Web 1"/>
     <w:basedOn w:val="TableNormal"/>
-    <w:rsid w:val="0051568F"/>
+    <w:rsid w:val="00DE432F"/>
     <w:tblPr>
       <w:tblCellSpacing w:w="20" w:type="dxa"/>
       <w:tblInd w:w="0" w:type="dxa"/>
@@ -32657,7 +33488,7 @@
   <w:style w:type="table" w:styleId="TableWeb2">
     <w:name w:val="Table Web 2"/>
     <w:basedOn w:val="TableNormal"/>
-    <w:rsid w:val="0051568F"/>
+    <w:rsid w:val="00DE432F"/>
     <w:tblPr>
       <w:tblCellSpacing w:w="20" w:type="dxa"/>
       <w:tblInd w:w="0" w:type="dxa"/>
@@ -32698,7 +33529,7 @@
   <w:style w:type="table" w:styleId="TableWeb3">
     <w:name w:val="Table Web 3"/>
     <w:basedOn w:val="TableNormal"/>
-    <w:rsid w:val="0051568F"/>
+    <w:rsid w:val="00DE432F"/>
     <w:tblPr>
       <w:tblCellSpacing w:w="20" w:type="dxa"/>
       <w:tblInd w:w="0" w:type="dxa"/>
@@ -32740,7 +33571,7 @@
     <w:name w:val="toa heading"/>
     <w:basedOn w:val="Normal"/>
     <w:next w:val="Normal"/>
-    <w:rsid w:val="0051568F"/>
+    <w:rsid w:val="00DE432F"/>
     <w:pPr>
       <w:spacing w:before="120"/>
     </w:pPr>
@@ -32755,7 +33586,7 @@
     <w:basedOn w:val="Normal"/>
     <w:next w:val="Normal"/>
     <w:autoRedefine/>
-    <w:rsid w:val="0051568F"/>
+    <w:rsid w:val="00DE432F"/>
     <w:pPr>
       <w:ind w:left="720"/>
     </w:pPr>
@@ -32765,7 +33596,7 @@
     <w:basedOn w:val="Normal"/>
     <w:next w:val="Normal"/>
     <w:autoRedefine/>
-    <w:rsid w:val="0051568F"/>
+    <w:rsid w:val="00DE432F"/>
     <w:pPr>
       <w:ind w:left="1440"/>
     </w:pPr>
@@ -32775,7 +33606,7 @@
     <w:basedOn w:val="Normal"/>
     <w:next w:val="Normal"/>
     <w:autoRedefine/>
-    <w:rsid w:val="0051568F"/>
+    <w:rsid w:val="00DE432F"/>
     <w:pPr>
       <w:ind w:left="1680"/>
     </w:pPr>
@@ -32785,7 +33616,7 @@
     <w:basedOn w:val="Normal"/>
     <w:next w:val="Normal"/>
     <w:autoRedefine/>
-    <w:rsid w:val="0051568F"/>
+    <w:rsid w:val="00DE432F"/>
     <w:pPr>
       <w:ind w:left="1920"/>
     </w:pPr>
@@ -32793,7 +33624,7 @@
   <w:style w:type="character" w:customStyle="1" w:styleId="DigitalLinkAnchorCode">
     <w:name w:val="DigitalLinkAnchorCode"/>
     <w:uiPriority w:val="1"/>
-    <w:rsid w:val="0051568F"/>
+    <w:rsid w:val="00DE432F"/>
     <w:rPr>
       <w:rFonts w:ascii="Courier New" w:hAnsi="Courier New"/>
       <w:bdr w:val="none" w:sz="0" w:space="0" w:color="auto"/>
@@ -32803,7 +33634,7 @@
   <w:style w:type="character" w:customStyle="1" w:styleId="InlineGraphic">
     <w:name w:val="InlineGraphic"/>
     <w:uiPriority w:val="1"/>
-    <w:rsid w:val="0051568F"/>
+    <w:rsid w:val="00DE432F"/>
     <w:rPr>
       <w:bdr w:val="none" w:sz="0" w:space="0" w:color="auto"/>
       <w:shd w:val="clear" w:color="auto" w:fill="00B050"/>
@@ -32813,7 +33644,7 @@
     <w:name w:val="RecipeTableSubhead"/>
     <w:basedOn w:val="TableSubhead"/>
     <w:qFormat/>
-    <w:rsid w:val="0051568F"/>
+    <w:rsid w:val="00DE432F"/>
   </w:style>
   <w:style w:type="paragraph" w:customStyle="1" w:styleId="url">
     <w:name w:val="url"/>

--- a/chapters/ch07/ch07.docx
+++ b/chapters/ch07/ch07.docx
@@ -443,25 +443,6 @@
       <w:r>
         <w:t xml:space="preserve"> want to spend our time and money?  Supporting these questions therefore, is our goal in this chapter and can be summarized as:</w:t>
       </w:r>
-    </w:p>
-    <w:p>
-      <w:pPr>
-        <w:pStyle w:val="Para"/>
-      </w:pPr>
-      <w:r>
-        <w:t>Goa</w:t>
-      </w:r>
-      <w:r>
-        <w:t>l</w:t>
-      </w:r>
-      <w:r>
-        <w:t xml:space="preserve">: Improve security management by supporting informed </w:t>
-      </w:r>
-      <w:proofErr w:type="gramStart"/>
-      <w:r>
-        <w:t>decision making</w:t>
-      </w:r>
-      <w:proofErr w:type="gramEnd"/>
     </w:p>
     <w:p>
       <w:pPr>
@@ -9819,7 +9800,7 @@
         <w:pStyle w:val="CodeSnippet"/>
       </w:pPr>
       <w:r>
-        <w:t>## 1  unknown   86</w:t>
+        <w:t>## 1 external 1024</w:t>
       </w:r>
     </w:p>
     <w:p>
@@ -9827,7 +9808,7 @@
         <w:pStyle w:val="CodeSnippet"/>
       </w:pPr>
       <w:r>
-        <w:t>## 2  partner  104</w:t>
+        <w:t>## 2 internal  556</w:t>
       </w:r>
     </w:p>
     <w:p>
@@ -9835,7 +9816,7 @@
         <w:pStyle w:val="CodeSnippet"/>
       </w:pPr>
       <w:r>
-        <w:t>## 3 internal  556</w:t>
+        <w:t>## 3  partner  104</w:t>
       </w:r>
     </w:p>
     <w:p>
@@ -9843,7 +9824,7 @@
         <w:pStyle w:val="CodeSnippet"/>
       </w:pPr>
       <w:r>
-        <w:t>## 4 external 1024</w:t>
+        <w:t>## 4  unknown   86</w:t>
       </w:r>
     </w:p>
     <w:p>
@@ -9931,7 +9912,7 @@
         <w:pStyle w:val="CodeSnippet"/>
       </w:pPr>
       <w:r>
-        <w:t>## 1  unknown   86 1737 0.05</w:t>
+        <w:t>## 1 external 1024 1737 0.59</w:t>
       </w:r>
     </w:p>
     <w:p>
@@ -9939,7 +9920,7 @@
         <w:pStyle w:val="CodeSnippet"/>
       </w:pPr>
       <w:r>
-        <w:t>## 2  partner  104 1737 0.06</w:t>
+        <w:t>## 2 internal  556 1737 0.32</w:t>
       </w:r>
     </w:p>
     <w:p>
@@ -9947,7 +9928,7 @@
         <w:pStyle w:val="CodeSnippet"/>
       </w:pPr>
       <w:r>
-        <w:t>## 3 internal  556 1737 0.32</w:t>
+        <w:t>## 3  partner  104 1737 0.06</w:t>
       </w:r>
     </w:p>
     <w:p>
@@ -9955,8 +9936,13 @@
         <w:pStyle w:val="CodeSnippet"/>
       </w:pPr>
       <w:r>
-        <w:t>## 4 external 1024 1737 0.59</w:t>
-      </w:r>
+        <w:t>## 4  unknown   86 1737 0.05</w:t>
+      </w:r>
+    </w:p>
+    <w:p>
+      <w:pPr>
+        <w:pStyle w:val="CodeSnippet"/>
+      </w:pPr>
     </w:p>
     <w:p>
       <w:pPr>
@@ -10250,49 +10236,7 @@
         <w:rPr>
           <w:b/>
         </w:rPr>
-        <w:t xml:space="preserve">  </w:t>
-      </w:r>
-      <w:proofErr w:type="spellStart"/>
-      <w:r>
-        <w:rPr>
-          <w:b/>
-        </w:rPr>
-        <w:t>gg</w:t>
-      </w:r>
-      <w:proofErr w:type="spellEnd"/>
-      <w:r>
-        <w:rPr>
-          <w:b/>
-        </w:rPr>
-        <w:t xml:space="preserve"> &lt;- </w:t>
-      </w:r>
-      <w:proofErr w:type="spellStart"/>
-      <w:r>
-        <w:rPr>
-          <w:b/>
-        </w:rPr>
-        <w:t>gg</w:t>
-      </w:r>
-      <w:proofErr w:type="spellEnd"/>
-      <w:r>
-        <w:rPr>
-          <w:b/>
-        </w:rPr>
-        <w:t xml:space="preserve"> + </w:t>
-      </w:r>
-      <w:proofErr w:type="spellStart"/>
-      <w:r>
-        <w:rPr>
-          <w:b/>
-        </w:rPr>
-        <w:t>scale_y_continuous</w:t>
-      </w:r>
-      <w:proofErr w:type="spellEnd"/>
-      <w:r>
-        <w:rPr>
-          <w:b/>
-        </w:rPr>
-        <w:t xml:space="preserve">(expand=c(0,0), </w:t>
+        <w:t xml:space="preserve">  gg &lt;- gg + scale_y_continuous(expand=c(0,0), </w:t>
       </w:r>
     </w:p>
     <w:p>
@@ -10437,6 +10381,14 @@
     </w:p>
     <w:p>
       <w:pPr>
+        <w:pStyle w:val="H2"/>
+      </w:pPr>
+      <w:r>
+        <w:t>Getting the most out of VERIS data</w:t>
+      </w:r>
+    </w:p>
+    <w:p>
+      <w:pPr>
         <w:pStyle w:val="Para"/>
       </w:pPr>
       <w:r>
@@ -10455,7 +10407,13 @@
         <w:t>overall and</w:t>
       </w:r>
       <w:r>
-        <w:t xml:space="preserve"> then separated out by the type of threat actors.  We can create a similar image with the </w:t>
+        <w:t xml:space="preserve"> then separated out </w:t>
+      </w:r>
+      <w:r>
+        <w:t xml:space="preserve">individual comparisons </w:t>
+      </w:r>
+      <w:r>
+        <w:t xml:space="preserve">by the type of threat actors.  We can create a similar image with the </w:t>
       </w:r>
       <w:r>
         <w:rPr>
@@ -10745,83 +10703,288 @@
       <w:r>
         <w:t>.</w:t>
       </w:r>
+    </w:p>
+    <w:p>
+      <w:pPr>
+        <w:pStyle w:val="Para"/>
+      </w:pPr>
+    </w:p>
+    <w:p>
+      <w:pPr>
+        <w:pStyle w:val="Slug"/>
+      </w:pPr>
+      <w:r>
+        <w:t>Figure 7.6 A2 Grid Comparing Assets and Actions</w:t>
+      </w:r>
+      <w:r>
+        <w:tab/>
+        <w:t xml:space="preserve">[FILENAME </w:t>
+      </w:r>
+      <w:r>
+        <w:t>793725c07f006</w:t>
+      </w:r>
+      <w:r>
+        <w:t>]</w:t>
+      </w:r>
+    </w:p>
+    <w:p>
+      <w:pPr>
+        <w:pStyle w:val="Para"/>
+      </w:pPr>
+      <w:r>
+        <w:t>The real benefit of working with VERIS data is the ability to compare across disparate data sets.  If you were to collect your own internal incidents in the VERIS format, it would be a relatively trivial task to run comparisons on very specific slices of data across multiple data sets.   Since one of the authors works for Verizon and has access to the DBIR data set, we decided to show this point by example.  We should be able to quickly see differences across the two data sets.  Remember, VCDB is collected from news articles and various public sources.  Generally speaking the details are far less than what we would hope.  The Verizon data set is gathered from a variety of primary sources, but primarily from a first hand account of the for</w:t>
+      </w:r>
+      <w:r>
+        <w:t xml:space="preserve">ensic investigators that were brought in after the security event.  This means this data has a bias, it is generally limited to breaches that were complex or big enough for a victim to seek external help, either from law enforcement (many of the contributing partners are law enforcement), or from an incident response consulting company.  </w:t>
+      </w:r>
+    </w:p>
+    <w:p>
+      <w:pPr>
+        <w:pStyle w:val="Para"/>
+      </w:pPr>
+      <w:r>
+        <w:t>Let’s use the same code that generated figure 7.6 and compare four different fields from the VCDB data and the Verizon DBIR data over the last three years.</w:t>
+      </w:r>
+      <w:r>
+        <w:t xml:space="preserve"> </w:t>
+      </w:r>
+      <w:r>
+        <w:t xml:space="preserve"> Let’s start with all of the incidents in both data sets in the first row.  Then filter out for just confirmed data loss events (where </w:t>
+      </w:r>
+      <w:r>
+        <w:rPr>
+          <w:rStyle w:val="InlineCode"/>
+        </w:rPr>
+        <w:t>attributes.confidentiliaty.data_disclosure</w:t>
+      </w:r>
+      <w:r>
+        <w:t xml:space="preserve"> = “Yes”) in the second row.  Then let’s focus on financially motivated attackers with confirmed data loss events in the third row and finally, let’s just look at attackers motived by id</w:t>
+      </w:r>
+      <w:r>
+        <w:t xml:space="preserve">eology, curiosity, fun or pride </w:t>
+      </w:r>
+      <w:r>
+        <w:t>(which covers attackers labeled as “activists”)</w:t>
+      </w:r>
+      <w:r>
+        <w:t>, again with confirmed data loss</w:t>
+      </w:r>
+      <w:r>
+        <w:t>.</w:t>
+      </w:r>
+    </w:p>
+    <w:p>
+      <w:pPr>
+        <w:pStyle w:val="Slug"/>
+      </w:pPr>
+      <w:r>
+        <w:t>Figure 7.7 The Strength of VERIS: Comparing the same views from to very different sources of data.</w:t>
+      </w:r>
+      <w:r>
+        <w:tab/>
+        <w:t xml:space="preserve">[FILENAME </w:t>
+      </w:r>
+      <w:r>
+        <w:t>793725c07f007</w:t>
+      </w:r>
+      <w:r>
+        <w:t>]</w:t>
+      </w:r>
+    </w:p>
+    <w:p>
+      <w:pPr>
+        <w:pStyle w:val="Para"/>
+      </w:pPr>
+      <w:r>
+        <w:t>We can see a rather significant difference that would be worth talking through.  Since the VCDB data set is all publicly disclosed events, there are a lot of daily “low hanging fruit” type things that would never make it into the DBIR data.  Events like simple lost or stolen laptops, documents tossed in a dumpster without being shredded or envelopes with personal information mailed to the wrong person appear quite often in the VCDB data set.  That’s why we see public (theft/loss) and err</w:t>
+      </w:r>
+      <w:r>
+        <w:t xml:space="preserve">or (disposal error and </w:t>
+      </w:r>
+      <w:proofErr w:type="spellStart"/>
+      <w:r>
+        <w:t>misdelivery</w:t>
+      </w:r>
+      <w:proofErr w:type="spellEnd"/>
+      <w:r>
+        <w:t xml:space="preserve">) in the first row for VCDB, and those all but disappear when we filter for confirmed data loss in the second row.  Keep in mind a lost or stolen laptop has the potential for data loss.  </w:t>
+      </w:r>
+    </w:p>
+    <w:p>
+      <w:pPr>
+        <w:pStyle w:val="Para"/>
+      </w:pPr>
+      <w:r>
+        <w:t xml:space="preserve">Another interesting comparison is the malware category.  The public disclosures will rarely mention if malware was used, but we know from the DBIR research that malware is often used, either to escalate privilege or to capture and exfiltrated data, yet the malware column is almost completely empty in the VCDB data.  We are probably seeing the same type of effect for the user devices.  We know that the user device is often leveraged in a breach, but when a company is publicly disclosing information, they’ll leave off what assets were involved and just say something vague like “our database was compromised.”  As a result, we see very little recorded events involving user devices.  </w:t>
+      </w:r>
+    </w:p>
+    <w:p>
+      <w:pPr>
+        <w:pStyle w:val="Para"/>
+      </w:pPr>
+      <w:r>
+        <w:t xml:space="preserve">We could probably go on and on about the subtle differences </w:t>
+      </w:r>
+      <w:r>
+        <w:t>across</w:t>
+      </w:r>
+      <w:r>
+        <w:t xml:space="preserve"> these two columns, but it’s pretty clear there is a lot to be learned by recording and comparing breach data.</w:t>
+      </w:r>
+    </w:p>
+    <w:p>
+      <w:pPr>
+        <w:pStyle w:val="H1"/>
+      </w:pPr>
+      <w:r>
+        <w:t>In Summary</w:t>
+      </w:r>
+    </w:p>
+    <w:p>
+      <w:pPr>
+        <w:pStyle w:val="Para"/>
+      </w:pPr>
+      <w:r>
+        <w:t xml:space="preserve">We may never be able to shake the “blame the victim” mentality when it comes to </w:t>
+      </w:r>
+      <w:r>
+        <w:t xml:space="preserve">data breaches.  This means the victims will always try to be discrete and put their focus on getting back to normal.  And that means </w:t>
+      </w:r>
+      <w:r>
+        <w:t>we may always be fighting for more disclosures and more data when it comes to security breaches.  But that is exactly what we need because these events produce a very rich set of data that has yet to be fully explored.</w:t>
+      </w:r>
+      <w:r>
+        <w:t xml:space="preserve"> </w:t>
+      </w:r>
+    </w:p>
+    <w:p>
+      <w:pPr>
+        <w:pStyle w:val="Para"/>
+      </w:pPr>
+      <w:r>
+        <w:t xml:space="preserve">When we break the event down to its atomic components, “Who did what to what (or whom) with what result?” we will be able to do more research, better comparisons and learn so much more than if we applied a label or two on the whole chain of events.  Identifying and recording the actor, their action, the assets involved and the attributes affected are a very good start.  But remember, every data point comes with a cost and you will have to make some tough trade offs between </w:t>
+      </w:r>
+      <w:r>
+        <w:t xml:space="preserve">the </w:t>
+      </w:r>
+      <w:r>
+        <w:t>time investment and the benefits you’ll be capable of with the data.</w:t>
+      </w:r>
+    </w:p>
+    <w:p>
+      <w:pPr>
+        <w:pStyle w:val="Para"/>
+      </w:pPr>
+      <w:r>
+        <w:t>Using JSON has some direct advantages</w:t>
+      </w:r>
+      <w:r>
+        <w:t xml:space="preserve">, we can quickly load it in a variety of languages and it feeds right into databases that can take JSON (like </w:t>
+      </w:r>
+      <w:proofErr w:type="spellStart"/>
+      <w:r>
+        <w:t>mongodb</w:t>
+      </w:r>
+      <w:proofErr w:type="spellEnd"/>
+      <w:r>
+        <w:t xml:space="preserve">).  Within R we can use the </w:t>
+      </w:r>
+      <w:r>
+        <w:rPr>
+          <w:rStyle w:val="InlineCode"/>
+        </w:rPr>
+        <w:t>verisr</w:t>
+      </w:r>
+      <w:r>
+        <w:t xml:space="preserve"> package to read in VERIS data and rapidly analyze fields and create visualizations.  But the real strength of leveraging a framework like VERIS is when </w:t>
+      </w:r>
+      <w:proofErr w:type="gramStart"/>
+      <w:r>
+        <w:t>are</w:t>
+      </w:r>
+      <w:proofErr w:type="gramEnd"/>
+      <w:r>
+        <w:t xml:space="preserve"> able to make comparisons.  Are you unique in your problems?  Are others in your industry or across all industries seeing the same trends and attacks?  Until recently we would struggle to answer those questions, but as more organizations take a data-driven approach to security we’ll be asking and answer those questions soon.</w:t>
+      </w:r>
+    </w:p>
+    <w:p>
+      <w:pPr>
+        <w:pStyle w:val="H1"/>
+      </w:pPr>
+      <w:r>
+        <w:t>Recommended Reading</w:t>
+      </w:r>
+    </w:p>
+    <w:p>
+      <w:pPr>
+        <w:pStyle w:val="Para"/>
+        <w:rPr>
+          <w:rStyle w:val="InlineURL"/>
+        </w:rPr>
+      </w:pPr>
+      <w:r>
+        <w:t xml:space="preserve">Any Verizon Data Breach Investigation Report at </w:t>
+      </w:r>
+      <w:r>
+        <w:rPr>
+          <w:rStyle w:val="InlineURL"/>
+        </w:rPr>
+        <w:t>http://www.verizonenterprise.com/DBIR</w:t>
+      </w:r>
+    </w:p>
+    <w:p>
+      <w:pPr>
+        <w:pStyle w:val="Para"/>
+      </w:pPr>
+      <w:r>
+        <w:t xml:space="preserve">Categorical Data Analysis by Alan </w:t>
+      </w:r>
+      <w:proofErr w:type="spellStart"/>
+      <w:r>
+        <w:t>Agresti</w:t>
+      </w:r>
       <w:bookmarkStart w:id="0" w:name="_GoBack"/>
       <w:bookmarkEnd w:id="0"/>
+      <w:proofErr w:type="spellEnd"/>
     </w:p>
     <w:p>
       <w:pPr>
-        <w:pStyle w:val="Para"/>
-      </w:pPr>
+        <w:pStyle w:val="URLPara"/>
+      </w:pPr>
+      <w:hyperlink r:id="rId14" w:history="1">
+        <w:r>
+          <w:rPr>
+            <w:rStyle w:val="Hyperlink"/>
+          </w:rPr>
+          <w:t>http://veriscommunity.net</w:t>
+        </w:r>
+      </w:hyperlink>
     </w:p>
     <w:p>
       <w:pPr>
-        <w:pStyle w:val="Slug"/>
-      </w:pPr>
-      <w:r>
-        <w:t>Figure 7.6 A2 Grid Comparing Assets and Actions</w:t>
-      </w:r>
-      <w:r>
-        <w:tab/>
-        <w:t xml:space="preserve">[FILENAME </w:t>
-      </w:r>
-      <w:r>
-        <w:t>793725c07f006</w:t>
-      </w:r>
-      <w:r>
-        <w:t>]</w:t>
-      </w:r>
+        <w:pStyle w:val="URLPara"/>
+      </w:pPr>
+      <w:hyperlink r:id="rId15" w:history="1">
+        <w:r>
+          <w:rPr>
+            <w:rStyle w:val="Hyperlink"/>
+          </w:rPr>
+          <w:t>https://github.com/vz-risk/VCDB</w:t>
+        </w:r>
+      </w:hyperlink>
     </w:p>
     <w:p>
       <w:pPr>
-        <w:pStyle w:val="Para"/>
-      </w:pPr>
-      <w:proofErr w:type="gramStart"/>
-      <w:r>
-        <w:t>the</w:t>
-      </w:r>
-      <w:proofErr w:type="gramEnd"/>
-      <w:r>
-        <w:t xml:space="preserve"> more interesting graphics from the 2013 DBIR is figure 8 from the report.  This figure looks at the number of incidents where the different types of assets and actions intersect.  But then it also breaks out the same data by type of external threat actor. </w:t>
-      </w:r>
-      <w:proofErr w:type="gramStart"/>
-      <w:r>
-        <w:t>and</w:t>
-      </w:r>
-      <w:proofErr w:type="gramEnd"/>
-      <w:r>
-        <w:t xml:space="preserve"> then breaks it out by the external threat actor.  </w:t>
-      </w:r>
-    </w:p>
-    <w:p>
-      <w:pPr>
-        <w:pStyle w:val="Para"/>
-      </w:pPr>
-    </w:p>
-    <w:p>
-      <w:pPr>
-        <w:pStyle w:val="Para"/>
-      </w:pPr>
-      <w:proofErr w:type="gramStart"/>
-      <w:r>
-        <w:t>compare</w:t>
-      </w:r>
-      <w:proofErr w:type="gramEnd"/>
-      <w:r>
-        <w:t xml:space="preserve"> a2 between </w:t>
-      </w:r>
-      <w:proofErr w:type="spellStart"/>
-      <w:r>
-        <w:t>veris</w:t>
-      </w:r>
-      <w:proofErr w:type="spellEnd"/>
-      <w:r>
-        <w:t xml:space="preserve"> and </w:t>
-      </w:r>
-      <w:proofErr w:type="spellStart"/>
-      <w:r>
-        <w:t>verizon</w:t>
-      </w:r>
-      <w:proofErr w:type="spellEnd"/>
+        <w:pStyle w:val="URLPara"/>
+      </w:pPr>
+      <w:hyperlink r:id="rId16" w:history="1">
+        <w:r>
+          <w:rPr>
+            <w:rStyle w:val="Hyperlink"/>
+          </w:rPr>
+          <w:t>https://github.com/jayjacobs/verisr</w:t>
+        </w:r>
+      </w:hyperlink>
     </w:p>
     <w:sectPr>
       <w:pgSz w:w="12240" w:h="15840"/>
@@ -15061,7 +15224,7 @@
   <w:style w:type="paragraph" w:default="1" w:styleId="Normal">
     <w:name w:val="Normal"/>
     <w:qFormat/>
-    <w:rsid w:val="00DE432F"/>
+    <w:rsid w:val="004421BC"/>
     <w:rPr>
       <w:sz w:val="24"/>
       <w:szCs w:val="24"/>
@@ -15072,7 +15235,7 @@
     <w:next w:val="Normal"/>
     <w:link w:val="Heading1Char"/>
     <w:qFormat/>
-    <w:rsid w:val="00DE432F"/>
+    <w:rsid w:val="004421BC"/>
     <w:pPr>
       <w:keepNext/>
       <w:numPr>
@@ -15094,7 +15257,7 @@
     <w:next w:val="Normal"/>
     <w:link w:val="Heading2Char"/>
     <w:qFormat/>
-    <w:rsid w:val="00DE432F"/>
+    <w:rsid w:val="004421BC"/>
     <w:pPr>
       <w:keepNext/>
       <w:keepLines/>
@@ -15120,7 +15283,7 @@
     <w:next w:val="Normal"/>
     <w:link w:val="Heading3Char"/>
     <w:qFormat/>
-    <w:rsid w:val="00DE432F"/>
+    <w:rsid w:val="004421BC"/>
     <w:pPr>
       <w:keepNext/>
       <w:keepLines/>
@@ -15146,7 +15309,7 @@
     <w:next w:val="Normal"/>
     <w:link w:val="Heading4Char"/>
     <w:qFormat/>
-    <w:rsid w:val="00DE432F"/>
+    <w:rsid w:val="004421BC"/>
     <w:pPr>
       <w:keepNext/>
       <w:numPr>
@@ -15170,7 +15333,7 @@
     <w:next w:val="Normal"/>
     <w:link w:val="Heading5Char"/>
     <w:qFormat/>
-    <w:rsid w:val="00DE432F"/>
+    <w:rsid w:val="004421BC"/>
     <w:pPr>
       <w:numPr>
         <w:ilvl w:val="4"/>
@@ -15192,7 +15355,7 @@
     <w:next w:val="Normal"/>
     <w:link w:val="Heading6Char"/>
     <w:qFormat/>
-    <w:rsid w:val="00DE432F"/>
+    <w:rsid w:val="004421BC"/>
     <w:pPr>
       <w:numPr>
         <w:ilvl w:val="5"/>
@@ -15210,7 +15373,7 @@
     <w:link w:val="Heading7Char"/>
     <w:qFormat/>
     <w:locked/>
-    <w:rsid w:val="00DE432F"/>
+    <w:rsid w:val="004421BC"/>
     <w:pPr>
       <w:numPr>
         <w:ilvl w:val="6"/>
@@ -15228,7 +15391,7 @@
     <w:link w:val="Heading8Char"/>
     <w:qFormat/>
     <w:locked/>
-    <w:rsid w:val="00DE432F"/>
+    <w:rsid w:val="004421BC"/>
     <w:pPr>
       <w:numPr>
         <w:ilvl w:val="7"/>
@@ -15246,7 +15409,7 @@
     <w:link w:val="Heading9Char"/>
     <w:qFormat/>
     <w:locked/>
-    <w:rsid w:val="00DE432F"/>
+    <w:rsid w:val="004421BC"/>
     <w:pPr>
       <w:numPr>
         <w:ilvl w:val="8"/>
@@ -15261,7 +15424,7 @@
   <w:style w:type="character" w:default="1" w:styleId="DefaultParagraphFont">
     <w:name w:val="Default Paragraph Font"/>
     <w:semiHidden/>
-    <w:rsid w:val="00DE432F"/>
+    <w:rsid w:val="004421BC"/>
   </w:style>
   <w:style w:type="table" w:default="1" w:styleId="TableNormal">
     <w:name w:val="Normal Table"/>
@@ -15281,7 +15444,7 @@
   <w:style w:type="numbering" w:default="1" w:styleId="NoList">
     <w:name w:val="No List"/>
     <w:semiHidden/>
-    <w:rsid w:val="00DE432F"/>
+    <w:rsid w:val="004421BC"/>
   </w:style>
   <w:style w:type="character" w:customStyle="1" w:styleId="Heading1Char">
     <w:name w:val="Heading 1 Char"/>
@@ -15352,7 +15515,7 @@
     <w:basedOn w:val="Normal"/>
     <w:link w:val="TitleChar"/>
     <w:qFormat/>
-    <w:rsid w:val="00DE432F"/>
+    <w:rsid w:val="004421BC"/>
     <w:pPr>
       <w:spacing w:before="240" w:after="60"/>
       <w:jc w:val="center"/>
@@ -15385,7 +15548,7 @@
     <w:basedOn w:val="Normal"/>
     <w:link w:val="SubtitleChar"/>
     <w:qFormat/>
-    <w:rsid w:val="00DE432F"/>
+    <w:rsid w:val="004421BC"/>
     <w:pPr>
       <w:spacing w:after="60" w:line="276" w:lineRule="auto"/>
       <w:jc w:val="center"/>
@@ -15437,7 +15600,7 @@
   <w:style w:type="paragraph" w:customStyle="1" w:styleId="Para">
     <w:name w:val="Para"/>
     <w:qFormat/>
-    <w:rsid w:val="00DE432F"/>
+    <w:rsid w:val="004421BC"/>
     <w:pPr>
       <w:spacing w:after="120"/>
       <w:ind w:left="720" w:firstLine="720"/>
@@ -15451,7 +15614,7 @@
     <w:name w:val="AbstractHead"/>
     <w:basedOn w:val="Para"/>
     <w:next w:val="Normal"/>
-    <w:rsid w:val="00DE432F"/>
+    <w:rsid w:val="004421BC"/>
     <w:pPr>
       <w:pBdr>
         <w:top w:val="single" w:sz="4" w:space="1" w:color="auto"/>
@@ -15469,7 +15632,7 @@
   <w:style w:type="paragraph" w:customStyle="1" w:styleId="AbstractPara">
     <w:name w:val="AbstractPara"/>
     <w:qFormat/>
-    <w:rsid w:val="00DE432F"/>
+    <w:rsid w:val="004421BC"/>
     <w:pPr>
       <w:pBdr>
         <w:top w:val="single" w:sz="4" w:space="1" w:color="auto"/>
@@ -15488,7 +15651,7 @@
   </w:style>
   <w:style w:type="paragraph" w:customStyle="1" w:styleId="Acknowledgments">
     <w:name w:val="Acknowledgments"/>
-    <w:rsid w:val="00DE432F"/>
+    <w:rsid w:val="004421BC"/>
     <w:pPr>
       <w:spacing w:after="120"/>
       <w:ind w:left="720" w:firstLine="720"/>
@@ -15501,7 +15664,7 @@
   <w:style w:type="paragraph" w:customStyle="1" w:styleId="Address">
     <w:name w:val="Address"/>
     <w:basedOn w:val="Normal"/>
-    <w:rsid w:val="00DE432F"/>
+    <w:rsid w:val="004421BC"/>
     <w:pPr>
       <w:widowControl w:val="0"/>
       <w:spacing w:before="120"/>
@@ -15516,7 +15679,7 @@
     <w:name w:val="AddressDescription"/>
     <w:basedOn w:val="Normal"/>
     <w:next w:val="Normal"/>
-    <w:rsid w:val="00DE432F"/>
+    <w:rsid w:val="004421BC"/>
     <w:pPr>
       <w:widowControl w:val="0"/>
       <w:spacing w:before="120" w:after="120"/>
@@ -15531,7 +15694,7 @@
     <w:name w:val="AddressName"/>
     <w:basedOn w:val="Normal"/>
     <w:next w:val="Normal"/>
-    <w:rsid w:val="00DE432F"/>
+    <w:rsid w:val="004421BC"/>
     <w:pPr>
       <w:widowControl w:val="0"/>
       <w:spacing w:before="120"/>
@@ -15545,7 +15708,7 @@
   <w:style w:type="paragraph" w:customStyle="1" w:styleId="Question">
     <w:name w:val="Question"/>
     <w:next w:val="Normal"/>
-    <w:rsid w:val="00DE432F"/>
+    <w:rsid w:val="004421BC"/>
     <w:pPr>
       <w:spacing w:after="120"/>
       <w:ind w:left="2160" w:hanging="720"/>
@@ -15557,7 +15720,7 @@
   <w:style w:type="paragraph" w:customStyle="1" w:styleId="Option">
     <w:name w:val="Option"/>
     <w:basedOn w:val="Question"/>
-    <w:rsid w:val="00DE432F"/>
+    <w:rsid w:val="004421BC"/>
     <w:pPr>
       <w:ind w:left="2880"/>
     </w:pPr>
@@ -15566,7 +15729,7 @@
     <w:name w:val="Answer"/>
     <w:basedOn w:val="Option"/>
     <w:next w:val="Normal"/>
-    <w:rsid w:val="00DE432F"/>
+    <w:rsid w:val="004421BC"/>
     <w:pPr>
       <w:widowControl w:val="0"/>
     </w:pPr>
@@ -15578,7 +15741,7 @@
     <w:name w:val="AnswersHead"/>
     <w:basedOn w:val="Normal"/>
     <w:next w:val="Para"/>
-    <w:rsid w:val="00DE432F"/>
+    <w:rsid w:val="004421BC"/>
     <w:pPr>
       <w:pBdr>
         <w:top w:val="single" w:sz="18" w:space="1" w:color="auto"/>
@@ -15597,7 +15760,7 @@
     <w:name w:val="ChapterTitle"/>
     <w:next w:val="Para"/>
     <w:qFormat/>
-    <w:rsid w:val="00DE432F"/>
+    <w:rsid w:val="004421BC"/>
     <w:pPr>
       <w:spacing w:after="360"/>
       <w:outlineLvl w:val="0"/>
@@ -15613,14 +15776,14 @@
     <w:name w:val="AppendixTitle"/>
     <w:basedOn w:val="ChapterTitle"/>
     <w:next w:val="Para"/>
-    <w:rsid w:val="00DE432F"/>
+    <w:rsid w:val="004421BC"/>
     <w:pPr>
       <w:spacing w:before="120" w:after="120"/>
     </w:pPr>
   </w:style>
   <w:style w:type="paragraph" w:customStyle="1" w:styleId="AuthorBio">
     <w:name w:val="AuthorBio"/>
-    <w:rsid w:val="00DE432F"/>
+    <w:rsid w:val="004421BC"/>
     <w:pPr>
       <w:spacing w:before="240" w:after="240"/>
       <w:ind w:firstLine="720"/>
@@ -15632,7 +15795,7 @@
   <w:style w:type="paragraph" w:styleId="BalloonText">
     <w:name w:val="Balloon Text"/>
     <w:link w:val="BalloonTextChar"/>
-    <w:rsid w:val="00DE432F"/>
+    <w:rsid w:val="004421BC"/>
     <w:rPr>
       <w:rFonts w:ascii="Tahoma" w:hAnsi="Tahoma" w:cs="Tahoma"/>
       <w:sz w:val="16"/>
@@ -15656,7 +15819,7 @@
     <w:next w:val="Normal"/>
     <w:semiHidden/>
     <w:locked/>
-    <w:rsid w:val="00DE432F"/>
+    <w:rsid w:val="004421BC"/>
     <w:pPr>
       <w:spacing w:after="200" w:line="276" w:lineRule="auto"/>
     </w:pPr>
@@ -15668,7 +15831,7 @@
   </w:style>
   <w:style w:type="paragraph" w:customStyle="1" w:styleId="BibliographyEntry">
     <w:name w:val="BibliographyEntry"/>
-    <w:rsid w:val="00DE432F"/>
+    <w:rsid w:val="004421BC"/>
     <w:pPr>
       <w:ind w:left="1440" w:hanging="720"/>
     </w:pPr>
@@ -15681,7 +15844,7 @@
   <w:style w:type="paragraph" w:customStyle="1" w:styleId="BibliographyHead">
     <w:name w:val="BibliographyHead"/>
     <w:next w:val="BibliographyEntry"/>
-    <w:rsid w:val="00DE432F"/>
+    <w:rsid w:val="004421BC"/>
     <w:pPr>
       <w:pBdr>
         <w:top w:val="single" w:sz="18" w:space="1" w:color="auto"/>
@@ -15699,7 +15862,7 @@
   <w:style w:type="paragraph" w:customStyle="1" w:styleId="BibliographyTitle">
     <w:name w:val="BibliographyTitle"/>
     <w:next w:val="BibliographyEntry"/>
-    <w:rsid w:val="00DE432F"/>
+    <w:rsid w:val="004421BC"/>
     <w:rPr>
       <w:rFonts w:ascii="Arial" w:hAnsi="Arial"/>
       <w:b/>
@@ -15710,7 +15873,7 @@
   </w:style>
   <w:style w:type="character" w:customStyle="1" w:styleId="BoldItalic">
     <w:name w:val="BoldItalic"/>
-    <w:rsid w:val="00DE432F"/>
+    <w:rsid w:val="004421BC"/>
     <w:rPr>
       <w:b/>
       <w:i/>
@@ -15720,7 +15883,7 @@
     <w:name w:val="Book Title"/>
     <w:qFormat/>
     <w:locked/>
-    <w:rsid w:val="00DE432F"/>
+    <w:rsid w:val="004421BC"/>
     <w:rPr>
       <w:b/>
       <w:bCs/>
@@ -15731,7 +15894,7 @@
   <w:style w:type="paragraph" w:customStyle="1" w:styleId="BookAuthor">
     <w:name w:val="BookAuthor"/>
     <w:basedOn w:val="Normal"/>
-    <w:rsid w:val="00DE432F"/>
+    <w:rsid w:val="004421BC"/>
     <w:pPr>
       <w:spacing w:before="120" w:after="600"/>
       <w:ind w:left="720" w:firstLine="720"/>
@@ -15746,7 +15909,7 @@
   <w:style w:type="paragraph" w:customStyle="1" w:styleId="BookEdition">
     <w:name w:val="BookEdition"/>
     <w:qFormat/>
-    <w:rsid w:val="00DE432F"/>
+    <w:rsid w:val="004421BC"/>
     <w:pPr>
       <w:pBdr>
         <w:top w:val="single" w:sz="4" w:space="1" w:color="auto"/>
@@ -15766,7 +15929,7 @@
     <w:name w:val="BookHalfTitle"/>
     <w:basedOn w:val="Normal"/>
     <w:next w:val="Normal"/>
-    <w:rsid w:val="00DE432F"/>
+    <w:rsid w:val="004421BC"/>
     <w:pPr>
       <w:spacing w:before="480" w:after="480"/>
       <w:ind w:left="720" w:firstLine="720"/>
@@ -15782,7 +15945,7 @@
   </w:style>
   <w:style w:type="paragraph" w:customStyle="1" w:styleId="BookReviewAuthor">
     <w:name w:val="BookReviewAuthor"/>
-    <w:rsid w:val="00DE432F"/>
+    <w:rsid w:val="004421BC"/>
     <w:pPr>
       <w:ind w:left="4320"/>
     </w:pPr>
@@ -15792,7 +15955,7 @@
   </w:style>
   <w:style w:type="paragraph" w:customStyle="1" w:styleId="BookReviewItem">
     <w:name w:val="BookReviewItem"/>
-    <w:rsid w:val="00DE432F"/>
+    <w:rsid w:val="004421BC"/>
     <w:pPr>
       <w:spacing w:before="240" w:after="240"/>
       <w:ind w:left="3600" w:right="1440" w:hanging="720"/>
@@ -15805,7 +15968,7 @@
     <w:name w:val="BookTitle"/>
     <w:basedOn w:val="Normal"/>
     <w:next w:val="Normal"/>
-    <w:rsid w:val="00DE432F"/>
+    <w:rsid w:val="004421BC"/>
     <w:pPr>
       <w:pageBreakBefore/>
       <w:spacing w:before="4800" w:after="480"/>
@@ -15824,7 +15987,7 @@
     <w:name w:val="BookSubtitle"/>
     <w:basedOn w:val="BookTitle0"/>
     <w:next w:val="Normal"/>
-    <w:rsid w:val="00DE432F"/>
+    <w:rsid w:val="004421BC"/>
     <w:pPr>
       <w:pageBreakBefore w:val="0"/>
       <w:spacing w:before="480"/>
@@ -15835,7 +15998,7 @@
   </w:style>
   <w:style w:type="character" w:customStyle="1" w:styleId="Callout">
     <w:name w:val="Callout"/>
-    <w:rsid w:val="00DE432F"/>
+    <w:rsid w:val="004421BC"/>
     <w:rPr>
       <w:bdr w:val="none" w:sz="0" w:space="0" w:color="auto"/>
       <w:shd w:val="clear" w:color="auto" w:fill="B2A1C7"/>
@@ -15845,7 +16008,7 @@
     <w:name w:val="ChapterSubtitle"/>
     <w:basedOn w:val="ChapterTitle"/>
     <w:next w:val="Para"/>
-    <w:rsid w:val="00DE432F"/>
+    <w:rsid w:val="004421BC"/>
     <w:rPr>
       <w:sz w:val="44"/>
     </w:rPr>
@@ -15854,7 +16017,7 @@
     <w:name w:val="ChapterAuthor"/>
     <w:basedOn w:val="ChapterSubtitle"/>
     <w:next w:val="Normal"/>
-    <w:rsid w:val="00DE432F"/>
+    <w:rsid w:val="004421BC"/>
     <w:pPr>
       <w:spacing w:after="120"/>
       <w:outlineLvl w:val="9"/>
@@ -15867,7 +16030,7 @@
   <w:style w:type="paragraph" w:customStyle="1" w:styleId="ChapterAuthorAffiliation">
     <w:name w:val="ChapterAuthorAffiliation"/>
     <w:next w:val="Para"/>
-    <w:rsid w:val="00DE432F"/>
+    <w:rsid w:val="004421BC"/>
     <w:pPr>
       <w:spacing w:after="120"/>
     </w:pPr>
@@ -15881,7 +16044,7 @@
   </w:style>
   <w:style w:type="paragraph" w:customStyle="1" w:styleId="FootnoteEntry">
     <w:name w:val="FootnoteEntry"/>
-    <w:rsid w:val="00DE432F"/>
+    <w:rsid w:val="004421BC"/>
     <w:pPr>
       <w:ind w:left="1440" w:hanging="720"/>
     </w:pPr>
@@ -15893,7 +16056,7 @@
     <w:name w:val="ChapterCredit"/>
     <w:basedOn w:val="FootnoteEntry"/>
     <w:next w:val="Para"/>
-    <w:rsid w:val="00DE432F"/>
+    <w:rsid w:val="004421BC"/>
     <w:pPr>
       <w:spacing w:before="120" w:after="120"/>
       <w:ind w:left="0" w:firstLine="0"/>
@@ -15901,7 +16064,7 @@
   </w:style>
   <w:style w:type="paragraph" w:customStyle="1" w:styleId="Objective">
     <w:name w:val="Objective"/>
-    <w:rsid w:val="00DE432F"/>
+    <w:rsid w:val="004421BC"/>
     <w:pPr>
       <w:widowControl w:val="0"/>
       <w:spacing w:after="120"/>
@@ -15919,7 +16082,7 @@
   <w:style w:type="paragraph" w:customStyle="1" w:styleId="ChapterObjective">
     <w:name w:val="ChapterObjective"/>
     <w:basedOn w:val="Objective"/>
-    <w:rsid w:val="00DE432F"/>
+    <w:rsid w:val="004421BC"/>
     <w:rPr>
       <w:i w:val="0"/>
     </w:rPr>
@@ -15927,7 +16090,7 @@
   <w:style w:type="paragraph" w:customStyle="1" w:styleId="ChapterFeaturingList">
     <w:name w:val="ChapterFeaturingList"/>
     <w:basedOn w:val="ChapterObjective"/>
-    <w:rsid w:val="00DE432F"/>
+    <w:rsid w:val="004421BC"/>
     <w:rPr>
       <w:b w:val="0"/>
       <w:sz w:val="26"/>
@@ -15936,7 +16099,7 @@
   </w:style>
   <w:style w:type="paragraph" w:customStyle="1" w:styleId="ChapterFeaturingListSub">
     <w:name w:val="ChapterFeaturingListSub"/>
-    <w:rsid w:val="00DE432F"/>
+    <w:rsid w:val="004421BC"/>
     <w:pPr>
       <w:spacing w:after="120"/>
       <w:ind w:left="2880"/>
@@ -15950,7 +16113,7 @@
   </w:style>
   <w:style w:type="paragraph" w:customStyle="1" w:styleId="ChapterFeaturingListSub2">
     <w:name w:val="ChapterFeaturingListSub2"/>
-    <w:rsid w:val="00DE432F"/>
+    <w:rsid w:val="004421BC"/>
     <w:pPr>
       <w:spacing w:after="120"/>
       <w:ind w:left="3600"/>
@@ -15964,7 +16127,7 @@
   <w:style w:type="paragraph" w:customStyle="1" w:styleId="ChapterIntroductionHead">
     <w:name w:val="ChapterIntroductionHead"/>
     <w:next w:val="Normal"/>
-    <w:rsid w:val="00DE432F"/>
+    <w:rsid w:val="004421BC"/>
     <w:pPr>
       <w:ind w:left="1440"/>
       <w:outlineLvl w:val="0"/>
@@ -15979,7 +16142,7 @@
   <w:style w:type="paragraph" w:customStyle="1" w:styleId="ChapterIntroductionPara">
     <w:name w:val="ChapterIntroductionPara"/>
     <w:next w:val="Para"/>
-    <w:rsid w:val="00DE432F"/>
+    <w:rsid w:val="004421BC"/>
     <w:pPr>
       <w:ind w:left="1440"/>
     </w:pPr>
@@ -15993,7 +16156,7 @@
     <w:name w:val="ObjectiveTitle"/>
     <w:basedOn w:val="Objective"/>
     <w:next w:val="Objective"/>
-    <w:rsid w:val="00DE432F"/>
+    <w:rsid w:val="004421BC"/>
     <w:pPr>
       <w:spacing w:before="240"/>
       <w:ind w:left="1800"/>
@@ -16006,7 +16169,7 @@
     <w:name w:val="ChapterObjectiveTitle"/>
     <w:basedOn w:val="ObjectiveTitle"/>
     <w:next w:val="ChapterObjective"/>
-    <w:rsid w:val="00DE432F"/>
+    <w:rsid w:val="004421BC"/>
     <w:pPr>
       <w:ind w:left="1440" w:firstLine="0"/>
     </w:pPr>
@@ -16017,7 +16180,7 @@
   <w:style w:type="paragraph" w:customStyle="1" w:styleId="Subobjective">
     <w:name w:val="Subobjective"/>
     <w:basedOn w:val="Objective"/>
-    <w:rsid w:val="00DE432F"/>
+    <w:rsid w:val="004421BC"/>
     <w:pPr>
       <w:keepNext/>
       <w:spacing w:before="180"/>
@@ -16027,7 +16190,7 @@
   <w:style w:type="paragraph" w:customStyle="1" w:styleId="ChapterSubobjective">
     <w:name w:val="ChapterSubobjective"/>
     <w:basedOn w:val="Subobjective"/>
-    <w:rsid w:val="00DE432F"/>
+    <w:rsid w:val="004421BC"/>
     <w:pPr>
       <w:keepNext w:val="0"/>
     </w:pPr>
@@ -16037,7 +16200,7 @@
   </w:style>
   <w:style w:type="paragraph" w:customStyle="1" w:styleId="Code80">
     <w:name w:val="Code80"/>
-    <w:rsid w:val="00DE432F"/>
+    <w:rsid w:val="004421BC"/>
     <w:pPr>
       <w:spacing w:before="120" w:after="120"/>
       <w:contextualSpacing/>
@@ -16051,7 +16214,7 @@
   </w:style>
   <w:style w:type="paragraph" w:customStyle="1" w:styleId="Code80Sub">
     <w:name w:val="Code80Sub"/>
-    <w:rsid w:val="00DE432F"/>
+    <w:rsid w:val="004421BC"/>
     <w:pPr>
       <w:ind w:left="1440"/>
     </w:pPr>
@@ -16065,7 +16228,7 @@
   </w:style>
   <w:style w:type="character" w:customStyle="1" w:styleId="CodeColorBlue">
     <w:name w:val="CodeColorBlue"/>
-    <w:rsid w:val="00DE432F"/>
+    <w:rsid w:val="004421BC"/>
     <w:rPr>
       <w:rFonts w:cs="Arial"/>
       <w:color w:val="0000FF"/>
@@ -16073,7 +16236,7 @@
   </w:style>
   <w:style w:type="character" w:customStyle="1" w:styleId="CodeColorBlue2">
     <w:name w:val="CodeColorBlue2"/>
-    <w:rsid w:val="00DE432F"/>
+    <w:rsid w:val="004421BC"/>
     <w:rPr>
       <w:rFonts w:cs="Arial"/>
       <w:color w:val="0000A5"/>
@@ -16081,7 +16244,7 @@
   </w:style>
   <w:style w:type="character" w:customStyle="1" w:styleId="CodeColorBlue3">
     <w:name w:val="CodeColorBlue3"/>
-    <w:rsid w:val="00DE432F"/>
+    <w:rsid w:val="004421BC"/>
     <w:rPr>
       <w:rFonts w:cs="Arial"/>
       <w:color w:val="6464B9"/>
@@ -16089,7 +16252,7 @@
   </w:style>
   <w:style w:type="character" w:customStyle="1" w:styleId="CodeColorBluegreen">
     <w:name w:val="CodeColorBluegreen"/>
-    <w:rsid w:val="00DE432F"/>
+    <w:rsid w:val="004421BC"/>
     <w:rPr>
       <w:rFonts w:cs="Arial"/>
       <w:color w:val="2B91AF"/>
@@ -16097,7 +16260,7 @@
   </w:style>
   <w:style w:type="character" w:customStyle="1" w:styleId="CodeColorBrown">
     <w:name w:val="CodeColorBrown"/>
-    <w:rsid w:val="00DE432F"/>
+    <w:rsid w:val="004421BC"/>
     <w:rPr>
       <w:rFonts w:cs="Arial"/>
       <w:color w:val="A31515"/>
@@ -16105,7 +16268,7 @@
   </w:style>
   <w:style w:type="character" w:customStyle="1" w:styleId="CodeColorDkBlue">
     <w:name w:val="CodeColorDkBlue"/>
-    <w:rsid w:val="00DE432F"/>
+    <w:rsid w:val="004421BC"/>
     <w:rPr>
       <w:rFonts w:cs="Times New Roman"/>
       <w:color w:val="000080"/>
@@ -16114,7 +16277,7 @@
   </w:style>
   <w:style w:type="character" w:customStyle="1" w:styleId="CodeColorGreen">
     <w:name w:val="CodeColorGreen"/>
-    <w:rsid w:val="00DE432F"/>
+    <w:rsid w:val="004421BC"/>
     <w:rPr>
       <w:rFonts w:cs="Arial"/>
       <w:color w:val="008000"/>
@@ -16122,7 +16285,7 @@
   </w:style>
   <w:style w:type="character" w:customStyle="1" w:styleId="CodeColorGreen2">
     <w:name w:val="CodeColorGreen2"/>
-    <w:rsid w:val="00DE432F"/>
+    <w:rsid w:val="004421BC"/>
     <w:rPr>
       <w:rFonts w:cs="Arial"/>
       <w:color w:val="629755"/>
@@ -16130,7 +16293,7 @@
   </w:style>
   <w:style w:type="character" w:customStyle="1" w:styleId="CodeColorGrey30">
     <w:name w:val="CodeColorGrey30"/>
-    <w:rsid w:val="00DE432F"/>
+    <w:rsid w:val="004421BC"/>
     <w:rPr>
       <w:rFonts w:cs="Arial"/>
       <w:color w:val="808080"/>
@@ -16138,7 +16301,7 @@
   </w:style>
   <w:style w:type="character" w:customStyle="1" w:styleId="CodeColorGrey55">
     <w:name w:val="CodeColorGrey55"/>
-    <w:rsid w:val="00DE432F"/>
+    <w:rsid w:val="004421BC"/>
     <w:rPr>
       <w:rFonts w:cs="Arial"/>
       <w:color w:val="C0C0C0"/>
@@ -16146,7 +16309,7 @@
   </w:style>
   <w:style w:type="character" w:customStyle="1" w:styleId="CodeColorGrey80">
     <w:name w:val="CodeColorGrey80"/>
-    <w:rsid w:val="00DE432F"/>
+    <w:rsid w:val="004421BC"/>
     <w:rPr>
       <w:rFonts w:cs="Arial"/>
       <w:color w:val="555555"/>
@@ -16154,7 +16317,7 @@
   </w:style>
   <w:style w:type="character" w:customStyle="1" w:styleId="CodeColorHotPink">
     <w:name w:val="CodeColorHotPink"/>
-    <w:rsid w:val="00DE432F"/>
+    <w:rsid w:val="004421BC"/>
     <w:rPr>
       <w:rFonts w:cs="Times New Roman"/>
       <w:color w:val="DF36FA"/>
@@ -16163,7 +16326,7 @@
   </w:style>
   <w:style w:type="character" w:customStyle="1" w:styleId="CodeColorMagenta">
     <w:name w:val="CodeColorMagenta"/>
-    <w:rsid w:val="00DE432F"/>
+    <w:rsid w:val="004421BC"/>
     <w:rPr>
       <w:rFonts w:cs="Arial"/>
       <w:color w:val="A31515"/>
@@ -16171,7 +16334,7 @@
   </w:style>
   <w:style w:type="character" w:customStyle="1" w:styleId="CodeColorOrange">
     <w:name w:val="CodeColorOrange"/>
-    <w:rsid w:val="00DE432F"/>
+    <w:rsid w:val="004421BC"/>
     <w:rPr>
       <w:rFonts w:cs="Arial"/>
       <w:color w:val="B96464"/>
@@ -16179,7 +16342,7 @@
   </w:style>
   <w:style w:type="character" w:customStyle="1" w:styleId="CodeColorPeach">
     <w:name w:val="CodeColorPeach"/>
-    <w:rsid w:val="00DE432F"/>
+    <w:rsid w:val="004421BC"/>
     <w:rPr>
       <w:rFonts w:cs="Arial"/>
       <w:color w:val="FFDBA3"/>
@@ -16187,7 +16350,7 @@
   </w:style>
   <w:style w:type="character" w:customStyle="1" w:styleId="CodeColorPurple">
     <w:name w:val="CodeColorPurple"/>
-    <w:rsid w:val="00DE432F"/>
+    <w:rsid w:val="004421BC"/>
     <w:rPr>
       <w:rFonts w:cs="Arial"/>
       <w:color w:val="951795"/>
@@ -16195,7 +16358,7 @@
   </w:style>
   <w:style w:type="character" w:customStyle="1" w:styleId="CodeColorPurple2">
     <w:name w:val="CodeColorPurple2"/>
-    <w:rsid w:val="00DE432F"/>
+    <w:rsid w:val="004421BC"/>
     <w:rPr>
       <w:rFonts w:cs="Arial"/>
       <w:color w:val="800080"/>
@@ -16203,7 +16366,7 @@
   </w:style>
   <w:style w:type="character" w:customStyle="1" w:styleId="CodeColorRed">
     <w:name w:val="CodeColorRed"/>
-    <w:rsid w:val="00DE432F"/>
+    <w:rsid w:val="004421BC"/>
     <w:rPr>
       <w:rFonts w:cs="Arial"/>
       <w:color w:val="FF0000"/>
@@ -16211,7 +16374,7 @@
   </w:style>
   <w:style w:type="character" w:customStyle="1" w:styleId="CodeColorRed2">
     <w:name w:val="CodeColorRed2"/>
-    <w:rsid w:val="00DE432F"/>
+    <w:rsid w:val="004421BC"/>
     <w:rPr>
       <w:rFonts w:cs="Arial"/>
       <w:color w:val="800000"/>
@@ -16219,7 +16382,7 @@
   </w:style>
   <w:style w:type="character" w:customStyle="1" w:styleId="CodeColorRed3">
     <w:name w:val="CodeColorRed3"/>
-    <w:rsid w:val="00DE432F"/>
+    <w:rsid w:val="004421BC"/>
     <w:rPr>
       <w:rFonts w:cs="Arial"/>
       <w:color w:val="A31515"/>
@@ -16227,7 +16390,7 @@
   </w:style>
   <w:style w:type="character" w:customStyle="1" w:styleId="CodeColorTealBlue">
     <w:name w:val="CodeColorTealBlue"/>
-    <w:rsid w:val="00DE432F"/>
+    <w:rsid w:val="004421BC"/>
     <w:rPr>
       <w:rFonts w:cs="Times New Roman"/>
       <w:color w:val="008080"/>
@@ -16236,7 +16399,7 @@
   </w:style>
   <w:style w:type="character" w:customStyle="1" w:styleId="CodeColorWhite">
     <w:name w:val="CodeColorWhite"/>
-    <w:rsid w:val="00DE432F"/>
+    <w:rsid w:val="004421BC"/>
     <w:rPr>
       <w:rFonts w:cs="Arial"/>
       <w:color w:val="FFFFFF"/>
@@ -16246,7 +16409,7 @@
   <w:style w:type="paragraph" w:customStyle="1" w:styleId="CodeHead">
     <w:name w:val="CodeHead"/>
     <w:next w:val="Normal"/>
-    <w:rsid w:val="00DE432F"/>
+    <w:rsid w:val="004421BC"/>
     <w:pPr>
       <w:spacing w:before="120" w:after="120"/>
     </w:pPr>
@@ -16259,7 +16422,7 @@
   </w:style>
   <w:style w:type="character" w:customStyle="1" w:styleId="CodeHighlight">
     <w:name w:val="CodeHighlight"/>
-    <w:rsid w:val="00DE432F"/>
+    <w:rsid w:val="004421BC"/>
     <w:rPr>
       <w:b/>
       <w:color w:val="7F7F7F"/>
@@ -16273,7 +16436,7 @@
   <w:style w:type="paragraph" w:customStyle="1" w:styleId="CodeLabel">
     <w:name w:val="CodeLabel"/>
     <w:qFormat/>
-    <w:rsid w:val="00DE432F"/>
+    <w:rsid w:val="004421BC"/>
     <w:pPr>
       <w:numPr>
         <w:numId w:val="12"/>
@@ -16293,7 +16456,7 @@
   </w:style>
   <w:style w:type="paragraph" w:customStyle="1" w:styleId="CodeListing">
     <w:name w:val="CodeListing"/>
-    <w:rsid w:val="00DE432F"/>
+    <w:rsid w:val="004421BC"/>
     <w:pPr>
       <w:widowControl w:val="0"/>
       <w:spacing w:before="120" w:after="120"/>
@@ -16308,7 +16471,7 @@
   </w:style>
   <w:style w:type="paragraph" w:customStyle="1" w:styleId="CodeListing80">
     <w:name w:val="CodeListing80"/>
-    <w:rsid w:val="00DE432F"/>
+    <w:rsid w:val="004421BC"/>
     <w:rPr>
       <w:rFonts w:ascii="Courier New" w:hAnsi="Courier New"/>
       <w:noProof/>
@@ -16319,7 +16482,7 @@
   <w:style w:type="paragraph" w:customStyle="1" w:styleId="CodeNote">
     <w:name w:val="CodeNote"/>
     <w:qFormat/>
-    <w:rsid w:val="00DE432F"/>
+    <w:rsid w:val="004421BC"/>
     <w:pPr>
       <w:pBdr>
         <w:top w:val="single" w:sz="4" w:space="1" w:color="auto"/>
@@ -16335,7 +16498,7 @@
   </w:style>
   <w:style w:type="paragraph" w:customStyle="1" w:styleId="CodeScreen">
     <w:name w:val="CodeScreen"/>
-    <w:rsid w:val="00DE432F"/>
+    <w:rsid w:val="004421BC"/>
     <w:pPr>
       <w:shd w:val="clear" w:color="auto" w:fill="D9D9D9"/>
     </w:pPr>
@@ -16349,7 +16512,7 @@
   <w:style w:type="paragraph" w:customStyle="1" w:styleId="CodeScreen80">
     <w:name w:val="CodeScreen80"/>
     <w:qFormat/>
-    <w:rsid w:val="00DE432F"/>
+    <w:rsid w:val="004421BC"/>
     <w:pPr>
       <w:shd w:val="pct20" w:color="auto" w:fill="auto"/>
       <w:contextualSpacing/>
@@ -16365,14 +16528,14 @@
     <w:name w:val="CodeScreenSub"/>
     <w:basedOn w:val="CodeScreen"/>
     <w:qFormat/>
-    <w:rsid w:val="00DE432F"/>
+    <w:rsid w:val="004421BC"/>
     <w:pPr>
       <w:ind w:left="720"/>
     </w:pPr>
   </w:style>
   <w:style w:type="paragraph" w:customStyle="1" w:styleId="CodeSnippet">
     <w:name w:val="CodeSnippet"/>
-    <w:rsid w:val="00DE432F"/>
+    <w:rsid w:val="004421BC"/>
     <w:pPr>
       <w:spacing w:before="120" w:after="120"/>
       <w:contextualSpacing/>
@@ -16386,7 +16549,7 @@
   </w:style>
   <w:style w:type="paragraph" w:customStyle="1" w:styleId="CodeSnippetSub">
     <w:name w:val="CodeSnippetSub"/>
-    <w:rsid w:val="00DE432F"/>
+    <w:rsid w:val="004421BC"/>
     <w:pPr>
       <w:ind w:left="720"/>
     </w:pPr>
@@ -16400,7 +16563,7 @@
   <w:style w:type="paragraph" w:customStyle="1" w:styleId="H5">
     <w:name w:val="H5"/>
     <w:next w:val="Para"/>
-    <w:rsid w:val="00DE432F"/>
+    <w:rsid w:val="004421BC"/>
     <w:pPr>
       <w:keepNext/>
       <w:widowControl w:val="0"/>
@@ -16420,7 +16583,7 @@
     <w:name w:val="CodeTitle"/>
     <w:basedOn w:val="H5"/>
     <w:next w:val="CodeListing"/>
-    <w:rsid w:val="00DE432F"/>
+    <w:rsid w:val="004421BC"/>
     <w:pPr>
       <w:pBdr>
         <w:top w:val="single" w:sz="4" w:space="4" w:color="auto"/>
@@ -16435,7 +16598,7 @@
   <w:style w:type="paragraph" w:customStyle="1" w:styleId="ContentsAbstract">
     <w:name w:val="ContentsAbstract"/>
     <w:qFormat/>
-    <w:rsid w:val="00DE432F"/>
+    <w:rsid w:val="004421BC"/>
     <w:pPr>
       <w:spacing w:before="120" w:after="120"/>
       <w:ind w:left="1008"/>
@@ -16450,7 +16613,7 @@
   <w:style w:type="paragraph" w:customStyle="1" w:styleId="ContentsPartTitle">
     <w:name w:val="ContentsPartTitle"/>
     <w:next w:val="Normal"/>
-    <w:rsid w:val="00DE432F"/>
+    <w:rsid w:val="004421BC"/>
     <w:rPr>
       <w:b/>
       <w:sz w:val="28"/>
@@ -16460,7 +16623,7 @@
     <w:name w:val="ContentsChapterTitle"/>
     <w:basedOn w:val="ContentsPartTitle"/>
     <w:next w:val="Normal"/>
-    <w:rsid w:val="00DE432F"/>
+    <w:rsid w:val="004421BC"/>
     <w:pPr>
       <w:ind w:left="288"/>
     </w:pPr>
@@ -16471,7 +16634,7 @@
   <w:style w:type="paragraph" w:customStyle="1" w:styleId="ContentsH1">
     <w:name w:val="ContentsH1"/>
     <w:basedOn w:val="ContentsPartTitle"/>
-    <w:rsid w:val="00DE432F"/>
+    <w:rsid w:val="004421BC"/>
     <w:pPr>
       <w:ind w:left="576"/>
     </w:pPr>
@@ -16483,7 +16646,7 @@
   <w:style w:type="paragraph" w:customStyle="1" w:styleId="ContentsH2">
     <w:name w:val="ContentsH2"/>
     <w:basedOn w:val="ContentsPartTitle"/>
-    <w:rsid w:val="00DE432F"/>
+    <w:rsid w:val="004421BC"/>
     <w:pPr>
       <w:ind w:left="864"/>
     </w:pPr>
@@ -16495,7 +16658,7 @@
   <w:style w:type="paragraph" w:customStyle="1" w:styleId="ContentsH3">
     <w:name w:val="ContentsH3"/>
     <w:qFormat/>
-    <w:rsid w:val="00DE432F"/>
+    <w:rsid w:val="004421BC"/>
     <w:pPr>
       <w:ind w:left="1440"/>
     </w:pPr>
@@ -16508,7 +16671,7 @@
   </w:style>
   <w:style w:type="paragraph" w:customStyle="1" w:styleId="Copyright">
     <w:name w:val="Copyright"/>
-    <w:rsid w:val="00DE432F"/>
+    <w:rsid w:val="004421BC"/>
     <w:pPr>
       <w:widowControl w:val="0"/>
       <w:spacing w:before="280"/>
@@ -16523,7 +16686,7 @@
   <w:style w:type="paragraph" w:customStyle="1" w:styleId="CrossRefPara">
     <w:name w:val="CrossRefPara"/>
     <w:next w:val="Para"/>
-    <w:rsid w:val="00DE432F"/>
+    <w:rsid w:val="004421BC"/>
     <w:pPr>
       <w:ind w:left="1440" w:right="1440"/>
     </w:pPr>
@@ -16536,7 +16699,7 @@
   </w:style>
   <w:style w:type="character" w:customStyle="1" w:styleId="CrossRefTerm">
     <w:name w:val="CrossRefTerm"/>
-    <w:rsid w:val="00DE432F"/>
+    <w:rsid w:val="004421BC"/>
     <w:rPr>
       <w:i/>
     </w:rPr>
@@ -16545,7 +16708,7 @@
     <w:name w:val="CustomChapterOpener"/>
     <w:basedOn w:val="Normal"/>
     <w:next w:val="Para"/>
-    <w:rsid w:val="00DE432F"/>
+    <w:rsid w:val="004421BC"/>
     <w:pPr>
       <w:spacing w:after="120"/>
       <w:ind w:left="720" w:firstLine="720"/>
@@ -16558,7 +16721,7 @@
   </w:style>
   <w:style w:type="character" w:customStyle="1" w:styleId="CustomCharStyle">
     <w:name w:val="CustomCharStyle"/>
-    <w:rsid w:val="00DE432F"/>
+    <w:rsid w:val="004421BC"/>
     <w:rPr>
       <w:b/>
       <w:i/>
@@ -16568,7 +16731,7 @@
     <w:name w:val="ParaContinued"/>
     <w:basedOn w:val="Normal"/>
     <w:next w:val="Para"/>
-    <w:rsid w:val="00DE432F"/>
+    <w:rsid w:val="004421BC"/>
     <w:pPr>
       <w:spacing w:after="120"/>
       <w:ind w:left="720"/>
@@ -16583,7 +16746,7 @@
     <w:name w:val="CustomHead"/>
     <w:basedOn w:val="ParaContinued"/>
     <w:next w:val="Normal"/>
-    <w:rsid w:val="00DE432F"/>
+    <w:rsid w:val="004421BC"/>
     <w:rPr>
       <w:b/>
     </w:rPr>
@@ -16591,7 +16754,7 @@
   <w:style w:type="paragraph" w:customStyle="1" w:styleId="CustomList">
     <w:name w:val="CustomList"/>
     <w:basedOn w:val="Normal"/>
-    <w:rsid w:val="00DE432F"/>
+    <w:rsid w:val="004421BC"/>
     <w:pPr>
       <w:widowControl w:val="0"/>
       <w:spacing w:before="120" w:after="120"/>
@@ -16605,7 +16768,7 @@
   <w:style w:type="paragraph" w:customStyle="1" w:styleId="CustomStyle1">
     <w:name w:val="CustomStyle1"/>
     <w:basedOn w:val="Normal"/>
-    <w:rsid w:val="00DE432F"/>
+    <w:rsid w:val="004421BC"/>
     <w:pPr>
       <w:widowControl w:val="0"/>
       <w:tabs>
@@ -16623,7 +16786,7 @@
   <w:style w:type="paragraph" w:customStyle="1" w:styleId="CustomStyle2">
     <w:name w:val="CustomStyle2"/>
     <w:basedOn w:val="Normal"/>
-    <w:rsid w:val="00DE432F"/>
+    <w:rsid w:val="004421BC"/>
     <w:pPr>
       <w:widowControl w:val="0"/>
       <w:tabs>
@@ -16641,14 +16804,14 @@
   <w:style w:type="paragraph" w:customStyle="1" w:styleId="Dedication">
     <w:name w:val="Dedication"/>
     <w:basedOn w:val="ParaContinued"/>
-    <w:rsid w:val="00DE432F"/>
+    <w:rsid w:val="004421BC"/>
     <w:rPr>
       <w:i/>
     </w:rPr>
   </w:style>
   <w:style w:type="paragraph" w:customStyle="1" w:styleId="Dialog">
     <w:name w:val="Dialog"/>
-    <w:rsid w:val="00DE432F"/>
+    <w:rsid w:val="004421BC"/>
     <w:pPr>
       <w:spacing w:before="120" w:after="120"/>
       <w:ind w:left="1440" w:hanging="720"/>
@@ -16663,7 +16826,7 @@
   <w:style w:type="paragraph" w:customStyle="1" w:styleId="Directive">
     <w:name w:val="Directive"/>
     <w:next w:val="Normal"/>
-    <w:rsid w:val="00DE432F"/>
+    <w:rsid w:val="004421BC"/>
     <w:pPr>
       <w:pBdr>
         <w:top w:val="single" w:sz="18" w:space="1" w:color="auto"/>
@@ -16681,11 +16844,11 @@
     <w:name w:val="DiscussionHead"/>
     <w:basedOn w:val="BibliographyHead"/>
     <w:next w:val="Para"/>
-    <w:rsid w:val="00DE432F"/>
+    <w:rsid w:val="004421BC"/>
   </w:style>
   <w:style w:type="paragraph" w:customStyle="1" w:styleId="DOI">
     <w:name w:val="DOI"/>
-    <w:rsid w:val="00DE432F"/>
+    <w:rsid w:val="004421BC"/>
     <w:rPr>
       <w:rFonts w:ascii="Courier New" w:hAnsi="Courier New"/>
       <w:snapToGrid w:val="0"/>
@@ -16695,7 +16858,7 @@
     <w:name w:val="Emphasis"/>
     <w:qFormat/>
     <w:locked/>
-    <w:rsid w:val="00DE432F"/>
+    <w:rsid w:val="004421BC"/>
     <w:rPr>
       <w:i/>
       <w:iCs/>
@@ -16703,7 +16866,7 @@
   </w:style>
   <w:style w:type="paragraph" w:customStyle="1" w:styleId="EndnoteEntry">
     <w:name w:val="EndnoteEntry"/>
-    <w:rsid w:val="00DE432F"/>
+    <w:rsid w:val="004421BC"/>
     <w:pPr>
       <w:spacing w:after="120"/>
       <w:ind w:left="720" w:hanging="720"/>
@@ -16716,12 +16879,12 @@
     <w:name w:val="EndnotesHead"/>
     <w:basedOn w:val="BibliographyHead"/>
     <w:next w:val="EndnoteEntry"/>
-    <w:rsid w:val="00DE432F"/>
+    <w:rsid w:val="004421BC"/>
   </w:style>
   <w:style w:type="paragraph" w:customStyle="1" w:styleId="EndnoteTitle">
     <w:name w:val="EndnoteTitle"/>
     <w:next w:val="EndnoteEntry"/>
-    <w:rsid w:val="00DE432F"/>
+    <w:rsid w:val="004421BC"/>
     <w:pPr>
       <w:spacing w:after="120"/>
     </w:pPr>
@@ -16738,7 +16901,7 @@
   <w:style w:type="paragraph" w:customStyle="1" w:styleId="Epigraph">
     <w:name w:val="Epigraph"/>
     <w:next w:val="Normal"/>
-    <w:rsid w:val="00DE432F"/>
+    <w:rsid w:val="004421BC"/>
     <w:pPr>
       <w:spacing w:before="120" w:after="120"/>
       <w:ind w:left="2880"/>
@@ -16755,7 +16918,7 @@
     <w:name w:val="EpigraphSource"/>
     <w:basedOn w:val="Epigraph"/>
     <w:next w:val="Para"/>
-    <w:rsid w:val="00DE432F"/>
+    <w:rsid w:val="004421BC"/>
     <w:pPr>
       <w:contextualSpacing/>
     </w:pPr>
@@ -16765,7 +16928,7 @@
   </w:style>
   <w:style w:type="paragraph" w:customStyle="1" w:styleId="Equation">
     <w:name w:val="Equation"/>
-    <w:rsid w:val="00DE432F"/>
+    <w:rsid w:val="004421BC"/>
     <w:pPr>
       <w:spacing w:before="120" w:after="120"/>
       <w:ind w:left="1440"/>
@@ -16777,7 +16940,7 @@
   </w:style>
   <w:style w:type="paragraph" w:customStyle="1" w:styleId="EquationNumbered">
     <w:name w:val="EquationNumbered"/>
-    <w:rsid w:val="00DE432F"/>
+    <w:rsid w:val="004421BC"/>
     <w:pPr>
       <w:spacing w:before="120" w:after="120"/>
       <w:ind w:left="1440"/>
@@ -16791,7 +16954,7 @@
     <w:name w:val="ExercisesHead"/>
     <w:basedOn w:val="Normal"/>
     <w:next w:val="Para"/>
-    <w:rsid w:val="00DE432F"/>
+    <w:rsid w:val="004421BC"/>
     <w:pPr>
       <w:pBdr>
         <w:top w:val="single" w:sz="18" w:space="1" w:color="auto"/>
@@ -16809,7 +16972,7 @@
     <w:name w:val="Explanation"/>
     <w:basedOn w:val="Answer"/>
     <w:next w:val="Question"/>
-    <w:rsid w:val="00DE432F"/>
+    <w:rsid w:val="004421BC"/>
     <w:pPr>
       <w:ind w:left="2160" w:firstLine="0"/>
     </w:pPr>
@@ -16817,7 +16980,7 @@
   <w:style w:type="paragraph" w:customStyle="1" w:styleId="ExtractAttribution">
     <w:name w:val="ExtractAttribution"/>
     <w:next w:val="Para"/>
-    <w:rsid w:val="00DE432F"/>
+    <w:rsid w:val="004421BC"/>
     <w:pPr>
       <w:spacing w:after="120"/>
       <w:ind w:left="3240"/>
@@ -16829,7 +16992,7 @@
   </w:style>
   <w:style w:type="paragraph" w:customStyle="1" w:styleId="ExtractPara">
     <w:name w:val="ExtractPara"/>
-    <w:rsid w:val="00DE432F"/>
+    <w:rsid w:val="004421BC"/>
     <w:pPr>
       <w:spacing w:before="120" w:after="60"/>
       <w:ind w:left="2160" w:right="720"/>
@@ -16843,7 +17006,7 @@
     <w:name w:val="ExtractContinued"/>
     <w:basedOn w:val="ExtractPara"/>
     <w:qFormat/>
-    <w:rsid w:val="00DE432F"/>
+    <w:rsid w:val="004421BC"/>
     <w:pPr>
       <w:spacing w:before="0"/>
       <w:ind w:firstLine="720"/>
@@ -16851,7 +17014,7 @@
   </w:style>
   <w:style w:type="paragraph" w:customStyle="1" w:styleId="ExtractListBulleted">
     <w:name w:val="ExtractListBulleted"/>
-    <w:rsid w:val="00DE432F"/>
+    <w:rsid w:val="004421BC"/>
     <w:pPr>
       <w:numPr>
         <w:numId w:val="25"/>
@@ -16868,7 +17031,7 @@
   </w:style>
   <w:style w:type="paragraph" w:customStyle="1" w:styleId="ExtractListNumbered">
     <w:name w:val="ExtractListNumbered"/>
-    <w:rsid w:val="00DE432F"/>
+    <w:rsid w:val="004421BC"/>
     <w:pPr>
       <w:spacing w:before="120" w:after="120"/>
       <w:ind w:left="2794" w:right="864" w:hanging="274"/>
@@ -16882,7 +17045,7 @@
   </w:style>
   <w:style w:type="paragraph" w:customStyle="1" w:styleId="FeatureCode80">
     <w:name w:val="FeatureCode80"/>
-    <w:rsid w:val="00DE432F"/>
+    <w:rsid w:val="004421BC"/>
     <w:pPr>
       <w:pBdr>
         <w:left w:val="single" w:sz="36" w:space="17" w:color="C0C0C0"/>
@@ -16897,7 +17060,7 @@
   </w:style>
   <w:style w:type="paragraph" w:customStyle="1" w:styleId="FeatureCode80Sub">
     <w:name w:val="FeatureCode80Sub"/>
-    <w:rsid w:val="00DE432F"/>
+    <w:rsid w:val="004421BC"/>
     <w:pPr>
       <w:pBdr>
         <w:left w:val="single" w:sz="36" w:space="30" w:color="C0C0C0"/>
@@ -16912,7 +17075,7 @@
   </w:style>
   <w:style w:type="paragraph" w:customStyle="1" w:styleId="FeatureCodeScreen">
     <w:name w:val="FeatureCodeScreen"/>
-    <w:rsid w:val="00DE432F"/>
+    <w:rsid w:val="004421BC"/>
     <w:pPr>
       <w:pBdr>
         <w:left w:val="single" w:sz="36" w:space="17" w:color="C0C0C0"/>
@@ -16928,7 +17091,7 @@
   </w:style>
   <w:style w:type="paragraph" w:customStyle="1" w:styleId="FeatureCodeSnippetSub">
     <w:name w:val="FeatureCodeSnippetSub"/>
-    <w:rsid w:val="00DE432F"/>
+    <w:rsid w:val="004421BC"/>
     <w:pPr>
       <w:pBdr>
         <w:left w:val="single" w:sz="36" w:space="30" w:color="C0C0C0"/>
@@ -16945,14 +17108,14 @@
     <w:name w:val="FeatureCodeScreenSub"/>
     <w:basedOn w:val="FeatureCodeSnippetSub"/>
     <w:qFormat/>
-    <w:rsid w:val="00DE432F"/>
+    <w:rsid w:val="004421BC"/>
     <w:pPr>
       <w:shd w:val="pct25" w:color="auto" w:fill="auto"/>
     </w:pPr>
   </w:style>
   <w:style w:type="paragraph" w:customStyle="1" w:styleId="FeatureCodeSnippet">
     <w:name w:val="FeatureCodeSnippet"/>
-    <w:rsid w:val="00DE432F"/>
+    <w:rsid w:val="004421BC"/>
     <w:pPr>
       <w:keepNext/>
       <w:pBdr>
@@ -16970,7 +17133,7 @@
   </w:style>
   <w:style w:type="paragraph" w:customStyle="1" w:styleId="FeatureEquation">
     <w:name w:val="FeatureEquation"/>
-    <w:rsid w:val="00DE432F"/>
+    <w:rsid w:val="004421BC"/>
     <w:pPr>
       <w:pBdr>
         <w:left w:val="single" w:sz="36" w:space="31" w:color="C0C0C0"/>
@@ -16986,7 +17149,7 @@
   </w:style>
   <w:style w:type="paragraph" w:customStyle="1" w:styleId="FeatureExtract">
     <w:name w:val="FeatureExtract"/>
-    <w:rsid w:val="00DE432F"/>
+    <w:rsid w:val="004421BC"/>
     <w:pPr>
       <w:pBdr>
         <w:left w:val="single" w:sz="36" w:space="24" w:color="C0C0C0"/>
@@ -17002,7 +17165,7 @@
   </w:style>
   <w:style w:type="paragraph" w:customStyle="1" w:styleId="FeatureExtractSource">
     <w:name w:val="FeatureExtractSource"/>
-    <w:rsid w:val="00DE432F"/>
+    <w:rsid w:val="004421BC"/>
     <w:pPr>
       <w:pBdr>
         <w:left w:val="single" w:sz="36" w:space="24" w:color="C0C0C0"/>
@@ -17016,7 +17179,7 @@
   </w:style>
   <w:style w:type="paragraph" w:customStyle="1" w:styleId="FeatureFigureSource">
     <w:name w:val="FeatureFigureSource"/>
-    <w:rsid w:val="00DE432F"/>
+    <w:rsid w:val="004421BC"/>
     <w:pPr>
       <w:pBdr>
         <w:left w:val="single" w:sz="36" w:space="6" w:color="BFBFBF"/>
@@ -17031,7 +17194,7 @@
   <w:style w:type="paragraph" w:customStyle="1" w:styleId="FeatureSource">
     <w:name w:val="FeatureSource"/>
     <w:next w:val="Para"/>
-    <w:rsid w:val="00DE432F"/>
+    <w:rsid w:val="004421BC"/>
     <w:pPr>
       <w:pBdr>
         <w:left w:val="single" w:sz="36" w:space="6" w:color="C0C0C0"/>
@@ -17046,7 +17209,7 @@
   <w:style w:type="paragraph" w:customStyle="1" w:styleId="FeatureFootnote">
     <w:name w:val="FeatureFootnote"/>
     <w:basedOn w:val="FeatureSource"/>
-    <w:rsid w:val="00DE432F"/>
+    <w:rsid w:val="004421BC"/>
     <w:pPr>
       <w:spacing w:before="120" w:after="120"/>
       <w:ind w:left="720" w:hanging="720"/>
@@ -17060,7 +17223,7 @@
   <w:style w:type="paragraph" w:customStyle="1" w:styleId="FeatureH1">
     <w:name w:val="FeatureH1"/>
     <w:next w:val="Normal"/>
-    <w:rsid w:val="00DE432F"/>
+    <w:rsid w:val="004421BC"/>
     <w:pPr>
       <w:pBdr>
         <w:left w:val="single" w:sz="36" w:space="6" w:color="C0C0C0"/>
@@ -17080,7 +17243,7 @@
     <w:name w:val="FeatureH1alt"/>
     <w:basedOn w:val="FeatureH1"/>
     <w:next w:val="Normal"/>
-    <w:rsid w:val="00DE432F"/>
+    <w:rsid w:val="004421BC"/>
     <w:pPr>
       <w:contextualSpacing w:val="0"/>
     </w:pPr>
@@ -17091,7 +17254,7 @@
   <w:style w:type="paragraph" w:customStyle="1" w:styleId="FeatureH2">
     <w:name w:val="FeatureH2"/>
     <w:next w:val="Normal"/>
-    <w:rsid w:val="00DE432F"/>
+    <w:rsid w:val="004421BC"/>
     <w:pPr>
       <w:pBdr>
         <w:left w:val="single" w:sz="36" w:space="6" w:color="C0C0C0"/>
@@ -17110,7 +17273,7 @@
     <w:name w:val="FeatureH2alt"/>
     <w:basedOn w:val="FeatureH2"/>
     <w:next w:val="Normal"/>
-    <w:rsid w:val="00DE432F"/>
+    <w:rsid w:val="004421BC"/>
     <w:pPr>
       <w:spacing w:before="120"/>
     </w:pPr>
@@ -17121,7 +17284,7 @@
   <w:style w:type="paragraph" w:customStyle="1" w:styleId="FeatureH3">
     <w:name w:val="FeatureH3"/>
     <w:next w:val="Normal"/>
-    <w:rsid w:val="00DE432F"/>
+    <w:rsid w:val="004421BC"/>
     <w:pPr>
       <w:pBdr>
         <w:left w:val="single" w:sz="36" w:space="6" w:color="C0C0C0"/>
@@ -17139,7 +17302,7 @@
   <w:style w:type="paragraph" w:customStyle="1" w:styleId="FeatureH4">
     <w:name w:val="FeatureH4"/>
     <w:next w:val="Normal"/>
-    <w:rsid w:val="00DE432F"/>
+    <w:rsid w:val="004421BC"/>
     <w:pPr>
       <w:pBdr>
         <w:left w:val="single" w:sz="36" w:space="6" w:color="C0C0C0"/>
@@ -17156,7 +17319,7 @@
   </w:style>
   <w:style w:type="paragraph" w:customStyle="1" w:styleId="FeatureListBulleted">
     <w:name w:val="FeatureListBulleted"/>
-    <w:rsid w:val="00DE432F"/>
+    <w:rsid w:val="004421BC"/>
     <w:pPr>
       <w:widowControl w:val="0"/>
       <w:numPr>
@@ -17176,7 +17339,7 @@
   </w:style>
   <w:style w:type="paragraph" w:customStyle="1" w:styleId="FeatureListBulletedSub">
     <w:name w:val="FeatureListBulletedSub"/>
-    <w:rsid w:val="00DE432F"/>
+    <w:rsid w:val="004421BC"/>
     <w:pPr>
       <w:numPr>
         <w:numId w:val="14"/>
@@ -17195,7 +17358,7 @@
   </w:style>
   <w:style w:type="paragraph" w:customStyle="1" w:styleId="FeatureListCheck">
     <w:name w:val="FeatureListCheck"/>
-    <w:rsid w:val="00DE432F"/>
+    <w:rsid w:val="004421BC"/>
     <w:pPr>
       <w:pBdr>
         <w:left w:val="single" w:sz="36" w:space="6" w:color="C0C0C0"/>
@@ -17216,7 +17379,7 @@
   </w:style>
   <w:style w:type="paragraph" w:customStyle="1" w:styleId="FeatureListHead">
     <w:name w:val="FeatureListHead"/>
-    <w:rsid w:val="00DE432F"/>
+    <w:rsid w:val="004421BC"/>
     <w:pPr>
       <w:pBdr>
         <w:left w:val="single" w:sz="36" w:space="6" w:color="C0C0C0"/>
@@ -17231,7 +17394,7 @@
   </w:style>
   <w:style w:type="paragraph" w:customStyle="1" w:styleId="FeatureListNumbered">
     <w:name w:val="FeatureListNumbered"/>
-    <w:rsid w:val="00DE432F"/>
+    <w:rsid w:val="004421BC"/>
     <w:pPr>
       <w:pBdr>
         <w:left w:val="single" w:sz="36" w:space="6" w:color="C0C0C0"/>
@@ -17248,7 +17411,7 @@
   </w:style>
   <w:style w:type="paragraph" w:customStyle="1" w:styleId="FeatureListNumberedSub">
     <w:name w:val="FeatureListNumberedSub"/>
-    <w:rsid w:val="00DE432F"/>
+    <w:rsid w:val="004421BC"/>
     <w:pPr>
       <w:pBdr>
         <w:left w:val="single" w:sz="36" w:space="24" w:color="C0C0C0"/>
@@ -17264,7 +17427,7 @@
   </w:style>
   <w:style w:type="paragraph" w:customStyle="1" w:styleId="FeatureListPara">
     <w:name w:val="FeatureListPara"/>
-    <w:rsid w:val="00DE432F"/>
+    <w:rsid w:val="004421BC"/>
     <w:pPr>
       <w:pBdr>
         <w:left w:val="single" w:sz="36" w:space="20" w:color="C0C0C0"/>
@@ -17279,7 +17442,7 @@
   </w:style>
   <w:style w:type="paragraph" w:customStyle="1" w:styleId="FeatureListParaSub">
     <w:name w:val="FeatureListParaSub"/>
-    <w:rsid w:val="00DE432F"/>
+    <w:rsid w:val="004421BC"/>
     <w:pPr>
       <w:pBdr>
         <w:left w:val="single" w:sz="36" w:space="30" w:color="C0C0C0"/>
@@ -17296,7 +17459,7 @@
   </w:style>
   <w:style w:type="paragraph" w:customStyle="1" w:styleId="FeatureListUnmarked">
     <w:name w:val="FeatureListUnmarked"/>
-    <w:rsid w:val="00DE432F"/>
+    <w:rsid w:val="004421BC"/>
     <w:pPr>
       <w:widowControl w:val="0"/>
       <w:pBdr>
@@ -17313,7 +17476,7 @@
   </w:style>
   <w:style w:type="paragraph" w:customStyle="1" w:styleId="FeatureListUnmarkedSub">
     <w:name w:val="FeatureListUnmarkedSub"/>
-    <w:rsid w:val="00DE432F"/>
+    <w:rsid w:val="004421BC"/>
     <w:pPr>
       <w:widowControl w:val="0"/>
       <w:pBdr>
@@ -17330,7 +17493,7 @@
   </w:style>
   <w:style w:type="paragraph" w:customStyle="1" w:styleId="FeaturePara">
     <w:name w:val="FeaturePara"/>
-    <w:rsid w:val="00DE432F"/>
+    <w:rsid w:val="004421BC"/>
     <w:pPr>
       <w:pBdr>
         <w:left w:val="single" w:sz="36" w:space="6" w:color="C0C0C0"/>
@@ -17346,7 +17509,7 @@
   <w:style w:type="paragraph" w:customStyle="1" w:styleId="FeatureParaContinued">
     <w:name w:val="FeatureParaContinued"/>
     <w:next w:val="FeaturePara"/>
-    <w:rsid w:val="00DE432F"/>
+    <w:rsid w:val="004421BC"/>
     <w:pPr>
       <w:pBdr>
         <w:left w:val="single" w:sz="36" w:space="6" w:color="C0C0C0"/>
@@ -17360,7 +17523,7 @@
   </w:style>
   <w:style w:type="paragraph" w:customStyle="1" w:styleId="FeatureRecipeProcedure">
     <w:name w:val="FeatureRecipeProcedure"/>
-    <w:rsid w:val="00DE432F"/>
+    <w:rsid w:val="004421BC"/>
     <w:pPr>
       <w:pBdr>
         <w:left w:val="single" w:sz="36" w:space="28" w:color="C0C0C0"/>
@@ -17376,14 +17539,14 @@
   <w:style w:type="paragraph" w:customStyle="1" w:styleId="FeatureRecipeIngredientList">
     <w:name w:val="FeatureRecipeIngredientList"/>
     <w:basedOn w:val="FeatureRecipeProcedure"/>
-    <w:rsid w:val="00DE432F"/>
+    <w:rsid w:val="004421BC"/>
     <w:pPr>
       <w:ind w:left="720" w:hanging="288"/>
     </w:pPr>
   </w:style>
   <w:style w:type="paragraph" w:customStyle="1" w:styleId="FeatureRecipeTitle">
     <w:name w:val="FeatureRecipeTitle"/>
-    <w:rsid w:val="00DE432F"/>
+    <w:rsid w:val="004421BC"/>
     <w:pPr>
       <w:pBdr>
         <w:left w:val="single" w:sz="36" w:space="6" w:color="C0C0C0"/>
@@ -17397,7 +17560,7 @@
   </w:style>
   <w:style w:type="paragraph" w:customStyle="1" w:styleId="FeatureRecipeYield">
     <w:name w:val="FeatureRecipeYield"/>
-    <w:rsid w:val="00DE432F"/>
+    <w:rsid w:val="004421BC"/>
     <w:pPr>
       <w:pBdr>
         <w:left w:val="single" w:sz="36" w:space="14" w:color="C0C0C0"/>
@@ -17412,7 +17575,7 @@
   <w:style w:type="paragraph" w:customStyle="1" w:styleId="FeatureReference">
     <w:name w:val="FeatureReference"/>
     <w:qFormat/>
-    <w:rsid w:val="00DE432F"/>
+    <w:rsid w:val="004421BC"/>
     <w:pPr>
       <w:pBdr>
         <w:left w:val="single" w:sz="36" w:space="6" w:color="BFBFBF"/>
@@ -17429,7 +17592,7 @@
   <w:style w:type="paragraph" w:customStyle="1" w:styleId="FeatureRunInHead">
     <w:name w:val="FeatureRunInHead"/>
     <w:next w:val="Normal"/>
-    <w:rsid w:val="00DE432F"/>
+    <w:rsid w:val="004421BC"/>
     <w:pPr>
       <w:pBdr>
         <w:left w:val="single" w:sz="36" w:space="6" w:color="C0C0C0"/>
@@ -17447,7 +17610,7 @@
     <w:name w:val="FeatureRunInHeadSub"/>
     <w:basedOn w:val="FeatureRunInHead"/>
     <w:next w:val="Normal"/>
-    <w:rsid w:val="00DE432F"/>
+    <w:rsid w:val="004421BC"/>
     <w:pPr>
       <w:pBdr>
         <w:left w:val="single" w:sz="36" w:space="17" w:color="C0C0C0"/>
@@ -17459,7 +17622,7 @@
     <w:name w:val="FeatureRunInPara"/>
     <w:basedOn w:val="FeatureListUnmarked"/>
     <w:next w:val="FeatureRunInHead"/>
-    <w:rsid w:val="00DE432F"/>
+    <w:rsid w:val="004421BC"/>
     <w:pPr>
       <w:pBdr>
         <w:left w:val="single" w:sz="36" w:space="6" w:color="C0C0C0"/>
@@ -17472,7 +17635,7 @@
     <w:name w:val="FeatureRunInParaSub"/>
     <w:basedOn w:val="FeatureRunInPara"/>
     <w:next w:val="FeatureRunInHeadSub"/>
-    <w:rsid w:val="00DE432F"/>
+    <w:rsid w:val="004421BC"/>
     <w:pPr>
       <w:pBdr>
         <w:left w:val="single" w:sz="36" w:space="17" w:color="C0C0C0"/>
@@ -17485,7 +17648,7 @@
     <w:name w:val="FeatureSlug"/>
     <w:next w:val="FeaturePara"/>
     <w:qFormat/>
-    <w:rsid w:val="00DE432F"/>
+    <w:rsid w:val="004421BC"/>
     <w:pPr>
       <w:pBdr>
         <w:left w:val="single" w:sz="36" w:space="6" w:color="BFBFBF"/>
@@ -17501,7 +17664,7 @@
   <w:style w:type="paragraph" w:customStyle="1" w:styleId="FeatureSubFeaturePara">
     <w:name w:val="FeatureSubFeaturePara"/>
     <w:next w:val="FeaturePara"/>
-    <w:rsid w:val="00DE432F"/>
+    <w:rsid w:val="004421BC"/>
     <w:pPr>
       <w:pBdr>
         <w:left w:val="single" w:sz="36" w:space="14" w:color="C0C0C0"/>
@@ -17518,7 +17681,7 @@
   </w:style>
   <w:style w:type="paragraph" w:customStyle="1" w:styleId="FeatureSubFeatureType">
     <w:name w:val="FeatureSubFeatureType"/>
-    <w:rsid w:val="00DE432F"/>
+    <w:rsid w:val="004421BC"/>
     <w:pPr>
       <w:pBdr>
         <w:top w:val="single" w:sz="36" w:space="1" w:color="008000"/>
@@ -17538,7 +17701,7 @@
     <w:name w:val="FeatureTableCaption"/>
     <w:next w:val="FeaturePara"/>
     <w:qFormat/>
-    <w:rsid w:val="00DE432F"/>
+    <w:rsid w:val="004421BC"/>
     <w:pPr>
       <w:pBdr>
         <w:left w:val="single" w:sz="36" w:space="6" w:color="BFBFBF"/>
@@ -17555,7 +17718,7 @@
   <w:style w:type="paragraph" w:customStyle="1" w:styleId="FeatureTitle">
     <w:name w:val="FeatureTitle"/>
     <w:next w:val="FeaturePara"/>
-    <w:rsid w:val="00DE432F"/>
+    <w:rsid w:val="004421BC"/>
     <w:pPr>
       <w:keepNext/>
       <w:pBdr>
@@ -17574,7 +17737,7 @@
   <w:style w:type="paragraph" w:customStyle="1" w:styleId="FeatureTitleSub">
     <w:name w:val="FeatureTitleSub"/>
     <w:next w:val="FeaturePara"/>
-    <w:rsid w:val="00DE432F"/>
+    <w:rsid w:val="004421BC"/>
     <w:pPr>
       <w:keepNext/>
       <w:pBdr>
@@ -17592,7 +17755,7 @@
   <w:style w:type="paragraph" w:customStyle="1" w:styleId="FeatureType">
     <w:name w:val="FeatureType"/>
     <w:next w:val="FeaturePara"/>
-    <w:rsid w:val="00DE432F"/>
+    <w:rsid w:val="004421BC"/>
     <w:pPr>
       <w:pBdr>
         <w:top w:val="single" w:sz="36" w:space="1" w:color="008000"/>
@@ -17609,7 +17772,7 @@
   </w:style>
   <w:style w:type="paragraph" w:customStyle="1" w:styleId="URLPara">
     <w:name w:val="URLPara"/>
-    <w:rsid w:val="00DE432F"/>
+    <w:rsid w:val="004421BC"/>
     <w:pPr>
       <w:widowControl w:val="0"/>
       <w:spacing w:after="120"/>
@@ -17625,7 +17788,7 @@
     <w:name w:val="FeatureURLPara"/>
     <w:basedOn w:val="URLPara"/>
     <w:next w:val="FeaturePara"/>
-    <w:rsid w:val="00DE432F"/>
+    <w:rsid w:val="004421BC"/>
     <w:pPr>
       <w:pBdr>
         <w:left w:val="single" w:sz="36" w:space="6" w:color="C0C0C0"/>
@@ -17636,7 +17799,7 @@
   </w:style>
   <w:style w:type="paragraph" w:customStyle="1" w:styleId="FigureLabel">
     <w:name w:val="FigureLabel"/>
-    <w:rsid w:val="00DE432F"/>
+    <w:rsid w:val="004421BC"/>
     <w:pPr>
       <w:ind w:left="1440"/>
     </w:pPr>
@@ -17648,7 +17811,7 @@
     <w:name w:val="FigureSource"/>
     <w:next w:val="Para"/>
     <w:link w:val="FigureSourceChar"/>
-    <w:rsid w:val="00DE432F"/>
+    <w:rsid w:val="004421BC"/>
     <w:pPr>
       <w:spacing w:after="240"/>
       <w:ind w:left="1440"/>
@@ -17662,11 +17825,11 @@
     <w:name w:val="FurtherReadingHead"/>
     <w:basedOn w:val="BibliographyHead"/>
     <w:next w:val="Para"/>
-    <w:rsid w:val="00DE432F"/>
+    <w:rsid w:val="004421BC"/>
   </w:style>
   <w:style w:type="character" w:customStyle="1" w:styleId="GenusSpecies">
     <w:name w:val="GenusSpecies"/>
-    <w:rsid w:val="00DE432F"/>
+    <w:rsid w:val="004421BC"/>
     <w:rPr>
       <w:rFonts w:ascii="AGaramond Bold" w:hAnsi="AGaramond Bold" w:cs="AGaramond Bold"/>
       <w:i/>
@@ -17681,7 +17844,7 @@
   <w:style w:type="paragraph" w:customStyle="1" w:styleId="GlossaryDefinition">
     <w:name w:val="GlossaryDefinition"/>
     <w:basedOn w:val="Normal"/>
-    <w:rsid w:val="00DE432F"/>
+    <w:rsid w:val="004421BC"/>
     <w:pPr>
       <w:spacing w:after="120"/>
       <w:ind w:left="720" w:firstLine="720"/>
@@ -17696,7 +17859,7 @@
     <w:name w:val="H3"/>
     <w:next w:val="Para"/>
     <w:qFormat/>
-    <w:rsid w:val="00DE432F"/>
+    <w:rsid w:val="004421BC"/>
     <w:pPr>
       <w:keepNext/>
       <w:spacing w:before="360" w:after="240"/>
@@ -17713,7 +17876,7 @@
     <w:name w:val="GlossaryLetter"/>
     <w:basedOn w:val="H3"/>
     <w:next w:val="Normal"/>
-    <w:rsid w:val="00DE432F"/>
+    <w:rsid w:val="004421BC"/>
     <w:pPr>
       <w:spacing w:before="240"/>
       <w:outlineLvl w:val="9"/>
@@ -17722,7 +17885,7 @@
   <w:style w:type="paragraph" w:customStyle="1" w:styleId="H4">
     <w:name w:val="H4"/>
     <w:next w:val="Para"/>
-    <w:rsid w:val="00DE432F"/>
+    <w:rsid w:val="004421BC"/>
     <w:pPr>
       <w:keepNext/>
       <w:widowControl w:val="0"/>
@@ -17740,13 +17903,13 @@
     <w:name w:val="GlossaryTerm"/>
     <w:basedOn w:val="H4"/>
     <w:next w:val="GlossaryDefinition"/>
-    <w:rsid w:val="00DE432F"/>
+    <w:rsid w:val="004421BC"/>
   </w:style>
   <w:style w:type="paragraph" w:customStyle="1" w:styleId="GlossaryTitle">
     <w:name w:val="GlossaryTitle"/>
     <w:basedOn w:val="ChapterTitle"/>
     <w:next w:val="Normal"/>
-    <w:rsid w:val="00DE432F"/>
+    <w:rsid w:val="004421BC"/>
     <w:pPr>
       <w:spacing w:before="120" w:after="120"/>
     </w:pPr>
@@ -17755,7 +17918,7 @@
     <w:name w:val="H1"/>
     <w:next w:val="Para"/>
     <w:qFormat/>
-    <w:rsid w:val="00DE432F"/>
+    <w:rsid w:val="004421BC"/>
     <w:pPr>
       <w:keepNext/>
       <w:widowControl w:val="0"/>
@@ -17775,7 +17938,7 @@
     <w:name w:val="H2"/>
     <w:next w:val="Para"/>
     <w:qFormat/>
-    <w:rsid w:val="00DE432F"/>
+    <w:rsid w:val="004421BC"/>
     <w:pPr>
       <w:keepNext/>
       <w:widowControl w:val="0"/>
@@ -17793,7 +17956,7 @@
   <w:style w:type="paragraph" w:customStyle="1" w:styleId="H6">
     <w:name w:val="H6"/>
     <w:next w:val="Para"/>
-    <w:rsid w:val="00DE432F"/>
+    <w:rsid w:val="004421BC"/>
     <w:pPr>
       <w:spacing w:before="240" w:after="120"/>
     </w:pPr>
@@ -17805,7 +17968,7 @@
   </w:style>
   <w:style w:type="paragraph" w:customStyle="1" w:styleId="Index1">
     <w:name w:val="Index1"/>
-    <w:rsid w:val="00DE432F"/>
+    <w:rsid w:val="004421BC"/>
     <w:pPr>
       <w:widowControl w:val="0"/>
       <w:ind w:left="1800" w:hanging="360"/>
@@ -17819,7 +17982,7 @@
     <w:name w:val="Index2"/>
     <w:basedOn w:val="Index1"/>
     <w:next w:val="Index1"/>
-    <w:rsid w:val="00DE432F"/>
+    <w:rsid w:val="004421BC"/>
     <w:pPr>
       <w:ind w:left="2520"/>
     </w:pPr>
@@ -17827,7 +17990,7 @@
   <w:style w:type="paragraph" w:customStyle="1" w:styleId="Index3">
     <w:name w:val="Index3"/>
     <w:basedOn w:val="Index1"/>
-    <w:rsid w:val="00DE432F"/>
+    <w:rsid w:val="004421BC"/>
     <w:pPr>
       <w:ind w:left="3240"/>
     </w:pPr>
@@ -17836,12 +17999,12 @@
     <w:name w:val="IndexLetter"/>
     <w:basedOn w:val="H3"/>
     <w:next w:val="Index1"/>
-    <w:rsid w:val="00DE432F"/>
+    <w:rsid w:val="004421BC"/>
   </w:style>
   <w:style w:type="paragraph" w:customStyle="1" w:styleId="IndexNote">
     <w:name w:val="IndexNote"/>
     <w:basedOn w:val="Normal"/>
-    <w:rsid w:val="00DE432F"/>
+    <w:rsid w:val="004421BC"/>
     <w:pPr>
       <w:widowControl w:val="0"/>
       <w:spacing w:before="120" w:after="120"/>
@@ -17857,14 +18020,14 @@
     <w:name w:val="IndexTitle"/>
     <w:basedOn w:val="H2"/>
     <w:next w:val="IndexNote"/>
-    <w:rsid w:val="00DE432F"/>
+    <w:rsid w:val="004421BC"/>
     <w:pPr>
       <w:spacing w:line="540" w:lineRule="exact"/>
     </w:pPr>
   </w:style>
   <w:style w:type="character" w:customStyle="1" w:styleId="InlineCode">
     <w:name w:val="InlineCode"/>
-    <w:rsid w:val="00DE432F"/>
+    <w:rsid w:val="004421BC"/>
     <w:rPr>
       <w:rFonts w:ascii="Courier New" w:hAnsi="Courier New"/>
       <w:noProof/>
@@ -17873,7 +18036,7 @@
   </w:style>
   <w:style w:type="character" w:customStyle="1" w:styleId="InlineCodeUserInput">
     <w:name w:val="InlineCodeUserInput"/>
-    <w:rsid w:val="00DE432F"/>
+    <w:rsid w:val="004421BC"/>
     <w:rPr>
       <w:rFonts w:ascii="Courier New" w:hAnsi="Courier New"/>
       <w:b/>
@@ -17883,7 +18046,7 @@
   </w:style>
   <w:style w:type="character" w:customStyle="1" w:styleId="InlineCodeUserInputVariable">
     <w:name w:val="InlineCodeUserInputVariable"/>
-    <w:rsid w:val="00DE432F"/>
+    <w:rsid w:val="004421BC"/>
     <w:rPr>
       <w:rFonts w:ascii="Courier New" w:hAnsi="Courier New"/>
       <w:b/>
@@ -17894,7 +18057,7 @@
   </w:style>
   <w:style w:type="character" w:customStyle="1" w:styleId="InlineCodeVariable">
     <w:name w:val="InlineCodeVariable"/>
-    <w:rsid w:val="00DE432F"/>
+    <w:rsid w:val="004421BC"/>
     <w:rPr>
       <w:rFonts w:ascii="Courier New" w:hAnsi="Courier New"/>
       <w:i/>
@@ -17904,7 +18067,7 @@
   </w:style>
   <w:style w:type="character" w:customStyle="1" w:styleId="InlineURL">
     <w:name w:val="InlineURL"/>
-    <w:rsid w:val="00DE432F"/>
+    <w:rsid w:val="004421BC"/>
     <w:rPr>
       <w:rFonts w:ascii="Courier New" w:hAnsi="Courier New"/>
       <w:noProof/>
@@ -17914,7 +18077,7 @@
   </w:style>
   <w:style w:type="character" w:customStyle="1" w:styleId="InlineEmail">
     <w:name w:val="InlineEmail"/>
-    <w:rsid w:val="00DE432F"/>
+    <w:rsid w:val="004421BC"/>
     <w:rPr>
       <w:rFonts w:ascii="Courier New" w:hAnsi="Courier New"/>
       <w:noProof/>
@@ -17926,7 +18089,7 @@
     <w:name w:val="IntroductionTitle"/>
     <w:basedOn w:val="ChapterTitle"/>
     <w:next w:val="Para"/>
-    <w:rsid w:val="00DE432F"/>
+    <w:rsid w:val="004421BC"/>
     <w:pPr>
       <w:spacing w:before="120" w:after="120"/>
     </w:pPr>
@@ -17935,11 +18098,11 @@
     <w:name w:val="KeyConceptsHead"/>
     <w:basedOn w:val="BibliographyHead"/>
     <w:next w:val="Para"/>
-    <w:rsid w:val="00DE432F"/>
+    <w:rsid w:val="004421BC"/>
   </w:style>
   <w:style w:type="character" w:customStyle="1" w:styleId="KeyTerm">
     <w:name w:val="KeyTerm"/>
-    <w:rsid w:val="00DE432F"/>
+    <w:rsid w:val="004421BC"/>
     <w:rPr>
       <w:i/>
       <w:color w:val="auto"/>
@@ -17951,7 +18114,7 @@
     <w:name w:val="KeyTermsHead"/>
     <w:basedOn w:val="Normal"/>
     <w:next w:val="Normal"/>
-    <w:rsid w:val="00DE432F"/>
+    <w:rsid w:val="004421BC"/>
     <w:pPr>
       <w:pBdr>
         <w:top w:val="single" w:sz="18" w:space="1" w:color="auto"/>
@@ -17971,7 +18134,7 @@
   <w:style w:type="paragraph" w:customStyle="1" w:styleId="KeywordsPara">
     <w:name w:val="KeywordsPara"/>
     <w:next w:val="Para"/>
-    <w:rsid w:val="00DE432F"/>
+    <w:rsid w:val="004421BC"/>
     <w:pPr>
       <w:spacing w:before="240" w:after="240"/>
       <w:ind w:left="1440" w:right="720" w:hanging="720"/>
@@ -17982,7 +18145,7 @@
   </w:style>
   <w:style w:type="paragraph" w:styleId="ListBullet">
     <w:name w:val="List Bullet"/>
-    <w:rsid w:val="00DE432F"/>
+    <w:rsid w:val="004421BC"/>
     <w:rPr>
       <w:sz w:val="24"/>
     </w:rPr>
@@ -17991,7 +18154,7 @@
     <w:name w:val="Colorful List - Accent 11"/>
     <w:basedOn w:val="Normal"/>
     <w:qFormat/>
-    <w:rsid w:val="00DE432F"/>
+    <w:rsid w:val="004421BC"/>
     <w:pPr>
       <w:spacing w:after="200" w:line="276" w:lineRule="auto"/>
       <w:ind w:left="720"/>
@@ -18007,7 +18170,7 @@
   <w:style w:type="paragraph" w:customStyle="1" w:styleId="ListBulleted">
     <w:name w:val="ListBulleted"/>
     <w:qFormat/>
-    <w:rsid w:val="00DE432F"/>
+    <w:rsid w:val="004421BC"/>
     <w:pPr>
       <w:numPr>
         <w:numId w:val="16"/>
@@ -18022,7 +18185,7 @@
   </w:style>
   <w:style w:type="paragraph" w:customStyle="1" w:styleId="ListBulletedSub">
     <w:name w:val="ListBulletedSub"/>
-    <w:rsid w:val="00DE432F"/>
+    <w:rsid w:val="004421BC"/>
     <w:pPr>
       <w:numPr>
         <w:numId w:val="17"/>
@@ -18038,7 +18201,7 @@
   <w:style w:type="paragraph" w:customStyle="1" w:styleId="ListBulletedSub2">
     <w:name w:val="ListBulletedSub2"/>
     <w:basedOn w:val="ListBulletedSub"/>
-    <w:rsid w:val="00DE432F"/>
+    <w:rsid w:val="004421BC"/>
     <w:pPr>
       <w:numPr>
         <w:numId w:val="18"/>
@@ -18047,7 +18210,7 @@
   </w:style>
   <w:style w:type="paragraph" w:customStyle="1" w:styleId="ListCheck">
     <w:name w:val="ListCheck"/>
-    <w:rsid w:val="00DE432F"/>
+    <w:rsid w:val="004421BC"/>
     <w:pPr>
       <w:numPr>
         <w:numId w:val="19"/>
@@ -18063,7 +18226,7 @@
   <w:style w:type="paragraph" w:customStyle="1" w:styleId="ListCheckSub">
     <w:name w:val="ListCheckSub"/>
     <w:basedOn w:val="ListCheck"/>
-    <w:rsid w:val="00DE432F"/>
+    <w:rsid w:val="004421BC"/>
     <w:pPr>
       <w:numPr>
         <w:numId w:val="20"/>
@@ -18072,7 +18235,7 @@
   </w:style>
   <w:style w:type="paragraph" w:customStyle="1" w:styleId="ListHead">
     <w:name w:val="ListHead"/>
-    <w:rsid w:val="00DE432F"/>
+    <w:rsid w:val="004421BC"/>
     <w:pPr>
       <w:ind w:left="1440"/>
     </w:pPr>
@@ -18084,7 +18247,7 @@
   <w:style w:type="paragraph" w:customStyle="1" w:styleId="ListNumbered">
     <w:name w:val="ListNumbered"/>
     <w:qFormat/>
-    <w:rsid w:val="00DE432F"/>
+    <w:rsid w:val="004421BC"/>
     <w:pPr>
       <w:widowControl w:val="0"/>
       <w:spacing w:before="120" w:after="120"/>
@@ -18099,7 +18262,7 @@
   <w:style w:type="paragraph" w:customStyle="1" w:styleId="ListNumberedSub">
     <w:name w:val="ListNumberedSub"/>
     <w:basedOn w:val="ListNumbered"/>
-    <w:rsid w:val="00DE432F"/>
+    <w:rsid w:val="004421BC"/>
     <w:pPr>
       <w:ind w:left="2520"/>
     </w:pPr>
@@ -18107,14 +18270,14 @@
   <w:style w:type="paragraph" w:customStyle="1" w:styleId="ListNumberedSub2">
     <w:name w:val="ListNumberedSub2"/>
     <w:basedOn w:val="ListNumberedSub"/>
-    <w:rsid w:val="00DE432F"/>
+    <w:rsid w:val="004421BC"/>
     <w:pPr>
       <w:ind w:left="3240"/>
     </w:pPr>
   </w:style>
   <w:style w:type="paragraph" w:customStyle="1" w:styleId="ListNumberedSub3">
     <w:name w:val="ListNumberedSub3"/>
-    <w:rsid w:val="00DE432F"/>
+    <w:rsid w:val="004421BC"/>
     <w:pPr>
       <w:spacing w:before="120" w:after="120"/>
       <w:ind w:left="3960" w:hanging="360"/>
@@ -18127,7 +18290,7 @@
   <w:style w:type="paragraph" w:customStyle="1" w:styleId="ListPara">
     <w:name w:val="ListPara"/>
     <w:basedOn w:val="Normal"/>
-    <w:rsid w:val="00DE432F"/>
+    <w:rsid w:val="004421BC"/>
     <w:pPr>
       <w:widowControl w:val="0"/>
       <w:ind w:left="1800" w:firstLine="360"/>
@@ -18141,7 +18304,7 @@
   <w:style w:type="paragraph" w:customStyle="1" w:styleId="ListParaSub">
     <w:name w:val="ListParaSub"/>
     <w:basedOn w:val="ListPara"/>
-    <w:rsid w:val="00DE432F"/>
+    <w:rsid w:val="004421BC"/>
     <w:pPr>
       <w:spacing w:line="260" w:lineRule="exact"/>
       <w:ind w:left="2520"/>
@@ -18150,7 +18313,7 @@
   <w:style w:type="paragraph" w:customStyle="1" w:styleId="ListParaSub2">
     <w:name w:val="ListParaSub2"/>
     <w:basedOn w:val="ListParaSub"/>
-    <w:rsid w:val="00DE432F"/>
+    <w:rsid w:val="004421BC"/>
     <w:pPr>
       <w:ind w:left="3240"/>
     </w:pPr>
@@ -18158,7 +18321,7 @@
   <w:style w:type="paragraph" w:customStyle="1" w:styleId="ListUnmarked">
     <w:name w:val="ListUnmarked"/>
     <w:qFormat/>
-    <w:rsid w:val="00DE432F"/>
+    <w:rsid w:val="004421BC"/>
     <w:pPr>
       <w:spacing w:before="60" w:after="60"/>
       <w:ind w:left="1728"/>
@@ -18169,7 +18332,7 @@
   </w:style>
   <w:style w:type="paragraph" w:customStyle="1" w:styleId="ListUnmarkedSub">
     <w:name w:val="ListUnmarkedSub"/>
-    <w:rsid w:val="00DE432F"/>
+    <w:rsid w:val="004421BC"/>
     <w:pPr>
       <w:spacing w:before="60" w:after="60"/>
       <w:ind w:left="2160"/>
@@ -18181,14 +18344,14 @@
   <w:style w:type="paragraph" w:customStyle="1" w:styleId="ListUnmarkedSub2">
     <w:name w:val="ListUnmarkedSub2"/>
     <w:basedOn w:val="ListUnmarkedSub"/>
-    <w:rsid w:val="00DE432F"/>
+    <w:rsid w:val="004421BC"/>
     <w:pPr>
       <w:ind w:left="2880"/>
     </w:pPr>
   </w:style>
   <w:style w:type="paragraph" w:customStyle="1" w:styleId="ListWhere">
     <w:name w:val="ListWhere"/>
-    <w:rsid w:val="00DE432F"/>
+    <w:rsid w:val="004421BC"/>
     <w:pPr>
       <w:spacing w:before="120" w:after="120"/>
       <w:ind w:left="2160"/>
@@ -18202,7 +18365,7 @@
   <w:style w:type="paragraph" w:customStyle="1" w:styleId="MatterTitle">
     <w:name w:val="MatterTitle"/>
     <w:next w:val="Para"/>
-    <w:rsid w:val="00DE432F"/>
+    <w:rsid w:val="004421BC"/>
     <w:pPr>
       <w:spacing w:before="120" w:after="120"/>
     </w:pPr>
@@ -18218,7 +18381,7 @@
   </w:style>
   <w:style w:type="character" w:customStyle="1" w:styleId="MenuArrow">
     <w:name w:val="MenuArrow"/>
-    <w:rsid w:val="00DE432F"/>
+    <w:rsid w:val="004421BC"/>
     <w:rPr>
       <w:rFonts w:ascii="Wingdings" w:hAnsi="Wingdings"/>
     </w:rPr>
@@ -18226,7 +18389,7 @@
   <w:style w:type="paragraph" w:customStyle="1" w:styleId="OnlineReference">
     <w:name w:val="OnlineReference"/>
     <w:qFormat/>
-    <w:rsid w:val="00DE432F"/>
+    <w:rsid w:val="004421BC"/>
     <w:pPr>
       <w:pBdr>
         <w:top w:val="double" w:sz="4" w:space="1" w:color="auto"/>
@@ -18245,7 +18408,7 @@
   <w:style w:type="paragraph" w:customStyle="1" w:styleId="OnlineReference2">
     <w:name w:val="OnlineReference2"/>
     <w:qFormat/>
-    <w:rsid w:val="00DE432F"/>
+    <w:rsid w:val="004421BC"/>
     <w:pPr>
       <w:pBdr>
         <w:top w:val="thinThickSmallGap" w:sz="24" w:space="1" w:color="auto"/>
@@ -18263,7 +18426,7 @@
   </w:style>
   <w:style w:type="paragraph" w:customStyle="1" w:styleId="ParaBulleted">
     <w:name w:val="ParaBulleted"/>
-    <w:rsid w:val="00DE432F"/>
+    <w:rsid w:val="004421BC"/>
     <w:pPr>
       <w:numPr>
         <w:numId w:val="21"/>
@@ -18278,7 +18441,7 @@
   </w:style>
   <w:style w:type="paragraph" w:customStyle="1" w:styleId="ParaNumbered">
     <w:name w:val="ParaNumbered"/>
-    <w:rsid w:val="00DE432F"/>
+    <w:rsid w:val="004421BC"/>
     <w:pPr>
       <w:spacing w:after="120"/>
       <w:ind w:left="720" w:firstLine="720"/>
@@ -18291,11 +18454,11 @@
   <w:style w:type="paragraph" w:customStyle="1" w:styleId="PartFeaturingList">
     <w:name w:val="PartFeaturingList"/>
     <w:basedOn w:val="ChapterFeaturingList"/>
-    <w:rsid w:val="00DE432F"/>
+    <w:rsid w:val="004421BC"/>
   </w:style>
   <w:style w:type="paragraph" w:customStyle="1" w:styleId="PartIntroductionPara">
     <w:name w:val="PartIntroductionPara"/>
-    <w:rsid w:val="00DE432F"/>
+    <w:rsid w:val="004421BC"/>
     <w:pPr>
       <w:spacing w:after="120"/>
       <w:ind w:left="720" w:firstLine="720"/>
@@ -18307,7 +18470,7 @@
   <w:style w:type="paragraph" w:customStyle="1" w:styleId="PartTitle">
     <w:name w:val="PartTitle"/>
     <w:basedOn w:val="ChapterTitle"/>
-    <w:rsid w:val="00DE432F"/>
+    <w:rsid w:val="004421BC"/>
     <w:pPr>
       <w:widowControl w:val="0"/>
       <w:pBdr>
@@ -18318,7 +18481,7 @@
   <w:style w:type="paragraph" w:customStyle="1" w:styleId="PoetryPara">
     <w:name w:val="PoetryPara"/>
     <w:next w:val="Normal"/>
-    <w:rsid w:val="00DE432F"/>
+    <w:rsid w:val="004421BC"/>
     <w:pPr>
       <w:spacing w:before="360" w:after="60"/>
       <w:ind w:left="2160"/>
@@ -18333,7 +18496,7 @@
     <w:name w:val="PoetryContinued"/>
     <w:basedOn w:val="PoetryPara"/>
     <w:qFormat/>
-    <w:rsid w:val="00DE432F"/>
+    <w:rsid w:val="004421BC"/>
     <w:pPr>
       <w:spacing w:before="0"/>
       <w:contextualSpacing w:val="0"/>
@@ -18341,7 +18504,7 @@
   </w:style>
   <w:style w:type="paragraph" w:customStyle="1" w:styleId="PoetrySource">
     <w:name w:val="PoetrySource"/>
-    <w:rsid w:val="00DE432F"/>
+    <w:rsid w:val="004421BC"/>
     <w:pPr>
       <w:ind w:left="2880"/>
     </w:pPr>
@@ -18354,7 +18517,7 @@
     <w:name w:val="PoetryTitle"/>
     <w:basedOn w:val="PoetryPara"/>
     <w:next w:val="PoetryPara"/>
-    <w:rsid w:val="00DE432F"/>
+    <w:rsid w:val="004421BC"/>
     <w:rPr>
       <w:b/>
       <w:sz w:val="24"/>
@@ -18363,7 +18526,7 @@
   <w:style w:type="paragraph" w:customStyle="1" w:styleId="PrefaceTitle">
     <w:name w:val="PrefaceTitle"/>
     <w:next w:val="Para"/>
-    <w:rsid w:val="00DE432F"/>
+    <w:rsid w:val="004421BC"/>
     <w:pPr>
       <w:spacing w:before="120" w:after="120"/>
     </w:pPr>
@@ -18381,11 +18544,11 @@
     <w:name w:val="ProblemsHead"/>
     <w:basedOn w:val="BibliographyHead"/>
     <w:next w:val="Para"/>
-    <w:rsid w:val="00DE432F"/>
+    <w:rsid w:val="004421BC"/>
   </w:style>
   <w:style w:type="character" w:customStyle="1" w:styleId="QueryInline">
     <w:name w:val="QueryInline"/>
-    <w:rsid w:val="00DE432F"/>
+    <w:rsid w:val="004421BC"/>
     <w:rPr>
       <w:bdr w:val="none" w:sz="0" w:space="0" w:color="auto"/>
       <w:shd w:val="clear" w:color="auto" w:fill="FFCC99"/>
@@ -18393,7 +18556,7 @@
   </w:style>
   <w:style w:type="paragraph" w:customStyle="1" w:styleId="QueryPara">
     <w:name w:val="QueryPara"/>
-    <w:rsid w:val="00DE432F"/>
+    <w:rsid w:val="004421BC"/>
     <w:pPr>
       <w:pBdr>
         <w:top w:val="single" w:sz="4" w:space="1" w:color="auto"/>
@@ -18409,18 +18572,18 @@
   <w:style w:type="paragraph" w:customStyle="1" w:styleId="QuestionData">
     <w:name w:val="QuestionData"/>
     <w:basedOn w:val="Explanation"/>
-    <w:rsid w:val="00DE432F"/>
+    <w:rsid w:val="004421BC"/>
   </w:style>
   <w:style w:type="paragraph" w:customStyle="1" w:styleId="QuestionsHead">
     <w:name w:val="QuestionsHead"/>
     <w:basedOn w:val="BibliographyHead"/>
     <w:next w:val="Para"/>
-    <w:rsid w:val="00DE432F"/>
+    <w:rsid w:val="004421BC"/>
   </w:style>
   <w:style w:type="paragraph" w:customStyle="1" w:styleId="QuoteSource">
     <w:name w:val="QuoteSource"/>
     <w:basedOn w:val="Normal"/>
-    <w:rsid w:val="00DE432F"/>
+    <w:rsid w:val="004421BC"/>
     <w:pPr>
       <w:pBdr>
         <w:top w:val="single" w:sz="4" w:space="6" w:color="auto"/>
@@ -18441,7 +18604,7 @@
     <w:name w:val="QuotePara"/>
     <w:basedOn w:val="QuoteSource"/>
     <w:qFormat/>
-    <w:rsid w:val="00DE432F"/>
+    <w:rsid w:val="004421BC"/>
     <w:rPr>
       <w:i w:val="0"/>
       <w:sz w:val="24"/>
@@ -18450,7 +18613,7 @@
   <w:style w:type="paragraph" w:customStyle="1" w:styleId="RecipeFootnote">
     <w:name w:val="RecipeFootnote"/>
     <w:basedOn w:val="Normal"/>
-    <w:rsid w:val="00DE432F"/>
+    <w:rsid w:val="004421BC"/>
     <w:pPr>
       <w:spacing w:before="240" w:after="120"/>
       <w:ind w:left="720"/>
@@ -18466,7 +18629,7 @@
   <w:style w:type="paragraph" w:customStyle="1" w:styleId="RecipeIngredientHead">
     <w:name w:val="RecipeIngredientHead"/>
     <w:next w:val="Normal"/>
-    <w:rsid w:val="00DE432F"/>
+    <w:rsid w:val="004421BC"/>
     <w:pPr>
       <w:spacing w:before="240"/>
       <w:ind w:left="720"/>
@@ -18481,7 +18644,7 @@
   <w:style w:type="paragraph" w:customStyle="1" w:styleId="RecipeIngredientList">
     <w:name w:val="RecipeIngredientList"/>
     <w:basedOn w:val="Normal"/>
-    <w:rsid w:val="00DE432F"/>
+    <w:rsid w:val="004421BC"/>
     <w:pPr>
       <w:spacing w:before="120" w:after="120"/>
       <w:ind w:left="720"/>
@@ -18497,7 +18660,7 @@
   <w:style w:type="paragraph" w:customStyle="1" w:styleId="RecipeIntro">
     <w:name w:val="RecipeIntro"/>
     <w:next w:val="RecipeIngredientList"/>
-    <w:rsid w:val="00DE432F"/>
+    <w:rsid w:val="004421BC"/>
     <w:pPr>
       <w:spacing w:before="120" w:after="120"/>
       <w:ind w:left="1440" w:firstLine="360"/>
@@ -18511,7 +18674,7 @@
   </w:style>
   <w:style w:type="paragraph" w:customStyle="1" w:styleId="RecipeMetricMeasure">
     <w:name w:val="RecipeMetricMeasure"/>
-    <w:rsid w:val="00DE432F"/>
+    <w:rsid w:val="004421BC"/>
     <w:rPr>
       <w:rFonts w:ascii="Arial" w:hAnsi="Arial"/>
       <w:snapToGrid w:val="0"/>
@@ -18521,7 +18684,7 @@
   <w:style w:type="paragraph" w:customStyle="1" w:styleId="RecipeNutritionInfo">
     <w:name w:val="RecipeNutritionInfo"/>
     <w:basedOn w:val="Normal"/>
-    <w:rsid w:val="00DE432F"/>
+    <w:rsid w:val="004421BC"/>
     <w:pPr>
       <w:spacing w:before="120" w:after="120"/>
       <w:ind w:left="720"/>
@@ -18536,7 +18699,7 @@
   </w:style>
   <w:style w:type="paragraph" w:customStyle="1" w:styleId="RecipePercentage">
     <w:name w:val="RecipePercentage"/>
-    <w:rsid w:val="00DE432F"/>
+    <w:rsid w:val="004421BC"/>
     <w:rPr>
       <w:rFonts w:ascii="Arial" w:hAnsi="Arial"/>
       <w:snapToGrid w:val="0"/>
@@ -18545,7 +18708,7 @@
   </w:style>
   <w:style w:type="paragraph" w:customStyle="1" w:styleId="RecipeProcedure">
     <w:name w:val="RecipeProcedure"/>
-    <w:rsid w:val="00DE432F"/>
+    <w:rsid w:val="004421BC"/>
     <w:pPr>
       <w:spacing w:before="120" w:after="120"/>
       <w:ind w:left="1800" w:hanging="720"/>
@@ -18558,7 +18721,7 @@
   </w:style>
   <w:style w:type="paragraph" w:customStyle="1" w:styleId="RecipeProcedureHead">
     <w:name w:val="RecipeProcedureHead"/>
-    <w:rsid w:val="00DE432F"/>
+    <w:rsid w:val="004421BC"/>
     <w:pPr>
       <w:shd w:val="clear" w:color="auto" w:fill="FFFFFF"/>
       <w:spacing w:before="100" w:beforeAutospacing="1" w:after="100" w:afterAutospacing="1"/>
@@ -18575,7 +18738,7 @@
   <w:style w:type="paragraph" w:customStyle="1" w:styleId="RecipeSubrecipeTitle">
     <w:name w:val="RecipeSubrecipeTitle"/>
     <w:next w:val="RecipeIngredientList"/>
-    <w:rsid w:val="00DE432F"/>
+    <w:rsid w:val="004421BC"/>
     <w:pPr>
       <w:ind w:left="720"/>
     </w:pPr>
@@ -18590,7 +18753,7 @@
   </w:style>
   <w:style w:type="paragraph" w:customStyle="1" w:styleId="RecipeTableHead">
     <w:name w:val="RecipeTableHead"/>
-    <w:rsid w:val="00DE432F"/>
+    <w:rsid w:val="004421BC"/>
     <w:rPr>
       <w:rFonts w:ascii="Arial" w:hAnsi="Arial"/>
       <w:b/>
@@ -18601,7 +18764,7 @@
   </w:style>
   <w:style w:type="paragraph" w:customStyle="1" w:styleId="RecipeTime">
     <w:name w:val="RecipeTime"/>
-    <w:rsid w:val="00DE432F"/>
+    <w:rsid w:val="004421BC"/>
     <w:pPr>
       <w:spacing w:before="120" w:after="120"/>
       <w:ind w:left="720"/>
@@ -18617,7 +18780,7 @@
   <w:style w:type="paragraph" w:customStyle="1" w:styleId="RecipeTitle">
     <w:name w:val="RecipeTitle"/>
     <w:next w:val="RecipeIngredientList"/>
-    <w:rsid w:val="00DE432F"/>
+    <w:rsid w:val="004421BC"/>
     <w:pPr>
       <w:pBdr>
         <w:top w:val="triple" w:sz="4" w:space="1" w:color="auto"/>
@@ -18637,7 +18800,7 @@
   <w:style w:type="paragraph" w:customStyle="1" w:styleId="RecipeTitleAlternative">
     <w:name w:val="RecipeTitleAlternative"/>
     <w:next w:val="RecipeIngredientList"/>
-    <w:rsid w:val="00DE432F"/>
+    <w:rsid w:val="004421BC"/>
     <w:pPr>
       <w:ind w:left="720"/>
     </w:pPr>
@@ -18653,7 +18816,7 @@
   </w:style>
   <w:style w:type="paragraph" w:customStyle="1" w:styleId="RecipeUSMeasure">
     <w:name w:val="RecipeUSMeasure"/>
-    <w:rsid w:val="00DE432F"/>
+    <w:rsid w:val="004421BC"/>
     <w:rPr>
       <w:rFonts w:ascii="Arial" w:hAnsi="Arial"/>
       <w:snapToGrid w:val="0"/>
@@ -18663,7 +18826,7 @@
   <w:style w:type="paragraph" w:customStyle="1" w:styleId="RecipeVariationPara">
     <w:name w:val="RecipeVariationPara"/>
     <w:basedOn w:val="RecipeTime"/>
-    <w:rsid w:val="00DE432F"/>
+    <w:rsid w:val="004421BC"/>
     <w:rPr>
       <w:i w:val="0"/>
       <w:sz w:val="24"/>
@@ -18672,7 +18835,7 @@
   </w:style>
   <w:style w:type="paragraph" w:customStyle="1" w:styleId="RecipeVariationHead">
     <w:name w:val="RecipeVariationHead"/>
-    <w:rsid w:val="00DE432F"/>
+    <w:rsid w:val="004421BC"/>
     <w:pPr>
       <w:spacing w:before="60" w:after="60"/>
       <w:ind w:left="720"/>
@@ -18687,7 +18850,7 @@
   </w:style>
   <w:style w:type="paragraph" w:customStyle="1" w:styleId="RecipeNoteHead">
     <w:name w:val="RecipeNoteHead"/>
-    <w:rsid w:val="00DE432F"/>
+    <w:rsid w:val="004421BC"/>
     <w:pPr>
       <w:spacing w:before="60" w:after="60"/>
       <w:ind w:left="720"/>
@@ -18701,7 +18864,7 @@
   <w:style w:type="paragraph" w:customStyle="1" w:styleId="RecipeNotePara">
     <w:name w:val="RecipeNotePara"/>
     <w:basedOn w:val="RecipeTime"/>
-    <w:rsid w:val="00DE432F"/>
+    <w:rsid w:val="004421BC"/>
     <w:rPr>
       <w:i w:val="0"/>
       <w:sz w:val="24"/>
@@ -18710,7 +18873,7 @@
   </w:style>
   <w:style w:type="paragraph" w:customStyle="1" w:styleId="RecipeYield">
     <w:name w:val="RecipeYield"/>
-    <w:rsid w:val="00DE432F"/>
+    <w:rsid w:val="004421BC"/>
     <w:pPr>
       <w:ind w:left="720"/>
     </w:pPr>
@@ -18722,7 +18885,7 @@
   <w:style w:type="paragraph" w:customStyle="1" w:styleId="Reference">
     <w:name w:val="Reference"/>
     <w:basedOn w:val="Normal"/>
-    <w:rsid w:val="00DE432F"/>
+    <w:rsid w:val="004421BC"/>
     <w:pPr>
       <w:spacing w:before="120" w:after="120"/>
       <w:ind w:left="720" w:hanging="720"/>
@@ -18734,7 +18897,7 @@
   <w:style w:type="paragraph" w:customStyle="1" w:styleId="ReferenceAnnotation">
     <w:name w:val="ReferenceAnnotation"/>
     <w:basedOn w:val="Reference"/>
-    <w:rsid w:val="00DE432F"/>
+    <w:rsid w:val="004421BC"/>
     <w:pPr>
       <w:spacing w:before="0" w:after="0"/>
       <w:ind w:firstLine="0"/>
@@ -18747,24 +18910,24 @@
     <w:name w:val="ReferencesHead"/>
     <w:basedOn w:val="BibliographyHead"/>
     <w:next w:val="Reference"/>
-    <w:rsid w:val="00DE432F"/>
+    <w:rsid w:val="004421BC"/>
   </w:style>
   <w:style w:type="paragraph" w:customStyle="1" w:styleId="ReferenceTitle">
     <w:name w:val="ReferenceTitle"/>
     <w:basedOn w:val="MatterTitle"/>
     <w:next w:val="Reference"/>
-    <w:rsid w:val="00DE432F"/>
+    <w:rsid w:val="004421BC"/>
   </w:style>
   <w:style w:type="paragraph" w:customStyle="1" w:styleId="ReviewHead">
     <w:name w:val="ReviewHead"/>
     <w:basedOn w:val="BibliographyHead"/>
     <w:next w:val="Para"/>
-    <w:rsid w:val="00DE432F"/>
+    <w:rsid w:val="004421BC"/>
   </w:style>
   <w:style w:type="paragraph" w:customStyle="1" w:styleId="RunInHead">
     <w:name w:val="RunInHead"/>
     <w:next w:val="Normal"/>
-    <w:rsid w:val="00DE432F"/>
+    <w:rsid w:val="004421BC"/>
     <w:pPr>
       <w:spacing w:before="240"/>
       <w:ind w:left="1440"/>
@@ -18779,7 +18942,7 @@
     <w:name w:val="RunInHeadSub"/>
     <w:basedOn w:val="RunInHead"/>
     <w:next w:val="Normal"/>
-    <w:rsid w:val="00DE432F"/>
+    <w:rsid w:val="004421BC"/>
     <w:pPr>
       <w:ind w:left="2160"/>
     </w:pPr>
@@ -18790,7 +18953,7 @@
   <w:style w:type="paragraph" w:customStyle="1" w:styleId="RunInPara">
     <w:name w:val="RunInPara"/>
     <w:basedOn w:val="Normal"/>
-    <w:rsid w:val="00DE432F"/>
+    <w:rsid w:val="004421BC"/>
     <w:pPr>
       <w:widowControl w:val="0"/>
       <w:spacing w:after="120"/>
@@ -18804,7 +18967,7 @@
   <w:style w:type="paragraph" w:customStyle="1" w:styleId="RunInParaSub">
     <w:name w:val="RunInParaSub"/>
     <w:basedOn w:val="RunInPara"/>
-    <w:rsid w:val="00DE432F"/>
+    <w:rsid w:val="004421BC"/>
     <w:pPr>
       <w:ind w:left="2160"/>
     </w:pPr>
@@ -18813,7 +18976,7 @@
     <w:name w:val="Salutation"/>
     <w:next w:val="Normal"/>
     <w:link w:val="SalutationChar"/>
-    <w:rsid w:val="00DE432F"/>
+    <w:rsid w:val="004421BC"/>
     <w:rPr>
       <w:sz w:val="24"/>
     </w:rPr>
@@ -18831,7 +18994,7 @@
     <w:name w:val="SectionTitle"/>
     <w:basedOn w:val="ChapterTitle"/>
     <w:next w:val="ChapterTitle"/>
-    <w:rsid w:val="00DE432F"/>
+    <w:rsid w:val="004421BC"/>
     <w:pPr>
       <w:pBdr>
         <w:bottom w:val="single" w:sz="4" w:space="1" w:color="auto"/>
@@ -18840,7 +19003,7 @@
   </w:style>
   <w:style w:type="paragraph" w:customStyle="1" w:styleId="Series">
     <w:name w:val="Series"/>
-    <w:rsid w:val="00DE432F"/>
+    <w:rsid w:val="004421BC"/>
     <w:pPr>
       <w:ind w:left="720"/>
     </w:pPr>
@@ -18851,7 +19014,7 @@
   <w:style w:type="paragraph" w:customStyle="1" w:styleId="SignatureLine">
     <w:name w:val="SignatureLine"/>
     <w:qFormat/>
-    <w:rsid w:val="00DE432F"/>
+    <w:rsid w:val="004421BC"/>
     <w:pPr>
       <w:spacing w:before="240" w:after="240"/>
       <w:ind w:left="4320"/>
@@ -18868,7 +19031,7 @@
     <w:name w:val="Slug"/>
     <w:basedOn w:val="Normal"/>
     <w:next w:val="Para"/>
-    <w:rsid w:val="00DE432F"/>
+    <w:rsid w:val="004421BC"/>
     <w:pPr>
       <w:spacing w:before="360" w:after="360"/>
       <w:ind w:left="1440"/>
@@ -18881,7 +19044,7 @@
   </w:style>
   <w:style w:type="character" w:customStyle="1" w:styleId="Subscript">
     <w:name w:val="Subscript"/>
-    <w:rsid w:val="00DE432F"/>
+    <w:rsid w:val="004421BC"/>
     <w:rPr>
       <w:vertAlign w:val="subscript"/>
     </w:rPr>
@@ -18890,18 +19053,18 @@
     <w:name w:val="SummaryHead"/>
     <w:basedOn w:val="BibliographyHead"/>
     <w:next w:val="Para"/>
-    <w:rsid w:val="00DE432F"/>
+    <w:rsid w:val="004421BC"/>
   </w:style>
   <w:style w:type="character" w:customStyle="1" w:styleId="Superscript">
     <w:name w:val="Superscript"/>
-    <w:rsid w:val="00DE432F"/>
+    <w:rsid w:val="004421BC"/>
     <w:rPr>
       <w:vertAlign w:val="superscript"/>
     </w:rPr>
   </w:style>
   <w:style w:type="paragraph" w:customStyle="1" w:styleId="SupplementInstruction">
     <w:name w:val="SupplementInstruction"/>
-    <w:rsid w:val="00DE432F"/>
+    <w:rsid w:val="004421BC"/>
     <w:pPr>
       <w:spacing w:before="120" w:after="120"/>
       <w:ind w:left="720"/>
@@ -18915,7 +19078,7 @@
     <w:name w:val="TableCaption"/>
     <w:basedOn w:val="Slug"/>
     <w:qFormat/>
-    <w:rsid w:val="00DE432F"/>
+    <w:rsid w:val="004421BC"/>
     <w:pPr>
       <w:keepNext/>
       <w:widowControl w:val="0"/>
@@ -18929,7 +19092,7 @@
   <w:style w:type="paragraph" w:customStyle="1" w:styleId="TableEntry">
     <w:name w:val="TableEntry"/>
     <w:qFormat/>
-    <w:rsid w:val="00DE432F"/>
+    <w:rsid w:val="004421BC"/>
     <w:pPr>
       <w:spacing w:after="60"/>
     </w:pPr>
@@ -18940,7 +19103,7 @@
   </w:style>
   <w:style w:type="paragraph" w:customStyle="1" w:styleId="TableFootnote">
     <w:name w:val="TableFootnote"/>
-    <w:rsid w:val="00DE432F"/>
+    <w:rsid w:val="004421BC"/>
     <w:pPr>
       <w:spacing w:after="240"/>
       <w:ind w:left="1440"/>
@@ -18954,7 +19117,7 @@
   <w:style w:type="paragraph" w:customStyle="1" w:styleId="TableHead">
     <w:name w:val="TableHead"/>
     <w:qFormat/>
-    <w:rsid w:val="00DE432F"/>
+    <w:rsid w:val="004421BC"/>
     <w:pPr>
       <w:keepNext/>
     </w:pPr>
@@ -18967,7 +19130,7 @@
   <w:style w:type="paragraph" w:customStyle="1" w:styleId="TableSource">
     <w:name w:val="TableSource"/>
     <w:next w:val="Normal"/>
-    <w:rsid w:val="00DE432F"/>
+    <w:rsid w:val="004421BC"/>
     <w:pPr>
       <w:pBdr>
         <w:top w:val="single" w:sz="4" w:space="1" w:color="auto"/>
@@ -18983,7 +19146,7 @@
   </w:style>
   <w:style w:type="paragraph" w:customStyle="1" w:styleId="TabularEntry">
     <w:name w:val="TabularEntry"/>
-    <w:rsid w:val="00DE432F"/>
+    <w:rsid w:val="004421BC"/>
     <w:pPr>
       <w:widowControl w:val="0"/>
     </w:pPr>
@@ -18995,7 +19158,7 @@
   <w:style w:type="paragraph" w:customStyle="1" w:styleId="TabularEntrySub">
     <w:name w:val="TabularEntrySub"/>
     <w:basedOn w:val="TabularEntry"/>
-    <w:rsid w:val="00DE432F"/>
+    <w:rsid w:val="004421BC"/>
     <w:pPr>
       <w:ind w:left="360"/>
     </w:pPr>
@@ -19003,7 +19166,7 @@
   <w:style w:type="paragraph" w:customStyle="1" w:styleId="TabularHead">
     <w:name w:val="TabularHead"/>
     <w:qFormat/>
-    <w:rsid w:val="00DE432F"/>
+    <w:rsid w:val="004421BC"/>
     <w:pPr>
       <w:spacing w:line="276" w:lineRule="auto"/>
     </w:pPr>
@@ -19016,7 +19179,7 @@
   <w:style w:type="paragraph" w:customStyle="1" w:styleId="TextBreak">
     <w:name w:val="TextBreak"/>
     <w:next w:val="Para"/>
-    <w:rsid w:val="00DE432F"/>
+    <w:rsid w:val="004421BC"/>
     <w:pPr>
       <w:jc w:val="center"/>
     </w:pPr>
@@ -19030,7 +19193,7 @@
   <w:style w:type="paragraph" w:customStyle="1" w:styleId="TOCTitle">
     <w:name w:val="TOCTitle"/>
     <w:next w:val="Para"/>
-    <w:rsid w:val="00DE432F"/>
+    <w:rsid w:val="004421BC"/>
     <w:pPr>
       <w:spacing w:before="120" w:after="120"/>
     </w:pPr>
@@ -19046,14 +19209,14 @@
   </w:style>
   <w:style w:type="character" w:customStyle="1" w:styleId="UserInput">
     <w:name w:val="UserInput"/>
-    <w:rsid w:val="00DE432F"/>
+    <w:rsid w:val="004421BC"/>
     <w:rPr>
       <w:b/>
     </w:rPr>
   </w:style>
   <w:style w:type="character" w:customStyle="1" w:styleId="UserInputVariable">
     <w:name w:val="UserInputVariable"/>
-    <w:rsid w:val="00DE432F"/>
+    <w:rsid w:val="004421BC"/>
     <w:rPr>
       <w:b/>
       <w:i/>
@@ -19061,21 +19224,21 @@
   </w:style>
   <w:style w:type="character" w:customStyle="1" w:styleId="Variable">
     <w:name w:val="Variable"/>
-    <w:rsid w:val="00DE432F"/>
+    <w:rsid w:val="004421BC"/>
     <w:rPr>
       <w:i/>
     </w:rPr>
   </w:style>
   <w:style w:type="character" w:customStyle="1" w:styleId="WileyBold">
     <w:name w:val="WileyBold"/>
-    <w:rsid w:val="00DE432F"/>
+    <w:rsid w:val="004421BC"/>
     <w:rPr>
       <w:b/>
     </w:rPr>
   </w:style>
   <w:style w:type="character" w:customStyle="1" w:styleId="WileyBoldItalic">
     <w:name w:val="WileyBoldItalic"/>
-    <w:rsid w:val="00DE432F"/>
+    <w:rsid w:val="004421BC"/>
     <w:rPr>
       <w:b/>
       <w:i/>
@@ -19083,27 +19246,27 @@
   </w:style>
   <w:style w:type="character" w:customStyle="1" w:styleId="WileyItalic">
     <w:name w:val="WileyItalic"/>
-    <w:rsid w:val="00DE432F"/>
+    <w:rsid w:val="004421BC"/>
     <w:rPr>
       <w:i/>
     </w:rPr>
   </w:style>
   <w:style w:type="character" w:customStyle="1" w:styleId="WileySymbol">
     <w:name w:val="WileySymbol"/>
-    <w:rsid w:val="00DE432F"/>
+    <w:rsid w:val="004421BC"/>
     <w:rPr>
       <w:rFonts w:ascii="Symbol" w:hAnsi="Symbol"/>
     </w:rPr>
   </w:style>
   <w:style w:type="character" w:customStyle="1" w:styleId="wileyTemp">
     <w:name w:val="wileyTemp"/>
-    <w:rsid w:val="00DE432F"/>
+    <w:rsid w:val="004421BC"/>
   </w:style>
   <w:style w:type="paragraph" w:customStyle="1" w:styleId="wsBlockA">
     <w:name w:val="wsBlockA"/>
     <w:basedOn w:val="Normal"/>
     <w:qFormat/>
-    <w:rsid w:val="00DE432F"/>
+    <w:rsid w:val="004421BC"/>
     <w:pPr>
       <w:spacing w:before="120" w:after="120"/>
       <w:ind w:left="2160" w:right="1440"/>
@@ -19118,7 +19281,7 @@
     <w:name w:val="wsBlockB"/>
     <w:basedOn w:val="Normal"/>
     <w:qFormat/>
-    <w:rsid w:val="00DE432F"/>
+    <w:rsid w:val="004421BC"/>
     <w:pPr>
       <w:spacing w:before="120" w:after="120"/>
       <w:ind w:left="2160" w:right="1440"/>
@@ -19133,7 +19296,7 @@
     <w:name w:val="wsBlockC"/>
     <w:basedOn w:val="Normal"/>
     <w:qFormat/>
-    <w:rsid w:val="00DE432F"/>
+    <w:rsid w:val="004421BC"/>
     <w:pPr>
       <w:spacing w:before="120" w:after="120"/>
       <w:ind w:left="2160" w:right="1440"/>
@@ -19148,7 +19311,7 @@
     <w:name w:val="wsHeadStyleA"/>
     <w:basedOn w:val="Normal"/>
     <w:qFormat/>
-    <w:rsid w:val="00DE432F"/>
+    <w:rsid w:val="004421BC"/>
     <w:pPr>
       <w:spacing w:before="120" w:after="120"/>
       <w:ind w:left="720"/>
@@ -19165,7 +19328,7 @@
     <w:name w:val="wsHeadStyleB"/>
     <w:basedOn w:val="Normal"/>
     <w:qFormat/>
-    <w:rsid w:val="00DE432F"/>
+    <w:rsid w:val="004421BC"/>
     <w:pPr>
       <w:spacing w:before="120" w:after="120"/>
       <w:ind w:left="720"/>
@@ -19182,7 +19345,7 @@
     <w:name w:val="wsHeadStyleC"/>
     <w:basedOn w:val="Normal"/>
     <w:qFormat/>
-    <w:rsid w:val="00DE432F"/>
+    <w:rsid w:val="004421BC"/>
     <w:pPr>
       <w:spacing w:before="120" w:after="120"/>
       <w:ind w:left="720"/>
@@ -19199,7 +19362,7 @@
     <w:name w:val="wsListBulletedA"/>
     <w:basedOn w:val="Normal"/>
     <w:qFormat/>
-    <w:rsid w:val="00DE432F"/>
+    <w:rsid w:val="004421BC"/>
     <w:pPr>
       <w:numPr>
         <w:numId w:val="22"/>
@@ -19216,7 +19379,7 @@
     <w:name w:val="wsListBulletedB"/>
     <w:basedOn w:val="Normal"/>
     <w:qFormat/>
-    <w:rsid w:val="00DE432F"/>
+    <w:rsid w:val="004421BC"/>
     <w:pPr>
       <w:numPr>
         <w:numId w:val="23"/>
@@ -19233,7 +19396,7 @@
     <w:name w:val="wsListBulletedC"/>
     <w:basedOn w:val="Normal"/>
     <w:qFormat/>
-    <w:rsid w:val="00DE432F"/>
+    <w:rsid w:val="004421BC"/>
     <w:pPr>
       <w:numPr>
         <w:numId w:val="24"/>
@@ -19250,7 +19413,7 @@
     <w:name w:val="wsListNumberedA"/>
     <w:basedOn w:val="Normal"/>
     <w:qFormat/>
-    <w:rsid w:val="00DE432F"/>
+    <w:rsid w:val="004421BC"/>
     <w:pPr>
       <w:spacing w:before="120" w:after="120"/>
       <w:ind w:left="2160" w:hanging="720"/>
@@ -19265,7 +19428,7 @@
     <w:name w:val="wsListNumberedB"/>
     <w:basedOn w:val="Normal"/>
     <w:qFormat/>
-    <w:rsid w:val="00DE432F"/>
+    <w:rsid w:val="004421BC"/>
     <w:pPr>
       <w:spacing w:before="120" w:after="120"/>
       <w:ind w:left="2160" w:hanging="720"/>
@@ -19280,7 +19443,7 @@
     <w:name w:val="wsListNumberedC"/>
     <w:basedOn w:val="Normal"/>
     <w:qFormat/>
-    <w:rsid w:val="00DE432F"/>
+    <w:rsid w:val="004421BC"/>
     <w:pPr>
       <w:spacing w:before="120" w:after="120"/>
       <w:ind w:left="2160" w:hanging="720"/>
@@ -19295,7 +19458,7 @@
     <w:name w:val="wsListUnmarkedA"/>
     <w:basedOn w:val="Normal"/>
     <w:qFormat/>
-    <w:rsid w:val="00DE432F"/>
+    <w:rsid w:val="004421BC"/>
     <w:pPr>
       <w:spacing w:before="120" w:after="120"/>
       <w:ind w:left="1440"/>
@@ -19310,7 +19473,7 @@
     <w:name w:val="wsListUnmarkedB"/>
     <w:basedOn w:val="Normal"/>
     <w:qFormat/>
-    <w:rsid w:val="00DE432F"/>
+    <w:rsid w:val="004421BC"/>
     <w:pPr>
       <w:spacing w:before="120" w:after="120"/>
       <w:ind w:left="1440"/>
@@ -19325,7 +19488,7 @@
     <w:name w:val="wsListUnmarkedC"/>
     <w:basedOn w:val="Normal"/>
     <w:qFormat/>
-    <w:rsid w:val="00DE432F"/>
+    <w:rsid w:val="004421BC"/>
     <w:pPr>
       <w:spacing w:before="120" w:after="120"/>
       <w:ind w:left="1440"/>
@@ -19339,7 +19502,7 @@
   <w:style w:type="paragraph" w:customStyle="1" w:styleId="wsNameDate">
     <w:name w:val="wsNameDate"/>
     <w:qFormat/>
-    <w:rsid w:val="00DE432F"/>
+    <w:rsid w:val="004421BC"/>
     <w:pPr>
       <w:spacing w:before="240" w:after="240"/>
     </w:pPr>
@@ -19354,7 +19517,7 @@
     <w:name w:val="wsParaA"/>
     <w:basedOn w:val="Normal"/>
     <w:qFormat/>
-    <w:rsid w:val="00DE432F"/>
+    <w:rsid w:val="004421BC"/>
     <w:pPr>
       <w:spacing w:before="120" w:after="120"/>
       <w:ind w:left="720" w:firstLine="720"/>
@@ -19370,7 +19533,7 @@
     <w:name w:val="wsParaB"/>
     <w:basedOn w:val="Normal"/>
     <w:qFormat/>
-    <w:rsid w:val="00DE432F"/>
+    <w:rsid w:val="004421BC"/>
     <w:pPr>
       <w:spacing w:before="120" w:after="120"/>
       <w:ind w:left="720" w:firstLine="720"/>
@@ -19386,7 +19549,7 @@
     <w:name w:val="wsParaC"/>
     <w:basedOn w:val="Normal"/>
     <w:qFormat/>
-    <w:rsid w:val="00DE432F"/>
+    <w:rsid w:val="004421BC"/>
     <w:pPr>
       <w:spacing w:before="120" w:after="120"/>
       <w:ind w:left="720" w:firstLine="720"/>
@@ -19401,7 +19564,7 @@
   <w:style w:type="paragraph" w:customStyle="1" w:styleId="wsTitle">
     <w:name w:val="wsTitle"/>
     <w:qFormat/>
-    <w:rsid w:val="00DE432F"/>
+    <w:rsid w:val="004421BC"/>
     <w:rPr>
       <w:rFonts w:ascii="Arial" w:eastAsia="Calibri" w:hAnsi="Arial"/>
       <w:b/>
@@ -19411,7 +19574,7 @@
   </w:style>
   <w:style w:type="character" w:styleId="CommentReference">
     <w:name w:val="annotation reference"/>
-    <w:rsid w:val="00DE432F"/>
+    <w:rsid w:val="004421BC"/>
     <w:rPr>
       <w:sz w:val="16"/>
       <w:szCs w:val="16"/>
@@ -19421,7 +19584,7 @@
     <w:name w:val="annotation text"/>
     <w:basedOn w:val="Normal"/>
     <w:link w:val="CommentTextChar"/>
-    <w:rsid w:val="00DE432F"/>
+    <w:rsid w:val="004421BC"/>
     <w:rPr>
       <w:sz w:val="20"/>
       <w:szCs w:val="20"/>
@@ -19438,7 +19601,7 @@
     <w:basedOn w:val="CommentText"/>
     <w:next w:val="CommentText"/>
     <w:link w:val="CommentSubjectChar"/>
-    <w:rsid w:val="00DE432F"/>
+    <w:rsid w:val="004421BC"/>
     <w:rPr>
       <w:b/>
       <w:bCs/>
@@ -19456,7 +19619,7 @@
   </w:style>
   <w:style w:type="character" w:styleId="FollowedHyperlink">
     <w:name w:val="FollowedHyperlink"/>
-    <w:rsid w:val="00DE432F"/>
+    <w:rsid w:val="004421BC"/>
     <w:rPr>
       <w:color w:val="800080"/>
       <w:u w:val="single"/>
@@ -19465,11 +19628,11 @@
   <w:style w:type="character" w:styleId="HTMLAcronym">
     <w:name w:val="HTML Acronym"/>
     <w:basedOn w:val="DefaultParagraphFont"/>
-    <w:rsid w:val="00DE432F"/>
+    <w:rsid w:val="004421BC"/>
   </w:style>
   <w:style w:type="character" w:styleId="HTMLCite">
     <w:name w:val="HTML Cite"/>
-    <w:rsid w:val="00DE432F"/>
+    <w:rsid w:val="004421BC"/>
     <w:rPr>
       <w:i/>
       <w:iCs/>
@@ -19477,7 +19640,7 @@
   </w:style>
   <w:style w:type="character" w:styleId="HTMLCode">
     <w:name w:val="HTML Code"/>
-    <w:rsid w:val="00DE432F"/>
+    <w:rsid w:val="004421BC"/>
     <w:rPr>
       <w:rFonts w:ascii="Courier New" w:hAnsi="Courier New" w:cs="Courier New"/>
       <w:sz w:val="20"/>
@@ -19486,7 +19649,7 @@
   </w:style>
   <w:style w:type="character" w:styleId="HTMLDefinition">
     <w:name w:val="HTML Definition"/>
-    <w:rsid w:val="00DE432F"/>
+    <w:rsid w:val="004421BC"/>
     <w:rPr>
       <w:i/>
       <w:iCs/>
@@ -19494,7 +19657,7 @@
   </w:style>
   <w:style w:type="character" w:styleId="HTMLKeyboard">
     <w:name w:val="HTML Keyboard"/>
-    <w:rsid w:val="00DE432F"/>
+    <w:rsid w:val="004421BC"/>
     <w:rPr>
       <w:rFonts w:ascii="Courier New" w:hAnsi="Courier New" w:cs="Courier New"/>
       <w:sz w:val="20"/>
@@ -19503,14 +19666,14 @@
   </w:style>
   <w:style w:type="character" w:styleId="HTMLSample">
     <w:name w:val="HTML Sample"/>
-    <w:rsid w:val="00DE432F"/>
+    <w:rsid w:val="004421BC"/>
     <w:rPr>
       <w:rFonts w:ascii="Courier New" w:hAnsi="Courier New" w:cs="Courier New"/>
     </w:rPr>
   </w:style>
   <w:style w:type="character" w:styleId="HTMLTypewriter">
     <w:name w:val="HTML Typewriter"/>
-    <w:rsid w:val="00DE432F"/>
+    <w:rsid w:val="004421BC"/>
     <w:rPr>
       <w:rFonts w:ascii="Courier New" w:hAnsi="Courier New" w:cs="Courier New"/>
       <w:sz w:val="20"/>
@@ -19519,7 +19682,7 @@
   </w:style>
   <w:style w:type="character" w:styleId="HTMLVariable">
     <w:name w:val="HTML Variable"/>
-    <w:rsid w:val="00DE432F"/>
+    <w:rsid w:val="004421BC"/>
     <w:rPr>
       <w:i/>
       <w:iCs/>
@@ -19527,7 +19690,7 @@
   </w:style>
   <w:style w:type="character" w:styleId="Hyperlink">
     <w:name w:val="Hyperlink"/>
-    <w:rsid w:val="00DE432F"/>
+    <w:rsid w:val="004421BC"/>
     <w:rPr>
       <w:color w:val="0000FF"/>
       <w:u w:val="single"/>
@@ -19536,18 +19699,18 @@
   <w:style w:type="character" w:styleId="LineNumber">
     <w:name w:val="line number"/>
     <w:basedOn w:val="DefaultParagraphFont"/>
-    <w:rsid w:val="00DE432F"/>
+    <w:rsid w:val="004421BC"/>
   </w:style>
   <w:style w:type="character" w:styleId="PageNumber">
     <w:name w:val="page number"/>
     <w:basedOn w:val="DefaultParagraphFont"/>
-    <w:rsid w:val="00DE432F"/>
+    <w:rsid w:val="004421BC"/>
   </w:style>
   <w:style w:type="character" w:styleId="Strong">
     <w:name w:val="Strong"/>
     <w:qFormat/>
     <w:locked/>
-    <w:rsid w:val="00DE432F"/>
+    <w:rsid w:val="004421BC"/>
     <w:rPr>
       <w:b/>
       <w:bCs/>
@@ -19556,7 +19719,7 @@
   <w:style w:type="paragraph" w:customStyle="1" w:styleId="RecipeTool">
     <w:name w:val="RecipeTool"/>
     <w:qFormat/>
-    <w:rsid w:val="00DE432F"/>
+    <w:rsid w:val="004421BC"/>
     <w:pPr>
       <w:spacing w:before="240" w:after="240"/>
       <w:ind w:left="1440"/>
@@ -19573,7 +19736,7 @@
     <w:name w:val="TextCircled"/>
     <w:uiPriority w:val="1"/>
     <w:qFormat/>
-    <w:rsid w:val="00DE432F"/>
+    <w:rsid w:val="004421BC"/>
     <w:rPr>
       <w:bdr w:val="single" w:sz="18" w:space="0" w:color="92D050"/>
     </w:rPr>
@@ -19582,7 +19745,7 @@
     <w:name w:val="TextHighlighted"/>
     <w:uiPriority w:val="1"/>
     <w:qFormat/>
-    <w:rsid w:val="00DE432F"/>
+    <w:rsid w:val="004421BC"/>
     <w:rPr>
       <w:bdr w:val="none" w:sz="0" w:space="0" w:color="auto"/>
       <w:shd w:val="clear" w:color="auto" w:fill="92D050"/>
@@ -19592,7 +19755,7 @@
     <w:name w:val="PullQuoteAttribution"/>
     <w:next w:val="Para"/>
     <w:qFormat/>
-    <w:rsid w:val="00DE432F"/>
+    <w:rsid w:val="004421BC"/>
     <w:pPr>
       <w:adjustRightInd w:val="0"/>
       <w:snapToGrid w:val="0"/>
@@ -19609,7 +19772,7 @@
     <w:name w:val="PullQuotePara"/>
     <w:basedOn w:val="Normal"/>
     <w:qFormat/>
-    <w:rsid w:val="00DE432F"/>
+    <w:rsid w:val="004421BC"/>
     <w:pPr>
       <w:adjustRightInd w:val="0"/>
       <w:snapToGrid w:val="0"/>
@@ -19626,7 +19789,7 @@
     <w:name w:val="RecipeIngredientSubhead"/>
     <w:next w:val="RecipeIngredientList"/>
     <w:qFormat/>
-    <w:rsid w:val="00DE432F"/>
+    <w:rsid w:val="004421BC"/>
     <w:pPr>
       <w:adjustRightInd w:val="0"/>
       <w:snapToGrid w:val="0"/>
@@ -19644,7 +19807,7 @@
     <w:name w:val="RecipeVariationTitle"/>
     <w:next w:val="RecipeIngredientList"/>
     <w:qFormat/>
-    <w:rsid w:val="00DE432F"/>
+    <w:rsid w:val="004421BC"/>
     <w:pPr>
       <w:spacing w:after="200" w:line="276" w:lineRule="auto"/>
       <w:ind w:left="1008"/>
@@ -19661,7 +19824,7 @@
     <w:name w:val="ContentsAuthor"/>
     <w:next w:val="ContentsH1"/>
     <w:qFormat/>
-    <w:rsid w:val="00DE432F"/>
+    <w:rsid w:val="004421BC"/>
     <w:pPr>
       <w:spacing w:line="276" w:lineRule="auto"/>
       <w:ind w:left="576"/>
@@ -19676,7 +19839,7 @@
     <w:name w:val="DialogContinued"/>
     <w:basedOn w:val="Dialog"/>
     <w:qFormat/>
-    <w:rsid w:val="00DE432F"/>
+    <w:rsid w:val="004421BC"/>
     <w:pPr>
       <w:ind w:firstLine="0"/>
     </w:pPr>
@@ -19684,7 +19847,7 @@
   <w:style w:type="paragraph" w:customStyle="1" w:styleId="ParaListUnmarked">
     <w:name w:val="ParaListUnmarked"/>
     <w:qFormat/>
-    <w:rsid w:val="00DE432F"/>
+    <w:rsid w:val="004421BC"/>
     <w:pPr>
       <w:spacing w:before="240" w:after="240"/>
       <w:ind w:left="720"/>
@@ -19698,7 +19861,7 @@
     <w:name w:val="RecipeContributor"/>
     <w:next w:val="RecipeIngredientList"/>
     <w:qFormat/>
-    <w:rsid w:val="00DE432F"/>
+    <w:rsid w:val="004421BC"/>
     <w:pPr>
       <w:spacing w:before="120" w:after="120"/>
       <w:ind w:left="1440"/>
@@ -19714,7 +19877,7 @@
     <w:basedOn w:val="RecipeIntro"/>
     <w:next w:val="RecipeIntro"/>
     <w:qFormat/>
-    <w:rsid w:val="00DE432F"/>
+    <w:rsid w:val="004421BC"/>
     <w:rPr>
       <w:b/>
     </w:rPr>
@@ -19724,7 +19887,7 @@
     <w:basedOn w:val="RecipeNutritionInfo"/>
     <w:next w:val="RecipeNutritionInfo"/>
     <w:qFormat/>
-    <w:rsid w:val="00DE432F"/>
+    <w:rsid w:val="004421BC"/>
     <w:pPr>
       <w:spacing w:after="0"/>
     </w:pPr>
@@ -19738,7 +19901,7 @@
     <w:next w:val="Normal"/>
     <w:autoRedefine/>
     <w:uiPriority w:val="39"/>
-    <w:rsid w:val="00DE432F"/>
+    <w:rsid w:val="004421BC"/>
     <w:pPr>
       <w:ind w:left="1800"/>
     </w:pPr>
@@ -19754,7 +19917,7 @@
     <w:next w:val="Normal"/>
     <w:autoRedefine/>
     <w:uiPriority w:val="39"/>
-    <w:rsid w:val="00DE432F"/>
+    <w:rsid w:val="004421BC"/>
     <w:pPr>
       <w:ind w:left="2160"/>
     </w:pPr>
@@ -19767,7 +19930,7 @@
   <w:style w:type="paragraph" w:customStyle="1" w:styleId="RecipeSubhead">
     <w:name w:val="RecipeSubhead"/>
     <w:basedOn w:val="RecipeProcedureHead"/>
-    <w:rsid w:val="00DE432F"/>
+    <w:rsid w:val="004421BC"/>
     <w:rPr>
       <w:i/>
     </w:rPr>
@@ -19775,7 +19938,7 @@
   <w:style w:type="character" w:customStyle="1" w:styleId="KeyTermDefinition">
     <w:name w:val="KeyTermDefinition"/>
     <w:uiPriority w:val="1"/>
-    <w:rsid w:val="00DE432F"/>
+    <w:rsid w:val="004421BC"/>
     <w:rPr>
       <w:bdr w:val="none" w:sz="0" w:space="0" w:color="auto"/>
       <w:shd w:val="clear" w:color="auto" w:fill="auto"/>
@@ -19785,7 +19948,7 @@
     <w:name w:val="header"/>
     <w:basedOn w:val="Normal"/>
     <w:link w:val="HeaderChar"/>
-    <w:rsid w:val="00DE432F"/>
+    <w:rsid w:val="004421BC"/>
     <w:pPr>
       <w:tabs>
         <w:tab w:val="center" w:pos="4320"/>
@@ -19807,7 +19970,7 @@
     <w:name w:val="footer"/>
     <w:basedOn w:val="Normal"/>
     <w:link w:val="FooterChar"/>
-    <w:rsid w:val="00DE432F"/>
+    <w:rsid w:val="004421BC"/>
     <w:pPr>
       <w:tabs>
         <w:tab w:val="center" w:pos="4320"/>
@@ -19828,7 +19991,7 @@
   <w:style w:type="character" w:customStyle="1" w:styleId="TwitterLink">
     <w:name w:val="TwitterLink"/>
     <w:uiPriority w:val="1"/>
-    <w:rsid w:val="00DE432F"/>
+    <w:rsid w:val="004421BC"/>
     <w:rPr>
       <w:rFonts w:ascii="Courier New" w:hAnsi="Courier New"/>
       <w:u w:val="dash"/>
@@ -19837,7 +20000,7 @@
   <w:style w:type="character" w:customStyle="1" w:styleId="DigitalLinkID">
     <w:name w:val="DigitalLinkID"/>
     <w:uiPriority w:val="1"/>
-    <w:rsid w:val="00DE432F"/>
+    <w:rsid w:val="004421BC"/>
     <w:rPr>
       <w:rFonts w:cs="Courier New"/>
       <w:color w:val="FF0000"/>
@@ -19850,7 +20013,7 @@
   <w:style w:type="paragraph" w:customStyle="1" w:styleId="DialogSource">
     <w:name w:val="DialogSource"/>
     <w:basedOn w:val="Dialog"/>
-    <w:rsid w:val="00DE432F"/>
+    <w:rsid w:val="004421BC"/>
     <w:pPr>
       <w:ind w:left="2880" w:firstLine="0"/>
     </w:pPr>
@@ -19858,7 +20021,7 @@
   <w:style w:type="character" w:customStyle="1" w:styleId="DigitalOnlyText">
     <w:name w:val="DigitalOnlyText"/>
     <w:uiPriority w:val="1"/>
-    <w:rsid w:val="00DE432F"/>
+    <w:rsid w:val="004421BC"/>
     <w:rPr>
       <w:bdr w:val="single" w:sz="2" w:space="0" w:color="002060"/>
       <w:shd w:val="clear" w:color="auto" w:fill="auto"/>
@@ -19867,7 +20030,7 @@
   <w:style w:type="character" w:customStyle="1" w:styleId="PrintOnlyText">
     <w:name w:val="PrintOnlyText"/>
     <w:uiPriority w:val="1"/>
-    <w:rsid w:val="00DE432F"/>
+    <w:rsid w:val="004421BC"/>
     <w:rPr>
       <w:bdr w:val="single" w:sz="2" w:space="0" w:color="FF0000"/>
     </w:rPr>
@@ -19875,7 +20038,7 @@
   <w:style w:type="paragraph" w:customStyle="1" w:styleId="TableListBulleted">
     <w:name w:val="TableListBulleted"/>
     <w:qFormat/>
-    <w:rsid w:val="00DE432F"/>
+    <w:rsid w:val="004421BC"/>
     <w:pPr>
       <w:numPr>
         <w:numId w:val="26"/>
@@ -19891,7 +20054,7 @@
   <w:style w:type="paragraph" w:customStyle="1" w:styleId="TableListNumbered">
     <w:name w:val="TableListNumbered"/>
     <w:qFormat/>
-    <w:rsid w:val="00DE432F"/>
+    <w:rsid w:val="004421BC"/>
     <w:pPr>
       <w:spacing w:before="120" w:after="120"/>
       <w:ind w:left="288" w:hanging="288"/>
@@ -19905,7 +20068,7 @@
   <w:style w:type="paragraph" w:customStyle="1" w:styleId="TableListUnmarked">
     <w:name w:val="TableListUnmarked"/>
     <w:qFormat/>
-    <w:rsid w:val="00DE432F"/>
+    <w:rsid w:val="004421BC"/>
     <w:pPr>
       <w:spacing w:before="120" w:after="120"/>
       <w:ind w:left="288"/>
@@ -19919,7 +20082,7 @@
   <w:style w:type="paragraph" w:customStyle="1" w:styleId="TableSubhead">
     <w:name w:val="TableSubhead"/>
     <w:qFormat/>
-    <w:rsid w:val="00DE432F"/>
+    <w:rsid w:val="004421BC"/>
     <w:pPr>
       <w:ind w:left="144"/>
     </w:pPr>
@@ -19934,7 +20097,7 @@
     <w:name w:val="TabularSource"/>
     <w:basedOn w:val="TabularEntry"/>
     <w:qFormat/>
-    <w:rsid w:val="00DE432F"/>
+    <w:rsid w:val="004421BC"/>
     <w:pPr>
       <w:spacing w:before="120" w:after="120"/>
       <w:ind w:left="1440"/>
@@ -19946,7 +20109,7 @@
   <w:style w:type="paragraph" w:customStyle="1" w:styleId="ExtractListUnmarked">
     <w:name w:val="ExtractListUnmarked"/>
     <w:qFormat/>
-    <w:rsid w:val="00DE432F"/>
+    <w:rsid w:val="004421BC"/>
     <w:pPr>
       <w:spacing w:before="120" w:after="120"/>
       <w:ind w:left="2880"/>
@@ -19958,7 +20121,7 @@
   </w:style>
   <w:style w:type="character" w:customStyle="1" w:styleId="DigitalLinkAnchorText">
     <w:name w:val="DigitalLinkAnchorText"/>
-    <w:rsid w:val="00DE432F"/>
+    <w:rsid w:val="004421BC"/>
     <w:rPr>
       <w:bdr w:val="none" w:sz="0" w:space="0" w:color="auto"/>
       <w:shd w:val="clear" w:color="auto" w:fill="D6E3BC"/>
@@ -19966,7 +20129,7 @@
   </w:style>
   <w:style w:type="character" w:customStyle="1" w:styleId="DigitalLinkDestination">
     <w:name w:val="DigitalLinkDestination"/>
-    <w:rsid w:val="00DE432F"/>
+    <w:rsid w:val="004421BC"/>
     <w:rPr>
       <w:bdr w:val="none" w:sz="0" w:space="0" w:color="auto"/>
       <w:shd w:val="clear" w:color="auto" w:fill="EAF1DD"/>
@@ -19975,7 +20138,7 @@
   <w:style w:type="paragraph" w:customStyle="1" w:styleId="FeatureRecipeTitleAlternative">
     <w:name w:val="FeatureRecipeTitleAlternative"/>
     <w:basedOn w:val="RecipeTitleAlternative"/>
-    <w:rsid w:val="00DE432F"/>
+    <w:rsid w:val="004421BC"/>
     <w:pPr>
       <w:shd w:val="pct20" w:color="auto" w:fill="auto"/>
     </w:pPr>
@@ -19983,7 +20146,7 @@
   <w:style w:type="paragraph" w:customStyle="1" w:styleId="FeatureSubRecipeTitle">
     <w:name w:val="FeatureSubRecipeTitle"/>
     <w:basedOn w:val="RecipeSubrecipeTitle"/>
-    <w:rsid w:val="00DE432F"/>
+    <w:rsid w:val="004421BC"/>
     <w:pPr>
       <w:shd w:val="pct20" w:color="auto" w:fill="auto"/>
     </w:pPr>
@@ -19991,7 +20154,7 @@
   <w:style w:type="paragraph" w:customStyle="1" w:styleId="FeatureRecipeTool">
     <w:name w:val="FeatureRecipeTool"/>
     <w:basedOn w:val="RecipeTool"/>
-    <w:rsid w:val="00DE432F"/>
+    <w:rsid w:val="004421BC"/>
     <w:pPr>
       <w:shd w:val="pct20" w:color="auto" w:fill="auto"/>
     </w:pPr>
@@ -19999,7 +20162,7 @@
   <w:style w:type="paragraph" w:customStyle="1" w:styleId="FeatureRecipeIntro">
     <w:name w:val="FeatureRecipeIntro"/>
     <w:basedOn w:val="RecipeIntro"/>
-    <w:rsid w:val="00DE432F"/>
+    <w:rsid w:val="004421BC"/>
     <w:pPr>
       <w:shd w:val="pct20" w:color="auto" w:fill="auto"/>
     </w:pPr>
@@ -20007,7 +20170,7 @@
   <w:style w:type="paragraph" w:customStyle="1" w:styleId="FeatureRecipeIntroHead">
     <w:name w:val="FeatureRecipeIntroHead"/>
     <w:basedOn w:val="RecipeIntroHead"/>
-    <w:rsid w:val="00DE432F"/>
+    <w:rsid w:val="004421BC"/>
     <w:pPr>
       <w:shd w:val="pct20" w:color="auto" w:fill="auto"/>
     </w:pPr>
@@ -20015,7 +20178,7 @@
   <w:style w:type="paragraph" w:customStyle="1" w:styleId="FeatureRecipeContributor">
     <w:name w:val="FeatureRecipeContributor"/>
     <w:basedOn w:val="RecipeContributor"/>
-    <w:rsid w:val="00DE432F"/>
+    <w:rsid w:val="004421BC"/>
     <w:pPr>
       <w:shd w:val="pct20" w:color="auto" w:fill="auto"/>
     </w:pPr>
@@ -20023,7 +20186,7 @@
   <w:style w:type="paragraph" w:customStyle="1" w:styleId="FeatureRecipeIngredientHead">
     <w:name w:val="FeatureRecipeIngredientHead"/>
     <w:basedOn w:val="RecipeIngredientHead"/>
-    <w:rsid w:val="00DE432F"/>
+    <w:rsid w:val="004421BC"/>
     <w:pPr>
       <w:shd w:val="pct20" w:color="auto" w:fill="auto"/>
     </w:pPr>
@@ -20031,7 +20194,7 @@
   <w:style w:type="paragraph" w:customStyle="1" w:styleId="FeatureRecipeIngredientSubhead">
     <w:name w:val="FeatureRecipeIngredientSubhead"/>
     <w:basedOn w:val="RecipeIngredientSubhead"/>
-    <w:rsid w:val="00DE432F"/>
+    <w:rsid w:val="004421BC"/>
     <w:pPr>
       <w:shd w:val="pct20" w:color="auto" w:fill="auto"/>
     </w:pPr>
@@ -20039,7 +20202,7 @@
   <w:style w:type="paragraph" w:customStyle="1" w:styleId="FeatureRecipeProcedureHead">
     <w:name w:val="FeatureRecipeProcedureHead"/>
     <w:basedOn w:val="RecipeProcedureHead"/>
-    <w:rsid w:val="00DE432F"/>
+    <w:rsid w:val="004421BC"/>
     <w:pPr>
       <w:shd w:val="pct20" w:color="auto" w:fill="FFFFFF"/>
     </w:pPr>
@@ -20047,7 +20210,7 @@
   <w:style w:type="paragraph" w:customStyle="1" w:styleId="FeatureRecipeTime">
     <w:name w:val="FeatureRecipeTime"/>
     <w:basedOn w:val="RecipeTime"/>
-    <w:rsid w:val="00DE432F"/>
+    <w:rsid w:val="004421BC"/>
     <w:pPr>
       <w:shd w:val="pct20" w:color="auto" w:fill="auto"/>
     </w:pPr>
@@ -20055,7 +20218,7 @@
   <w:style w:type="paragraph" w:customStyle="1" w:styleId="FeatureRecipeSubhead">
     <w:name w:val="FeatureRecipeSubhead"/>
     <w:basedOn w:val="RecipeSubhead"/>
-    <w:rsid w:val="00DE432F"/>
+    <w:rsid w:val="004421BC"/>
     <w:pPr>
       <w:shd w:val="pct20" w:color="auto" w:fill="FFFFFF"/>
     </w:pPr>
@@ -20063,7 +20226,7 @@
   <w:style w:type="paragraph" w:customStyle="1" w:styleId="FeatureRecipeVariationTitle">
     <w:name w:val="FeatureRecipeVariationTitle"/>
     <w:basedOn w:val="RecipeVariationTitle"/>
-    <w:rsid w:val="00DE432F"/>
+    <w:rsid w:val="004421BC"/>
     <w:pPr>
       <w:shd w:val="pct20" w:color="auto" w:fill="auto"/>
     </w:pPr>
@@ -20071,7 +20234,7 @@
   <w:style w:type="paragraph" w:customStyle="1" w:styleId="FeatureRecipeVariationHead">
     <w:name w:val="FeatureRecipeVariationHead"/>
     <w:basedOn w:val="RecipeVariationHead"/>
-    <w:rsid w:val="00DE432F"/>
+    <w:rsid w:val="004421BC"/>
     <w:pPr>
       <w:shd w:val="pct20" w:color="auto" w:fill="auto"/>
     </w:pPr>
@@ -20079,7 +20242,7 @@
   <w:style w:type="paragraph" w:customStyle="1" w:styleId="FeaturerecipeVariationPara">
     <w:name w:val="FeaturerecipeVariationPara"/>
     <w:basedOn w:val="RecipeVariationPara"/>
-    <w:rsid w:val="00DE432F"/>
+    <w:rsid w:val="004421BC"/>
     <w:pPr>
       <w:shd w:val="pct20" w:color="auto" w:fill="auto"/>
     </w:pPr>
@@ -20087,7 +20250,7 @@
   <w:style w:type="paragraph" w:customStyle="1" w:styleId="FeatureRecipeNoteHead">
     <w:name w:val="FeatureRecipeNoteHead"/>
     <w:basedOn w:val="RecipeNoteHead"/>
-    <w:rsid w:val="00DE432F"/>
+    <w:rsid w:val="004421BC"/>
     <w:pPr>
       <w:shd w:val="pct20" w:color="auto" w:fill="auto"/>
     </w:pPr>
@@ -20095,7 +20258,7 @@
   <w:style w:type="paragraph" w:customStyle="1" w:styleId="FeatureRecipeNotePara">
     <w:name w:val="FeatureRecipeNotePara"/>
     <w:basedOn w:val="RecipeNotePara"/>
-    <w:rsid w:val="00DE432F"/>
+    <w:rsid w:val="004421BC"/>
     <w:pPr>
       <w:shd w:val="pct20" w:color="auto" w:fill="auto"/>
     </w:pPr>
@@ -20103,7 +20266,7 @@
   <w:style w:type="paragraph" w:customStyle="1" w:styleId="FeatureRecipeNutritionInfo">
     <w:name w:val="FeatureRecipeNutritionInfo"/>
     <w:basedOn w:val="RecipeNutritionInfo"/>
-    <w:rsid w:val="00DE432F"/>
+    <w:rsid w:val="004421BC"/>
     <w:pPr>
       <w:shd w:val="pct20" w:color="auto" w:fill="auto"/>
     </w:pPr>
@@ -20111,7 +20274,7 @@
   <w:style w:type="paragraph" w:customStyle="1" w:styleId="FeatureRecipeNutritionHead">
     <w:name w:val="FeatureRecipeNutritionHead"/>
     <w:basedOn w:val="RecipeNutritionHead"/>
-    <w:rsid w:val="00DE432F"/>
+    <w:rsid w:val="004421BC"/>
     <w:pPr>
       <w:shd w:val="pct20" w:color="auto" w:fill="auto"/>
     </w:pPr>
@@ -20119,7 +20282,7 @@
   <w:style w:type="paragraph" w:customStyle="1" w:styleId="FeatureRecipeFootnote">
     <w:name w:val="FeatureRecipeFootnote"/>
     <w:basedOn w:val="RecipeFootnote"/>
-    <w:rsid w:val="00DE432F"/>
+    <w:rsid w:val="004421BC"/>
     <w:pPr>
       <w:shd w:val="pct20" w:color="auto" w:fill="auto"/>
     </w:pPr>
@@ -20127,7 +20290,7 @@
   <w:style w:type="paragraph" w:customStyle="1" w:styleId="FeatureRecipeTableHead">
     <w:name w:val="FeatureRecipeTableHead"/>
     <w:basedOn w:val="RecipeTableHead"/>
-    <w:rsid w:val="00DE432F"/>
+    <w:rsid w:val="004421BC"/>
     <w:pPr>
       <w:shd w:val="pct20" w:color="auto" w:fill="auto"/>
     </w:pPr>
@@ -20135,7 +20298,7 @@
   <w:style w:type="paragraph" w:customStyle="1" w:styleId="CopyrightLine">
     <w:name w:val="CopyrightLine"/>
     <w:qFormat/>
-    <w:rsid w:val="00DE432F"/>
+    <w:rsid w:val="004421BC"/>
     <w:pPr>
       <w:pBdr>
         <w:top w:val="single" w:sz="4" w:space="1" w:color="4F81BD"/>
@@ -20153,7 +20316,7 @@
   <w:style w:type="character" w:customStyle="1" w:styleId="PrintOnlyURL">
     <w:name w:val="PrintOnlyURL"/>
     <w:uiPriority w:val="1"/>
-    <w:rsid w:val="00DE432F"/>
+    <w:rsid w:val="004421BC"/>
     <w:rPr>
       <w:rFonts w:ascii="Courier New" w:hAnsi="Courier New"/>
       <w:bdr w:val="single" w:sz="2" w:space="0" w:color="FF0000"/>
@@ -20162,7 +20325,7 @@
   <w:style w:type="character" w:customStyle="1" w:styleId="DigitalOnlyURL">
     <w:name w:val="DigitalOnlyURL"/>
     <w:uiPriority w:val="1"/>
-    <w:rsid w:val="00DE432F"/>
+    <w:rsid w:val="004421BC"/>
     <w:rPr>
       <w:rFonts w:ascii="Courier New" w:hAnsi="Courier New"/>
       <w:bdr w:val="single" w:sz="2" w:space="0" w:color="002060"/>
@@ -20174,14 +20337,14 @@
     <w:basedOn w:val="Normal"/>
     <w:next w:val="Normal"/>
     <w:autoRedefine/>
-    <w:rsid w:val="00DE432F"/>
+    <w:rsid w:val="004421BC"/>
   </w:style>
   <w:style w:type="paragraph" w:styleId="TOC2">
     <w:name w:val="toc 2"/>
     <w:basedOn w:val="Normal"/>
     <w:next w:val="Normal"/>
     <w:autoRedefine/>
-    <w:rsid w:val="00DE432F"/>
+    <w:rsid w:val="004421BC"/>
     <w:pPr>
       <w:ind w:left="240"/>
     </w:pPr>
@@ -20191,7 +20354,7 @@
     <w:basedOn w:val="Normal"/>
     <w:next w:val="Normal"/>
     <w:autoRedefine/>
-    <w:rsid w:val="00DE432F"/>
+    <w:rsid w:val="004421BC"/>
     <w:pPr>
       <w:ind w:left="480"/>
     </w:pPr>
@@ -20199,7 +20362,7 @@
   <w:style w:type="character" w:customStyle="1" w:styleId="FigureSourceChar">
     <w:name w:val="FigureSource Char"/>
     <w:link w:val="FigureSource"/>
-    <w:rsid w:val="00DE432F"/>
+    <w:rsid w:val="004421BC"/>
     <w:rPr>
       <w:rFonts w:ascii="Arial" w:hAnsi="Arial"/>
       <w:sz w:val="22"/>
@@ -20208,7 +20371,7 @@
   <w:style w:type="numbering" w:styleId="111111">
     <w:name w:val="Outline List 2"/>
     <w:basedOn w:val="NoList"/>
-    <w:rsid w:val="00DE432F"/>
+    <w:rsid w:val="004421BC"/>
     <w:pPr>
       <w:numPr>
         <w:numId w:val="28"/>
@@ -20218,7 +20381,7 @@
   <w:style w:type="numbering" w:styleId="1ai">
     <w:name w:val="Outline List 1"/>
     <w:basedOn w:val="NoList"/>
-    <w:rsid w:val="00DE432F"/>
+    <w:rsid w:val="004421BC"/>
     <w:pPr>
       <w:numPr>
         <w:numId w:val="29"/>
@@ -20228,7 +20391,7 @@
   <w:style w:type="numbering" w:styleId="ArticleSection">
     <w:name w:val="Outline List 3"/>
     <w:basedOn w:val="NoList"/>
-    <w:rsid w:val="00DE432F"/>
+    <w:rsid w:val="004421BC"/>
     <w:pPr>
       <w:numPr>
         <w:numId w:val="30"/>
@@ -20238,7 +20401,7 @@
   <w:style w:type="paragraph" w:styleId="BlockText">
     <w:name w:val="Block Text"/>
     <w:basedOn w:val="Normal"/>
-    <w:rsid w:val="00DE432F"/>
+    <w:rsid w:val="004421BC"/>
     <w:pPr>
       <w:spacing w:after="120"/>
       <w:ind w:left="1440" w:right="1440"/>
@@ -20248,7 +20411,7 @@
     <w:name w:val="Body Text"/>
     <w:basedOn w:val="Normal"/>
     <w:link w:val="BodyTextChar"/>
-    <w:rsid w:val="00DE432F"/>
+    <w:rsid w:val="004421BC"/>
     <w:pPr>
       <w:spacing w:after="120"/>
     </w:pPr>
@@ -20267,7 +20430,7 @@
     <w:name w:val="Body Text 2"/>
     <w:basedOn w:val="Normal"/>
     <w:link w:val="BodyText2Char"/>
-    <w:rsid w:val="00DE432F"/>
+    <w:rsid w:val="004421BC"/>
     <w:pPr>
       <w:spacing w:after="120" w:line="480" w:lineRule="auto"/>
     </w:pPr>
@@ -20286,7 +20449,7 @@
     <w:name w:val="Body Text 3"/>
     <w:basedOn w:val="Normal"/>
     <w:link w:val="BodyText3Char"/>
-    <w:rsid w:val="00DE432F"/>
+    <w:rsid w:val="004421BC"/>
     <w:pPr>
       <w:spacing w:after="120"/>
     </w:pPr>
@@ -20309,7 +20472,7 @@
     <w:name w:val="Body Text First Indent"/>
     <w:basedOn w:val="BodyText"/>
     <w:link w:val="BodyTextFirstIndentChar"/>
-    <w:rsid w:val="00DE432F"/>
+    <w:rsid w:val="004421BC"/>
     <w:pPr>
       <w:ind w:firstLine="210"/>
     </w:pPr>
@@ -20328,7 +20491,7 @@
     <w:name w:val="Body Text Indent"/>
     <w:basedOn w:val="Normal"/>
     <w:link w:val="BodyTextIndentChar"/>
-    <w:rsid w:val="00DE432F"/>
+    <w:rsid w:val="004421BC"/>
     <w:pPr>
       <w:spacing w:after="120"/>
       <w:ind w:left="360"/>
@@ -20348,7 +20511,7 @@
     <w:name w:val="Body Text First Indent 2"/>
     <w:basedOn w:val="BodyTextIndent"/>
     <w:link w:val="BodyTextFirstIndent2Char"/>
-    <w:rsid w:val="00DE432F"/>
+    <w:rsid w:val="004421BC"/>
     <w:pPr>
       <w:ind w:firstLine="210"/>
     </w:pPr>
@@ -20367,7 +20530,7 @@
     <w:name w:val="Body Text Indent 2"/>
     <w:basedOn w:val="Normal"/>
     <w:link w:val="BodyTextIndent2Char"/>
-    <w:rsid w:val="00DE432F"/>
+    <w:rsid w:val="004421BC"/>
     <w:pPr>
       <w:spacing w:after="120" w:line="480" w:lineRule="auto"/>
       <w:ind w:left="360"/>
@@ -20387,7 +20550,7 @@
     <w:name w:val="Body Text Indent 3"/>
     <w:basedOn w:val="Normal"/>
     <w:link w:val="BodyTextIndent3Char"/>
-    <w:rsid w:val="00DE432F"/>
+    <w:rsid w:val="004421BC"/>
     <w:pPr>
       <w:spacing w:after="120"/>
       <w:ind w:left="360"/>
@@ -20413,7 +20576,7 @@
     <w:next w:val="Normal"/>
     <w:qFormat/>
     <w:locked/>
-    <w:rsid w:val="00DE432F"/>
+    <w:rsid w:val="004421BC"/>
     <w:rPr>
       <w:b/>
       <w:bCs/>
@@ -20425,7 +20588,7 @@
     <w:name w:val="Closing"/>
     <w:basedOn w:val="Normal"/>
     <w:link w:val="ClosingChar"/>
-    <w:rsid w:val="00DE432F"/>
+    <w:rsid w:val="004421BC"/>
     <w:pPr>
       <w:ind w:left="4320"/>
     </w:pPr>
@@ -20445,7 +20608,7 @@
     <w:basedOn w:val="Normal"/>
     <w:next w:val="Normal"/>
     <w:link w:val="DateChar"/>
-    <w:rsid w:val="00DE432F"/>
+    <w:rsid w:val="004421BC"/>
   </w:style>
   <w:style w:type="character" w:customStyle="1" w:styleId="DateChar">
     <w:name w:val="Date Char"/>
@@ -20461,7 +20624,7 @@
     <w:name w:val="Document Map"/>
     <w:basedOn w:val="Normal"/>
     <w:link w:val="DocumentMapChar"/>
-    <w:rsid w:val="00DE432F"/>
+    <w:rsid w:val="004421BC"/>
     <w:pPr>
       <w:shd w:val="clear" w:color="auto" w:fill="000080"/>
     </w:pPr>
@@ -20485,7 +20648,7 @@
     <w:name w:val="E-mail Signature"/>
     <w:basedOn w:val="Normal"/>
     <w:link w:val="E-mailSignatureChar"/>
-    <w:rsid w:val="00DE432F"/>
+    <w:rsid w:val="004421BC"/>
   </w:style>
   <w:style w:type="character" w:customStyle="1" w:styleId="E-mailSignatureChar">
     <w:name w:val="E-mail Signature Char"/>
@@ -20499,7 +20662,7 @@
   </w:style>
   <w:style w:type="character" w:styleId="EndnoteReference">
     <w:name w:val="endnote reference"/>
-    <w:rsid w:val="00DE432F"/>
+    <w:rsid w:val="004421BC"/>
     <w:rPr>
       <w:vertAlign w:val="superscript"/>
     </w:rPr>
@@ -20508,7 +20671,7 @@
     <w:name w:val="endnote text"/>
     <w:basedOn w:val="Normal"/>
     <w:link w:val="EndnoteTextChar"/>
-    <w:rsid w:val="00DE432F"/>
+    <w:rsid w:val="004421BC"/>
     <w:rPr>
       <w:sz w:val="20"/>
       <w:szCs w:val="20"/>
@@ -20523,7 +20686,7 @@
   <w:style w:type="paragraph" w:styleId="EnvelopeAddress">
     <w:name w:val="envelope address"/>
     <w:basedOn w:val="Normal"/>
-    <w:rsid w:val="00DE432F"/>
+    <w:rsid w:val="004421BC"/>
     <w:pPr>
       <w:framePr w:w="7920" w:h="1980" w:hRule="exact" w:hSpace="180" w:wrap="auto" w:hAnchor="page" w:xAlign="center" w:yAlign="bottom"/>
       <w:ind w:left="2880"/>
@@ -20535,7 +20698,7 @@
   <w:style w:type="paragraph" w:styleId="EnvelopeReturn">
     <w:name w:val="envelope return"/>
     <w:basedOn w:val="Normal"/>
-    <w:rsid w:val="00DE432F"/>
+    <w:rsid w:val="004421BC"/>
     <w:rPr>
       <w:rFonts w:ascii="Arial" w:hAnsi="Arial" w:cs="Arial"/>
       <w:sz w:val="20"/>
@@ -20544,7 +20707,7 @@
   </w:style>
   <w:style w:type="character" w:styleId="FootnoteReference">
     <w:name w:val="footnote reference"/>
-    <w:rsid w:val="00DE432F"/>
+    <w:rsid w:val="004421BC"/>
     <w:rPr>
       <w:vertAlign w:val="superscript"/>
     </w:rPr>
@@ -20553,7 +20716,7 @@
     <w:name w:val="footnote text"/>
     <w:basedOn w:val="Normal"/>
     <w:link w:val="FootnoteTextChar"/>
-    <w:rsid w:val="00DE432F"/>
+    <w:rsid w:val="004421BC"/>
     <w:rPr>
       <w:sz w:val="20"/>
       <w:szCs w:val="20"/>
@@ -20569,7 +20732,7 @@
     <w:name w:val="HTML Address"/>
     <w:basedOn w:val="Normal"/>
     <w:link w:val="HTMLAddressChar"/>
-    <w:rsid w:val="00DE432F"/>
+    <w:rsid w:val="004421BC"/>
     <w:rPr>
       <w:i/>
       <w:iCs/>
@@ -20591,7 +20754,7 @@
     <w:name w:val="HTML Preformatted"/>
     <w:basedOn w:val="Normal"/>
     <w:link w:val="HTMLPreformattedChar"/>
-    <w:rsid w:val="00DE432F"/>
+    <w:rsid w:val="004421BC"/>
     <w:rPr>
       <w:rFonts w:ascii="Courier New" w:hAnsi="Courier New" w:cs="Courier New"/>
       <w:sz w:val="20"/>
@@ -20612,7 +20775,7 @@
     <w:basedOn w:val="Normal"/>
     <w:next w:val="Normal"/>
     <w:autoRedefine/>
-    <w:rsid w:val="00DE432F"/>
+    <w:rsid w:val="004421BC"/>
     <w:pPr>
       <w:ind w:left="240" w:hanging="240"/>
     </w:pPr>
@@ -20622,7 +20785,7 @@
     <w:basedOn w:val="Normal"/>
     <w:next w:val="Normal"/>
     <w:autoRedefine/>
-    <w:rsid w:val="00DE432F"/>
+    <w:rsid w:val="004421BC"/>
     <w:pPr>
       <w:ind w:left="480" w:hanging="240"/>
     </w:pPr>
@@ -20632,7 +20795,7 @@
     <w:basedOn w:val="Normal"/>
     <w:next w:val="Normal"/>
     <w:autoRedefine/>
-    <w:rsid w:val="00DE432F"/>
+    <w:rsid w:val="004421BC"/>
     <w:pPr>
       <w:ind w:left="720" w:hanging="240"/>
     </w:pPr>
@@ -20642,7 +20805,7 @@
     <w:basedOn w:val="Normal"/>
     <w:next w:val="Normal"/>
     <w:autoRedefine/>
-    <w:rsid w:val="00DE432F"/>
+    <w:rsid w:val="004421BC"/>
     <w:pPr>
       <w:ind w:left="960" w:hanging="240"/>
     </w:pPr>
@@ -20652,7 +20815,7 @@
     <w:basedOn w:val="Normal"/>
     <w:next w:val="Normal"/>
     <w:autoRedefine/>
-    <w:rsid w:val="00DE432F"/>
+    <w:rsid w:val="004421BC"/>
     <w:pPr>
       <w:ind w:left="1200" w:hanging="240"/>
     </w:pPr>
@@ -20662,7 +20825,7 @@
     <w:basedOn w:val="Normal"/>
     <w:next w:val="Normal"/>
     <w:autoRedefine/>
-    <w:rsid w:val="00DE432F"/>
+    <w:rsid w:val="004421BC"/>
     <w:pPr>
       <w:ind w:left="1440" w:hanging="240"/>
     </w:pPr>
@@ -20672,7 +20835,7 @@
     <w:basedOn w:val="Normal"/>
     <w:next w:val="Normal"/>
     <w:autoRedefine/>
-    <w:rsid w:val="00DE432F"/>
+    <w:rsid w:val="004421BC"/>
     <w:pPr>
       <w:ind w:left="1680" w:hanging="240"/>
     </w:pPr>
@@ -20682,7 +20845,7 @@
     <w:basedOn w:val="Normal"/>
     <w:next w:val="Normal"/>
     <w:autoRedefine/>
-    <w:rsid w:val="00DE432F"/>
+    <w:rsid w:val="004421BC"/>
     <w:pPr>
       <w:ind w:left="1920" w:hanging="240"/>
     </w:pPr>
@@ -20692,7 +20855,7 @@
     <w:basedOn w:val="Normal"/>
     <w:next w:val="Normal"/>
     <w:autoRedefine/>
-    <w:rsid w:val="00DE432F"/>
+    <w:rsid w:val="004421BC"/>
     <w:pPr>
       <w:ind w:left="2160" w:hanging="240"/>
     </w:pPr>
@@ -20701,7 +20864,7 @@
     <w:name w:val="index heading"/>
     <w:basedOn w:val="Normal"/>
     <w:next w:val="Index10"/>
-    <w:rsid w:val="00DE432F"/>
+    <w:rsid w:val="004421BC"/>
     <w:rPr>
       <w:rFonts w:ascii="Arial" w:hAnsi="Arial" w:cs="Arial"/>
       <w:b/>
@@ -20711,7 +20874,7 @@
   <w:style w:type="paragraph" w:styleId="List">
     <w:name w:val="List"/>
     <w:basedOn w:val="Normal"/>
-    <w:rsid w:val="00DE432F"/>
+    <w:rsid w:val="004421BC"/>
     <w:pPr>
       <w:ind w:left="360" w:hanging="360"/>
     </w:pPr>
@@ -20719,7 +20882,7 @@
   <w:style w:type="paragraph" w:styleId="List2">
     <w:name w:val="List 2"/>
     <w:basedOn w:val="Normal"/>
-    <w:rsid w:val="00DE432F"/>
+    <w:rsid w:val="004421BC"/>
     <w:pPr>
       <w:ind w:left="720" w:hanging="360"/>
     </w:pPr>
@@ -20727,7 +20890,7 @@
   <w:style w:type="paragraph" w:styleId="List3">
     <w:name w:val="List 3"/>
     <w:basedOn w:val="Normal"/>
-    <w:rsid w:val="00DE432F"/>
+    <w:rsid w:val="004421BC"/>
     <w:pPr>
       <w:ind w:left="1080" w:hanging="360"/>
     </w:pPr>
@@ -20735,7 +20898,7 @@
   <w:style w:type="paragraph" w:styleId="List4">
     <w:name w:val="List 4"/>
     <w:basedOn w:val="Normal"/>
-    <w:rsid w:val="00DE432F"/>
+    <w:rsid w:val="004421BC"/>
     <w:pPr>
       <w:ind w:left="1440" w:hanging="360"/>
     </w:pPr>
@@ -20743,7 +20906,7 @@
   <w:style w:type="paragraph" w:styleId="List5">
     <w:name w:val="List 5"/>
     <w:basedOn w:val="Normal"/>
-    <w:rsid w:val="00DE432F"/>
+    <w:rsid w:val="004421BC"/>
     <w:pPr>
       <w:ind w:left="1800" w:hanging="360"/>
     </w:pPr>
@@ -20751,7 +20914,7 @@
   <w:style w:type="paragraph" w:styleId="ListBullet2">
     <w:name w:val="List Bullet 2"/>
     <w:basedOn w:val="Normal"/>
-    <w:rsid w:val="00DE432F"/>
+    <w:rsid w:val="004421BC"/>
     <w:pPr>
       <w:numPr>
         <w:numId w:val="31"/>
@@ -20761,7 +20924,7 @@
   <w:style w:type="paragraph" w:styleId="ListBullet3">
     <w:name w:val="List Bullet 3"/>
     <w:basedOn w:val="Normal"/>
-    <w:rsid w:val="00DE432F"/>
+    <w:rsid w:val="004421BC"/>
     <w:pPr>
       <w:numPr>
         <w:numId w:val="32"/>
@@ -20771,7 +20934,7 @@
   <w:style w:type="paragraph" w:styleId="ListBullet4">
     <w:name w:val="List Bullet 4"/>
     <w:basedOn w:val="Normal"/>
-    <w:rsid w:val="00DE432F"/>
+    <w:rsid w:val="004421BC"/>
     <w:pPr>
       <w:numPr>
         <w:numId w:val="33"/>
@@ -20781,7 +20944,7 @@
   <w:style w:type="paragraph" w:styleId="ListBullet5">
     <w:name w:val="List Bullet 5"/>
     <w:basedOn w:val="Normal"/>
-    <w:rsid w:val="00DE432F"/>
+    <w:rsid w:val="004421BC"/>
     <w:pPr>
       <w:numPr>
         <w:numId w:val="34"/>
@@ -20791,7 +20954,7 @@
   <w:style w:type="paragraph" w:styleId="ListContinue">
     <w:name w:val="List Continue"/>
     <w:basedOn w:val="Normal"/>
-    <w:rsid w:val="00DE432F"/>
+    <w:rsid w:val="004421BC"/>
     <w:pPr>
       <w:spacing w:after="120"/>
       <w:ind w:left="360"/>
@@ -20800,7 +20963,7 @@
   <w:style w:type="paragraph" w:styleId="ListContinue2">
     <w:name w:val="List Continue 2"/>
     <w:basedOn w:val="Normal"/>
-    <w:rsid w:val="00DE432F"/>
+    <w:rsid w:val="004421BC"/>
     <w:pPr>
       <w:spacing w:after="120"/>
       <w:ind w:left="720"/>
@@ -20809,7 +20972,7 @@
   <w:style w:type="paragraph" w:styleId="ListContinue3">
     <w:name w:val="List Continue 3"/>
     <w:basedOn w:val="Normal"/>
-    <w:rsid w:val="00DE432F"/>
+    <w:rsid w:val="004421BC"/>
     <w:pPr>
       <w:spacing w:after="120"/>
       <w:ind w:left="1080"/>
@@ -20818,7 +20981,7 @@
   <w:style w:type="paragraph" w:styleId="ListContinue4">
     <w:name w:val="List Continue 4"/>
     <w:basedOn w:val="Normal"/>
-    <w:rsid w:val="00DE432F"/>
+    <w:rsid w:val="004421BC"/>
     <w:pPr>
       <w:spacing w:after="120"/>
       <w:ind w:left="1440"/>
@@ -20827,7 +20990,7 @@
   <w:style w:type="paragraph" w:styleId="ListContinue5">
     <w:name w:val="List Continue 5"/>
     <w:basedOn w:val="Normal"/>
-    <w:rsid w:val="00DE432F"/>
+    <w:rsid w:val="004421BC"/>
     <w:pPr>
       <w:spacing w:after="120"/>
       <w:ind w:left="1800"/>
@@ -20836,7 +20999,7 @@
   <w:style w:type="paragraph" w:styleId="ListNumber">
     <w:name w:val="List Number"/>
     <w:basedOn w:val="Normal"/>
-    <w:rsid w:val="00DE432F"/>
+    <w:rsid w:val="004421BC"/>
     <w:pPr>
       <w:numPr>
         <w:numId w:val="35"/>
@@ -20846,7 +21009,7 @@
   <w:style w:type="paragraph" w:styleId="ListNumber2">
     <w:name w:val="List Number 2"/>
     <w:basedOn w:val="Normal"/>
-    <w:rsid w:val="00DE432F"/>
+    <w:rsid w:val="004421BC"/>
     <w:pPr>
       <w:numPr>
         <w:numId w:val="36"/>
@@ -20856,7 +21019,7 @@
   <w:style w:type="paragraph" w:styleId="ListNumber3">
     <w:name w:val="List Number 3"/>
     <w:basedOn w:val="Normal"/>
-    <w:rsid w:val="00DE432F"/>
+    <w:rsid w:val="004421BC"/>
     <w:pPr>
       <w:numPr>
         <w:numId w:val="37"/>
@@ -20866,7 +21029,7 @@
   <w:style w:type="paragraph" w:styleId="ListNumber4">
     <w:name w:val="List Number 4"/>
     <w:basedOn w:val="Normal"/>
-    <w:rsid w:val="00DE432F"/>
+    <w:rsid w:val="004421BC"/>
     <w:pPr>
       <w:numPr>
         <w:numId w:val="38"/>
@@ -20876,7 +21039,7 @@
   <w:style w:type="paragraph" w:styleId="ListNumber5">
     <w:name w:val="List Number 5"/>
     <w:basedOn w:val="Normal"/>
-    <w:rsid w:val="00DE432F"/>
+    <w:rsid w:val="004421BC"/>
     <w:pPr>
       <w:numPr>
         <w:numId w:val="39"/>
@@ -20886,7 +21049,7 @@
   <w:style w:type="paragraph" w:styleId="MacroText">
     <w:name w:val="macro"/>
     <w:link w:val="MacroTextChar"/>
-    <w:rsid w:val="00DE432F"/>
+    <w:rsid w:val="004421BC"/>
     <w:pPr>
       <w:tabs>
         <w:tab w:val="left" w:pos="480"/>
@@ -20917,7 +21080,7 @@
     <w:name w:val="Message Header"/>
     <w:basedOn w:val="Normal"/>
     <w:link w:val="MessageHeaderChar"/>
-    <w:rsid w:val="00DE432F"/>
+    <w:rsid w:val="004421BC"/>
     <w:pPr>
       <w:pBdr>
         <w:top w:val="single" w:sz="6" w:space="1" w:color="auto"/>
@@ -20947,12 +21110,12 @@
   <w:style w:type="paragraph" w:styleId="NormalWeb">
     <w:name w:val="Normal (Web)"/>
     <w:basedOn w:val="Normal"/>
-    <w:rsid w:val="00DE432F"/>
+    <w:rsid w:val="004421BC"/>
   </w:style>
   <w:style w:type="paragraph" w:styleId="NormalIndent">
     <w:name w:val="Normal Indent"/>
     <w:basedOn w:val="Normal"/>
-    <w:rsid w:val="00DE432F"/>
+    <w:rsid w:val="004421BC"/>
     <w:pPr>
       <w:ind w:left="720"/>
     </w:pPr>
@@ -20962,7 +21125,7 @@
     <w:basedOn w:val="Normal"/>
     <w:next w:val="Normal"/>
     <w:link w:val="NoteHeadingChar"/>
-    <w:rsid w:val="00DE432F"/>
+    <w:rsid w:val="004421BC"/>
   </w:style>
   <w:style w:type="character" w:customStyle="1" w:styleId="NoteHeadingChar">
     <w:name w:val="Note Heading Char"/>
@@ -20978,7 +21141,7 @@
     <w:name w:val="Plain Text"/>
     <w:basedOn w:val="Normal"/>
     <w:link w:val="PlainTextChar"/>
-    <w:rsid w:val="00DE432F"/>
+    <w:rsid w:val="004421BC"/>
     <w:rPr>
       <w:rFonts w:ascii="Courier New" w:hAnsi="Courier New" w:cs="Courier New"/>
       <w:sz w:val="20"/>
@@ -20998,7 +21161,7 @@
     <w:name w:val="Signature"/>
     <w:basedOn w:val="Normal"/>
     <w:link w:val="SignatureChar"/>
-    <w:rsid w:val="00DE432F"/>
+    <w:rsid w:val="004421BC"/>
     <w:pPr>
       <w:ind w:left="4320"/>
     </w:pPr>
@@ -21016,7 +21179,7 @@
   <w:style w:type="table" w:styleId="Table3Deffects1">
     <w:name w:val="Table 3D effects 1"/>
     <w:basedOn w:val="TableNormal"/>
-    <w:rsid w:val="00DE432F"/>
+    <w:rsid w:val="004421BC"/>
     <w:tblPr>
       <w:tblInd w:w="0" w:type="dxa"/>
       <w:tblCellMar>
@@ -21129,7 +21292,7 @@
   <w:style w:type="table" w:styleId="Table3Deffects2">
     <w:name w:val="Table 3D effects 2"/>
     <w:basedOn w:val="TableNormal"/>
-    <w:rsid w:val="00DE432F"/>
+    <w:rsid w:val="004421BC"/>
     <w:tblPr>
       <w:tblStyleRowBandSize w:val="1"/>
       <w:tblInd w:w="0" w:type="dxa"/>
@@ -21206,7 +21369,7 @@
   <w:style w:type="table" w:styleId="Table3Deffects3">
     <w:name w:val="Table 3D effects 3"/>
     <w:basedOn w:val="TableNormal"/>
-    <w:rsid w:val="00DE432F"/>
+    <w:rsid w:val="004421BC"/>
     <w:tblPr>
       <w:tblStyleRowBandSize w:val="1"/>
       <w:tblStyleColBandSize w:val="1"/>
@@ -21299,7 +21462,7 @@
   <w:style w:type="table" w:styleId="TableClassic1">
     <w:name w:val="Table Classic 1"/>
     <w:basedOn w:val="TableNormal"/>
-    <w:rsid w:val="00DE432F"/>
+    <w:rsid w:val="004421BC"/>
     <w:tblPr>
       <w:tblInd w:w="0" w:type="dxa"/>
       <w:tblBorders>
@@ -21385,7 +21548,7 @@
   <w:style w:type="table" w:styleId="TableClassic2">
     <w:name w:val="Table Classic 2"/>
     <w:basedOn w:val="TableNormal"/>
-    <w:rsid w:val="00DE432F"/>
+    <w:rsid w:val="004421BC"/>
     <w:tblPr>
       <w:tblInd w:w="0" w:type="dxa"/>
       <w:tblBorders>
@@ -21479,7 +21642,7 @@
   <w:style w:type="table" w:styleId="TableClassic3">
     <w:name w:val="Table Classic 3"/>
     <w:basedOn w:val="TableNormal"/>
-    <w:rsid w:val="00DE432F"/>
+    <w:rsid w:val="004421BC"/>
     <w:rPr>
       <w:color w:val="000080"/>
     </w:rPr>
@@ -21551,7 +21714,7 @@
   <w:style w:type="table" w:styleId="TableClassic4">
     <w:name w:val="Table Classic 4"/>
     <w:basedOn w:val="TableNormal"/>
-    <w:rsid w:val="00DE432F"/>
+    <w:rsid w:val="004421BC"/>
     <w:tblPr>
       <w:tblInd w:w="0" w:type="dxa"/>
       <w:tblBorders>
@@ -21644,7 +21807,7 @@
   <w:style w:type="table" w:styleId="TableColorful1">
     <w:name w:val="Table Colorful 1"/>
     <w:basedOn w:val="TableNormal"/>
-    <w:rsid w:val="00DE432F"/>
+    <w:rsid w:val="004421BC"/>
     <w:rPr>
       <w:color w:val="FFFFFF"/>
     </w:rPr>
@@ -21728,7 +21891,7 @@
   <w:style w:type="table" w:styleId="TableColorful2">
     <w:name w:val="Table Colorful 2"/>
     <w:basedOn w:val="TableNormal"/>
-    <w:rsid w:val="00DE432F"/>
+    <w:rsid w:val="004421BC"/>
     <w:tblPr>
       <w:tblInd w:w="0" w:type="dxa"/>
       <w:tblBorders>
@@ -21806,7 +21969,7 @@
   <w:style w:type="table" w:styleId="TableColorful3">
     <w:name w:val="Table Colorful 3"/>
     <w:basedOn w:val="TableNormal"/>
-    <w:rsid w:val="00DE432F"/>
+    <w:rsid w:val="004421BC"/>
     <w:tblPr>
       <w:tblInd w:w="0" w:type="dxa"/>
       <w:tblBorders>
@@ -21868,7 +22031,7 @@
   <w:style w:type="table" w:styleId="TableColumns1">
     <w:name w:val="Table Columns 1"/>
     <w:basedOn w:val="TableNormal"/>
-    <w:rsid w:val="00DE432F"/>
+    <w:rsid w:val="004421BC"/>
     <w:rPr>
       <w:b/>
       <w:bCs/>
@@ -21990,7 +22153,7 @@
   <w:style w:type="table" w:styleId="TableColumns2">
     <w:name w:val="Table Columns 2"/>
     <w:basedOn w:val="TableNormal"/>
-    <w:rsid w:val="00DE432F"/>
+    <w:rsid w:val="004421BC"/>
     <w:rPr>
       <w:b/>
       <w:bCs/>
@@ -22106,7 +22269,7 @@
   <w:style w:type="table" w:styleId="TableColumns3">
     <w:name w:val="Table Columns 3"/>
     <w:basedOn w:val="TableNormal"/>
-    <w:rsid w:val="00DE432F"/>
+    <w:rsid w:val="004421BC"/>
     <w:rPr>
       <w:b/>
       <w:bCs/>
@@ -22216,7 +22379,7 @@
   <w:style w:type="table" w:styleId="TableColumns4">
     <w:name w:val="Table Columns 4"/>
     <w:basedOn w:val="TableNormal"/>
-    <w:rsid w:val="00DE432F"/>
+    <w:rsid w:val="004421BC"/>
     <w:tblPr>
       <w:tblStyleColBandSize w:val="1"/>
       <w:tblInd w:w="0" w:type="dxa"/>
@@ -22288,7 +22451,7 @@
   <w:style w:type="table" w:styleId="TableColumns5">
     <w:name w:val="Table Columns 5"/>
     <w:basedOn w:val="TableNormal"/>
-    <w:rsid w:val="00DE432F"/>
+    <w:rsid w:val="004421BC"/>
     <w:tblPr>
       <w:tblStyleColBandSize w:val="1"/>
       <w:tblInd w:w="0" w:type="dxa"/>
@@ -22380,7 +22543,7 @@
   <w:style w:type="table" w:styleId="TableContemporary">
     <w:name w:val="Table Contemporary"/>
     <w:basedOn w:val="TableNormal"/>
-    <w:rsid w:val="00DE432F"/>
+    <w:rsid w:val="004421BC"/>
     <w:tblPr>
       <w:tblStyleRowBandSize w:val="1"/>
       <w:tblInd w:w="0" w:type="dxa"/>
@@ -22440,7 +22603,7 @@
   <w:style w:type="table" w:styleId="TableElegant">
     <w:name w:val="Table Elegant"/>
     <w:basedOn w:val="TableNormal"/>
-    <w:rsid w:val="00DE432F"/>
+    <w:rsid w:val="004421BC"/>
     <w:tblPr>
       <w:tblInd w:w="0" w:type="dxa"/>
       <w:tblBorders>
@@ -22478,7 +22641,7 @@
   <w:style w:type="table" w:styleId="TableGrid">
     <w:name w:val="Table Grid"/>
     <w:basedOn w:val="TableNormal"/>
-    <w:rsid w:val="00DE432F"/>
+    <w:rsid w:val="004421BC"/>
     <w:tblPr>
       <w:tblInd w:w="0" w:type="dxa"/>
       <w:tblBorders>
@@ -22500,7 +22663,7 @@
   <w:style w:type="table" w:styleId="TableGrid1">
     <w:name w:val="Table Grid 1"/>
     <w:basedOn w:val="TableNormal"/>
-    <w:rsid w:val="00DE432F"/>
+    <w:rsid w:val="004421BC"/>
     <w:tblPr>
       <w:tblInd w:w="0" w:type="dxa"/>
       <w:tblBorders>
@@ -22551,7 +22714,7 @@
   <w:style w:type="table" w:styleId="TableGrid2">
     <w:name w:val="Table Grid 2"/>
     <w:basedOn w:val="TableNormal"/>
-    <w:rsid w:val="00DE432F"/>
+    <w:rsid w:val="004421BC"/>
     <w:tblPr>
       <w:tblInd w:w="0" w:type="dxa"/>
       <w:tblBorders>
@@ -22625,7 +22788,7 @@
   <w:style w:type="table" w:styleId="TableGrid3">
     <w:name w:val="Table Grid 3"/>
     <w:basedOn w:val="TableNormal"/>
-    <w:rsid w:val="00DE432F"/>
+    <w:rsid w:val="004421BC"/>
     <w:tblPr>
       <w:tblInd w:w="0" w:type="dxa"/>
       <w:tblBorders>
@@ -22686,7 +22849,7 @@
   <w:style w:type="table" w:styleId="TableGrid4">
     <w:name w:val="Table Grid 4"/>
     <w:basedOn w:val="TableNormal"/>
-    <w:rsid w:val="00DE432F"/>
+    <w:rsid w:val="004421BC"/>
     <w:tblPr>
       <w:tblInd w:w="0" w:type="dxa"/>
       <w:tblBorders>
@@ -22753,7 +22916,7 @@
   <w:style w:type="table" w:styleId="TableGrid5">
     <w:name w:val="Table Grid 5"/>
     <w:basedOn w:val="TableNormal"/>
-    <w:rsid w:val="00DE432F"/>
+    <w:rsid w:val="004421BC"/>
     <w:tblPr>
       <w:tblInd w:w="0" w:type="dxa"/>
       <w:tblBorders>
@@ -22823,7 +22986,7 @@
   <w:style w:type="table" w:styleId="TableGrid6">
     <w:name w:val="Table Grid 6"/>
     <w:basedOn w:val="TableNormal"/>
-    <w:rsid w:val="00DE432F"/>
+    <w:rsid w:val="004421BC"/>
     <w:tblPr>
       <w:tblInd w:w="0" w:type="dxa"/>
       <w:tblBorders>
@@ -22896,7 +23059,7 @@
   <w:style w:type="table" w:styleId="TableGrid7">
     <w:name w:val="Table Grid 7"/>
     <w:basedOn w:val="TableNormal"/>
-    <w:rsid w:val="00DE432F"/>
+    <w:rsid w:val="004421BC"/>
     <w:rPr>
       <w:b/>
       <w:bCs/>
@@ -22988,7 +23151,7 @@
   <w:style w:type="table" w:styleId="TableGrid8">
     <w:name w:val="Table Grid 8"/>
     <w:basedOn w:val="TableNormal"/>
-    <w:rsid w:val="00DE432F"/>
+    <w:rsid w:val="004421BC"/>
     <w:tblPr>
       <w:tblInd w:w="0" w:type="dxa"/>
       <w:tblBorders>
@@ -23056,7 +23219,7 @@
   <w:style w:type="table" w:styleId="TableList1">
     <w:name w:val="Table List 1"/>
     <w:basedOn w:val="TableNormal"/>
-    <w:rsid w:val="00DE432F"/>
+    <w:rsid w:val="004421BC"/>
     <w:tblPr>
       <w:tblStyleRowBandSize w:val="1"/>
       <w:tblInd w:w="0" w:type="dxa"/>
@@ -23143,7 +23306,7 @@
   <w:style w:type="table" w:styleId="TableList2">
     <w:name w:val="Table List 2"/>
     <w:basedOn w:val="TableNormal"/>
-    <w:rsid w:val="00DE432F"/>
+    <w:rsid w:val="004421BC"/>
     <w:tblPr>
       <w:tblStyleRowBandSize w:val="2"/>
       <w:tblInd w:w="0" w:type="dxa"/>
@@ -23225,7 +23388,7 @@
   <w:style w:type="table" w:styleId="TableList3">
     <w:name w:val="Table List 3"/>
     <w:basedOn w:val="TableNormal"/>
-    <w:rsid w:val="00DE432F"/>
+    <w:rsid w:val="004421BC"/>
     <w:tblPr>
       <w:tblInd w:w="0" w:type="dxa"/>
       <w:tblBorders>
@@ -23286,7 +23449,7 @@
   <w:style w:type="table" w:styleId="TableList4">
     <w:name w:val="Table List 4"/>
     <w:basedOn w:val="TableNormal"/>
-    <w:rsid w:val="00DE432F"/>
+    <w:rsid w:val="004421BC"/>
     <w:tblPr>
       <w:tblInd w:w="0" w:type="dxa"/>
       <w:tblBorders>
@@ -23326,7 +23489,7 @@
   <w:style w:type="table" w:styleId="TableList5">
     <w:name w:val="Table List 5"/>
     <w:basedOn w:val="TableNormal"/>
-    <w:rsid w:val="00DE432F"/>
+    <w:rsid w:val="004421BC"/>
     <w:tblPr>
       <w:tblInd w:w="0" w:type="dxa"/>
       <w:tblBorders>
@@ -23377,7 +23540,7 @@
   <w:style w:type="table" w:styleId="TableList6">
     <w:name w:val="Table List 6"/>
     <w:basedOn w:val="TableNormal"/>
-    <w:rsid w:val="00DE432F"/>
+    <w:rsid w:val="004421BC"/>
     <w:tblPr>
       <w:tblStyleRowBandSize w:val="1"/>
       <w:tblInd w:w="0" w:type="dxa"/>
@@ -23439,7 +23602,7 @@
   <w:style w:type="table" w:styleId="TableList7">
     <w:name w:val="Table List 7"/>
     <w:basedOn w:val="TableNormal"/>
-    <w:rsid w:val="00DE432F"/>
+    <w:rsid w:val="004421BC"/>
     <w:tblPr>
       <w:tblStyleRowBandSize w:val="1"/>
       <w:tblInd w:w="0" w:type="dxa"/>
@@ -23539,7 +23702,7 @@
   <w:style w:type="table" w:styleId="TableList8">
     <w:name w:val="Table List 8"/>
     <w:basedOn w:val="TableNormal"/>
-    <w:rsid w:val="00DE432F"/>
+    <w:rsid w:val="004421BC"/>
     <w:tblPr>
       <w:tblStyleRowBandSize w:val="1"/>
       <w:tblInd w:w="0" w:type="dxa"/>
@@ -23642,7 +23805,7 @@
     <w:name w:val="table of authorities"/>
     <w:basedOn w:val="Normal"/>
     <w:next w:val="Normal"/>
-    <w:rsid w:val="00DE432F"/>
+    <w:rsid w:val="004421BC"/>
     <w:pPr>
       <w:ind w:left="240" w:hanging="240"/>
     </w:pPr>
@@ -23651,12 +23814,12 @@
     <w:name w:val="table of figures"/>
     <w:basedOn w:val="Normal"/>
     <w:next w:val="Normal"/>
-    <w:rsid w:val="00DE432F"/>
+    <w:rsid w:val="004421BC"/>
   </w:style>
   <w:style w:type="table" w:styleId="TableProfessional">
     <w:name w:val="Table Professional"/>
     <w:basedOn w:val="TableNormal"/>
-    <w:rsid w:val="00DE432F"/>
+    <w:rsid w:val="004421BC"/>
     <w:tblPr>
       <w:tblInd w:w="0" w:type="dxa"/>
       <w:tblBorders>
@@ -23696,7 +23859,7 @@
   <w:style w:type="table" w:styleId="TableSimple1">
     <w:name w:val="Table Simple 1"/>
     <w:basedOn w:val="TableNormal"/>
-    <w:rsid w:val="00DE432F"/>
+    <w:rsid w:val="004421BC"/>
     <w:tblPr>
       <w:tblInd w:w="0" w:type="dxa"/>
       <w:tblBorders>
@@ -23737,7 +23900,7 @@
   <w:style w:type="table" w:styleId="TableSimple2">
     <w:name w:val="Table Simple 2"/>
     <w:basedOn w:val="TableNormal"/>
-    <w:rsid w:val="00DE432F"/>
+    <w:rsid w:val="004421BC"/>
     <w:tblPr>
       <w:tblInd w:w="0" w:type="dxa"/>
       <w:tblCellMar>
@@ -23836,7 +23999,7 @@
   <w:style w:type="table" w:styleId="TableSimple3">
     <w:name w:val="Table Simple 3"/>
     <w:basedOn w:val="TableNormal"/>
-    <w:rsid w:val="00DE432F"/>
+    <w:rsid w:val="004421BC"/>
     <w:tblPr>
       <w:tblInd w:w="0" w:type="dxa"/>
       <w:tblBorders>
@@ -23874,7 +24037,7 @@
   <w:style w:type="table" w:styleId="TableSubtle1">
     <w:name w:val="Table Subtle 1"/>
     <w:basedOn w:val="TableNormal"/>
-    <w:rsid w:val="00DE432F"/>
+    <w:rsid w:val="004421BC"/>
     <w:tblPr>
       <w:tblStyleRowBandSize w:val="1"/>
       <w:tblInd w:w="0" w:type="dxa"/>
@@ -23968,7 +24131,7 @@
   <w:style w:type="table" w:styleId="TableSubtle2">
     <w:name w:val="Table Subtle 2"/>
     <w:basedOn w:val="TableNormal"/>
-    <w:rsid w:val="00DE432F"/>
+    <w:rsid w:val="004421BC"/>
     <w:tblPr>
       <w:tblInd w:w="0" w:type="dxa"/>
       <w:tblBorders>
@@ -24054,7 +24217,7 @@
   <w:style w:type="table" w:styleId="TableTheme">
     <w:name w:val="Table Theme"/>
     <w:basedOn w:val="TableNormal"/>
-    <w:rsid w:val="00DE432F"/>
+    <w:rsid w:val="004421BC"/>
     <w:tblPr>
       <w:tblInd w:w="0" w:type="dxa"/>
       <w:tblBorders>
@@ -24076,7 +24239,7 @@
   <w:style w:type="table" w:styleId="TableWeb1">
     <w:name w:val="Table Web 1"/>
     <w:basedOn w:val="TableNormal"/>
-    <w:rsid w:val="00DE432F"/>
+    <w:rsid w:val="004421BC"/>
     <w:tblPr>
       <w:tblCellSpacing w:w="20" w:type="dxa"/>
       <w:tblInd w:w="0" w:type="dxa"/>
@@ -24117,7 +24280,7 @@
   <w:style w:type="table" w:styleId="TableWeb2">
     <w:name w:val="Table Web 2"/>
     <w:basedOn w:val="TableNormal"/>
-    <w:rsid w:val="00DE432F"/>
+    <w:rsid w:val="004421BC"/>
     <w:tblPr>
       <w:tblCellSpacing w:w="20" w:type="dxa"/>
       <w:tblInd w:w="0" w:type="dxa"/>
@@ -24158,7 +24321,7 @@
   <w:style w:type="table" w:styleId="TableWeb3">
     <w:name w:val="Table Web 3"/>
     <w:basedOn w:val="TableNormal"/>
-    <w:rsid w:val="00DE432F"/>
+    <w:rsid w:val="004421BC"/>
     <w:tblPr>
       <w:tblCellSpacing w:w="20" w:type="dxa"/>
       <w:tblInd w:w="0" w:type="dxa"/>
@@ -24200,7 +24363,7 @@
     <w:name w:val="toa heading"/>
     <w:basedOn w:val="Normal"/>
     <w:next w:val="Normal"/>
-    <w:rsid w:val="00DE432F"/>
+    <w:rsid w:val="004421BC"/>
     <w:pPr>
       <w:spacing w:before="120"/>
     </w:pPr>
@@ -24215,7 +24378,7 @@
     <w:basedOn w:val="Normal"/>
     <w:next w:val="Normal"/>
     <w:autoRedefine/>
-    <w:rsid w:val="00DE432F"/>
+    <w:rsid w:val="004421BC"/>
     <w:pPr>
       <w:ind w:left="720"/>
     </w:pPr>
@@ -24225,7 +24388,7 @@
     <w:basedOn w:val="Normal"/>
     <w:next w:val="Normal"/>
     <w:autoRedefine/>
-    <w:rsid w:val="00DE432F"/>
+    <w:rsid w:val="004421BC"/>
     <w:pPr>
       <w:ind w:left="1440"/>
     </w:pPr>
@@ -24235,7 +24398,7 @@
     <w:basedOn w:val="Normal"/>
     <w:next w:val="Normal"/>
     <w:autoRedefine/>
-    <w:rsid w:val="00DE432F"/>
+    <w:rsid w:val="004421BC"/>
     <w:pPr>
       <w:ind w:left="1680"/>
     </w:pPr>
@@ -24245,7 +24408,7 @@
     <w:basedOn w:val="Normal"/>
     <w:next w:val="Normal"/>
     <w:autoRedefine/>
-    <w:rsid w:val="00DE432F"/>
+    <w:rsid w:val="004421BC"/>
     <w:pPr>
       <w:ind w:left="1920"/>
     </w:pPr>
@@ -24253,7 +24416,7 @@
   <w:style w:type="character" w:customStyle="1" w:styleId="DigitalLinkAnchorCode">
     <w:name w:val="DigitalLinkAnchorCode"/>
     <w:uiPriority w:val="1"/>
-    <w:rsid w:val="00DE432F"/>
+    <w:rsid w:val="004421BC"/>
     <w:rPr>
       <w:rFonts w:ascii="Courier New" w:hAnsi="Courier New"/>
       <w:bdr w:val="none" w:sz="0" w:space="0" w:color="auto"/>
@@ -24263,7 +24426,7 @@
   <w:style w:type="character" w:customStyle="1" w:styleId="InlineGraphic">
     <w:name w:val="InlineGraphic"/>
     <w:uiPriority w:val="1"/>
-    <w:rsid w:val="00DE432F"/>
+    <w:rsid w:val="004421BC"/>
     <w:rPr>
       <w:bdr w:val="none" w:sz="0" w:space="0" w:color="auto"/>
       <w:shd w:val="clear" w:color="auto" w:fill="00B050"/>
@@ -24273,7 +24436,7 @@
     <w:name w:val="RecipeTableSubhead"/>
     <w:basedOn w:val="TableSubhead"/>
     <w:qFormat/>
-    <w:rsid w:val="00DE432F"/>
+    <w:rsid w:val="004421BC"/>
   </w:style>
   <w:style w:type="paragraph" w:customStyle="1" w:styleId="url">
     <w:name w:val="url"/>
@@ -24284,6 +24447,11 @@
     <w:name w:val="H12"/>
     <w:basedOn w:val="Para"/>
     <w:rsid w:val="00073D79"/>
+  </w:style>
+  <w:style w:type="paragraph" w:customStyle="1" w:styleId="UR">
+    <w:name w:val="UR"/>
+    <w:basedOn w:val="Para"/>
+    <w:rsid w:val="00970343"/>
   </w:style>
 </w:styles>
 </file>
@@ -24432,7 +24600,7 @@
   <w:style w:type="paragraph" w:default="1" w:styleId="Normal">
     <w:name w:val="Normal"/>
     <w:qFormat/>
-    <w:rsid w:val="00DE432F"/>
+    <w:rsid w:val="004421BC"/>
     <w:rPr>
       <w:sz w:val="24"/>
       <w:szCs w:val="24"/>
@@ -24443,7 +24611,7 @@
     <w:next w:val="Normal"/>
     <w:link w:val="Heading1Char"/>
     <w:qFormat/>
-    <w:rsid w:val="00DE432F"/>
+    <w:rsid w:val="004421BC"/>
     <w:pPr>
       <w:keepNext/>
       <w:numPr>
@@ -24465,7 +24633,7 @@
     <w:next w:val="Normal"/>
     <w:link w:val="Heading2Char"/>
     <w:qFormat/>
-    <w:rsid w:val="00DE432F"/>
+    <w:rsid w:val="004421BC"/>
     <w:pPr>
       <w:keepNext/>
       <w:keepLines/>
@@ -24491,7 +24659,7 @@
     <w:next w:val="Normal"/>
     <w:link w:val="Heading3Char"/>
     <w:qFormat/>
-    <w:rsid w:val="00DE432F"/>
+    <w:rsid w:val="004421BC"/>
     <w:pPr>
       <w:keepNext/>
       <w:keepLines/>
@@ -24517,7 +24685,7 @@
     <w:next w:val="Normal"/>
     <w:link w:val="Heading4Char"/>
     <w:qFormat/>
-    <w:rsid w:val="00DE432F"/>
+    <w:rsid w:val="004421BC"/>
     <w:pPr>
       <w:keepNext/>
       <w:numPr>
@@ -24541,7 +24709,7 @@
     <w:next w:val="Normal"/>
     <w:link w:val="Heading5Char"/>
     <w:qFormat/>
-    <w:rsid w:val="00DE432F"/>
+    <w:rsid w:val="004421BC"/>
     <w:pPr>
       <w:numPr>
         <w:ilvl w:val="4"/>
@@ -24563,7 +24731,7 @@
     <w:next w:val="Normal"/>
     <w:link w:val="Heading6Char"/>
     <w:qFormat/>
-    <w:rsid w:val="00DE432F"/>
+    <w:rsid w:val="004421BC"/>
     <w:pPr>
       <w:numPr>
         <w:ilvl w:val="5"/>
@@ -24581,7 +24749,7 @@
     <w:link w:val="Heading7Char"/>
     <w:qFormat/>
     <w:locked/>
-    <w:rsid w:val="00DE432F"/>
+    <w:rsid w:val="004421BC"/>
     <w:pPr>
       <w:numPr>
         <w:ilvl w:val="6"/>
@@ -24599,7 +24767,7 @@
     <w:link w:val="Heading8Char"/>
     <w:qFormat/>
     <w:locked/>
-    <w:rsid w:val="00DE432F"/>
+    <w:rsid w:val="004421BC"/>
     <w:pPr>
       <w:numPr>
         <w:ilvl w:val="7"/>
@@ -24617,7 +24785,7 @@
     <w:link w:val="Heading9Char"/>
     <w:qFormat/>
     <w:locked/>
-    <w:rsid w:val="00DE432F"/>
+    <w:rsid w:val="004421BC"/>
     <w:pPr>
       <w:numPr>
         <w:ilvl w:val="8"/>
@@ -24632,7 +24800,7 @@
   <w:style w:type="character" w:default="1" w:styleId="DefaultParagraphFont">
     <w:name w:val="Default Paragraph Font"/>
     <w:semiHidden/>
-    <w:rsid w:val="00DE432F"/>
+    <w:rsid w:val="004421BC"/>
   </w:style>
   <w:style w:type="table" w:default="1" w:styleId="TableNormal">
     <w:name w:val="Normal Table"/>
@@ -24652,7 +24820,7 @@
   <w:style w:type="numbering" w:default="1" w:styleId="NoList">
     <w:name w:val="No List"/>
     <w:semiHidden/>
-    <w:rsid w:val="00DE432F"/>
+    <w:rsid w:val="004421BC"/>
   </w:style>
   <w:style w:type="character" w:customStyle="1" w:styleId="Heading1Char">
     <w:name w:val="Heading 1 Char"/>
@@ -24723,7 +24891,7 @@
     <w:basedOn w:val="Normal"/>
     <w:link w:val="TitleChar"/>
     <w:qFormat/>
-    <w:rsid w:val="00DE432F"/>
+    <w:rsid w:val="004421BC"/>
     <w:pPr>
       <w:spacing w:before="240" w:after="60"/>
       <w:jc w:val="center"/>
@@ -24756,7 +24924,7 @@
     <w:basedOn w:val="Normal"/>
     <w:link w:val="SubtitleChar"/>
     <w:qFormat/>
-    <w:rsid w:val="00DE432F"/>
+    <w:rsid w:val="004421BC"/>
     <w:pPr>
       <w:spacing w:after="60" w:line="276" w:lineRule="auto"/>
       <w:jc w:val="center"/>
@@ -24808,7 +24976,7 @@
   <w:style w:type="paragraph" w:customStyle="1" w:styleId="Para">
     <w:name w:val="Para"/>
     <w:qFormat/>
-    <w:rsid w:val="00DE432F"/>
+    <w:rsid w:val="004421BC"/>
     <w:pPr>
       <w:spacing w:after="120"/>
       <w:ind w:left="720" w:firstLine="720"/>
@@ -24822,7 +24990,7 @@
     <w:name w:val="AbstractHead"/>
     <w:basedOn w:val="Para"/>
     <w:next w:val="Normal"/>
-    <w:rsid w:val="00DE432F"/>
+    <w:rsid w:val="004421BC"/>
     <w:pPr>
       <w:pBdr>
         <w:top w:val="single" w:sz="4" w:space="1" w:color="auto"/>
@@ -24840,7 +25008,7 @@
   <w:style w:type="paragraph" w:customStyle="1" w:styleId="AbstractPara">
     <w:name w:val="AbstractPara"/>
     <w:qFormat/>
-    <w:rsid w:val="00DE432F"/>
+    <w:rsid w:val="004421BC"/>
     <w:pPr>
       <w:pBdr>
         <w:top w:val="single" w:sz="4" w:space="1" w:color="auto"/>
@@ -24859,7 +25027,7 @@
   </w:style>
   <w:style w:type="paragraph" w:customStyle="1" w:styleId="Acknowledgments">
     <w:name w:val="Acknowledgments"/>
-    <w:rsid w:val="00DE432F"/>
+    <w:rsid w:val="004421BC"/>
     <w:pPr>
       <w:spacing w:after="120"/>
       <w:ind w:left="720" w:firstLine="720"/>
@@ -24872,7 +25040,7 @@
   <w:style w:type="paragraph" w:customStyle="1" w:styleId="Address">
     <w:name w:val="Address"/>
     <w:basedOn w:val="Normal"/>
-    <w:rsid w:val="00DE432F"/>
+    <w:rsid w:val="004421BC"/>
     <w:pPr>
       <w:widowControl w:val="0"/>
       <w:spacing w:before="120"/>
@@ -24887,7 +25055,7 @@
     <w:name w:val="AddressDescription"/>
     <w:basedOn w:val="Normal"/>
     <w:next w:val="Normal"/>
-    <w:rsid w:val="00DE432F"/>
+    <w:rsid w:val="004421BC"/>
     <w:pPr>
       <w:widowControl w:val="0"/>
       <w:spacing w:before="120" w:after="120"/>
@@ -24902,7 +25070,7 @@
     <w:name w:val="AddressName"/>
     <w:basedOn w:val="Normal"/>
     <w:next w:val="Normal"/>
-    <w:rsid w:val="00DE432F"/>
+    <w:rsid w:val="004421BC"/>
     <w:pPr>
       <w:widowControl w:val="0"/>
       <w:spacing w:before="120"/>
@@ -24916,7 +25084,7 @@
   <w:style w:type="paragraph" w:customStyle="1" w:styleId="Question">
     <w:name w:val="Question"/>
     <w:next w:val="Normal"/>
-    <w:rsid w:val="00DE432F"/>
+    <w:rsid w:val="004421BC"/>
     <w:pPr>
       <w:spacing w:after="120"/>
       <w:ind w:left="2160" w:hanging="720"/>
@@ -24928,7 +25096,7 @@
   <w:style w:type="paragraph" w:customStyle="1" w:styleId="Option">
     <w:name w:val="Option"/>
     <w:basedOn w:val="Question"/>
-    <w:rsid w:val="00DE432F"/>
+    <w:rsid w:val="004421BC"/>
     <w:pPr>
       <w:ind w:left="2880"/>
     </w:pPr>
@@ -24937,7 +25105,7 @@
     <w:name w:val="Answer"/>
     <w:basedOn w:val="Option"/>
     <w:next w:val="Normal"/>
-    <w:rsid w:val="00DE432F"/>
+    <w:rsid w:val="004421BC"/>
     <w:pPr>
       <w:widowControl w:val="0"/>
     </w:pPr>
@@ -24949,7 +25117,7 @@
     <w:name w:val="AnswersHead"/>
     <w:basedOn w:val="Normal"/>
     <w:next w:val="Para"/>
-    <w:rsid w:val="00DE432F"/>
+    <w:rsid w:val="004421BC"/>
     <w:pPr>
       <w:pBdr>
         <w:top w:val="single" w:sz="18" w:space="1" w:color="auto"/>
@@ -24968,7 +25136,7 @@
     <w:name w:val="ChapterTitle"/>
     <w:next w:val="Para"/>
     <w:qFormat/>
-    <w:rsid w:val="00DE432F"/>
+    <w:rsid w:val="004421BC"/>
     <w:pPr>
       <w:spacing w:after="360"/>
       <w:outlineLvl w:val="0"/>
@@ -24984,14 +25152,14 @@
     <w:name w:val="AppendixTitle"/>
     <w:basedOn w:val="ChapterTitle"/>
     <w:next w:val="Para"/>
-    <w:rsid w:val="00DE432F"/>
+    <w:rsid w:val="004421BC"/>
     <w:pPr>
       <w:spacing w:before="120" w:after="120"/>
     </w:pPr>
   </w:style>
   <w:style w:type="paragraph" w:customStyle="1" w:styleId="AuthorBio">
     <w:name w:val="AuthorBio"/>
-    <w:rsid w:val="00DE432F"/>
+    <w:rsid w:val="004421BC"/>
     <w:pPr>
       <w:spacing w:before="240" w:after="240"/>
       <w:ind w:firstLine="720"/>
@@ -25003,7 +25171,7 @@
   <w:style w:type="paragraph" w:styleId="BalloonText">
     <w:name w:val="Balloon Text"/>
     <w:link w:val="BalloonTextChar"/>
-    <w:rsid w:val="00DE432F"/>
+    <w:rsid w:val="004421BC"/>
     <w:rPr>
       <w:rFonts w:ascii="Tahoma" w:hAnsi="Tahoma" w:cs="Tahoma"/>
       <w:sz w:val="16"/>
@@ -25027,7 +25195,7 @@
     <w:next w:val="Normal"/>
     <w:semiHidden/>
     <w:locked/>
-    <w:rsid w:val="00DE432F"/>
+    <w:rsid w:val="004421BC"/>
     <w:pPr>
       <w:spacing w:after="200" w:line="276" w:lineRule="auto"/>
     </w:pPr>
@@ -25039,7 +25207,7 @@
   </w:style>
   <w:style w:type="paragraph" w:customStyle="1" w:styleId="BibliographyEntry">
     <w:name w:val="BibliographyEntry"/>
-    <w:rsid w:val="00DE432F"/>
+    <w:rsid w:val="004421BC"/>
     <w:pPr>
       <w:ind w:left="1440" w:hanging="720"/>
     </w:pPr>
@@ -25052,7 +25220,7 @@
   <w:style w:type="paragraph" w:customStyle="1" w:styleId="BibliographyHead">
     <w:name w:val="BibliographyHead"/>
     <w:next w:val="BibliographyEntry"/>
-    <w:rsid w:val="00DE432F"/>
+    <w:rsid w:val="004421BC"/>
     <w:pPr>
       <w:pBdr>
         <w:top w:val="single" w:sz="18" w:space="1" w:color="auto"/>
@@ -25070,7 +25238,7 @@
   <w:style w:type="paragraph" w:customStyle="1" w:styleId="BibliographyTitle">
     <w:name w:val="BibliographyTitle"/>
     <w:next w:val="BibliographyEntry"/>
-    <w:rsid w:val="00DE432F"/>
+    <w:rsid w:val="004421BC"/>
     <w:rPr>
       <w:rFonts w:ascii="Arial" w:hAnsi="Arial"/>
       <w:b/>
@@ -25081,7 +25249,7 @@
   </w:style>
   <w:style w:type="character" w:customStyle="1" w:styleId="BoldItalic">
     <w:name w:val="BoldItalic"/>
-    <w:rsid w:val="00DE432F"/>
+    <w:rsid w:val="004421BC"/>
     <w:rPr>
       <w:b/>
       <w:i/>
@@ -25091,7 +25259,7 @@
     <w:name w:val="Book Title"/>
     <w:qFormat/>
     <w:locked/>
-    <w:rsid w:val="00DE432F"/>
+    <w:rsid w:val="004421BC"/>
     <w:rPr>
       <w:b/>
       <w:bCs/>
@@ -25102,7 +25270,7 @@
   <w:style w:type="paragraph" w:customStyle="1" w:styleId="BookAuthor">
     <w:name w:val="BookAuthor"/>
     <w:basedOn w:val="Normal"/>
-    <w:rsid w:val="00DE432F"/>
+    <w:rsid w:val="004421BC"/>
     <w:pPr>
       <w:spacing w:before="120" w:after="600"/>
       <w:ind w:left="720" w:firstLine="720"/>
@@ -25117,7 +25285,7 @@
   <w:style w:type="paragraph" w:customStyle="1" w:styleId="BookEdition">
     <w:name w:val="BookEdition"/>
     <w:qFormat/>
-    <w:rsid w:val="00DE432F"/>
+    <w:rsid w:val="004421BC"/>
     <w:pPr>
       <w:pBdr>
         <w:top w:val="single" w:sz="4" w:space="1" w:color="auto"/>
@@ -25137,7 +25305,7 @@
     <w:name w:val="BookHalfTitle"/>
     <w:basedOn w:val="Normal"/>
     <w:next w:val="Normal"/>
-    <w:rsid w:val="00DE432F"/>
+    <w:rsid w:val="004421BC"/>
     <w:pPr>
       <w:spacing w:before="480" w:after="480"/>
       <w:ind w:left="720" w:firstLine="720"/>
@@ -25153,7 +25321,7 @@
   </w:style>
   <w:style w:type="paragraph" w:customStyle="1" w:styleId="BookReviewAuthor">
     <w:name w:val="BookReviewAuthor"/>
-    <w:rsid w:val="00DE432F"/>
+    <w:rsid w:val="004421BC"/>
     <w:pPr>
       <w:ind w:left="4320"/>
     </w:pPr>
@@ -25163,7 +25331,7 @@
   </w:style>
   <w:style w:type="paragraph" w:customStyle="1" w:styleId="BookReviewItem">
     <w:name w:val="BookReviewItem"/>
-    <w:rsid w:val="00DE432F"/>
+    <w:rsid w:val="004421BC"/>
     <w:pPr>
       <w:spacing w:before="240" w:after="240"/>
       <w:ind w:left="3600" w:right="1440" w:hanging="720"/>
@@ -25176,7 +25344,7 @@
     <w:name w:val="BookTitle"/>
     <w:basedOn w:val="Normal"/>
     <w:next w:val="Normal"/>
-    <w:rsid w:val="00DE432F"/>
+    <w:rsid w:val="004421BC"/>
     <w:pPr>
       <w:pageBreakBefore/>
       <w:spacing w:before="4800" w:after="480"/>
@@ -25195,7 +25363,7 @@
     <w:name w:val="BookSubtitle"/>
     <w:basedOn w:val="BookTitle0"/>
     <w:next w:val="Normal"/>
-    <w:rsid w:val="00DE432F"/>
+    <w:rsid w:val="004421BC"/>
     <w:pPr>
       <w:pageBreakBefore w:val="0"/>
       <w:spacing w:before="480"/>
@@ -25206,7 +25374,7 @@
   </w:style>
   <w:style w:type="character" w:customStyle="1" w:styleId="Callout">
     <w:name w:val="Callout"/>
-    <w:rsid w:val="00DE432F"/>
+    <w:rsid w:val="004421BC"/>
     <w:rPr>
       <w:bdr w:val="none" w:sz="0" w:space="0" w:color="auto"/>
       <w:shd w:val="clear" w:color="auto" w:fill="B2A1C7"/>
@@ -25216,7 +25384,7 @@
     <w:name w:val="ChapterSubtitle"/>
     <w:basedOn w:val="ChapterTitle"/>
     <w:next w:val="Para"/>
-    <w:rsid w:val="00DE432F"/>
+    <w:rsid w:val="004421BC"/>
     <w:rPr>
       <w:sz w:val="44"/>
     </w:rPr>
@@ -25225,7 +25393,7 @@
     <w:name w:val="ChapterAuthor"/>
     <w:basedOn w:val="ChapterSubtitle"/>
     <w:next w:val="Normal"/>
-    <w:rsid w:val="00DE432F"/>
+    <w:rsid w:val="004421BC"/>
     <w:pPr>
       <w:spacing w:after="120"/>
       <w:outlineLvl w:val="9"/>
@@ -25238,7 +25406,7 @@
   <w:style w:type="paragraph" w:customStyle="1" w:styleId="ChapterAuthorAffiliation">
     <w:name w:val="ChapterAuthorAffiliation"/>
     <w:next w:val="Para"/>
-    <w:rsid w:val="00DE432F"/>
+    <w:rsid w:val="004421BC"/>
     <w:pPr>
       <w:spacing w:after="120"/>
     </w:pPr>
@@ -25252,7 +25420,7 @@
   </w:style>
   <w:style w:type="paragraph" w:customStyle="1" w:styleId="FootnoteEntry">
     <w:name w:val="FootnoteEntry"/>
-    <w:rsid w:val="00DE432F"/>
+    <w:rsid w:val="004421BC"/>
     <w:pPr>
       <w:ind w:left="1440" w:hanging="720"/>
     </w:pPr>
@@ -25264,7 +25432,7 @@
     <w:name w:val="ChapterCredit"/>
     <w:basedOn w:val="FootnoteEntry"/>
     <w:next w:val="Para"/>
-    <w:rsid w:val="00DE432F"/>
+    <w:rsid w:val="004421BC"/>
     <w:pPr>
       <w:spacing w:before="120" w:after="120"/>
       <w:ind w:left="0" w:firstLine="0"/>
@@ -25272,7 +25440,7 @@
   </w:style>
   <w:style w:type="paragraph" w:customStyle="1" w:styleId="Objective">
     <w:name w:val="Objective"/>
-    <w:rsid w:val="00DE432F"/>
+    <w:rsid w:val="004421BC"/>
     <w:pPr>
       <w:widowControl w:val="0"/>
       <w:spacing w:after="120"/>
@@ -25290,7 +25458,7 @@
   <w:style w:type="paragraph" w:customStyle="1" w:styleId="ChapterObjective">
     <w:name w:val="ChapterObjective"/>
     <w:basedOn w:val="Objective"/>
-    <w:rsid w:val="00DE432F"/>
+    <w:rsid w:val="004421BC"/>
     <w:rPr>
       <w:i w:val="0"/>
     </w:rPr>
@@ -25298,7 +25466,7 @@
   <w:style w:type="paragraph" w:customStyle="1" w:styleId="ChapterFeaturingList">
     <w:name w:val="ChapterFeaturingList"/>
     <w:basedOn w:val="ChapterObjective"/>
-    <w:rsid w:val="00DE432F"/>
+    <w:rsid w:val="004421BC"/>
     <w:rPr>
       <w:b w:val="0"/>
       <w:sz w:val="26"/>
@@ -25307,7 +25475,7 @@
   </w:style>
   <w:style w:type="paragraph" w:customStyle="1" w:styleId="ChapterFeaturingListSub">
     <w:name w:val="ChapterFeaturingListSub"/>
-    <w:rsid w:val="00DE432F"/>
+    <w:rsid w:val="004421BC"/>
     <w:pPr>
       <w:spacing w:after="120"/>
       <w:ind w:left="2880"/>
@@ -25321,7 +25489,7 @@
   </w:style>
   <w:style w:type="paragraph" w:customStyle="1" w:styleId="ChapterFeaturingListSub2">
     <w:name w:val="ChapterFeaturingListSub2"/>
-    <w:rsid w:val="00DE432F"/>
+    <w:rsid w:val="004421BC"/>
     <w:pPr>
       <w:spacing w:after="120"/>
       <w:ind w:left="3600"/>
@@ -25335,7 +25503,7 @@
   <w:style w:type="paragraph" w:customStyle="1" w:styleId="ChapterIntroductionHead">
     <w:name w:val="ChapterIntroductionHead"/>
     <w:next w:val="Normal"/>
-    <w:rsid w:val="00DE432F"/>
+    <w:rsid w:val="004421BC"/>
     <w:pPr>
       <w:ind w:left="1440"/>
       <w:outlineLvl w:val="0"/>
@@ -25350,7 +25518,7 @@
   <w:style w:type="paragraph" w:customStyle="1" w:styleId="ChapterIntroductionPara">
     <w:name w:val="ChapterIntroductionPara"/>
     <w:next w:val="Para"/>
-    <w:rsid w:val="00DE432F"/>
+    <w:rsid w:val="004421BC"/>
     <w:pPr>
       <w:ind w:left="1440"/>
     </w:pPr>
@@ -25364,7 +25532,7 @@
     <w:name w:val="ObjectiveTitle"/>
     <w:basedOn w:val="Objective"/>
     <w:next w:val="Objective"/>
-    <w:rsid w:val="00DE432F"/>
+    <w:rsid w:val="004421BC"/>
     <w:pPr>
       <w:spacing w:before="240"/>
       <w:ind w:left="1800"/>
@@ -25377,7 +25545,7 @@
     <w:name w:val="ChapterObjectiveTitle"/>
     <w:basedOn w:val="ObjectiveTitle"/>
     <w:next w:val="ChapterObjective"/>
-    <w:rsid w:val="00DE432F"/>
+    <w:rsid w:val="004421BC"/>
     <w:pPr>
       <w:ind w:left="1440" w:firstLine="0"/>
     </w:pPr>
@@ -25388,7 +25556,7 @@
   <w:style w:type="paragraph" w:customStyle="1" w:styleId="Subobjective">
     <w:name w:val="Subobjective"/>
     <w:basedOn w:val="Objective"/>
-    <w:rsid w:val="00DE432F"/>
+    <w:rsid w:val="004421BC"/>
     <w:pPr>
       <w:keepNext/>
       <w:spacing w:before="180"/>
@@ -25398,7 +25566,7 @@
   <w:style w:type="paragraph" w:customStyle="1" w:styleId="ChapterSubobjective">
     <w:name w:val="ChapterSubobjective"/>
     <w:basedOn w:val="Subobjective"/>
-    <w:rsid w:val="00DE432F"/>
+    <w:rsid w:val="004421BC"/>
     <w:pPr>
       <w:keepNext w:val="0"/>
     </w:pPr>
@@ -25408,7 +25576,7 @@
   </w:style>
   <w:style w:type="paragraph" w:customStyle="1" w:styleId="Code80">
     <w:name w:val="Code80"/>
-    <w:rsid w:val="00DE432F"/>
+    <w:rsid w:val="004421BC"/>
     <w:pPr>
       <w:spacing w:before="120" w:after="120"/>
       <w:contextualSpacing/>
@@ -25422,7 +25590,7 @@
   </w:style>
   <w:style w:type="paragraph" w:customStyle="1" w:styleId="Code80Sub">
     <w:name w:val="Code80Sub"/>
-    <w:rsid w:val="00DE432F"/>
+    <w:rsid w:val="004421BC"/>
     <w:pPr>
       <w:ind w:left="1440"/>
     </w:pPr>
@@ -25436,7 +25604,7 @@
   </w:style>
   <w:style w:type="character" w:customStyle="1" w:styleId="CodeColorBlue">
     <w:name w:val="CodeColorBlue"/>
-    <w:rsid w:val="00DE432F"/>
+    <w:rsid w:val="004421BC"/>
     <w:rPr>
       <w:rFonts w:cs="Arial"/>
       <w:color w:val="0000FF"/>
@@ -25444,7 +25612,7 @@
   </w:style>
   <w:style w:type="character" w:customStyle="1" w:styleId="CodeColorBlue2">
     <w:name w:val="CodeColorBlue2"/>
-    <w:rsid w:val="00DE432F"/>
+    <w:rsid w:val="004421BC"/>
     <w:rPr>
       <w:rFonts w:cs="Arial"/>
       <w:color w:val="0000A5"/>
@@ -25452,7 +25620,7 @@
   </w:style>
   <w:style w:type="character" w:customStyle="1" w:styleId="CodeColorBlue3">
     <w:name w:val="CodeColorBlue3"/>
-    <w:rsid w:val="00DE432F"/>
+    <w:rsid w:val="004421BC"/>
     <w:rPr>
       <w:rFonts w:cs="Arial"/>
       <w:color w:val="6464B9"/>
@@ -25460,7 +25628,7 @@
   </w:style>
   <w:style w:type="character" w:customStyle="1" w:styleId="CodeColorBluegreen">
     <w:name w:val="CodeColorBluegreen"/>
-    <w:rsid w:val="00DE432F"/>
+    <w:rsid w:val="004421BC"/>
     <w:rPr>
       <w:rFonts w:cs="Arial"/>
       <w:color w:val="2B91AF"/>
@@ -25468,7 +25636,7 @@
   </w:style>
   <w:style w:type="character" w:customStyle="1" w:styleId="CodeColorBrown">
     <w:name w:val="CodeColorBrown"/>
-    <w:rsid w:val="00DE432F"/>
+    <w:rsid w:val="004421BC"/>
     <w:rPr>
       <w:rFonts w:cs="Arial"/>
       <w:color w:val="A31515"/>
@@ -25476,7 +25644,7 @@
   </w:style>
   <w:style w:type="character" w:customStyle="1" w:styleId="CodeColorDkBlue">
     <w:name w:val="CodeColorDkBlue"/>
-    <w:rsid w:val="00DE432F"/>
+    <w:rsid w:val="004421BC"/>
     <w:rPr>
       <w:rFonts w:cs="Times New Roman"/>
       <w:color w:val="000080"/>
@@ -25485,7 +25653,7 @@
   </w:style>
   <w:style w:type="character" w:customStyle="1" w:styleId="CodeColorGreen">
     <w:name w:val="CodeColorGreen"/>
-    <w:rsid w:val="00DE432F"/>
+    <w:rsid w:val="004421BC"/>
     <w:rPr>
       <w:rFonts w:cs="Arial"/>
       <w:color w:val="008000"/>
@@ -25493,7 +25661,7 @@
   </w:style>
   <w:style w:type="character" w:customStyle="1" w:styleId="CodeColorGreen2">
     <w:name w:val="CodeColorGreen2"/>
-    <w:rsid w:val="00DE432F"/>
+    <w:rsid w:val="004421BC"/>
     <w:rPr>
       <w:rFonts w:cs="Arial"/>
       <w:color w:val="629755"/>
@@ -25501,7 +25669,7 @@
   </w:style>
   <w:style w:type="character" w:customStyle="1" w:styleId="CodeColorGrey30">
     <w:name w:val="CodeColorGrey30"/>
-    <w:rsid w:val="00DE432F"/>
+    <w:rsid w:val="004421BC"/>
     <w:rPr>
       <w:rFonts w:cs="Arial"/>
       <w:color w:val="808080"/>
@@ -25509,7 +25677,7 @@
   </w:style>
   <w:style w:type="character" w:customStyle="1" w:styleId="CodeColorGrey55">
     <w:name w:val="CodeColorGrey55"/>
-    <w:rsid w:val="00DE432F"/>
+    <w:rsid w:val="004421BC"/>
     <w:rPr>
       <w:rFonts w:cs="Arial"/>
       <w:color w:val="C0C0C0"/>
@@ -25517,7 +25685,7 @@
   </w:style>
   <w:style w:type="character" w:customStyle="1" w:styleId="CodeColorGrey80">
     <w:name w:val="CodeColorGrey80"/>
-    <w:rsid w:val="00DE432F"/>
+    <w:rsid w:val="004421BC"/>
     <w:rPr>
       <w:rFonts w:cs="Arial"/>
       <w:color w:val="555555"/>
@@ -25525,7 +25693,7 @@
   </w:style>
   <w:style w:type="character" w:customStyle="1" w:styleId="CodeColorHotPink">
     <w:name w:val="CodeColorHotPink"/>
-    <w:rsid w:val="00DE432F"/>
+    <w:rsid w:val="004421BC"/>
     <w:rPr>
       <w:rFonts w:cs="Times New Roman"/>
       <w:color w:val="DF36FA"/>
@@ -25534,7 +25702,7 @@
   </w:style>
   <w:style w:type="character" w:customStyle="1" w:styleId="CodeColorMagenta">
     <w:name w:val="CodeColorMagenta"/>
-    <w:rsid w:val="00DE432F"/>
+    <w:rsid w:val="004421BC"/>
     <w:rPr>
       <w:rFonts w:cs="Arial"/>
       <w:color w:val="A31515"/>
@@ -25542,7 +25710,7 @@
   </w:style>
   <w:style w:type="character" w:customStyle="1" w:styleId="CodeColorOrange">
     <w:name w:val="CodeColorOrange"/>
-    <w:rsid w:val="00DE432F"/>
+    <w:rsid w:val="004421BC"/>
     <w:rPr>
       <w:rFonts w:cs="Arial"/>
       <w:color w:val="B96464"/>
@@ -25550,7 +25718,7 @@
   </w:style>
   <w:style w:type="character" w:customStyle="1" w:styleId="CodeColorPeach">
     <w:name w:val="CodeColorPeach"/>
-    <w:rsid w:val="00DE432F"/>
+    <w:rsid w:val="004421BC"/>
     <w:rPr>
       <w:rFonts w:cs="Arial"/>
       <w:color w:val="FFDBA3"/>
@@ -25558,7 +25726,7 @@
   </w:style>
   <w:style w:type="character" w:customStyle="1" w:styleId="CodeColorPurple">
     <w:name w:val="CodeColorPurple"/>
-    <w:rsid w:val="00DE432F"/>
+    <w:rsid w:val="004421BC"/>
     <w:rPr>
       <w:rFonts w:cs="Arial"/>
       <w:color w:val="951795"/>
@@ -25566,7 +25734,7 @@
   </w:style>
   <w:style w:type="character" w:customStyle="1" w:styleId="CodeColorPurple2">
     <w:name w:val="CodeColorPurple2"/>
-    <w:rsid w:val="00DE432F"/>
+    <w:rsid w:val="004421BC"/>
     <w:rPr>
       <w:rFonts w:cs="Arial"/>
       <w:color w:val="800080"/>
@@ -25574,7 +25742,7 @@
   </w:style>
   <w:style w:type="character" w:customStyle="1" w:styleId="CodeColorRed">
     <w:name w:val="CodeColorRed"/>
-    <w:rsid w:val="00DE432F"/>
+    <w:rsid w:val="004421BC"/>
     <w:rPr>
       <w:rFonts w:cs="Arial"/>
       <w:color w:val="FF0000"/>
@@ -25582,7 +25750,7 @@
   </w:style>
   <w:style w:type="character" w:customStyle="1" w:styleId="CodeColorRed2">
     <w:name w:val="CodeColorRed2"/>
-    <w:rsid w:val="00DE432F"/>
+    <w:rsid w:val="004421BC"/>
     <w:rPr>
       <w:rFonts w:cs="Arial"/>
       <w:color w:val="800000"/>
@@ -25590,7 +25758,7 @@
   </w:style>
   <w:style w:type="character" w:customStyle="1" w:styleId="CodeColorRed3">
     <w:name w:val="CodeColorRed3"/>
-    <w:rsid w:val="00DE432F"/>
+    <w:rsid w:val="004421BC"/>
     <w:rPr>
       <w:rFonts w:cs="Arial"/>
       <w:color w:val="A31515"/>
@@ -25598,7 +25766,7 @@
   </w:style>
   <w:style w:type="character" w:customStyle="1" w:styleId="CodeColorTealBlue">
     <w:name w:val="CodeColorTealBlue"/>
-    <w:rsid w:val="00DE432F"/>
+    <w:rsid w:val="004421BC"/>
     <w:rPr>
       <w:rFonts w:cs="Times New Roman"/>
       <w:color w:val="008080"/>
@@ -25607,7 +25775,7 @@
   </w:style>
   <w:style w:type="character" w:customStyle="1" w:styleId="CodeColorWhite">
     <w:name w:val="CodeColorWhite"/>
-    <w:rsid w:val="00DE432F"/>
+    <w:rsid w:val="004421BC"/>
     <w:rPr>
       <w:rFonts w:cs="Arial"/>
       <w:color w:val="FFFFFF"/>
@@ -25617,7 +25785,7 @@
   <w:style w:type="paragraph" w:customStyle="1" w:styleId="CodeHead">
     <w:name w:val="CodeHead"/>
     <w:next w:val="Normal"/>
-    <w:rsid w:val="00DE432F"/>
+    <w:rsid w:val="004421BC"/>
     <w:pPr>
       <w:spacing w:before="120" w:after="120"/>
     </w:pPr>
@@ -25630,7 +25798,7 @@
   </w:style>
   <w:style w:type="character" w:customStyle="1" w:styleId="CodeHighlight">
     <w:name w:val="CodeHighlight"/>
-    <w:rsid w:val="00DE432F"/>
+    <w:rsid w:val="004421BC"/>
     <w:rPr>
       <w:b/>
       <w:color w:val="7F7F7F"/>
@@ -25644,7 +25812,7 @@
   <w:style w:type="paragraph" w:customStyle="1" w:styleId="CodeLabel">
     <w:name w:val="CodeLabel"/>
     <w:qFormat/>
-    <w:rsid w:val="00DE432F"/>
+    <w:rsid w:val="004421BC"/>
     <w:pPr>
       <w:numPr>
         <w:numId w:val="12"/>
@@ -25664,7 +25832,7 @@
   </w:style>
   <w:style w:type="paragraph" w:customStyle="1" w:styleId="CodeListing">
     <w:name w:val="CodeListing"/>
-    <w:rsid w:val="00DE432F"/>
+    <w:rsid w:val="004421BC"/>
     <w:pPr>
       <w:widowControl w:val="0"/>
       <w:spacing w:before="120" w:after="120"/>
@@ -25679,7 +25847,7 @@
   </w:style>
   <w:style w:type="paragraph" w:customStyle="1" w:styleId="CodeListing80">
     <w:name w:val="CodeListing80"/>
-    <w:rsid w:val="00DE432F"/>
+    <w:rsid w:val="004421BC"/>
     <w:rPr>
       <w:rFonts w:ascii="Courier New" w:hAnsi="Courier New"/>
       <w:noProof/>
@@ -25690,7 +25858,7 @@
   <w:style w:type="paragraph" w:customStyle="1" w:styleId="CodeNote">
     <w:name w:val="CodeNote"/>
     <w:qFormat/>
-    <w:rsid w:val="00DE432F"/>
+    <w:rsid w:val="004421BC"/>
     <w:pPr>
       <w:pBdr>
         <w:top w:val="single" w:sz="4" w:space="1" w:color="auto"/>
@@ -25706,7 +25874,7 @@
   </w:style>
   <w:style w:type="paragraph" w:customStyle="1" w:styleId="CodeScreen">
     <w:name w:val="CodeScreen"/>
-    <w:rsid w:val="00DE432F"/>
+    <w:rsid w:val="004421BC"/>
     <w:pPr>
       <w:shd w:val="clear" w:color="auto" w:fill="D9D9D9"/>
     </w:pPr>
@@ -25720,7 +25888,7 @@
   <w:style w:type="paragraph" w:customStyle="1" w:styleId="CodeScreen80">
     <w:name w:val="CodeScreen80"/>
     <w:qFormat/>
-    <w:rsid w:val="00DE432F"/>
+    <w:rsid w:val="004421BC"/>
     <w:pPr>
       <w:shd w:val="pct20" w:color="auto" w:fill="auto"/>
       <w:contextualSpacing/>
@@ -25736,14 +25904,14 @@
     <w:name w:val="CodeScreenSub"/>
     <w:basedOn w:val="CodeScreen"/>
     <w:qFormat/>
-    <w:rsid w:val="00DE432F"/>
+    <w:rsid w:val="004421BC"/>
     <w:pPr>
       <w:ind w:left="720"/>
     </w:pPr>
   </w:style>
   <w:style w:type="paragraph" w:customStyle="1" w:styleId="CodeSnippet">
     <w:name w:val="CodeSnippet"/>
-    <w:rsid w:val="00DE432F"/>
+    <w:rsid w:val="004421BC"/>
     <w:pPr>
       <w:spacing w:before="120" w:after="120"/>
       <w:contextualSpacing/>
@@ -25757,7 +25925,7 @@
   </w:style>
   <w:style w:type="paragraph" w:customStyle="1" w:styleId="CodeSnippetSub">
     <w:name w:val="CodeSnippetSub"/>
-    <w:rsid w:val="00DE432F"/>
+    <w:rsid w:val="004421BC"/>
     <w:pPr>
       <w:ind w:left="720"/>
     </w:pPr>
@@ -25771,7 +25939,7 @@
   <w:style w:type="paragraph" w:customStyle="1" w:styleId="H5">
     <w:name w:val="H5"/>
     <w:next w:val="Para"/>
-    <w:rsid w:val="00DE432F"/>
+    <w:rsid w:val="004421BC"/>
     <w:pPr>
       <w:keepNext/>
       <w:widowControl w:val="0"/>
@@ -25791,7 +25959,7 @@
     <w:name w:val="CodeTitle"/>
     <w:basedOn w:val="H5"/>
     <w:next w:val="CodeListing"/>
-    <w:rsid w:val="00DE432F"/>
+    <w:rsid w:val="004421BC"/>
     <w:pPr>
       <w:pBdr>
         <w:top w:val="single" w:sz="4" w:space="4" w:color="auto"/>
@@ -25806,7 +25974,7 @@
   <w:style w:type="paragraph" w:customStyle="1" w:styleId="ContentsAbstract">
     <w:name w:val="ContentsAbstract"/>
     <w:qFormat/>
-    <w:rsid w:val="00DE432F"/>
+    <w:rsid w:val="004421BC"/>
     <w:pPr>
       <w:spacing w:before="120" w:after="120"/>
       <w:ind w:left="1008"/>
@@ -25821,7 +25989,7 @@
   <w:style w:type="paragraph" w:customStyle="1" w:styleId="ContentsPartTitle">
     <w:name w:val="ContentsPartTitle"/>
     <w:next w:val="Normal"/>
-    <w:rsid w:val="00DE432F"/>
+    <w:rsid w:val="004421BC"/>
     <w:rPr>
       <w:b/>
       <w:sz w:val="28"/>
@@ -25831,7 +25999,7 @@
     <w:name w:val="ContentsChapterTitle"/>
     <w:basedOn w:val="ContentsPartTitle"/>
     <w:next w:val="Normal"/>
-    <w:rsid w:val="00DE432F"/>
+    <w:rsid w:val="004421BC"/>
     <w:pPr>
       <w:ind w:left="288"/>
     </w:pPr>
@@ -25842,7 +26010,7 @@
   <w:style w:type="paragraph" w:customStyle="1" w:styleId="ContentsH1">
     <w:name w:val="ContentsH1"/>
     <w:basedOn w:val="ContentsPartTitle"/>
-    <w:rsid w:val="00DE432F"/>
+    <w:rsid w:val="004421BC"/>
     <w:pPr>
       <w:ind w:left="576"/>
     </w:pPr>
@@ -25854,7 +26022,7 @@
   <w:style w:type="paragraph" w:customStyle="1" w:styleId="ContentsH2">
     <w:name w:val="ContentsH2"/>
     <w:basedOn w:val="ContentsPartTitle"/>
-    <w:rsid w:val="00DE432F"/>
+    <w:rsid w:val="004421BC"/>
     <w:pPr>
       <w:ind w:left="864"/>
     </w:pPr>
@@ -25866,7 +26034,7 @@
   <w:style w:type="paragraph" w:customStyle="1" w:styleId="ContentsH3">
     <w:name w:val="ContentsH3"/>
     <w:qFormat/>
-    <w:rsid w:val="00DE432F"/>
+    <w:rsid w:val="004421BC"/>
     <w:pPr>
       <w:ind w:left="1440"/>
     </w:pPr>
@@ -25879,7 +26047,7 @@
   </w:style>
   <w:style w:type="paragraph" w:customStyle="1" w:styleId="Copyright">
     <w:name w:val="Copyright"/>
-    <w:rsid w:val="00DE432F"/>
+    <w:rsid w:val="004421BC"/>
     <w:pPr>
       <w:widowControl w:val="0"/>
       <w:spacing w:before="280"/>
@@ -25894,7 +26062,7 @@
   <w:style w:type="paragraph" w:customStyle="1" w:styleId="CrossRefPara">
     <w:name w:val="CrossRefPara"/>
     <w:next w:val="Para"/>
-    <w:rsid w:val="00DE432F"/>
+    <w:rsid w:val="004421BC"/>
     <w:pPr>
       <w:ind w:left="1440" w:right="1440"/>
     </w:pPr>
@@ -25907,7 +26075,7 @@
   </w:style>
   <w:style w:type="character" w:customStyle="1" w:styleId="CrossRefTerm">
     <w:name w:val="CrossRefTerm"/>
-    <w:rsid w:val="00DE432F"/>
+    <w:rsid w:val="004421BC"/>
     <w:rPr>
       <w:i/>
     </w:rPr>
@@ -25916,7 +26084,7 @@
     <w:name w:val="CustomChapterOpener"/>
     <w:basedOn w:val="Normal"/>
     <w:next w:val="Para"/>
-    <w:rsid w:val="00DE432F"/>
+    <w:rsid w:val="004421BC"/>
     <w:pPr>
       <w:spacing w:after="120"/>
       <w:ind w:left="720" w:firstLine="720"/>
@@ -25929,7 +26097,7 @@
   </w:style>
   <w:style w:type="character" w:customStyle="1" w:styleId="CustomCharStyle">
     <w:name w:val="CustomCharStyle"/>
-    <w:rsid w:val="00DE432F"/>
+    <w:rsid w:val="004421BC"/>
     <w:rPr>
       <w:b/>
       <w:i/>
@@ -25939,7 +26107,7 @@
     <w:name w:val="ParaContinued"/>
     <w:basedOn w:val="Normal"/>
     <w:next w:val="Para"/>
-    <w:rsid w:val="00DE432F"/>
+    <w:rsid w:val="004421BC"/>
     <w:pPr>
       <w:spacing w:after="120"/>
       <w:ind w:left="720"/>
@@ -25954,7 +26122,7 @@
     <w:name w:val="CustomHead"/>
     <w:basedOn w:val="ParaContinued"/>
     <w:next w:val="Normal"/>
-    <w:rsid w:val="00DE432F"/>
+    <w:rsid w:val="004421BC"/>
     <w:rPr>
       <w:b/>
     </w:rPr>
@@ -25962,7 +26130,7 @@
   <w:style w:type="paragraph" w:customStyle="1" w:styleId="CustomList">
     <w:name w:val="CustomList"/>
     <w:basedOn w:val="Normal"/>
-    <w:rsid w:val="00DE432F"/>
+    <w:rsid w:val="004421BC"/>
     <w:pPr>
       <w:widowControl w:val="0"/>
       <w:spacing w:before="120" w:after="120"/>
@@ -25976,7 +26144,7 @@
   <w:style w:type="paragraph" w:customStyle="1" w:styleId="CustomStyle1">
     <w:name w:val="CustomStyle1"/>
     <w:basedOn w:val="Normal"/>
-    <w:rsid w:val="00DE432F"/>
+    <w:rsid w:val="004421BC"/>
     <w:pPr>
       <w:widowControl w:val="0"/>
       <w:tabs>
@@ -25994,7 +26162,7 @@
   <w:style w:type="paragraph" w:customStyle="1" w:styleId="CustomStyle2">
     <w:name w:val="CustomStyle2"/>
     <w:basedOn w:val="Normal"/>
-    <w:rsid w:val="00DE432F"/>
+    <w:rsid w:val="004421BC"/>
     <w:pPr>
       <w:widowControl w:val="0"/>
       <w:tabs>
@@ -26012,14 +26180,14 @@
   <w:style w:type="paragraph" w:customStyle="1" w:styleId="Dedication">
     <w:name w:val="Dedication"/>
     <w:basedOn w:val="ParaContinued"/>
-    <w:rsid w:val="00DE432F"/>
+    <w:rsid w:val="004421BC"/>
     <w:rPr>
       <w:i/>
     </w:rPr>
   </w:style>
   <w:style w:type="paragraph" w:customStyle="1" w:styleId="Dialog">
     <w:name w:val="Dialog"/>
-    <w:rsid w:val="00DE432F"/>
+    <w:rsid w:val="004421BC"/>
     <w:pPr>
       <w:spacing w:before="120" w:after="120"/>
       <w:ind w:left="1440" w:hanging="720"/>
@@ -26034,7 +26202,7 @@
   <w:style w:type="paragraph" w:customStyle="1" w:styleId="Directive">
     <w:name w:val="Directive"/>
     <w:next w:val="Normal"/>
-    <w:rsid w:val="00DE432F"/>
+    <w:rsid w:val="004421BC"/>
     <w:pPr>
       <w:pBdr>
         <w:top w:val="single" w:sz="18" w:space="1" w:color="auto"/>
@@ -26052,11 +26220,11 @@
     <w:name w:val="DiscussionHead"/>
     <w:basedOn w:val="BibliographyHead"/>
     <w:next w:val="Para"/>
-    <w:rsid w:val="00DE432F"/>
+    <w:rsid w:val="004421BC"/>
   </w:style>
   <w:style w:type="paragraph" w:customStyle="1" w:styleId="DOI">
     <w:name w:val="DOI"/>
-    <w:rsid w:val="00DE432F"/>
+    <w:rsid w:val="004421BC"/>
     <w:rPr>
       <w:rFonts w:ascii="Courier New" w:hAnsi="Courier New"/>
       <w:snapToGrid w:val="0"/>
@@ -26066,7 +26234,7 @@
     <w:name w:val="Emphasis"/>
     <w:qFormat/>
     <w:locked/>
-    <w:rsid w:val="00DE432F"/>
+    <w:rsid w:val="004421BC"/>
     <w:rPr>
       <w:i/>
       <w:iCs/>
@@ -26074,7 +26242,7 @@
   </w:style>
   <w:style w:type="paragraph" w:customStyle="1" w:styleId="EndnoteEntry">
     <w:name w:val="EndnoteEntry"/>
-    <w:rsid w:val="00DE432F"/>
+    <w:rsid w:val="004421BC"/>
     <w:pPr>
       <w:spacing w:after="120"/>
       <w:ind w:left="720" w:hanging="720"/>
@@ -26087,12 +26255,12 @@
     <w:name w:val="EndnotesHead"/>
     <w:basedOn w:val="BibliographyHead"/>
     <w:next w:val="EndnoteEntry"/>
-    <w:rsid w:val="00DE432F"/>
+    <w:rsid w:val="004421BC"/>
   </w:style>
   <w:style w:type="paragraph" w:customStyle="1" w:styleId="EndnoteTitle">
     <w:name w:val="EndnoteTitle"/>
     <w:next w:val="EndnoteEntry"/>
-    <w:rsid w:val="00DE432F"/>
+    <w:rsid w:val="004421BC"/>
     <w:pPr>
       <w:spacing w:after="120"/>
     </w:pPr>
@@ -26109,7 +26277,7 @@
   <w:style w:type="paragraph" w:customStyle="1" w:styleId="Epigraph">
     <w:name w:val="Epigraph"/>
     <w:next w:val="Normal"/>
-    <w:rsid w:val="00DE432F"/>
+    <w:rsid w:val="004421BC"/>
     <w:pPr>
       <w:spacing w:before="120" w:after="120"/>
       <w:ind w:left="2880"/>
@@ -26126,7 +26294,7 @@
     <w:name w:val="EpigraphSource"/>
     <w:basedOn w:val="Epigraph"/>
     <w:next w:val="Para"/>
-    <w:rsid w:val="00DE432F"/>
+    <w:rsid w:val="004421BC"/>
     <w:pPr>
       <w:contextualSpacing/>
     </w:pPr>
@@ -26136,7 +26304,7 @@
   </w:style>
   <w:style w:type="paragraph" w:customStyle="1" w:styleId="Equation">
     <w:name w:val="Equation"/>
-    <w:rsid w:val="00DE432F"/>
+    <w:rsid w:val="004421BC"/>
     <w:pPr>
       <w:spacing w:before="120" w:after="120"/>
       <w:ind w:left="1440"/>
@@ -26148,7 +26316,7 @@
   </w:style>
   <w:style w:type="paragraph" w:customStyle="1" w:styleId="EquationNumbered">
     <w:name w:val="EquationNumbered"/>
-    <w:rsid w:val="00DE432F"/>
+    <w:rsid w:val="004421BC"/>
     <w:pPr>
       <w:spacing w:before="120" w:after="120"/>
       <w:ind w:left="1440"/>
@@ -26162,7 +26330,7 @@
     <w:name w:val="ExercisesHead"/>
     <w:basedOn w:val="Normal"/>
     <w:next w:val="Para"/>
-    <w:rsid w:val="00DE432F"/>
+    <w:rsid w:val="004421BC"/>
     <w:pPr>
       <w:pBdr>
         <w:top w:val="single" w:sz="18" w:space="1" w:color="auto"/>
@@ -26180,7 +26348,7 @@
     <w:name w:val="Explanation"/>
     <w:basedOn w:val="Answer"/>
     <w:next w:val="Question"/>
-    <w:rsid w:val="00DE432F"/>
+    <w:rsid w:val="004421BC"/>
     <w:pPr>
       <w:ind w:left="2160" w:firstLine="0"/>
     </w:pPr>
@@ -26188,7 +26356,7 @@
   <w:style w:type="paragraph" w:customStyle="1" w:styleId="ExtractAttribution">
     <w:name w:val="ExtractAttribution"/>
     <w:next w:val="Para"/>
-    <w:rsid w:val="00DE432F"/>
+    <w:rsid w:val="004421BC"/>
     <w:pPr>
       <w:spacing w:after="120"/>
       <w:ind w:left="3240"/>
@@ -26200,7 +26368,7 @@
   </w:style>
   <w:style w:type="paragraph" w:customStyle="1" w:styleId="ExtractPara">
     <w:name w:val="ExtractPara"/>
-    <w:rsid w:val="00DE432F"/>
+    <w:rsid w:val="004421BC"/>
     <w:pPr>
       <w:spacing w:before="120" w:after="60"/>
       <w:ind w:left="2160" w:right="720"/>
@@ -26214,7 +26382,7 @@
     <w:name w:val="ExtractContinued"/>
     <w:basedOn w:val="ExtractPara"/>
     <w:qFormat/>
-    <w:rsid w:val="00DE432F"/>
+    <w:rsid w:val="004421BC"/>
     <w:pPr>
       <w:spacing w:before="0"/>
       <w:ind w:firstLine="720"/>
@@ -26222,7 +26390,7 @@
   </w:style>
   <w:style w:type="paragraph" w:customStyle="1" w:styleId="ExtractListBulleted">
     <w:name w:val="ExtractListBulleted"/>
-    <w:rsid w:val="00DE432F"/>
+    <w:rsid w:val="004421BC"/>
     <w:pPr>
       <w:numPr>
         <w:numId w:val="25"/>
@@ -26239,7 +26407,7 @@
   </w:style>
   <w:style w:type="paragraph" w:customStyle="1" w:styleId="ExtractListNumbered">
     <w:name w:val="ExtractListNumbered"/>
-    <w:rsid w:val="00DE432F"/>
+    <w:rsid w:val="004421BC"/>
     <w:pPr>
       <w:spacing w:before="120" w:after="120"/>
       <w:ind w:left="2794" w:right="864" w:hanging="274"/>
@@ -26253,7 +26421,7 @@
   </w:style>
   <w:style w:type="paragraph" w:customStyle="1" w:styleId="FeatureCode80">
     <w:name w:val="FeatureCode80"/>
-    <w:rsid w:val="00DE432F"/>
+    <w:rsid w:val="004421BC"/>
     <w:pPr>
       <w:pBdr>
         <w:left w:val="single" w:sz="36" w:space="17" w:color="C0C0C0"/>
@@ -26268,7 +26436,7 @@
   </w:style>
   <w:style w:type="paragraph" w:customStyle="1" w:styleId="FeatureCode80Sub">
     <w:name w:val="FeatureCode80Sub"/>
-    <w:rsid w:val="00DE432F"/>
+    <w:rsid w:val="004421BC"/>
     <w:pPr>
       <w:pBdr>
         <w:left w:val="single" w:sz="36" w:space="30" w:color="C0C0C0"/>
@@ -26283,7 +26451,7 @@
   </w:style>
   <w:style w:type="paragraph" w:customStyle="1" w:styleId="FeatureCodeScreen">
     <w:name w:val="FeatureCodeScreen"/>
-    <w:rsid w:val="00DE432F"/>
+    <w:rsid w:val="004421BC"/>
     <w:pPr>
       <w:pBdr>
         <w:left w:val="single" w:sz="36" w:space="17" w:color="C0C0C0"/>
@@ -26299,7 +26467,7 @@
   </w:style>
   <w:style w:type="paragraph" w:customStyle="1" w:styleId="FeatureCodeSnippetSub">
     <w:name w:val="FeatureCodeSnippetSub"/>
-    <w:rsid w:val="00DE432F"/>
+    <w:rsid w:val="004421BC"/>
     <w:pPr>
       <w:pBdr>
         <w:left w:val="single" w:sz="36" w:space="30" w:color="C0C0C0"/>
@@ -26316,14 +26484,14 @@
     <w:name w:val="FeatureCodeScreenSub"/>
     <w:basedOn w:val="FeatureCodeSnippetSub"/>
     <w:qFormat/>
-    <w:rsid w:val="00DE432F"/>
+    <w:rsid w:val="004421BC"/>
     <w:pPr>
       <w:shd w:val="pct25" w:color="auto" w:fill="auto"/>
     </w:pPr>
   </w:style>
   <w:style w:type="paragraph" w:customStyle="1" w:styleId="FeatureCodeSnippet">
     <w:name w:val="FeatureCodeSnippet"/>
-    <w:rsid w:val="00DE432F"/>
+    <w:rsid w:val="004421BC"/>
     <w:pPr>
       <w:keepNext/>
       <w:pBdr>
@@ -26341,7 +26509,7 @@
   </w:style>
   <w:style w:type="paragraph" w:customStyle="1" w:styleId="FeatureEquation">
     <w:name w:val="FeatureEquation"/>
-    <w:rsid w:val="00DE432F"/>
+    <w:rsid w:val="004421BC"/>
     <w:pPr>
       <w:pBdr>
         <w:left w:val="single" w:sz="36" w:space="31" w:color="C0C0C0"/>
@@ -26357,7 +26525,7 @@
   </w:style>
   <w:style w:type="paragraph" w:customStyle="1" w:styleId="FeatureExtract">
     <w:name w:val="FeatureExtract"/>
-    <w:rsid w:val="00DE432F"/>
+    <w:rsid w:val="004421BC"/>
     <w:pPr>
       <w:pBdr>
         <w:left w:val="single" w:sz="36" w:space="24" w:color="C0C0C0"/>
@@ -26373,7 +26541,7 @@
   </w:style>
   <w:style w:type="paragraph" w:customStyle="1" w:styleId="FeatureExtractSource">
     <w:name w:val="FeatureExtractSource"/>
-    <w:rsid w:val="00DE432F"/>
+    <w:rsid w:val="004421BC"/>
     <w:pPr>
       <w:pBdr>
         <w:left w:val="single" w:sz="36" w:space="24" w:color="C0C0C0"/>
@@ -26387,7 +26555,7 @@
   </w:style>
   <w:style w:type="paragraph" w:customStyle="1" w:styleId="FeatureFigureSource">
     <w:name w:val="FeatureFigureSource"/>
-    <w:rsid w:val="00DE432F"/>
+    <w:rsid w:val="004421BC"/>
     <w:pPr>
       <w:pBdr>
         <w:left w:val="single" w:sz="36" w:space="6" w:color="BFBFBF"/>
@@ -26402,7 +26570,7 @@
   <w:style w:type="paragraph" w:customStyle="1" w:styleId="FeatureSource">
     <w:name w:val="FeatureSource"/>
     <w:next w:val="Para"/>
-    <w:rsid w:val="00DE432F"/>
+    <w:rsid w:val="004421BC"/>
     <w:pPr>
       <w:pBdr>
         <w:left w:val="single" w:sz="36" w:space="6" w:color="C0C0C0"/>
@@ -26417,7 +26585,7 @@
   <w:style w:type="paragraph" w:customStyle="1" w:styleId="FeatureFootnote">
     <w:name w:val="FeatureFootnote"/>
     <w:basedOn w:val="FeatureSource"/>
-    <w:rsid w:val="00DE432F"/>
+    <w:rsid w:val="004421BC"/>
     <w:pPr>
       <w:spacing w:before="120" w:after="120"/>
       <w:ind w:left="720" w:hanging="720"/>
@@ -26431,7 +26599,7 @@
   <w:style w:type="paragraph" w:customStyle="1" w:styleId="FeatureH1">
     <w:name w:val="FeatureH1"/>
     <w:next w:val="Normal"/>
-    <w:rsid w:val="00DE432F"/>
+    <w:rsid w:val="004421BC"/>
     <w:pPr>
       <w:pBdr>
         <w:left w:val="single" w:sz="36" w:space="6" w:color="C0C0C0"/>
@@ -26451,7 +26619,7 @@
     <w:name w:val="FeatureH1alt"/>
     <w:basedOn w:val="FeatureH1"/>
     <w:next w:val="Normal"/>
-    <w:rsid w:val="00DE432F"/>
+    <w:rsid w:val="004421BC"/>
     <w:pPr>
       <w:contextualSpacing w:val="0"/>
     </w:pPr>
@@ -26462,7 +26630,7 @@
   <w:style w:type="paragraph" w:customStyle="1" w:styleId="FeatureH2">
     <w:name w:val="FeatureH2"/>
     <w:next w:val="Normal"/>
-    <w:rsid w:val="00DE432F"/>
+    <w:rsid w:val="004421BC"/>
     <w:pPr>
       <w:pBdr>
         <w:left w:val="single" w:sz="36" w:space="6" w:color="C0C0C0"/>
@@ -26481,7 +26649,7 @@
     <w:name w:val="FeatureH2alt"/>
     <w:basedOn w:val="FeatureH2"/>
     <w:next w:val="Normal"/>
-    <w:rsid w:val="00DE432F"/>
+    <w:rsid w:val="004421BC"/>
     <w:pPr>
       <w:spacing w:before="120"/>
     </w:pPr>
@@ -26492,7 +26660,7 @@
   <w:style w:type="paragraph" w:customStyle="1" w:styleId="FeatureH3">
     <w:name w:val="FeatureH3"/>
     <w:next w:val="Normal"/>
-    <w:rsid w:val="00DE432F"/>
+    <w:rsid w:val="004421BC"/>
     <w:pPr>
       <w:pBdr>
         <w:left w:val="single" w:sz="36" w:space="6" w:color="C0C0C0"/>
@@ -26510,7 +26678,7 @@
   <w:style w:type="paragraph" w:customStyle="1" w:styleId="FeatureH4">
     <w:name w:val="FeatureH4"/>
     <w:next w:val="Normal"/>
-    <w:rsid w:val="00DE432F"/>
+    <w:rsid w:val="004421BC"/>
     <w:pPr>
       <w:pBdr>
         <w:left w:val="single" w:sz="36" w:space="6" w:color="C0C0C0"/>
@@ -26527,7 +26695,7 @@
   </w:style>
   <w:style w:type="paragraph" w:customStyle="1" w:styleId="FeatureListBulleted">
     <w:name w:val="FeatureListBulleted"/>
-    <w:rsid w:val="00DE432F"/>
+    <w:rsid w:val="004421BC"/>
     <w:pPr>
       <w:widowControl w:val="0"/>
       <w:numPr>
@@ -26547,7 +26715,7 @@
   </w:style>
   <w:style w:type="paragraph" w:customStyle="1" w:styleId="FeatureListBulletedSub">
     <w:name w:val="FeatureListBulletedSub"/>
-    <w:rsid w:val="00DE432F"/>
+    <w:rsid w:val="004421BC"/>
     <w:pPr>
       <w:numPr>
         <w:numId w:val="14"/>
@@ -26566,7 +26734,7 @@
   </w:style>
   <w:style w:type="paragraph" w:customStyle="1" w:styleId="FeatureListCheck">
     <w:name w:val="FeatureListCheck"/>
-    <w:rsid w:val="00DE432F"/>
+    <w:rsid w:val="004421BC"/>
     <w:pPr>
       <w:pBdr>
         <w:left w:val="single" w:sz="36" w:space="6" w:color="C0C0C0"/>
@@ -26587,7 +26755,7 @@
   </w:style>
   <w:style w:type="paragraph" w:customStyle="1" w:styleId="FeatureListHead">
     <w:name w:val="FeatureListHead"/>
-    <w:rsid w:val="00DE432F"/>
+    <w:rsid w:val="004421BC"/>
     <w:pPr>
       <w:pBdr>
         <w:left w:val="single" w:sz="36" w:space="6" w:color="C0C0C0"/>
@@ -26602,7 +26770,7 @@
   </w:style>
   <w:style w:type="paragraph" w:customStyle="1" w:styleId="FeatureListNumbered">
     <w:name w:val="FeatureListNumbered"/>
-    <w:rsid w:val="00DE432F"/>
+    <w:rsid w:val="004421BC"/>
     <w:pPr>
       <w:pBdr>
         <w:left w:val="single" w:sz="36" w:space="6" w:color="C0C0C0"/>
@@ -26619,7 +26787,7 @@
   </w:style>
   <w:style w:type="paragraph" w:customStyle="1" w:styleId="FeatureListNumberedSub">
     <w:name w:val="FeatureListNumberedSub"/>
-    <w:rsid w:val="00DE432F"/>
+    <w:rsid w:val="004421BC"/>
     <w:pPr>
       <w:pBdr>
         <w:left w:val="single" w:sz="36" w:space="24" w:color="C0C0C0"/>
@@ -26635,7 +26803,7 @@
   </w:style>
   <w:style w:type="paragraph" w:customStyle="1" w:styleId="FeatureListPara">
     <w:name w:val="FeatureListPara"/>
-    <w:rsid w:val="00DE432F"/>
+    <w:rsid w:val="004421BC"/>
     <w:pPr>
       <w:pBdr>
         <w:left w:val="single" w:sz="36" w:space="20" w:color="C0C0C0"/>
@@ -26650,7 +26818,7 @@
   </w:style>
   <w:style w:type="paragraph" w:customStyle="1" w:styleId="FeatureListParaSub">
     <w:name w:val="FeatureListParaSub"/>
-    <w:rsid w:val="00DE432F"/>
+    <w:rsid w:val="004421BC"/>
     <w:pPr>
       <w:pBdr>
         <w:left w:val="single" w:sz="36" w:space="30" w:color="C0C0C0"/>
@@ -26667,7 +26835,7 @@
   </w:style>
   <w:style w:type="paragraph" w:customStyle="1" w:styleId="FeatureListUnmarked">
     <w:name w:val="FeatureListUnmarked"/>
-    <w:rsid w:val="00DE432F"/>
+    <w:rsid w:val="004421BC"/>
     <w:pPr>
       <w:widowControl w:val="0"/>
       <w:pBdr>
@@ -26684,7 +26852,7 @@
   </w:style>
   <w:style w:type="paragraph" w:customStyle="1" w:styleId="FeatureListUnmarkedSub">
     <w:name w:val="FeatureListUnmarkedSub"/>
-    <w:rsid w:val="00DE432F"/>
+    <w:rsid w:val="004421BC"/>
     <w:pPr>
       <w:widowControl w:val="0"/>
       <w:pBdr>
@@ -26701,7 +26869,7 @@
   </w:style>
   <w:style w:type="paragraph" w:customStyle="1" w:styleId="FeaturePara">
     <w:name w:val="FeaturePara"/>
-    <w:rsid w:val="00DE432F"/>
+    <w:rsid w:val="004421BC"/>
     <w:pPr>
       <w:pBdr>
         <w:left w:val="single" w:sz="36" w:space="6" w:color="C0C0C0"/>
@@ -26717,7 +26885,7 @@
   <w:style w:type="paragraph" w:customStyle="1" w:styleId="FeatureParaContinued">
     <w:name w:val="FeatureParaContinued"/>
     <w:next w:val="FeaturePara"/>
-    <w:rsid w:val="00DE432F"/>
+    <w:rsid w:val="004421BC"/>
     <w:pPr>
       <w:pBdr>
         <w:left w:val="single" w:sz="36" w:space="6" w:color="C0C0C0"/>
@@ -26731,7 +26899,7 @@
   </w:style>
   <w:style w:type="paragraph" w:customStyle="1" w:styleId="FeatureRecipeProcedure">
     <w:name w:val="FeatureRecipeProcedure"/>
-    <w:rsid w:val="00DE432F"/>
+    <w:rsid w:val="004421BC"/>
     <w:pPr>
       <w:pBdr>
         <w:left w:val="single" w:sz="36" w:space="28" w:color="C0C0C0"/>
@@ -26747,14 +26915,14 @@
   <w:style w:type="paragraph" w:customStyle="1" w:styleId="FeatureRecipeIngredientList">
     <w:name w:val="FeatureRecipeIngredientList"/>
     <w:basedOn w:val="FeatureRecipeProcedure"/>
-    <w:rsid w:val="00DE432F"/>
+    <w:rsid w:val="004421BC"/>
     <w:pPr>
       <w:ind w:left="720" w:hanging="288"/>
     </w:pPr>
   </w:style>
   <w:style w:type="paragraph" w:customStyle="1" w:styleId="FeatureRecipeTitle">
     <w:name w:val="FeatureRecipeTitle"/>
-    <w:rsid w:val="00DE432F"/>
+    <w:rsid w:val="004421BC"/>
     <w:pPr>
       <w:pBdr>
         <w:left w:val="single" w:sz="36" w:space="6" w:color="C0C0C0"/>
@@ -26768,7 +26936,7 @@
   </w:style>
   <w:style w:type="paragraph" w:customStyle="1" w:styleId="FeatureRecipeYield">
     <w:name w:val="FeatureRecipeYield"/>
-    <w:rsid w:val="00DE432F"/>
+    <w:rsid w:val="004421BC"/>
     <w:pPr>
       <w:pBdr>
         <w:left w:val="single" w:sz="36" w:space="14" w:color="C0C0C0"/>
@@ -26783,7 +26951,7 @@
   <w:style w:type="paragraph" w:customStyle="1" w:styleId="FeatureReference">
     <w:name w:val="FeatureReference"/>
     <w:qFormat/>
-    <w:rsid w:val="00DE432F"/>
+    <w:rsid w:val="004421BC"/>
     <w:pPr>
       <w:pBdr>
         <w:left w:val="single" w:sz="36" w:space="6" w:color="BFBFBF"/>
@@ -26800,7 +26968,7 @@
   <w:style w:type="paragraph" w:customStyle="1" w:styleId="FeatureRunInHead">
     <w:name w:val="FeatureRunInHead"/>
     <w:next w:val="Normal"/>
-    <w:rsid w:val="00DE432F"/>
+    <w:rsid w:val="004421BC"/>
     <w:pPr>
       <w:pBdr>
         <w:left w:val="single" w:sz="36" w:space="6" w:color="C0C0C0"/>
@@ -26818,7 +26986,7 @@
     <w:name w:val="FeatureRunInHeadSub"/>
     <w:basedOn w:val="FeatureRunInHead"/>
     <w:next w:val="Normal"/>
-    <w:rsid w:val="00DE432F"/>
+    <w:rsid w:val="004421BC"/>
     <w:pPr>
       <w:pBdr>
         <w:left w:val="single" w:sz="36" w:space="17" w:color="C0C0C0"/>
@@ -26830,7 +26998,7 @@
     <w:name w:val="FeatureRunInPara"/>
     <w:basedOn w:val="FeatureListUnmarked"/>
     <w:next w:val="FeatureRunInHead"/>
-    <w:rsid w:val="00DE432F"/>
+    <w:rsid w:val="004421BC"/>
     <w:pPr>
       <w:pBdr>
         <w:left w:val="single" w:sz="36" w:space="6" w:color="C0C0C0"/>
@@ -26843,7 +27011,7 @@
     <w:name w:val="FeatureRunInParaSub"/>
     <w:basedOn w:val="FeatureRunInPara"/>
     <w:next w:val="FeatureRunInHeadSub"/>
-    <w:rsid w:val="00DE432F"/>
+    <w:rsid w:val="004421BC"/>
     <w:pPr>
       <w:pBdr>
         <w:left w:val="single" w:sz="36" w:space="17" w:color="C0C0C0"/>
@@ -26856,7 +27024,7 @@
     <w:name w:val="FeatureSlug"/>
     <w:next w:val="FeaturePara"/>
     <w:qFormat/>
-    <w:rsid w:val="00DE432F"/>
+    <w:rsid w:val="004421BC"/>
     <w:pPr>
       <w:pBdr>
         <w:left w:val="single" w:sz="36" w:space="6" w:color="BFBFBF"/>
@@ -26872,7 +27040,7 @@
   <w:style w:type="paragraph" w:customStyle="1" w:styleId="FeatureSubFeaturePara">
     <w:name w:val="FeatureSubFeaturePara"/>
     <w:next w:val="FeaturePara"/>
-    <w:rsid w:val="00DE432F"/>
+    <w:rsid w:val="004421BC"/>
     <w:pPr>
       <w:pBdr>
         <w:left w:val="single" w:sz="36" w:space="14" w:color="C0C0C0"/>
@@ -26889,7 +27057,7 @@
   </w:style>
   <w:style w:type="paragraph" w:customStyle="1" w:styleId="FeatureSubFeatureType">
     <w:name w:val="FeatureSubFeatureType"/>
-    <w:rsid w:val="00DE432F"/>
+    <w:rsid w:val="004421BC"/>
     <w:pPr>
       <w:pBdr>
         <w:top w:val="single" w:sz="36" w:space="1" w:color="008000"/>
@@ -26909,7 +27077,7 @@
     <w:name w:val="FeatureTableCaption"/>
     <w:next w:val="FeaturePara"/>
     <w:qFormat/>
-    <w:rsid w:val="00DE432F"/>
+    <w:rsid w:val="004421BC"/>
     <w:pPr>
       <w:pBdr>
         <w:left w:val="single" w:sz="36" w:space="6" w:color="BFBFBF"/>
@@ -26926,7 +27094,7 @@
   <w:style w:type="paragraph" w:customStyle="1" w:styleId="FeatureTitle">
     <w:name w:val="FeatureTitle"/>
     <w:next w:val="FeaturePara"/>
-    <w:rsid w:val="00DE432F"/>
+    <w:rsid w:val="004421BC"/>
     <w:pPr>
       <w:keepNext/>
       <w:pBdr>
@@ -26945,7 +27113,7 @@
   <w:style w:type="paragraph" w:customStyle="1" w:styleId="FeatureTitleSub">
     <w:name w:val="FeatureTitleSub"/>
     <w:next w:val="FeaturePara"/>
-    <w:rsid w:val="00DE432F"/>
+    <w:rsid w:val="004421BC"/>
     <w:pPr>
       <w:keepNext/>
       <w:pBdr>
@@ -26963,7 +27131,7 @@
   <w:style w:type="paragraph" w:customStyle="1" w:styleId="FeatureType">
     <w:name w:val="FeatureType"/>
     <w:next w:val="FeaturePara"/>
-    <w:rsid w:val="00DE432F"/>
+    <w:rsid w:val="004421BC"/>
     <w:pPr>
       <w:pBdr>
         <w:top w:val="single" w:sz="36" w:space="1" w:color="008000"/>
@@ -26980,7 +27148,7 @@
   </w:style>
   <w:style w:type="paragraph" w:customStyle="1" w:styleId="URLPara">
     <w:name w:val="URLPara"/>
-    <w:rsid w:val="00DE432F"/>
+    <w:rsid w:val="004421BC"/>
     <w:pPr>
       <w:widowControl w:val="0"/>
       <w:spacing w:after="120"/>
@@ -26996,7 +27164,7 @@
     <w:name w:val="FeatureURLPara"/>
     <w:basedOn w:val="URLPara"/>
     <w:next w:val="FeaturePara"/>
-    <w:rsid w:val="00DE432F"/>
+    <w:rsid w:val="004421BC"/>
     <w:pPr>
       <w:pBdr>
         <w:left w:val="single" w:sz="36" w:space="6" w:color="C0C0C0"/>
@@ -27007,7 +27175,7 @@
   </w:style>
   <w:style w:type="paragraph" w:customStyle="1" w:styleId="FigureLabel">
     <w:name w:val="FigureLabel"/>
-    <w:rsid w:val="00DE432F"/>
+    <w:rsid w:val="004421BC"/>
     <w:pPr>
       <w:ind w:left="1440"/>
     </w:pPr>
@@ -27019,7 +27187,7 @@
     <w:name w:val="FigureSource"/>
     <w:next w:val="Para"/>
     <w:link w:val="FigureSourceChar"/>
-    <w:rsid w:val="00DE432F"/>
+    <w:rsid w:val="004421BC"/>
     <w:pPr>
       <w:spacing w:after="240"/>
       <w:ind w:left="1440"/>
@@ -27033,11 +27201,11 @@
     <w:name w:val="FurtherReadingHead"/>
     <w:basedOn w:val="BibliographyHead"/>
     <w:next w:val="Para"/>
-    <w:rsid w:val="00DE432F"/>
+    <w:rsid w:val="004421BC"/>
   </w:style>
   <w:style w:type="character" w:customStyle="1" w:styleId="GenusSpecies">
     <w:name w:val="GenusSpecies"/>
-    <w:rsid w:val="00DE432F"/>
+    <w:rsid w:val="004421BC"/>
     <w:rPr>
       <w:rFonts w:ascii="AGaramond Bold" w:hAnsi="AGaramond Bold" w:cs="AGaramond Bold"/>
       <w:i/>
@@ -27052,7 +27220,7 @@
   <w:style w:type="paragraph" w:customStyle="1" w:styleId="GlossaryDefinition">
     <w:name w:val="GlossaryDefinition"/>
     <w:basedOn w:val="Normal"/>
-    <w:rsid w:val="00DE432F"/>
+    <w:rsid w:val="004421BC"/>
     <w:pPr>
       <w:spacing w:after="120"/>
       <w:ind w:left="720" w:firstLine="720"/>
@@ -27067,7 +27235,7 @@
     <w:name w:val="H3"/>
     <w:next w:val="Para"/>
     <w:qFormat/>
-    <w:rsid w:val="00DE432F"/>
+    <w:rsid w:val="004421BC"/>
     <w:pPr>
       <w:keepNext/>
       <w:spacing w:before="360" w:after="240"/>
@@ -27084,7 +27252,7 @@
     <w:name w:val="GlossaryLetter"/>
     <w:basedOn w:val="H3"/>
     <w:next w:val="Normal"/>
-    <w:rsid w:val="00DE432F"/>
+    <w:rsid w:val="004421BC"/>
     <w:pPr>
       <w:spacing w:before="240"/>
       <w:outlineLvl w:val="9"/>
@@ -27093,7 +27261,7 @@
   <w:style w:type="paragraph" w:customStyle="1" w:styleId="H4">
     <w:name w:val="H4"/>
     <w:next w:val="Para"/>
-    <w:rsid w:val="00DE432F"/>
+    <w:rsid w:val="004421BC"/>
     <w:pPr>
       <w:keepNext/>
       <w:widowControl w:val="0"/>
@@ -27111,13 +27279,13 @@
     <w:name w:val="GlossaryTerm"/>
     <w:basedOn w:val="H4"/>
     <w:next w:val="GlossaryDefinition"/>
-    <w:rsid w:val="00DE432F"/>
+    <w:rsid w:val="004421BC"/>
   </w:style>
   <w:style w:type="paragraph" w:customStyle="1" w:styleId="GlossaryTitle">
     <w:name w:val="GlossaryTitle"/>
     <w:basedOn w:val="ChapterTitle"/>
     <w:next w:val="Normal"/>
-    <w:rsid w:val="00DE432F"/>
+    <w:rsid w:val="004421BC"/>
     <w:pPr>
       <w:spacing w:before="120" w:after="120"/>
     </w:pPr>
@@ -27126,7 +27294,7 @@
     <w:name w:val="H1"/>
     <w:next w:val="Para"/>
     <w:qFormat/>
-    <w:rsid w:val="00DE432F"/>
+    <w:rsid w:val="004421BC"/>
     <w:pPr>
       <w:keepNext/>
       <w:widowControl w:val="0"/>
@@ -27146,7 +27314,7 @@
     <w:name w:val="H2"/>
     <w:next w:val="Para"/>
     <w:qFormat/>
-    <w:rsid w:val="00DE432F"/>
+    <w:rsid w:val="004421BC"/>
     <w:pPr>
       <w:keepNext/>
       <w:widowControl w:val="0"/>
@@ -27164,7 +27332,7 @@
   <w:style w:type="paragraph" w:customStyle="1" w:styleId="H6">
     <w:name w:val="H6"/>
     <w:next w:val="Para"/>
-    <w:rsid w:val="00DE432F"/>
+    <w:rsid w:val="004421BC"/>
     <w:pPr>
       <w:spacing w:before="240" w:after="120"/>
     </w:pPr>
@@ -27176,7 +27344,7 @@
   </w:style>
   <w:style w:type="paragraph" w:customStyle="1" w:styleId="Index1">
     <w:name w:val="Index1"/>
-    <w:rsid w:val="00DE432F"/>
+    <w:rsid w:val="004421BC"/>
     <w:pPr>
       <w:widowControl w:val="0"/>
       <w:ind w:left="1800" w:hanging="360"/>
@@ -27190,7 +27358,7 @@
     <w:name w:val="Index2"/>
     <w:basedOn w:val="Index1"/>
     <w:next w:val="Index1"/>
-    <w:rsid w:val="00DE432F"/>
+    <w:rsid w:val="004421BC"/>
     <w:pPr>
       <w:ind w:left="2520"/>
     </w:pPr>
@@ -27198,7 +27366,7 @@
   <w:style w:type="paragraph" w:customStyle="1" w:styleId="Index3">
     <w:name w:val="Index3"/>
     <w:basedOn w:val="Index1"/>
-    <w:rsid w:val="00DE432F"/>
+    <w:rsid w:val="004421BC"/>
     <w:pPr>
       <w:ind w:left="3240"/>
     </w:pPr>
@@ -27207,12 +27375,12 @@
     <w:name w:val="IndexLetter"/>
     <w:basedOn w:val="H3"/>
     <w:next w:val="Index1"/>
-    <w:rsid w:val="00DE432F"/>
+    <w:rsid w:val="004421BC"/>
   </w:style>
   <w:style w:type="paragraph" w:customStyle="1" w:styleId="IndexNote">
     <w:name w:val="IndexNote"/>
     <w:basedOn w:val="Normal"/>
-    <w:rsid w:val="00DE432F"/>
+    <w:rsid w:val="004421BC"/>
     <w:pPr>
       <w:widowControl w:val="0"/>
       <w:spacing w:before="120" w:after="120"/>
@@ -27228,14 +27396,14 @@
     <w:name w:val="IndexTitle"/>
     <w:basedOn w:val="H2"/>
     <w:next w:val="IndexNote"/>
-    <w:rsid w:val="00DE432F"/>
+    <w:rsid w:val="004421BC"/>
     <w:pPr>
       <w:spacing w:line="540" w:lineRule="exact"/>
     </w:pPr>
   </w:style>
   <w:style w:type="character" w:customStyle="1" w:styleId="InlineCode">
     <w:name w:val="InlineCode"/>
-    <w:rsid w:val="00DE432F"/>
+    <w:rsid w:val="004421BC"/>
     <w:rPr>
       <w:rFonts w:ascii="Courier New" w:hAnsi="Courier New"/>
       <w:noProof/>
@@ -27244,7 +27412,7 @@
   </w:style>
   <w:style w:type="character" w:customStyle="1" w:styleId="InlineCodeUserInput">
     <w:name w:val="InlineCodeUserInput"/>
-    <w:rsid w:val="00DE432F"/>
+    <w:rsid w:val="004421BC"/>
     <w:rPr>
       <w:rFonts w:ascii="Courier New" w:hAnsi="Courier New"/>
       <w:b/>
@@ -27254,7 +27422,7 @@
   </w:style>
   <w:style w:type="character" w:customStyle="1" w:styleId="InlineCodeUserInputVariable">
     <w:name w:val="InlineCodeUserInputVariable"/>
-    <w:rsid w:val="00DE432F"/>
+    <w:rsid w:val="004421BC"/>
     <w:rPr>
       <w:rFonts w:ascii="Courier New" w:hAnsi="Courier New"/>
       <w:b/>
@@ -27265,7 +27433,7 @@
   </w:style>
   <w:style w:type="character" w:customStyle="1" w:styleId="InlineCodeVariable">
     <w:name w:val="InlineCodeVariable"/>
-    <w:rsid w:val="00DE432F"/>
+    <w:rsid w:val="004421BC"/>
     <w:rPr>
       <w:rFonts w:ascii="Courier New" w:hAnsi="Courier New"/>
       <w:i/>
@@ -27275,7 +27443,7 @@
   </w:style>
   <w:style w:type="character" w:customStyle="1" w:styleId="InlineURL">
     <w:name w:val="InlineURL"/>
-    <w:rsid w:val="00DE432F"/>
+    <w:rsid w:val="004421BC"/>
     <w:rPr>
       <w:rFonts w:ascii="Courier New" w:hAnsi="Courier New"/>
       <w:noProof/>
@@ -27285,7 +27453,7 @@
   </w:style>
   <w:style w:type="character" w:customStyle="1" w:styleId="InlineEmail">
     <w:name w:val="InlineEmail"/>
-    <w:rsid w:val="00DE432F"/>
+    <w:rsid w:val="004421BC"/>
     <w:rPr>
       <w:rFonts w:ascii="Courier New" w:hAnsi="Courier New"/>
       <w:noProof/>
@@ -27297,7 +27465,7 @@
     <w:name w:val="IntroductionTitle"/>
     <w:basedOn w:val="ChapterTitle"/>
     <w:next w:val="Para"/>
-    <w:rsid w:val="00DE432F"/>
+    <w:rsid w:val="004421BC"/>
     <w:pPr>
       <w:spacing w:before="120" w:after="120"/>
     </w:pPr>
@@ -27306,11 +27474,11 @@
     <w:name w:val="KeyConceptsHead"/>
     <w:basedOn w:val="BibliographyHead"/>
     <w:next w:val="Para"/>
-    <w:rsid w:val="00DE432F"/>
+    <w:rsid w:val="004421BC"/>
   </w:style>
   <w:style w:type="character" w:customStyle="1" w:styleId="KeyTerm">
     <w:name w:val="KeyTerm"/>
-    <w:rsid w:val="00DE432F"/>
+    <w:rsid w:val="004421BC"/>
     <w:rPr>
       <w:i/>
       <w:color w:val="auto"/>
@@ -27322,7 +27490,7 @@
     <w:name w:val="KeyTermsHead"/>
     <w:basedOn w:val="Normal"/>
     <w:next w:val="Normal"/>
-    <w:rsid w:val="00DE432F"/>
+    <w:rsid w:val="004421BC"/>
     <w:pPr>
       <w:pBdr>
         <w:top w:val="single" w:sz="18" w:space="1" w:color="auto"/>
@@ -27342,7 +27510,7 @@
   <w:style w:type="paragraph" w:customStyle="1" w:styleId="KeywordsPara">
     <w:name w:val="KeywordsPara"/>
     <w:next w:val="Para"/>
-    <w:rsid w:val="00DE432F"/>
+    <w:rsid w:val="004421BC"/>
     <w:pPr>
       <w:spacing w:before="240" w:after="240"/>
       <w:ind w:left="1440" w:right="720" w:hanging="720"/>
@@ -27353,7 +27521,7 @@
   </w:style>
   <w:style w:type="paragraph" w:styleId="ListBullet">
     <w:name w:val="List Bullet"/>
-    <w:rsid w:val="00DE432F"/>
+    <w:rsid w:val="004421BC"/>
     <w:rPr>
       <w:sz w:val="24"/>
     </w:rPr>
@@ -27362,7 +27530,7 @@
     <w:name w:val="Colorful List - Accent 11"/>
     <w:basedOn w:val="Normal"/>
     <w:qFormat/>
-    <w:rsid w:val="00DE432F"/>
+    <w:rsid w:val="004421BC"/>
     <w:pPr>
       <w:spacing w:after="200" w:line="276" w:lineRule="auto"/>
       <w:ind w:left="720"/>
@@ -27378,7 +27546,7 @@
   <w:style w:type="paragraph" w:customStyle="1" w:styleId="ListBulleted">
     <w:name w:val="ListBulleted"/>
     <w:qFormat/>
-    <w:rsid w:val="00DE432F"/>
+    <w:rsid w:val="004421BC"/>
     <w:pPr>
       <w:numPr>
         <w:numId w:val="16"/>
@@ -27393,7 +27561,7 @@
   </w:style>
   <w:style w:type="paragraph" w:customStyle="1" w:styleId="ListBulletedSub">
     <w:name w:val="ListBulletedSub"/>
-    <w:rsid w:val="00DE432F"/>
+    <w:rsid w:val="004421BC"/>
     <w:pPr>
       <w:numPr>
         <w:numId w:val="17"/>
@@ -27409,7 +27577,7 @@
   <w:style w:type="paragraph" w:customStyle="1" w:styleId="ListBulletedSub2">
     <w:name w:val="ListBulletedSub2"/>
     <w:basedOn w:val="ListBulletedSub"/>
-    <w:rsid w:val="00DE432F"/>
+    <w:rsid w:val="004421BC"/>
     <w:pPr>
       <w:numPr>
         <w:numId w:val="18"/>
@@ -27418,7 +27586,7 @@
   </w:style>
   <w:style w:type="paragraph" w:customStyle="1" w:styleId="ListCheck">
     <w:name w:val="ListCheck"/>
-    <w:rsid w:val="00DE432F"/>
+    <w:rsid w:val="004421BC"/>
     <w:pPr>
       <w:numPr>
         <w:numId w:val="19"/>
@@ -27434,7 +27602,7 @@
   <w:style w:type="paragraph" w:customStyle="1" w:styleId="ListCheckSub">
     <w:name w:val="ListCheckSub"/>
     <w:basedOn w:val="ListCheck"/>
-    <w:rsid w:val="00DE432F"/>
+    <w:rsid w:val="004421BC"/>
     <w:pPr>
       <w:numPr>
         <w:numId w:val="20"/>
@@ -27443,7 +27611,7 @@
   </w:style>
   <w:style w:type="paragraph" w:customStyle="1" w:styleId="ListHead">
     <w:name w:val="ListHead"/>
-    <w:rsid w:val="00DE432F"/>
+    <w:rsid w:val="004421BC"/>
     <w:pPr>
       <w:ind w:left="1440"/>
     </w:pPr>
@@ -27455,7 +27623,7 @@
   <w:style w:type="paragraph" w:customStyle="1" w:styleId="ListNumbered">
     <w:name w:val="ListNumbered"/>
     <w:qFormat/>
-    <w:rsid w:val="00DE432F"/>
+    <w:rsid w:val="004421BC"/>
     <w:pPr>
       <w:widowControl w:val="0"/>
       <w:spacing w:before="120" w:after="120"/>
@@ -27470,7 +27638,7 @@
   <w:style w:type="paragraph" w:customStyle="1" w:styleId="ListNumberedSub">
     <w:name w:val="ListNumberedSub"/>
     <w:basedOn w:val="ListNumbered"/>
-    <w:rsid w:val="00DE432F"/>
+    <w:rsid w:val="004421BC"/>
     <w:pPr>
       <w:ind w:left="2520"/>
     </w:pPr>
@@ -27478,14 +27646,14 @@
   <w:style w:type="paragraph" w:customStyle="1" w:styleId="ListNumberedSub2">
     <w:name w:val="ListNumberedSub2"/>
     <w:basedOn w:val="ListNumberedSub"/>
-    <w:rsid w:val="00DE432F"/>
+    <w:rsid w:val="004421BC"/>
     <w:pPr>
       <w:ind w:left="3240"/>
     </w:pPr>
   </w:style>
   <w:style w:type="paragraph" w:customStyle="1" w:styleId="ListNumberedSub3">
     <w:name w:val="ListNumberedSub3"/>
-    <w:rsid w:val="00DE432F"/>
+    <w:rsid w:val="004421BC"/>
     <w:pPr>
       <w:spacing w:before="120" w:after="120"/>
       <w:ind w:left="3960" w:hanging="360"/>
@@ -27498,7 +27666,7 @@
   <w:style w:type="paragraph" w:customStyle="1" w:styleId="ListPara">
     <w:name w:val="ListPara"/>
     <w:basedOn w:val="Normal"/>
-    <w:rsid w:val="00DE432F"/>
+    <w:rsid w:val="004421BC"/>
     <w:pPr>
       <w:widowControl w:val="0"/>
       <w:ind w:left="1800" w:firstLine="360"/>
@@ -27512,7 +27680,7 @@
   <w:style w:type="paragraph" w:customStyle="1" w:styleId="ListParaSub">
     <w:name w:val="ListParaSub"/>
     <w:basedOn w:val="ListPara"/>
-    <w:rsid w:val="00DE432F"/>
+    <w:rsid w:val="004421BC"/>
     <w:pPr>
       <w:spacing w:line="260" w:lineRule="exact"/>
       <w:ind w:left="2520"/>
@@ -27521,7 +27689,7 @@
   <w:style w:type="paragraph" w:customStyle="1" w:styleId="ListParaSub2">
     <w:name w:val="ListParaSub2"/>
     <w:basedOn w:val="ListParaSub"/>
-    <w:rsid w:val="00DE432F"/>
+    <w:rsid w:val="004421BC"/>
     <w:pPr>
       <w:ind w:left="3240"/>
     </w:pPr>
@@ -27529,7 +27697,7 @@
   <w:style w:type="paragraph" w:customStyle="1" w:styleId="ListUnmarked">
     <w:name w:val="ListUnmarked"/>
     <w:qFormat/>
-    <w:rsid w:val="00DE432F"/>
+    <w:rsid w:val="004421BC"/>
     <w:pPr>
       <w:spacing w:before="60" w:after="60"/>
       <w:ind w:left="1728"/>
@@ -27540,7 +27708,7 @@
   </w:style>
   <w:style w:type="paragraph" w:customStyle="1" w:styleId="ListUnmarkedSub">
     <w:name w:val="ListUnmarkedSub"/>
-    <w:rsid w:val="00DE432F"/>
+    <w:rsid w:val="004421BC"/>
     <w:pPr>
       <w:spacing w:before="60" w:after="60"/>
       <w:ind w:left="2160"/>
@@ -27552,14 +27720,14 @@
   <w:style w:type="paragraph" w:customStyle="1" w:styleId="ListUnmarkedSub2">
     <w:name w:val="ListUnmarkedSub2"/>
     <w:basedOn w:val="ListUnmarkedSub"/>
-    <w:rsid w:val="00DE432F"/>
+    <w:rsid w:val="004421BC"/>
     <w:pPr>
       <w:ind w:left="2880"/>
     </w:pPr>
   </w:style>
   <w:style w:type="paragraph" w:customStyle="1" w:styleId="ListWhere">
     <w:name w:val="ListWhere"/>
-    <w:rsid w:val="00DE432F"/>
+    <w:rsid w:val="004421BC"/>
     <w:pPr>
       <w:spacing w:before="120" w:after="120"/>
       <w:ind w:left="2160"/>
@@ -27573,7 +27741,7 @@
   <w:style w:type="paragraph" w:customStyle="1" w:styleId="MatterTitle">
     <w:name w:val="MatterTitle"/>
     <w:next w:val="Para"/>
-    <w:rsid w:val="00DE432F"/>
+    <w:rsid w:val="004421BC"/>
     <w:pPr>
       <w:spacing w:before="120" w:after="120"/>
     </w:pPr>
@@ -27589,7 +27757,7 @@
   </w:style>
   <w:style w:type="character" w:customStyle="1" w:styleId="MenuArrow">
     <w:name w:val="MenuArrow"/>
-    <w:rsid w:val="00DE432F"/>
+    <w:rsid w:val="004421BC"/>
     <w:rPr>
       <w:rFonts w:ascii="Wingdings" w:hAnsi="Wingdings"/>
     </w:rPr>
@@ -27597,7 +27765,7 @@
   <w:style w:type="paragraph" w:customStyle="1" w:styleId="OnlineReference">
     <w:name w:val="OnlineReference"/>
     <w:qFormat/>
-    <w:rsid w:val="00DE432F"/>
+    <w:rsid w:val="004421BC"/>
     <w:pPr>
       <w:pBdr>
         <w:top w:val="double" w:sz="4" w:space="1" w:color="auto"/>
@@ -27616,7 +27784,7 @@
   <w:style w:type="paragraph" w:customStyle="1" w:styleId="OnlineReference2">
     <w:name w:val="OnlineReference2"/>
     <w:qFormat/>
-    <w:rsid w:val="00DE432F"/>
+    <w:rsid w:val="004421BC"/>
     <w:pPr>
       <w:pBdr>
         <w:top w:val="thinThickSmallGap" w:sz="24" w:space="1" w:color="auto"/>
@@ -27634,7 +27802,7 @@
   </w:style>
   <w:style w:type="paragraph" w:customStyle="1" w:styleId="ParaBulleted">
     <w:name w:val="ParaBulleted"/>
-    <w:rsid w:val="00DE432F"/>
+    <w:rsid w:val="004421BC"/>
     <w:pPr>
       <w:numPr>
         <w:numId w:val="21"/>
@@ -27649,7 +27817,7 @@
   </w:style>
   <w:style w:type="paragraph" w:customStyle="1" w:styleId="ParaNumbered">
     <w:name w:val="ParaNumbered"/>
-    <w:rsid w:val="00DE432F"/>
+    <w:rsid w:val="004421BC"/>
     <w:pPr>
       <w:spacing w:after="120"/>
       <w:ind w:left="720" w:firstLine="720"/>
@@ -27662,11 +27830,11 @@
   <w:style w:type="paragraph" w:customStyle="1" w:styleId="PartFeaturingList">
     <w:name w:val="PartFeaturingList"/>
     <w:basedOn w:val="ChapterFeaturingList"/>
-    <w:rsid w:val="00DE432F"/>
+    <w:rsid w:val="004421BC"/>
   </w:style>
   <w:style w:type="paragraph" w:customStyle="1" w:styleId="PartIntroductionPara">
     <w:name w:val="PartIntroductionPara"/>
-    <w:rsid w:val="00DE432F"/>
+    <w:rsid w:val="004421BC"/>
     <w:pPr>
       <w:spacing w:after="120"/>
       <w:ind w:left="720" w:firstLine="720"/>
@@ -27678,7 +27846,7 @@
   <w:style w:type="paragraph" w:customStyle="1" w:styleId="PartTitle">
     <w:name w:val="PartTitle"/>
     <w:basedOn w:val="ChapterTitle"/>
-    <w:rsid w:val="00DE432F"/>
+    <w:rsid w:val="004421BC"/>
     <w:pPr>
       <w:widowControl w:val="0"/>
       <w:pBdr>
@@ -27689,7 +27857,7 @@
   <w:style w:type="paragraph" w:customStyle="1" w:styleId="PoetryPara">
     <w:name w:val="PoetryPara"/>
     <w:next w:val="Normal"/>
-    <w:rsid w:val="00DE432F"/>
+    <w:rsid w:val="004421BC"/>
     <w:pPr>
       <w:spacing w:before="360" w:after="60"/>
       <w:ind w:left="2160"/>
@@ -27704,7 +27872,7 @@
     <w:name w:val="PoetryContinued"/>
     <w:basedOn w:val="PoetryPara"/>
     <w:qFormat/>
-    <w:rsid w:val="00DE432F"/>
+    <w:rsid w:val="004421BC"/>
     <w:pPr>
       <w:spacing w:before="0"/>
       <w:contextualSpacing w:val="0"/>
@@ -27712,7 +27880,7 @@
   </w:style>
   <w:style w:type="paragraph" w:customStyle="1" w:styleId="PoetrySource">
     <w:name w:val="PoetrySource"/>
-    <w:rsid w:val="00DE432F"/>
+    <w:rsid w:val="004421BC"/>
     <w:pPr>
       <w:ind w:left="2880"/>
     </w:pPr>
@@ -27725,7 +27893,7 @@
     <w:name w:val="PoetryTitle"/>
     <w:basedOn w:val="PoetryPara"/>
     <w:next w:val="PoetryPara"/>
-    <w:rsid w:val="00DE432F"/>
+    <w:rsid w:val="004421BC"/>
     <w:rPr>
       <w:b/>
       <w:sz w:val="24"/>
@@ -27734,7 +27902,7 @@
   <w:style w:type="paragraph" w:customStyle="1" w:styleId="PrefaceTitle">
     <w:name w:val="PrefaceTitle"/>
     <w:next w:val="Para"/>
-    <w:rsid w:val="00DE432F"/>
+    <w:rsid w:val="004421BC"/>
     <w:pPr>
       <w:spacing w:before="120" w:after="120"/>
     </w:pPr>
@@ -27752,11 +27920,11 @@
     <w:name w:val="ProblemsHead"/>
     <w:basedOn w:val="BibliographyHead"/>
     <w:next w:val="Para"/>
-    <w:rsid w:val="00DE432F"/>
+    <w:rsid w:val="004421BC"/>
   </w:style>
   <w:style w:type="character" w:customStyle="1" w:styleId="QueryInline">
     <w:name w:val="QueryInline"/>
-    <w:rsid w:val="00DE432F"/>
+    <w:rsid w:val="004421BC"/>
     <w:rPr>
       <w:bdr w:val="none" w:sz="0" w:space="0" w:color="auto"/>
       <w:shd w:val="clear" w:color="auto" w:fill="FFCC99"/>
@@ -27764,7 +27932,7 @@
   </w:style>
   <w:style w:type="paragraph" w:customStyle="1" w:styleId="QueryPara">
     <w:name w:val="QueryPara"/>
-    <w:rsid w:val="00DE432F"/>
+    <w:rsid w:val="004421BC"/>
     <w:pPr>
       <w:pBdr>
         <w:top w:val="single" w:sz="4" w:space="1" w:color="auto"/>
@@ -27780,18 +27948,18 @@
   <w:style w:type="paragraph" w:customStyle="1" w:styleId="QuestionData">
     <w:name w:val="QuestionData"/>
     <w:basedOn w:val="Explanation"/>
-    <w:rsid w:val="00DE432F"/>
+    <w:rsid w:val="004421BC"/>
   </w:style>
   <w:style w:type="paragraph" w:customStyle="1" w:styleId="QuestionsHead">
     <w:name w:val="QuestionsHead"/>
     <w:basedOn w:val="BibliographyHead"/>
     <w:next w:val="Para"/>
-    <w:rsid w:val="00DE432F"/>
+    <w:rsid w:val="004421BC"/>
   </w:style>
   <w:style w:type="paragraph" w:customStyle="1" w:styleId="QuoteSource">
     <w:name w:val="QuoteSource"/>
     <w:basedOn w:val="Normal"/>
-    <w:rsid w:val="00DE432F"/>
+    <w:rsid w:val="004421BC"/>
     <w:pPr>
       <w:pBdr>
         <w:top w:val="single" w:sz="4" w:space="6" w:color="auto"/>
@@ -27812,7 +27980,7 @@
     <w:name w:val="QuotePara"/>
     <w:basedOn w:val="QuoteSource"/>
     <w:qFormat/>
-    <w:rsid w:val="00DE432F"/>
+    <w:rsid w:val="004421BC"/>
     <w:rPr>
       <w:i w:val="0"/>
       <w:sz w:val="24"/>
@@ -27821,7 +27989,7 @@
   <w:style w:type="paragraph" w:customStyle="1" w:styleId="RecipeFootnote">
     <w:name w:val="RecipeFootnote"/>
     <w:basedOn w:val="Normal"/>
-    <w:rsid w:val="00DE432F"/>
+    <w:rsid w:val="004421BC"/>
     <w:pPr>
       <w:spacing w:before="240" w:after="120"/>
       <w:ind w:left="720"/>
@@ -27837,7 +28005,7 @@
   <w:style w:type="paragraph" w:customStyle="1" w:styleId="RecipeIngredientHead">
     <w:name w:val="RecipeIngredientHead"/>
     <w:next w:val="Normal"/>
-    <w:rsid w:val="00DE432F"/>
+    <w:rsid w:val="004421BC"/>
     <w:pPr>
       <w:spacing w:before="240"/>
       <w:ind w:left="720"/>
@@ -27852,7 +28020,7 @@
   <w:style w:type="paragraph" w:customStyle="1" w:styleId="RecipeIngredientList">
     <w:name w:val="RecipeIngredientList"/>
     <w:basedOn w:val="Normal"/>
-    <w:rsid w:val="00DE432F"/>
+    <w:rsid w:val="004421BC"/>
     <w:pPr>
       <w:spacing w:before="120" w:after="120"/>
       <w:ind w:left="720"/>
@@ -27868,7 +28036,7 @@
   <w:style w:type="paragraph" w:customStyle="1" w:styleId="RecipeIntro">
     <w:name w:val="RecipeIntro"/>
     <w:next w:val="RecipeIngredientList"/>
-    <w:rsid w:val="00DE432F"/>
+    <w:rsid w:val="004421BC"/>
     <w:pPr>
       <w:spacing w:before="120" w:after="120"/>
       <w:ind w:left="1440" w:firstLine="360"/>
@@ -27882,7 +28050,7 @@
   </w:style>
   <w:style w:type="paragraph" w:customStyle="1" w:styleId="RecipeMetricMeasure">
     <w:name w:val="RecipeMetricMeasure"/>
-    <w:rsid w:val="00DE432F"/>
+    <w:rsid w:val="004421BC"/>
     <w:rPr>
       <w:rFonts w:ascii="Arial" w:hAnsi="Arial"/>
       <w:snapToGrid w:val="0"/>
@@ -27892,7 +28060,7 @@
   <w:style w:type="paragraph" w:customStyle="1" w:styleId="RecipeNutritionInfo">
     <w:name w:val="RecipeNutritionInfo"/>
     <w:basedOn w:val="Normal"/>
-    <w:rsid w:val="00DE432F"/>
+    <w:rsid w:val="004421BC"/>
     <w:pPr>
       <w:spacing w:before="120" w:after="120"/>
       <w:ind w:left="720"/>
@@ -27907,7 +28075,7 @@
   </w:style>
   <w:style w:type="paragraph" w:customStyle="1" w:styleId="RecipePercentage">
     <w:name w:val="RecipePercentage"/>
-    <w:rsid w:val="00DE432F"/>
+    <w:rsid w:val="004421BC"/>
     <w:rPr>
       <w:rFonts w:ascii="Arial" w:hAnsi="Arial"/>
       <w:snapToGrid w:val="0"/>
@@ -27916,7 +28084,7 @@
   </w:style>
   <w:style w:type="paragraph" w:customStyle="1" w:styleId="RecipeProcedure">
     <w:name w:val="RecipeProcedure"/>
-    <w:rsid w:val="00DE432F"/>
+    <w:rsid w:val="004421BC"/>
     <w:pPr>
       <w:spacing w:before="120" w:after="120"/>
       <w:ind w:left="1800" w:hanging="720"/>
@@ -27929,7 +28097,7 @@
   </w:style>
   <w:style w:type="paragraph" w:customStyle="1" w:styleId="RecipeProcedureHead">
     <w:name w:val="RecipeProcedureHead"/>
-    <w:rsid w:val="00DE432F"/>
+    <w:rsid w:val="004421BC"/>
     <w:pPr>
       <w:shd w:val="clear" w:color="auto" w:fill="FFFFFF"/>
       <w:spacing w:before="100" w:beforeAutospacing="1" w:after="100" w:afterAutospacing="1"/>
@@ -27946,7 +28114,7 @@
   <w:style w:type="paragraph" w:customStyle="1" w:styleId="RecipeSubrecipeTitle">
     <w:name w:val="RecipeSubrecipeTitle"/>
     <w:next w:val="RecipeIngredientList"/>
-    <w:rsid w:val="00DE432F"/>
+    <w:rsid w:val="004421BC"/>
     <w:pPr>
       <w:ind w:left="720"/>
     </w:pPr>
@@ -27961,7 +28129,7 @@
   </w:style>
   <w:style w:type="paragraph" w:customStyle="1" w:styleId="RecipeTableHead">
     <w:name w:val="RecipeTableHead"/>
-    <w:rsid w:val="00DE432F"/>
+    <w:rsid w:val="004421BC"/>
     <w:rPr>
       <w:rFonts w:ascii="Arial" w:hAnsi="Arial"/>
       <w:b/>
@@ -27972,7 +28140,7 @@
   </w:style>
   <w:style w:type="paragraph" w:customStyle="1" w:styleId="RecipeTime">
     <w:name w:val="RecipeTime"/>
-    <w:rsid w:val="00DE432F"/>
+    <w:rsid w:val="004421BC"/>
     <w:pPr>
       <w:spacing w:before="120" w:after="120"/>
       <w:ind w:left="720"/>
@@ -27988,7 +28156,7 @@
   <w:style w:type="paragraph" w:customStyle="1" w:styleId="RecipeTitle">
     <w:name w:val="RecipeTitle"/>
     <w:next w:val="RecipeIngredientList"/>
-    <w:rsid w:val="00DE432F"/>
+    <w:rsid w:val="004421BC"/>
     <w:pPr>
       <w:pBdr>
         <w:top w:val="triple" w:sz="4" w:space="1" w:color="auto"/>
@@ -28008,7 +28176,7 @@
   <w:style w:type="paragraph" w:customStyle="1" w:styleId="RecipeTitleAlternative">
     <w:name w:val="RecipeTitleAlternative"/>
     <w:next w:val="RecipeIngredientList"/>
-    <w:rsid w:val="00DE432F"/>
+    <w:rsid w:val="004421BC"/>
     <w:pPr>
       <w:ind w:left="720"/>
     </w:pPr>
@@ -28024,7 +28192,7 @@
   </w:style>
   <w:style w:type="paragraph" w:customStyle="1" w:styleId="RecipeUSMeasure">
     <w:name w:val="RecipeUSMeasure"/>
-    <w:rsid w:val="00DE432F"/>
+    <w:rsid w:val="004421BC"/>
     <w:rPr>
       <w:rFonts w:ascii="Arial" w:hAnsi="Arial"/>
       <w:snapToGrid w:val="0"/>
@@ -28034,7 +28202,7 @@
   <w:style w:type="paragraph" w:customStyle="1" w:styleId="RecipeVariationPara">
     <w:name w:val="RecipeVariationPara"/>
     <w:basedOn w:val="RecipeTime"/>
-    <w:rsid w:val="00DE432F"/>
+    <w:rsid w:val="004421BC"/>
     <w:rPr>
       <w:i w:val="0"/>
       <w:sz w:val="24"/>
@@ -28043,7 +28211,7 @@
   </w:style>
   <w:style w:type="paragraph" w:customStyle="1" w:styleId="RecipeVariationHead">
     <w:name w:val="RecipeVariationHead"/>
-    <w:rsid w:val="00DE432F"/>
+    <w:rsid w:val="004421BC"/>
     <w:pPr>
       <w:spacing w:before="60" w:after="60"/>
       <w:ind w:left="720"/>
@@ -28058,7 +28226,7 @@
   </w:style>
   <w:style w:type="paragraph" w:customStyle="1" w:styleId="RecipeNoteHead">
     <w:name w:val="RecipeNoteHead"/>
-    <w:rsid w:val="00DE432F"/>
+    <w:rsid w:val="004421BC"/>
     <w:pPr>
       <w:spacing w:before="60" w:after="60"/>
       <w:ind w:left="720"/>
@@ -28072,7 +28240,7 @@
   <w:style w:type="paragraph" w:customStyle="1" w:styleId="RecipeNotePara">
     <w:name w:val="RecipeNotePara"/>
     <w:basedOn w:val="RecipeTime"/>
-    <w:rsid w:val="00DE432F"/>
+    <w:rsid w:val="004421BC"/>
     <w:rPr>
       <w:i w:val="0"/>
       <w:sz w:val="24"/>
@@ -28081,7 +28249,7 @@
   </w:style>
   <w:style w:type="paragraph" w:customStyle="1" w:styleId="RecipeYield">
     <w:name w:val="RecipeYield"/>
-    <w:rsid w:val="00DE432F"/>
+    <w:rsid w:val="004421BC"/>
     <w:pPr>
       <w:ind w:left="720"/>
     </w:pPr>
@@ -28093,7 +28261,7 @@
   <w:style w:type="paragraph" w:customStyle="1" w:styleId="Reference">
     <w:name w:val="Reference"/>
     <w:basedOn w:val="Normal"/>
-    <w:rsid w:val="00DE432F"/>
+    <w:rsid w:val="004421BC"/>
     <w:pPr>
       <w:spacing w:before="120" w:after="120"/>
       <w:ind w:left="720" w:hanging="720"/>
@@ -28105,7 +28273,7 @@
   <w:style w:type="paragraph" w:customStyle="1" w:styleId="ReferenceAnnotation">
     <w:name w:val="ReferenceAnnotation"/>
     <w:basedOn w:val="Reference"/>
-    <w:rsid w:val="00DE432F"/>
+    <w:rsid w:val="004421BC"/>
     <w:pPr>
       <w:spacing w:before="0" w:after="0"/>
       <w:ind w:firstLine="0"/>
@@ -28118,24 +28286,24 @@
     <w:name w:val="ReferencesHead"/>
     <w:basedOn w:val="BibliographyHead"/>
     <w:next w:val="Reference"/>
-    <w:rsid w:val="00DE432F"/>
+    <w:rsid w:val="004421BC"/>
   </w:style>
   <w:style w:type="paragraph" w:customStyle="1" w:styleId="ReferenceTitle">
     <w:name w:val="ReferenceTitle"/>
     <w:basedOn w:val="MatterTitle"/>
     <w:next w:val="Reference"/>
-    <w:rsid w:val="00DE432F"/>
+    <w:rsid w:val="004421BC"/>
   </w:style>
   <w:style w:type="paragraph" w:customStyle="1" w:styleId="ReviewHead">
     <w:name w:val="ReviewHead"/>
     <w:basedOn w:val="BibliographyHead"/>
     <w:next w:val="Para"/>
-    <w:rsid w:val="00DE432F"/>
+    <w:rsid w:val="004421BC"/>
   </w:style>
   <w:style w:type="paragraph" w:customStyle="1" w:styleId="RunInHead">
     <w:name w:val="RunInHead"/>
     <w:next w:val="Normal"/>
-    <w:rsid w:val="00DE432F"/>
+    <w:rsid w:val="004421BC"/>
     <w:pPr>
       <w:spacing w:before="240"/>
       <w:ind w:left="1440"/>
@@ -28150,7 +28318,7 @@
     <w:name w:val="RunInHeadSub"/>
     <w:basedOn w:val="RunInHead"/>
     <w:next w:val="Normal"/>
-    <w:rsid w:val="00DE432F"/>
+    <w:rsid w:val="004421BC"/>
     <w:pPr>
       <w:ind w:left="2160"/>
     </w:pPr>
@@ -28161,7 +28329,7 @@
   <w:style w:type="paragraph" w:customStyle="1" w:styleId="RunInPara">
     <w:name w:val="RunInPara"/>
     <w:basedOn w:val="Normal"/>
-    <w:rsid w:val="00DE432F"/>
+    <w:rsid w:val="004421BC"/>
     <w:pPr>
       <w:widowControl w:val="0"/>
       <w:spacing w:after="120"/>
@@ -28175,7 +28343,7 @@
   <w:style w:type="paragraph" w:customStyle="1" w:styleId="RunInParaSub">
     <w:name w:val="RunInParaSub"/>
     <w:basedOn w:val="RunInPara"/>
-    <w:rsid w:val="00DE432F"/>
+    <w:rsid w:val="004421BC"/>
     <w:pPr>
       <w:ind w:left="2160"/>
     </w:pPr>
@@ -28184,7 +28352,7 @@
     <w:name w:val="Salutation"/>
     <w:next w:val="Normal"/>
     <w:link w:val="SalutationChar"/>
-    <w:rsid w:val="00DE432F"/>
+    <w:rsid w:val="004421BC"/>
     <w:rPr>
       <w:sz w:val="24"/>
     </w:rPr>
@@ -28202,7 +28370,7 @@
     <w:name w:val="SectionTitle"/>
     <w:basedOn w:val="ChapterTitle"/>
     <w:next w:val="ChapterTitle"/>
-    <w:rsid w:val="00DE432F"/>
+    <w:rsid w:val="004421BC"/>
     <w:pPr>
       <w:pBdr>
         <w:bottom w:val="single" w:sz="4" w:space="1" w:color="auto"/>
@@ -28211,7 +28379,7 @@
   </w:style>
   <w:style w:type="paragraph" w:customStyle="1" w:styleId="Series">
     <w:name w:val="Series"/>
-    <w:rsid w:val="00DE432F"/>
+    <w:rsid w:val="004421BC"/>
     <w:pPr>
       <w:ind w:left="720"/>
     </w:pPr>
@@ -28222,7 +28390,7 @@
   <w:style w:type="paragraph" w:customStyle="1" w:styleId="SignatureLine">
     <w:name w:val="SignatureLine"/>
     <w:qFormat/>
-    <w:rsid w:val="00DE432F"/>
+    <w:rsid w:val="004421BC"/>
     <w:pPr>
       <w:spacing w:before="240" w:after="240"/>
       <w:ind w:left="4320"/>
@@ -28239,7 +28407,7 @@
     <w:name w:val="Slug"/>
     <w:basedOn w:val="Normal"/>
     <w:next w:val="Para"/>
-    <w:rsid w:val="00DE432F"/>
+    <w:rsid w:val="004421BC"/>
     <w:pPr>
       <w:spacing w:before="360" w:after="360"/>
       <w:ind w:left="1440"/>
@@ -28252,7 +28420,7 @@
   </w:style>
   <w:style w:type="character" w:customStyle="1" w:styleId="Subscript">
     <w:name w:val="Subscript"/>
-    <w:rsid w:val="00DE432F"/>
+    <w:rsid w:val="004421BC"/>
     <w:rPr>
       <w:vertAlign w:val="subscript"/>
     </w:rPr>
@@ -28261,18 +28429,18 @@
     <w:name w:val="SummaryHead"/>
     <w:basedOn w:val="BibliographyHead"/>
     <w:next w:val="Para"/>
-    <w:rsid w:val="00DE432F"/>
+    <w:rsid w:val="004421BC"/>
   </w:style>
   <w:style w:type="character" w:customStyle="1" w:styleId="Superscript">
     <w:name w:val="Superscript"/>
-    <w:rsid w:val="00DE432F"/>
+    <w:rsid w:val="004421BC"/>
     <w:rPr>
       <w:vertAlign w:val="superscript"/>
     </w:rPr>
   </w:style>
   <w:style w:type="paragraph" w:customStyle="1" w:styleId="SupplementInstruction">
     <w:name w:val="SupplementInstruction"/>
-    <w:rsid w:val="00DE432F"/>
+    <w:rsid w:val="004421BC"/>
     <w:pPr>
       <w:spacing w:before="120" w:after="120"/>
       <w:ind w:left="720"/>
@@ -28286,7 +28454,7 @@
     <w:name w:val="TableCaption"/>
     <w:basedOn w:val="Slug"/>
     <w:qFormat/>
-    <w:rsid w:val="00DE432F"/>
+    <w:rsid w:val="004421BC"/>
     <w:pPr>
       <w:keepNext/>
       <w:widowControl w:val="0"/>
@@ -28300,7 +28468,7 @@
   <w:style w:type="paragraph" w:customStyle="1" w:styleId="TableEntry">
     <w:name w:val="TableEntry"/>
     <w:qFormat/>
-    <w:rsid w:val="00DE432F"/>
+    <w:rsid w:val="004421BC"/>
     <w:pPr>
       <w:spacing w:after="60"/>
     </w:pPr>
@@ -28311,7 +28479,7 @@
   </w:style>
   <w:style w:type="paragraph" w:customStyle="1" w:styleId="TableFootnote">
     <w:name w:val="TableFootnote"/>
-    <w:rsid w:val="00DE432F"/>
+    <w:rsid w:val="004421BC"/>
     <w:pPr>
       <w:spacing w:after="240"/>
       <w:ind w:left="1440"/>
@@ -28325,7 +28493,7 @@
   <w:style w:type="paragraph" w:customStyle="1" w:styleId="TableHead">
     <w:name w:val="TableHead"/>
     <w:qFormat/>
-    <w:rsid w:val="00DE432F"/>
+    <w:rsid w:val="004421BC"/>
     <w:pPr>
       <w:keepNext/>
     </w:pPr>
@@ -28338,7 +28506,7 @@
   <w:style w:type="paragraph" w:customStyle="1" w:styleId="TableSource">
     <w:name w:val="TableSource"/>
     <w:next w:val="Normal"/>
-    <w:rsid w:val="00DE432F"/>
+    <w:rsid w:val="004421BC"/>
     <w:pPr>
       <w:pBdr>
         <w:top w:val="single" w:sz="4" w:space="1" w:color="auto"/>
@@ -28354,7 +28522,7 @@
   </w:style>
   <w:style w:type="paragraph" w:customStyle="1" w:styleId="TabularEntry">
     <w:name w:val="TabularEntry"/>
-    <w:rsid w:val="00DE432F"/>
+    <w:rsid w:val="004421BC"/>
     <w:pPr>
       <w:widowControl w:val="0"/>
     </w:pPr>
@@ -28366,7 +28534,7 @@
   <w:style w:type="paragraph" w:customStyle="1" w:styleId="TabularEntrySub">
     <w:name w:val="TabularEntrySub"/>
     <w:basedOn w:val="TabularEntry"/>
-    <w:rsid w:val="00DE432F"/>
+    <w:rsid w:val="004421BC"/>
     <w:pPr>
       <w:ind w:left="360"/>
     </w:pPr>
@@ -28374,7 +28542,7 @@
   <w:style w:type="paragraph" w:customStyle="1" w:styleId="TabularHead">
     <w:name w:val="TabularHead"/>
     <w:qFormat/>
-    <w:rsid w:val="00DE432F"/>
+    <w:rsid w:val="004421BC"/>
     <w:pPr>
       <w:spacing w:line="276" w:lineRule="auto"/>
     </w:pPr>
@@ -28387,7 +28555,7 @@
   <w:style w:type="paragraph" w:customStyle="1" w:styleId="TextBreak">
     <w:name w:val="TextBreak"/>
     <w:next w:val="Para"/>
-    <w:rsid w:val="00DE432F"/>
+    <w:rsid w:val="004421BC"/>
     <w:pPr>
       <w:jc w:val="center"/>
     </w:pPr>
@@ -28401,7 +28569,7 @@
   <w:style w:type="paragraph" w:customStyle="1" w:styleId="TOCTitle">
     <w:name w:val="TOCTitle"/>
     <w:next w:val="Para"/>
-    <w:rsid w:val="00DE432F"/>
+    <w:rsid w:val="004421BC"/>
     <w:pPr>
       <w:spacing w:before="120" w:after="120"/>
     </w:pPr>
@@ -28417,14 +28585,14 @@
   </w:style>
   <w:style w:type="character" w:customStyle="1" w:styleId="UserInput">
     <w:name w:val="UserInput"/>
-    <w:rsid w:val="00DE432F"/>
+    <w:rsid w:val="004421BC"/>
     <w:rPr>
       <w:b/>
     </w:rPr>
   </w:style>
   <w:style w:type="character" w:customStyle="1" w:styleId="UserInputVariable">
     <w:name w:val="UserInputVariable"/>
-    <w:rsid w:val="00DE432F"/>
+    <w:rsid w:val="004421BC"/>
     <w:rPr>
       <w:b/>
       <w:i/>
@@ -28432,21 +28600,21 @@
   </w:style>
   <w:style w:type="character" w:customStyle="1" w:styleId="Variable">
     <w:name w:val="Variable"/>
-    <w:rsid w:val="00DE432F"/>
+    <w:rsid w:val="004421BC"/>
     <w:rPr>
       <w:i/>
     </w:rPr>
   </w:style>
   <w:style w:type="character" w:customStyle="1" w:styleId="WileyBold">
     <w:name w:val="WileyBold"/>
-    <w:rsid w:val="00DE432F"/>
+    <w:rsid w:val="004421BC"/>
     <w:rPr>
       <w:b/>
     </w:rPr>
   </w:style>
   <w:style w:type="character" w:customStyle="1" w:styleId="WileyBoldItalic">
     <w:name w:val="WileyBoldItalic"/>
-    <w:rsid w:val="00DE432F"/>
+    <w:rsid w:val="004421BC"/>
     <w:rPr>
       <w:b/>
       <w:i/>
@@ -28454,27 +28622,27 @@
   </w:style>
   <w:style w:type="character" w:customStyle="1" w:styleId="WileyItalic">
     <w:name w:val="WileyItalic"/>
-    <w:rsid w:val="00DE432F"/>
+    <w:rsid w:val="004421BC"/>
     <w:rPr>
       <w:i/>
     </w:rPr>
   </w:style>
   <w:style w:type="character" w:customStyle="1" w:styleId="WileySymbol">
     <w:name w:val="WileySymbol"/>
-    <w:rsid w:val="00DE432F"/>
+    <w:rsid w:val="004421BC"/>
     <w:rPr>
       <w:rFonts w:ascii="Symbol" w:hAnsi="Symbol"/>
     </w:rPr>
   </w:style>
   <w:style w:type="character" w:customStyle="1" w:styleId="wileyTemp">
     <w:name w:val="wileyTemp"/>
-    <w:rsid w:val="00DE432F"/>
+    <w:rsid w:val="004421BC"/>
   </w:style>
   <w:style w:type="paragraph" w:customStyle="1" w:styleId="wsBlockA">
     <w:name w:val="wsBlockA"/>
     <w:basedOn w:val="Normal"/>
     <w:qFormat/>
-    <w:rsid w:val="00DE432F"/>
+    <w:rsid w:val="004421BC"/>
     <w:pPr>
       <w:spacing w:before="120" w:after="120"/>
       <w:ind w:left="2160" w:right="1440"/>
@@ -28489,7 +28657,7 @@
     <w:name w:val="wsBlockB"/>
     <w:basedOn w:val="Normal"/>
     <w:qFormat/>
-    <w:rsid w:val="00DE432F"/>
+    <w:rsid w:val="004421BC"/>
     <w:pPr>
       <w:spacing w:before="120" w:after="120"/>
       <w:ind w:left="2160" w:right="1440"/>
@@ -28504,7 +28672,7 @@
     <w:name w:val="wsBlockC"/>
     <w:basedOn w:val="Normal"/>
     <w:qFormat/>
-    <w:rsid w:val="00DE432F"/>
+    <w:rsid w:val="004421BC"/>
     <w:pPr>
       <w:spacing w:before="120" w:after="120"/>
       <w:ind w:left="2160" w:right="1440"/>
@@ -28519,7 +28687,7 @@
     <w:name w:val="wsHeadStyleA"/>
     <w:basedOn w:val="Normal"/>
     <w:qFormat/>
-    <w:rsid w:val="00DE432F"/>
+    <w:rsid w:val="004421BC"/>
     <w:pPr>
       <w:spacing w:before="120" w:after="120"/>
       <w:ind w:left="720"/>
@@ -28536,7 +28704,7 @@
     <w:name w:val="wsHeadStyleB"/>
     <w:basedOn w:val="Normal"/>
     <w:qFormat/>
-    <w:rsid w:val="00DE432F"/>
+    <w:rsid w:val="004421BC"/>
     <w:pPr>
       <w:spacing w:before="120" w:after="120"/>
       <w:ind w:left="720"/>
@@ -28553,7 +28721,7 @@
     <w:name w:val="wsHeadStyleC"/>
     <w:basedOn w:val="Normal"/>
     <w:qFormat/>
-    <w:rsid w:val="00DE432F"/>
+    <w:rsid w:val="004421BC"/>
     <w:pPr>
       <w:spacing w:before="120" w:after="120"/>
       <w:ind w:left="720"/>
@@ -28570,7 +28738,7 @@
     <w:name w:val="wsListBulletedA"/>
     <w:basedOn w:val="Normal"/>
     <w:qFormat/>
-    <w:rsid w:val="00DE432F"/>
+    <w:rsid w:val="004421BC"/>
     <w:pPr>
       <w:numPr>
         <w:numId w:val="22"/>
@@ -28587,7 +28755,7 @@
     <w:name w:val="wsListBulletedB"/>
     <w:basedOn w:val="Normal"/>
     <w:qFormat/>
-    <w:rsid w:val="00DE432F"/>
+    <w:rsid w:val="004421BC"/>
     <w:pPr>
       <w:numPr>
         <w:numId w:val="23"/>
@@ -28604,7 +28772,7 @@
     <w:name w:val="wsListBulletedC"/>
     <w:basedOn w:val="Normal"/>
     <w:qFormat/>
-    <w:rsid w:val="00DE432F"/>
+    <w:rsid w:val="004421BC"/>
     <w:pPr>
       <w:numPr>
         <w:numId w:val="24"/>
@@ -28621,7 +28789,7 @@
     <w:name w:val="wsListNumberedA"/>
     <w:basedOn w:val="Normal"/>
     <w:qFormat/>
-    <w:rsid w:val="00DE432F"/>
+    <w:rsid w:val="004421BC"/>
     <w:pPr>
       <w:spacing w:before="120" w:after="120"/>
       <w:ind w:left="2160" w:hanging="720"/>
@@ -28636,7 +28804,7 @@
     <w:name w:val="wsListNumberedB"/>
     <w:basedOn w:val="Normal"/>
     <w:qFormat/>
-    <w:rsid w:val="00DE432F"/>
+    <w:rsid w:val="004421BC"/>
     <w:pPr>
       <w:spacing w:before="120" w:after="120"/>
       <w:ind w:left="2160" w:hanging="720"/>
@@ -28651,7 +28819,7 @@
     <w:name w:val="wsListNumberedC"/>
     <w:basedOn w:val="Normal"/>
     <w:qFormat/>
-    <w:rsid w:val="00DE432F"/>
+    <w:rsid w:val="004421BC"/>
     <w:pPr>
       <w:spacing w:before="120" w:after="120"/>
       <w:ind w:left="2160" w:hanging="720"/>
@@ -28666,7 +28834,7 @@
     <w:name w:val="wsListUnmarkedA"/>
     <w:basedOn w:val="Normal"/>
     <w:qFormat/>
-    <w:rsid w:val="00DE432F"/>
+    <w:rsid w:val="004421BC"/>
     <w:pPr>
       <w:spacing w:before="120" w:after="120"/>
       <w:ind w:left="1440"/>
@@ -28681,7 +28849,7 @@
     <w:name w:val="wsListUnmarkedB"/>
     <w:basedOn w:val="Normal"/>
     <w:qFormat/>
-    <w:rsid w:val="00DE432F"/>
+    <w:rsid w:val="004421BC"/>
     <w:pPr>
       <w:spacing w:before="120" w:after="120"/>
       <w:ind w:left="1440"/>
@@ -28696,7 +28864,7 @@
     <w:name w:val="wsListUnmarkedC"/>
     <w:basedOn w:val="Normal"/>
     <w:qFormat/>
-    <w:rsid w:val="00DE432F"/>
+    <w:rsid w:val="004421BC"/>
     <w:pPr>
       <w:spacing w:before="120" w:after="120"/>
       <w:ind w:left="1440"/>
@@ -28710,7 +28878,7 @@
   <w:style w:type="paragraph" w:customStyle="1" w:styleId="wsNameDate">
     <w:name w:val="wsNameDate"/>
     <w:qFormat/>
-    <w:rsid w:val="00DE432F"/>
+    <w:rsid w:val="004421BC"/>
     <w:pPr>
       <w:spacing w:before="240" w:after="240"/>
     </w:pPr>
@@ -28725,7 +28893,7 @@
     <w:name w:val="wsParaA"/>
     <w:basedOn w:val="Normal"/>
     <w:qFormat/>
-    <w:rsid w:val="00DE432F"/>
+    <w:rsid w:val="004421BC"/>
     <w:pPr>
       <w:spacing w:before="120" w:after="120"/>
       <w:ind w:left="720" w:firstLine="720"/>
@@ -28741,7 +28909,7 @@
     <w:name w:val="wsParaB"/>
     <w:basedOn w:val="Normal"/>
     <w:qFormat/>
-    <w:rsid w:val="00DE432F"/>
+    <w:rsid w:val="004421BC"/>
     <w:pPr>
       <w:spacing w:before="120" w:after="120"/>
       <w:ind w:left="720" w:firstLine="720"/>
@@ -28757,7 +28925,7 @@
     <w:name w:val="wsParaC"/>
     <w:basedOn w:val="Normal"/>
     <w:qFormat/>
-    <w:rsid w:val="00DE432F"/>
+    <w:rsid w:val="004421BC"/>
     <w:pPr>
       <w:spacing w:before="120" w:after="120"/>
       <w:ind w:left="720" w:firstLine="720"/>
@@ -28772,7 +28940,7 @@
   <w:style w:type="paragraph" w:customStyle="1" w:styleId="wsTitle">
     <w:name w:val="wsTitle"/>
     <w:qFormat/>
-    <w:rsid w:val="00DE432F"/>
+    <w:rsid w:val="004421BC"/>
     <w:rPr>
       <w:rFonts w:ascii="Arial" w:eastAsia="Calibri" w:hAnsi="Arial"/>
       <w:b/>
@@ -28782,7 +28950,7 @@
   </w:style>
   <w:style w:type="character" w:styleId="CommentReference">
     <w:name w:val="annotation reference"/>
-    <w:rsid w:val="00DE432F"/>
+    <w:rsid w:val="004421BC"/>
     <w:rPr>
       <w:sz w:val="16"/>
       <w:szCs w:val="16"/>
@@ -28792,7 +28960,7 @@
     <w:name w:val="annotation text"/>
     <w:basedOn w:val="Normal"/>
     <w:link w:val="CommentTextChar"/>
-    <w:rsid w:val="00DE432F"/>
+    <w:rsid w:val="004421BC"/>
     <w:rPr>
       <w:sz w:val="20"/>
       <w:szCs w:val="20"/>
@@ -28809,7 +28977,7 @@
     <w:basedOn w:val="CommentText"/>
     <w:next w:val="CommentText"/>
     <w:link w:val="CommentSubjectChar"/>
-    <w:rsid w:val="00DE432F"/>
+    <w:rsid w:val="004421BC"/>
     <w:rPr>
       <w:b/>
       <w:bCs/>
@@ -28827,7 +28995,7 @@
   </w:style>
   <w:style w:type="character" w:styleId="FollowedHyperlink">
     <w:name w:val="FollowedHyperlink"/>
-    <w:rsid w:val="00DE432F"/>
+    <w:rsid w:val="004421BC"/>
     <w:rPr>
       <w:color w:val="800080"/>
       <w:u w:val="single"/>
@@ -28836,11 +29004,11 @@
   <w:style w:type="character" w:styleId="HTMLAcronym">
     <w:name w:val="HTML Acronym"/>
     <w:basedOn w:val="DefaultParagraphFont"/>
-    <w:rsid w:val="00DE432F"/>
+    <w:rsid w:val="004421BC"/>
   </w:style>
   <w:style w:type="character" w:styleId="HTMLCite">
     <w:name w:val="HTML Cite"/>
-    <w:rsid w:val="00DE432F"/>
+    <w:rsid w:val="004421BC"/>
     <w:rPr>
       <w:i/>
       <w:iCs/>
@@ -28848,7 +29016,7 @@
   </w:style>
   <w:style w:type="character" w:styleId="HTMLCode">
     <w:name w:val="HTML Code"/>
-    <w:rsid w:val="00DE432F"/>
+    <w:rsid w:val="004421BC"/>
     <w:rPr>
       <w:rFonts w:ascii="Courier New" w:hAnsi="Courier New" w:cs="Courier New"/>
       <w:sz w:val="20"/>
@@ -28857,7 +29025,7 @@
   </w:style>
   <w:style w:type="character" w:styleId="HTMLDefinition">
     <w:name w:val="HTML Definition"/>
-    <w:rsid w:val="00DE432F"/>
+    <w:rsid w:val="004421BC"/>
     <w:rPr>
       <w:i/>
       <w:iCs/>
@@ -28865,7 +29033,7 @@
   </w:style>
   <w:style w:type="character" w:styleId="HTMLKeyboard">
     <w:name w:val="HTML Keyboard"/>
-    <w:rsid w:val="00DE432F"/>
+    <w:rsid w:val="004421BC"/>
     <w:rPr>
       <w:rFonts w:ascii="Courier New" w:hAnsi="Courier New" w:cs="Courier New"/>
       <w:sz w:val="20"/>
@@ -28874,14 +29042,14 @@
   </w:style>
   <w:style w:type="character" w:styleId="HTMLSample">
     <w:name w:val="HTML Sample"/>
-    <w:rsid w:val="00DE432F"/>
+    <w:rsid w:val="004421BC"/>
     <w:rPr>
       <w:rFonts w:ascii="Courier New" w:hAnsi="Courier New" w:cs="Courier New"/>
     </w:rPr>
   </w:style>
   <w:style w:type="character" w:styleId="HTMLTypewriter">
     <w:name w:val="HTML Typewriter"/>
-    <w:rsid w:val="00DE432F"/>
+    <w:rsid w:val="004421BC"/>
     <w:rPr>
       <w:rFonts w:ascii="Courier New" w:hAnsi="Courier New" w:cs="Courier New"/>
       <w:sz w:val="20"/>
@@ -28890,7 +29058,7 @@
   </w:style>
   <w:style w:type="character" w:styleId="HTMLVariable">
     <w:name w:val="HTML Variable"/>
-    <w:rsid w:val="00DE432F"/>
+    <w:rsid w:val="004421BC"/>
     <w:rPr>
       <w:i/>
       <w:iCs/>
@@ -28898,7 +29066,7 @@
   </w:style>
   <w:style w:type="character" w:styleId="Hyperlink">
     <w:name w:val="Hyperlink"/>
-    <w:rsid w:val="00DE432F"/>
+    <w:rsid w:val="004421BC"/>
     <w:rPr>
       <w:color w:val="0000FF"/>
       <w:u w:val="single"/>
@@ -28907,18 +29075,18 @@
   <w:style w:type="character" w:styleId="LineNumber">
     <w:name w:val="line number"/>
     <w:basedOn w:val="DefaultParagraphFont"/>
-    <w:rsid w:val="00DE432F"/>
+    <w:rsid w:val="004421BC"/>
   </w:style>
   <w:style w:type="character" w:styleId="PageNumber">
     <w:name w:val="page number"/>
     <w:basedOn w:val="DefaultParagraphFont"/>
-    <w:rsid w:val="00DE432F"/>
+    <w:rsid w:val="004421BC"/>
   </w:style>
   <w:style w:type="character" w:styleId="Strong">
     <w:name w:val="Strong"/>
     <w:qFormat/>
     <w:locked/>
-    <w:rsid w:val="00DE432F"/>
+    <w:rsid w:val="004421BC"/>
     <w:rPr>
       <w:b/>
       <w:bCs/>
@@ -28927,7 +29095,7 @@
   <w:style w:type="paragraph" w:customStyle="1" w:styleId="RecipeTool">
     <w:name w:val="RecipeTool"/>
     <w:qFormat/>
-    <w:rsid w:val="00DE432F"/>
+    <w:rsid w:val="004421BC"/>
     <w:pPr>
       <w:spacing w:before="240" w:after="240"/>
       <w:ind w:left="1440"/>
@@ -28944,7 +29112,7 @@
     <w:name w:val="TextCircled"/>
     <w:uiPriority w:val="1"/>
     <w:qFormat/>
-    <w:rsid w:val="00DE432F"/>
+    <w:rsid w:val="004421BC"/>
     <w:rPr>
       <w:bdr w:val="single" w:sz="18" w:space="0" w:color="92D050"/>
     </w:rPr>
@@ -28953,7 +29121,7 @@
     <w:name w:val="TextHighlighted"/>
     <w:uiPriority w:val="1"/>
     <w:qFormat/>
-    <w:rsid w:val="00DE432F"/>
+    <w:rsid w:val="004421BC"/>
     <w:rPr>
       <w:bdr w:val="none" w:sz="0" w:space="0" w:color="auto"/>
       <w:shd w:val="clear" w:color="auto" w:fill="92D050"/>
@@ -28963,7 +29131,7 @@
     <w:name w:val="PullQuoteAttribution"/>
     <w:next w:val="Para"/>
     <w:qFormat/>
-    <w:rsid w:val="00DE432F"/>
+    <w:rsid w:val="004421BC"/>
     <w:pPr>
       <w:adjustRightInd w:val="0"/>
       <w:snapToGrid w:val="0"/>
@@ -28980,7 +29148,7 @@
     <w:name w:val="PullQuotePara"/>
     <w:basedOn w:val="Normal"/>
     <w:qFormat/>
-    <w:rsid w:val="00DE432F"/>
+    <w:rsid w:val="004421BC"/>
     <w:pPr>
       <w:adjustRightInd w:val="0"/>
       <w:snapToGrid w:val="0"/>
@@ -28997,7 +29165,7 @@
     <w:name w:val="RecipeIngredientSubhead"/>
     <w:next w:val="RecipeIngredientList"/>
     <w:qFormat/>
-    <w:rsid w:val="00DE432F"/>
+    <w:rsid w:val="004421BC"/>
     <w:pPr>
       <w:adjustRightInd w:val="0"/>
       <w:snapToGrid w:val="0"/>
@@ -29015,7 +29183,7 @@
     <w:name w:val="RecipeVariationTitle"/>
     <w:next w:val="RecipeIngredientList"/>
     <w:qFormat/>
-    <w:rsid w:val="00DE432F"/>
+    <w:rsid w:val="004421BC"/>
     <w:pPr>
       <w:spacing w:after="200" w:line="276" w:lineRule="auto"/>
       <w:ind w:left="1008"/>
@@ -29032,7 +29200,7 @@
     <w:name w:val="ContentsAuthor"/>
     <w:next w:val="ContentsH1"/>
     <w:qFormat/>
-    <w:rsid w:val="00DE432F"/>
+    <w:rsid w:val="004421BC"/>
     <w:pPr>
       <w:spacing w:line="276" w:lineRule="auto"/>
       <w:ind w:left="576"/>
@@ -29047,7 +29215,7 @@
     <w:name w:val="DialogContinued"/>
     <w:basedOn w:val="Dialog"/>
     <w:qFormat/>
-    <w:rsid w:val="00DE432F"/>
+    <w:rsid w:val="004421BC"/>
     <w:pPr>
       <w:ind w:firstLine="0"/>
     </w:pPr>
@@ -29055,7 +29223,7 @@
   <w:style w:type="paragraph" w:customStyle="1" w:styleId="ParaListUnmarked">
     <w:name w:val="ParaListUnmarked"/>
     <w:qFormat/>
-    <w:rsid w:val="00DE432F"/>
+    <w:rsid w:val="004421BC"/>
     <w:pPr>
       <w:spacing w:before="240" w:after="240"/>
       <w:ind w:left="720"/>
@@ -29069,7 +29237,7 @@
     <w:name w:val="RecipeContributor"/>
     <w:next w:val="RecipeIngredientList"/>
     <w:qFormat/>
-    <w:rsid w:val="00DE432F"/>
+    <w:rsid w:val="004421BC"/>
     <w:pPr>
       <w:spacing w:before="120" w:after="120"/>
       <w:ind w:left="1440"/>
@@ -29085,7 +29253,7 @@
     <w:basedOn w:val="RecipeIntro"/>
     <w:next w:val="RecipeIntro"/>
     <w:qFormat/>
-    <w:rsid w:val="00DE432F"/>
+    <w:rsid w:val="004421BC"/>
     <w:rPr>
       <w:b/>
     </w:rPr>
@@ -29095,7 +29263,7 @@
     <w:basedOn w:val="RecipeNutritionInfo"/>
     <w:next w:val="RecipeNutritionInfo"/>
     <w:qFormat/>
-    <w:rsid w:val="00DE432F"/>
+    <w:rsid w:val="004421BC"/>
     <w:pPr>
       <w:spacing w:after="0"/>
     </w:pPr>
@@ -29109,7 +29277,7 @@
     <w:next w:val="Normal"/>
     <w:autoRedefine/>
     <w:uiPriority w:val="39"/>
-    <w:rsid w:val="00DE432F"/>
+    <w:rsid w:val="004421BC"/>
     <w:pPr>
       <w:ind w:left="1800"/>
     </w:pPr>
@@ -29125,7 +29293,7 @@
     <w:next w:val="Normal"/>
     <w:autoRedefine/>
     <w:uiPriority w:val="39"/>
-    <w:rsid w:val="00DE432F"/>
+    <w:rsid w:val="004421BC"/>
     <w:pPr>
       <w:ind w:left="2160"/>
     </w:pPr>
@@ -29138,7 +29306,7 @@
   <w:style w:type="paragraph" w:customStyle="1" w:styleId="RecipeSubhead">
     <w:name w:val="RecipeSubhead"/>
     <w:basedOn w:val="RecipeProcedureHead"/>
-    <w:rsid w:val="00DE432F"/>
+    <w:rsid w:val="004421BC"/>
     <w:rPr>
       <w:i/>
     </w:rPr>
@@ -29146,7 +29314,7 @@
   <w:style w:type="character" w:customStyle="1" w:styleId="KeyTermDefinition">
     <w:name w:val="KeyTermDefinition"/>
     <w:uiPriority w:val="1"/>
-    <w:rsid w:val="00DE432F"/>
+    <w:rsid w:val="004421BC"/>
     <w:rPr>
       <w:bdr w:val="none" w:sz="0" w:space="0" w:color="auto"/>
       <w:shd w:val="clear" w:color="auto" w:fill="auto"/>
@@ -29156,7 +29324,7 @@
     <w:name w:val="header"/>
     <w:basedOn w:val="Normal"/>
     <w:link w:val="HeaderChar"/>
-    <w:rsid w:val="00DE432F"/>
+    <w:rsid w:val="004421BC"/>
     <w:pPr>
       <w:tabs>
         <w:tab w:val="center" w:pos="4320"/>
@@ -29178,7 +29346,7 @@
     <w:name w:val="footer"/>
     <w:basedOn w:val="Normal"/>
     <w:link w:val="FooterChar"/>
-    <w:rsid w:val="00DE432F"/>
+    <w:rsid w:val="004421BC"/>
     <w:pPr>
       <w:tabs>
         <w:tab w:val="center" w:pos="4320"/>
@@ -29199,7 +29367,7 @@
   <w:style w:type="character" w:customStyle="1" w:styleId="TwitterLink">
     <w:name w:val="TwitterLink"/>
     <w:uiPriority w:val="1"/>
-    <w:rsid w:val="00DE432F"/>
+    <w:rsid w:val="004421BC"/>
     <w:rPr>
       <w:rFonts w:ascii="Courier New" w:hAnsi="Courier New"/>
       <w:u w:val="dash"/>
@@ -29208,7 +29376,7 @@
   <w:style w:type="character" w:customStyle="1" w:styleId="DigitalLinkID">
     <w:name w:val="DigitalLinkID"/>
     <w:uiPriority w:val="1"/>
-    <w:rsid w:val="00DE432F"/>
+    <w:rsid w:val="004421BC"/>
     <w:rPr>
       <w:rFonts w:cs="Courier New"/>
       <w:color w:val="FF0000"/>
@@ -29221,7 +29389,7 @@
   <w:style w:type="paragraph" w:customStyle="1" w:styleId="DialogSource">
     <w:name w:val="DialogSource"/>
     <w:basedOn w:val="Dialog"/>
-    <w:rsid w:val="00DE432F"/>
+    <w:rsid w:val="004421BC"/>
     <w:pPr>
       <w:ind w:left="2880" w:firstLine="0"/>
     </w:pPr>
@@ -29229,7 +29397,7 @@
   <w:style w:type="character" w:customStyle="1" w:styleId="DigitalOnlyText">
     <w:name w:val="DigitalOnlyText"/>
     <w:uiPriority w:val="1"/>
-    <w:rsid w:val="00DE432F"/>
+    <w:rsid w:val="004421BC"/>
     <w:rPr>
       <w:bdr w:val="single" w:sz="2" w:space="0" w:color="002060"/>
       <w:shd w:val="clear" w:color="auto" w:fill="auto"/>
@@ -29238,7 +29406,7 @@
   <w:style w:type="character" w:customStyle="1" w:styleId="PrintOnlyText">
     <w:name w:val="PrintOnlyText"/>
     <w:uiPriority w:val="1"/>
-    <w:rsid w:val="00DE432F"/>
+    <w:rsid w:val="004421BC"/>
     <w:rPr>
       <w:bdr w:val="single" w:sz="2" w:space="0" w:color="FF0000"/>
     </w:rPr>
@@ -29246,7 +29414,7 @@
   <w:style w:type="paragraph" w:customStyle="1" w:styleId="TableListBulleted">
     <w:name w:val="TableListBulleted"/>
     <w:qFormat/>
-    <w:rsid w:val="00DE432F"/>
+    <w:rsid w:val="004421BC"/>
     <w:pPr>
       <w:numPr>
         <w:numId w:val="26"/>
@@ -29262,7 +29430,7 @@
   <w:style w:type="paragraph" w:customStyle="1" w:styleId="TableListNumbered">
     <w:name w:val="TableListNumbered"/>
     <w:qFormat/>
-    <w:rsid w:val="00DE432F"/>
+    <w:rsid w:val="004421BC"/>
     <w:pPr>
       <w:spacing w:before="120" w:after="120"/>
       <w:ind w:left="288" w:hanging="288"/>
@@ -29276,7 +29444,7 @@
   <w:style w:type="paragraph" w:customStyle="1" w:styleId="TableListUnmarked">
     <w:name w:val="TableListUnmarked"/>
     <w:qFormat/>
-    <w:rsid w:val="00DE432F"/>
+    <w:rsid w:val="004421BC"/>
     <w:pPr>
       <w:spacing w:before="120" w:after="120"/>
       <w:ind w:left="288"/>
@@ -29290,7 +29458,7 @@
   <w:style w:type="paragraph" w:customStyle="1" w:styleId="TableSubhead">
     <w:name w:val="TableSubhead"/>
     <w:qFormat/>
-    <w:rsid w:val="00DE432F"/>
+    <w:rsid w:val="004421BC"/>
     <w:pPr>
       <w:ind w:left="144"/>
     </w:pPr>
@@ -29305,7 +29473,7 @@
     <w:name w:val="TabularSource"/>
     <w:basedOn w:val="TabularEntry"/>
     <w:qFormat/>
-    <w:rsid w:val="00DE432F"/>
+    <w:rsid w:val="004421BC"/>
     <w:pPr>
       <w:spacing w:before="120" w:after="120"/>
       <w:ind w:left="1440"/>
@@ -29317,7 +29485,7 @@
   <w:style w:type="paragraph" w:customStyle="1" w:styleId="ExtractListUnmarked">
     <w:name w:val="ExtractListUnmarked"/>
     <w:qFormat/>
-    <w:rsid w:val="00DE432F"/>
+    <w:rsid w:val="004421BC"/>
     <w:pPr>
       <w:spacing w:before="120" w:after="120"/>
       <w:ind w:left="2880"/>
@@ -29329,7 +29497,7 @@
   </w:style>
   <w:style w:type="character" w:customStyle="1" w:styleId="DigitalLinkAnchorText">
     <w:name w:val="DigitalLinkAnchorText"/>
-    <w:rsid w:val="00DE432F"/>
+    <w:rsid w:val="004421BC"/>
     <w:rPr>
       <w:bdr w:val="none" w:sz="0" w:space="0" w:color="auto"/>
       <w:shd w:val="clear" w:color="auto" w:fill="D6E3BC"/>
@@ -29337,7 +29505,7 @@
   </w:style>
   <w:style w:type="character" w:customStyle="1" w:styleId="DigitalLinkDestination">
     <w:name w:val="DigitalLinkDestination"/>
-    <w:rsid w:val="00DE432F"/>
+    <w:rsid w:val="004421BC"/>
     <w:rPr>
       <w:bdr w:val="none" w:sz="0" w:space="0" w:color="auto"/>
       <w:shd w:val="clear" w:color="auto" w:fill="EAF1DD"/>
@@ -29346,7 +29514,7 @@
   <w:style w:type="paragraph" w:customStyle="1" w:styleId="FeatureRecipeTitleAlternative">
     <w:name w:val="FeatureRecipeTitleAlternative"/>
     <w:basedOn w:val="RecipeTitleAlternative"/>
-    <w:rsid w:val="00DE432F"/>
+    <w:rsid w:val="004421BC"/>
     <w:pPr>
       <w:shd w:val="pct20" w:color="auto" w:fill="auto"/>
     </w:pPr>
@@ -29354,7 +29522,7 @@
   <w:style w:type="paragraph" w:customStyle="1" w:styleId="FeatureSubRecipeTitle">
     <w:name w:val="FeatureSubRecipeTitle"/>
     <w:basedOn w:val="RecipeSubrecipeTitle"/>
-    <w:rsid w:val="00DE432F"/>
+    <w:rsid w:val="004421BC"/>
     <w:pPr>
       <w:shd w:val="pct20" w:color="auto" w:fill="auto"/>
     </w:pPr>
@@ -29362,7 +29530,7 @@
   <w:style w:type="paragraph" w:customStyle="1" w:styleId="FeatureRecipeTool">
     <w:name w:val="FeatureRecipeTool"/>
     <w:basedOn w:val="RecipeTool"/>
-    <w:rsid w:val="00DE432F"/>
+    <w:rsid w:val="004421BC"/>
     <w:pPr>
       <w:shd w:val="pct20" w:color="auto" w:fill="auto"/>
     </w:pPr>
@@ -29370,7 +29538,7 @@
   <w:style w:type="paragraph" w:customStyle="1" w:styleId="FeatureRecipeIntro">
     <w:name w:val="FeatureRecipeIntro"/>
     <w:basedOn w:val="RecipeIntro"/>
-    <w:rsid w:val="00DE432F"/>
+    <w:rsid w:val="004421BC"/>
     <w:pPr>
       <w:shd w:val="pct20" w:color="auto" w:fill="auto"/>
     </w:pPr>
@@ -29378,7 +29546,7 @@
   <w:style w:type="paragraph" w:customStyle="1" w:styleId="FeatureRecipeIntroHead">
     <w:name w:val="FeatureRecipeIntroHead"/>
     <w:basedOn w:val="RecipeIntroHead"/>
-    <w:rsid w:val="00DE432F"/>
+    <w:rsid w:val="004421BC"/>
     <w:pPr>
       <w:shd w:val="pct20" w:color="auto" w:fill="auto"/>
     </w:pPr>
@@ -29386,7 +29554,7 @@
   <w:style w:type="paragraph" w:customStyle="1" w:styleId="FeatureRecipeContributor">
     <w:name w:val="FeatureRecipeContributor"/>
     <w:basedOn w:val="RecipeContributor"/>
-    <w:rsid w:val="00DE432F"/>
+    <w:rsid w:val="004421BC"/>
     <w:pPr>
       <w:shd w:val="pct20" w:color="auto" w:fill="auto"/>
     </w:pPr>
@@ -29394,7 +29562,7 @@
   <w:style w:type="paragraph" w:customStyle="1" w:styleId="FeatureRecipeIngredientHead">
     <w:name w:val="FeatureRecipeIngredientHead"/>
     <w:basedOn w:val="RecipeIngredientHead"/>
-    <w:rsid w:val="00DE432F"/>
+    <w:rsid w:val="004421BC"/>
     <w:pPr>
       <w:shd w:val="pct20" w:color="auto" w:fill="auto"/>
     </w:pPr>
@@ -29402,7 +29570,7 @@
   <w:style w:type="paragraph" w:customStyle="1" w:styleId="FeatureRecipeIngredientSubhead">
     <w:name w:val="FeatureRecipeIngredientSubhead"/>
     <w:basedOn w:val="RecipeIngredientSubhead"/>
-    <w:rsid w:val="00DE432F"/>
+    <w:rsid w:val="004421BC"/>
     <w:pPr>
       <w:shd w:val="pct20" w:color="auto" w:fill="auto"/>
     </w:pPr>
@@ -29410,7 +29578,7 @@
   <w:style w:type="paragraph" w:customStyle="1" w:styleId="FeatureRecipeProcedureHead">
     <w:name w:val="FeatureRecipeProcedureHead"/>
     <w:basedOn w:val="RecipeProcedureHead"/>
-    <w:rsid w:val="00DE432F"/>
+    <w:rsid w:val="004421BC"/>
     <w:pPr>
       <w:shd w:val="pct20" w:color="auto" w:fill="FFFFFF"/>
     </w:pPr>
@@ -29418,7 +29586,7 @@
   <w:style w:type="paragraph" w:customStyle="1" w:styleId="FeatureRecipeTime">
     <w:name w:val="FeatureRecipeTime"/>
     <w:basedOn w:val="RecipeTime"/>
-    <w:rsid w:val="00DE432F"/>
+    <w:rsid w:val="004421BC"/>
     <w:pPr>
       <w:shd w:val="pct20" w:color="auto" w:fill="auto"/>
     </w:pPr>
@@ -29426,7 +29594,7 @@
   <w:style w:type="paragraph" w:customStyle="1" w:styleId="FeatureRecipeSubhead">
     <w:name w:val="FeatureRecipeSubhead"/>
     <w:basedOn w:val="RecipeSubhead"/>
-    <w:rsid w:val="00DE432F"/>
+    <w:rsid w:val="004421BC"/>
     <w:pPr>
       <w:shd w:val="pct20" w:color="auto" w:fill="FFFFFF"/>
     </w:pPr>
@@ -29434,7 +29602,7 @@
   <w:style w:type="paragraph" w:customStyle="1" w:styleId="FeatureRecipeVariationTitle">
     <w:name w:val="FeatureRecipeVariationTitle"/>
     <w:basedOn w:val="RecipeVariationTitle"/>
-    <w:rsid w:val="00DE432F"/>
+    <w:rsid w:val="004421BC"/>
     <w:pPr>
       <w:shd w:val="pct20" w:color="auto" w:fill="auto"/>
     </w:pPr>
@@ -29442,7 +29610,7 @@
   <w:style w:type="paragraph" w:customStyle="1" w:styleId="FeatureRecipeVariationHead">
     <w:name w:val="FeatureRecipeVariationHead"/>
     <w:basedOn w:val="RecipeVariationHead"/>
-    <w:rsid w:val="00DE432F"/>
+    <w:rsid w:val="004421BC"/>
     <w:pPr>
       <w:shd w:val="pct20" w:color="auto" w:fill="auto"/>
     </w:pPr>
@@ -29450,7 +29618,7 @@
   <w:style w:type="paragraph" w:customStyle="1" w:styleId="FeaturerecipeVariationPara">
     <w:name w:val="FeaturerecipeVariationPara"/>
     <w:basedOn w:val="RecipeVariationPara"/>
-    <w:rsid w:val="00DE432F"/>
+    <w:rsid w:val="004421BC"/>
     <w:pPr>
       <w:shd w:val="pct20" w:color="auto" w:fill="auto"/>
     </w:pPr>
@@ -29458,7 +29626,7 @@
   <w:style w:type="paragraph" w:customStyle="1" w:styleId="FeatureRecipeNoteHead">
     <w:name w:val="FeatureRecipeNoteHead"/>
     <w:basedOn w:val="RecipeNoteHead"/>
-    <w:rsid w:val="00DE432F"/>
+    <w:rsid w:val="004421BC"/>
     <w:pPr>
       <w:shd w:val="pct20" w:color="auto" w:fill="auto"/>
     </w:pPr>
@@ -29466,7 +29634,7 @@
   <w:style w:type="paragraph" w:customStyle="1" w:styleId="FeatureRecipeNotePara">
     <w:name w:val="FeatureRecipeNotePara"/>
     <w:basedOn w:val="RecipeNotePara"/>
-    <w:rsid w:val="00DE432F"/>
+    <w:rsid w:val="004421BC"/>
     <w:pPr>
       <w:shd w:val="pct20" w:color="auto" w:fill="auto"/>
     </w:pPr>
@@ -29474,7 +29642,7 @@
   <w:style w:type="paragraph" w:customStyle="1" w:styleId="FeatureRecipeNutritionInfo">
     <w:name w:val="FeatureRecipeNutritionInfo"/>
     <w:basedOn w:val="RecipeNutritionInfo"/>
-    <w:rsid w:val="00DE432F"/>
+    <w:rsid w:val="004421BC"/>
     <w:pPr>
       <w:shd w:val="pct20" w:color="auto" w:fill="auto"/>
     </w:pPr>
@@ -29482,7 +29650,7 @@
   <w:style w:type="paragraph" w:customStyle="1" w:styleId="FeatureRecipeNutritionHead">
     <w:name w:val="FeatureRecipeNutritionHead"/>
     <w:basedOn w:val="RecipeNutritionHead"/>
-    <w:rsid w:val="00DE432F"/>
+    <w:rsid w:val="004421BC"/>
     <w:pPr>
       <w:shd w:val="pct20" w:color="auto" w:fill="auto"/>
     </w:pPr>
@@ -29490,7 +29658,7 @@
   <w:style w:type="paragraph" w:customStyle="1" w:styleId="FeatureRecipeFootnote">
     <w:name w:val="FeatureRecipeFootnote"/>
     <w:basedOn w:val="RecipeFootnote"/>
-    <w:rsid w:val="00DE432F"/>
+    <w:rsid w:val="004421BC"/>
     <w:pPr>
       <w:shd w:val="pct20" w:color="auto" w:fill="auto"/>
     </w:pPr>
@@ -29498,7 +29666,7 @@
   <w:style w:type="paragraph" w:customStyle="1" w:styleId="FeatureRecipeTableHead">
     <w:name w:val="FeatureRecipeTableHead"/>
     <w:basedOn w:val="RecipeTableHead"/>
-    <w:rsid w:val="00DE432F"/>
+    <w:rsid w:val="004421BC"/>
     <w:pPr>
       <w:shd w:val="pct20" w:color="auto" w:fill="auto"/>
     </w:pPr>
@@ -29506,7 +29674,7 @@
   <w:style w:type="paragraph" w:customStyle="1" w:styleId="CopyrightLine">
     <w:name w:val="CopyrightLine"/>
     <w:qFormat/>
-    <w:rsid w:val="00DE432F"/>
+    <w:rsid w:val="004421BC"/>
     <w:pPr>
       <w:pBdr>
         <w:top w:val="single" w:sz="4" w:space="1" w:color="4F81BD"/>
@@ -29524,7 +29692,7 @@
   <w:style w:type="character" w:customStyle="1" w:styleId="PrintOnlyURL">
     <w:name w:val="PrintOnlyURL"/>
     <w:uiPriority w:val="1"/>
-    <w:rsid w:val="00DE432F"/>
+    <w:rsid w:val="004421BC"/>
     <w:rPr>
       <w:rFonts w:ascii="Courier New" w:hAnsi="Courier New"/>
       <w:bdr w:val="single" w:sz="2" w:space="0" w:color="FF0000"/>
@@ -29533,7 +29701,7 @@
   <w:style w:type="character" w:customStyle="1" w:styleId="DigitalOnlyURL">
     <w:name w:val="DigitalOnlyURL"/>
     <w:uiPriority w:val="1"/>
-    <w:rsid w:val="00DE432F"/>
+    <w:rsid w:val="004421BC"/>
     <w:rPr>
       <w:rFonts w:ascii="Courier New" w:hAnsi="Courier New"/>
       <w:bdr w:val="single" w:sz="2" w:space="0" w:color="002060"/>
@@ -29545,14 +29713,14 @@
     <w:basedOn w:val="Normal"/>
     <w:next w:val="Normal"/>
     <w:autoRedefine/>
-    <w:rsid w:val="00DE432F"/>
+    <w:rsid w:val="004421BC"/>
   </w:style>
   <w:style w:type="paragraph" w:styleId="TOC2">
     <w:name w:val="toc 2"/>
     <w:basedOn w:val="Normal"/>
     <w:next w:val="Normal"/>
     <w:autoRedefine/>
-    <w:rsid w:val="00DE432F"/>
+    <w:rsid w:val="004421BC"/>
     <w:pPr>
       <w:ind w:left="240"/>
     </w:pPr>
@@ -29562,7 +29730,7 @@
     <w:basedOn w:val="Normal"/>
     <w:next w:val="Normal"/>
     <w:autoRedefine/>
-    <w:rsid w:val="00DE432F"/>
+    <w:rsid w:val="004421BC"/>
     <w:pPr>
       <w:ind w:left="480"/>
     </w:pPr>
@@ -29570,7 +29738,7 @@
   <w:style w:type="character" w:customStyle="1" w:styleId="FigureSourceChar">
     <w:name w:val="FigureSource Char"/>
     <w:link w:val="FigureSource"/>
-    <w:rsid w:val="00DE432F"/>
+    <w:rsid w:val="004421BC"/>
     <w:rPr>
       <w:rFonts w:ascii="Arial" w:hAnsi="Arial"/>
       <w:sz w:val="22"/>
@@ -29579,7 +29747,7 @@
   <w:style w:type="numbering" w:styleId="111111">
     <w:name w:val="Outline List 2"/>
     <w:basedOn w:val="NoList"/>
-    <w:rsid w:val="00DE432F"/>
+    <w:rsid w:val="004421BC"/>
     <w:pPr>
       <w:numPr>
         <w:numId w:val="28"/>
@@ -29589,7 +29757,7 @@
   <w:style w:type="numbering" w:styleId="1ai">
     <w:name w:val="Outline List 1"/>
     <w:basedOn w:val="NoList"/>
-    <w:rsid w:val="00DE432F"/>
+    <w:rsid w:val="004421BC"/>
     <w:pPr>
       <w:numPr>
         <w:numId w:val="29"/>
@@ -29599,7 +29767,7 @@
   <w:style w:type="numbering" w:styleId="ArticleSection">
     <w:name w:val="Outline List 3"/>
     <w:basedOn w:val="NoList"/>
-    <w:rsid w:val="00DE432F"/>
+    <w:rsid w:val="004421BC"/>
     <w:pPr>
       <w:numPr>
         <w:numId w:val="30"/>
@@ -29609,7 +29777,7 @@
   <w:style w:type="paragraph" w:styleId="BlockText">
     <w:name w:val="Block Text"/>
     <w:basedOn w:val="Normal"/>
-    <w:rsid w:val="00DE432F"/>
+    <w:rsid w:val="004421BC"/>
     <w:pPr>
       <w:spacing w:after="120"/>
       <w:ind w:left="1440" w:right="1440"/>
@@ -29619,7 +29787,7 @@
     <w:name w:val="Body Text"/>
     <w:basedOn w:val="Normal"/>
     <w:link w:val="BodyTextChar"/>
-    <w:rsid w:val="00DE432F"/>
+    <w:rsid w:val="004421BC"/>
     <w:pPr>
       <w:spacing w:after="120"/>
     </w:pPr>
@@ -29638,7 +29806,7 @@
     <w:name w:val="Body Text 2"/>
     <w:basedOn w:val="Normal"/>
     <w:link w:val="BodyText2Char"/>
-    <w:rsid w:val="00DE432F"/>
+    <w:rsid w:val="004421BC"/>
     <w:pPr>
       <w:spacing w:after="120" w:line="480" w:lineRule="auto"/>
     </w:pPr>
@@ -29657,7 +29825,7 @@
     <w:name w:val="Body Text 3"/>
     <w:basedOn w:val="Normal"/>
     <w:link w:val="BodyText3Char"/>
-    <w:rsid w:val="00DE432F"/>
+    <w:rsid w:val="004421BC"/>
     <w:pPr>
       <w:spacing w:after="120"/>
     </w:pPr>
@@ -29680,7 +29848,7 @@
     <w:name w:val="Body Text First Indent"/>
     <w:basedOn w:val="BodyText"/>
     <w:link w:val="BodyTextFirstIndentChar"/>
-    <w:rsid w:val="00DE432F"/>
+    <w:rsid w:val="004421BC"/>
     <w:pPr>
       <w:ind w:firstLine="210"/>
     </w:pPr>
@@ -29699,7 +29867,7 @@
     <w:name w:val="Body Text Indent"/>
     <w:basedOn w:val="Normal"/>
     <w:link w:val="BodyTextIndentChar"/>
-    <w:rsid w:val="00DE432F"/>
+    <w:rsid w:val="004421BC"/>
     <w:pPr>
       <w:spacing w:after="120"/>
       <w:ind w:left="360"/>
@@ -29719,7 +29887,7 @@
     <w:name w:val="Body Text First Indent 2"/>
     <w:basedOn w:val="BodyTextIndent"/>
     <w:link w:val="BodyTextFirstIndent2Char"/>
-    <w:rsid w:val="00DE432F"/>
+    <w:rsid w:val="004421BC"/>
     <w:pPr>
       <w:ind w:firstLine="210"/>
     </w:pPr>
@@ -29738,7 +29906,7 @@
     <w:name w:val="Body Text Indent 2"/>
     <w:basedOn w:val="Normal"/>
     <w:link w:val="BodyTextIndent2Char"/>
-    <w:rsid w:val="00DE432F"/>
+    <w:rsid w:val="004421BC"/>
     <w:pPr>
       <w:spacing w:after="120" w:line="480" w:lineRule="auto"/>
       <w:ind w:left="360"/>
@@ -29758,7 +29926,7 @@
     <w:name w:val="Body Text Indent 3"/>
     <w:basedOn w:val="Normal"/>
     <w:link w:val="BodyTextIndent3Char"/>
-    <w:rsid w:val="00DE432F"/>
+    <w:rsid w:val="004421BC"/>
     <w:pPr>
       <w:spacing w:after="120"/>
       <w:ind w:left="360"/>
@@ -29784,7 +29952,7 @@
     <w:next w:val="Normal"/>
     <w:qFormat/>
     <w:locked/>
-    <w:rsid w:val="00DE432F"/>
+    <w:rsid w:val="004421BC"/>
     <w:rPr>
       <w:b/>
       <w:bCs/>
@@ -29796,7 +29964,7 @@
     <w:name w:val="Closing"/>
     <w:basedOn w:val="Normal"/>
     <w:link w:val="ClosingChar"/>
-    <w:rsid w:val="00DE432F"/>
+    <w:rsid w:val="004421BC"/>
     <w:pPr>
       <w:ind w:left="4320"/>
     </w:pPr>
@@ -29816,7 +29984,7 @@
     <w:basedOn w:val="Normal"/>
     <w:next w:val="Normal"/>
     <w:link w:val="DateChar"/>
-    <w:rsid w:val="00DE432F"/>
+    <w:rsid w:val="004421BC"/>
   </w:style>
   <w:style w:type="character" w:customStyle="1" w:styleId="DateChar">
     <w:name w:val="Date Char"/>
@@ -29832,7 +30000,7 @@
     <w:name w:val="Document Map"/>
     <w:basedOn w:val="Normal"/>
     <w:link w:val="DocumentMapChar"/>
-    <w:rsid w:val="00DE432F"/>
+    <w:rsid w:val="004421BC"/>
     <w:pPr>
       <w:shd w:val="clear" w:color="auto" w:fill="000080"/>
     </w:pPr>
@@ -29856,7 +30024,7 @@
     <w:name w:val="E-mail Signature"/>
     <w:basedOn w:val="Normal"/>
     <w:link w:val="E-mailSignatureChar"/>
-    <w:rsid w:val="00DE432F"/>
+    <w:rsid w:val="004421BC"/>
   </w:style>
   <w:style w:type="character" w:customStyle="1" w:styleId="E-mailSignatureChar">
     <w:name w:val="E-mail Signature Char"/>
@@ -29870,7 +30038,7 @@
   </w:style>
   <w:style w:type="character" w:styleId="EndnoteReference">
     <w:name w:val="endnote reference"/>
-    <w:rsid w:val="00DE432F"/>
+    <w:rsid w:val="004421BC"/>
     <w:rPr>
       <w:vertAlign w:val="superscript"/>
     </w:rPr>
@@ -29879,7 +30047,7 @@
     <w:name w:val="endnote text"/>
     <w:basedOn w:val="Normal"/>
     <w:link w:val="EndnoteTextChar"/>
-    <w:rsid w:val="00DE432F"/>
+    <w:rsid w:val="004421BC"/>
     <w:rPr>
       <w:sz w:val="20"/>
       <w:szCs w:val="20"/>
@@ -29894,7 +30062,7 @@
   <w:style w:type="paragraph" w:styleId="EnvelopeAddress">
     <w:name w:val="envelope address"/>
     <w:basedOn w:val="Normal"/>
-    <w:rsid w:val="00DE432F"/>
+    <w:rsid w:val="004421BC"/>
     <w:pPr>
       <w:framePr w:w="7920" w:h="1980" w:hRule="exact" w:hSpace="180" w:wrap="auto" w:hAnchor="page" w:xAlign="center" w:yAlign="bottom"/>
       <w:ind w:left="2880"/>
@@ -29906,7 +30074,7 @@
   <w:style w:type="paragraph" w:styleId="EnvelopeReturn">
     <w:name w:val="envelope return"/>
     <w:basedOn w:val="Normal"/>
-    <w:rsid w:val="00DE432F"/>
+    <w:rsid w:val="004421BC"/>
     <w:rPr>
       <w:rFonts w:ascii="Arial" w:hAnsi="Arial" w:cs="Arial"/>
       <w:sz w:val="20"/>
@@ -29915,7 +30083,7 @@
   </w:style>
   <w:style w:type="character" w:styleId="FootnoteReference">
     <w:name w:val="footnote reference"/>
-    <w:rsid w:val="00DE432F"/>
+    <w:rsid w:val="004421BC"/>
     <w:rPr>
       <w:vertAlign w:val="superscript"/>
     </w:rPr>
@@ -29924,7 +30092,7 @@
     <w:name w:val="footnote text"/>
     <w:basedOn w:val="Normal"/>
     <w:link w:val="FootnoteTextChar"/>
-    <w:rsid w:val="00DE432F"/>
+    <w:rsid w:val="004421BC"/>
     <w:rPr>
       <w:sz w:val="20"/>
       <w:szCs w:val="20"/>
@@ -29940,7 +30108,7 @@
     <w:name w:val="HTML Address"/>
     <w:basedOn w:val="Normal"/>
     <w:link w:val="HTMLAddressChar"/>
-    <w:rsid w:val="00DE432F"/>
+    <w:rsid w:val="004421BC"/>
     <w:rPr>
       <w:i/>
       <w:iCs/>
@@ -29962,7 +30130,7 @@
     <w:name w:val="HTML Preformatted"/>
     <w:basedOn w:val="Normal"/>
     <w:link w:val="HTMLPreformattedChar"/>
-    <w:rsid w:val="00DE432F"/>
+    <w:rsid w:val="004421BC"/>
     <w:rPr>
       <w:rFonts w:ascii="Courier New" w:hAnsi="Courier New" w:cs="Courier New"/>
       <w:sz w:val="20"/>
@@ -29983,7 +30151,7 @@
     <w:basedOn w:val="Normal"/>
     <w:next w:val="Normal"/>
     <w:autoRedefine/>
-    <w:rsid w:val="00DE432F"/>
+    <w:rsid w:val="004421BC"/>
     <w:pPr>
       <w:ind w:left="240" w:hanging="240"/>
     </w:pPr>
@@ -29993,7 +30161,7 @@
     <w:basedOn w:val="Normal"/>
     <w:next w:val="Normal"/>
     <w:autoRedefine/>
-    <w:rsid w:val="00DE432F"/>
+    <w:rsid w:val="004421BC"/>
     <w:pPr>
       <w:ind w:left="480" w:hanging="240"/>
     </w:pPr>
@@ -30003,7 +30171,7 @@
     <w:basedOn w:val="Normal"/>
     <w:next w:val="Normal"/>
     <w:autoRedefine/>
-    <w:rsid w:val="00DE432F"/>
+    <w:rsid w:val="004421BC"/>
     <w:pPr>
       <w:ind w:left="720" w:hanging="240"/>
     </w:pPr>
@@ -30013,7 +30181,7 @@
     <w:basedOn w:val="Normal"/>
     <w:next w:val="Normal"/>
     <w:autoRedefine/>
-    <w:rsid w:val="00DE432F"/>
+    <w:rsid w:val="004421BC"/>
     <w:pPr>
       <w:ind w:left="960" w:hanging="240"/>
     </w:pPr>
@@ -30023,7 +30191,7 @@
     <w:basedOn w:val="Normal"/>
     <w:next w:val="Normal"/>
     <w:autoRedefine/>
-    <w:rsid w:val="00DE432F"/>
+    <w:rsid w:val="004421BC"/>
     <w:pPr>
       <w:ind w:left="1200" w:hanging="240"/>
     </w:pPr>
@@ -30033,7 +30201,7 @@
     <w:basedOn w:val="Normal"/>
     <w:next w:val="Normal"/>
     <w:autoRedefine/>
-    <w:rsid w:val="00DE432F"/>
+    <w:rsid w:val="004421BC"/>
     <w:pPr>
       <w:ind w:left="1440" w:hanging="240"/>
     </w:pPr>
@@ -30043,7 +30211,7 @@
     <w:basedOn w:val="Normal"/>
     <w:next w:val="Normal"/>
     <w:autoRedefine/>
-    <w:rsid w:val="00DE432F"/>
+    <w:rsid w:val="004421BC"/>
     <w:pPr>
       <w:ind w:left="1680" w:hanging="240"/>
     </w:pPr>
@@ -30053,7 +30221,7 @@
     <w:basedOn w:val="Normal"/>
     <w:next w:val="Normal"/>
     <w:autoRedefine/>
-    <w:rsid w:val="00DE432F"/>
+    <w:rsid w:val="004421BC"/>
     <w:pPr>
       <w:ind w:left="1920" w:hanging="240"/>
     </w:pPr>
@@ -30063,7 +30231,7 @@
     <w:basedOn w:val="Normal"/>
     <w:next w:val="Normal"/>
     <w:autoRedefine/>
-    <w:rsid w:val="00DE432F"/>
+    <w:rsid w:val="004421BC"/>
     <w:pPr>
       <w:ind w:left="2160" w:hanging="240"/>
     </w:pPr>
@@ -30072,7 +30240,7 @@
     <w:name w:val="index heading"/>
     <w:basedOn w:val="Normal"/>
     <w:next w:val="Index10"/>
-    <w:rsid w:val="00DE432F"/>
+    <w:rsid w:val="004421BC"/>
     <w:rPr>
       <w:rFonts w:ascii="Arial" w:hAnsi="Arial" w:cs="Arial"/>
       <w:b/>
@@ -30082,7 +30250,7 @@
   <w:style w:type="paragraph" w:styleId="List">
     <w:name w:val="List"/>
     <w:basedOn w:val="Normal"/>
-    <w:rsid w:val="00DE432F"/>
+    <w:rsid w:val="004421BC"/>
     <w:pPr>
       <w:ind w:left="360" w:hanging="360"/>
     </w:pPr>
@@ -30090,7 +30258,7 @@
   <w:style w:type="paragraph" w:styleId="List2">
     <w:name w:val="List 2"/>
     <w:basedOn w:val="Normal"/>
-    <w:rsid w:val="00DE432F"/>
+    <w:rsid w:val="004421BC"/>
     <w:pPr>
       <w:ind w:left="720" w:hanging="360"/>
     </w:pPr>
@@ -30098,7 +30266,7 @@
   <w:style w:type="paragraph" w:styleId="List3">
     <w:name w:val="List 3"/>
     <w:basedOn w:val="Normal"/>
-    <w:rsid w:val="00DE432F"/>
+    <w:rsid w:val="004421BC"/>
     <w:pPr>
       <w:ind w:left="1080" w:hanging="360"/>
     </w:pPr>
@@ -30106,7 +30274,7 @@
   <w:style w:type="paragraph" w:styleId="List4">
     <w:name w:val="List 4"/>
     <w:basedOn w:val="Normal"/>
-    <w:rsid w:val="00DE432F"/>
+    <w:rsid w:val="004421BC"/>
     <w:pPr>
       <w:ind w:left="1440" w:hanging="360"/>
     </w:pPr>
@@ -30114,7 +30282,7 @@
   <w:style w:type="paragraph" w:styleId="List5">
     <w:name w:val="List 5"/>
     <w:basedOn w:val="Normal"/>
-    <w:rsid w:val="00DE432F"/>
+    <w:rsid w:val="004421BC"/>
     <w:pPr>
       <w:ind w:left="1800" w:hanging="360"/>
     </w:pPr>
@@ -30122,7 +30290,7 @@
   <w:style w:type="paragraph" w:styleId="ListBullet2">
     <w:name w:val="List Bullet 2"/>
     <w:basedOn w:val="Normal"/>
-    <w:rsid w:val="00DE432F"/>
+    <w:rsid w:val="004421BC"/>
     <w:pPr>
       <w:numPr>
         <w:numId w:val="31"/>
@@ -30132,7 +30300,7 @@
   <w:style w:type="paragraph" w:styleId="ListBullet3">
     <w:name w:val="List Bullet 3"/>
     <w:basedOn w:val="Normal"/>
-    <w:rsid w:val="00DE432F"/>
+    <w:rsid w:val="004421BC"/>
     <w:pPr>
       <w:numPr>
         <w:numId w:val="32"/>
@@ -30142,7 +30310,7 @@
   <w:style w:type="paragraph" w:styleId="ListBullet4">
     <w:name w:val="List Bullet 4"/>
     <w:basedOn w:val="Normal"/>
-    <w:rsid w:val="00DE432F"/>
+    <w:rsid w:val="004421BC"/>
     <w:pPr>
       <w:numPr>
         <w:numId w:val="33"/>
@@ -30152,7 +30320,7 @@
   <w:style w:type="paragraph" w:styleId="ListBullet5">
     <w:name w:val="List Bullet 5"/>
     <w:basedOn w:val="Normal"/>
-    <w:rsid w:val="00DE432F"/>
+    <w:rsid w:val="004421BC"/>
     <w:pPr>
       <w:numPr>
         <w:numId w:val="34"/>
@@ -30162,7 +30330,7 @@
   <w:style w:type="paragraph" w:styleId="ListContinue">
     <w:name w:val="List Continue"/>
     <w:basedOn w:val="Normal"/>
-    <w:rsid w:val="00DE432F"/>
+    <w:rsid w:val="004421BC"/>
     <w:pPr>
       <w:spacing w:after="120"/>
       <w:ind w:left="360"/>
@@ -30171,7 +30339,7 @@
   <w:style w:type="paragraph" w:styleId="ListContinue2">
     <w:name w:val="List Continue 2"/>
     <w:basedOn w:val="Normal"/>
-    <w:rsid w:val="00DE432F"/>
+    <w:rsid w:val="004421BC"/>
     <w:pPr>
       <w:spacing w:after="120"/>
       <w:ind w:left="720"/>
@@ -30180,7 +30348,7 @@
   <w:style w:type="paragraph" w:styleId="ListContinue3">
     <w:name w:val="List Continue 3"/>
     <w:basedOn w:val="Normal"/>
-    <w:rsid w:val="00DE432F"/>
+    <w:rsid w:val="004421BC"/>
     <w:pPr>
       <w:spacing w:after="120"/>
       <w:ind w:left="1080"/>
@@ -30189,7 +30357,7 @@
   <w:style w:type="paragraph" w:styleId="ListContinue4">
     <w:name w:val="List Continue 4"/>
     <w:basedOn w:val="Normal"/>
-    <w:rsid w:val="00DE432F"/>
+    <w:rsid w:val="004421BC"/>
     <w:pPr>
       <w:spacing w:after="120"/>
       <w:ind w:left="1440"/>
@@ -30198,7 +30366,7 @@
   <w:style w:type="paragraph" w:styleId="ListContinue5">
     <w:name w:val="List Continue 5"/>
     <w:basedOn w:val="Normal"/>
-    <w:rsid w:val="00DE432F"/>
+    <w:rsid w:val="004421BC"/>
     <w:pPr>
       <w:spacing w:after="120"/>
       <w:ind w:left="1800"/>
@@ -30207,7 +30375,7 @@
   <w:style w:type="paragraph" w:styleId="ListNumber">
     <w:name w:val="List Number"/>
     <w:basedOn w:val="Normal"/>
-    <w:rsid w:val="00DE432F"/>
+    <w:rsid w:val="004421BC"/>
     <w:pPr>
       <w:numPr>
         <w:numId w:val="35"/>
@@ -30217,7 +30385,7 @@
   <w:style w:type="paragraph" w:styleId="ListNumber2">
     <w:name w:val="List Number 2"/>
     <w:basedOn w:val="Normal"/>
-    <w:rsid w:val="00DE432F"/>
+    <w:rsid w:val="004421BC"/>
     <w:pPr>
       <w:numPr>
         <w:numId w:val="36"/>
@@ -30227,7 +30395,7 @@
   <w:style w:type="paragraph" w:styleId="ListNumber3">
     <w:name w:val="List Number 3"/>
     <w:basedOn w:val="Normal"/>
-    <w:rsid w:val="00DE432F"/>
+    <w:rsid w:val="004421BC"/>
     <w:pPr>
       <w:numPr>
         <w:numId w:val="37"/>
@@ -30237,7 +30405,7 @@
   <w:style w:type="paragraph" w:styleId="ListNumber4">
     <w:name w:val="List Number 4"/>
     <w:basedOn w:val="Normal"/>
-    <w:rsid w:val="00DE432F"/>
+    <w:rsid w:val="004421BC"/>
     <w:pPr>
       <w:numPr>
         <w:numId w:val="38"/>
@@ -30247,7 +30415,7 @@
   <w:style w:type="paragraph" w:styleId="ListNumber5">
     <w:name w:val="List Number 5"/>
     <w:basedOn w:val="Normal"/>
-    <w:rsid w:val="00DE432F"/>
+    <w:rsid w:val="004421BC"/>
     <w:pPr>
       <w:numPr>
         <w:numId w:val="39"/>
@@ -30257,7 +30425,7 @@
   <w:style w:type="paragraph" w:styleId="MacroText">
     <w:name w:val="macro"/>
     <w:link w:val="MacroTextChar"/>
-    <w:rsid w:val="00DE432F"/>
+    <w:rsid w:val="004421BC"/>
     <w:pPr>
       <w:tabs>
         <w:tab w:val="left" w:pos="480"/>
@@ -30288,7 +30456,7 @@
     <w:name w:val="Message Header"/>
     <w:basedOn w:val="Normal"/>
     <w:link w:val="MessageHeaderChar"/>
-    <w:rsid w:val="00DE432F"/>
+    <w:rsid w:val="004421BC"/>
     <w:pPr>
       <w:pBdr>
         <w:top w:val="single" w:sz="6" w:space="1" w:color="auto"/>
@@ -30318,12 +30486,12 @@
   <w:style w:type="paragraph" w:styleId="NormalWeb">
     <w:name w:val="Normal (Web)"/>
     <w:basedOn w:val="Normal"/>
-    <w:rsid w:val="00DE432F"/>
+    <w:rsid w:val="004421BC"/>
   </w:style>
   <w:style w:type="paragraph" w:styleId="NormalIndent">
     <w:name w:val="Normal Indent"/>
     <w:basedOn w:val="Normal"/>
-    <w:rsid w:val="00DE432F"/>
+    <w:rsid w:val="004421BC"/>
     <w:pPr>
       <w:ind w:left="720"/>
     </w:pPr>
@@ -30333,7 +30501,7 @@
     <w:basedOn w:val="Normal"/>
     <w:next w:val="Normal"/>
     <w:link w:val="NoteHeadingChar"/>
-    <w:rsid w:val="00DE432F"/>
+    <w:rsid w:val="004421BC"/>
   </w:style>
   <w:style w:type="character" w:customStyle="1" w:styleId="NoteHeadingChar">
     <w:name w:val="Note Heading Char"/>
@@ -30349,7 +30517,7 @@
     <w:name w:val="Plain Text"/>
     <w:basedOn w:val="Normal"/>
     <w:link w:val="PlainTextChar"/>
-    <w:rsid w:val="00DE432F"/>
+    <w:rsid w:val="004421BC"/>
     <w:rPr>
       <w:rFonts w:ascii="Courier New" w:hAnsi="Courier New" w:cs="Courier New"/>
       <w:sz w:val="20"/>
@@ -30369,7 +30537,7 @@
     <w:name w:val="Signature"/>
     <w:basedOn w:val="Normal"/>
     <w:link w:val="SignatureChar"/>
-    <w:rsid w:val="00DE432F"/>
+    <w:rsid w:val="004421BC"/>
     <w:pPr>
       <w:ind w:left="4320"/>
     </w:pPr>
@@ -30387,7 +30555,7 @@
   <w:style w:type="table" w:styleId="Table3Deffects1">
     <w:name w:val="Table 3D effects 1"/>
     <w:basedOn w:val="TableNormal"/>
-    <w:rsid w:val="00DE432F"/>
+    <w:rsid w:val="004421BC"/>
     <w:tblPr>
       <w:tblInd w:w="0" w:type="dxa"/>
       <w:tblCellMar>
@@ -30500,7 +30668,7 @@
   <w:style w:type="table" w:styleId="Table3Deffects2">
     <w:name w:val="Table 3D effects 2"/>
     <w:basedOn w:val="TableNormal"/>
-    <w:rsid w:val="00DE432F"/>
+    <w:rsid w:val="004421BC"/>
     <w:tblPr>
       <w:tblStyleRowBandSize w:val="1"/>
       <w:tblInd w:w="0" w:type="dxa"/>
@@ -30577,7 +30745,7 @@
   <w:style w:type="table" w:styleId="Table3Deffects3">
     <w:name w:val="Table 3D effects 3"/>
     <w:basedOn w:val="TableNormal"/>
-    <w:rsid w:val="00DE432F"/>
+    <w:rsid w:val="004421BC"/>
     <w:tblPr>
       <w:tblStyleRowBandSize w:val="1"/>
       <w:tblStyleColBandSize w:val="1"/>
@@ -30670,7 +30838,7 @@
   <w:style w:type="table" w:styleId="TableClassic1">
     <w:name w:val="Table Classic 1"/>
     <w:basedOn w:val="TableNormal"/>
-    <w:rsid w:val="00DE432F"/>
+    <w:rsid w:val="004421BC"/>
     <w:tblPr>
       <w:tblInd w:w="0" w:type="dxa"/>
       <w:tblBorders>
@@ -30756,7 +30924,7 @@
   <w:style w:type="table" w:styleId="TableClassic2">
     <w:name w:val="Table Classic 2"/>
     <w:basedOn w:val="TableNormal"/>
-    <w:rsid w:val="00DE432F"/>
+    <w:rsid w:val="004421BC"/>
     <w:tblPr>
       <w:tblInd w:w="0" w:type="dxa"/>
       <w:tblBorders>
@@ -30850,7 +31018,7 @@
   <w:style w:type="table" w:styleId="TableClassic3">
     <w:name w:val="Table Classic 3"/>
     <w:basedOn w:val="TableNormal"/>
-    <w:rsid w:val="00DE432F"/>
+    <w:rsid w:val="004421BC"/>
     <w:rPr>
       <w:color w:val="000080"/>
     </w:rPr>
@@ -30922,7 +31090,7 @@
   <w:style w:type="table" w:styleId="TableClassic4">
     <w:name w:val="Table Classic 4"/>
     <w:basedOn w:val="TableNormal"/>
-    <w:rsid w:val="00DE432F"/>
+    <w:rsid w:val="004421BC"/>
     <w:tblPr>
       <w:tblInd w:w="0" w:type="dxa"/>
       <w:tblBorders>
@@ -31015,7 +31183,7 @@
   <w:style w:type="table" w:styleId="TableColorful1">
     <w:name w:val="Table Colorful 1"/>
     <w:basedOn w:val="TableNormal"/>
-    <w:rsid w:val="00DE432F"/>
+    <w:rsid w:val="004421BC"/>
     <w:rPr>
       <w:color w:val="FFFFFF"/>
     </w:rPr>
@@ -31099,7 +31267,7 @@
   <w:style w:type="table" w:styleId="TableColorful2">
     <w:name w:val="Table Colorful 2"/>
     <w:basedOn w:val="TableNormal"/>
-    <w:rsid w:val="00DE432F"/>
+    <w:rsid w:val="004421BC"/>
     <w:tblPr>
       <w:tblInd w:w="0" w:type="dxa"/>
       <w:tblBorders>
@@ -31177,7 +31345,7 @@
   <w:style w:type="table" w:styleId="TableColorful3">
     <w:name w:val="Table Colorful 3"/>
     <w:basedOn w:val="TableNormal"/>
-    <w:rsid w:val="00DE432F"/>
+    <w:rsid w:val="004421BC"/>
     <w:tblPr>
       <w:tblInd w:w="0" w:type="dxa"/>
       <w:tblBorders>
@@ -31239,7 +31407,7 @@
   <w:style w:type="table" w:styleId="TableColumns1">
     <w:name w:val="Table Columns 1"/>
     <w:basedOn w:val="TableNormal"/>
-    <w:rsid w:val="00DE432F"/>
+    <w:rsid w:val="004421BC"/>
     <w:rPr>
       <w:b/>
       <w:bCs/>
@@ -31361,7 +31529,7 @@
   <w:style w:type="table" w:styleId="TableColumns2">
     <w:name w:val="Table Columns 2"/>
     <w:basedOn w:val="TableNormal"/>
-    <w:rsid w:val="00DE432F"/>
+    <w:rsid w:val="004421BC"/>
     <w:rPr>
       <w:b/>
       <w:bCs/>
@@ -31477,7 +31645,7 @@
   <w:style w:type="table" w:styleId="TableColumns3">
     <w:name w:val="Table Columns 3"/>
     <w:basedOn w:val="TableNormal"/>
-    <w:rsid w:val="00DE432F"/>
+    <w:rsid w:val="004421BC"/>
     <w:rPr>
       <w:b/>
       <w:bCs/>
@@ -31587,7 +31755,7 @@
   <w:style w:type="table" w:styleId="TableColumns4">
     <w:name w:val="Table Columns 4"/>
     <w:basedOn w:val="TableNormal"/>
-    <w:rsid w:val="00DE432F"/>
+    <w:rsid w:val="004421BC"/>
     <w:tblPr>
       <w:tblStyleColBandSize w:val="1"/>
       <w:tblInd w:w="0" w:type="dxa"/>
@@ -31659,7 +31827,7 @@
   <w:style w:type="table" w:styleId="TableColumns5">
     <w:name w:val="Table Columns 5"/>
     <w:basedOn w:val="TableNormal"/>
-    <w:rsid w:val="00DE432F"/>
+    <w:rsid w:val="004421BC"/>
     <w:tblPr>
       <w:tblStyleColBandSize w:val="1"/>
       <w:tblInd w:w="0" w:type="dxa"/>
@@ -31751,7 +31919,7 @@
   <w:style w:type="table" w:styleId="TableContemporary">
     <w:name w:val="Table Contemporary"/>
     <w:basedOn w:val="TableNormal"/>
-    <w:rsid w:val="00DE432F"/>
+    <w:rsid w:val="004421BC"/>
     <w:tblPr>
       <w:tblStyleRowBandSize w:val="1"/>
       <w:tblInd w:w="0" w:type="dxa"/>
@@ -31811,7 +31979,7 @@
   <w:style w:type="table" w:styleId="TableElegant">
     <w:name w:val="Table Elegant"/>
     <w:basedOn w:val="TableNormal"/>
-    <w:rsid w:val="00DE432F"/>
+    <w:rsid w:val="004421BC"/>
     <w:tblPr>
       <w:tblInd w:w="0" w:type="dxa"/>
       <w:tblBorders>
@@ -31849,7 +32017,7 @@
   <w:style w:type="table" w:styleId="TableGrid">
     <w:name w:val="Table Grid"/>
     <w:basedOn w:val="TableNormal"/>
-    <w:rsid w:val="00DE432F"/>
+    <w:rsid w:val="004421BC"/>
     <w:tblPr>
       <w:tblInd w:w="0" w:type="dxa"/>
       <w:tblBorders>
@@ -31871,7 +32039,7 @@
   <w:style w:type="table" w:styleId="TableGrid1">
     <w:name w:val="Table Grid 1"/>
     <w:basedOn w:val="TableNormal"/>
-    <w:rsid w:val="00DE432F"/>
+    <w:rsid w:val="004421BC"/>
     <w:tblPr>
       <w:tblInd w:w="0" w:type="dxa"/>
       <w:tblBorders>
@@ -31922,7 +32090,7 @@
   <w:style w:type="table" w:styleId="TableGrid2">
     <w:name w:val="Table Grid 2"/>
     <w:basedOn w:val="TableNormal"/>
-    <w:rsid w:val="00DE432F"/>
+    <w:rsid w:val="004421BC"/>
     <w:tblPr>
       <w:tblInd w:w="0" w:type="dxa"/>
       <w:tblBorders>
@@ -31996,7 +32164,7 @@
   <w:style w:type="table" w:styleId="TableGrid3">
     <w:name w:val="Table Grid 3"/>
     <w:basedOn w:val="TableNormal"/>
-    <w:rsid w:val="00DE432F"/>
+    <w:rsid w:val="004421BC"/>
     <w:tblPr>
       <w:tblInd w:w="0" w:type="dxa"/>
       <w:tblBorders>
@@ -32057,7 +32225,7 @@
   <w:style w:type="table" w:styleId="TableGrid4">
     <w:name w:val="Table Grid 4"/>
     <w:basedOn w:val="TableNormal"/>
-    <w:rsid w:val="00DE432F"/>
+    <w:rsid w:val="004421BC"/>
     <w:tblPr>
       <w:tblInd w:w="0" w:type="dxa"/>
       <w:tblBorders>
@@ -32124,7 +32292,7 @@
   <w:style w:type="table" w:styleId="TableGrid5">
     <w:name w:val="Table Grid 5"/>
     <w:basedOn w:val="TableNormal"/>
-    <w:rsid w:val="00DE432F"/>
+    <w:rsid w:val="004421BC"/>
     <w:tblPr>
       <w:tblInd w:w="0" w:type="dxa"/>
       <w:tblBorders>
@@ -32194,7 +32362,7 @@
   <w:style w:type="table" w:styleId="TableGrid6">
     <w:name w:val="Table Grid 6"/>
     <w:basedOn w:val="TableNormal"/>
-    <w:rsid w:val="00DE432F"/>
+    <w:rsid w:val="004421BC"/>
     <w:tblPr>
       <w:tblInd w:w="0" w:type="dxa"/>
       <w:tblBorders>
@@ -32267,7 +32435,7 @@
   <w:style w:type="table" w:styleId="TableGrid7">
     <w:name w:val="Table Grid 7"/>
     <w:basedOn w:val="TableNormal"/>
-    <w:rsid w:val="00DE432F"/>
+    <w:rsid w:val="004421BC"/>
     <w:rPr>
       <w:b/>
       <w:bCs/>
@@ -32359,7 +32527,7 @@
   <w:style w:type="table" w:styleId="TableGrid8">
     <w:name w:val="Table Grid 8"/>
     <w:basedOn w:val="TableNormal"/>
-    <w:rsid w:val="00DE432F"/>
+    <w:rsid w:val="004421BC"/>
     <w:tblPr>
       <w:tblInd w:w="0" w:type="dxa"/>
       <w:tblBorders>
@@ -32427,7 +32595,7 @@
   <w:style w:type="table" w:styleId="TableList1">
     <w:name w:val="Table List 1"/>
     <w:basedOn w:val="TableNormal"/>
-    <w:rsid w:val="00DE432F"/>
+    <w:rsid w:val="004421BC"/>
     <w:tblPr>
       <w:tblStyleRowBandSize w:val="1"/>
       <w:tblInd w:w="0" w:type="dxa"/>
@@ -32514,7 +32682,7 @@
   <w:style w:type="table" w:styleId="TableList2">
     <w:name w:val="Table List 2"/>
     <w:basedOn w:val="TableNormal"/>
-    <w:rsid w:val="00DE432F"/>
+    <w:rsid w:val="004421BC"/>
     <w:tblPr>
       <w:tblStyleRowBandSize w:val="2"/>
       <w:tblInd w:w="0" w:type="dxa"/>
@@ -32596,7 +32764,7 @@
   <w:style w:type="table" w:styleId="TableList3">
     <w:name w:val="Table List 3"/>
     <w:basedOn w:val="TableNormal"/>
-    <w:rsid w:val="00DE432F"/>
+    <w:rsid w:val="004421BC"/>
     <w:tblPr>
       <w:tblInd w:w="0" w:type="dxa"/>
       <w:tblBorders>
@@ -32657,7 +32825,7 @@
   <w:style w:type="table" w:styleId="TableList4">
     <w:name w:val="Table List 4"/>
     <w:basedOn w:val="TableNormal"/>
-    <w:rsid w:val="00DE432F"/>
+    <w:rsid w:val="004421BC"/>
     <w:tblPr>
       <w:tblInd w:w="0" w:type="dxa"/>
       <w:tblBorders>
@@ -32697,7 +32865,7 @@
   <w:style w:type="table" w:styleId="TableList5">
     <w:name w:val="Table List 5"/>
     <w:basedOn w:val="TableNormal"/>
-    <w:rsid w:val="00DE432F"/>
+    <w:rsid w:val="004421BC"/>
     <w:tblPr>
       <w:tblInd w:w="0" w:type="dxa"/>
       <w:tblBorders>
@@ -32748,7 +32916,7 @@
   <w:style w:type="table" w:styleId="TableList6">
     <w:name w:val="Table List 6"/>
     <w:basedOn w:val="TableNormal"/>
-    <w:rsid w:val="00DE432F"/>
+    <w:rsid w:val="004421BC"/>
     <w:tblPr>
       <w:tblStyleRowBandSize w:val="1"/>
       <w:tblInd w:w="0" w:type="dxa"/>
@@ -32810,7 +32978,7 @@
   <w:style w:type="table" w:styleId="TableList7">
     <w:name w:val="Table List 7"/>
     <w:basedOn w:val="TableNormal"/>
-    <w:rsid w:val="00DE432F"/>
+    <w:rsid w:val="004421BC"/>
     <w:tblPr>
       <w:tblStyleRowBandSize w:val="1"/>
       <w:tblInd w:w="0" w:type="dxa"/>
@@ -32910,7 +33078,7 @@
   <w:style w:type="table" w:styleId="TableList8">
     <w:name w:val="Table List 8"/>
     <w:basedOn w:val="TableNormal"/>
-    <w:rsid w:val="00DE432F"/>
+    <w:rsid w:val="004421BC"/>
     <w:tblPr>
       <w:tblStyleRowBandSize w:val="1"/>
       <w:tblInd w:w="0" w:type="dxa"/>
@@ -33013,7 +33181,7 @@
     <w:name w:val="table of authorities"/>
     <w:basedOn w:val="Normal"/>
     <w:next w:val="Normal"/>
-    <w:rsid w:val="00DE432F"/>
+    <w:rsid w:val="004421BC"/>
     <w:pPr>
       <w:ind w:left="240" w:hanging="240"/>
     </w:pPr>
@@ -33022,12 +33190,12 @@
     <w:name w:val="table of figures"/>
     <w:basedOn w:val="Normal"/>
     <w:next w:val="Normal"/>
-    <w:rsid w:val="00DE432F"/>
+    <w:rsid w:val="004421BC"/>
   </w:style>
   <w:style w:type="table" w:styleId="TableProfessional">
     <w:name w:val="Table Professional"/>
     <w:basedOn w:val="TableNormal"/>
-    <w:rsid w:val="00DE432F"/>
+    <w:rsid w:val="004421BC"/>
     <w:tblPr>
       <w:tblInd w:w="0" w:type="dxa"/>
       <w:tblBorders>
@@ -33067,7 +33235,7 @@
   <w:style w:type="table" w:styleId="TableSimple1">
     <w:name w:val="Table Simple 1"/>
     <w:basedOn w:val="TableNormal"/>
-    <w:rsid w:val="00DE432F"/>
+    <w:rsid w:val="004421BC"/>
     <w:tblPr>
       <w:tblInd w:w="0" w:type="dxa"/>
       <w:tblBorders>
@@ -33108,7 +33276,7 @@
   <w:style w:type="table" w:styleId="TableSimple2">
     <w:name w:val="Table Simple 2"/>
     <w:basedOn w:val="TableNormal"/>
-    <w:rsid w:val="00DE432F"/>
+    <w:rsid w:val="004421BC"/>
     <w:tblPr>
       <w:tblInd w:w="0" w:type="dxa"/>
       <w:tblCellMar>
@@ -33207,7 +33375,7 @@
   <w:style w:type="table" w:styleId="TableSimple3">
     <w:name w:val="Table Simple 3"/>
     <w:basedOn w:val="TableNormal"/>
-    <w:rsid w:val="00DE432F"/>
+    <w:rsid w:val="004421BC"/>
     <w:tblPr>
       <w:tblInd w:w="0" w:type="dxa"/>
       <w:tblBorders>
@@ -33245,7 +33413,7 @@
   <w:style w:type="table" w:styleId="TableSubtle1">
     <w:name w:val="Table Subtle 1"/>
     <w:basedOn w:val="TableNormal"/>
-    <w:rsid w:val="00DE432F"/>
+    <w:rsid w:val="004421BC"/>
     <w:tblPr>
       <w:tblStyleRowBandSize w:val="1"/>
       <w:tblInd w:w="0" w:type="dxa"/>
@@ -33339,7 +33507,7 @@
   <w:style w:type="table" w:styleId="TableSubtle2">
     <w:name w:val="Table Subtle 2"/>
     <w:basedOn w:val="TableNormal"/>
-    <w:rsid w:val="00DE432F"/>
+    <w:rsid w:val="004421BC"/>
     <w:tblPr>
       <w:tblInd w:w="0" w:type="dxa"/>
       <w:tblBorders>
@@ -33425,7 +33593,7 @@
   <w:style w:type="table" w:styleId="TableTheme">
     <w:name w:val="Table Theme"/>
     <w:basedOn w:val="TableNormal"/>
-    <w:rsid w:val="00DE432F"/>
+    <w:rsid w:val="004421BC"/>
     <w:tblPr>
       <w:tblInd w:w="0" w:type="dxa"/>
       <w:tblBorders>
@@ -33447,7 +33615,7 @@
   <w:style w:type="table" w:styleId="TableWeb1">
     <w:name w:val="Table Web 1"/>
     <w:basedOn w:val="TableNormal"/>
-    <w:rsid w:val="00DE432F"/>
+    <w:rsid w:val="004421BC"/>
     <w:tblPr>
       <w:tblCellSpacing w:w="20" w:type="dxa"/>
       <w:tblInd w:w="0" w:type="dxa"/>
@@ -33488,7 +33656,7 @@
   <w:style w:type="table" w:styleId="TableWeb2">
     <w:name w:val="Table Web 2"/>
     <w:basedOn w:val="TableNormal"/>
-    <w:rsid w:val="00DE432F"/>
+    <w:rsid w:val="004421BC"/>
     <w:tblPr>
       <w:tblCellSpacing w:w="20" w:type="dxa"/>
       <w:tblInd w:w="0" w:type="dxa"/>
@@ -33529,7 +33697,7 @@
   <w:style w:type="table" w:styleId="TableWeb3">
     <w:name w:val="Table Web 3"/>
     <w:basedOn w:val="TableNormal"/>
-    <w:rsid w:val="00DE432F"/>
+    <w:rsid w:val="004421BC"/>
     <w:tblPr>
       <w:tblCellSpacing w:w="20" w:type="dxa"/>
       <w:tblInd w:w="0" w:type="dxa"/>
@@ -33571,7 +33739,7 @@
     <w:name w:val="toa heading"/>
     <w:basedOn w:val="Normal"/>
     <w:next w:val="Normal"/>
-    <w:rsid w:val="00DE432F"/>
+    <w:rsid w:val="004421BC"/>
     <w:pPr>
       <w:spacing w:before="120"/>
     </w:pPr>
@@ -33586,7 +33754,7 @@
     <w:basedOn w:val="Normal"/>
     <w:next w:val="Normal"/>
     <w:autoRedefine/>
-    <w:rsid w:val="00DE432F"/>
+    <w:rsid w:val="004421BC"/>
     <w:pPr>
       <w:ind w:left="720"/>
     </w:pPr>
@@ -33596,7 +33764,7 @@
     <w:basedOn w:val="Normal"/>
     <w:next w:val="Normal"/>
     <w:autoRedefine/>
-    <w:rsid w:val="00DE432F"/>
+    <w:rsid w:val="004421BC"/>
     <w:pPr>
       <w:ind w:left="1440"/>
     </w:pPr>
@@ -33606,7 +33774,7 @@
     <w:basedOn w:val="Normal"/>
     <w:next w:val="Normal"/>
     <w:autoRedefine/>
-    <w:rsid w:val="00DE432F"/>
+    <w:rsid w:val="004421BC"/>
     <w:pPr>
       <w:ind w:left="1680"/>
     </w:pPr>
@@ -33616,7 +33784,7 @@
     <w:basedOn w:val="Normal"/>
     <w:next w:val="Normal"/>
     <w:autoRedefine/>
-    <w:rsid w:val="00DE432F"/>
+    <w:rsid w:val="004421BC"/>
     <w:pPr>
       <w:ind w:left="1920"/>
     </w:pPr>
@@ -33624,7 +33792,7 @@
   <w:style w:type="character" w:customStyle="1" w:styleId="DigitalLinkAnchorCode">
     <w:name w:val="DigitalLinkAnchorCode"/>
     <w:uiPriority w:val="1"/>
-    <w:rsid w:val="00DE432F"/>
+    <w:rsid w:val="004421BC"/>
     <w:rPr>
       <w:rFonts w:ascii="Courier New" w:hAnsi="Courier New"/>
       <w:bdr w:val="none" w:sz="0" w:space="0" w:color="auto"/>
@@ -33634,7 +33802,7 @@
   <w:style w:type="character" w:customStyle="1" w:styleId="InlineGraphic">
     <w:name w:val="InlineGraphic"/>
     <w:uiPriority w:val="1"/>
-    <w:rsid w:val="00DE432F"/>
+    <w:rsid w:val="004421BC"/>
     <w:rPr>
       <w:bdr w:val="none" w:sz="0" w:space="0" w:color="auto"/>
       <w:shd w:val="clear" w:color="auto" w:fill="00B050"/>
@@ -33644,7 +33812,7 @@
     <w:name w:val="RecipeTableSubhead"/>
     <w:basedOn w:val="TableSubhead"/>
     <w:qFormat/>
-    <w:rsid w:val="00DE432F"/>
+    <w:rsid w:val="004421BC"/>
   </w:style>
   <w:style w:type="paragraph" w:customStyle="1" w:styleId="url">
     <w:name w:val="url"/>
@@ -33655,6 +33823,11 @@
     <w:name w:val="H12"/>
     <w:basedOn w:val="Para"/>
     <w:rsid w:val="00073D79"/>
+  </w:style>
+  <w:style w:type="paragraph" w:customStyle="1" w:styleId="UR">
+    <w:name w:val="UR"/>
+    <w:basedOn w:val="Para"/>
+    <w:rsid w:val="00970343"/>
   </w:style>
 </w:styles>
 </file>

--- a/chapters/ch07/ch07.docx
+++ b/chapters/ch07/ch07.docx
@@ -10,7 +10,12 @@
         <w:t xml:space="preserve">Chapter 7: </w:t>
       </w:r>
       <w:r>
-        <w:t>Learning From (security) Failures</w:t>
+        <w:t>Learning From (S</w:t>
+      </w:r>
+      <w:bookmarkStart w:id="0" w:name="_GoBack"/>
+      <w:bookmarkEnd w:id="0"/>
+      <w:r>
+        <w:t>ecurity) Failures</w:t>
       </w:r>
       <w:r>
         <w:t xml:space="preserve"> </w:t>
@@ -35,15 +40,7 @@
         <w:pStyle w:val="EpigraphSource"/>
       </w:pPr>
       <w:r>
-        <w:t xml:space="preserve">Hans </w:t>
-      </w:r>
-      <w:proofErr w:type="spellStart"/>
-      <w:r>
-        <w:t>Rosling</w:t>
-      </w:r>
-      <w:proofErr w:type="spellEnd"/>
-      <w:r>
-        <w:t xml:space="preserve">, quoting a caller on a radio talk show, </w:t>
+        <w:t xml:space="preserve">Hans Rosling, quoting a caller on a radio talk show, </w:t>
       </w:r>
       <w:r>
         <w:rPr>
@@ -289,15 +286,7 @@
         <w:t xml:space="preserve">data </w:t>
       </w:r>
       <w:r>
-        <w:t xml:space="preserve">is being housed at </w:t>
-      </w:r>
-      <w:proofErr w:type="spellStart"/>
-      <w:r>
-        <w:t>Github</w:t>
-      </w:r>
-      <w:proofErr w:type="spellEnd"/>
-      <w:r>
-        <w:t xml:space="preserve"> (</w:t>
+        <w:t>is being housed at Github (</w:t>
       </w:r>
       <w:hyperlink r:id="rId9" w:history="1">
         <w:r>
@@ -519,13 +508,8 @@
       <w:pPr>
         <w:pStyle w:val="FeatureType"/>
       </w:pPr>
-      <w:proofErr w:type="gramStart"/>
-      <w:r>
-        <w:t>type</w:t>
-      </w:r>
-      <w:proofErr w:type="gramEnd"/>
-      <w:r>
-        <w:t>="note"</w:t>
+      <w:r>
+        <w:t>type="note"</w:t>
       </w:r>
     </w:p>
     <w:p>
@@ -1120,13 +1104,8 @@
       <w:r>
         <w:t xml:space="preserve">breach types used by </w:t>
       </w:r>
-      <w:proofErr w:type="spellStart"/>
-      <w:r>
-        <w:t>Dataloss</w:t>
-      </w:r>
-      <w:proofErr w:type="spellEnd"/>
-      <w:r>
-        <w:t xml:space="preserve"> DB </w:t>
+      <w:r>
+        <w:t xml:space="preserve">Dataloss DB </w:t>
       </w:r>
       <w:r>
         <w:t>(</w:t>
@@ -1277,15 +1256,7 @@
         <w:t xml:space="preserve">altogether and create one broad field of “an external unrelated party”.  </w:t>
       </w:r>
       <w:r>
-        <w:t>Having said this now</w:t>
-      </w:r>
-      <w:proofErr w:type="gramStart"/>
-      <w:r>
-        <w:t>,  we</w:t>
-      </w:r>
-      <w:proofErr w:type="gramEnd"/>
-      <w:r>
-        <w:t xml:space="preserve"> shouldn’t </w:t>
+        <w:t xml:space="preserve">Having said this now,  we shouldn’t </w:t>
       </w:r>
       <w:r>
         <w:t>be afraid to go into detail where necessary.  As an example, the list of possible assets within VERIS is split into several categories and dozens of detailed assets under each category.  There are times we’ll want to split and times we can combine, the trick is getting that balance right.</w:t>
@@ -1321,13 +1292,8 @@
       <w:pPr>
         <w:pStyle w:val="FeatureType"/>
       </w:pPr>
-      <w:proofErr w:type="gramStart"/>
-      <w:r>
-        <w:t>type</w:t>
-      </w:r>
-      <w:proofErr w:type="gramEnd"/>
-      <w:r>
-        <w:t>="note"</w:t>
+      <w:r>
+        <w:t>type="note"</w:t>
       </w:r>
     </w:p>
     <w:p>
@@ -1355,15 +1321,7 @@
         <w:t>helpful</w:t>
       </w:r>
       <w:r>
-        <w:t xml:space="preserve"> to </w:t>
-      </w:r>
-      <w:proofErr w:type="gramStart"/>
-      <w:r>
-        <w:t>lay</w:t>
-      </w:r>
-      <w:proofErr w:type="gramEnd"/>
-      <w:r>
-        <w:t xml:space="preserve"> out all the questions to answer.  But choose the questions you are going to ask very carefully because every question adds exponential cost across the lifetime of the data.  Even before the question gets answered we have to build a method to collect it, so every question must be built into the data collection</w:t>
+        <w:t xml:space="preserve"> to lay out all the questions to answer.  But choose the questions you are going to ask very carefully because every question adds exponential cost across the lifetime of the data.  Even before the question gets answered we have to build a method to collect it, so every question must be built into the data collection</w:t>
       </w:r>
       <w:r>
         <w:t xml:space="preserve"> methodology.  When the analyst is entering an </w:t>
@@ -1771,15 +1729,7 @@
               <w:pStyle w:val="TableEntry"/>
             </w:pPr>
             <w:r>
-              <w:t>Optional indicators of compromise (</w:t>
-            </w:r>
-            <w:proofErr w:type="spellStart"/>
-            <w:r>
-              <w:t>ip</w:t>
-            </w:r>
-            <w:proofErr w:type="spellEnd"/>
-            <w:r>
-              <w:t xml:space="preserve"> addresses, malware hashes, domains, etc.)</w:t>
+              <w:t>Optional indicators of compromise (ip addresses, malware hashes, domains, etc.)</w:t>
             </w:r>
           </w:p>
         </w:tc>
@@ -1838,28 +1788,15 @@
         <w:t xml:space="preserve"> in more detail and discuss the fields in each section.  </w:t>
       </w:r>
       <w:r>
-        <w:t>Keep in mind that the separation of these sections is for people to think about the structure, in the data there is nothing denoting the “</w:t>
-      </w:r>
-      <w:proofErr w:type="spellStart"/>
-      <w:r>
-        <w:t>incident_id</w:t>
-      </w:r>
-      <w:proofErr w:type="spellEnd"/>
-      <w:r>
-        <w:t>” field as helping with incident tracking for example.</w:t>
+        <w:t>Keep in mind that the separation of these sections is for people to think about the structure, in the data there is nothing denoting the “incident_id” field as helping with incident tracking for example.</w:t>
       </w:r>
     </w:p>
     <w:p>
       <w:pPr>
         <w:pStyle w:val="FeatureType"/>
       </w:pPr>
-      <w:proofErr w:type="gramStart"/>
-      <w:r>
-        <w:t>type</w:t>
-      </w:r>
-      <w:proofErr w:type="gramEnd"/>
-      <w:r>
-        <w:t>="warning"</w:t>
+      <w:r>
+        <w:t>type="warning"</w:t>
       </w:r>
     </w:p>
     <w:p>
@@ -1915,23 +1852,7 @@
         <w:t>or track the incident.  These fields help us keep records straight by identifying each with a unique identifier, track</w:t>
       </w:r>
       <w:r>
-        <w:t xml:space="preserve">ing the source of the incident and any related incidents.   You’d use the </w:t>
-      </w:r>
-      <w:proofErr w:type="spellStart"/>
-      <w:r>
-        <w:t>source_id</w:t>
-      </w:r>
-      <w:proofErr w:type="spellEnd"/>
-      <w:r>
-        <w:t xml:space="preserve"> field to compare your unique “source” of incidents to something like the VCDB (which has “</w:t>
-      </w:r>
-      <w:proofErr w:type="spellStart"/>
-      <w:r>
-        <w:t>vcdb</w:t>
-      </w:r>
-      <w:proofErr w:type="spellEnd"/>
-      <w:r>
-        <w:t xml:space="preserve">” in that field). </w:t>
+        <w:t xml:space="preserve">ing the source of the incident and any related incidents.   You’d use the source_id field to compare your unique “source” of incidents to something like the VCDB (which has “vcdb” in that field). </w:t>
       </w:r>
       <w:r>
         <w:t>Required fields are marked.  If something has a value of “</w:t>
@@ -2022,18 +1943,8 @@
               <w:pStyle w:val="TableEntry"/>
               <w:jc w:val="right"/>
             </w:pPr>
-            <w:proofErr w:type="spellStart"/>
-            <w:proofErr w:type="gramStart"/>
             <w:r>
-              <w:t>schema</w:t>
-            </w:r>
-            <w:proofErr w:type="gramEnd"/>
-            <w:r>
-              <w:t>_version</w:t>
-            </w:r>
-            <w:proofErr w:type="spellEnd"/>
-            <w:r>
-              <w:t xml:space="preserve"> </w:t>
+              <w:t xml:space="preserve">schema_version </w:t>
             </w:r>
             <w:r>
               <w:t xml:space="preserve">  </w:t>
@@ -2049,11 +1960,9 @@
             <w:pPr>
               <w:pStyle w:val="TableEntry"/>
             </w:pPr>
-            <w:proofErr w:type="gramStart"/>
             <w:r>
               <w:t>string</w:t>
             </w:r>
-            <w:proofErr w:type="gramEnd"/>
           </w:p>
         </w:tc>
         <w:tc>
@@ -2082,19 +1991,9 @@
               <w:pStyle w:val="TableEntry"/>
               <w:jc w:val="right"/>
             </w:pPr>
-            <w:proofErr w:type="spellStart"/>
-            <w:proofErr w:type="gramStart"/>
             <w:r>
-              <w:t>incident</w:t>
+              <w:t xml:space="preserve">incident_id </w:t>
             </w:r>
-            <w:proofErr w:type="gramEnd"/>
-            <w:r>
-              <w:t>_id</w:t>
-            </w:r>
-            <w:proofErr w:type="spellEnd"/>
-            <w:r>
-              <w:t xml:space="preserve"> </w:t>
-            </w:r>
           </w:p>
         </w:tc>
         <w:tc>
@@ -2106,11 +2005,9 @@
             <w:pPr>
               <w:pStyle w:val="TableEntry"/>
             </w:pPr>
-            <w:proofErr w:type="gramStart"/>
             <w:r>
               <w:t>string</w:t>
             </w:r>
-            <w:proofErr w:type="gramEnd"/>
           </w:p>
         </w:tc>
         <w:tc>
@@ -2122,13 +2019,8 @@
             <w:pPr>
               <w:pStyle w:val="TableEntry"/>
             </w:pPr>
-            <w:proofErr w:type="gramStart"/>
             <w:r>
-              <w:t>unique</w:t>
-            </w:r>
-            <w:proofErr w:type="gramEnd"/>
-            <w:r>
-              <w:t xml:space="preserve"> identifier (VCDB uses GUID)</w:t>
+              <w:t>unique identifier (VCDB uses GUID)</w:t>
             </w:r>
           </w:p>
         </w:tc>
@@ -2144,16 +2036,9 @@
               <w:pStyle w:val="TableEntry"/>
               <w:jc w:val="right"/>
             </w:pPr>
-            <w:proofErr w:type="spellStart"/>
-            <w:proofErr w:type="gramStart"/>
             <w:r>
-              <w:t>source</w:t>
+              <w:t>source_id</w:t>
             </w:r>
-            <w:proofErr w:type="gramEnd"/>
-            <w:r>
-              <w:t>_id</w:t>
-            </w:r>
-            <w:proofErr w:type="spellEnd"/>
           </w:p>
         </w:tc>
         <w:tc>
@@ -2165,11 +2050,9 @@
             <w:pPr>
               <w:pStyle w:val="TableEntry"/>
             </w:pPr>
-            <w:proofErr w:type="gramStart"/>
             <w:r>
               <w:t>string</w:t>
             </w:r>
-            <w:proofErr w:type="gramEnd"/>
           </w:p>
         </w:tc>
         <w:tc>
@@ -2181,21 +2064,8 @@
             <w:pPr>
               <w:pStyle w:val="TableEntry"/>
             </w:pPr>
-            <w:proofErr w:type="gramStart"/>
             <w:r>
-              <w:t>origin</w:t>
-            </w:r>
-            <w:proofErr w:type="gramEnd"/>
-            <w:r>
-              <w:t xml:space="preserve"> of the data (VCDB data has "</w:t>
-            </w:r>
-            <w:proofErr w:type="spellStart"/>
-            <w:r>
-              <w:t>vcdb</w:t>
-            </w:r>
-            <w:proofErr w:type="spellEnd"/>
-            <w:r>
-              <w:t>")</w:t>
+              <w:t>origin of the data (VCDB data has "vcdb")</w:t>
             </w:r>
           </w:p>
         </w:tc>
@@ -2211,11 +2081,9 @@
               <w:pStyle w:val="TableEntry"/>
               <w:jc w:val="right"/>
             </w:pPr>
-            <w:proofErr w:type="gramStart"/>
             <w:r>
               <w:t>reference</w:t>
             </w:r>
-            <w:proofErr w:type="gramEnd"/>
           </w:p>
         </w:tc>
         <w:tc>
@@ -2227,11 +2095,9 @@
             <w:pPr>
               <w:pStyle w:val="TableEntry"/>
             </w:pPr>
-            <w:proofErr w:type="gramStart"/>
             <w:r>
               <w:t>string</w:t>
             </w:r>
-            <w:proofErr w:type="gramEnd"/>
           </w:p>
         </w:tc>
         <w:tc>
@@ -2260,19 +2126,9 @@
               <w:pStyle w:val="TableEntry"/>
               <w:jc w:val="right"/>
             </w:pPr>
-            <w:proofErr w:type="spellStart"/>
-            <w:proofErr w:type="gramStart"/>
             <w:r>
-              <w:t>security</w:t>
+              <w:t xml:space="preserve">security_incident </w:t>
             </w:r>
-            <w:proofErr w:type="gramEnd"/>
-            <w:r>
-              <w:t>_incident</w:t>
-            </w:r>
-            <w:proofErr w:type="spellEnd"/>
-            <w:r>
-              <w:t xml:space="preserve"> </w:t>
-            </w:r>
           </w:p>
         </w:tc>
         <w:tc>
@@ -2284,11 +2140,9 @@
             <w:pPr>
               <w:pStyle w:val="TableEntry"/>
             </w:pPr>
-            <w:proofErr w:type="gramStart"/>
             <w:r>
               <w:t>factor</w:t>
             </w:r>
-            <w:proofErr w:type="gramEnd"/>
           </w:p>
         </w:tc>
         <w:tc>
@@ -2317,11 +2171,9 @@
               <w:pStyle w:val="TableEntry"/>
               <w:jc w:val="right"/>
             </w:pPr>
-            <w:proofErr w:type="gramStart"/>
             <w:r>
               <w:t>confidence</w:t>
             </w:r>
-            <w:proofErr w:type="gramEnd"/>
           </w:p>
         </w:tc>
         <w:tc>
@@ -2333,11 +2185,9 @@
             <w:pPr>
               <w:pStyle w:val="TableEntry"/>
             </w:pPr>
-            <w:proofErr w:type="gramStart"/>
             <w:r>
               <w:t>factor</w:t>
             </w:r>
-            <w:proofErr w:type="gramEnd"/>
           </w:p>
         </w:tc>
         <w:tc>
@@ -2366,11 +2216,9 @@
               <w:pStyle w:val="TableEntry"/>
               <w:jc w:val="right"/>
             </w:pPr>
-            <w:proofErr w:type="gramStart"/>
             <w:r>
               <w:t>summary</w:t>
             </w:r>
-            <w:proofErr w:type="gramEnd"/>
           </w:p>
         </w:tc>
         <w:tc>
@@ -2382,11 +2230,9 @@
             <w:pPr>
               <w:pStyle w:val="TableEntry"/>
             </w:pPr>
-            <w:proofErr w:type="gramStart"/>
             <w:r>
               <w:t>string</w:t>
             </w:r>
-            <w:proofErr w:type="gramEnd"/>
           </w:p>
         </w:tc>
         <w:tc>
@@ -2398,13 +2244,8 @@
             <w:pPr>
               <w:pStyle w:val="TableEntry"/>
             </w:pPr>
-            <w:proofErr w:type="gramStart"/>
             <w:r>
-              <w:t>free</w:t>
-            </w:r>
-            <w:proofErr w:type="gramEnd"/>
-            <w:r>
-              <w:t xml:space="preserve"> text summary of incident</w:t>
+              <w:t>free text summary of incident</w:t>
             </w:r>
           </w:p>
         </w:tc>
@@ -2420,16 +2261,9 @@
               <w:pStyle w:val="TableEntry"/>
               <w:jc w:val="right"/>
             </w:pPr>
-            <w:proofErr w:type="spellStart"/>
-            <w:proofErr w:type="gramStart"/>
             <w:r>
-              <w:t>related</w:t>
+              <w:t>related_incidents</w:t>
             </w:r>
-            <w:proofErr w:type="gramEnd"/>
-            <w:r>
-              <w:t>_incidents</w:t>
-            </w:r>
-            <w:proofErr w:type="spellEnd"/>
           </w:p>
         </w:tc>
         <w:tc>
@@ -2441,11 +2275,9 @@
             <w:pPr>
               <w:pStyle w:val="TableEntry"/>
             </w:pPr>
-            <w:proofErr w:type="gramStart"/>
             <w:r>
               <w:t>string</w:t>
             </w:r>
-            <w:proofErr w:type="gramEnd"/>
           </w:p>
         </w:tc>
         <w:tc>
@@ -2457,19 +2289,9 @@
             <w:pPr>
               <w:pStyle w:val="TableEntry"/>
             </w:pPr>
-            <w:proofErr w:type="gramStart"/>
             <w:r>
-              <w:t>free</w:t>
+              <w:t>free text, other incident_id’s</w:t>
             </w:r>
-            <w:proofErr w:type="gramEnd"/>
-            <w:r>
-              <w:t xml:space="preserve"> text, other </w:t>
-            </w:r>
-            <w:proofErr w:type="spellStart"/>
-            <w:r>
-              <w:t>incident_id’s</w:t>
-            </w:r>
-            <w:proofErr w:type="spellEnd"/>
           </w:p>
         </w:tc>
       </w:tr>
@@ -2484,11 +2306,9 @@
               <w:pStyle w:val="TableEntry"/>
               <w:jc w:val="right"/>
             </w:pPr>
-            <w:proofErr w:type="gramStart"/>
             <w:r>
               <w:t>notes</w:t>
             </w:r>
-            <w:proofErr w:type="gramEnd"/>
           </w:p>
         </w:tc>
         <w:tc>
@@ -2500,11 +2320,9 @@
             <w:pPr>
               <w:pStyle w:val="TableEntry"/>
             </w:pPr>
-            <w:proofErr w:type="gramStart"/>
             <w:r>
               <w:t>string</w:t>
             </w:r>
-            <w:proofErr w:type="gramEnd"/>
           </w:p>
         </w:tc>
         <w:tc>
@@ -2516,13 +2334,8 @@
             <w:pPr>
               <w:pStyle w:val="TableEntry"/>
             </w:pPr>
-            <w:proofErr w:type="gramStart"/>
             <w:r>
-              <w:t>free</w:t>
-            </w:r>
-            <w:proofErr w:type="gramEnd"/>
-            <w:r>
-              <w:t xml:space="preserve"> text</w:t>
+              <w:t>free text</w:t>
             </w:r>
           </w:p>
         </w:tc>
@@ -2578,15 +2391,7 @@
         <w:t>framework</w:t>
       </w:r>
       <w:r>
-        <w:t xml:space="preserve"> </w:t>
-      </w:r>
-      <w:proofErr w:type="spellStart"/>
-      <w:r>
-        <w:t>DataLoss</w:t>
-      </w:r>
-      <w:proofErr w:type="spellEnd"/>
-      <w:r>
-        <w:t xml:space="preserve"> DB </w:t>
+        <w:t xml:space="preserve"> DataLoss DB </w:t>
       </w:r>
       <w:r>
         <w:t>used with a single conflated breach type</w:t>
@@ -2711,11 +2516,9 @@
               <w:pStyle w:val="TableHead"/>
               <w:jc w:val="right"/>
             </w:pPr>
-            <w:proofErr w:type="gramStart"/>
             <w:r>
               <w:t>actor</w:t>
             </w:r>
-            <w:proofErr w:type="gramEnd"/>
           </w:p>
         </w:tc>
         <w:tc>
@@ -2772,11 +2575,9 @@
               <w:pStyle w:val="TableEntry"/>
               <w:jc w:val="right"/>
             </w:pPr>
-            <w:proofErr w:type="gramStart"/>
             <w:r>
               <w:t>external</w:t>
             </w:r>
-            <w:proofErr w:type="gramEnd"/>
           </w:p>
         </w:tc>
         <w:tc>
@@ -2788,11 +2589,9 @@
             <w:pPr>
               <w:pStyle w:val="TableEntry"/>
             </w:pPr>
-            <w:proofErr w:type="gramStart"/>
             <w:r>
               <w:t>motive</w:t>
             </w:r>
-            <w:proofErr w:type="gramEnd"/>
           </w:p>
         </w:tc>
         <w:tc>
@@ -2804,11 +2603,9 @@
             <w:pPr>
               <w:pStyle w:val="TableEntry"/>
             </w:pPr>
-            <w:proofErr w:type="gramStart"/>
             <w:r>
               <w:t>factor</w:t>
             </w:r>
-            <w:proofErr w:type="gramEnd"/>
           </w:p>
         </w:tc>
         <w:tc>
@@ -2848,11 +2645,9 @@
             <w:pPr>
               <w:pStyle w:val="TableEntry"/>
             </w:pPr>
-            <w:proofErr w:type="gramStart"/>
             <w:r>
               <w:t>variety</w:t>
             </w:r>
-            <w:proofErr w:type="gramEnd"/>
           </w:p>
         </w:tc>
         <w:tc>
@@ -2864,11 +2659,9 @@
             <w:pPr>
               <w:pStyle w:val="TableEntry"/>
             </w:pPr>
-            <w:proofErr w:type="gramStart"/>
             <w:r>
               <w:t>factor</w:t>
             </w:r>
-            <w:proofErr w:type="gramEnd"/>
           </w:p>
         </w:tc>
         <w:tc>
@@ -2908,11 +2701,9 @@
             <w:pPr>
               <w:pStyle w:val="TableEntry"/>
             </w:pPr>
-            <w:proofErr w:type="gramStart"/>
             <w:r>
               <w:t>country</w:t>
             </w:r>
-            <w:proofErr w:type="gramEnd"/>
           </w:p>
         </w:tc>
         <w:tc>
@@ -2924,11 +2715,9 @@
             <w:pPr>
               <w:pStyle w:val="TableEntry"/>
             </w:pPr>
-            <w:proofErr w:type="gramStart"/>
             <w:r>
               <w:t>factor</w:t>
             </w:r>
-            <w:proofErr w:type="gramEnd"/>
           </w:p>
         </w:tc>
         <w:tc>
@@ -2957,11 +2746,9 @@
               <w:pStyle w:val="TableEntry"/>
               <w:jc w:val="right"/>
             </w:pPr>
-            <w:proofErr w:type="gramStart"/>
             <w:r>
               <w:t>internal</w:t>
             </w:r>
-            <w:proofErr w:type="gramEnd"/>
           </w:p>
         </w:tc>
         <w:tc>
@@ -2973,11 +2760,9 @@
             <w:pPr>
               <w:pStyle w:val="TableEntry"/>
             </w:pPr>
-            <w:proofErr w:type="gramStart"/>
             <w:r>
               <w:t>motive</w:t>
             </w:r>
-            <w:proofErr w:type="gramEnd"/>
           </w:p>
         </w:tc>
         <w:tc>
@@ -2989,11 +2774,9 @@
             <w:pPr>
               <w:pStyle w:val="TableEntry"/>
             </w:pPr>
-            <w:proofErr w:type="gramStart"/>
             <w:r>
               <w:t>factor</w:t>
             </w:r>
-            <w:proofErr w:type="gramEnd"/>
           </w:p>
         </w:tc>
         <w:tc>
@@ -3033,11 +2816,9 @@
             <w:pPr>
               <w:pStyle w:val="TableEntry"/>
             </w:pPr>
-            <w:proofErr w:type="gramStart"/>
             <w:r>
               <w:t>variety</w:t>
             </w:r>
-            <w:proofErr w:type="gramEnd"/>
           </w:p>
         </w:tc>
         <w:tc>
@@ -3049,11 +2830,9 @@
             <w:pPr>
               <w:pStyle w:val="TableEntry"/>
             </w:pPr>
-            <w:proofErr w:type="gramStart"/>
             <w:r>
               <w:t>factor</w:t>
             </w:r>
-            <w:proofErr w:type="gramEnd"/>
           </w:p>
         </w:tc>
         <w:tc>
@@ -3082,11 +2861,9 @@
               <w:pStyle w:val="TableEntry"/>
               <w:jc w:val="right"/>
             </w:pPr>
-            <w:proofErr w:type="gramStart"/>
             <w:r>
               <w:t>partner</w:t>
             </w:r>
-            <w:proofErr w:type="gramEnd"/>
           </w:p>
         </w:tc>
         <w:tc>
@@ -3098,11 +2875,9 @@
             <w:pPr>
               <w:pStyle w:val="TableEntry"/>
             </w:pPr>
-            <w:proofErr w:type="gramStart"/>
             <w:r>
               <w:t>motive</w:t>
             </w:r>
-            <w:proofErr w:type="gramEnd"/>
           </w:p>
         </w:tc>
         <w:tc>
@@ -3114,11 +2889,9 @@
             <w:pPr>
               <w:pStyle w:val="TableEntry"/>
             </w:pPr>
-            <w:proofErr w:type="gramStart"/>
             <w:r>
               <w:t>factor</w:t>
             </w:r>
-            <w:proofErr w:type="gramEnd"/>
           </w:p>
         </w:tc>
         <w:tc>
@@ -3158,11 +2931,9 @@
             <w:pPr>
               <w:pStyle w:val="TableEntry"/>
             </w:pPr>
-            <w:proofErr w:type="gramStart"/>
             <w:r>
               <w:t>industry</w:t>
             </w:r>
-            <w:proofErr w:type="gramEnd"/>
           </w:p>
         </w:tc>
         <w:tc>
@@ -3174,11 +2945,9 @@
             <w:pPr>
               <w:pStyle w:val="TableEntry"/>
             </w:pPr>
-            <w:proofErr w:type="gramStart"/>
             <w:r>
               <w:t>string</w:t>
             </w:r>
-            <w:proofErr w:type="gramEnd"/>
           </w:p>
         </w:tc>
         <w:tc>
@@ -3218,11 +2987,9 @@
             <w:pPr>
               <w:pStyle w:val="TableEntry"/>
             </w:pPr>
-            <w:proofErr w:type="gramStart"/>
             <w:r>
               <w:t>country</w:t>
             </w:r>
-            <w:proofErr w:type="gramEnd"/>
           </w:p>
         </w:tc>
         <w:tc>
@@ -3234,11 +3001,9 @@
             <w:pPr>
               <w:pStyle w:val="TableEntry"/>
             </w:pPr>
-            <w:proofErr w:type="gramStart"/>
             <w:r>
               <w:t>factor</w:t>
             </w:r>
-            <w:proofErr w:type="gramEnd"/>
           </w:p>
         </w:tc>
         <w:tc>
@@ -3297,6 +3062,9 @@
         <w:t>793725c07f001</w:t>
       </w:r>
       <w:r>
+        <w:t>.pdf</w:t>
+      </w:r>
+      <w:r>
         <w:t>]</w:t>
       </w:r>
     </w:p>
@@ -3316,29 +3084,19 @@
         <w:t>This section collects variables to describe what the threat actor(s) did or in some cases, used during the event.  Again we have nest variables under</w:t>
       </w:r>
       <w:r>
-        <w:t xml:space="preserve"> </w:t>
-      </w:r>
-      <w:proofErr w:type="gramStart"/>
-      <w:r>
-        <w:t>top level</w:t>
-      </w:r>
-      <w:proofErr w:type="gramEnd"/>
-      <w:r>
-        <w:t xml:space="preserve"> categories which are:</w:t>
+        <w:t xml:space="preserve"> top level categories which are:</w:t>
       </w:r>
     </w:p>
     <w:p>
       <w:pPr>
         <w:pStyle w:val="ListBulleted"/>
       </w:pPr>
-      <w:proofErr w:type="gramStart"/>
       <w:r>
         <w:rPr>
           <w:b/>
         </w:rPr>
         <w:t>malware</w:t>
       </w:r>
-      <w:proofErr w:type="gramEnd"/>
       <w:r>
         <w:t xml:space="preserve">: </w:t>
       </w:r>
@@ -3371,14 +3129,12 @@
       <w:pPr>
         <w:pStyle w:val="ListBulleted"/>
       </w:pPr>
-      <w:proofErr w:type="gramStart"/>
       <w:r>
         <w:rPr>
           <w:b/>
         </w:rPr>
         <w:t>hacking</w:t>
       </w:r>
-      <w:proofErr w:type="gramEnd"/>
       <w:r>
         <w:t xml:space="preserve">: person (at a keyboard) attempting to </w:t>
       </w:r>
@@ -3399,38 +3155,26 @@
       <w:pPr>
         <w:pStyle w:val="ListBulleted"/>
       </w:pPr>
-      <w:proofErr w:type="gramStart"/>
       <w:r>
         <w:rPr>
           <w:b/>
         </w:rPr>
         <w:t>social</w:t>
       </w:r>
-      <w:proofErr w:type="gramEnd"/>
-      <w:r>
-        <w:t xml:space="preserve">: exploiting the human element (phishing, pretexting, </w:t>
-      </w:r>
-      <w:proofErr w:type="spellStart"/>
-      <w:r>
-        <w:t>etc</w:t>
-      </w:r>
-      <w:proofErr w:type="spellEnd"/>
-      <w:r>
-        <w:t>)</w:t>
+      <w:r>
+        <w:t>: exploiting the human element (phishing, pretexting, etc)</w:t>
       </w:r>
     </w:p>
     <w:p>
       <w:pPr>
         <w:pStyle w:val="ListBulleted"/>
       </w:pPr>
-      <w:proofErr w:type="gramStart"/>
       <w:r>
         <w:rPr>
           <w:b/>
         </w:rPr>
         <w:t>misuse</w:t>
       </w:r>
-      <w:proofErr w:type="gramEnd"/>
       <w:r>
         <w:t xml:space="preserve">: abusing </w:t>
       </w:r>
@@ -3442,14 +3186,12 @@
       <w:pPr>
         <w:pStyle w:val="ListBulleted"/>
       </w:pPr>
-      <w:proofErr w:type="gramStart"/>
       <w:r>
         <w:rPr>
           <w:b/>
         </w:rPr>
         <w:t>physical</w:t>
       </w:r>
-      <w:proofErr w:type="gramEnd"/>
       <w:r>
         <w:t>: personal actions</w:t>
       </w:r>
@@ -3473,14 +3215,12 @@
       <w:pPr>
         <w:pStyle w:val="ListBulleted"/>
       </w:pPr>
-      <w:proofErr w:type="gramStart"/>
       <w:r>
         <w:rPr>
           <w:b/>
         </w:rPr>
         <w:t>error</w:t>
       </w:r>
-      <w:proofErr w:type="gramEnd"/>
       <w:r>
         <w:t xml:space="preserve">: </w:t>
       </w:r>
@@ -3492,14 +3232,12 @@
       <w:pPr>
         <w:pStyle w:val="ListBulleted"/>
       </w:pPr>
-      <w:proofErr w:type="gramStart"/>
       <w:r>
         <w:rPr>
           <w:b/>
         </w:rPr>
         <w:t>environmental</w:t>
       </w:r>
-      <w:proofErr w:type="gramEnd"/>
       <w:r>
         <w:t>:</w:t>
       </w:r>
@@ -3593,11 +3331,9 @@
               <w:pStyle w:val="TableHead"/>
               <w:jc w:val="right"/>
             </w:pPr>
-            <w:proofErr w:type="gramStart"/>
             <w:r>
               <w:t>action</w:t>
             </w:r>
-            <w:proofErr w:type="gramEnd"/>
           </w:p>
         </w:tc>
         <w:tc>
@@ -3654,11 +3390,9 @@
               <w:pStyle w:val="TableEntry"/>
               <w:jc w:val="right"/>
             </w:pPr>
-            <w:proofErr w:type="gramStart"/>
             <w:r>
               <w:t>malware</w:t>
             </w:r>
-            <w:proofErr w:type="gramEnd"/>
           </w:p>
         </w:tc>
         <w:tc>
@@ -3670,11 +3404,9 @@
             <w:pPr>
               <w:pStyle w:val="TableEntry"/>
             </w:pPr>
-            <w:proofErr w:type="gramStart"/>
             <w:r>
               <w:t>variety</w:t>
             </w:r>
-            <w:proofErr w:type="gramEnd"/>
           </w:p>
         </w:tc>
         <w:tc>
@@ -3686,11 +3418,9 @@
             <w:pPr>
               <w:pStyle w:val="TableEntry"/>
             </w:pPr>
-            <w:proofErr w:type="gramStart"/>
             <w:r>
               <w:t>factor</w:t>
             </w:r>
-            <w:proofErr w:type="gramEnd"/>
           </w:p>
         </w:tc>
         <w:tc>
@@ -3702,13 +3432,8 @@
             <w:pPr>
               <w:pStyle w:val="TableEntry"/>
             </w:pPr>
-            <w:proofErr w:type="gramStart"/>
             <w:r>
-              <w:t>functionality</w:t>
-            </w:r>
-            <w:proofErr w:type="gramEnd"/>
-            <w:r>
-              <w:t xml:space="preserve"> of malware</w:t>
+              <w:t>functionality of malware</w:t>
             </w:r>
           </w:p>
         </w:tc>
@@ -3735,11 +3460,9 @@
             <w:pPr>
               <w:pStyle w:val="TableEntry"/>
             </w:pPr>
-            <w:proofErr w:type="gramStart"/>
             <w:r>
               <w:t>vector</w:t>
             </w:r>
-            <w:proofErr w:type="gramEnd"/>
           </w:p>
         </w:tc>
         <w:tc>
@@ -3751,11 +3474,9 @@
             <w:pPr>
               <w:pStyle w:val="TableEntry"/>
             </w:pPr>
-            <w:proofErr w:type="gramStart"/>
             <w:r>
               <w:t>factor</w:t>
             </w:r>
-            <w:proofErr w:type="gramEnd"/>
           </w:p>
         </w:tc>
         <w:tc>
@@ -3767,13 +3488,8 @@
             <w:pPr>
               <w:pStyle w:val="TableEntry"/>
             </w:pPr>
-            <w:proofErr w:type="gramStart"/>
             <w:r>
-              <w:t>how</w:t>
-            </w:r>
-            <w:proofErr w:type="gramEnd"/>
-            <w:r>
-              <w:t xml:space="preserve"> the malware was installed/infected</w:t>
+              <w:t>how the malware was installed/infected</w:t>
             </w:r>
           </w:p>
         </w:tc>
@@ -3789,11 +3505,9 @@
               <w:pStyle w:val="TableEntry"/>
               <w:jc w:val="right"/>
             </w:pPr>
-            <w:proofErr w:type="gramStart"/>
             <w:r>
               <w:t>hacking</w:t>
             </w:r>
-            <w:proofErr w:type="gramEnd"/>
           </w:p>
         </w:tc>
         <w:tc>
@@ -3805,11 +3519,9 @@
             <w:pPr>
               <w:pStyle w:val="TableEntry"/>
             </w:pPr>
-            <w:proofErr w:type="gramStart"/>
             <w:r>
               <w:t>variety</w:t>
             </w:r>
-            <w:proofErr w:type="gramEnd"/>
           </w:p>
         </w:tc>
         <w:tc>
@@ -3821,11 +3533,9 @@
             <w:pPr>
               <w:pStyle w:val="TableEntry"/>
             </w:pPr>
-            <w:proofErr w:type="gramStart"/>
             <w:r>
               <w:t>factor</w:t>
             </w:r>
-            <w:proofErr w:type="gramEnd"/>
           </w:p>
         </w:tc>
         <w:tc>
@@ -3837,13 +3547,8 @@
             <w:pPr>
               <w:pStyle w:val="TableEntry"/>
             </w:pPr>
-            <w:proofErr w:type="gramStart"/>
             <w:r>
-              <w:t>type</w:t>
-            </w:r>
-            <w:proofErr w:type="gramEnd"/>
-            <w:r>
-              <w:t>(s) of hacking action</w:t>
+              <w:t>type(s) of hacking action</w:t>
             </w:r>
           </w:p>
         </w:tc>
@@ -3870,11 +3575,9 @@
             <w:pPr>
               <w:pStyle w:val="TableEntry"/>
             </w:pPr>
-            <w:proofErr w:type="gramStart"/>
             <w:r>
               <w:t>vector</w:t>
             </w:r>
-            <w:proofErr w:type="gramEnd"/>
           </w:p>
         </w:tc>
         <w:tc>
@@ -3886,11 +3589,9 @@
             <w:pPr>
               <w:pStyle w:val="TableEntry"/>
             </w:pPr>
-            <w:proofErr w:type="gramStart"/>
             <w:r>
               <w:t>factor</w:t>
             </w:r>
-            <w:proofErr w:type="gramEnd"/>
           </w:p>
         </w:tc>
         <w:tc>
@@ -3902,13 +3603,8 @@
             <w:pPr>
               <w:pStyle w:val="TableEntry"/>
             </w:pPr>
-            <w:proofErr w:type="gramStart"/>
             <w:r>
-              <w:t>path</w:t>
-            </w:r>
-            <w:proofErr w:type="gramEnd"/>
-            <w:r>
-              <w:t xml:space="preserve"> of attack</w:t>
+              <w:t>path of attack</w:t>
             </w:r>
           </w:p>
         </w:tc>
@@ -3924,11 +3620,9 @@
               <w:pStyle w:val="TableEntry"/>
               <w:jc w:val="right"/>
             </w:pPr>
-            <w:proofErr w:type="gramStart"/>
             <w:r>
               <w:t>social</w:t>
             </w:r>
-            <w:proofErr w:type="gramEnd"/>
           </w:p>
         </w:tc>
         <w:tc>
@@ -3940,11 +3634,9 @@
             <w:pPr>
               <w:pStyle w:val="TableEntry"/>
             </w:pPr>
-            <w:proofErr w:type="gramStart"/>
             <w:r>
               <w:t>variety</w:t>
             </w:r>
-            <w:proofErr w:type="gramEnd"/>
           </w:p>
         </w:tc>
         <w:tc>
@@ -3956,11 +3648,9 @@
             <w:pPr>
               <w:pStyle w:val="TableEntry"/>
             </w:pPr>
-            <w:proofErr w:type="gramStart"/>
             <w:r>
               <w:t>factor</w:t>
             </w:r>
-            <w:proofErr w:type="gramEnd"/>
           </w:p>
         </w:tc>
         <w:tc>
@@ -3972,13 +3662,8 @@
             <w:pPr>
               <w:pStyle w:val="TableEntry"/>
             </w:pPr>
-            <w:proofErr w:type="gramStart"/>
             <w:r>
-              <w:t>type</w:t>
-            </w:r>
-            <w:proofErr w:type="gramEnd"/>
-            <w:r>
-              <w:t>(s) of social action</w:t>
+              <w:t>type(s) of social action</w:t>
             </w:r>
           </w:p>
         </w:tc>
@@ -4005,11 +3690,9 @@
             <w:pPr>
               <w:pStyle w:val="TableEntry"/>
             </w:pPr>
-            <w:proofErr w:type="gramStart"/>
             <w:r>
               <w:t>vector</w:t>
             </w:r>
-            <w:proofErr w:type="gramEnd"/>
           </w:p>
         </w:tc>
         <w:tc>
@@ -4021,11 +3704,9 @@
             <w:pPr>
               <w:pStyle w:val="TableEntry"/>
             </w:pPr>
-            <w:proofErr w:type="gramStart"/>
             <w:r>
               <w:t>factor</w:t>
             </w:r>
-            <w:proofErr w:type="gramEnd"/>
           </w:p>
         </w:tc>
         <w:tc>
@@ -4037,13 +3718,8 @@
             <w:pPr>
               <w:pStyle w:val="TableEntry"/>
             </w:pPr>
-            <w:proofErr w:type="gramStart"/>
             <w:r>
-              <w:t>path</w:t>
-            </w:r>
-            <w:proofErr w:type="gramEnd"/>
-            <w:r>
-              <w:t xml:space="preserve"> or method of communication</w:t>
+              <w:t>path or method of communication</w:t>
             </w:r>
           </w:p>
         </w:tc>
@@ -4070,11 +3746,9 @@
             <w:pPr>
               <w:pStyle w:val="TableEntry"/>
             </w:pPr>
-            <w:proofErr w:type="gramStart"/>
             <w:r>
               <w:t>target</w:t>
             </w:r>
-            <w:proofErr w:type="gramEnd"/>
           </w:p>
         </w:tc>
         <w:tc>
@@ -4086,11 +3760,9 @@
             <w:pPr>
               <w:pStyle w:val="TableEntry"/>
             </w:pPr>
-            <w:proofErr w:type="gramStart"/>
             <w:r>
               <w:t>factor</w:t>
             </w:r>
-            <w:proofErr w:type="gramEnd"/>
           </w:p>
         </w:tc>
         <w:tc>
@@ -4102,13 +3774,8 @@
             <w:pPr>
               <w:pStyle w:val="TableEntry"/>
             </w:pPr>
-            <w:proofErr w:type="gramStart"/>
             <w:r>
-              <w:t>role</w:t>
-            </w:r>
-            <w:proofErr w:type="gramEnd"/>
-            <w:r>
-              <w:t xml:space="preserve"> of targeted person</w:t>
+              <w:t>role of targeted person</w:t>
             </w:r>
           </w:p>
         </w:tc>
@@ -4124,11 +3791,9 @@
               <w:pStyle w:val="TableEntry"/>
               <w:jc w:val="right"/>
             </w:pPr>
-            <w:proofErr w:type="gramStart"/>
             <w:r>
               <w:t>misuse</w:t>
             </w:r>
-            <w:proofErr w:type="gramEnd"/>
           </w:p>
         </w:tc>
         <w:tc>
@@ -4140,11 +3805,9 @@
             <w:pPr>
               <w:pStyle w:val="TableEntry"/>
             </w:pPr>
-            <w:proofErr w:type="gramStart"/>
             <w:r>
               <w:t>variety</w:t>
             </w:r>
-            <w:proofErr w:type="gramEnd"/>
           </w:p>
         </w:tc>
         <w:tc>
@@ -4156,11 +3819,9 @@
             <w:pPr>
               <w:pStyle w:val="TableEntry"/>
             </w:pPr>
-            <w:proofErr w:type="gramStart"/>
             <w:r>
               <w:t>factor</w:t>
             </w:r>
-            <w:proofErr w:type="gramEnd"/>
           </w:p>
         </w:tc>
         <w:tc>
@@ -4172,13 +3833,8 @@
             <w:pPr>
               <w:pStyle w:val="TableEntry"/>
             </w:pPr>
-            <w:proofErr w:type="gramStart"/>
             <w:r>
-              <w:t>type</w:t>
-            </w:r>
-            <w:proofErr w:type="gramEnd"/>
-            <w:r>
-              <w:t>(s) of misuse action</w:t>
+              <w:t>type(s) of misuse action</w:t>
             </w:r>
           </w:p>
         </w:tc>
@@ -4205,11 +3861,9 @@
             <w:pPr>
               <w:pStyle w:val="TableEntry"/>
             </w:pPr>
-            <w:proofErr w:type="gramStart"/>
             <w:r>
               <w:t>vector</w:t>
             </w:r>
-            <w:proofErr w:type="gramEnd"/>
           </w:p>
         </w:tc>
         <w:tc>
@@ -4221,11 +3875,9 @@
             <w:pPr>
               <w:pStyle w:val="TableEntry"/>
             </w:pPr>
-            <w:proofErr w:type="gramStart"/>
             <w:r>
               <w:t>factor</w:t>
             </w:r>
-            <w:proofErr w:type="gramEnd"/>
           </w:p>
         </w:tc>
         <w:tc>
@@ -4237,13 +3889,8 @@
             <w:pPr>
               <w:pStyle w:val="TableEntry"/>
             </w:pPr>
-            <w:proofErr w:type="gramStart"/>
             <w:r>
-              <w:t>path</w:t>
-            </w:r>
-            <w:proofErr w:type="gramEnd"/>
-            <w:r>
-              <w:t xml:space="preserve"> or access method for misuse</w:t>
+              <w:t>path or access method for misuse</w:t>
             </w:r>
           </w:p>
         </w:tc>
@@ -4259,11 +3906,9 @@
               <w:pStyle w:val="TableEntry"/>
               <w:jc w:val="right"/>
             </w:pPr>
-            <w:proofErr w:type="gramStart"/>
             <w:r>
               <w:t>physical</w:t>
             </w:r>
-            <w:proofErr w:type="gramEnd"/>
           </w:p>
         </w:tc>
         <w:tc>
@@ -4275,11 +3920,9 @@
             <w:pPr>
               <w:pStyle w:val="TableEntry"/>
             </w:pPr>
-            <w:proofErr w:type="gramStart"/>
             <w:r>
               <w:t>variety</w:t>
             </w:r>
-            <w:proofErr w:type="gramEnd"/>
           </w:p>
         </w:tc>
         <w:tc>
@@ -4291,11 +3934,9 @@
             <w:pPr>
               <w:pStyle w:val="TableEntry"/>
             </w:pPr>
-            <w:proofErr w:type="gramStart"/>
             <w:r>
               <w:t>factor</w:t>
             </w:r>
-            <w:proofErr w:type="gramEnd"/>
           </w:p>
         </w:tc>
         <w:tc>
@@ -4307,13 +3948,8 @@
             <w:pPr>
               <w:pStyle w:val="TableEntry"/>
             </w:pPr>
-            <w:proofErr w:type="gramStart"/>
             <w:r>
-              <w:t>type</w:t>
-            </w:r>
-            <w:proofErr w:type="gramEnd"/>
-            <w:r>
-              <w:t>(s) of physical actions</w:t>
+              <w:t>type(s) of physical actions</w:t>
             </w:r>
           </w:p>
         </w:tc>
@@ -4340,11 +3976,9 @@
             <w:pPr>
               <w:pStyle w:val="TableEntry"/>
             </w:pPr>
-            <w:proofErr w:type="gramStart"/>
             <w:r>
               <w:t>vector</w:t>
             </w:r>
-            <w:proofErr w:type="gramEnd"/>
           </w:p>
         </w:tc>
         <w:tc>
@@ -4356,11 +3990,9 @@
             <w:pPr>
               <w:pStyle w:val="TableEntry"/>
             </w:pPr>
-            <w:proofErr w:type="gramStart"/>
             <w:r>
               <w:t>factor</w:t>
             </w:r>
-            <w:proofErr w:type="gramEnd"/>
           </w:p>
         </w:tc>
         <w:tc>
@@ -4372,13 +4004,8 @@
             <w:pPr>
               <w:pStyle w:val="TableEntry"/>
             </w:pPr>
-            <w:proofErr w:type="gramStart"/>
             <w:r>
-              <w:t>method</w:t>
-            </w:r>
-            <w:proofErr w:type="gramEnd"/>
-            <w:r>
-              <w:t xml:space="preserve"> of physical access</w:t>
+              <w:t>method of physical access</w:t>
             </w:r>
           </w:p>
         </w:tc>
@@ -4405,11 +4032,9 @@
             <w:pPr>
               <w:pStyle w:val="TableEntry"/>
             </w:pPr>
-            <w:proofErr w:type="gramStart"/>
             <w:r>
               <w:t>location</w:t>
             </w:r>
-            <w:proofErr w:type="gramEnd"/>
           </w:p>
         </w:tc>
         <w:tc>
@@ -4421,11 +4046,9 @@
             <w:pPr>
               <w:pStyle w:val="TableEntry"/>
             </w:pPr>
-            <w:proofErr w:type="gramStart"/>
             <w:r>
               <w:t>factor</w:t>
             </w:r>
-            <w:proofErr w:type="gramEnd"/>
           </w:p>
         </w:tc>
         <w:tc>
@@ -4437,13 +4060,8 @@
             <w:pPr>
               <w:pStyle w:val="TableEntry"/>
             </w:pPr>
-            <w:proofErr w:type="gramStart"/>
             <w:r>
-              <w:t>physical</w:t>
-            </w:r>
-            <w:proofErr w:type="gramEnd"/>
-            <w:r>
-              <w:t xml:space="preserve"> location of action</w:t>
+              <w:t>physical location of action</w:t>
             </w:r>
           </w:p>
         </w:tc>
@@ -4459,11 +4077,9 @@
               <w:pStyle w:val="TableEntry"/>
               <w:jc w:val="right"/>
             </w:pPr>
-            <w:proofErr w:type="gramStart"/>
             <w:r>
               <w:t>error</w:t>
             </w:r>
-            <w:proofErr w:type="gramEnd"/>
           </w:p>
         </w:tc>
         <w:tc>
@@ -4475,11 +4091,9 @@
             <w:pPr>
               <w:pStyle w:val="TableEntry"/>
             </w:pPr>
-            <w:proofErr w:type="gramStart"/>
             <w:r>
               <w:t>variety</w:t>
             </w:r>
-            <w:proofErr w:type="gramEnd"/>
           </w:p>
         </w:tc>
         <w:tc>
@@ -4491,11 +4105,9 @@
             <w:pPr>
               <w:pStyle w:val="TableEntry"/>
             </w:pPr>
-            <w:proofErr w:type="gramStart"/>
             <w:r>
               <w:t>factor</w:t>
             </w:r>
-            <w:proofErr w:type="gramEnd"/>
           </w:p>
         </w:tc>
         <w:tc>
@@ -4507,13 +4119,8 @@
             <w:pPr>
               <w:pStyle w:val="TableEntry"/>
             </w:pPr>
-            <w:proofErr w:type="gramStart"/>
             <w:r>
-              <w:t>type</w:t>
-            </w:r>
-            <w:proofErr w:type="gramEnd"/>
-            <w:r>
-              <w:t>(s) of error actions</w:t>
+              <w:t>type(s) of error actions</w:t>
             </w:r>
           </w:p>
         </w:tc>
@@ -4540,11 +4147,9 @@
             <w:pPr>
               <w:pStyle w:val="TableEntry"/>
             </w:pPr>
-            <w:proofErr w:type="gramStart"/>
             <w:r>
               <w:t>vector</w:t>
             </w:r>
-            <w:proofErr w:type="gramEnd"/>
           </w:p>
         </w:tc>
         <w:tc>
@@ -4556,11 +4161,9 @@
             <w:pPr>
               <w:pStyle w:val="TableEntry"/>
             </w:pPr>
-            <w:proofErr w:type="gramStart"/>
             <w:r>
               <w:t>factor</w:t>
             </w:r>
-            <w:proofErr w:type="gramEnd"/>
           </w:p>
         </w:tc>
         <w:tc>
@@ -4572,13 +4175,8 @@
             <w:pPr>
               <w:pStyle w:val="TableEntry"/>
             </w:pPr>
-            <w:proofErr w:type="gramStart"/>
             <w:r>
-              <w:t>cause</w:t>
-            </w:r>
-            <w:proofErr w:type="gramEnd"/>
-            <w:r>
-              <w:t xml:space="preserve"> of error</w:t>
+              <w:t>cause of error</w:t>
             </w:r>
           </w:p>
         </w:tc>
@@ -4594,11 +4192,9 @@
               <w:pStyle w:val="TableEntry"/>
               <w:jc w:val="right"/>
             </w:pPr>
-            <w:proofErr w:type="gramStart"/>
             <w:r>
               <w:t>environmental</w:t>
             </w:r>
-            <w:proofErr w:type="gramEnd"/>
           </w:p>
         </w:tc>
         <w:tc>
@@ -4610,11 +4206,9 @@
             <w:pPr>
               <w:pStyle w:val="TableEntry"/>
             </w:pPr>
-            <w:proofErr w:type="gramStart"/>
             <w:r>
               <w:t>variety</w:t>
             </w:r>
-            <w:proofErr w:type="gramEnd"/>
           </w:p>
         </w:tc>
         <w:tc>
@@ -4626,11 +4220,9 @@
             <w:pPr>
               <w:pStyle w:val="TableEntry"/>
             </w:pPr>
-            <w:proofErr w:type="gramStart"/>
             <w:r>
               <w:t>factor</w:t>
             </w:r>
-            <w:proofErr w:type="gramEnd"/>
           </w:p>
         </w:tc>
         <w:tc>
@@ -4642,13 +4234,8 @@
             <w:pPr>
               <w:pStyle w:val="TableEntry"/>
             </w:pPr>
-            <w:proofErr w:type="gramStart"/>
             <w:r>
-              <w:t>type</w:t>
-            </w:r>
-            <w:proofErr w:type="gramEnd"/>
-            <w:r>
-              <w:t>(s) of environmental actions</w:t>
+              <w:t>type(s) of environmental actions</w:t>
             </w:r>
           </w:p>
         </w:tc>
@@ -4714,6 +4301,9 @@
         <w:t>793725c07f002</w:t>
       </w:r>
       <w:r>
+        <w:t>.pdf</w:t>
+      </w:r>
+      <w:r>
         <w:t>]</w:t>
       </w:r>
     </w:p>
@@ -4721,13 +4311,8 @@
       <w:pPr>
         <w:pStyle w:val="FeatureType"/>
       </w:pPr>
-      <w:proofErr w:type="gramStart"/>
-      <w:r>
-        <w:t>type</w:t>
-      </w:r>
-      <w:proofErr w:type="gramEnd"/>
-      <w:r>
-        <w:t>="note"</w:t>
+      <w:r>
+        <w:t>type="note"</w:t>
       </w:r>
     </w:p>
     <w:p>
@@ -4772,15 +4357,7 @@
         <w:pStyle w:val="FeaturePara"/>
       </w:pPr>
       <w:r>
-        <w:t xml:space="preserve">As an example, suppose an attacker sends a phishing email to an executive’s assistant and quickly follows that up with a phone call pretending to be a business partner who sent the email.  These are two actions and we should see both “Pretexting” and “Phishing” selected in the </w:t>
-      </w:r>
-      <w:proofErr w:type="spellStart"/>
-      <w:r>
-        <w:t>social.variety</w:t>
-      </w:r>
-      <w:proofErr w:type="spellEnd"/>
-      <w:r>
-        <w:t xml:space="preserve"> field. If the phishing email contained malware that is installed, we’d also see the malware action along the variety and vector of “Email”, since it was installed via the phishing attack.  When we represent this data, if we count up the actions, we’ll usually have more actions then events.  This naturally precludes the use of pie charts, which ends up being </w:t>
+        <w:t xml:space="preserve">As an example, suppose an attacker sends a phishing email to an executive’s assistant and quickly follows that up with a phone call pretending to be a business partner who sent the email.  These are two actions and we should see both “Pretexting” and “Phishing” selected in the social.variety field. If the phishing email contained malware that is installed, we’d also see the malware action along the variety and vector of “Email”, since it was installed via the phishing attack.  When we represent this data, if we count up the actions, we’ll usually have more actions then events.  This naturally precludes the use of pie charts, which ends up being </w:t>
       </w:r>
       <w:r>
         <w:t>beneficial for all parties involved.</w:t>
@@ -5000,11 +4577,9 @@
               <w:pStyle w:val="TableHead"/>
               <w:jc w:val="right"/>
             </w:pPr>
-            <w:proofErr w:type="gramStart"/>
             <w:r>
               <w:t>asset</w:t>
             </w:r>
-            <w:proofErr w:type="gramEnd"/>
           </w:p>
         </w:tc>
         <w:tc>
@@ -5061,11 +4636,9 @@
               <w:pStyle w:val="TableEntry"/>
               <w:jc w:val="right"/>
             </w:pPr>
-            <w:proofErr w:type="gramStart"/>
             <w:r>
               <w:t>assets</w:t>
             </w:r>
-            <w:proofErr w:type="gramEnd"/>
           </w:p>
         </w:tc>
         <w:tc>
@@ -5077,11 +4650,9 @@
             <w:pPr>
               <w:pStyle w:val="TableEntry"/>
             </w:pPr>
-            <w:proofErr w:type="gramStart"/>
             <w:r>
               <w:t>variety</w:t>
             </w:r>
-            <w:proofErr w:type="gramEnd"/>
           </w:p>
         </w:tc>
         <w:tc>
@@ -5093,11 +4664,9 @@
             <w:pPr>
               <w:pStyle w:val="TableEntry"/>
             </w:pPr>
-            <w:proofErr w:type="gramStart"/>
             <w:r>
               <w:t>factor</w:t>
             </w:r>
-            <w:proofErr w:type="gramEnd"/>
           </w:p>
         </w:tc>
         <w:tc>
@@ -5109,13 +4678,8 @@
             <w:pPr>
               <w:pStyle w:val="TableEntry"/>
             </w:pPr>
-            <w:proofErr w:type="gramStart"/>
             <w:r>
-              <w:t>specific</w:t>
-            </w:r>
-            <w:proofErr w:type="gramEnd"/>
-            <w:r>
-              <w:t xml:space="preserve"> type of asset, prepended with letter for category</w:t>
+              <w:t>specific type of asset, prepended with letter for category</w:t>
             </w:r>
           </w:p>
         </w:tc>
@@ -5142,11 +4706,9 @@
             <w:pPr>
               <w:pStyle w:val="TableEntry"/>
             </w:pPr>
-            <w:proofErr w:type="gramStart"/>
             <w:r>
               <w:t>amount</w:t>
             </w:r>
-            <w:proofErr w:type="gramEnd"/>
           </w:p>
         </w:tc>
         <w:tc>
@@ -5158,11 +4720,9 @@
             <w:pPr>
               <w:pStyle w:val="TableEntry"/>
             </w:pPr>
-            <w:proofErr w:type="gramStart"/>
             <w:r>
               <w:t>integer</w:t>
             </w:r>
-            <w:proofErr w:type="gramEnd"/>
           </w:p>
         </w:tc>
         <w:tc>
@@ -5174,13 +4734,8 @@
             <w:pPr>
               <w:pStyle w:val="TableEntry"/>
             </w:pPr>
-            <w:proofErr w:type="gramStart"/>
             <w:r>
-              <w:t>count</w:t>
-            </w:r>
-            <w:proofErr w:type="gramEnd"/>
-            <w:r>
-              <w:t xml:space="preserve"> of the above asset</w:t>
+              <w:t>count of the above asset</w:t>
             </w:r>
           </w:p>
         </w:tc>
@@ -5196,11 +4751,9 @@
               <w:pStyle w:val="TableEntry"/>
               <w:jc w:val="right"/>
             </w:pPr>
-            <w:proofErr w:type="gramStart"/>
             <w:r>
               <w:t>asset</w:t>
             </w:r>
-            <w:proofErr w:type="gramEnd"/>
           </w:p>
         </w:tc>
         <w:tc>
@@ -5212,11 +4765,9 @@
             <w:pPr>
               <w:pStyle w:val="TableEntry"/>
             </w:pPr>
-            <w:proofErr w:type="gramStart"/>
             <w:r>
               <w:t>accessibility</w:t>
             </w:r>
-            <w:proofErr w:type="gramEnd"/>
           </w:p>
         </w:tc>
         <w:tc>
@@ -5228,11 +4779,9 @@
             <w:pPr>
               <w:pStyle w:val="TableEntry"/>
             </w:pPr>
-            <w:proofErr w:type="gramStart"/>
             <w:r>
               <w:t>factor</w:t>
             </w:r>
-            <w:proofErr w:type="gramEnd"/>
           </w:p>
         </w:tc>
         <w:tc>
@@ -5244,13 +4793,8 @@
             <w:pPr>
               <w:pStyle w:val="TableEntry"/>
             </w:pPr>
-            <w:proofErr w:type="gramStart"/>
             <w:r>
-              <w:t>how</w:t>
-            </w:r>
-            <w:proofErr w:type="gramEnd"/>
-            <w:r>
-              <w:t xml:space="preserve"> accessible the assets are</w:t>
+              <w:t>how accessible the assets are</w:t>
             </w:r>
           </w:p>
         </w:tc>
@@ -5277,11 +4821,9 @@
             <w:pPr>
               <w:pStyle w:val="TableEntry"/>
             </w:pPr>
-            <w:proofErr w:type="gramStart"/>
             <w:r>
               <w:t>ownership</w:t>
             </w:r>
-            <w:proofErr w:type="gramEnd"/>
           </w:p>
         </w:tc>
         <w:tc>
@@ -5293,11 +4835,9 @@
             <w:pPr>
               <w:pStyle w:val="TableEntry"/>
             </w:pPr>
-            <w:proofErr w:type="gramStart"/>
             <w:r>
               <w:t>factor</w:t>
             </w:r>
-            <w:proofErr w:type="gramEnd"/>
           </w:p>
         </w:tc>
         <w:tc>
@@ -5309,13 +4849,8 @@
             <w:pPr>
               <w:pStyle w:val="TableEntry"/>
             </w:pPr>
-            <w:proofErr w:type="gramStart"/>
             <w:r>
-              <w:t>who</w:t>
-            </w:r>
-            <w:proofErr w:type="gramEnd"/>
-            <w:r>
-              <w:t xml:space="preserve"> owns the assets</w:t>
+              <w:t>who owns the assets</w:t>
             </w:r>
           </w:p>
         </w:tc>
@@ -5342,11 +4877,9 @@
             <w:pPr>
               <w:pStyle w:val="TableEntry"/>
             </w:pPr>
-            <w:proofErr w:type="gramStart"/>
             <w:r>
               <w:t>management</w:t>
             </w:r>
-            <w:proofErr w:type="gramEnd"/>
           </w:p>
         </w:tc>
         <w:tc>
@@ -5358,11 +4891,9 @@
             <w:pPr>
               <w:pStyle w:val="TableEntry"/>
             </w:pPr>
-            <w:proofErr w:type="gramStart"/>
             <w:r>
               <w:t>factor</w:t>
             </w:r>
-            <w:proofErr w:type="gramEnd"/>
           </w:p>
         </w:tc>
         <w:tc>
@@ -5374,13 +4905,8 @@
             <w:pPr>
               <w:pStyle w:val="TableEntry"/>
             </w:pPr>
-            <w:proofErr w:type="gramStart"/>
             <w:r>
-              <w:t>who</w:t>
-            </w:r>
-            <w:proofErr w:type="gramEnd"/>
-            <w:r>
-              <w:t xml:space="preserve"> manages the asset</w:t>
+              <w:t>who manages the asset</w:t>
             </w:r>
           </w:p>
         </w:tc>
@@ -5407,11 +4933,9 @@
             <w:pPr>
               <w:pStyle w:val="TableEntry"/>
             </w:pPr>
-            <w:proofErr w:type="gramStart"/>
             <w:r>
               <w:t>hosting</w:t>
             </w:r>
-            <w:proofErr w:type="gramEnd"/>
           </w:p>
         </w:tc>
         <w:tc>
@@ -5423,11 +4947,9 @@
             <w:pPr>
               <w:pStyle w:val="TableEntry"/>
             </w:pPr>
-            <w:proofErr w:type="gramStart"/>
             <w:r>
               <w:t>factor</w:t>
             </w:r>
-            <w:proofErr w:type="gramEnd"/>
           </w:p>
         </w:tc>
         <w:tc>
@@ -5439,13 +4961,8 @@
             <w:pPr>
               <w:pStyle w:val="TableEntry"/>
             </w:pPr>
-            <w:proofErr w:type="gramStart"/>
             <w:r>
-              <w:t>where</w:t>
-            </w:r>
-            <w:proofErr w:type="gramEnd"/>
-            <w:r>
-              <w:t xml:space="preserve"> (physically) is it hosted</w:t>
+              <w:t>where (physically) is it hosted</w:t>
             </w:r>
           </w:p>
         </w:tc>
@@ -5472,11 +4989,9 @@
             <w:pPr>
               <w:pStyle w:val="TableEntry"/>
             </w:pPr>
-            <w:proofErr w:type="gramStart"/>
             <w:r>
               <w:t>country</w:t>
             </w:r>
-            <w:proofErr w:type="gramEnd"/>
           </w:p>
         </w:tc>
         <w:tc>
@@ -5488,11 +5003,9 @@
             <w:pPr>
               <w:pStyle w:val="TableEntry"/>
             </w:pPr>
-            <w:proofErr w:type="gramStart"/>
             <w:r>
               <w:t>factor</w:t>
             </w:r>
-            <w:proofErr w:type="gramEnd"/>
           </w:p>
         </w:tc>
         <w:tc>
@@ -5504,13 +5017,8 @@
             <w:pPr>
               <w:pStyle w:val="TableEntry"/>
             </w:pPr>
-            <w:proofErr w:type="gramStart"/>
             <w:r>
-              <w:t>location</w:t>
-            </w:r>
-            <w:proofErr w:type="gramEnd"/>
-            <w:r>
-              <w:t xml:space="preserve"> of assets (if different from victim)</w:t>
+              <w:t>location of assets (if different from victim)</w:t>
             </w:r>
           </w:p>
         </w:tc>
@@ -5537,11 +5045,9 @@
             <w:pPr>
               <w:pStyle w:val="TableEntry"/>
             </w:pPr>
-            <w:proofErr w:type="gramStart"/>
             <w:r>
               <w:t>cloud</w:t>
             </w:r>
-            <w:proofErr w:type="gramEnd"/>
           </w:p>
         </w:tc>
         <w:tc>
@@ -5553,11 +5059,9 @@
             <w:pPr>
               <w:pStyle w:val="TableEntry"/>
             </w:pPr>
-            <w:proofErr w:type="gramStart"/>
             <w:r>
               <w:t>factor</w:t>
             </w:r>
-            <w:proofErr w:type="gramEnd"/>
           </w:p>
         </w:tc>
         <w:tc>
@@ -5569,13 +5073,8 @@
             <w:pPr>
               <w:pStyle w:val="TableEntry"/>
             </w:pPr>
-            <w:proofErr w:type="gramStart"/>
             <w:r>
-              <w:t>type</w:t>
-            </w:r>
-            <w:proofErr w:type="gramEnd"/>
-            <w:r>
-              <w:t xml:space="preserve"> of cloud service, if cloud</w:t>
+              <w:t>type of cloud service, if cloud</w:t>
             </w:r>
           </w:p>
         </w:tc>
@@ -5637,23 +5136,7 @@
         <w:t xml:space="preserve">The attributes of the above assets are what we work hard in information security to not have affected.  </w:t>
       </w:r>
       <w:r>
-        <w:t xml:space="preserve">Attributes are based on the C.I.A. triad, which stands for confidentiality, integrity and availability.  For a while VERIS extended these three with three more attributes to record the </w:t>
-      </w:r>
-      <w:proofErr w:type="spellStart"/>
-      <w:r>
-        <w:t>Parkerian</w:t>
-      </w:r>
-      <w:proofErr w:type="spellEnd"/>
-      <w:r>
-        <w:t xml:space="preserve"> </w:t>
-      </w:r>
-      <w:proofErr w:type="spellStart"/>
-      <w:r>
-        <w:t>Hexad</w:t>
-      </w:r>
-      <w:proofErr w:type="spellEnd"/>
-      <w:r>
-        <w:t xml:space="preserve"> (named after their originator,</w:t>
+        <w:t>Attributes are based on the C.I.A. triad, which stands for confidentiality, integrity and availability.  For a while VERIS extended these three with three more attributes to record the Parkerian Hexad (named after their originator,</w:t>
       </w:r>
       <w:r>
         <w:t xml:space="preserve"> security pioneer</w:t>
@@ -5665,15 +5148,7 @@
         <w:t>researcher</w:t>
       </w:r>
       <w:r>
-        <w:t xml:space="preserve">, </w:t>
-      </w:r>
-      <w:proofErr w:type="spellStart"/>
-      <w:r>
-        <w:t>Donn</w:t>
-      </w:r>
-      <w:proofErr w:type="spellEnd"/>
-      <w:r>
-        <w:t xml:space="preserve"> Parker).  The extra three</w:t>
+        <w:t>, Donn Parker).  The extra three</w:t>
       </w:r>
       <w:r>
         <w:t xml:space="preserve"> attributes included possession and </w:t>
@@ -5689,14 +5164,12 @@
       <w:pPr>
         <w:pStyle w:val="ListBulleted"/>
       </w:pPr>
-      <w:proofErr w:type="gramStart"/>
       <w:r>
         <w:rPr>
           <w:b/>
         </w:rPr>
         <w:t>confidentiality</w:t>
       </w:r>
-      <w:proofErr w:type="gramEnd"/>
       <w:r>
         <w:t xml:space="preserve">, possession and control: </w:t>
       </w:r>
@@ -5729,7 +5202,6 @@
       <w:pPr>
         <w:pStyle w:val="ListBulleted"/>
       </w:pPr>
-      <w:proofErr w:type="gramStart"/>
       <w:r>
         <w:rPr>
           <w:b/>
@@ -5742,7 +5214,6 @@
         </w:rPr>
         <w:t>ntegrity</w:t>
       </w:r>
-      <w:proofErr w:type="gramEnd"/>
       <w:r>
         <w:t xml:space="preserve"> and authenticity:</w:t>
       </w:r>
@@ -5754,7 +5225,6 @@
       <w:pPr>
         <w:pStyle w:val="ListBulleted"/>
       </w:pPr>
-      <w:proofErr w:type="gramStart"/>
       <w:r>
         <w:rPr>
           <w:b/>
@@ -5767,7 +5237,6 @@
         </w:rPr>
         <w:t>vailability</w:t>
       </w:r>
-      <w:proofErr w:type="gramEnd"/>
       <w:r>
         <w:t xml:space="preserve"> and utility:</w:t>
       </w:r>
@@ -5836,11 +5305,9 @@
               <w:pStyle w:val="TableHead"/>
               <w:jc w:val="right"/>
             </w:pPr>
-            <w:proofErr w:type="gramStart"/>
             <w:r>
               <w:t>attribute</w:t>
             </w:r>
-            <w:proofErr w:type="gramEnd"/>
           </w:p>
         </w:tc>
         <w:tc>
@@ -5897,11 +5364,9 @@
               <w:pStyle w:val="TableEntry"/>
               <w:jc w:val="right"/>
             </w:pPr>
-            <w:proofErr w:type="gramStart"/>
             <w:r>
               <w:t>confidentiality</w:t>
             </w:r>
-            <w:proofErr w:type="gramEnd"/>
           </w:p>
         </w:tc>
         <w:tc>
@@ -5913,16 +5378,9 @@
             <w:pPr>
               <w:pStyle w:val="TableEntry"/>
             </w:pPr>
-            <w:proofErr w:type="spellStart"/>
-            <w:proofErr w:type="gramStart"/>
             <w:r>
-              <w:t>data</w:t>
+              <w:t>data_disclosure</w:t>
             </w:r>
-            <w:proofErr w:type="gramEnd"/>
-            <w:r>
-              <w:t>_disclosure</w:t>
-            </w:r>
-            <w:proofErr w:type="spellEnd"/>
           </w:p>
         </w:tc>
         <w:tc>
@@ -5934,11 +5392,9 @@
             <w:pPr>
               <w:pStyle w:val="TableEntry"/>
             </w:pPr>
-            <w:proofErr w:type="gramStart"/>
             <w:r>
               <w:t>factor</w:t>
             </w:r>
-            <w:proofErr w:type="gramEnd"/>
           </w:p>
         </w:tc>
         <w:tc>
@@ -5950,13 +5406,8 @@
             <w:pPr>
               <w:pStyle w:val="TableEntry"/>
             </w:pPr>
-            <w:proofErr w:type="gramStart"/>
             <w:r>
-              <w:t>status</w:t>
-            </w:r>
-            <w:proofErr w:type="gramEnd"/>
-            <w:r>
-              <w:t xml:space="preserve"> of confidentiality breach </w:t>
+              <w:t xml:space="preserve">status of confidentiality breach </w:t>
             </w:r>
           </w:p>
         </w:tc>
@@ -5983,16 +5434,9 @@
             <w:pPr>
               <w:pStyle w:val="TableEntry"/>
             </w:pPr>
-            <w:proofErr w:type="spellStart"/>
-            <w:proofErr w:type="gramStart"/>
             <w:r>
-              <w:t>data</w:t>
+              <w:t>data_total</w:t>
             </w:r>
-            <w:proofErr w:type="gramEnd"/>
-            <w:r>
-              <w:t>_total</w:t>
-            </w:r>
-            <w:proofErr w:type="spellEnd"/>
           </w:p>
         </w:tc>
         <w:tc>
@@ -6004,11 +5448,9 @@
             <w:pPr>
               <w:pStyle w:val="TableEntry"/>
             </w:pPr>
-            <w:proofErr w:type="gramStart"/>
             <w:r>
               <w:t>integer</w:t>
             </w:r>
-            <w:proofErr w:type="gramEnd"/>
           </w:p>
         </w:tc>
         <w:tc>
@@ -6020,13 +5462,8 @@
             <w:pPr>
               <w:pStyle w:val="TableEntry"/>
             </w:pPr>
-            <w:proofErr w:type="gramStart"/>
             <w:r>
-              <w:t>number</w:t>
-            </w:r>
-            <w:proofErr w:type="gramEnd"/>
-            <w:r>
-              <w:t xml:space="preserve"> of records (see below)</w:t>
+              <w:t>number of records (see below)</w:t>
             </w:r>
           </w:p>
         </w:tc>
@@ -6053,13 +5490,9 @@
             <w:pPr>
               <w:pStyle w:val="TableEntry"/>
             </w:pPr>
-            <w:proofErr w:type="spellStart"/>
-            <w:proofErr w:type="gramStart"/>
             <w:r>
               <w:t>data.variety</w:t>
             </w:r>
-            <w:proofErr w:type="spellEnd"/>
-            <w:proofErr w:type="gramEnd"/>
           </w:p>
         </w:tc>
         <w:tc>
@@ -6071,11 +5504,9 @@
             <w:pPr>
               <w:pStyle w:val="TableEntry"/>
             </w:pPr>
-            <w:proofErr w:type="gramStart"/>
             <w:r>
               <w:t>factor</w:t>
             </w:r>
-            <w:proofErr w:type="gramEnd"/>
           </w:p>
         </w:tc>
         <w:tc>
@@ -6087,13 +5518,8 @@
             <w:pPr>
               <w:pStyle w:val="TableEntry"/>
             </w:pPr>
-            <w:proofErr w:type="gramStart"/>
             <w:r>
-              <w:t>type</w:t>
-            </w:r>
-            <w:proofErr w:type="gramEnd"/>
-            <w:r>
-              <w:t xml:space="preserve"> of data disclosed</w:t>
+              <w:t>type of data disclosed</w:t>
             </w:r>
           </w:p>
         </w:tc>
@@ -6120,13 +5546,9 @@
             <w:pPr>
               <w:pStyle w:val="TableEntry"/>
             </w:pPr>
-            <w:proofErr w:type="spellStart"/>
-            <w:proofErr w:type="gramStart"/>
             <w:r>
               <w:t>data.amount</w:t>
             </w:r>
-            <w:proofErr w:type="spellEnd"/>
-            <w:proofErr w:type="gramEnd"/>
           </w:p>
         </w:tc>
         <w:tc>
@@ -6138,11 +5560,9 @@
             <w:pPr>
               <w:pStyle w:val="TableEntry"/>
             </w:pPr>
-            <w:proofErr w:type="gramStart"/>
             <w:r>
               <w:t>integer</w:t>
             </w:r>
-            <w:proofErr w:type="gramEnd"/>
           </w:p>
         </w:tc>
         <w:tc>
@@ -6154,13 +5574,8 @@
             <w:pPr>
               <w:pStyle w:val="TableEntry"/>
             </w:pPr>
-            <w:proofErr w:type="gramStart"/>
             <w:r>
-              <w:t>number</w:t>
-            </w:r>
-            <w:proofErr w:type="gramEnd"/>
-            <w:r>
-              <w:t xml:space="preserve"> of records</w:t>
+              <w:t>number of records</w:t>
             </w:r>
           </w:p>
         </w:tc>
@@ -6187,11 +5602,9 @@
             <w:pPr>
               <w:pStyle w:val="TableEntry"/>
             </w:pPr>
-            <w:proofErr w:type="gramStart"/>
             <w:r>
               <w:t>state</w:t>
             </w:r>
-            <w:proofErr w:type="gramEnd"/>
           </w:p>
         </w:tc>
         <w:tc>
@@ -6203,11 +5616,9 @@
             <w:pPr>
               <w:pStyle w:val="TableEntry"/>
             </w:pPr>
-            <w:proofErr w:type="gramStart"/>
             <w:r>
               <w:t>factor</w:t>
             </w:r>
-            <w:proofErr w:type="gramEnd"/>
           </w:p>
         </w:tc>
         <w:tc>
@@ -6219,13 +5630,8 @@
             <w:pPr>
               <w:pStyle w:val="TableEntry"/>
             </w:pPr>
-            <w:proofErr w:type="gramStart"/>
             <w:r>
-              <w:t>state</w:t>
-            </w:r>
-            <w:proofErr w:type="gramEnd"/>
-            <w:r>
-              <w:t xml:space="preserve"> of data when disclosed</w:t>
+              <w:t>state of data when disclosed</w:t>
             </w:r>
           </w:p>
         </w:tc>
@@ -6241,11 +5647,9 @@
               <w:pStyle w:val="TableEntry"/>
               <w:jc w:val="right"/>
             </w:pPr>
-            <w:proofErr w:type="gramStart"/>
             <w:r>
               <w:t>integrity</w:t>
             </w:r>
-            <w:proofErr w:type="gramEnd"/>
           </w:p>
         </w:tc>
         <w:tc>
@@ -6257,11 +5661,9 @@
             <w:pPr>
               <w:pStyle w:val="TableEntry"/>
             </w:pPr>
-            <w:proofErr w:type="gramStart"/>
             <w:r>
               <w:t>variety</w:t>
             </w:r>
-            <w:proofErr w:type="gramEnd"/>
           </w:p>
         </w:tc>
         <w:tc>
@@ -6273,11 +5675,9 @@
             <w:pPr>
               <w:pStyle w:val="TableEntry"/>
             </w:pPr>
-            <w:proofErr w:type="gramStart"/>
             <w:r>
               <w:t>factor</w:t>
             </w:r>
-            <w:proofErr w:type="gramEnd"/>
           </w:p>
         </w:tc>
         <w:tc>
@@ -6289,13 +5689,8 @@
             <w:pPr>
               <w:pStyle w:val="TableEntry"/>
             </w:pPr>
-            <w:proofErr w:type="gramStart"/>
             <w:r>
-              <w:t>nature</w:t>
-            </w:r>
-            <w:proofErr w:type="gramEnd"/>
-            <w:r>
-              <w:t xml:space="preserve"> of effect</w:t>
+              <w:t>nature of effect</w:t>
             </w:r>
           </w:p>
         </w:tc>
@@ -6311,11 +5706,9 @@
               <w:pStyle w:val="TableEntry"/>
               <w:jc w:val="right"/>
             </w:pPr>
-            <w:proofErr w:type="gramStart"/>
             <w:r>
               <w:t>availability</w:t>
             </w:r>
-            <w:proofErr w:type="gramEnd"/>
           </w:p>
         </w:tc>
         <w:tc>
@@ -6327,11 +5720,9 @@
             <w:pPr>
               <w:pStyle w:val="TableEntry"/>
             </w:pPr>
-            <w:proofErr w:type="gramStart"/>
             <w:r>
               <w:t>variety</w:t>
             </w:r>
-            <w:proofErr w:type="gramEnd"/>
           </w:p>
         </w:tc>
         <w:tc>
@@ -6343,11 +5734,9 @@
             <w:pPr>
               <w:pStyle w:val="TableEntry"/>
             </w:pPr>
-            <w:proofErr w:type="gramStart"/>
             <w:r>
               <w:t>factor</w:t>
             </w:r>
-            <w:proofErr w:type="gramEnd"/>
           </w:p>
         </w:tc>
         <w:tc>
@@ -6359,13 +5748,8 @@
             <w:pPr>
               <w:pStyle w:val="TableEntry"/>
             </w:pPr>
-            <w:proofErr w:type="gramStart"/>
             <w:r>
-              <w:t>nature</w:t>
-            </w:r>
-            <w:proofErr w:type="gramEnd"/>
-            <w:r>
-              <w:t xml:space="preserve"> of effect</w:t>
+              <w:t>nature of effect</w:t>
             </w:r>
           </w:p>
         </w:tc>
@@ -6392,11 +5776,9 @@
             <w:pPr>
               <w:pStyle w:val="TableEntry"/>
             </w:pPr>
-            <w:proofErr w:type="gramStart"/>
             <w:r>
               <w:t>duration</w:t>
             </w:r>
-            <w:proofErr w:type="gramEnd"/>
           </w:p>
         </w:tc>
         <w:tc>
@@ -6408,32 +5790,22 @@
             <w:pPr>
               <w:pStyle w:val="TableEntry"/>
             </w:pPr>
-            <w:proofErr w:type="gramStart"/>
             <w:r>
-              <w:t>time</w:t>
+              <w:t>time range</w:t>
             </w:r>
-            <w:proofErr w:type="gramEnd"/>
+          </w:p>
+        </w:tc>
+        <w:tc>
+          <w:tcPr>
+            <w:tcW w:w="0" w:type="auto"/>
+            <w:shd w:val="clear" w:color="auto" w:fill="auto"/>
+          </w:tcPr>
+          <w:p>
+            <w:pPr>
+              <w:pStyle w:val="TableEntry"/>
+            </w:pPr>
             <w:r>
-              <w:t xml:space="preserve"> range</w:t>
-            </w:r>
-          </w:p>
-        </w:tc>
-        <w:tc>
-          <w:tcPr>
-            <w:tcW w:w="0" w:type="auto"/>
-            <w:shd w:val="clear" w:color="auto" w:fill="auto"/>
-          </w:tcPr>
-          <w:p>
-            <w:pPr>
-              <w:pStyle w:val="TableEntry"/>
-            </w:pPr>
-            <w:proofErr w:type="gramStart"/>
-            <w:r>
-              <w:t>duration</w:t>
-            </w:r>
-            <w:proofErr w:type="gramEnd"/>
-            <w:r>
-              <w:t xml:space="preserve"> of availability/utility loss</w:t>
+              <w:t>duration of availability/utility loss</w:t>
             </w:r>
           </w:p>
         </w:tc>
@@ -6455,28 +5827,15 @@
         <w:t>There is a new field type here of “time range” which is actually two fields, a “unit” of time and a “value” for that unit of time.  The unit has general measurements of time: seconds, minutes, hours, days, weeks, months and finally years.  The value represents how many of those, so 3 weeks or 6 months.  Within VERIS it was found that knowing a specific amount of time first was often difficult to get precisely and this method of generalizations was usually possible to discern between.  As an example, it may be known that the ser</w:t>
       </w:r>
       <w:r>
-        <w:t xml:space="preserve">ver went offline during the </w:t>
-      </w:r>
-      <w:proofErr w:type="spellStart"/>
-      <w:r>
-        <w:t>DDoS</w:t>
-      </w:r>
-      <w:proofErr w:type="spellEnd"/>
-      <w:r>
-        <w:t xml:space="preserve"> attack, but the specific quantity was more than 60 minutes and definitely not a full day.  In that case, we would see “hours” in the unit, and if the specific number of hours is known we’d see a value, otherwise it may be blank if the precision is unknown.</w:t>
+        <w:t>ver went offline during the DDoS attack, but the specific quantity was more than 60 minutes and definitely not a full day.  In that case, we would see “hours” in the unit, and if the specific number of hours is known we’d see a value, otherwise it may be blank if the precision is unknown.</w:t>
       </w:r>
     </w:p>
     <w:p>
       <w:pPr>
         <w:pStyle w:val="FeatureType"/>
       </w:pPr>
-      <w:proofErr w:type="gramStart"/>
-      <w:r>
-        <w:t>type</w:t>
-      </w:r>
-      <w:proofErr w:type="gramEnd"/>
-      <w:r>
-        <w:t>="note"</w:t>
+      <w:r>
+        <w:t>type="note"</w:t>
       </w:r>
     </w:p>
     <w:p>
@@ -6519,15 +5878,13 @@
         <w:t xml:space="preserve">documents could be used, </w:t>
       </w:r>
       <w:r>
-        <w:t xml:space="preserve">or number of files disclosed, </w:t>
-      </w:r>
-      <w:proofErr w:type="gramStart"/>
-      <w:r>
-        <w:t>but  oftentimes</w:t>
-      </w:r>
-      <w:proofErr w:type="gramEnd"/>
-      <w:r>
-        <w:t xml:space="preserve"> it’s difficult to count them.  Overall, </w:t>
+        <w:t xml:space="preserve">or </w:t>
+      </w:r>
+      <w:r>
+        <w:t xml:space="preserve">number of files disclosed, but </w:t>
+      </w:r>
+      <w:r>
+        <w:t xml:space="preserve">oftentimes it’s difficult to count them.  Overall, </w:t>
       </w:r>
       <w:r>
         <w:t xml:space="preserve">analysts struggle to record a precise number </w:t>
@@ -6587,11 +5944,9 @@
               <w:pStyle w:val="TableHead"/>
               <w:jc w:val="right"/>
             </w:pPr>
-            <w:proofErr w:type="gramStart"/>
             <w:r>
               <w:t>section</w:t>
             </w:r>
-            <w:proofErr w:type="gramEnd"/>
           </w:p>
         </w:tc>
         <w:tc>
@@ -6659,16 +6014,418 @@
             <w:pPr>
               <w:pStyle w:val="TableEntry"/>
             </w:pPr>
-            <w:proofErr w:type="spellStart"/>
-            <w:proofErr w:type="gramStart"/>
+            <w:r>
+              <w:t>discovery_method</w:t>
+            </w:r>
+          </w:p>
+        </w:tc>
+        <w:tc>
+          <w:tcPr>
+            <w:tcW w:w="0" w:type="auto"/>
+            <w:shd w:val="clear" w:color="auto" w:fill="auto"/>
+          </w:tcPr>
+          <w:p>
+            <w:pPr>
+              <w:pStyle w:val="TableEntry"/>
+            </w:pPr>
+            <w:r>
+              <w:t>factor</w:t>
+            </w:r>
+          </w:p>
+        </w:tc>
+        <w:tc>
+          <w:tcPr>
+            <w:tcW w:w="0" w:type="auto"/>
+            <w:shd w:val="clear" w:color="auto" w:fill="auto"/>
+          </w:tcPr>
+          <w:p>
+            <w:pPr>
+              <w:pStyle w:val="TableEntry"/>
+            </w:pPr>
+            <w:r>
+              <w:t>how event was discovered</w:t>
+            </w:r>
+          </w:p>
+        </w:tc>
+      </w:tr>
+      <w:tr>
+        <w:tc>
+          <w:tcPr>
+            <w:tcW w:w="0" w:type="auto"/>
+            <w:shd w:val="clear" w:color="auto" w:fill="auto"/>
+          </w:tcPr>
+          <w:p>
+            <w:pPr>
+              <w:pStyle w:val="TableEntry"/>
+              <w:jc w:val="right"/>
+            </w:pPr>
+          </w:p>
+        </w:tc>
+        <w:tc>
+          <w:tcPr>
+            <w:tcW w:w="0" w:type="auto"/>
+            <w:shd w:val="clear" w:color="auto" w:fill="auto"/>
+          </w:tcPr>
+          <w:p>
+            <w:pPr>
+              <w:pStyle w:val="TableEntry"/>
+            </w:pPr>
+            <w:r>
+              <w:t>control_failure</w:t>
+            </w:r>
+          </w:p>
+        </w:tc>
+        <w:tc>
+          <w:tcPr>
+            <w:tcW w:w="0" w:type="auto"/>
+            <w:shd w:val="clear" w:color="auto" w:fill="auto"/>
+          </w:tcPr>
+          <w:p>
+            <w:pPr>
+              <w:pStyle w:val="TableEntry"/>
+            </w:pPr>
+            <w:r>
+              <w:t>string</w:t>
+            </w:r>
+          </w:p>
+        </w:tc>
+        <w:tc>
+          <w:tcPr>
+            <w:tcW w:w="0" w:type="auto"/>
+            <w:shd w:val="clear" w:color="auto" w:fill="auto"/>
+          </w:tcPr>
+          <w:p>
+            <w:pPr>
+              <w:pStyle w:val="TableEntry"/>
+            </w:pPr>
+            <w:r>
+              <w:t>free text field to describe what, under the victims control, failed</w:t>
+            </w:r>
+          </w:p>
+        </w:tc>
+      </w:tr>
+      <w:tr>
+        <w:tc>
+          <w:tcPr>
+            <w:tcW w:w="0" w:type="auto"/>
+            <w:shd w:val="clear" w:color="auto" w:fill="auto"/>
+          </w:tcPr>
+          <w:p>
+            <w:pPr>
+              <w:pStyle w:val="TableEntry"/>
+              <w:jc w:val="right"/>
+            </w:pPr>
+          </w:p>
+        </w:tc>
+        <w:tc>
+          <w:tcPr>
+            <w:tcW w:w="0" w:type="auto"/>
+            <w:shd w:val="clear" w:color="auto" w:fill="auto"/>
+          </w:tcPr>
+          <w:p>
+            <w:pPr>
+              <w:pStyle w:val="TableEntry"/>
+            </w:pPr>
+            <w:r>
+              <w:t>corrective_action</w:t>
+            </w:r>
+          </w:p>
+        </w:tc>
+        <w:tc>
+          <w:tcPr>
+            <w:tcW w:w="0" w:type="auto"/>
+            <w:shd w:val="clear" w:color="auto" w:fill="auto"/>
+          </w:tcPr>
+          <w:p>
+            <w:pPr>
+              <w:pStyle w:val="TableEntry"/>
+            </w:pPr>
+            <w:r>
+              <w:t>string</w:t>
+            </w:r>
+          </w:p>
+        </w:tc>
+        <w:tc>
+          <w:tcPr>
+            <w:tcW w:w="0" w:type="auto"/>
+            <w:shd w:val="clear" w:color="auto" w:fill="auto"/>
+          </w:tcPr>
+          <w:p>
+            <w:pPr>
+              <w:pStyle w:val="TableEntry"/>
+            </w:pPr>
+            <w:r>
+              <w:t>free text field, describing what the victim should do</w:t>
+            </w:r>
+          </w:p>
+        </w:tc>
+      </w:tr>
+      <w:tr>
+        <w:tc>
+          <w:tcPr>
+            <w:tcW w:w="0" w:type="auto"/>
+            <w:shd w:val="clear" w:color="auto" w:fill="auto"/>
+          </w:tcPr>
+          <w:p>
+            <w:pPr>
+              <w:pStyle w:val="TableEntry"/>
+              <w:jc w:val="right"/>
+            </w:pPr>
+          </w:p>
+        </w:tc>
+        <w:tc>
+          <w:tcPr>
+            <w:tcW w:w="0" w:type="auto"/>
+            <w:shd w:val="clear" w:color="auto" w:fill="auto"/>
+          </w:tcPr>
+          <w:p>
+            <w:pPr>
+              <w:pStyle w:val="TableEntry"/>
+            </w:pPr>
+            <w:r>
+              <w:t>targeted</w:t>
+            </w:r>
+          </w:p>
+        </w:tc>
+        <w:tc>
+          <w:tcPr>
+            <w:tcW w:w="0" w:type="auto"/>
+            <w:shd w:val="clear" w:color="auto" w:fill="auto"/>
+          </w:tcPr>
+          <w:p>
+            <w:pPr>
+              <w:pStyle w:val="TableEntry"/>
+            </w:pPr>
+            <w:r>
+              <w:t>factor</w:t>
+            </w:r>
+          </w:p>
+        </w:tc>
+        <w:tc>
+          <w:tcPr>
+            <w:tcW w:w="0" w:type="auto"/>
+            <w:shd w:val="clear" w:color="auto" w:fill="auto"/>
+          </w:tcPr>
+          <w:p>
+            <w:pPr>
+              <w:pStyle w:val="TableEntry"/>
+            </w:pPr>
+            <w:r>
+              <w:t>targeted or opportunistic attack</w:t>
+            </w:r>
+          </w:p>
+        </w:tc>
+      </w:tr>
+      <w:tr>
+        <w:tc>
+          <w:tcPr>
+            <w:tcW w:w="0" w:type="auto"/>
+            <w:shd w:val="clear" w:color="auto" w:fill="auto"/>
+          </w:tcPr>
+          <w:p>
+            <w:pPr>
+              <w:pStyle w:val="TableEntry"/>
+              <w:jc w:val="right"/>
+            </w:pPr>
+            <w:r>
+              <w:t>timeline</w:t>
+            </w:r>
+          </w:p>
+        </w:tc>
+        <w:tc>
+          <w:tcPr>
+            <w:tcW w:w="0" w:type="auto"/>
+            <w:shd w:val="clear" w:color="auto" w:fill="auto"/>
+          </w:tcPr>
+          <w:p>
+            <w:pPr>
+              <w:pStyle w:val="TableEntry"/>
+            </w:pPr>
+            <w:r>
+              <w:t>incident_date</w:t>
+            </w:r>
+          </w:p>
+        </w:tc>
+        <w:tc>
+          <w:tcPr>
+            <w:tcW w:w="0" w:type="auto"/>
+            <w:shd w:val="clear" w:color="auto" w:fill="auto"/>
+          </w:tcPr>
+          <w:p>
+            <w:pPr>
+              <w:pStyle w:val="TableEntry"/>
+            </w:pPr>
+            <w:r>
+              <w:t>date</w:t>
+            </w:r>
+          </w:p>
+        </w:tc>
+        <w:tc>
+          <w:tcPr>
+            <w:tcW w:w="0" w:type="auto"/>
+            <w:shd w:val="clear" w:color="auto" w:fill="auto"/>
+          </w:tcPr>
+          <w:p>
+            <w:pPr>
+              <w:pStyle w:val="TableEntry"/>
+            </w:pPr>
+            <w:r>
+              <w:t>date of incident</w:t>
+            </w:r>
+          </w:p>
+        </w:tc>
+      </w:tr>
+      <w:tr>
+        <w:tc>
+          <w:tcPr>
+            <w:tcW w:w="0" w:type="auto"/>
+            <w:shd w:val="clear" w:color="auto" w:fill="auto"/>
+          </w:tcPr>
+          <w:p>
+            <w:pPr>
+              <w:pStyle w:val="TableEntry"/>
+              <w:jc w:val="right"/>
+            </w:pPr>
+          </w:p>
+        </w:tc>
+        <w:tc>
+          <w:tcPr>
+            <w:tcW w:w="0" w:type="auto"/>
+            <w:shd w:val="clear" w:color="auto" w:fill="auto"/>
+          </w:tcPr>
+          <w:p>
+            <w:pPr>
+              <w:pStyle w:val="TableEntry"/>
+            </w:pPr>
+            <w:r>
+              <w:t>compromise</w:t>
+            </w:r>
+          </w:p>
+        </w:tc>
+        <w:tc>
+          <w:tcPr>
+            <w:tcW w:w="0" w:type="auto"/>
+            <w:shd w:val="clear" w:color="auto" w:fill="auto"/>
+          </w:tcPr>
+          <w:p>
+            <w:pPr>
+              <w:pStyle w:val="TableEntry"/>
+            </w:pPr>
+            <w:r>
+              <w:t>time range</w:t>
+            </w:r>
+          </w:p>
+        </w:tc>
+        <w:tc>
+          <w:tcPr>
+            <w:tcW w:w="0" w:type="auto"/>
+            <w:shd w:val="clear" w:color="auto" w:fill="auto"/>
+          </w:tcPr>
+          <w:p>
+            <w:pPr>
+              <w:pStyle w:val="TableEntry"/>
+            </w:pPr>
+            <w:r>
+              <w:t>time to initial compromise</w:t>
+            </w:r>
+          </w:p>
+        </w:tc>
+      </w:tr>
+      <w:tr>
+        <w:tc>
+          <w:tcPr>
+            <w:tcW w:w="0" w:type="auto"/>
+            <w:shd w:val="clear" w:color="auto" w:fill="auto"/>
+          </w:tcPr>
+          <w:p>
+            <w:pPr>
+              <w:pStyle w:val="TableEntry"/>
+              <w:jc w:val="right"/>
+            </w:pPr>
+          </w:p>
+        </w:tc>
+        <w:tc>
+          <w:tcPr>
+            <w:tcW w:w="0" w:type="auto"/>
+            <w:shd w:val="clear" w:color="auto" w:fill="auto"/>
+          </w:tcPr>
+          <w:p>
+            <w:pPr>
+              <w:pStyle w:val="TableEntry"/>
+            </w:pPr>
+            <w:r>
+              <w:t>exfiltration</w:t>
+            </w:r>
+          </w:p>
+        </w:tc>
+        <w:tc>
+          <w:tcPr>
+            <w:tcW w:w="0" w:type="auto"/>
+            <w:shd w:val="clear" w:color="auto" w:fill="auto"/>
+          </w:tcPr>
+          <w:p>
+            <w:pPr>
+              <w:pStyle w:val="TableEntry"/>
+            </w:pPr>
+            <w:r>
+              <w:t>time range</w:t>
+            </w:r>
+          </w:p>
+        </w:tc>
+        <w:tc>
+          <w:tcPr>
+            <w:tcW w:w="0" w:type="auto"/>
+            <w:shd w:val="clear" w:color="auto" w:fill="auto"/>
+          </w:tcPr>
+          <w:p>
+            <w:pPr>
+              <w:pStyle w:val="TableEntry"/>
+            </w:pPr>
+            <w:r>
+              <w:t>time from initial compromise to data exfiltration</w:t>
+            </w:r>
+          </w:p>
+        </w:tc>
+      </w:tr>
+      <w:tr>
+        <w:tc>
+          <w:tcPr>
+            <w:tcW w:w="0" w:type="auto"/>
+            <w:shd w:val="clear" w:color="auto" w:fill="auto"/>
+          </w:tcPr>
+          <w:p>
+            <w:pPr>
+              <w:pStyle w:val="TableEntry"/>
+              <w:jc w:val="right"/>
+            </w:pPr>
+          </w:p>
+        </w:tc>
+        <w:tc>
+          <w:tcPr>
+            <w:tcW w:w="0" w:type="auto"/>
+            <w:shd w:val="clear" w:color="auto" w:fill="auto"/>
+          </w:tcPr>
+          <w:p>
+            <w:pPr>
+              <w:pStyle w:val="TableEntry"/>
+            </w:pPr>
             <w:r>
               <w:t>discovery</w:t>
             </w:r>
-            <w:proofErr w:type="gramEnd"/>
+          </w:p>
+        </w:tc>
+        <w:tc>
+          <w:tcPr>
+            <w:tcW w:w="0" w:type="auto"/>
+            <w:shd w:val="clear" w:color="auto" w:fill="auto"/>
+          </w:tcPr>
+          <w:p>
+            <w:pPr>
+              <w:pStyle w:val="TableEntry"/>
+            </w:pPr>
             <w:r>
-              <w:t>_method</w:t>
+              <w:t>time range</w:t>
             </w:r>
-            <w:proofErr w:type="spellEnd"/>
           </w:p>
         </w:tc>
         <w:tc>
@@ -6680,29 +6437,8 @@
             <w:pPr>
               <w:pStyle w:val="TableEntry"/>
             </w:pPr>
-            <w:proofErr w:type="gramStart"/>
             <w:r>
-              <w:t>factor</w:t>
-            </w:r>
-            <w:proofErr w:type="gramEnd"/>
-          </w:p>
-        </w:tc>
-        <w:tc>
-          <w:tcPr>
-            <w:tcW w:w="0" w:type="auto"/>
-            <w:shd w:val="clear" w:color="auto" w:fill="auto"/>
-          </w:tcPr>
-          <w:p>
-            <w:pPr>
-              <w:pStyle w:val="TableEntry"/>
-            </w:pPr>
-            <w:proofErr w:type="gramStart"/>
-            <w:r>
-              <w:t>how</w:t>
-            </w:r>
-            <w:proofErr w:type="gramEnd"/>
-            <w:r>
-              <w:t xml:space="preserve"> event was discovered</w:t>
+              <w:t>time from initial compromise to discovery</w:t>
             </w:r>
           </w:p>
         </w:tc>
@@ -6729,495 +6465,9 @@
             <w:pPr>
               <w:pStyle w:val="TableEntry"/>
             </w:pPr>
-            <w:proofErr w:type="spellStart"/>
-            <w:proofErr w:type="gramStart"/>
-            <w:r>
-              <w:t>control</w:t>
-            </w:r>
-            <w:proofErr w:type="gramEnd"/>
-            <w:r>
-              <w:t>_failure</w:t>
-            </w:r>
-            <w:proofErr w:type="spellEnd"/>
-          </w:p>
-        </w:tc>
-        <w:tc>
-          <w:tcPr>
-            <w:tcW w:w="0" w:type="auto"/>
-            <w:shd w:val="clear" w:color="auto" w:fill="auto"/>
-          </w:tcPr>
-          <w:p>
-            <w:pPr>
-              <w:pStyle w:val="TableEntry"/>
-            </w:pPr>
-            <w:proofErr w:type="gramStart"/>
-            <w:r>
-              <w:t>string</w:t>
-            </w:r>
-            <w:proofErr w:type="gramEnd"/>
-          </w:p>
-        </w:tc>
-        <w:tc>
-          <w:tcPr>
-            <w:tcW w:w="0" w:type="auto"/>
-            <w:shd w:val="clear" w:color="auto" w:fill="auto"/>
-          </w:tcPr>
-          <w:p>
-            <w:pPr>
-              <w:pStyle w:val="TableEntry"/>
-            </w:pPr>
-            <w:proofErr w:type="gramStart"/>
-            <w:r>
-              <w:t>free</w:t>
-            </w:r>
-            <w:proofErr w:type="gramEnd"/>
-            <w:r>
-              <w:t xml:space="preserve"> text field to describe what, under the victims control, failed</w:t>
-            </w:r>
-          </w:p>
-        </w:tc>
-      </w:tr>
-      <w:tr>
-        <w:tc>
-          <w:tcPr>
-            <w:tcW w:w="0" w:type="auto"/>
-            <w:shd w:val="clear" w:color="auto" w:fill="auto"/>
-          </w:tcPr>
-          <w:p>
-            <w:pPr>
-              <w:pStyle w:val="TableEntry"/>
-              <w:jc w:val="right"/>
-            </w:pPr>
-          </w:p>
-        </w:tc>
-        <w:tc>
-          <w:tcPr>
-            <w:tcW w:w="0" w:type="auto"/>
-            <w:shd w:val="clear" w:color="auto" w:fill="auto"/>
-          </w:tcPr>
-          <w:p>
-            <w:pPr>
-              <w:pStyle w:val="TableEntry"/>
-            </w:pPr>
-            <w:proofErr w:type="spellStart"/>
-            <w:proofErr w:type="gramStart"/>
-            <w:r>
-              <w:t>corrective</w:t>
-            </w:r>
-            <w:proofErr w:type="gramEnd"/>
-            <w:r>
-              <w:t>_action</w:t>
-            </w:r>
-            <w:proofErr w:type="spellEnd"/>
-          </w:p>
-        </w:tc>
-        <w:tc>
-          <w:tcPr>
-            <w:tcW w:w="0" w:type="auto"/>
-            <w:shd w:val="clear" w:color="auto" w:fill="auto"/>
-          </w:tcPr>
-          <w:p>
-            <w:pPr>
-              <w:pStyle w:val="TableEntry"/>
-            </w:pPr>
-            <w:proofErr w:type="gramStart"/>
-            <w:r>
-              <w:t>string</w:t>
-            </w:r>
-            <w:proofErr w:type="gramEnd"/>
-          </w:p>
-        </w:tc>
-        <w:tc>
-          <w:tcPr>
-            <w:tcW w:w="0" w:type="auto"/>
-            <w:shd w:val="clear" w:color="auto" w:fill="auto"/>
-          </w:tcPr>
-          <w:p>
-            <w:pPr>
-              <w:pStyle w:val="TableEntry"/>
-            </w:pPr>
-            <w:proofErr w:type="gramStart"/>
-            <w:r>
-              <w:t>free</w:t>
-            </w:r>
-            <w:proofErr w:type="gramEnd"/>
-            <w:r>
-              <w:t xml:space="preserve"> text field, describing what the victim should do</w:t>
-            </w:r>
-          </w:p>
-        </w:tc>
-      </w:tr>
-      <w:tr>
-        <w:tc>
-          <w:tcPr>
-            <w:tcW w:w="0" w:type="auto"/>
-            <w:shd w:val="clear" w:color="auto" w:fill="auto"/>
-          </w:tcPr>
-          <w:p>
-            <w:pPr>
-              <w:pStyle w:val="TableEntry"/>
-              <w:jc w:val="right"/>
-            </w:pPr>
-          </w:p>
-        </w:tc>
-        <w:tc>
-          <w:tcPr>
-            <w:tcW w:w="0" w:type="auto"/>
-            <w:shd w:val="clear" w:color="auto" w:fill="auto"/>
-          </w:tcPr>
-          <w:p>
-            <w:pPr>
-              <w:pStyle w:val="TableEntry"/>
-            </w:pPr>
-            <w:proofErr w:type="gramStart"/>
-            <w:r>
-              <w:t>targeted</w:t>
-            </w:r>
-            <w:proofErr w:type="gramEnd"/>
-          </w:p>
-        </w:tc>
-        <w:tc>
-          <w:tcPr>
-            <w:tcW w:w="0" w:type="auto"/>
-            <w:shd w:val="clear" w:color="auto" w:fill="auto"/>
-          </w:tcPr>
-          <w:p>
-            <w:pPr>
-              <w:pStyle w:val="TableEntry"/>
-            </w:pPr>
-            <w:proofErr w:type="gramStart"/>
-            <w:r>
-              <w:t>factor</w:t>
-            </w:r>
-            <w:proofErr w:type="gramEnd"/>
-          </w:p>
-        </w:tc>
-        <w:tc>
-          <w:tcPr>
-            <w:tcW w:w="0" w:type="auto"/>
-            <w:shd w:val="clear" w:color="auto" w:fill="auto"/>
-          </w:tcPr>
-          <w:p>
-            <w:pPr>
-              <w:pStyle w:val="TableEntry"/>
-            </w:pPr>
-            <w:proofErr w:type="gramStart"/>
-            <w:r>
-              <w:t>targeted</w:t>
-            </w:r>
-            <w:proofErr w:type="gramEnd"/>
-            <w:r>
-              <w:t xml:space="preserve"> or opportunistic attack</w:t>
-            </w:r>
-          </w:p>
-        </w:tc>
-      </w:tr>
-      <w:tr>
-        <w:tc>
-          <w:tcPr>
-            <w:tcW w:w="0" w:type="auto"/>
-            <w:shd w:val="clear" w:color="auto" w:fill="auto"/>
-          </w:tcPr>
-          <w:p>
-            <w:pPr>
-              <w:pStyle w:val="TableEntry"/>
-              <w:jc w:val="right"/>
-            </w:pPr>
-            <w:proofErr w:type="gramStart"/>
-            <w:r>
-              <w:t>timeline</w:t>
-            </w:r>
-            <w:proofErr w:type="gramEnd"/>
-          </w:p>
-        </w:tc>
-        <w:tc>
-          <w:tcPr>
-            <w:tcW w:w="0" w:type="auto"/>
-            <w:shd w:val="clear" w:color="auto" w:fill="auto"/>
-          </w:tcPr>
-          <w:p>
-            <w:pPr>
-              <w:pStyle w:val="TableEntry"/>
-            </w:pPr>
-            <w:proofErr w:type="spellStart"/>
-            <w:proofErr w:type="gramStart"/>
-            <w:r>
-              <w:t>incident</w:t>
-            </w:r>
-            <w:proofErr w:type="gramEnd"/>
-            <w:r>
-              <w:t>_date</w:t>
-            </w:r>
-            <w:proofErr w:type="spellEnd"/>
-          </w:p>
-        </w:tc>
-        <w:tc>
-          <w:tcPr>
-            <w:tcW w:w="0" w:type="auto"/>
-            <w:shd w:val="clear" w:color="auto" w:fill="auto"/>
-          </w:tcPr>
-          <w:p>
-            <w:pPr>
-              <w:pStyle w:val="TableEntry"/>
-            </w:pPr>
-            <w:proofErr w:type="gramStart"/>
-            <w:r>
-              <w:t>date</w:t>
-            </w:r>
-            <w:proofErr w:type="gramEnd"/>
-          </w:p>
-        </w:tc>
-        <w:tc>
-          <w:tcPr>
-            <w:tcW w:w="0" w:type="auto"/>
-            <w:shd w:val="clear" w:color="auto" w:fill="auto"/>
-          </w:tcPr>
-          <w:p>
-            <w:pPr>
-              <w:pStyle w:val="TableEntry"/>
-            </w:pPr>
-            <w:proofErr w:type="gramStart"/>
-            <w:r>
-              <w:t>date</w:t>
-            </w:r>
-            <w:proofErr w:type="gramEnd"/>
-            <w:r>
-              <w:t xml:space="preserve"> of incident</w:t>
-            </w:r>
-          </w:p>
-        </w:tc>
-      </w:tr>
-      <w:tr>
-        <w:tc>
-          <w:tcPr>
-            <w:tcW w:w="0" w:type="auto"/>
-            <w:shd w:val="clear" w:color="auto" w:fill="auto"/>
-          </w:tcPr>
-          <w:p>
-            <w:pPr>
-              <w:pStyle w:val="TableEntry"/>
-              <w:jc w:val="right"/>
-            </w:pPr>
-          </w:p>
-        </w:tc>
-        <w:tc>
-          <w:tcPr>
-            <w:tcW w:w="0" w:type="auto"/>
-            <w:shd w:val="clear" w:color="auto" w:fill="auto"/>
-          </w:tcPr>
-          <w:p>
-            <w:pPr>
-              <w:pStyle w:val="TableEntry"/>
-            </w:pPr>
-            <w:proofErr w:type="gramStart"/>
-            <w:r>
-              <w:t>compromise</w:t>
-            </w:r>
-            <w:proofErr w:type="gramEnd"/>
-          </w:p>
-        </w:tc>
-        <w:tc>
-          <w:tcPr>
-            <w:tcW w:w="0" w:type="auto"/>
-            <w:shd w:val="clear" w:color="auto" w:fill="auto"/>
-          </w:tcPr>
-          <w:p>
-            <w:pPr>
-              <w:pStyle w:val="TableEntry"/>
-            </w:pPr>
-            <w:proofErr w:type="gramStart"/>
-            <w:r>
-              <w:t>time</w:t>
-            </w:r>
-            <w:proofErr w:type="gramEnd"/>
-            <w:r>
-              <w:t xml:space="preserve"> range</w:t>
-            </w:r>
-          </w:p>
-        </w:tc>
-        <w:tc>
-          <w:tcPr>
-            <w:tcW w:w="0" w:type="auto"/>
-            <w:shd w:val="clear" w:color="auto" w:fill="auto"/>
-          </w:tcPr>
-          <w:p>
-            <w:pPr>
-              <w:pStyle w:val="TableEntry"/>
-            </w:pPr>
-            <w:proofErr w:type="gramStart"/>
-            <w:r>
-              <w:t>time</w:t>
-            </w:r>
-            <w:proofErr w:type="gramEnd"/>
-            <w:r>
-              <w:t xml:space="preserve"> to initial compromise</w:t>
-            </w:r>
-          </w:p>
-        </w:tc>
-      </w:tr>
-      <w:tr>
-        <w:tc>
-          <w:tcPr>
-            <w:tcW w:w="0" w:type="auto"/>
-            <w:shd w:val="clear" w:color="auto" w:fill="auto"/>
-          </w:tcPr>
-          <w:p>
-            <w:pPr>
-              <w:pStyle w:val="TableEntry"/>
-              <w:jc w:val="right"/>
-            </w:pPr>
-          </w:p>
-        </w:tc>
-        <w:tc>
-          <w:tcPr>
-            <w:tcW w:w="0" w:type="auto"/>
-            <w:shd w:val="clear" w:color="auto" w:fill="auto"/>
-          </w:tcPr>
-          <w:p>
-            <w:pPr>
-              <w:pStyle w:val="TableEntry"/>
-            </w:pPr>
-            <w:proofErr w:type="gramStart"/>
-            <w:r>
-              <w:t>exfiltration</w:t>
-            </w:r>
-            <w:proofErr w:type="gramEnd"/>
-          </w:p>
-        </w:tc>
-        <w:tc>
-          <w:tcPr>
-            <w:tcW w:w="0" w:type="auto"/>
-            <w:shd w:val="clear" w:color="auto" w:fill="auto"/>
-          </w:tcPr>
-          <w:p>
-            <w:pPr>
-              <w:pStyle w:val="TableEntry"/>
-            </w:pPr>
-            <w:proofErr w:type="gramStart"/>
-            <w:r>
-              <w:t>time</w:t>
-            </w:r>
-            <w:proofErr w:type="gramEnd"/>
-            <w:r>
-              <w:t xml:space="preserve"> range</w:t>
-            </w:r>
-          </w:p>
-        </w:tc>
-        <w:tc>
-          <w:tcPr>
-            <w:tcW w:w="0" w:type="auto"/>
-            <w:shd w:val="clear" w:color="auto" w:fill="auto"/>
-          </w:tcPr>
-          <w:p>
-            <w:pPr>
-              <w:pStyle w:val="TableEntry"/>
-            </w:pPr>
-            <w:proofErr w:type="gramStart"/>
-            <w:r>
-              <w:t>time</w:t>
-            </w:r>
-            <w:proofErr w:type="gramEnd"/>
-            <w:r>
-              <w:t xml:space="preserve"> from initial compromise to data exfiltration</w:t>
-            </w:r>
-          </w:p>
-        </w:tc>
-      </w:tr>
-      <w:tr>
-        <w:tc>
-          <w:tcPr>
-            <w:tcW w:w="0" w:type="auto"/>
-            <w:shd w:val="clear" w:color="auto" w:fill="auto"/>
-          </w:tcPr>
-          <w:p>
-            <w:pPr>
-              <w:pStyle w:val="TableEntry"/>
-              <w:jc w:val="right"/>
-            </w:pPr>
-          </w:p>
-        </w:tc>
-        <w:tc>
-          <w:tcPr>
-            <w:tcW w:w="0" w:type="auto"/>
-            <w:shd w:val="clear" w:color="auto" w:fill="auto"/>
-          </w:tcPr>
-          <w:p>
-            <w:pPr>
-              <w:pStyle w:val="TableEntry"/>
-            </w:pPr>
-            <w:proofErr w:type="gramStart"/>
-            <w:r>
-              <w:t>discovery</w:t>
-            </w:r>
-            <w:proofErr w:type="gramEnd"/>
-          </w:p>
-        </w:tc>
-        <w:tc>
-          <w:tcPr>
-            <w:tcW w:w="0" w:type="auto"/>
-            <w:shd w:val="clear" w:color="auto" w:fill="auto"/>
-          </w:tcPr>
-          <w:p>
-            <w:pPr>
-              <w:pStyle w:val="TableEntry"/>
-            </w:pPr>
-            <w:proofErr w:type="gramStart"/>
-            <w:r>
-              <w:t>time</w:t>
-            </w:r>
-            <w:proofErr w:type="gramEnd"/>
-            <w:r>
-              <w:t xml:space="preserve"> range</w:t>
-            </w:r>
-          </w:p>
-        </w:tc>
-        <w:tc>
-          <w:tcPr>
-            <w:tcW w:w="0" w:type="auto"/>
-            <w:shd w:val="clear" w:color="auto" w:fill="auto"/>
-          </w:tcPr>
-          <w:p>
-            <w:pPr>
-              <w:pStyle w:val="TableEntry"/>
-            </w:pPr>
-            <w:proofErr w:type="gramStart"/>
-            <w:r>
-              <w:t>time</w:t>
-            </w:r>
-            <w:proofErr w:type="gramEnd"/>
-            <w:r>
-              <w:t xml:space="preserve"> from initial compromise to discovery</w:t>
-            </w:r>
-          </w:p>
-        </w:tc>
-      </w:tr>
-      <w:tr>
-        <w:tc>
-          <w:tcPr>
-            <w:tcW w:w="0" w:type="auto"/>
-            <w:shd w:val="clear" w:color="auto" w:fill="auto"/>
-          </w:tcPr>
-          <w:p>
-            <w:pPr>
-              <w:pStyle w:val="TableEntry"/>
-              <w:jc w:val="right"/>
-            </w:pPr>
-          </w:p>
-        </w:tc>
-        <w:tc>
-          <w:tcPr>
-            <w:tcW w:w="0" w:type="auto"/>
-            <w:shd w:val="clear" w:color="auto" w:fill="auto"/>
-          </w:tcPr>
-          <w:p>
-            <w:pPr>
-              <w:pStyle w:val="TableEntry"/>
-            </w:pPr>
-            <w:proofErr w:type="gramStart"/>
             <w:r>
               <w:t>containment</w:t>
             </w:r>
-            <w:proofErr w:type="gramEnd"/>
           </w:p>
         </w:tc>
         <w:tc>
@@ -7229,32 +6479,22 @@
             <w:pPr>
               <w:pStyle w:val="TableEntry"/>
             </w:pPr>
-            <w:proofErr w:type="gramStart"/>
             <w:r>
-              <w:t>time</w:t>
+              <w:t>time range</w:t>
             </w:r>
-            <w:proofErr w:type="gramEnd"/>
+          </w:p>
+        </w:tc>
+        <w:tc>
+          <w:tcPr>
+            <w:tcW w:w="0" w:type="auto"/>
+            <w:shd w:val="clear" w:color="auto" w:fill="auto"/>
+          </w:tcPr>
+          <w:p>
+            <w:pPr>
+              <w:pStyle w:val="TableEntry"/>
+            </w:pPr>
             <w:r>
-              <w:t xml:space="preserve"> range</w:t>
-            </w:r>
-          </w:p>
-        </w:tc>
-        <w:tc>
-          <w:tcPr>
-            <w:tcW w:w="0" w:type="auto"/>
-            <w:shd w:val="clear" w:color="auto" w:fill="auto"/>
-          </w:tcPr>
-          <w:p>
-            <w:pPr>
-              <w:pStyle w:val="TableEntry"/>
-            </w:pPr>
-            <w:proofErr w:type="gramStart"/>
-            <w:r>
-              <w:t>time</w:t>
-            </w:r>
-            <w:proofErr w:type="gramEnd"/>
-            <w:r>
-              <w:t xml:space="preserve"> from discovery to containment</w:t>
+              <w:t>time from discovery to containment</w:t>
             </w:r>
           </w:p>
         </w:tc>
@@ -7332,11 +6572,9 @@
               <w:pStyle w:val="TableHead"/>
               <w:jc w:val="right"/>
             </w:pPr>
-            <w:proofErr w:type="gramStart"/>
             <w:r>
               <w:t>section</w:t>
             </w:r>
-            <w:proofErr w:type="gramEnd"/>
           </w:p>
         </w:tc>
         <w:tc>
@@ -7404,11 +6642,9 @@
             <w:pPr>
               <w:pStyle w:val="TableEntry"/>
             </w:pPr>
-            <w:proofErr w:type="gramStart"/>
             <w:r>
               <w:t>currency</w:t>
             </w:r>
-            <w:proofErr w:type="gramEnd"/>
           </w:p>
         </w:tc>
         <w:tc>
@@ -7420,11 +6656,9 @@
             <w:pPr>
               <w:pStyle w:val="TableEntry"/>
             </w:pPr>
-            <w:proofErr w:type="gramStart"/>
             <w:r>
               <w:t>factor</w:t>
             </w:r>
-            <w:proofErr w:type="gramEnd"/>
           </w:p>
         </w:tc>
         <w:tc>
@@ -7453,11 +6687,9 @@
               <w:pStyle w:val="TableEntry"/>
               <w:jc w:val="right"/>
             </w:pPr>
-            <w:proofErr w:type="gramStart"/>
             <w:r>
               <w:t>overall</w:t>
             </w:r>
-            <w:proofErr w:type="gramEnd"/>
           </w:p>
         </w:tc>
         <w:tc>
@@ -7469,11 +6701,9 @@
             <w:pPr>
               <w:pStyle w:val="TableEntry"/>
             </w:pPr>
-            <w:proofErr w:type="gramStart"/>
             <w:r>
               <w:t>rating</w:t>
             </w:r>
-            <w:proofErr w:type="gramEnd"/>
           </w:p>
         </w:tc>
         <w:tc>
@@ -7485,11 +6715,9 @@
             <w:pPr>
               <w:pStyle w:val="TableEntry"/>
             </w:pPr>
-            <w:proofErr w:type="gramStart"/>
             <w:r>
               <w:t>factor</w:t>
             </w:r>
-            <w:proofErr w:type="gramEnd"/>
           </w:p>
         </w:tc>
         <w:tc>
@@ -7501,13 +6729,8 @@
             <w:pPr>
               <w:pStyle w:val="TableEntry"/>
             </w:pPr>
-            <w:proofErr w:type="gramStart"/>
             <w:r>
-              <w:t>qualitative</w:t>
-            </w:r>
-            <w:proofErr w:type="gramEnd"/>
-            <w:r>
-              <w:t xml:space="preserve"> rating of overall impact</w:t>
+              <w:t>qualitative rating of overall impact</w:t>
             </w:r>
           </w:p>
         </w:tc>
@@ -7534,16 +6757,9 @@
             <w:pPr>
               <w:pStyle w:val="TableEntry"/>
             </w:pPr>
-            <w:proofErr w:type="spellStart"/>
-            <w:proofErr w:type="gramStart"/>
             <w:r>
-              <w:t>min</w:t>
+              <w:t>min_amount</w:t>
             </w:r>
-            <w:proofErr w:type="gramEnd"/>
-            <w:r>
-              <w:t>_amount</w:t>
-            </w:r>
-            <w:proofErr w:type="spellEnd"/>
           </w:p>
         </w:tc>
         <w:tc>
@@ -7555,11 +6771,9 @@
             <w:pPr>
               <w:pStyle w:val="TableEntry"/>
             </w:pPr>
-            <w:proofErr w:type="gramStart"/>
             <w:r>
               <w:t>number</w:t>
             </w:r>
-            <w:proofErr w:type="gramEnd"/>
           </w:p>
         </w:tc>
         <w:tc>
@@ -7571,11 +6785,121 @@
             <w:pPr>
               <w:pStyle w:val="TableEntry"/>
             </w:pPr>
-            <w:proofErr w:type="gramStart"/>
             <w:r>
-              <w:t>min</w:t>
+              <w:t xml:space="preserve">min estimated monetary amount </w:t>
             </w:r>
-            <w:proofErr w:type="gramEnd"/>
+          </w:p>
+        </w:tc>
+      </w:tr>
+      <w:tr>
+        <w:tc>
+          <w:tcPr>
+            <w:tcW w:w="0" w:type="auto"/>
+            <w:shd w:val="clear" w:color="auto" w:fill="auto"/>
+          </w:tcPr>
+          <w:p>
+            <w:pPr>
+              <w:pStyle w:val="TableEntry"/>
+              <w:jc w:val="right"/>
+            </w:pPr>
+          </w:p>
+        </w:tc>
+        <w:tc>
+          <w:tcPr>
+            <w:tcW w:w="0" w:type="auto"/>
+            <w:shd w:val="clear" w:color="auto" w:fill="auto"/>
+          </w:tcPr>
+          <w:p>
+            <w:pPr>
+              <w:pStyle w:val="TableEntry"/>
+            </w:pPr>
+            <w:r>
+              <w:t>amount</w:t>
+            </w:r>
+          </w:p>
+        </w:tc>
+        <w:tc>
+          <w:tcPr>
+            <w:tcW w:w="0" w:type="auto"/>
+            <w:shd w:val="clear" w:color="auto" w:fill="auto"/>
+          </w:tcPr>
+          <w:p>
+            <w:pPr>
+              <w:pStyle w:val="TableEntry"/>
+            </w:pPr>
+            <w:r>
+              <w:t>number</w:t>
+            </w:r>
+          </w:p>
+        </w:tc>
+        <w:tc>
+          <w:tcPr>
+            <w:tcW w:w="0" w:type="auto"/>
+            <w:shd w:val="clear" w:color="auto" w:fill="auto"/>
+          </w:tcPr>
+          <w:p>
+            <w:pPr>
+              <w:pStyle w:val="TableEntry"/>
+            </w:pPr>
+            <w:r>
+              <w:t xml:space="preserve">most likely estimated monetary amount </w:t>
+            </w:r>
+          </w:p>
+        </w:tc>
+      </w:tr>
+      <w:tr>
+        <w:tc>
+          <w:tcPr>
+            <w:tcW w:w="0" w:type="auto"/>
+            <w:shd w:val="clear" w:color="auto" w:fill="auto"/>
+          </w:tcPr>
+          <w:p>
+            <w:pPr>
+              <w:pStyle w:val="TableEntry"/>
+              <w:jc w:val="right"/>
+            </w:pPr>
+          </w:p>
+        </w:tc>
+        <w:tc>
+          <w:tcPr>
+            <w:tcW w:w="0" w:type="auto"/>
+            <w:shd w:val="clear" w:color="auto" w:fill="auto"/>
+          </w:tcPr>
+          <w:p>
+            <w:pPr>
+              <w:pStyle w:val="TableEntry"/>
+            </w:pPr>
+            <w:r>
+              <w:t>max_amount</w:t>
+            </w:r>
+          </w:p>
+        </w:tc>
+        <w:tc>
+          <w:tcPr>
+            <w:tcW w:w="0" w:type="auto"/>
+            <w:shd w:val="clear" w:color="auto" w:fill="auto"/>
+          </w:tcPr>
+          <w:p>
+            <w:pPr>
+              <w:pStyle w:val="TableEntry"/>
+            </w:pPr>
+            <w:r>
+              <w:t>number</w:t>
+            </w:r>
+          </w:p>
+        </w:tc>
+        <w:tc>
+          <w:tcPr>
+            <w:tcW w:w="0" w:type="auto"/>
+            <w:shd w:val="clear" w:color="auto" w:fill="auto"/>
+          </w:tcPr>
+          <w:p>
+            <w:pPr>
+              <w:pStyle w:val="TableEntry"/>
+            </w:pPr>
+            <w:r>
+              <w:t>max</w:t>
+            </w:r>
             <w:r>
               <w:t xml:space="preserve"> estimated monetary amount </w:t>
             </w:r>
@@ -7593,6 +6917,9 @@
               <w:pStyle w:val="TableEntry"/>
               <w:jc w:val="right"/>
             </w:pPr>
+            <w:r>
+              <w:t>loss</w:t>
+            </w:r>
           </w:p>
         </w:tc>
         <w:tc>
@@ -7604,11 +6931,177 @@
             <w:pPr>
               <w:pStyle w:val="TableEntry"/>
             </w:pPr>
-            <w:proofErr w:type="gramStart"/>
+            <w:r>
+              <w:t>variety</w:t>
+            </w:r>
+          </w:p>
+        </w:tc>
+        <w:tc>
+          <w:tcPr>
+            <w:tcW w:w="0" w:type="auto"/>
+            <w:shd w:val="clear" w:color="auto" w:fill="auto"/>
+          </w:tcPr>
+          <w:p>
+            <w:pPr>
+              <w:pStyle w:val="TableEntry"/>
+            </w:pPr>
+            <w:r>
+              <w:t>factor</w:t>
+            </w:r>
+          </w:p>
+        </w:tc>
+        <w:tc>
+          <w:tcPr>
+            <w:tcW w:w="0" w:type="auto"/>
+            <w:shd w:val="clear" w:color="auto" w:fill="auto"/>
+          </w:tcPr>
+          <w:p>
+            <w:pPr>
+              <w:pStyle w:val="TableEntry"/>
+            </w:pPr>
+            <w:r>
+              <w:t>specific category of loss</w:t>
+            </w:r>
+          </w:p>
+        </w:tc>
+      </w:tr>
+      <w:tr>
+        <w:tc>
+          <w:tcPr>
+            <w:tcW w:w="0" w:type="auto"/>
+            <w:shd w:val="clear" w:color="auto" w:fill="auto"/>
+          </w:tcPr>
+          <w:p>
+            <w:pPr>
+              <w:pStyle w:val="TableEntry"/>
+              <w:jc w:val="right"/>
+            </w:pPr>
+          </w:p>
+        </w:tc>
+        <w:tc>
+          <w:tcPr>
+            <w:tcW w:w="0" w:type="auto"/>
+            <w:shd w:val="clear" w:color="auto" w:fill="auto"/>
+          </w:tcPr>
+          <w:p>
+            <w:pPr>
+              <w:pStyle w:val="TableEntry"/>
+            </w:pPr>
+            <w:r>
+              <w:t>rating</w:t>
+            </w:r>
+          </w:p>
+        </w:tc>
+        <w:tc>
+          <w:tcPr>
+            <w:tcW w:w="0" w:type="auto"/>
+            <w:shd w:val="clear" w:color="auto" w:fill="auto"/>
+          </w:tcPr>
+          <w:p>
+            <w:pPr>
+              <w:pStyle w:val="TableEntry"/>
+            </w:pPr>
+            <w:r>
+              <w:t>factor</w:t>
+            </w:r>
+          </w:p>
+        </w:tc>
+        <w:tc>
+          <w:tcPr>
+            <w:tcW w:w="0" w:type="auto"/>
+            <w:shd w:val="clear" w:color="auto" w:fill="auto"/>
+          </w:tcPr>
+          <w:p>
+            <w:pPr>
+              <w:pStyle w:val="TableEntry"/>
+            </w:pPr>
+            <w:r>
+              <w:t>qualitative rating of overall impact</w:t>
+            </w:r>
+          </w:p>
+        </w:tc>
+      </w:tr>
+      <w:tr>
+        <w:tc>
+          <w:tcPr>
+            <w:tcW w:w="0" w:type="auto"/>
+            <w:shd w:val="clear" w:color="auto" w:fill="auto"/>
+          </w:tcPr>
+          <w:p>
+            <w:pPr>
+              <w:pStyle w:val="TableEntry"/>
+              <w:jc w:val="right"/>
+            </w:pPr>
+          </w:p>
+        </w:tc>
+        <w:tc>
+          <w:tcPr>
+            <w:tcW w:w="0" w:type="auto"/>
+            <w:shd w:val="clear" w:color="auto" w:fill="auto"/>
+          </w:tcPr>
+          <w:p>
+            <w:pPr>
+              <w:pStyle w:val="TableEntry"/>
+            </w:pPr>
+            <w:r>
+              <w:t>min_amount</w:t>
+            </w:r>
+          </w:p>
+        </w:tc>
+        <w:tc>
+          <w:tcPr>
+            <w:tcW w:w="0" w:type="auto"/>
+            <w:shd w:val="clear" w:color="auto" w:fill="auto"/>
+          </w:tcPr>
+          <w:p>
+            <w:pPr>
+              <w:pStyle w:val="TableEntry"/>
+            </w:pPr>
+            <w:r>
+              <w:t>number</w:t>
+            </w:r>
+          </w:p>
+        </w:tc>
+        <w:tc>
+          <w:tcPr>
+            <w:tcW w:w="0" w:type="auto"/>
+            <w:shd w:val="clear" w:color="auto" w:fill="auto"/>
+          </w:tcPr>
+          <w:p>
+            <w:pPr>
+              <w:pStyle w:val="TableEntry"/>
+            </w:pPr>
+            <w:r>
+              <w:t xml:space="preserve">min estimated monetary amount </w:t>
+            </w:r>
+          </w:p>
+        </w:tc>
+      </w:tr>
+      <w:tr>
+        <w:tc>
+          <w:tcPr>
+            <w:tcW w:w="0" w:type="auto"/>
+            <w:shd w:val="clear" w:color="auto" w:fill="auto"/>
+          </w:tcPr>
+          <w:p>
+            <w:pPr>
+              <w:pStyle w:val="TableEntry"/>
+              <w:jc w:val="right"/>
+            </w:pPr>
+          </w:p>
+        </w:tc>
+        <w:tc>
+          <w:tcPr>
+            <w:tcW w:w="0" w:type="auto"/>
+            <w:shd w:val="clear" w:color="auto" w:fill="auto"/>
+          </w:tcPr>
+          <w:p>
+            <w:pPr>
+              <w:pStyle w:val="TableEntry"/>
+            </w:pPr>
             <w:r>
               <w:t>amount</w:t>
             </w:r>
-            <w:proofErr w:type="gramEnd"/>
           </w:p>
         </w:tc>
         <w:tc>
@@ -7620,11 +7113,9 @@
             <w:pPr>
               <w:pStyle w:val="TableEntry"/>
             </w:pPr>
-            <w:proofErr w:type="gramStart"/>
             <w:r>
               <w:t>number</w:t>
             </w:r>
-            <w:proofErr w:type="gramEnd"/>
           </w:p>
         </w:tc>
         <w:tc>
@@ -7636,13 +7127,8 @@
             <w:pPr>
               <w:pStyle w:val="TableEntry"/>
             </w:pPr>
-            <w:proofErr w:type="gramStart"/>
             <w:r>
-              <w:t>most</w:t>
-            </w:r>
-            <w:proofErr w:type="gramEnd"/>
-            <w:r>
-              <w:t xml:space="preserve"> likely estimated monetary amount </w:t>
+              <w:t xml:space="preserve">most likely estimated monetary amount </w:t>
             </w:r>
           </w:p>
         </w:tc>
@@ -7669,16 +7155,9 @@
             <w:pPr>
               <w:pStyle w:val="TableEntry"/>
             </w:pPr>
-            <w:proofErr w:type="spellStart"/>
-            <w:proofErr w:type="gramStart"/>
             <w:r>
-              <w:t>max</w:t>
+              <w:t>max_amount</w:t>
             </w:r>
-            <w:proofErr w:type="gramEnd"/>
-            <w:r>
-              <w:t>_amount</w:t>
-            </w:r>
-            <w:proofErr w:type="spellEnd"/>
           </w:p>
         </w:tc>
         <w:tc>
@@ -7690,11 +7169,9 @@
             <w:pPr>
               <w:pStyle w:val="TableEntry"/>
             </w:pPr>
-            <w:proofErr w:type="gramStart"/>
             <w:r>
               <w:t>number</w:t>
             </w:r>
-            <w:proofErr w:type="gramEnd"/>
           </w:p>
         </w:tc>
         <w:tc>
@@ -7706,353 +7183,8 @@
             <w:pPr>
               <w:pStyle w:val="TableEntry"/>
             </w:pPr>
-            <w:proofErr w:type="gramStart"/>
             <w:r>
-              <w:t>max</w:t>
-            </w:r>
-            <w:proofErr w:type="gramEnd"/>
-            <w:r>
-              <w:t xml:space="preserve"> estimated monetary amount </w:t>
-            </w:r>
-          </w:p>
-        </w:tc>
-      </w:tr>
-      <w:tr>
-        <w:tc>
-          <w:tcPr>
-            <w:tcW w:w="0" w:type="auto"/>
-            <w:shd w:val="clear" w:color="auto" w:fill="auto"/>
-          </w:tcPr>
-          <w:p>
-            <w:pPr>
-              <w:pStyle w:val="TableEntry"/>
-              <w:jc w:val="right"/>
-            </w:pPr>
-            <w:proofErr w:type="gramStart"/>
-            <w:r>
-              <w:t>loss</w:t>
-            </w:r>
-            <w:proofErr w:type="gramEnd"/>
-          </w:p>
-        </w:tc>
-        <w:tc>
-          <w:tcPr>
-            <w:tcW w:w="0" w:type="auto"/>
-            <w:shd w:val="clear" w:color="auto" w:fill="auto"/>
-          </w:tcPr>
-          <w:p>
-            <w:pPr>
-              <w:pStyle w:val="TableEntry"/>
-            </w:pPr>
-            <w:proofErr w:type="gramStart"/>
-            <w:r>
-              <w:t>variety</w:t>
-            </w:r>
-            <w:proofErr w:type="gramEnd"/>
-          </w:p>
-        </w:tc>
-        <w:tc>
-          <w:tcPr>
-            <w:tcW w:w="0" w:type="auto"/>
-            <w:shd w:val="clear" w:color="auto" w:fill="auto"/>
-          </w:tcPr>
-          <w:p>
-            <w:pPr>
-              <w:pStyle w:val="TableEntry"/>
-            </w:pPr>
-            <w:proofErr w:type="gramStart"/>
-            <w:r>
-              <w:t>factor</w:t>
-            </w:r>
-            <w:proofErr w:type="gramEnd"/>
-          </w:p>
-        </w:tc>
-        <w:tc>
-          <w:tcPr>
-            <w:tcW w:w="0" w:type="auto"/>
-            <w:shd w:val="clear" w:color="auto" w:fill="auto"/>
-          </w:tcPr>
-          <w:p>
-            <w:pPr>
-              <w:pStyle w:val="TableEntry"/>
-            </w:pPr>
-            <w:proofErr w:type="gramStart"/>
-            <w:r>
-              <w:t>specific</w:t>
-            </w:r>
-            <w:proofErr w:type="gramEnd"/>
-            <w:r>
-              <w:t xml:space="preserve"> category of loss</w:t>
-            </w:r>
-          </w:p>
-        </w:tc>
-      </w:tr>
-      <w:tr>
-        <w:tc>
-          <w:tcPr>
-            <w:tcW w:w="0" w:type="auto"/>
-            <w:shd w:val="clear" w:color="auto" w:fill="auto"/>
-          </w:tcPr>
-          <w:p>
-            <w:pPr>
-              <w:pStyle w:val="TableEntry"/>
-              <w:jc w:val="right"/>
-            </w:pPr>
-          </w:p>
-        </w:tc>
-        <w:tc>
-          <w:tcPr>
-            <w:tcW w:w="0" w:type="auto"/>
-            <w:shd w:val="clear" w:color="auto" w:fill="auto"/>
-          </w:tcPr>
-          <w:p>
-            <w:pPr>
-              <w:pStyle w:val="TableEntry"/>
-            </w:pPr>
-            <w:proofErr w:type="gramStart"/>
-            <w:r>
-              <w:t>rating</w:t>
-            </w:r>
-            <w:proofErr w:type="gramEnd"/>
-          </w:p>
-        </w:tc>
-        <w:tc>
-          <w:tcPr>
-            <w:tcW w:w="0" w:type="auto"/>
-            <w:shd w:val="clear" w:color="auto" w:fill="auto"/>
-          </w:tcPr>
-          <w:p>
-            <w:pPr>
-              <w:pStyle w:val="TableEntry"/>
-            </w:pPr>
-            <w:proofErr w:type="gramStart"/>
-            <w:r>
-              <w:t>factor</w:t>
-            </w:r>
-            <w:proofErr w:type="gramEnd"/>
-          </w:p>
-        </w:tc>
-        <w:tc>
-          <w:tcPr>
-            <w:tcW w:w="0" w:type="auto"/>
-            <w:shd w:val="clear" w:color="auto" w:fill="auto"/>
-          </w:tcPr>
-          <w:p>
-            <w:pPr>
-              <w:pStyle w:val="TableEntry"/>
-            </w:pPr>
-            <w:proofErr w:type="gramStart"/>
-            <w:r>
-              <w:t>qualitative</w:t>
-            </w:r>
-            <w:proofErr w:type="gramEnd"/>
-            <w:r>
-              <w:t xml:space="preserve"> rating of overall impact</w:t>
-            </w:r>
-          </w:p>
-        </w:tc>
-      </w:tr>
-      <w:tr>
-        <w:tc>
-          <w:tcPr>
-            <w:tcW w:w="0" w:type="auto"/>
-            <w:shd w:val="clear" w:color="auto" w:fill="auto"/>
-          </w:tcPr>
-          <w:p>
-            <w:pPr>
-              <w:pStyle w:val="TableEntry"/>
-              <w:jc w:val="right"/>
-            </w:pPr>
-          </w:p>
-        </w:tc>
-        <w:tc>
-          <w:tcPr>
-            <w:tcW w:w="0" w:type="auto"/>
-            <w:shd w:val="clear" w:color="auto" w:fill="auto"/>
-          </w:tcPr>
-          <w:p>
-            <w:pPr>
-              <w:pStyle w:val="TableEntry"/>
-            </w:pPr>
-            <w:proofErr w:type="spellStart"/>
-            <w:proofErr w:type="gramStart"/>
-            <w:r>
-              <w:t>min</w:t>
-            </w:r>
-            <w:proofErr w:type="gramEnd"/>
-            <w:r>
-              <w:t>_amount</w:t>
-            </w:r>
-            <w:proofErr w:type="spellEnd"/>
-          </w:p>
-        </w:tc>
-        <w:tc>
-          <w:tcPr>
-            <w:tcW w:w="0" w:type="auto"/>
-            <w:shd w:val="clear" w:color="auto" w:fill="auto"/>
-          </w:tcPr>
-          <w:p>
-            <w:pPr>
-              <w:pStyle w:val="TableEntry"/>
-            </w:pPr>
-            <w:proofErr w:type="gramStart"/>
-            <w:r>
-              <w:t>number</w:t>
-            </w:r>
-            <w:proofErr w:type="gramEnd"/>
-          </w:p>
-        </w:tc>
-        <w:tc>
-          <w:tcPr>
-            <w:tcW w:w="0" w:type="auto"/>
-            <w:shd w:val="clear" w:color="auto" w:fill="auto"/>
-          </w:tcPr>
-          <w:p>
-            <w:pPr>
-              <w:pStyle w:val="TableEntry"/>
-            </w:pPr>
-            <w:proofErr w:type="gramStart"/>
-            <w:r>
-              <w:t>min</w:t>
-            </w:r>
-            <w:proofErr w:type="gramEnd"/>
-            <w:r>
-              <w:t xml:space="preserve"> estimated monetary amount </w:t>
-            </w:r>
-          </w:p>
-        </w:tc>
-      </w:tr>
-      <w:tr>
-        <w:tc>
-          <w:tcPr>
-            <w:tcW w:w="0" w:type="auto"/>
-            <w:shd w:val="clear" w:color="auto" w:fill="auto"/>
-          </w:tcPr>
-          <w:p>
-            <w:pPr>
-              <w:pStyle w:val="TableEntry"/>
-              <w:jc w:val="right"/>
-            </w:pPr>
-          </w:p>
-        </w:tc>
-        <w:tc>
-          <w:tcPr>
-            <w:tcW w:w="0" w:type="auto"/>
-            <w:shd w:val="clear" w:color="auto" w:fill="auto"/>
-          </w:tcPr>
-          <w:p>
-            <w:pPr>
-              <w:pStyle w:val="TableEntry"/>
-            </w:pPr>
-            <w:proofErr w:type="gramStart"/>
-            <w:r>
-              <w:t>amount</w:t>
-            </w:r>
-            <w:proofErr w:type="gramEnd"/>
-          </w:p>
-        </w:tc>
-        <w:tc>
-          <w:tcPr>
-            <w:tcW w:w="0" w:type="auto"/>
-            <w:shd w:val="clear" w:color="auto" w:fill="auto"/>
-          </w:tcPr>
-          <w:p>
-            <w:pPr>
-              <w:pStyle w:val="TableEntry"/>
-            </w:pPr>
-            <w:proofErr w:type="gramStart"/>
-            <w:r>
-              <w:t>number</w:t>
-            </w:r>
-            <w:proofErr w:type="gramEnd"/>
-          </w:p>
-        </w:tc>
-        <w:tc>
-          <w:tcPr>
-            <w:tcW w:w="0" w:type="auto"/>
-            <w:shd w:val="clear" w:color="auto" w:fill="auto"/>
-          </w:tcPr>
-          <w:p>
-            <w:pPr>
-              <w:pStyle w:val="TableEntry"/>
-            </w:pPr>
-            <w:proofErr w:type="gramStart"/>
-            <w:r>
-              <w:t>most</w:t>
-            </w:r>
-            <w:proofErr w:type="gramEnd"/>
-            <w:r>
-              <w:t xml:space="preserve"> likely estimated monetary amount </w:t>
-            </w:r>
-          </w:p>
-        </w:tc>
-      </w:tr>
-      <w:tr>
-        <w:tc>
-          <w:tcPr>
-            <w:tcW w:w="0" w:type="auto"/>
-            <w:shd w:val="clear" w:color="auto" w:fill="auto"/>
-          </w:tcPr>
-          <w:p>
-            <w:pPr>
-              <w:pStyle w:val="TableEntry"/>
-              <w:jc w:val="right"/>
-            </w:pPr>
-          </w:p>
-        </w:tc>
-        <w:tc>
-          <w:tcPr>
-            <w:tcW w:w="0" w:type="auto"/>
-            <w:shd w:val="clear" w:color="auto" w:fill="auto"/>
-          </w:tcPr>
-          <w:p>
-            <w:pPr>
-              <w:pStyle w:val="TableEntry"/>
-            </w:pPr>
-            <w:proofErr w:type="spellStart"/>
-            <w:proofErr w:type="gramStart"/>
-            <w:r>
-              <w:t>max</w:t>
-            </w:r>
-            <w:proofErr w:type="gramEnd"/>
-            <w:r>
-              <w:t>_amount</w:t>
-            </w:r>
-            <w:proofErr w:type="spellEnd"/>
-          </w:p>
-        </w:tc>
-        <w:tc>
-          <w:tcPr>
-            <w:tcW w:w="0" w:type="auto"/>
-            <w:shd w:val="clear" w:color="auto" w:fill="auto"/>
-          </w:tcPr>
-          <w:p>
-            <w:pPr>
-              <w:pStyle w:val="TableEntry"/>
-            </w:pPr>
-            <w:proofErr w:type="gramStart"/>
-            <w:r>
-              <w:t>number</w:t>
-            </w:r>
-            <w:proofErr w:type="gramEnd"/>
-          </w:p>
-        </w:tc>
-        <w:tc>
-          <w:tcPr>
-            <w:tcW w:w="0" w:type="auto"/>
-            <w:shd w:val="clear" w:color="auto" w:fill="auto"/>
-          </w:tcPr>
-          <w:p>
-            <w:pPr>
-              <w:pStyle w:val="TableEntry"/>
-            </w:pPr>
-            <w:proofErr w:type="gramStart"/>
-            <w:r>
-              <w:t>max</w:t>
-            </w:r>
-            <w:proofErr w:type="gramEnd"/>
-            <w:r>
-              <w:t xml:space="preserve"> estimated monetary amount </w:t>
+              <w:t xml:space="preserve">max estimated monetary amount </w:t>
             </w:r>
           </w:p>
         </w:tc>
@@ -8071,15 +7203,7 @@
         <w:pStyle w:val="Para"/>
       </w:pPr>
       <w:r>
-        <w:t xml:space="preserve">Notice the repeating rating and monetary estimations.  There is a dedication “overall” </w:t>
-      </w:r>
-      <w:proofErr w:type="gramStart"/>
-      <w:r>
-        <w:t>field</w:t>
-      </w:r>
-      <w:proofErr w:type="gramEnd"/>
-      <w:r>
-        <w:t xml:space="preserve"> here for those fields, but the loss section is defined in the data as an array.  This means that the analyst can add multiple loss sections in the data for each variety of loss being recorded.  The loss varieties are specific types of loss, for example “response and recovery” costs or “legal and regulatory”.  </w:t>
+        <w:t xml:space="preserve">Notice the repeating rating and monetary estimations.  There is a dedication “overall” field here for those fields, but the loss section is defined in the data as an array.  This means that the analyst can add multiple loss sections in the data for each variety of loss being recorded.  The loss varieties are specific types of loss, for example “response and recovery” costs or “legal and regulatory”.  </w:t>
       </w:r>
     </w:p>
     <w:p>
@@ -8141,11 +7265,9 @@
               <w:pStyle w:val="TableHead"/>
               <w:jc w:val="right"/>
             </w:pPr>
-            <w:proofErr w:type="gramStart"/>
             <w:r>
               <w:t>victim</w:t>
             </w:r>
-            <w:proofErr w:type="gramEnd"/>
           </w:p>
         </w:tc>
         <w:tc>
@@ -8202,11 +7324,9 @@
               <w:pStyle w:val="TableEntry"/>
               <w:jc w:val="right"/>
             </w:pPr>
-            <w:proofErr w:type="gramStart"/>
             <w:r>
               <w:t>victim</w:t>
             </w:r>
-            <w:proofErr w:type="gramEnd"/>
           </w:p>
         </w:tc>
         <w:tc>
@@ -8218,16 +7338,9 @@
             <w:pPr>
               <w:pStyle w:val="TableEntry"/>
             </w:pPr>
-            <w:proofErr w:type="spellStart"/>
-            <w:proofErr w:type="gramStart"/>
             <w:r>
-              <w:t>victim</w:t>
+              <w:t>victim_id</w:t>
             </w:r>
-            <w:proofErr w:type="gramEnd"/>
-            <w:r>
-              <w:t>_id</w:t>
-            </w:r>
-            <w:proofErr w:type="spellEnd"/>
           </w:p>
         </w:tc>
         <w:tc>
@@ -8239,11 +7352,9 @@
             <w:pPr>
               <w:pStyle w:val="TableEntry"/>
             </w:pPr>
-            <w:proofErr w:type="gramStart"/>
             <w:r>
               <w:t>string</w:t>
             </w:r>
-            <w:proofErr w:type="gramEnd"/>
           </w:p>
         </w:tc>
         <w:tc>
@@ -8255,13 +7366,8 @@
             <w:pPr>
               <w:pStyle w:val="TableEntry"/>
             </w:pPr>
-            <w:proofErr w:type="gramStart"/>
             <w:r>
-              <w:t>identifier</w:t>
-            </w:r>
-            <w:proofErr w:type="gramEnd"/>
-            <w:r>
-              <w:t xml:space="preserve"> or name of victim</w:t>
+              <w:t>identifier or name of victim</w:t>
             </w:r>
           </w:p>
         </w:tc>
@@ -8288,11 +7394,9 @@
             <w:pPr>
               <w:pStyle w:val="TableEntry"/>
             </w:pPr>
-            <w:proofErr w:type="gramStart"/>
             <w:r>
               <w:t>industry</w:t>
             </w:r>
-            <w:proofErr w:type="gramEnd"/>
           </w:p>
         </w:tc>
         <w:tc>
@@ -8304,11 +7408,9 @@
             <w:pPr>
               <w:pStyle w:val="TableEntry"/>
             </w:pPr>
-            <w:proofErr w:type="gramStart"/>
             <w:r>
               <w:t>string</w:t>
             </w:r>
-            <w:proofErr w:type="gramEnd"/>
           </w:p>
         </w:tc>
         <w:tc>
@@ -8348,16 +7450,9 @@
             <w:pPr>
               <w:pStyle w:val="TableEntry"/>
             </w:pPr>
-            <w:proofErr w:type="spellStart"/>
-            <w:proofErr w:type="gramStart"/>
             <w:r>
-              <w:t>employee</w:t>
+              <w:t>employee_count</w:t>
             </w:r>
-            <w:proofErr w:type="gramEnd"/>
-            <w:r>
-              <w:t>_count</w:t>
-            </w:r>
-            <w:proofErr w:type="spellEnd"/>
           </w:p>
         </w:tc>
         <w:tc>
@@ -8369,11 +7464,9 @@
             <w:pPr>
               <w:pStyle w:val="TableEntry"/>
             </w:pPr>
-            <w:proofErr w:type="gramStart"/>
             <w:r>
               <w:t>factor</w:t>
             </w:r>
-            <w:proofErr w:type="gramEnd"/>
           </w:p>
         </w:tc>
         <w:tc>
@@ -8413,11 +7506,9 @@
             <w:pPr>
               <w:pStyle w:val="TableEntry"/>
             </w:pPr>
-            <w:proofErr w:type="gramStart"/>
             <w:r>
               <w:t>country</w:t>
             </w:r>
-            <w:proofErr w:type="gramEnd"/>
           </w:p>
         </w:tc>
         <w:tc>
@@ -8429,11 +7520,9 @@
             <w:pPr>
               <w:pStyle w:val="TableEntry"/>
             </w:pPr>
-            <w:proofErr w:type="gramStart"/>
             <w:r>
               <w:t>factor</w:t>
             </w:r>
-            <w:proofErr w:type="gramEnd"/>
           </w:p>
         </w:tc>
         <w:tc>
@@ -8473,11 +7562,9 @@
             <w:pPr>
               <w:pStyle w:val="TableEntry"/>
             </w:pPr>
-            <w:proofErr w:type="gramStart"/>
             <w:r>
               <w:t>state</w:t>
             </w:r>
-            <w:proofErr w:type="gramEnd"/>
           </w:p>
         </w:tc>
         <w:tc>
@@ -8489,11 +7576,9 @@
             <w:pPr>
               <w:pStyle w:val="TableEntry"/>
             </w:pPr>
-            <w:proofErr w:type="gramStart"/>
             <w:r>
               <w:t>string</w:t>
             </w:r>
-            <w:proofErr w:type="gramEnd"/>
           </w:p>
         </w:tc>
         <w:tc>
@@ -8505,13 +7590,8 @@
             <w:pPr>
               <w:pStyle w:val="TableEntry"/>
             </w:pPr>
-            <w:proofErr w:type="gramStart"/>
             <w:r>
-              <w:t>state</w:t>
-            </w:r>
-            <w:proofErr w:type="gramEnd"/>
-            <w:r>
-              <w:t>, province or region in country</w:t>
+              <w:t>state, province or region in country</w:t>
             </w:r>
           </w:p>
         </w:tc>
@@ -8538,16 +7618,9 @@
             <w:pPr>
               <w:pStyle w:val="TableEntry"/>
             </w:pPr>
-            <w:proofErr w:type="spellStart"/>
-            <w:proofErr w:type="gramStart"/>
             <w:r>
-              <w:t>locations</w:t>
+              <w:t>locations_affected</w:t>
             </w:r>
-            <w:proofErr w:type="gramEnd"/>
-            <w:r>
-              <w:t>_affected</w:t>
-            </w:r>
-            <w:proofErr w:type="spellEnd"/>
           </w:p>
         </w:tc>
         <w:tc>
@@ -8559,11 +7632,9 @@
             <w:pPr>
               <w:pStyle w:val="TableEntry"/>
             </w:pPr>
-            <w:proofErr w:type="gramStart"/>
             <w:r>
               <w:t>integer</w:t>
             </w:r>
-            <w:proofErr w:type="gramEnd"/>
           </w:p>
         </w:tc>
         <w:tc>
@@ -8575,13 +7646,8 @@
             <w:pPr>
               <w:pStyle w:val="TableEntry"/>
             </w:pPr>
-            <w:proofErr w:type="gramStart"/>
             <w:r>
-              <w:t>number</w:t>
-            </w:r>
-            <w:proofErr w:type="gramEnd"/>
-            <w:r>
-              <w:t xml:space="preserve"> of locations affected</w:t>
+              <w:t>number of locations affected</w:t>
             </w:r>
           </w:p>
         </w:tc>
@@ -8608,11 +7674,9 @@
             <w:pPr>
               <w:pStyle w:val="TableEntry"/>
             </w:pPr>
-            <w:proofErr w:type="gramStart"/>
             <w:r>
               <w:t>revenue</w:t>
             </w:r>
-            <w:proofErr w:type="gramEnd"/>
           </w:p>
         </w:tc>
         <w:tc>
@@ -8624,11 +7688,9 @@
             <w:pPr>
               <w:pStyle w:val="TableEntry"/>
             </w:pPr>
-            <w:proofErr w:type="gramStart"/>
             <w:r>
               <w:t>integer</w:t>
             </w:r>
-            <w:proofErr w:type="gramEnd"/>
           </w:p>
         </w:tc>
         <w:tc>
@@ -8640,13 +7702,8 @@
             <w:pPr>
               <w:pStyle w:val="TableEntry"/>
             </w:pPr>
-            <w:proofErr w:type="gramStart"/>
             <w:r>
-              <w:t>annual</w:t>
-            </w:r>
-            <w:proofErr w:type="gramEnd"/>
-            <w:r>
-              <w:t xml:space="preserve"> revenue of the victim</w:t>
+              <w:t>annual revenue of the victim</w:t>
             </w:r>
           </w:p>
         </w:tc>
@@ -8662,11 +7719,9 @@
               <w:pStyle w:val="TableEntry"/>
               <w:jc w:val="right"/>
             </w:pPr>
-            <w:proofErr w:type="gramStart"/>
             <w:r>
               <w:t>secondary</w:t>
             </w:r>
-            <w:proofErr w:type="gramEnd"/>
           </w:p>
         </w:tc>
         <w:tc>
@@ -8678,16 +7733,9 @@
             <w:pPr>
               <w:pStyle w:val="TableEntry"/>
             </w:pPr>
-            <w:proofErr w:type="spellStart"/>
-            <w:proofErr w:type="gramStart"/>
             <w:r>
-              <w:t>victim</w:t>
+              <w:t>victim_id</w:t>
             </w:r>
-            <w:proofErr w:type="gramEnd"/>
-            <w:r>
-              <w:t>_id</w:t>
-            </w:r>
-            <w:proofErr w:type="spellEnd"/>
           </w:p>
         </w:tc>
         <w:tc>
@@ -8699,11 +7747,9 @@
             <w:pPr>
               <w:pStyle w:val="TableEntry"/>
             </w:pPr>
-            <w:proofErr w:type="gramStart"/>
             <w:r>
               <w:t>string</w:t>
             </w:r>
-            <w:proofErr w:type="gramEnd"/>
           </w:p>
         </w:tc>
         <w:tc>
@@ -8715,24 +7761,11 @@
             <w:pPr>
               <w:pStyle w:val="TableEntry"/>
             </w:pPr>
-            <w:proofErr w:type="gramStart"/>
             <w:r>
-              <w:t>list</w:t>
-            </w:r>
-            <w:proofErr w:type="gramEnd"/>
-            <w:r>
-              <w:t xml:space="preserve"> of secondary </w:t>
-            </w:r>
-            <w:proofErr w:type="spellStart"/>
-            <w:r>
-              <w:t>victim</w:t>
+              <w:t>list of secondary victim</w:t>
             </w:r>
             <w:r>
-              <w:t>_id</w:t>
-            </w:r>
-            <w:proofErr w:type="spellEnd"/>
-            <w:r>
-              <w:t xml:space="preserve"> or name(s)</w:t>
+              <w:t>_id or name(s)</w:t>
             </w:r>
           </w:p>
         </w:tc>
@@ -8759,11 +7792,9 @@
             <w:pPr>
               <w:pStyle w:val="TableEntry"/>
             </w:pPr>
-            <w:proofErr w:type="gramStart"/>
             <w:r>
               <w:t>amount</w:t>
             </w:r>
-            <w:proofErr w:type="gramEnd"/>
           </w:p>
         </w:tc>
         <w:tc>
@@ -8775,11 +7806,9 @@
             <w:pPr>
               <w:pStyle w:val="TableEntry"/>
             </w:pPr>
-            <w:proofErr w:type="gramStart"/>
             <w:r>
               <w:t>integer</w:t>
             </w:r>
-            <w:proofErr w:type="gramEnd"/>
           </w:p>
         </w:tc>
         <w:tc>
@@ -8791,13 +7820,8 @@
             <w:pPr>
               <w:pStyle w:val="TableEntry"/>
             </w:pPr>
-            <w:proofErr w:type="gramStart"/>
             <w:r>
-              <w:t>and</w:t>
-            </w:r>
-            <w:proofErr w:type="gramEnd"/>
-            <w:r>
-              <w:t>/or count of secondary victims</w:t>
+              <w:t>and/or count of secondary victims</w:t>
             </w:r>
           </w:p>
         </w:tc>
@@ -8807,8 +7831,6 @@
       <w:pPr>
         <w:pStyle w:val="TableCaption"/>
       </w:pPr>
-      <w:bookmarkStart w:id="0" w:name="_GoBack"/>
-      <w:bookmarkEnd w:id="0"/>
       <w:r>
         <w:t>Table 7.9 Victim Fields</w:t>
       </w:r>
@@ -8850,6 +7872,9 @@
         <w:t>793725c07f004</w:t>
       </w:r>
       <w:r>
+        <w:t>.pdf</w:t>
+      </w:r>
+      <w:r>
         <w:t>]</w:t>
       </w:r>
     </w:p>
@@ -8858,15 +7883,7 @@
         <w:pStyle w:val="Para"/>
       </w:pPr>
       <w:r>
-        <w:t xml:space="preserve">Anywhere we have an industry (which is here and in the threat actor partner section), they are listed as a “string” but they should not be free text.  Following one of our guidelines to leverage other resources wherever possible, VERIS leverages the U.S. Census Bureau’s North American Industry Classification System (NAICS).  Doing so adds flexibility and a level of detail not possible with other industry classification systems.  If people were going to create a list of industries, they’d probably come up with a dozen or so high level categories and call it good.  NAICS started there (20 top-level categories actually), but then made it extendible and enables more and more detail to be put into the industry specification.  Industries within NAICS are represented by a 2 to 6 digit </w:t>
-      </w:r>
-      <w:proofErr w:type="gramStart"/>
-      <w:r>
-        <w:t>integer which</w:t>
-      </w:r>
-      <w:proofErr w:type="gramEnd"/>
-      <w:r>
-        <w:t xml:space="preserve"> is why VERIS stores them as a string and not a factor, the</w:t>
+        <w:t>Anywhere we have an industry (which is here and in the threat actor partner section), they are listed as a “string” but they should not be free text.  Following one of our guidelines to leverage other resources wherever possible, VERIS leverages the U.S. Census Bureau’s North American Industry Classification System (NAICS).  Doing so adds flexibility and a level of detail not possible with other industry classification systems.  If people were going to create a list of industries, they’d probably come up with a dozen or so high level categories and call it good.  NAICS started there (20 top-level categories actually), but then made it extendible and enables more and more detail to be put into the industry specification.  Industries within NAICS are represented by a 2 to 6 digit integer which is why VERIS stores them as a string and not a factor, the</w:t>
       </w:r>
       <w:r>
         <w:t xml:space="preserve"> list is enormous (but is listed at </w:t>
@@ -8889,15 +7906,7 @@
         <w:pStyle w:val="Para"/>
       </w:pPr>
       <w:r>
-        <w:t xml:space="preserve">As an example, let’s take the pizza shop down the street.  The NAICS code for that </w:t>
-      </w:r>
-      <w:proofErr w:type="gramStart"/>
-      <w:r>
-        <w:t>is</w:t>
-      </w:r>
-      <w:proofErr w:type="gramEnd"/>
-      <w:r>
-        <w:t xml:space="preserve"> 722511 which represents “Pizza Parlors, full service</w:t>
+        <w:t>As an example, let’s take the pizza shop down the street.  The NAICS code for that is 722511 which represents “Pizza Parlors, full service</w:t>
       </w:r>
       <w:r>
         <w:t xml:space="preserve">.”  But sometimes, maybe the analyst just knows it’s a restaurant, then they would just record “7225”, or maybe they know the victim offers some type of food or beverage service, then they may enter “722”, but if they are really unsure exactly what type of service establishment it is, we may just see “72” for “Accommodation and Food Services”.  When we do analysis on this field we can drill down or up depending on the level of detail we want.  But be careful, the more detail we put into this field, the smaller we will be dividing up our samples. </w:t>
@@ -8941,7 +7950,22 @@
         <w:pStyle w:val="Para"/>
       </w:pPr>
       <w:r>
-        <w:t>It’s always nice to take some time before we jump into the analysis to look directly at the data.  It helps set the context in our mind and may help shape our approach to the analysis.  Since the average incident is about 100 lines of JSON, we won’t include the whole incident.  Please take some time to surf around the VCDB repository and look at the data there for full records.  As a good example, here are the actor and action sections from an incident from VCDB:</w:t>
+        <w:t xml:space="preserve">It’s </w:t>
+      </w:r>
+      <w:r>
+        <w:rPr>
+          <w:i/>
+        </w:rPr>
+        <w:t>always</w:t>
+      </w:r>
+      <w:r>
+        <w:t xml:space="preserve"> </w:t>
+      </w:r>
+      <w:r>
+        <w:t>helpful</w:t>
+      </w:r>
+      <w:r>
+        <w:t xml:space="preserve"> to take some time before we jump into the analysis to look directly at the data.  It helps set the context in our mind and may help shape our approach to the analysis.  Since the average incident is about 100 lines of JSON, we won’t include the whole incident.  Please take some time to surf around the VCDB repository and look at the data there for full records.  As a good example, here are the actor and action sections from an incident from VCDB:</w:t>
       </w:r>
     </w:p>
     <w:p>
@@ -9289,15 +8313,7 @@
         <w:pStyle w:val="Para"/>
       </w:pPr>
       <w:r>
-        <w:t xml:space="preserve">Within R, </w:t>
-      </w:r>
-      <w:proofErr w:type="spellStart"/>
-      <w:r>
-        <w:t>json</w:t>
-      </w:r>
-      <w:proofErr w:type="spellEnd"/>
-      <w:r>
-        <w:t xml:space="preserve"> files are converted to a native list object.  Performing the same function of loading the file </w:t>
+        <w:t xml:space="preserve">Within R, json files are converted to a native list object.  Performing the same function of loading the file </w:t>
       </w:r>
       <w:r>
         <w:t>and printing the hacking variety is done like this:</w:t>
@@ -9425,15 +8441,7 @@
         <w:t>Before you can follow along in your own environment, you’ll</w:t>
       </w:r>
       <w:r>
-        <w:t xml:space="preserve"> need to grab VERIS data.  Head on over to the VCDB </w:t>
-      </w:r>
-      <w:proofErr w:type="spellStart"/>
-      <w:r>
-        <w:t>github</w:t>
-      </w:r>
-      <w:proofErr w:type="spellEnd"/>
-      <w:r>
-        <w:t xml:space="preserve"> repository </w:t>
+        <w:t xml:space="preserve"> need to grab VERIS data.  Head on over to the VCDB github repository </w:t>
       </w:r>
       <w:r>
         <w:t xml:space="preserve">at </w:t>
@@ -9472,15 +8480,7 @@
         <w:t>” package, which was developed by our own Jay Jacobs an</w:t>
       </w:r>
       <w:r>
-        <w:t xml:space="preserve">d is in his </w:t>
-      </w:r>
-      <w:proofErr w:type="spellStart"/>
-      <w:r>
-        <w:t>github</w:t>
-      </w:r>
-      <w:proofErr w:type="spellEnd"/>
-      <w:r>
-        <w:t xml:space="preserve"> repository</w:t>
+        <w:t>d is in his github repository</w:t>
       </w:r>
       <w:r>
         <w:t xml:space="preserve"> (found at </w:t>
@@ -9533,18 +8533,10 @@
         <w:t xml:space="preserve"> </w:t>
       </w:r>
       <w:r>
-        <w:t xml:space="preserve">package from </w:t>
-      </w:r>
-      <w:proofErr w:type="spellStart"/>
-      <w:r>
-        <w:t>G</w:t>
-      </w:r>
-      <w:r>
-        <w:t>ithub</w:t>
-      </w:r>
-      <w:proofErr w:type="spellEnd"/>
-      <w:r>
-        <w:t>, you will have to</w:t>
+        <w:t>package from G</w:t>
+      </w:r>
+      <w:r>
+        <w:t>ithub, you will have to</w:t>
       </w:r>
       <w:r>
         <w:t xml:space="preserve"> load up the “</w:t>
@@ -9559,15 +8551,7 @@
         <w:t>” package first.</w:t>
       </w:r>
       <w:r>
-        <w:t xml:space="preserve">  This is one of many great packages from Hadley Wickham and it allows us to install R packages directly from their </w:t>
-      </w:r>
-      <w:proofErr w:type="spellStart"/>
-      <w:r>
-        <w:t>Github</w:t>
-      </w:r>
-      <w:proofErr w:type="spellEnd"/>
-      <w:r>
-        <w:t xml:space="preserve"> repository, which is what we’ll do with </w:t>
+        <w:t xml:space="preserve">  This is one of many great packages from Hadley Wickham and it allows us to install R packages directly from their Github repository, which is what we’ll do with </w:t>
       </w:r>
       <w:r>
         <w:rPr>
@@ -9704,7 +8688,6 @@
       <w:r>
         <w:t xml:space="preserve">This should load up fairly quickly, but on slower machines it may take a second or two.  If you’re on a computer with very little RAM or if VCDB grows exponentially, you may not be able to load all of them into memory.  But we’ve loaded over a hundred thousand incidents into </w:t>
       </w:r>
-      <w:proofErr w:type="gramStart"/>
       <w:r>
         <w:rPr>
           <w:rStyle w:val="InlineCode"/>
@@ -9712,11 +8695,7 @@
         <w:t>verisr</w:t>
       </w:r>
       <w:r>
-        <w:t>,</w:t>
-      </w:r>
-      <w:proofErr w:type="gramEnd"/>
-      <w:r>
-        <w:t xml:space="preserve"> we shouldn’t hit that limit anytime soon.   Now that w</w:t>
+        <w:t>, we shouldn’t hit that limit anytime soon.   Now that w</w:t>
       </w:r>
       <w:r>
         <w:t xml:space="preserve">e have </w:t>
@@ -9951,13 +8930,8 @@
       <w:pPr>
         <w:pStyle w:val="FeatureType"/>
       </w:pPr>
-      <w:proofErr w:type="gramStart"/>
-      <w:r>
-        <w:t>type</w:t>
-      </w:r>
-      <w:proofErr w:type="gramEnd"/>
-      <w:r>
-        <w:t>="note"</w:t>
+      <w:r>
+        <w:t>type="note"</w:t>
       </w:r>
     </w:p>
     <w:p>
@@ -9975,11 +8949,9 @@
       <w:r>
         <w:t xml:space="preserve">It may take a while to get used to the naming structure in JSON and how the variables are accessed in different settings.  If we load VERIS JSON data into a mongo database, we’d use </w:t>
       </w:r>
-      <w:proofErr w:type="spellStart"/>
-      <w:r>
-        <w:t>Javascript</w:t>
-      </w:r>
-      <w:proofErr w:type="spellEnd"/>
+      <w:r>
+        <w:t>JavaScript</w:t>
+      </w:r>
       <w:r>
         <w:t xml:space="preserve"> to query the data and leverage a dot-notation approach to the variables.  That dot-notation is something used in the </w:t>
       </w:r>
@@ -10023,15 +8995,7 @@
         <w:t>action.social.variety</w:t>
       </w:r>
       <w:r>
-        <w:t xml:space="preserve">”.  Take some time, look at the raw </w:t>
-      </w:r>
-      <w:proofErr w:type="spellStart"/>
-      <w:r>
-        <w:t>json</w:t>
-      </w:r>
-      <w:proofErr w:type="spellEnd"/>
-      <w:r>
-        <w:t xml:space="preserve"> and try different approaches in python and </w:t>
+        <w:t xml:space="preserve">”.  Take some time, look at the raw json and try different approaches in python and </w:t>
       </w:r>
       <w:r>
         <w:rPr>
@@ -10162,42 +9126,40 @@
         <w:pStyle w:val="Para"/>
       </w:pPr>
       <w:r>
-        <w:t xml:space="preserve">Within this </w:t>
-      </w:r>
-      <w:proofErr w:type="spellStart"/>
-      <w:r>
-        <w:t>data.frame</w:t>
-      </w:r>
-      <w:proofErr w:type="spellEnd"/>
-      <w:r>
-        <w:t xml:space="preserve">, we can see the raw numbers, but that isn’t all that helpful.  Some incidents will contain multiple actors, so we can’t simply add these up and get a total number of incidents.  Luckily, the </w:t>
-      </w:r>
-      <w:proofErr w:type="spellStart"/>
-      <w:r>
+        <w:t xml:space="preserve">Within this data </w:t>
+      </w:r>
+      <w:r>
+        <w:t xml:space="preserve">frame, we can see the raw numbers, but that isn’t all that helpful.  Some incidents will contain multiple actors, so we can’t simply add these up and get a total number of incidents.  Luckily, the </w:t>
+      </w:r>
+      <w:r>
+        <w:rPr>
+          <w:rStyle w:val="InlineCodeVariable"/>
+        </w:rPr>
         <w:t>getenum</w:t>
       </w:r>
-      <w:proofErr w:type="spellEnd"/>
       <w:r>
         <w:t xml:space="preserve"> function can also return the total number of incidents where the field is defined.  If we add the “</w:t>
       </w:r>
-      <w:proofErr w:type="spellStart"/>
-      <w:r>
-        <w:t>add.n</w:t>
-      </w:r>
-      <w:proofErr w:type="spellEnd"/>
-      <w:r>
-        <w:t>=TRUE” we will get an additional column</w:t>
+      <w:r>
+        <w:rPr>
+          <w:rStyle w:val="InlineCodeVariable"/>
+        </w:rPr>
+        <w:t>add.n=TRUE</w:t>
+      </w:r>
+      <w:r>
+        <w:t>” we will get an additional column</w:t>
       </w:r>
       <w:r>
         <w:t xml:space="preserve"> of the full sample and if we add “</w:t>
       </w:r>
-      <w:proofErr w:type="spellStart"/>
-      <w:r>
-        <w:t>add.freq</w:t>
-      </w:r>
-      <w:proofErr w:type="spellEnd"/>
-      <w:r>
-        <w:t>=TRUE” we can the percentage associated with each entry.  Let’s look at both of those options in one example.</w:t>
+      <w:r>
+        <w:rPr>
+          <w:rStyle w:val="InlineCodeVariable"/>
+        </w:rPr>
+        <w:t>add.freq=TRUE</w:t>
+      </w:r>
+      <w:r>
+        <w:t>” we can the percentage associated with each entry.  Let’s look at both of those options in one example.</w:t>
       </w:r>
     </w:p>
     <w:p>
@@ -10304,18 +9266,14 @@
       <w:r>
         <w:t xml:space="preserve">The </w:t>
       </w:r>
-      <w:proofErr w:type="spellStart"/>
-      <w:proofErr w:type="gramStart"/>
-      <w:r>
-        <w:t>getenum</w:t>
-      </w:r>
-      <w:proofErr w:type="spellEnd"/>
-      <w:r>
-        <w:t>(</w:t>
-      </w:r>
-      <w:proofErr w:type="gramEnd"/>
-      <w:r>
-        <w:t>) function is quite</w:t>
+      <w:r>
+        <w:rPr>
+          <w:rStyle w:val="InlineCodeVariable"/>
+        </w:rPr>
+        <w:t>getenum()</w:t>
+      </w:r>
+      <w:r>
+        <w:t xml:space="preserve"> function is quite</w:t>
       </w:r>
       <w:r>
         <w:t xml:space="preserve"> versatile,  we can pass in</w:t>
@@ -10326,11 +9284,12 @@
       <w:r>
         <w:t>ze right away. As an example, let’s create a function that accepts a VERIS variable name, like “</w:t>
       </w:r>
-      <w:proofErr w:type="spellStart"/>
-      <w:r>
+      <w:r>
+        <w:rPr>
+          <w:rStyle w:val="InlineCodeVariable"/>
+        </w:rPr>
         <w:t>action.hacking.vector</w:t>
       </w:r>
-      <w:proofErr w:type="spellEnd"/>
       <w:r>
         <w:t xml:space="preserve">” and returns an image object we can print or save or whatever.   This could be extendable to include in a report or dashboard. </w:t>
       </w:r>
@@ -10706,6 +9665,9 @@
         <w:t>793725c07f005</w:t>
       </w:r>
       <w:r>
+        <w:t>.pdf</w:t>
+      </w:r>
+      <w:r>
         <w:t>]</w:t>
       </w:r>
     </w:p>
@@ -11054,6 +10016,9 @@
         <w:t>793725c07f006</w:t>
       </w:r>
       <w:r>
+        <w:t>.pdf</w:t>
+      </w:r>
+      <w:r>
         <w:t>]</w:t>
       </w:r>
     </w:p>
@@ -11062,7 +10027,16 @@
         <w:pStyle w:val="Para"/>
       </w:pPr>
       <w:r>
-        <w:t>The real benefit of working with VERIS data is the ability to compare across disparate data sets.  If you were to collect your own internal incidents in the VERIS format, it would be a relatively trivial task to run comparisons on very specific slices of data across multiple data sets.   Since one of the authors works for Verizon and has access to the DBIR data set, we decided to show this point by example.  We should be able to quickly see differences across the two data sets.  Remember, VCDB is collected from news articles and various public sources.  Generally speaking the details are far less than what we would hope.  The Verizon data set is gathered from a variety of primary sources, but primarily from a first hand account of the for</w:t>
+        <w:t xml:space="preserve">The real benefit of working with VERIS data is the </w:t>
+      </w:r>
+      <w:r>
+        <w:rPr>
+          <w:i/>
+        </w:rPr>
+        <w:t>ability to compare across disparate data sets</w:t>
+      </w:r>
+      <w:r>
+        <w:t>.  If you were to collect your own internal incidents in the VERIS format, it would be a relatively trivial task to run comparisons on very specific slices of data across multiple data sets.   Since one of the authors works for Verizon and has access to the DBIR data set, we decided to show this point by example.  We should be able to quickly see differences across the two data sets.  Remember, VCDB is collected from news articles and various public sources.  Generally speaking the details are far less than what we would hope.  The Verizon data set is gathered from a variety of primary sources, but primarily from a first hand account of the for</w:t>
       </w:r>
       <w:r>
         <w:t xml:space="preserve">ensic investigators that were brought in after the security event.  This means this data has a bias, it is generally limited to breaches that were complex or big enough for a victim to seek external help, either from law enforcement (many of the contributing partners are law enforcement), or from an incident response consulting company.  </w:t>
@@ -11088,7 +10062,16 @@
         <w:t>attributes.confidentiliaty.data_disclosure</w:t>
       </w:r>
       <w:r>
-        <w:t xml:space="preserve"> = “Yes”) in the second row.  Then let’s focus on financially motivated attackers with confirmed data loss events in the third row and finally, let’s just look at attackers motived by id</w:t>
+        <w:t xml:space="preserve"> </w:t>
+      </w:r>
+      <w:r>
+        <w:rPr>
+          <w:rStyle w:val="InlineCodeVariable"/>
+        </w:rPr>
+        <w:t>= “Yes”</w:t>
+      </w:r>
+      <w:r>
+        <w:t>) in the second row.  Then let’s focus on financially motivated attackers with confirmed data loss events in the third row and finally, let’s just look at attackers motived by id</w:t>
       </w:r>
       <w:r>
         <w:t xml:space="preserve">eology, curiosity, fun or pride </w:t>
@@ -11118,6 +10101,9 @@
         <w:t>793725c07f007</w:t>
       </w:r>
       <w:r>
+        <w:t>.pdf</w:t>
+      </w:r>
+      <w:r>
         <w:t>]</w:t>
       </w:r>
     </w:p>
@@ -11129,15 +10115,7 @@
         <w:t>We can see a rather significant difference that would be worth talking through.  Since the VCDB data set is all publicly disclosed events, there are a lot of daily “low hanging fruit” type things that would never make it into the DBIR data.  Events like simple lost or stolen laptops, documents tossed in a dumpster without being shredded or envelopes with personal information mailed to the wrong person appear quite often in the VCDB data set.  That’s why we see public (theft/loss) and err</w:t>
       </w:r>
       <w:r>
-        <w:t xml:space="preserve">or (disposal error and </w:t>
-      </w:r>
-      <w:proofErr w:type="spellStart"/>
-      <w:r>
-        <w:t>misdelivery</w:t>
-      </w:r>
-      <w:proofErr w:type="spellEnd"/>
-      <w:r>
-        <w:t xml:space="preserve">) in the first row for VCDB, and those all but disappear when we filter for confirmed data loss in the second row.  Keep in mind a lost or stolen laptop has the potential for data loss.  </w:t>
+        <w:t xml:space="preserve">or (disposal error and misdelivery) in the first row for VCDB, and those all but disappear when we filter for confirmed data loss in the second row.  Keep in mind a lost or stolen laptop has the potential for data loss.  </w:t>
       </w:r>
     </w:p>
     <w:p>
@@ -11209,15 +10187,7 @@
         <w:t>Using JSON has some direct advantages</w:t>
       </w:r>
       <w:r>
-        <w:t xml:space="preserve">, we can quickly load it in a variety of languages and it feeds right into databases that can take JSON (like </w:t>
-      </w:r>
-      <w:proofErr w:type="spellStart"/>
-      <w:r>
-        <w:t>mongodb</w:t>
-      </w:r>
-      <w:proofErr w:type="spellEnd"/>
-      <w:r>
-        <w:t xml:space="preserve">).  Within R we can use the </w:t>
+        <w:t xml:space="preserve">, we can quickly load it in a variety of languages and it feeds right into databases that can take JSON (like mongodb).  Within R we can use the </w:t>
       </w:r>
       <w:r>
         <w:rPr>
@@ -11226,15 +10196,7 @@
         <w:t>verisr</w:t>
       </w:r>
       <w:r>
-        <w:t xml:space="preserve"> package to read in VERIS data and rapidly analyze fields and create visualizations.  But the real strength of leveraging a framework like VERIS is when </w:t>
-      </w:r>
-      <w:proofErr w:type="gramStart"/>
-      <w:r>
-        <w:t>are</w:t>
-      </w:r>
-      <w:proofErr w:type="gramEnd"/>
-      <w:r>
-        <w:t xml:space="preserve"> able to make comparisons.  Are you unique in your problems?  Are others in your industry or across all industries seeing the same trends and attacks?  Until recently we would struggle to answer those questions, but as more organizations take a data-driven approach to security we’ll be asking and answer those questions soon.</w:t>
+        <w:t xml:space="preserve"> package to read in VERIS data and rapidly analyze fields and create visualizations.  But the real strength of leveraging a framework like VERIS is when are able to make comparisons.  Are you unique in your problems?  Are others in your industry or across all industries seeing the same trends and attacks?  Until recently we would struggle to answer those questions, but as more organizations take a data-driven approach to security we’ll be asking and answer those questions soon.</w:t>
       </w:r>
     </w:p>
     <w:p>
@@ -11267,13 +10229,8 @@
         <w:pStyle w:val="Para"/>
       </w:pPr>
       <w:r>
-        <w:t xml:space="preserve">Categorical Data Analysis by Alan </w:t>
-      </w:r>
-      <w:proofErr w:type="spellStart"/>
-      <w:r>
-        <w:t>Agresti</w:t>
-      </w:r>
-      <w:proofErr w:type="spellEnd"/>
+        <w:t>Categorical Data Analysis by Alan Agresti</w:t>
+      </w:r>
     </w:p>
     <w:p>
       <w:pPr>
@@ -15751,8 +14708,9 @@
   </w:style>
   <w:style w:type="character" w:default="1" w:styleId="DefaultParagraphFont">
     <w:name w:val="Default Paragraph Font"/>
+    <w:uiPriority w:val="1"/>
     <w:semiHidden/>
-    <w:rsid w:val="00EF76BC"/>
+    <w:unhideWhenUsed/>
   </w:style>
   <w:style w:type="table" w:default="1" w:styleId="TableNormal">
     <w:name w:val="Normal Table"/>
@@ -15771,8 +14729,9 @@
   </w:style>
   <w:style w:type="numbering" w:default="1" w:styleId="NoList">
     <w:name w:val="No List"/>
+    <w:uiPriority w:val="99"/>
     <w:semiHidden/>
-    <w:rsid w:val="00EF76BC"/>
+    <w:unhideWhenUsed/>
   </w:style>
   <w:style w:type="character" w:customStyle="1" w:styleId="Heading1Char">
     <w:name w:val="Heading 1 Char"/>
@@ -25127,8 +24086,9 @@
   </w:style>
   <w:style w:type="character" w:default="1" w:styleId="DefaultParagraphFont">
     <w:name w:val="Default Paragraph Font"/>
+    <w:uiPriority w:val="1"/>
     <w:semiHidden/>
-    <w:rsid w:val="00EF76BC"/>
+    <w:unhideWhenUsed/>
   </w:style>
   <w:style w:type="table" w:default="1" w:styleId="TableNormal">
     <w:name w:val="Normal Table"/>
@@ -25147,8 +24107,9 @@
   </w:style>
   <w:style w:type="numbering" w:default="1" w:styleId="NoList">
     <w:name w:val="No List"/>
+    <w:uiPriority w:val="99"/>
     <w:semiHidden/>
-    <w:rsid w:val="00EF76BC"/>
+    <w:unhideWhenUsed/>
   </w:style>
   <w:style w:type="character" w:customStyle="1" w:styleId="Heading1Char">
     <w:name w:val="Heading 1 Char"/>
